--- a/论文.docx
+++ b/论文.docx
@@ -3618,18 +3618,8 @@
           <w:sz w:val="21"/>
           <w:szCs w:val="21"/>
         </w:rPr>
-        <w:t xml:space="preserve">ZHEN </w:t>
-      </w:r>
-      <w:proofErr w:type="spellStart"/>
-      <w:r>
-        <w:rPr>
-          <w:rFonts w:eastAsiaTheme="minorEastAsia" w:hint="cs"/>
-          <w:sz w:val="21"/>
-          <w:szCs w:val="21"/>
-        </w:rPr>
-        <w:t>Xin</w:t>
-      </w:r>
-      <w:proofErr w:type="spellEnd"/>
+        <w:t>ZHEN Xin</w:t>
+      </w:r>
     </w:p>
     <w:p>
       <w:pPr>
@@ -3654,18 +3644,8 @@
           <w:sz w:val="18"/>
           <w:szCs w:val="18"/>
         </w:rPr>
-        <w:t xml:space="preserve">ZHEN </w:t>
-      </w:r>
-      <w:proofErr w:type="spellStart"/>
-      <w:r>
-        <w:rPr>
-          <w:rFonts w:ascii="time" w:hAnsi="time"/>
-          <w:sz w:val="18"/>
-          <w:szCs w:val="18"/>
-        </w:rPr>
-        <w:t>Xin</w:t>
-      </w:r>
-      <w:proofErr w:type="spellEnd"/>
+        <w:t>ZHEN Xin</w:t>
+      </w:r>
       <w:r>
         <w:rPr>
           <w:rFonts w:ascii="time" w:eastAsia="仿宋_GB2312" w:hAnsi="time"/>
@@ -5055,15 +5035,15 @@
         <w:pStyle w:val="1"/>
         <w:outlineLvl w:val="0"/>
       </w:pPr>
-      <w:bookmarkStart w:id="6" w:name="OLE_LINK6"/>
-      <w:bookmarkStart w:id="7" w:name="_Toc509764715"/>
+      <w:bookmarkStart w:id="6" w:name="_Toc509764715"/>
+      <w:bookmarkStart w:id="7" w:name="OLE_LINK6"/>
       <w:r>
         <w:rPr>
           <w:rFonts w:hint="eastAsia"/>
         </w:rPr>
         <w:t>系统开发技术和工具</w:t>
       </w:r>
-      <w:bookmarkEnd w:id="7"/>
+      <w:bookmarkEnd w:id="6"/>
     </w:p>
     <w:p>
       <w:pPr>
@@ -5071,7 +5051,7 @@
         <w:outlineLvl w:val="1"/>
       </w:pPr>
       <w:bookmarkStart w:id="8" w:name="_Toc509764716"/>
-      <w:bookmarkEnd w:id="6"/>
+      <w:bookmarkEnd w:id="7"/>
       <w:r>
         <w:t>开发平台与工具</w:t>
       </w:r>
@@ -5912,7 +5892,23 @@
           <w:sz w:val="24"/>
           <w:szCs w:val="24"/>
         </w:rPr>
-        <w:t>本，本系统开发所使用的为社区版本。</w:t>
+        <w:t>本，本系统开发</w:t>
+      </w:r>
+      <w:r>
+        <w:rPr>
+          <w:rFonts w:ascii="宋体" w:eastAsia="宋体" w:hAnsi="宋体" w:hint="eastAsia"/>
+          <w:sz w:val="24"/>
+          <w:szCs w:val="24"/>
+        </w:rPr>
+        <w:t>将使用</w:t>
+      </w:r>
+      <w:r>
+        <w:rPr>
+          <w:rFonts w:ascii="宋体" w:eastAsia="宋体" w:hAnsi="宋体" w:hint="eastAsia"/>
+          <w:sz w:val="24"/>
+          <w:szCs w:val="24"/>
+        </w:rPr>
+        <w:t>社区版本。</w:t>
       </w:r>
     </w:p>
     <w:p>
@@ -6152,6 +6148,320 @@
     </w:p>
     <w:p>
       <w:pPr>
+        <w:pStyle w:val="a3"/>
+        <w:numPr>
+          <w:ilvl w:val="0"/>
+          <w:numId w:val="4"/>
+        </w:numPr>
+        <w:spacing w:line="360" w:lineRule="auto"/>
+        <w:ind w:firstLineChars="0"/>
+        <w:rPr>
+          <w:rFonts w:ascii="宋体" w:eastAsia="宋体" w:hAnsi="宋体"/>
+          <w:sz w:val="24"/>
+          <w:szCs w:val="24"/>
+        </w:rPr>
+      </w:pPr>
+      <w:r>
+        <w:rPr>
+          <w:rFonts w:ascii="宋体" w:eastAsia="宋体" w:hAnsi="宋体"/>
+          <w:sz w:val="24"/>
+          <w:szCs w:val="24"/>
+        </w:rPr>
+        <w:t>控制反转（</w:t>
+      </w:r>
+      <w:r>
+        <w:rPr>
+          <w:rFonts w:ascii="宋体" w:eastAsia="宋体" w:hAnsi="宋体" w:hint="eastAsia"/>
+          <w:sz w:val="24"/>
+          <w:szCs w:val="24"/>
+        </w:rPr>
+        <w:t>Inver</w:t>
+      </w:r>
+      <w:r>
+        <w:rPr>
+          <w:rFonts w:ascii="宋体" w:eastAsia="宋体" w:hAnsi="宋体"/>
+          <w:sz w:val="24"/>
+          <w:szCs w:val="24"/>
+        </w:rPr>
+        <w:t>s</w:t>
+      </w:r>
+      <w:r>
+        <w:rPr>
+          <w:rFonts w:ascii="宋体" w:eastAsia="宋体" w:hAnsi="宋体" w:hint="eastAsia"/>
+          <w:sz w:val="24"/>
+          <w:szCs w:val="24"/>
+        </w:rPr>
+        <w:t>ion</w:t>
+      </w:r>
+      <w:r>
+        <w:rPr>
+          <w:rFonts w:ascii="宋体" w:eastAsia="宋体" w:hAnsi="宋体"/>
+          <w:sz w:val="24"/>
+          <w:szCs w:val="24"/>
+        </w:rPr>
+        <w:t xml:space="preserve"> Of </w:t>
+      </w:r>
+      <w:proofErr w:type="spellStart"/>
+      <w:r>
+        <w:rPr>
+          <w:rFonts w:ascii="宋体" w:eastAsia="宋体" w:hAnsi="宋体"/>
+          <w:sz w:val="24"/>
+          <w:szCs w:val="24"/>
+        </w:rPr>
+        <w:t>Control,</w:t>
+      </w:r>
+      <w:r>
+        <w:rPr>
+          <w:rFonts w:ascii="宋体" w:eastAsia="宋体" w:hAnsi="宋体" w:hint="eastAsia"/>
+          <w:sz w:val="24"/>
+          <w:szCs w:val="24"/>
+        </w:rPr>
+        <w:t>IOC</w:t>
+      </w:r>
+      <w:proofErr w:type="spellEnd"/>
+      <w:r>
+        <w:rPr>
+          <w:rFonts w:ascii="宋体" w:eastAsia="宋体" w:hAnsi="宋体"/>
+          <w:sz w:val="24"/>
+          <w:szCs w:val="24"/>
+        </w:rPr>
+        <w:t>）</w:t>
+      </w:r>
+      <w:r>
+        <w:rPr>
+          <w:rFonts w:ascii="宋体" w:eastAsia="宋体" w:hAnsi="宋体"/>
+          <w:sz w:val="24"/>
+          <w:szCs w:val="24"/>
+        </w:rPr>
+        <w:t>，</w:t>
+      </w:r>
+      <w:r>
+        <w:rPr>
+          <w:rFonts w:ascii="宋体" w:eastAsia="宋体" w:hAnsi="宋体" w:hint="eastAsia"/>
+          <w:sz w:val="24"/>
+          <w:szCs w:val="24"/>
+        </w:rPr>
+        <w:t>即对对象的控制发生了反转，传统java</w:t>
+      </w:r>
+      <w:r>
+        <w:rPr>
+          <w:rFonts w:ascii="宋体" w:eastAsia="宋体" w:hAnsi="宋体"/>
+          <w:sz w:val="24"/>
+          <w:szCs w:val="24"/>
+        </w:rPr>
+        <w:t xml:space="preserve"> EE</w:t>
+      </w:r>
+      <w:r>
+        <w:rPr>
+          <w:rFonts w:ascii="宋体" w:eastAsia="宋体" w:hAnsi="宋体" w:hint="eastAsia"/>
+          <w:sz w:val="24"/>
+          <w:szCs w:val="24"/>
+        </w:rPr>
+        <w:t>开发中，我们在应用程序的任何地方使用对象是采用直接new的方式，对象间的依赖关系必须在new一个对象的时候明确，这在开发中可能感觉不到什么，但是在产品上线以后，需要维护的时候会显得无比麻烦，比如当要修改一个的对象的时候需要知道它在哪些地方使用过，当有别的对象依赖这个对象时，则需要修改所依赖的对象，等等问题。控制反转的思想在于你只需要定义出对象并在对象内部明确与其他对象的依赖关系即可，然后将这个通过注解或配置的方式交给spring框架来管理，</w:t>
+      </w:r>
+      <w:r>
+        <w:rPr>
+          <w:rFonts w:ascii="宋体" w:eastAsia="宋体" w:hAnsi="宋体" w:hint="eastAsia"/>
+          <w:sz w:val="24"/>
+          <w:szCs w:val="24"/>
+        </w:rPr>
+        <w:t>对象的初始化与依赖管理由spring</w:t>
+      </w:r>
+      <w:r>
+        <w:rPr>
+          <w:rFonts w:ascii="宋体" w:eastAsia="宋体" w:hAnsi="宋体"/>
+          <w:sz w:val="24"/>
+          <w:szCs w:val="24"/>
+        </w:rPr>
+        <w:t xml:space="preserve"> IOC</w:t>
+      </w:r>
+      <w:r>
+        <w:rPr>
+          <w:rFonts w:ascii="宋体" w:eastAsia="宋体" w:hAnsi="宋体" w:hint="eastAsia"/>
+          <w:sz w:val="24"/>
+          <w:szCs w:val="24"/>
+        </w:rPr>
+        <w:t>容器来完成，</w:t>
+      </w:r>
+      <w:r>
+        <w:rPr>
+          <w:rFonts w:ascii="宋体" w:eastAsia="宋体" w:hAnsi="宋体" w:hint="eastAsia"/>
+          <w:sz w:val="24"/>
+          <w:szCs w:val="24"/>
+        </w:rPr>
+        <w:t>在使用这个对象的时候使用依赖注入即可，这种方式可以大大降低程序的耦合程度，提高可维护性。</w:t>
+      </w:r>
+    </w:p>
+    <w:p>
+      <w:pPr>
+        <w:pStyle w:val="a3"/>
+        <w:numPr>
+          <w:ilvl w:val="0"/>
+          <w:numId w:val="4"/>
+        </w:numPr>
+        <w:spacing w:line="360" w:lineRule="auto"/>
+        <w:ind w:firstLineChars="0"/>
+        <w:rPr>
+          <w:rFonts w:ascii="宋体" w:eastAsia="宋体" w:hAnsi="宋体"/>
+          <w:sz w:val="24"/>
+          <w:szCs w:val="24"/>
+        </w:rPr>
+      </w:pPr>
+      <w:r>
+        <w:rPr>
+          <w:rFonts w:ascii="宋体" w:eastAsia="宋体" w:hAnsi="宋体" w:hint="eastAsia"/>
+          <w:sz w:val="24"/>
+          <w:szCs w:val="24"/>
+        </w:rPr>
+        <w:t>依赖注入（</w:t>
+      </w:r>
+      <w:r>
+        <w:rPr>
+          <w:rFonts w:ascii="宋体" w:eastAsia="宋体" w:hAnsi="宋体"/>
+          <w:sz w:val="24"/>
+          <w:szCs w:val="24"/>
+        </w:rPr>
+        <w:t>Dependency Injection</w:t>
+      </w:r>
+      <w:r>
+        <w:rPr>
+          <w:rFonts w:ascii="宋体" w:eastAsia="宋体" w:hAnsi="宋体"/>
+          <w:sz w:val="24"/>
+          <w:szCs w:val="24"/>
+        </w:rPr>
+        <w:t>，</w:t>
+      </w:r>
+      <w:r>
+        <w:rPr>
+          <w:rFonts w:ascii="宋体" w:eastAsia="宋体" w:hAnsi="宋体" w:hint="eastAsia"/>
+          <w:sz w:val="24"/>
+          <w:szCs w:val="24"/>
+        </w:rPr>
+        <w:t>DI），指在程序运行时可以动态的向某个对象提供它所依赖的对象，</w:t>
+      </w:r>
+      <w:r>
+        <w:rPr>
+          <w:rFonts w:ascii="宋体" w:eastAsia="宋体" w:hAnsi="宋体" w:hint="eastAsia"/>
+          <w:sz w:val="24"/>
+          <w:szCs w:val="24"/>
+        </w:rPr>
+        <w:t>这个过程将由spring</w:t>
+      </w:r>
+      <w:r>
+        <w:rPr>
+          <w:rFonts w:ascii="宋体" w:eastAsia="宋体" w:hAnsi="宋体"/>
+          <w:sz w:val="24"/>
+          <w:szCs w:val="24"/>
+        </w:rPr>
+        <w:t xml:space="preserve"> IOC</w:t>
+      </w:r>
+      <w:r>
+        <w:rPr>
+          <w:rFonts w:ascii="宋体" w:eastAsia="宋体" w:hAnsi="宋体" w:hint="eastAsia"/>
+          <w:sz w:val="24"/>
+          <w:szCs w:val="24"/>
+        </w:rPr>
+        <w:t>容器完成，前提是当前运行的对象和所依赖的对象都要交给spring</w:t>
+      </w:r>
+      <w:r>
+        <w:rPr>
+          <w:rFonts w:ascii="宋体" w:eastAsia="宋体" w:hAnsi="宋体"/>
+          <w:sz w:val="24"/>
+          <w:szCs w:val="24"/>
+        </w:rPr>
+        <w:t xml:space="preserve"> IOC</w:t>
+      </w:r>
+      <w:r>
+        <w:rPr>
+          <w:rFonts w:ascii="宋体" w:eastAsia="宋体" w:hAnsi="宋体" w:hint="eastAsia"/>
+          <w:sz w:val="24"/>
+          <w:szCs w:val="24"/>
+        </w:rPr>
+        <w:t>管理。</w:t>
+      </w:r>
+    </w:p>
+    <w:p>
+      <w:pPr>
+        <w:pStyle w:val="a3"/>
+        <w:numPr>
+          <w:ilvl w:val="0"/>
+          <w:numId w:val="4"/>
+        </w:numPr>
+        <w:spacing w:line="360" w:lineRule="auto"/>
+        <w:ind w:firstLineChars="0"/>
+        <w:rPr>
+          <w:rFonts w:ascii="宋体" w:eastAsia="宋体" w:hAnsi="宋体"/>
+          <w:sz w:val="24"/>
+          <w:szCs w:val="24"/>
+        </w:rPr>
+      </w:pPr>
+      <w:r>
+        <w:rPr>
+          <w:rFonts w:ascii="宋体" w:eastAsia="宋体" w:hAnsi="宋体" w:hint="eastAsia"/>
+          <w:sz w:val="24"/>
+          <w:szCs w:val="24"/>
+        </w:rPr>
+        <w:t>面向切面编程（AOP），一个应用程序的业务逻辑可以分为核心业务和非核心业务，</w:t>
+      </w:r>
+      <w:r>
+        <w:rPr>
+          <w:rFonts w:ascii="宋体" w:eastAsia="宋体" w:hAnsi="宋体" w:hint="eastAsia"/>
+          <w:sz w:val="24"/>
+          <w:szCs w:val="24"/>
+        </w:rPr>
+        <w:t>核心业务就是程序的主体业务，非核心业务就是类似系统级的服务，如日志的编写，事务的控制等，但是核心业务与非核心业务又是紧密不可分割的，</w:t>
+      </w:r>
+      <w:r>
+        <w:rPr>
+          <w:rFonts w:ascii="宋体" w:eastAsia="宋体" w:hAnsi="宋体" w:hint="eastAsia"/>
+          <w:sz w:val="24"/>
+          <w:szCs w:val="24"/>
+        </w:rPr>
+        <w:t>程序的编写者应该把目光和心思放在其核心业务的编写上，而非核心业务就可以交给spring</w:t>
+      </w:r>
+      <w:r>
+        <w:rPr>
+          <w:rFonts w:ascii="宋体" w:eastAsia="宋体" w:hAnsi="宋体"/>
+          <w:sz w:val="24"/>
+          <w:szCs w:val="24"/>
+        </w:rPr>
+        <w:t xml:space="preserve"> AOP</w:t>
+      </w:r>
+      <w:r>
+        <w:rPr>
+          <w:rFonts w:ascii="宋体" w:eastAsia="宋体" w:hAnsi="宋体" w:hint="eastAsia"/>
+          <w:sz w:val="24"/>
+          <w:szCs w:val="24"/>
+        </w:rPr>
+        <w:t>来完成，</w:t>
+      </w:r>
+      <w:r>
+        <w:rPr>
+          <w:rFonts w:ascii="宋体" w:eastAsia="宋体" w:hAnsi="宋体" w:hint="eastAsia"/>
+          <w:sz w:val="24"/>
+          <w:szCs w:val="24"/>
+        </w:rPr>
+        <w:t>Spring</w:t>
+      </w:r>
+      <w:r>
+        <w:rPr>
+          <w:rFonts w:ascii="宋体" w:eastAsia="宋体" w:hAnsi="宋体"/>
+          <w:sz w:val="24"/>
+          <w:szCs w:val="24"/>
+        </w:rPr>
+        <w:t xml:space="preserve"> AOP</w:t>
+      </w:r>
+      <w:r>
+        <w:rPr>
+          <w:rFonts w:ascii="宋体" w:eastAsia="宋体" w:hAnsi="宋体" w:hint="eastAsia"/>
+          <w:sz w:val="24"/>
+          <w:szCs w:val="24"/>
+        </w:rPr>
+        <w:t>的核心思想为程序分层编写，层与层之间使用一个切面来拦截，将非核心业务采用切面的方式编写，使程序编写者重点关注在主体业务的实现上。</w:t>
+      </w:r>
+    </w:p>
+    <w:p>
+      <w:pPr>
         <w:spacing w:line="360" w:lineRule="auto"/>
         <w:ind w:firstLineChars="200" w:firstLine="480"/>
         <w:rPr>
@@ -6162,83 +6472,505 @@
       </w:pPr>
       <w:r>
         <w:rPr>
+          <w:rFonts w:ascii="宋体" w:eastAsia="宋体" w:hAnsi="宋体" w:hint="eastAsia"/>
+          <w:sz w:val="24"/>
+          <w:szCs w:val="24"/>
+        </w:rPr>
+        <w:t>Spring还有其他如声明式事务等特点，并且Spring仍在发展壮大中，不断为企业级应用开发提供更好的解决方案。本系统的开发将使用Spring</w:t>
+      </w:r>
+      <w:r>
+        <w:rPr>
           <w:rFonts w:ascii="宋体" w:eastAsia="宋体" w:hAnsi="宋体"/>
           <w:sz w:val="24"/>
           <w:szCs w:val="24"/>
         </w:rPr>
-        <w:t>1.控制反转（</w:t>
-      </w:r>
-      <w:r>
-        <w:rPr>
-          <w:rFonts w:ascii="宋体" w:eastAsia="宋体" w:hAnsi="宋体" w:hint="eastAsia"/>
-          <w:sz w:val="24"/>
-          <w:szCs w:val="24"/>
-        </w:rPr>
-        <w:t>Inver</w:t>
-      </w:r>
-      <w:r>
-        <w:rPr>
-          <w:rFonts w:ascii="宋体" w:eastAsia="宋体" w:hAnsi="宋体"/>
-          <w:sz w:val="24"/>
-          <w:szCs w:val="24"/>
-        </w:rPr>
-        <w:t>s</w:t>
-      </w:r>
-      <w:r>
-        <w:rPr>
-          <w:rFonts w:ascii="宋体" w:eastAsia="宋体" w:hAnsi="宋体" w:hint="eastAsia"/>
-          <w:sz w:val="24"/>
-          <w:szCs w:val="24"/>
-        </w:rPr>
-        <w:t>ion</w:t>
-      </w:r>
-      <w:r>
-        <w:rPr>
-          <w:rFonts w:ascii="宋体" w:eastAsia="宋体" w:hAnsi="宋体"/>
-          <w:sz w:val="24"/>
-          <w:szCs w:val="24"/>
-        </w:rPr>
-        <w:t xml:space="preserve"> Of </w:t>
-      </w:r>
+        <w:t xml:space="preserve"> </w:t>
+      </w:r>
+      <w:r>
+        <w:rPr>
+          <w:rFonts w:ascii="宋体" w:eastAsia="宋体" w:hAnsi="宋体" w:hint="eastAsia"/>
+          <w:sz w:val="24"/>
+          <w:szCs w:val="24"/>
+        </w:rPr>
+        <w:t>4.3.9版本。</w:t>
+      </w:r>
+    </w:p>
+    <w:p>
+      <w:pPr>
+        <w:pStyle w:val="3"/>
+        <w:outlineLvl w:val="2"/>
+      </w:pPr>
+      <w:r>
+        <w:t>MVC</w:t>
+      </w:r>
+      <w:r>
+        <w:t>模型简介</w:t>
+      </w:r>
+    </w:p>
+    <w:p>
+      <w:pPr>
+        <w:spacing w:line="360" w:lineRule="auto"/>
+        <w:ind w:firstLineChars="200" w:firstLine="480"/>
+        <w:rPr>
+          <w:rFonts w:asciiTheme="minorEastAsia" w:eastAsiaTheme="minorEastAsia" w:hAnsiTheme="minorEastAsia"/>
+          <w:sz w:val="24"/>
+          <w:szCs w:val="24"/>
+        </w:rPr>
+      </w:pPr>
+      <w:r>
+        <w:rPr>
+          <w:rFonts w:asciiTheme="minorEastAsia" w:eastAsiaTheme="minorEastAsia" w:hAnsiTheme="minorEastAsia" w:hint="eastAsia"/>
+          <w:sz w:val="24"/>
+          <w:szCs w:val="24"/>
+        </w:rPr>
+        <w:t>MVC就是Model-</w:t>
+      </w:r>
+      <w:r>
+        <w:rPr>
+          <w:rFonts w:asciiTheme="minorEastAsia" w:eastAsiaTheme="minorEastAsia" w:hAnsiTheme="minorEastAsia"/>
+          <w:sz w:val="24"/>
+          <w:szCs w:val="24"/>
+        </w:rPr>
+        <w:t>V</w:t>
+      </w:r>
+      <w:r>
+        <w:rPr>
+          <w:rFonts w:asciiTheme="minorEastAsia" w:eastAsiaTheme="minorEastAsia" w:hAnsiTheme="minorEastAsia" w:hint="eastAsia"/>
+          <w:sz w:val="24"/>
+          <w:szCs w:val="24"/>
+        </w:rPr>
+        <w:t>iew-</w:t>
+      </w:r>
+      <w:r>
+        <w:rPr>
+          <w:rFonts w:asciiTheme="minorEastAsia" w:eastAsiaTheme="minorEastAsia" w:hAnsiTheme="minorEastAsia"/>
+          <w:sz w:val="24"/>
+          <w:szCs w:val="24"/>
+        </w:rPr>
+        <w:t>C</w:t>
+      </w:r>
+      <w:r>
+        <w:rPr>
+          <w:rFonts w:asciiTheme="minorEastAsia" w:eastAsiaTheme="minorEastAsia" w:hAnsiTheme="minorEastAsia" w:hint="eastAsia"/>
+          <w:sz w:val="24"/>
+          <w:szCs w:val="24"/>
+        </w:rPr>
+        <w:t>ontroller的缩写，是一种软件设计架构，即推荐程序分层</w:t>
+      </w:r>
+      <w:r>
+        <w:rPr>
+          <w:rFonts w:asciiTheme="minorEastAsia" w:eastAsiaTheme="minorEastAsia" w:hAnsiTheme="minorEastAsia" w:hint="eastAsia"/>
+          <w:sz w:val="24"/>
+          <w:szCs w:val="24"/>
+        </w:rPr>
+        <w:lastRenderedPageBreak/>
+        <w:t>编写，层次间职责分明，降低耦合。</w:t>
+      </w:r>
+    </w:p>
+    <w:p>
+      <w:pPr>
+        <w:spacing w:line="360" w:lineRule="auto"/>
+        <w:ind w:firstLineChars="200" w:firstLine="480"/>
+        <w:rPr>
+          <w:rFonts w:asciiTheme="minorEastAsia" w:eastAsiaTheme="minorEastAsia" w:hAnsiTheme="minorEastAsia"/>
+          <w:sz w:val="24"/>
+          <w:szCs w:val="24"/>
+        </w:rPr>
+      </w:pPr>
+      <w:r>
+        <w:rPr>
+          <w:rFonts w:asciiTheme="minorEastAsia" w:eastAsiaTheme="minorEastAsia" w:hAnsiTheme="minorEastAsia" w:hint="eastAsia"/>
+          <w:sz w:val="24"/>
+          <w:szCs w:val="24"/>
+        </w:rPr>
+        <w:t>Model指模型，</w:t>
+      </w:r>
+      <w:r>
+        <w:rPr>
+          <w:rFonts w:asciiTheme="minorEastAsia" w:eastAsiaTheme="minorEastAsia" w:hAnsiTheme="minorEastAsia" w:hint="eastAsia"/>
+          <w:sz w:val="24"/>
+          <w:szCs w:val="24"/>
+        </w:rPr>
+        <w:t>主要用于软件系统中处理应用程序数据逻辑的部分，为软件系统的主体部分，拥有最多的处理任务，例如数据从控制层传递过来做逻辑处理并完成数据的持久化。</w:t>
+      </w:r>
+      <w:r>
+        <w:rPr>
+          <w:rFonts w:asciiTheme="minorEastAsia" w:eastAsiaTheme="minorEastAsia" w:hAnsiTheme="minorEastAsia" w:hint="eastAsia"/>
+          <w:sz w:val="24"/>
+          <w:szCs w:val="24"/>
+        </w:rPr>
+        <w:t>在新一代的MVC架构中，对Model层再做分割，分为Service服务层和Repository持久层。</w:t>
+      </w:r>
+    </w:p>
+    <w:p>
+      <w:pPr>
+        <w:spacing w:line="360" w:lineRule="auto"/>
+        <w:ind w:firstLineChars="200" w:firstLine="480"/>
+        <w:rPr>
+          <w:rFonts w:asciiTheme="minorEastAsia" w:eastAsiaTheme="minorEastAsia" w:hAnsiTheme="minorEastAsia"/>
+          <w:sz w:val="24"/>
+          <w:szCs w:val="24"/>
+        </w:rPr>
+      </w:pPr>
+      <w:r>
+        <w:rPr>
+          <w:rFonts w:asciiTheme="minorEastAsia" w:eastAsiaTheme="minorEastAsia" w:hAnsiTheme="minorEastAsia" w:hint="eastAsia"/>
+          <w:sz w:val="24"/>
+          <w:szCs w:val="24"/>
+        </w:rPr>
+        <w:t>Controller指控制器，主要用于接收视图层的数据并传递给Model模型层</w:t>
+      </w:r>
+      <w:r>
+        <w:rPr>
+          <w:rFonts w:asciiTheme="minorEastAsia" w:eastAsiaTheme="minorEastAsia" w:hAnsiTheme="minorEastAsia" w:hint="eastAsia"/>
+          <w:sz w:val="24"/>
+          <w:szCs w:val="24"/>
+        </w:rPr>
+        <w:t>或者从Model层获取数据返回给视图层</w:t>
+      </w:r>
+      <w:r>
+        <w:rPr>
+          <w:rFonts w:asciiTheme="minorEastAsia" w:eastAsiaTheme="minorEastAsia" w:hAnsiTheme="minorEastAsia" w:hint="eastAsia"/>
+          <w:sz w:val="24"/>
+          <w:szCs w:val="24"/>
+        </w:rPr>
+        <w:t>。起到中转站的</w:t>
+      </w:r>
+      <w:r>
+        <w:rPr>
+          <w:rFonts w:asciiTheme="minorEastAsia" w:eastAsiaTheme="minorEastAsia" w:hAnsiTheme="minorEastAsia" w:hint="eastAsia"/>
+          <w:sz w:val="24"/>
+          <w:szCs w:val="24"/>
+        </w:rPr>
+        <w:t>作用</w:t>
+      </w:r>
+      <w:r>
+        <w:rPr>
+          <w:rFonts w:asciiTheme="minorEastAsia" w:eastAsiaTheme="minorEastAsia" w:hAnsiTheme="minorEastAsia" w:hint="eastAsia"/>
+          <w:sz w:val="24"/>
+          <w:szCs w:val="24"/>
+        </w:rPr>
+        <w:t>，为软件系统的核心部分</w:t>
+      </w:r>
+      <w:r>
+        <w:rPr>
+          <w:rFonts w:asciiTheme="minorEastAsia" w:eastAsiaTheme="minorEastAsia" w:hAnsiTheme="minorEastAsia" w:hint="eastAsia"/>
+          <w:sz w:val="24"/>
+          <w:szCs w:val="24"/>
+        </w:rPr>
+        <w:t>。</w:t>
+      </w:r>
+    </w:p>
+    <w:p>
+      <w:pPr>
+        <w:spacing w:line="360" w:lineRule="auto"/>
+        <w:ind w:firstLineChars="200" w:firstLine="480"/>
+        <w:rPr>
+          <w:rFonts w:asciiTheme="minorEastAsia" w:eastAsiaTheme="minorEastAsia" w:hAnsiTheme="minorEastAsia"/>
+          <w:sz w:val="24"/>
+          <w:szCs w:val="24"/>
+        </w:rPr>
+      </w:pPr>
+      <w:r>
+        <w:rPr>
+          <w:rFonts w:asciiTheme="minorEastAsia" w:eastAsiaTheme="minorEastAsia" w:hAnsiTheme="minorEastAsia" w:hint="eastAsia"/>
+          <w:sz w:val="24"/>
+          <w:szCs w:val="24"/>
+        </w:rPr>
+        <w:t>View指视图层，用于数据展示，是用户看到并与之交互的界面</w:t>
+      </w:r>
+      <w:r>
+        <w:rPr>
+          <w:rFonts w:asciiTheme="minorEastAsia" w:eastAsiaTheme="minorEastAsia" w:hAnsiTheme="minorEastAsia" w:hint="eastAsia"/>
+          <w:sz w:val="24"/>
+          <w:szCs w:val="24"/>
+        </w:rPr>
+        <w:t>。</w:t>
+      </w:r>
+    </w:p>
+    <w:p>
+      <w:pPr>
+        <w:spacing w:line="360" w:lineRule="auto"/>
+        <w:ind w:firstLineChars="200" w:firstLine="480"/>
+        <w:rPr>
+          <w:rFonts w:asciiTheme="minorEastAsia" w:eastAsiaTheme="minorEastAsia" w:hAnsiTheme="minorEastAsia"/>
+          <w:sz w:val="24"/>
+          <w:szCs w:val="24"/>
+        </w:rPr>
+      </w:pPr>
+      <w:r>
+        <w:rPr>
+          <w:rFonts w:asciiTheme="minorEastAsia" w:eastAsiaTheme="minorEastAsia" w:hAnsiTheme="minorEastAsia" w:hint="eastAsia"/>
+          <w:sz w:val="24"/>
+          <w:szCs w:val="24"/>
+        </w:rPr>
+        <w:t>使用MVC的方式开发程序可以是程序的输入、处理和输出分离，使代码耦合度降低，可维护性提高。</w:t>
+      </w:r>
+    </w:p>
+    <w:p>
+      <w:pPr>
+        <w:spacing w:line="360" w:lineRule="auto"/>
+        <w:ind w:firstLineChars="200" w:firstLine="480"/>
+        <w:rPr>
+          <w:rFonts w:asciiTheme="minorEastAsia" w:eastAsiaTheme="minorEastAsia" w:hAnsiTheme="minorEastAsia" w:hint="eastAsia"/>
+          <w:sz w:val="24"/>
+          <w:szCs w:val="24"/>
+        </w:rPr>
+      </w:pPr>
+      <w:r>
+        <w:rPr>
+          <w:rFonts w:asciiTheme="minorEastAsia" w:eastAsiaTheme="minorEastAsia" w:hAnsiTheme="minorEastAsia" w:hint="eastAsia"/>
+          <w:sz w:val="24"/>
+          <w:szCs w:val="24"/>
+        </w:rPr>
+        <w:t>Spring</w:t>
+      </w:r>
+      <w:r>
+        <w:rPr>
+          <w:rFonts w:asciiTheme="minorEastAsia" w:eastAsiaTheme="minorEastAsia" w:hAnsiTheme="minorEastAsia"/>
+          <w:sz w:val="24"/>
+          <w:szCs w:val="24"/>
+        </w:rPr>
+        <w:t xml:space="preserve"> MVC</w:t>
+      </w:r>
+      <w:r>
+        <w:rPr>
+          <w:rFonts w:asciiTheme="minorEastAsia" w:eastAsiaTheme="minorEastAsia" w:hAnsiTheme="minorEastAsia" w:hint="eastAsia"/>
+          <w:sz w:val="24"/>
+          <w:szCs w:val="24"/>
+        </w:rPr>
+        <w:t>正是此架构的框架实现的典范，</w:t>
+      </w:r>
+      <w:r>
+        <w:rPr>
+          <w:rFonts w:asciiTheme="minorEastAsia" w:eastAsiaTheme="minorEastAsia" w:hAnsiTheme="minorEastAsia" w:hint="eastAsia"/>
+          <w:sz w:val="24"/>
+          <w:szCs w:val="24"/>
+        </w:rPr>
+        <w:t>自从Spring 2.5版本发布后，由于支持注解配置，易用性有了大幅度的提高。Spring 3.0更加完善</w:t>
+      </w:r>
+      <w:r>
+        <w:rPr>
+          <w:rFonts w:asciiTheme="minorEastAsia" w:eastAsiaTheme="minorEastAsia" w:hAnsiTheme="minorEastAsia" w:hint="eastAsia"/>
+          <w:sz w:val="24"/>
+          <w:szCs w:val="24"/>
+        </w:rPr>
+        <w:t>。Spring</w:t>
+      </w:r>
+      <w:r>
+        <w:rPr>
+          <w:rFonts w:asciiTheme="minorEastAsia" w:eastAsiaTheme="minorEastAsia" w:hAnsiTheme="minorEastAsia"/>
+          <w:sz w:val="24"/>
+          <w:szCs w:val="24"/>
+        </w:rPr>
+        <w:t xml:space="preserve"> MVC</w:t>
+      </w:r>
+      <w:r>
+        <w:rPr>
+          <w:rFonts w:asciiTheme="minorEastAsia" w:eastAsiaTheme="minorEastAsia" w:hAnsiTheme="minorEastAsia" w:hint="eastAsia"/>
+          <w:sz w:val="24"/>
+          <w:szCs w:val="24"/>
+        </w:rPr>
+        <w:t>具有使用简单、灵活等特点，使其应用非常的广泛。</w:t>
+      </w:r>
+    </w:p>
+    <w:p>
+      <w:pPr>
+        <w:pStyle w:val="3"/>
+        <w:outlineLvl w:val="2"/>
+      </w:pPr>
       <w:proofErr w:type="spellStart"/>
       <w:r>
-        <w:rPr>
-          <w:rFonts w:ascii="宋体" w:eastAsia="宋体" w:hAnsi="宋体"/>
-          <w:sz w:val="24"/>
-          <w:szCs w:val="24"/>
-        </w:rPr>
-        <w:t>Control,</w:t>
-      </w:r>
-      <w:r>
-        <w:rPr>
-          <w:rFonts w:ascii="宋体" w:eastAsia="宋体" w:hAnsi="宋体" w:hint="eastAsia"/>
-          <w:sz w:val="24"/>
-          <w:szCs w:val="24"/>
-        </w:rPr>
-        <w:t>IOC</w:t>
+        <w:t>MyBatis</w:t>
       </w:r>
       <w:proofErr w:type="spellEnd"/>
       <w:r>
-        <w:rPr>
-          <w:rFonts w:ascii="宋体" w:eastAsia="宋体" w:hAnsi="宋体"/>
-          <w:sz w:val="24"/>
-          <w:szCs w:val="24"/>
-        </w:rPr>
-        <w:t>）</w:t>
+        <w:t>简介</w:t>
+      </w:r>
+    </w:p>
+    <w:p>
+      <w:pPr>
+        <w:spacing w:line="360" w:lineRule="auto"/>
+        <w:ind w:firstLineChars="200" w:firstLine="480"/>
+        <w:rPr>
+          <w:rFonts w:asciiTheme="minorEastAsia" w:eastAsiaTheme="minorEastAsia" w:hAnsiTheme="minorEastAsia" w:hint="eastAsia"/>
+          <w:sz w:val="24"/>
+          <w:szCs w:val="24"/>
+        </w:rPr>
+      </w:pPr>
+      <w:proofErr w:type="spellStart"/>
+      <w:r>
+        <w:rPr>
+          <w:rFonts w:asciiTheme="minorEastAsia" w:eastAsiaTheme="minorEastAsia" w:hAnsiTheme="minorEastAsia" w:hint="eastAsia"/>
+          <w:sz w:val="24"/>
+          <w:szCs w:val="24"/>
+        </w:rPr>
+        <w:t>My</w:t>
+      </w:r>
+      <w:r>
+        <w:rPr>
+          <w:rFonts w:asciiTheme="minorEastAsia" w:eastAsiaTheme="minorEastAsia" w:hAnsiTheme="minorEastAsia"/>
+          <w:sz w:val="24"/>
+          <w:szCs w:val="24"/>
+        </w:rPr>
+        <w:t>Batis</w:t>
+      </w:r>
+      <w:proofErr w:type="spellEnd"/>
+      <w:r>
+        <w:rPr>
+          <w:rFonts w:asciiTheme="minorEastAsia" w:eastAsiaTheme="minorEastAsia" w:hAnsiTheme="minorEastAsia" w:hint="eastAsia"/>
+          <w:sz w:val="24"/>
+          <w:szCs w:val="24"/>
+        </w:rPr>
+        <w:t>是一个优秀的持久层框架，为apache旗下的</w:t>
+      </w:r>
+      <w:proofErr w:type="spellStart"/>
+      <w:r>
+        <w:rPr>
+          <w:rFonts w:asciiTheme="minorEastAsia" w:eastAsiaTheme="minorEastAsia" w:hAnsiTheme="minorEastAsia" w:hint="eastAsia"/>
+          <w:sz w:val="24"/>
+          <w:szCs w:val="24"/>
+        </w:rPr>
+        <w:t>i</w:t>
+      </w:r>
+      <w:r>
+        <w:rPr>
+          <w:rFonts w:asciiTheme="minorEastAsia" w:eastAsiaTheme="minorEastAsia" w:hAnsiTheme="minorEastAsia"/>
+          <w:sz w:val="24"/>
+          <w:szCs w:val="24"/>
+        </w:rPr>
+        <w:t>Batis</w:t>
+      </w:r>
+      <w:proofErr w:type="spellEnd"/>
+      <w:r>
+        <w:rPr>
+          <w:rFonts w:asciiTheme="minorEastAsia" w:eastAsiaTheme="minorEastAsia" w:hAnsiTheme="minorEastAsia" w:hint="eastAsia"/>
+          <w:sz w:val="24"/>
+          <w:szCs w:val="24"/>
+        </w:rPr>
+        <w:t>演变而来。支持定制化SQL语句、存储过程及高级映射等特点。</w:t>
+      </w:r>
+      <w:r>
+        <w:rPr>
+          <w:rFonts w:asciiTheme="minorEastAsia" w:eastAsiaTheme="minorEastAsia" w:hAnsiTheme="minorEastAsia" w:hint="eastAsia"/>
+          <w:sz w:val="24"/>
+          <w:szCs w:val="24"/>
+        </w:rPr>
+        <w:t>消除JDBC代码和参数的手工设置以及结果集的检索，只需要使用xml文件配置或者使用注解的方式即可，</w:t>
+      </w:r>
+      <w:proofErr w:type="spellStart"/>
+      <w:r>
+        <w:rPr>
+          <w:rFonts w:asciiTheme="minorEastAsia" w:eastAsiaTheme="minorEastAsia" w:hAnsiTheme="minorEastAsia" w:hint="eastAsia"/>
+          <w:sz w:val="24"/>
+          <w:szCs w:val="24"/>
+        </w:rPr>
+        <w:t>MyBatis</w:t>
+      </w:r>
+      <w:proofErr w:type="spellEnd"/>
+      <w:r>
+        <w:rPr>
+          <w:rFonts w:asciiTheme="minorEastAsia" w:eastAsiaTheme="minorEastAsia" w:hAnsiTheme="minorEastAsia" w:hint="eastAsia"/>
+          <w:sz w:val="24"/>
+          <w:szCs w:val="24"/>
+        </w:rPr>
+        <w:t>可以做到对象关系自动映射，并且其强大的动态SQL功能，</w:t>
+      </w:r>
+      <w:r>
+        <w:rPr>
+          <w:rFonts w:asciiTheme="minorEastAsia" w:eastAsiaTheme="minorEastAsia" w:hAnsiTheme="minorEastAsia" w:hint="eastAsia"/>
+          <w:sz w:val="24"/>
+          <w:szCs w:val="24"/>
+        </w:rPr>
+        <w:t>为开发提供</w:t>
+      </w:r>
+      <w:r>
+        <w:rPr>
+          <w:rFonts w:asciiTheme="minorEastAsia" w:eastAsiaTheme="minorEastAsia" w:hAnsiTheme="minorEastAsia" w:hint="eastAsia"/>
+          <w:sz w:val="24"/>
+          <w:szCs w:val="24"/>
+        </w:rPr>
+        <w:t>了很大的便捷。</w:t>
+      </w:r>
+    </w:p>
+    <w:p>
+      <w:pPr>
+        <w:pStyle w:val="3"/>
+        <w:outlineLvl w:val="2"/>
+      </w:pPr>
+      <w:r>
+        <w:t>Bootstrap</w:t>
+      </w:r>
+      <w:r>
+        <w:t>简介</w:t>
+      </w:r>
+    </w:p>
+    <w:p>
+      <w:pPr>
+        <w:pStyle w:val="3"/>
+        <w:outlineLvl w:val="2"/>
+      </w:pPr>
+      <w:r>
+        <w:t>Ajax</w:t>
+      </w:r>
+      <w:r>
+        <w:t>技术简介</w:t>
+      </w:r>
+    </w:p>
+    <w:p>
+      <w:pPr>
+        <w:pStyle w:val="3"/>
+        <w:outlineLvl w:val="2"/>
+      </w:pPr>
+      <w:r>
+        <w:t>Vue.js</w:t>
+      </w:r>
+      <w:r>
+        <w:t>简介</w:t>
       </w:r>
       <w:bookmarkStart w:id="11" w:name="_GoBack"/>
       <w:bookmarkEnd w:id="11"/>
     </w:p>
     <w:p>
       <w:pPr>
-        <w:spacing w:line="360" w:lineRule="auto"/>
-        <w:ind w:firstLineChars="200" w:firstLine="480"/>
-        <w:rPr>
-          <w:rFonts w:ascii="宋体" w:eastAsia="宋体" w:hAnsi="宋体" w:hint="eastAsia"/>
-          <w:sz w:val="24"/>
-          <w:szCs w:val="24"/>
-        </w:rPr>
-      </w:pPr>
+        <w:pStyle w:val="1"/>
+        <w:outlineLvl w:val="0"/>
+      </w:pPr>
+      <w:bookmarkStart w:id="12" w:name="_Toc509764718"/>
+      <w:bookmarkStart w:id="13" w:name="OLE_LINK7"/>
+      <w:bookmarkStart w:id="14" w:name="OLE_LINK8"/>
+      <w:r>
+        <w:rPr>
+          <w:rFonts w:hint="eastAsia"/>
+        </w:rPr>
+        <w:t>中小型企业人事管理系统</w:t>
+      </w:r>
+      <w:r>
+        <w:rPr>
+          <w:rFonts w:hint="eastAsia"/>
+        </w:rPr>
+        <w:t>需求分析</w:t>
+      </w:r>
+      <w:bookmarkEnd w:id="12"/>
+    </w:p>
+    <w:p>
+      <w:pPr>
+        <w:pStyle w:val="2"/>
+        <w:outlineLvl w:val="1"/>
+      </w:pPr>
+      <w:bookmarkStart w:id="15" w:name="_Toc509764719"/>
+      <w:bookmarkEnd w:id="13"/>
+      <w:bookmarkEnd w:id="14"/>
+      <w:r>
+        <w:rPr>
+          <w:rFonts w:hint="eastAsia"/>
+        </w:rPr>
+        <w:t>中小型企业人事管理系统</w:t>
+      </w:r>
+      <w:r>
+        <w:t>需求概述</w:t>
+      </w:r>
+      <w:bookmarkEnd w:id="15"/>
     </w:p>
     <w:p>
       <w:pPr>
@@ -6246,36 +6978,34 @@
         <w:outlineLvl w:val="2"/>
       </w:pPr>
       <w:r>
-        <w:t>MVC</w:t>
-      </w:r>
-      <w:r>
-        <w:t>模型简介</w:t>
-      </w:r>
-    </w:p>
-    <w:p>
-      <w:pPr>
-        <w:spacing w:line="360" w:lineRule="auto"/>
-        <w:ind w:firstLineChars="200" w:firstLine="480"/>
-        <w:rPr>
-          <w:rFonts w:asciiTheme="minorEastAsia" w:eastAsiaTheme="minorEastAsia" w:hAnsiTheme="minorEastAsia" w:hint="eastAsia"/>
-          <w:sz w:val="24"/>
-          <w:szCs w:val="24"/>
-        </w:rPr>
-      </w:pPr>
+        <w:t>系统概述</w:t>
+      </w:r>
     </w:p>
     <w:p>
       <w:pPr>
         <w:pStyle w:val="3"/>
         <w:outlineLvl w:val="2"/>
       </w:pPr>
-      <w:proofErr w:type="spellStart"/>
-      <w:r>
-        <w:t>MyBatis</w:t>
-      </w:r>
-      <w:proofErr w:type="spellEnd"/>
-      <w:r>
-        <w:t>简介</w:t>
-      </w:r>
+      <w:r>
+        <w:t>系统目标</w:t>
+      </w:r>
+    </w:p>
+    <w:p>
+      <w:pPr>
+        <w:pStyle w:val="2"/>
+        <w:outlineLvl w:val="1"/>
+      </w:pPr>
+      <w:bookmarkStart w:id="16" w:name="_Toc509764720"/>
+      <w:r>
+        <w:rPr>
+          <w:rFonts w:hint="eastAsia"/>
+        </w:rPr>
+        <w:t>中小型企业人事管理系统</w:t>
+      </w:r>
+      <w:r>
+        <w:t>需求模型</w:t>
+      </w:r>
+      <w:bookmarkEnd w:id="16"/>
     </w:p>
     <w:p>
       <w:pPr>
@@ -6283,10 +7013,7 @@
         <w:outlineLvl w:val="2"/>
       </w:pPr>
       <w:r>
-        <w:t>Bootstrap</w:t>
-      </w:r>
-      <w:r>
-        <w:t>简介</w:t>
+        <w:t>功能概述</w:t>
       </w:r>
     </w:p>
     <w:p>
@@ -6295,11 +7022,19 @@
         <w:outlineLvl w:val="2"/>
       </w:pPr>
       <w:r>
-        <w:t>Ajax</w:t>
-      </w:r>
-      <w:r>
-        <w:t>技术简介</w:t>
-      </w:r>
+        <w:t>系统非功能性需求</w:t>
+      </w:r>
+    </w:p>
+    <w:p>
+      <w:pPr>
+        <w:pStyle w:val="2"/>
+        <w:outlineLvl w:val="1"/>
+      </w:pPr>
+      <w:bookmarkStart w:id="17" w:name="_Toc509764721"/>
+      <w:r>
+        <w:t>可行性分析</w:t>
+      </w:r>
+      <w:bookmarkEnd w:id="17"/>
     </w:p>
     <w:p>
       <w:pPr>
@@ -6307,10 +7042,26 @@
         <w:outlineLvl w:val="2"/>
       </w:pPr>
       <w:r>
-        <w:t>Vue.js</w:t>
-      </w:r>
-      <w:r>
-        <w:t>简介</w:t>
+        <w:lastRenderedPageBreak/>
+        <w:t>技术可行性</w:t>
+      </w:r>
+    </w:p>
+    <w:p>
+      <w:pPr>
+        <w:pStyle w:val="3"/>
+        <w:outlineLvl w:val="2"/>
+      </w:pPr>
+      <w:r>
+        <w:t>经济可行性</w:t>
+      </w:r>
+    </w:p>
+    <w:p>
+      <w:pPr>
+        <w:pStyle w:val="3"/>
+        <w:outlineLvl w:val="2"/>
+      </w:pPr>
+      <w:r>
+        <w:t>操作可行性分析</w:t>
       </w:r>
     </w:p>
     <w:p>
@@ -6318,9 +7069,7 @@
         <w:pStyle w:val="1"/>
         <w:outlineLvl w:val="0"/>
       </w:pPr>
-      <w:bookmarkStart w:id="12" w:name="OLE_LINK7"/>
-      <w:bookmarkStart w:id="13" w:name="OLE_LINK8"/>
-      <w:bookmarkStart w:id="14" w:name="_Toc509764718"/>
+      <w:bookmarkStart w:id="18" w:name="_Toc509764722"/>
       <w:r>
         <w:rPr>
           <w:rFonts w:hint="eastAsia"/>
@@ -6331,28 +7080,31 @@
         <w:rPr>
           <w:rFonts w:hint="eastAsia"/>
         </w:rPr>
-        <w:t>需求分析</w:t>
-      </w:r>
-      <w:bookmarkEnd w:id="14"/>
+        <w:t>系统设计</w:t>
+      </w:r>
+      <w:bookmarkEnd w:id="18"/>
     </w:p>
     <w:p>
       <w:pPr>
         <w:pStyle w:val="2"/>
         <w:outlineLvl w:val="1"/>
       </w:pPr>
-      <w:bookmarkStart w:id="15" w:name="_Toc509764719"/>
-      <w:bookmarkEnd w:id="12"/>
-      <w:bookmarkEnd w:id="13"/>
-      <w:r>
-        <w:rPr>
-          <w:rFonts w:hint="eastAsia"/>
-        </w:rPr>
-        <w:t>中小型企业人事管理系统</w:t>
-      </w:r>
-      <w:r>
-        <w:t>需求概述</w:t>
-      </w:r>
-      <w:bookmarkEnd w:id="15"/>
+      <w:bookmarkStart w:id="19" w:name="_Toc509764723"/>
+      <w:r>
+        <w:t>概要设计</w:t>
+      </w:r>
+      <w:bookmarkEnd w:id="19"/>
+    </w:p>
+    <w:p>
+      <w:pPr>
+        <w:pStyle w:val="2"/>
+        <w:outlineLvl w:val="1"/>
+      </w:pPr>
+      <w:bookmarkStart w:id="20" w:name="_Toc509764724"/>
+      <w:r>
+        <w:t>系统流程图、数据流图和数据字典</w:t>
+      </w:r>
+      <w:bookmarkEnd w:id="20"/>
     </w:p>
     <w:p>
       <w:pPr>
@@ -6360,7 +7112,7 @@
         <w:outlineLvl w:val="2"/>
       </w:pPr>
       <w:r>
-        <w:t>系统概述</w:t>
+        <w:t>系统流程图</w:t>
       </w:r>
     </w:p>
     <w:p>
@@ -6369,140 +7121,6 @@
         <w:outlineLvl w:val="2"/>
       </w:pPr>
       <w:r>
-        <w:t>系统目标</w:t>
-      </w:r>
-    </w:p>
-    <w:p>
-      <w:pPr>
-        <w:pStyle w:val="2"/>
-        <w:outlineLvl w:val="1"/>
-      </w:pPr>
-      <w:bookmarkStart w:id="16" w:name="_Toc509764720"/>
-      <w:r>
-        <w:rPr>
-          <w:rFonts w:hint="eastAsia"/>
-        </w:rPr>
-        <w:t>中小型企业人事管理系统</w:t>
-      </w:r>
-      <w:r>
-        <w:t>需求模型</w:t>
-      </w:r>
-      <w:bookmarkEnd w:id="16"/>
-    </w:p>
-    <w:p>
-      <w:pPr>
-        <w:pStyle w:val="3"/>
-        <w:outlineLvl w:val="2"/>
-      </w:pPr>
-      <w:r>
-        <w:t>功能概述</w:t>
-      </w:r>
-    </w:p>
-    <w:p>
-      <w:pPr>
-        <w:pStyle w:val="3"/>
-        <w:outlineLvl w:val="2"/>
-      </w:pPr>
-      <w:r>
-        <w:t>系统非功能性需求</w:t>
-      </w:r>
-    </w:p>
-    <w:p>
-      <w:pPr>
-        <w:pStyle w:val="2"/>
-        <w:outlineLvl w:val="1"/>
-      </w:pPr>
-      <w:bookmarkStart w:id="17" w:name="_Toc509764721"/>
-      <w:r>
-        <w:t>可行性分析</w:t>
-      </w:r>
-      <w:bookmarkEnd w:id="17"/>
-    </w:p>
-    <w:p>
-      <w:pPr>
-        <w:pStyle w:val="3"/>
-        <w:outlineLvl w:val="2"/>
-      </w:pPr>
-      <w:r>
-        <w:t>技术可行性</w:t>
-      </w:r>
-    </w:p>
-    <w:p>
-      <w:pPr>
-        <w:pStyle w:val="3"/>
-        <w:outlineLvl w:val="2"/>
-      </w:pPr>
-      <w:r>
-        <w:t>经济可行性</w:t>
-      </w:r>
-    </w:p>
-    <w:p>
-      <w:pPr>
-        <w:pStyle w:val="3"/>
-        <w:outlineLvl w:val="2"/>
-      </w:pPr>
-      <w:r>
-        <w:t>操作可行性分析</w:t>
-      </w:r>
-    </w:p>
-    <w:p>
-      <w:pPr>
-        <w:pStyle w:val="1"/>
-        <w:outlineLvl w:val="0"/>
-      </w:pPr>
-      <w:bookmarkStart w:id="18" w:name="_Toc509764722"/>
-      <w:r>
-        <w:rPr>
-          <w:rFonts w:hint="eastAsia"/>
-        </w:rPr>
-        <w:t>中小型企业人事管理系统</w:t>
-      </w:r>
-      <w:r>
-        <w:rPr>
-          <w:rFonts w:hint="eastAsia"/>
-        </w:rPr>
-        <w:t>系统设计</w:t>
-      </w:r>
-      <w:bookmarkEnd w:id="18"/>
-    </w:p>
-    <w:p>
-      <w:pPr>
-        <w:pStyle w:val="2"/>
-        <w:outlineLvl w:val="1"/>
-      </w:pPr>
-      <w:bookmarkStart w:id="19" w:name="_Toc509764723"/>
-      <w:r>
-        <w:t>概要设计</w:t>
-      </w:r>
-      <w:bookmarkEnd w:id="19"/>
-    </w:p>
-    <w:p>
-      <w:pPr>
-        <w:pStyle w:val="2"/>
-        <w:outlineLvl w:val="1"/>
-      </w:pPr>
-      <w:bookmarkStart w:id="20" w:name="_Toc509764724"/>
-      <w:r>
-        <w:t>系统流程图、数据流图和数据字典</w:t>
-      </w:r>
-      <w:bookmarkEnd w:id="20"/>
-    </w:p>
-    <w:p>
-      <w:pPr>
-        <w:pStyle w:val="3"/>
-        <w:outlineLvl w:val="2"/>
-      </w:pPr>
-      <w:r>
-        <w:t>系统流程图</w:t>
-      </w:r>
-    </w:p>
-    <w:p>
-      <w:pPr>
-        <w:pStyle w:val="3"/>
-        <w:outlineLvl w:val="2"/>
-      </w:pPr>
-      <w:r>
-        <w:lastRenderedPageBreak/>
         <w:t>数据流图</w:t>
       </w:r>
     </w:p>
@@ -6841,6 +7459,7 @@
           <w:sz w:val="24"/>
           <w:szCs w:val="24"/>
         </w:rPr>
+        <w:lastRenderedPageBreak/>
         <w:t>致谢</w:t>
       </w:r>
       <w:r>
@@ -7285,6 +7904,95 @@
       </w:pPr>
     </w:lvl>
   </w:abstractNum>
+  <w:abstractNum w:abstractNumId="3">
+    <w:nsid w:val="7BE95AC2"/>
+    <w:multiLevelType w:val="hybridMultilevel"/>
+    <w:tmpl w:val="D102DA7E"/>
+    <w:lvl w:ilvl="0" w:tplc="1EFC2676">
+      <w:start w:val="1"/>
+      <w:numFmt w:val="decimal"/>
+      <w:lvlText w:val="%1."/>
+      <w:lvlJc w:val="left"/>
+      <w:pPr>
+        <w:ind w:left="840" w:hanging="360"/>
+      </w:pPr>
+      <w:rPr>
+        <w:rFonts w:hint="default"/>
+      </w:rPr>
+    </w:lvl>
+    <w:lvl w:ilvl="1" w:tplc="04090019" w:tentative="1">
+      <w:start w:val="1"/>
+      <w:numFmt w:val="lowerLetter"/>
+      <w:lvlText w:val="%2)"/>
+      <w:lvlJc w:val="left"/>
+      <w:pPr>
+        <w:ind w:left="1320" w:hanging="420"/>
+      </w:pPr>
+    </w:lvl>
+    <w:lvl w:ilvl="2" w:tplc="0409001B" w:tentative="1">
+      <w:start w:val="1"/>
+      <w:numFmt w:val="lowerRoman"/>
+      <w:lvlText w:val="%3."/>
+      <w:lvlJc w:val="right"/>
+      <w:pPr>
+        <w:ind w:left="1740" w:hanging="420"/>
+      </w:pPr>
+    </w:lvl>
+    <w:lvl w:ilvl="3" w:tplc="0409000F" w:tentative="1">
+      <w:start w:val="1"/>
+      <w:numFmt w:val="decimal"/>
+      <w:lvlText w:val="%4."/>
+      <w:lvlJc w:val="left"/>
+      <w:pPr>
+        <w:ind w:left="2160" w:hanging="420"/>
+      </w:pPr>
+    </w:lvl>
+    <w:lvl w:ilvl="4" w:tplc="04090019" w:tentative="1">
+      <w:start w:val="1"/>
+      <w:numFmt w:val="lowerLetter"/>
+      <w:lvlText w:val="%5)"/>
+      <w:lvlJc w:val="left"/>
+      <w:pPr>
+        <w:ind w:left="2580" w:hanging="420"/>
+      </w:pPr>
+    </w:lvl>
+    <w:lvl w:ilvl="5" w:tplc="0409001B" w:tentative="1">
+      <w:start w:val="1"/>
+      <w:numFmt w:val="lowerRoman"/>
+      <w:lvlText w:val="%6."/>
+      <w:lvlJc w:val="right"/>
+      <w:pPr>
+        <w:ind w:left="3000" w:hanging="420"/>
+      </w:pPr>
+    </w:lvl>
+    <w:lvl w:ilvl="6" w:tplc="0409000F" w:tentative="1">
+      <w:start w:val="1"/>
+      <w:numFmt w:val="decimal"/>
+      <w:lvlText w:val="%7."/>
+      <w:lvlJc w:val="left"/>
+      <w:pPr>
+        <w:ind w:left="3420" w:hanging="420"/>
+      </w:pPr>
+    </w:lvl>
+    <w:lvl w:ilvl="7" w:tplc="04090019" w:tentative="1">
+      <w:start w:val="1"/>
+      <w:numFmt w:val="lowerLetter"/>
+      <w:lvlText w:val="%8)"/>
+      <w:lvlJc w:val="left"/>
+      <w:pPr>
+        <w:ind w:left="3840" w:hanging="420"/>
+      </w:pPr>
+    </w:lvl>
+    <w:lvl w:ilvl="8" w:tplc="0409001B" w:tentative="1">
+      <w:start w:val="1"/>
+      <w:numFmt w:val="lowerRoman"/>
+      <w:lvlText w:val="%9."/>
+      <w:lvlJc w:val="right"/>
+      <w:pPr>
+        <w:ind w:left="4260" w:hanging="420"/>
+      </w:pPr>
+    </w:lvl>
+  </w:abstractNum>
   <w:num w:numId="1">
     <w:abstractNumId w:val="2"/>
   </w:num>
@@ -7293,6 +8001,9 @@
   </w:num>
   <w:num w:numId="3">
     <w:abstractNumId w:val="1"/>
+  </w:num>
+  <w:num w:numId="4">
+    <w:abstractNumId w:val="3"/>
   </w:num>
 </w:numbering>
 </file>
@@ -8282,7 +8993,7 @@
 </file>
 
 <file path=customXml/itemProps1.xml><?xml version="1.0" encoding="utf-8"?>
-<ds:datastoreItem xmlns:ds="http://schemas.openxmlformats.org/officeDocument/2006/customXml" ds:itemID="{CE174D29-42BC-4D2D-A438-AC30CA739124}">
+<ds:datastoreItem xmlns:ds="http://schemas.openxmlformats.org/officeDocument/2006/customXml" ds:itemID="{084332F1-B0A6-4C87-A459-1E4AE134C7BF}">
   <ds:schemaRefs>
     <ds:schemaRef ds:uri="http://schemas.openxmlformats.org/officeDocument/2006/bibliography"/>
   </ds:schemaRefs>

--- a/论文.docx
+++ b/论文.docx
@@ -6465,7 +6465,7 @@
         <w:spacing w:line="360" w:lineRule="auto"/>
         <w:ind w:firstLineChars="200" w:firstLine="480"/>
         <w:rPr>
-          <w:rFonts w:ascii="宋体" w:eastAsia="宋体" w:hAnsi="宋体" w:hint="eastAsia"/>
+          <w:rFonts w:ascii="宋体" w:eastAsia="宋体" w:hAnsi="宋体"/>
           <w:sz w:val="24"/>
           <w:szCs w:val="24"/>
         </w:rPr>
@@ -6712,7 +6712,7 @@
         <w:spacing w:line="360" w:lineRule="auto"/>
         <w:ind w:firstLineChars="200" w:firstLine="480"/>
         <w:rPr>
-          <w:rFonts w:asciiTheme="minorEastAsia" w:eastAsiaTheme="minorEastAsia" w:hAnsiTheme="minorEastAsia" w:hint="eastAsia"/>
+          <w:rFonts w:asciiTheme="minorEastAsia" w:eastAsiaTheme="minorEastAsia" w:hAnsiTheme="minorEastAsia"/>
           <w:sz w:val="24"/>
           <w:szCs w:val="24"/>
         </w:rPr>
@@ -6793,11 +6793,37 @@
         <w:spacing w:line="360" w:lineRule="auto"/>
         <w:ind w:firstLineChars="200" w:firstLine="480"/>
         <w:rPr>
+          <w:rFonts w:asciiTheme="minorEastAsia" w:eastAsiaTheme="minorEastAsia" w:hAnsiTheme="minorEastAsia"/>
+          <w:sz w:val="24"/>
+          <w:szCs w:val="24"/>
+        </w:rPr>
+      </w:pPr>
+      <w:proofErr w:type="spellStart"/>
+      <w:r>
+        <w:rPr>
           <w:rFonts w:asciiTheme="minorEastAsia" w:eastAsiaTheme="minorEastAsia" w:hAnsiTheme="minorEastAsia" w:hint="eastAsia"/>
           <w:sz w:val="24"/>
           <w:szCs w:val="24"/>
         </w:rPr>
-      </w:pPr>
+        <w:t>My</w:t>
+      </w:r>
+      <w:r>
+        <w:rPr>
+          <w:rFonts w:asciiTheme="minorEastAsia" w:eastAsiaTheme="minorEastAsia" w:hAnsiTheme="minorEastAsia"/>
+          <w:sz w:val="24"/>
+          <w:szCs w:val="24"/>
+        </w:rPr>
+        <w:t>Batis</w:t>
+      </w:r>
+      <w:proofErr w:type="spellEnd"/>
+      <w:r>
+        <w:rPr>
+          <w:rFonts w:asciiTheme="minorEastAsia" w:eastAsiaTheme="minorEastAsia" w:hAnsiTheme="minorEastAsia" w:hint="eastAsia"/>
+          <w:sz w:val="24"/>
+          <w:szCs w:val="24"/>
+        </w:rPr>
+        <w:t>是一个优秀的持久层框架，为apache旗下的</w:t>
+      </w:r>
       <w:proofErr w:type="spellStart"/>
       <w:r>
         <w:rPr>
@@ -6805,7 +6831,7 @@
           <w:sz w:val="24"/>
           <w:szCs w:val="24"/>
         </w:rPr>
-        <w:t>My</w:t>
+        <w:t>i</w:t>
       </w:r>
       <w:r>
         <w:rPr>
@@ -6822,7 +6848,15 @@
           <w:sz w:val="24"/>
           <w:szCs w:val="24"/>
         </w:rPr>
-        <w:t>是一个优秀的持久层框架，为apache旗下的</w:t>
+        <w:t>演变而来。支持定制化SQL语句、存储过程及高级映射等特点。</w:t>
+      </w:r>
+      <w:r>
+        <w:rPr>
+          <w:rFonts w:asciiTheme="minorEastAsia" w:eastAsiaTheme="minorEastAsia" w:hAnsiTheme="minorEastAsia" w:hint="eastAsia"/>
+          <w:sz w:val="24"/>
+          <w:szCs w:val="24"/>
+        </w:rPr>
+        <w:t>消除JDBC代码和参数的手工设置以及结果集的检索，只需要使用xml文件配置或者使用注解的方式即可，</w:t>
       </w:r>
       <w:proofErr w:type="spellStart"/>
       <w:r>
@@ -6831,15 +6865,7 @@
           <w:sz w:val="24"/>
           <w:szCs w:val="24"/>
         </w:rPr>
-        <w:t>i</w:t>
-      </w:r>
-      <w:r>
-        <w:rPr>
-          <w:rFonts w:asciiTheme="minorEastAsia" w:eastAsiaTheme="minorEastAsia" w:hAnsiTheme="minorEastAsia"/>
-          <w:sz w:val="24"/>
-          <w:szCs w:val="24"/>
-        </w:rPr>
-        <w:t>Batis</w:t>
+        <w:t>MyBatis</w:t>
       </w:r>
       <w:proofErr w:type="spellEnd"/>
       <w:r>
@@ -6848,49 +6874,7 @@
           <w:sz w:val="24"/>
           <w:szCs w:val="24"/>
         </w:rPr>
-        <w:t>演变而来。支持定制化SQL语句、存储过程及高级映射等特点。</w:t>
-      </w:r>
-      <w:r>
-        <w:rPr>
-          <w:rFonts w:asciiTheme="minorEastAsia" w:eastAsiaTheme="minorEastAsia" w:hAnsiTheme="minorEastAsia" w:hint="eastAsia"/>
-          <w:sz w:val="24"/>
-          <w:szCs w:val="24"/>
-        </w:rPr>
-        <w:t>消除JDBC代码和参数的手工设置以及结果集的检索，只需要使用xml文件配置或者使用注解的方式即可，</w:t>
-      </w:r>
-      <w:proofErr w:type="spellStart"/>
-      <w:r>
-        <w:rPr>
-          <w:rFonts w:asciiTheme="minorEastAsia" w:eastAsiaTheme="minorEastAsia" w:hAnsiTheme="minorEastAsia" w:hint="eastAsia"/>
-          <w:sz w:val="24"/>
-          <w:szCs w:val="24"/>
-        </w:rPr>
-        <w:t>MyBatis</w:t>
-      </w:r>
-      <w:proofErr w:type="spellEnd"/>
-      <w:r>
-        <w:rPr>
-          <w:rFonts w:asciiTheme="minorEastAsia" w:eastAsiaTheme="minorEastAsia" w:hAnsiTheme="minorEastAsia" w:hint="eastAsia"/>
-          <w:sz w:val="24"/>
-          <w:szCs w:val="24"/>
-        </w:rPr>
-        <w:t>可以做到对象关系自动映射，并且其强大的动态SQL功能，</w:t>
-      </w:r>
-      <w:r>
-        <w:rPr>
-          <w:rFonts w:asciiTheme="minorEastAsia" w:eastAsiaTheme="minorEastAsia" w:hAnsiTheme="minorEastAsia" w:hint="eastAsia"/>
-          <w:sz w:val="24"/>
-          <w:szCs w:val="24"/>
-        </w:rPr>
-        <w:t>为开发提供</w:t>
-      </w:r>
-      <w:r>
-        <w:rPr>
-          <w:rFonts w:asciiTheme="minorEastAsia" w:eastAsiaTheme="minorEastAsia" w:hAnsiTheme="minorEastAsia" w:hint="eastAsia"/>
-          <w:sz w:val="24"/>
-          <w:szCs w:val="24"/>
-        </w:rPr>
-        <w:t>了很大的便捷。</w:t>
+        <w:t>可以做到对象关系自动映射，并且其强大的动态SQL功能，为开发提供了很大的便捷。</w:t>
       </w:r>
     </w:p>
     <w:p>
@@ -6907,6 +6891,73 @@
     </w:p>
     <w:p>
       <w:pPr>
+        <w:spacing w:line="360" w:lineRule="auto"/>
+        <w:ind w:firstLineChars="200" w:firstLine="480"/>
+        <w:rPr>
+          <w:rFonts w:asciiTheme="minorEastAsia" w:eastAsiaTheme="minorEastAsia" w:hAnsiTheme="minorEastAsia" w:hint="eastAsia"/>
+          <w:sz w:val="24"/>
+          <w:szCs w:val="24"/>
+        </w:rPr>
+      </w:pPr>
+      <w:r>
+        <w:rPr>
+          <w:rFonts w:asciiTheme="minorEastAsia" w:eastAsiaTheme="minorEastAsia" w:hAnsiTheme="minorEastAsia" w:hint="eastAsia"/>
+          <w:sz w:val="24"/>
+          <w:szCs w:val="24"/>
+        </w:rPr>
+        <w:t>Bootstrap是一个前端布局框架，通过使用Bootstrap可以快速构建一个布局精美的响应式前端页面，响应式布局</w:t>
+      </w:r>
+      <w:r>
+        <w:rPr>
+          <w:rFonts w:asciiTheme="minorEastAsia" w:eastAsiaTheme="minorEastAsia" w:hAnsiTheme="minorEastAsia" w:hint="eastAsia"/>
+          <w:sz w:val="24"/>
+          <w:szCs w:val="24"/>
+        </w:rPr>
+        <w:t>就是</w:t>
+      </w:r>
+      <w:r>
+        <w:rPr>
+          <w:rFonts w:asciiTheme="minorEastAsia" w:eastAsiaTheme="minorEastAsia" w:hAnsiTheme="minorEastAsia" w:hint="eastAsia"/>
+          <w:sz w:val="24"/>
+          <w:szCs w:val="24"/>
+        </w:rPr>
+        <w:t>可以根据用户访问的终端自动调整页面布局，使其能</w:t>
+      </w:r>
+      <w:r>
+        <w:rPr>
+          <w:rFonts w:asciiTheme="minorEastAsia" w:eastAsiaTheme="minorEastAsia" w:hAnsiTheme="minorEastAsia" w:hint="eastAsia"/>
+          <w:sz w:val="24"/>
+          <w:szCs w:val="24"/>
+        </w:rPr>
+        <w:t>有更好的用户体验，</w:t>
+      </w:r>
+      <w:r>
+        <w:rPr>
+          <w:rFonts w:asciiTheme="minorEastAsia" w:eastAsiaTheme="minorEastAsia" w:hAnsiTheme="minorEastAsia" w:hint="eastAsia"/>
+          <w:sz w:val="24"/>
+          <w:szCs w:val="24"/>
+        </w:rPr>
+        <w:t>主要兼顾PC端、Pad端和手机端。Bootstrap</w:t>
+      </w:r>
+      <w:r>
+        <w:rPr>
+          <w:rFonts w:asciiTheme="minorEastAsia" w:eastAsiaTheme="minorEastAsia" w:hAnsiTheme="minorEastAsia" w:hint="eastAsia"/>
+          <w:sz w:val="24"/>
+          <w:szCs w:val="24"/>
+        </w:rPr>
+        <w:t>简洁灵活，使得 Web 开发更加快捷</w:t>
+      </w:r>
+      <w:r>
+        <w:rPr>
+          <w:rFonts w:asciiTheme="minorEastAsia" w:eastAsiaTheme="minorEastAsia" w:hAnsiTheme="minorEastAsia" w:hint="eastAsia"/>
+          <w:sz w:val="24"/>
+          <w:szCs w:val="24"/>
+        </w:rPr>
+        <w:t>，深受开发者的欢迎。</w:t>
+      </w:r>
+    </w:p>
+    <w:p>
+      <w:pPr>
         <w:pStyle w:val="3"/>
         <w:outlineLvl w:val="2"/>
       </w:pPr>
@@ -6919,6 +6970,113 @@
     </w:p>
     <w:p>
       <w:pPr>
+        <w:spacing w:line="360" w:lineRule="auto"/>
+        <w:ind w:firstLineChars="200" w:firstLine="480"/>
+        <w:rPr>
+          <w:rFonts w:asciiTheme="minorEastAsia" w:eastAsiaTheme="minorEastAsia" w:hAnsiTheme="minorEastAsia" w:hint="eastAsia"/>
+          <w:sz w:val="24"/>
+          <w:szCs w:val="24"/>
+        </w:rPr>
+      </w:pPr>
+      <w:r>
+        <w:rPr>
+          <w:rFonts w:asciiTheme="minorEastAsia" w:eastAsiaTheme="minorEastAsia" w:hAnsiTheme="minorEastAsia"/>
+          <w:sz w:val="24"/>
+          <w:szCs w:val="24"/>
+        </w:rPr>
+        <w:t>A</w:t>
+      </w:r>
+      <w:r>
+        <w:rPr>
+          <w:rFonts w:asciiTheme="minorEastAsia" w:eastAsiaTheme="minorEastAsia" w:hAnsiTheme="minorEastAsia" w:hint="eastAsia"/>
+          <w:sz w:val="24"/>
+          <w:szCs w:val="24"/>
+        </w:rPr>
+        <w:t>jax</w:t>
+      </w:r>
+      <w:r>
+        <w:rPr>
+          <w:rFonts w:asciiTheme="minorEastAsia" w:eastAsiaTheme="minorEastAsia" w:hAnsiTheme="minorEastAsia"/>
+          <w:sz w:val="24"/>
+          <w:szCs w:val="24"/>
+        </w:rPr>
+        <w:t>(</w:t>
+      </w:r>
+      <w:r>
+        <w:rPr>
+          <w:rFonts w:asciiTheme="minorEastAsia" w:eastAsiaTheme="minorEastAsia" w:hAnsiTheme="minorEastAsia"/>
+          <w:sz w:val="24"/>
+          <w:szCs w:val="24"/>
+        </w:rPr>
+        <w:t xml:space="preserve">Asynchronous </w:t>
+      </w:r>
+      <w:proofErr w:type="spellStart"/>
+      <w:r>
+        <w:rPr>
+          <w:rFonts w:asciiTheme="minorEastAsia" w:eastAsiaTheme="minorEastAsia" w:hAnsiTheme="minorEastAsia"/>
+          <w:sz w:val="24"/>
+          <w:szCs w:val="24"/>
+        </w:rPr>
+        <w:t>Javascript</w:t>
+      </w:r>
+      <w:proofErr w:type="spellEnd"/>
+      <w:r>
+        <w:rPr>
+          <w:rFonts w:asciiTheme="minorEastAsia" w:eastAsiaTheme="minorEastAsia" w:hAnsiTheme="minorEastAsia"/>
+          <w:sz w:val="24"/>
+          <w:szCs w:val="24"/>
+        </w:rPr>
+        <w:t xml:space="preserve"> And XML</w:t>
+      </w:r>
+      <w:r>
+        <w:rPr>
+          <w:rFonts w:asciiTheme="minorEastAsia" w:eastAsiaTheme="minorEastAsia" w:hAnsiTheme="minorEastAsia"/>
+          <w:sz w:val="24"/>
+          <w:szCs w:val="24"/>
+        </w:rPr>
+        <w:t>),</w:t>
+      </w:r>
+      <w:r>
+        <w:rPr>
+          <w:rFonts w:hint="eastAsia"/>
+        </w:rPr>
+        <w:t xml:space="preserve"> </w:t>
+      </w:r>
+      <w:r>
+        <w:rPr>
+          <w:rFonts w:asciiTheme="minorEastAsia" w:eastAsiaTheme="minorEastAsia" w:hAnsiTheme="minorEastAsia" w:hint="eastAsia"/>
+          <w:sz w:val="24"/>
+          <w:szCs w:val="24"/>
+        </w:rPr>
+        <w:t>一种创建交互式网页应用的网页开发技术</w:t>
+      </w:r>
+      <w:r>
+        <w:rPr>
+          <w:rFonts w:asciiTheme="minorEastAsia" w:eastAsiaTheme="minorEastAsia" w:hAnsiTheme="minorEastAsia" w:hint="eastAsia"/>
+          <w:sz w:val="24"/>
+          <w:szCs w:val="24"/>
+        </w:rPr>
+        <w:t>。</w:t>
+      </w:r>
+      <w:r>
+        <w:rPr>
+          <w:rFonts w:asciiTheme="minorEastAsia" w:eastAsiaTheme="minorEastAsia" w:hAnsiTheme="minorEastAsia" w:hint="eastAsia"/>
+          <w:sz w:val="24"/>
+          <w:szCs w:val="24"/>
+        </w:rPr>
+        <w:t>可以在整个页面不刷新的情况下对后台数据进行一个异步的请求，并局部刷新某一块的数据，这样可以带来更好的</w:t>
+      </w:r>
+      <w:r>
+        <w:rPr>
+          <w:rFonts w:asciiTheme="minorEastAsia" w:eastAsiaTheme="minorEastAsia" w:hAnsiTheme="minorEastAsia" w:hint="eastAsia"/>
+          <w:sz w:val="24"/>
+          <w:szCs w:val="24"/>
+        </w:rPr>
+        <w:t>用户体验。</w:t>
+      </w:r>
+    </w:p>
+    <w:p>
+      <w:pPr>
         <w:pStyle w:val="3"/>
         <w:outlineLvl w:val="2"/>
       </w:pPr>
@@ -6928,39 +7086,210 @@
       <w:r>
         <w:t>简介</w:t>
       </w:r>
-      <w:bookmarkStart w:id="11" w:name="_GoBack"/>
-      <w:bookmarkEnd w:id="11"/>
+    </w:p>
+    <w:p>
+      <w:pPr>
+        <w:spacing w:line="360" w:lineRule="auto"/>
+        <w:ind w:firstLineChars="200" w:firstLine="480"/>
+        <w:rPr>
+          <w:rFonts w:asciiTheme="minorEastAsia" w:eastAsiaTheme="minorEastAsia" w:hAnsiTheme="minorEastAsia" w:hint="eastAsia"/>
+          <w:sz w:val="24"/>
+          <w:szCs w:val="24"/>
+        </w:rPr>
+      </w:pPr>
+      <w:r>
+        <w:rPr>
+          <w:rFonts w:asciiTheme="minorEastAsia" w:eastAsiaTheme="minorEastAsia" w:hAnsiTheme="minorEastAsia"/>
+          <w:sz w:val="24"/>
+          <w:szCs w:val="24"/>
+        </w:rPr>
+        <w:t>V</w:t>
+      </w:r>
+      <w:r>
+        <w:rPr>
+          <w:rFonts w:asciiTheme="minorEastAsia" w:eastAsiaTheme="minorEastAsia" w:hAnsiTheme="minorEastAsia" w:hint="eastAsia"/>
+          <w:sz w:val="24"/>
+          <w:szCs w:val="24"/>
+        </w:rPr>
+        <w:t>ue.</w:t>
+      </w:r>
+      <w:r>
+        <w:rPr>
+          <w:rFonts w:asciiTheme="minorEastAsia" w:eastAsiaTheme="minorEastAsia" w:hAnsiTheme="minorEastAsia"/>
+          <w:sz w:val="24"/>
+          <w:szCs w:val="24"/>
+        </w:rPr>
+        <w:t>js</w:t>
+      </w:r>
+      <w:r>
+        <w:rPr>
+          <w:rFonts w:asciiTheme="minorEastAsia" w:eastAsiaTheme="minorEastAsia" w:hAnsiTheme="minorEastAsia" w:hint="eastAsia"/>
+          <w:sz w:val="24"/>
+          <w:szCs w:val="24"/>
+        </w:rPr>
+        <w:t>是一个</w:t>
+      </w:r>
+      <w:r>
+        <w:rPr>
+          <w:rFonts w:asciiTheme="minorEastAsia" w:eastAsiaTheme="minorEastAsia" w:hAnsiTheme="minorEastAsia" w:hint="eastAsia"/>
+          <w:sz w:val="24"/>
+          <w:szCs w:val="24"/>
+        </w:rPr>
+        <w:t>前端</w:t>
+      </w:r>
+      <w:r>
+        <w:rPr>
+          <w:rFonts w:asciiTheme="minorEastAsia" w:eastAsiaTheme="minorEastAsia" w:hAnsiTheme="minorEastAsia" w:hint="eastAsia"/>
+          <w:sz w:val="24"/>
+          <w:szCs w:val="24"/>
+        </w:rPr>
+        <w:t>构建数据驱动的</w:t>
+      </w:r>
+      <w:r>
+        <w:rPr>
+          <w:rFonts w:asciiTheme="minorEastAsia" w:eastAsiaTheme="minorEastAsia" w:hAnsiTheme="minorEastAsia" w:hint="eastAsia"/>
+          <w:sz w:val="24"/>
+          <w:szCs w:val="24"/>
+        </w:rPr>
+        <w:t>web</w:t>
+      </w:r>
+      <w:r>
+        <w:rPr>
+          <w:rFonts w:asciiTheme="minorEastAsia" w:eastAsiaTheme="minorEastAsia" w:hAnsiTheme="minorEastAsia" w:hint="eastAsia"/>
+          <w:sz w:val="24"/>
+          <w:szCs w:val="24"/>
+        </w:rPr>
+        <w:t>界面的渐进式框架</w:t>
+      </w:r>
+      <w:r>
+        <w:rPr>
+          <w:rFonts w:asciiTheme="minorEastAsia" w:eastAsiaTheme="minorEastAsia" w:hAnsiTheme="minorEastAsia" w:hint="eastAsia"/>
+          <w:sz w:val="24"/>
+          <w:szCs w:val="24"/>
+        </w:rPr>
+        <w:t>，它</w:t>
+      </w:r>
+      <w:r>
+        <w:rPr>
+          <w:rFonts w:asciiTheme="minorEastAsia" w:eastAsiaTheme="minorEastAsia" w:hAnsiTheme="minorEastAsia" w:hint="eastAsia"/>
+          <w:sz w:val="24"/>
+          <w:szCs w:val="24"/>
+        </w:rPr>
+        <w:t>的目标是通过尽可能简单的</w:t>
+      </w:r>
+      <w:r>
+        <w:rPr>
+          <w:rFonts w:asciiTheme="minorEastAsia" w:eastAsiaTheme="minorEastAsia" w:hAnsiTheme="minorEastAsia" w:hint="eastAsia"/>
+          <w:sz w:val="24"/>
+          <w:szCs w:val="24"/>
+        </w:rPr>
+        <w:t>API</w:t>
+      </w:r>
+      <w:r>
+        <w:rPr>
+          <w:rFonts w:asciiTheme="minorEastAsia" w:eastAsiaTheme="minorEastAsia" w:hAnsiTheme="minorEastAsia" w:hint="eastAsia"/>
+          <w:sz w:val="24"/>
+          <w:szCs w:val="24"/>
+        </w:rPr>
+        <w:t>实现响应的数据绑定和组合的视图组件。它不仅易于上手，还便于与</w:t>
+      </w:r>
+      <w:proofErr w:type="gramStart"/>
+      <w:r>
+        <w:rPr>
+          <w:rFonts w:asciiTheme="minorEastAsia" w:eastAsiaTheme="minorEastAsia" w:hAnsiTheme="minorEastAsia" w:hint="eastAsia"/>
+          <w:sz w:val="24"/>
+          <w:szCs w:val="24"/>
+        </w:rPr>
+        <w:t>第三</w:t>
+      </w:r>
+      <w:r>
+        <w:rPr>
+          <w:rFonts w:asciiTheme="minorEastAsia" w:eastAsiaTheme="minorEastAsia" w:hAnsiTheme="minorEastAsia" w:hint="eastAsia"/>
+          <w:sz w:val="24"/>
+          <w:szCs w:val="24"/>
+        </w:rPr>
+        <w:lastRenderedPageBreak/>
+        <w:t>方库或</w:t>
+      </w:r>
+      <w:proofErr w:type="gramEnd"/>
+      <w:r>
+        <w:rPr>
+          <w:rFonts w:asciiTheme="minorEastAsia" w:eastAsiaTheme="minorEastAsia" w:hAnsiTheme="minorEastAsia" w:hint="eastAsia"/>
+          <w:sz w:val="24"/>
+          <w:szCs w:val="24"/>
+        </w:rPr>
+        <w:t>既有项目整合。</w:t>
+      </w:r>
+      <w:r>
+        <w:rPr>
+          <w:rFonts w:asciiTheme="minorEastAsia" w:eastAsiaTheme="minorEastAsia" w:hAnsiTheme="minorEastAsia"/>
+          <w:sz w:val="24"/>
+          <w:szCs w:val="24"/>
+        </w:rPr>
+        <w:t>V</w:t>
+      </w:r>
+      <w:r>
+        <w:rPr>
+          <w:rFonts w:asciiTheme="minorEastAsia" w:eastAsiaTheme="minorEastAsia" w:hAnsiTheme="minorEastAsia" w:hint="eastAsia"/>
+          <w:sz w:val="24"/>
+          <w:szCs w:val="24"/>
+        </w:rPr>
+        <w:t>ue.js具有小巧的核心，并采用自底向上的设计方式，这使得Vue.js可以参与到任何规模的项目中，并且Vue</w:t>
+      </w:r>
+      <w:r>
+        <w:rPr>
+          <w:rFonts w:asciiTheme="minorEastAsia" w:eastAsiaTheme="minorEastAsia" w:hAnsiTheme="minorEastAsia"/>
+          <w:sz w:val="24"/>
+          <w:szCs w:val="24"/>
+        </w:rPr>
+        <w:t>.js只聚焦于视图层，高性能的虚拟</w:t>
+      </w:r>
+      <w:r>
+        <w:rPr>
+          <w:rFonts w:asciiTheme="minorEastAsia" w:eastAsiaTheme="minorEastAsia" w:hAnsiTheme="minorEastAsia" w:hint="eastAsia"/>
+          <w:sz w:val="24"/>
+          <w:szCs w:val="24"/>
+        </w:rPr>
+        <w:t>DOM驱动的视图组件具有更快的响应速度。</w:t>
+      </w:r>
     </w:p>
     <w:p>
       <w:pPr>
         <w:pStyle w:val="1"/>
         <w:outlineLvl w:val="0"/>
       </w:pPr>
-      <w:bookmarkStart w:id="12" w:name="_Toc509764718"/>
-      <w:bookmarkStart w:id="13" w:name="OLE_LINK7"/>
-      <w:bookmarkStart w:id="14" w:name="OLE_LINK8"/>
+      <w:bookmarkStart w:id="11" w:name="_Toc509764718"/>
+      <w:bookmarkStart w:id="12" w:name="OLE_LINK7"/>
+      <w:bookmarkStart w:id="13" w:name="OLE_LINK8"/>
+      <w:bookmarkStart w:id="14" w:name="OLE_LINK1"/>
+      <w:bookmarkStart w:id="15" w:name="OLE_LINK2"/>
       <w:r>
         <w:rPr>
           <w:rFonts w:hint="eastAsia"/>
         </w:rPr>
         <w:t>中小型企业人事管理系统</w:t>
       </w:r>
+      <w:bookmarkEnd w:id="14"/>
+      <w:bookmarkEnd w:id="15"/>
       <w:r>
         <w:rPr>
           <w:rFonts w:hint="eastAsia"/>
         </w:rPr>
         <w:t>需求分析</w:t>
       </w:r>
-      <w:bookmarkEnd w:id="12"/>
+      <w:bookmarkEnd w:id="11"/>
     </w:p>
     <w:p>
       <w:pPr>
         <w:pStyle w:val="2"/>
         <w:outlineLvl w:val="1"/>
-      </w:pPr>
-      <w:bookmarkStart w:id="15" w:name="_Toc509764719"/>
+        <w:rPr>
+          <w:rFonts w:hint="eastAsia"/>
+        </w:rPr>
+      </w:pPr>
+      <w:bookmarkStart w:id="16" w:name="_Toc509764719"/>
+      <w:bookmarkEnd w:id="12"/>
       <w:bookmarkEnd w:id="13"/>
-      <w:bookmarkEnd w:id="14"/>
       <w:r>
         <w:rPr>
           <w:rFonts w:hint="eastAsia"/>
@@ -6970,7 +7299,7 @@
       <w:r>
         <w:t>需求概述</w:t>
       </w:r>
-      <w:bookmarkEnd w:id="15"/>
+      <w:bookmarkEnd w:id="16"/>
     </w:p>
     <w:p>
       <w:pPr>
@@ -6983,6 +7312,35 @@
     </w:p>
     <w:p>
       <w:pPr>
+        <w:spacing w:line="360" w:lineRule="auto"/>
+        <w:ind w:firstLineChars="200" w:firstLine="480"/>
+        <w:rPr>
+          <w:rFonts w:asciiTheme="minorEastAsia" w:eastAsiaTheme="minorEastAsia" w:hAnsiTheme="minorEastAsia" w:hint="eastAsia"/>
+          <w:sz w:val="24"/>
+          <w:szCs w:val="24"/>
+        </w:rPr>
+      </w:pPr>
+      <w:r>
+        <w:rPr>
+          <w:rFonts w:asciiTheme="minorEastAsia" w:eastAsiaTheme="minorEastAsia" w:hAnsiTheme="minorEastAsia" w:hint="eastAsia"/>
+          <w:sz w:val="24"/>
+          <w:szCs w:val="24"/>
+        </w:rPr>
+        <w:t>中小型企业人事管理系统</w:t>
+      </w:r>
+      <w:r>
+        <w:rPr>
+          <w:rFonts w:asciiTheme="minorEastAsia" w:eastAsiaTheme="minorEastAsia" w:hAnsiTheme="minorEastAsia" w:hint="eastAsia"/>
+          <w:sz w:val="24"/>
+          <w:szCs w:val="24"/>
+        </w:rPr>
+        <w:t>是通过先进的计算机技术实现的企业人事管理的解决方案，是快速、高效的新式硬件基础上的全新的人事管理模式，</w:t>
+      </w:r>
+      <w:bookmarkStart w:id="17" w:name="_GoBack"/>
+      <w:bookmarkEnd w:id="17"/>
+    </w:p>
+    <w:p>
+      <w:pPr>
         <w:pStyle w:val="3"/>
         <w:outlineLvl w:val="2"/>
       </w:pPr>
@@ -6995,7 +7353,7 @@
         <w:pStyle w:val="2"/>
         <w:outlineLvl w:val="1"/>
       </w:pPr>
-      <w:bookmarkStart w:id="16" w:name="_Toc509764720"/>
+      <w:bookmarkStart w:id="18" w:name="_Toc509764720"/>
       <w:r>
         <w:rPr>
           <w:rFonts w:hint="eastAsia"/>
@@ -7005,7 +7363,7 @@
       <w:r>
         <w:t>需求模型</w:t>
       </w:r>
-      <w:bookmarkEnd w:id="16"/>
+      <w:bookmarkEnd w:id="18"/>
     </w:p>
     <w:p>
       <w:pPr>
@@ -7030,11 +7388,11 @@
         <w:pStyle w:val="2"/>
         <w:outlineLvl w:val="1"/>
       </w:pPr>
-      <w:bookmarkStart w:id="17" w:name="_Toc509764721"/>
+      <w:bookmarkStart w:id="19" w:name="_Toc509764721"/>
       <w:r>
         <w:t>可行性分析</w:t>
       </w:r>
-      <w:bookmarkEnd w:id="17"/>
+      <w:bookmarkEnd w:id="19"/>
     </w:p>
     <w:p>
       <w:pPr>
@@ -7042,7 +7400,6 @@
         <w:outlineLvl w:val="2"/>
       </w:pPr>
       <w:r>
-        <w:lastRenderedPageBreak/>
         <w:t>技术可行性</w:t>
       </w:r>
     </w:p>
@@ -7069,7 +7426,7 @@
         <w:pStyle w:val="1"/>
         <w:outlineLvl w:val="0"/>
       </w:pPr>
-      <w:bookmarkStart w:id="18" w:name="_Toc509764722"/>
+      <w:bookmarkStart w:id="20" w:name="_Toc509764722"/>
       <w:r>
         <w:rPr>
           <w:rFonts w:hint="eastAsia"/>
@@ -7082,29 +7439,29 @@
         </w:rPr>
         <w:t>系统设计</w:t>
       </w:r>
-      <w:bookmarkEnd w:id="18"/>
+      <w:bookmarkEnd w:id="20"/>
     </w:p>
     <w:p>
       <w:pPr>
         <w:pStyle w:val="2"/>
         <w:outlineLvl w:val="1"/>
       </w:pPr>
-      <w:bookmarkStart w:id="19" w:name="_Toc509764723"/>
+      <w:bookmarkStart w:id="21" w:name="_Toc509764723"/>
       <w:r>
         <w:t>概要设计</w:t>
       </w:r>
-      <w:bookmarkEnd w:id="19"/>
+      <w:bookmarkEnd w:id="21"/>
     </w:p>
     <w:p>
       <w:pPr>
         <w:pStyle w:val="2"/>
         <w:outlineLvl w:val="1"/>
       </w:pPr>
-      <w:bookmarkStart w:id="20" w:name="_Toc509764724"/>
+      <w:bookmarkStart w:id="22" w:name="_Toc509764724"/>
       <w:r>
         <w:t>系统流程图、数据流图和数据字典</w:t>
       </w:r>
-      <w:bookmarkEnd w:id="20"/>
+      <w:bookmarkEnd w:id="22"/>
     </w:p>
     <w:p>
       <w:pPr>
@@ -7150,14 +7507,14 @@
         <w:pStyle w:val="2"/>
         <w:outlineLvl w:val="1"/>
       </w:pPr>
-      <w:bookmarkStart w:id="21" w:name="_Toc509764725"/>
+      <w:bookmarkStart w:id="23" w:name="_Toc509764725"/>
       <w:r>
         <w:rPr>
           <w:rFonts w:hint="eastAsia"/>
         </w:rPr>
         <w:t>数据库设计</w:t>
       </w:r>
-      <w:bookmarkEnd w:id="21"/>
+      <w:bookmarkEnd w:id="23"/>
     </w:p>
     <w:p>
       <w:pPr>
@@ -7191,58 +7548,59 @@
         <w:pStyle w:val="2"/>
         <w:outlineLvl w:val="1"/>
       </w:pPr>
-      <w:bookmarkStart w:id="22" w:name="_Toc509764726"/>
+      <w:bookmarkStart w:id="24" w:name="_Toc509764726"/>
       <w:r>
         <w:t>系统总体结构设计</w:t>
       </w:r>
-      <w:bookmarkEnd w:id="22"/>
+      <w:bookmarkEnd w:id="24"/>
     </w:p>
     <w:p>
       <w:pPr>
         <w:pStyle w:val="2"/>
         <w:outlineLvl w:val="1"/>
       </w:pPr>
-      <w:bookmarkStart w:id="23" w:name="_Toc509764727"/>
+      <w:bookmarkStart w:id="25" w:name="_Toc509764727"/>
       <w:r>
         <w:t>编码实现</w:t>
       </w:r>
-      <w:bookmarkEnd w:id="23"/>
+      <w:bookmarkEnd w:id="25"/>
     </w:p>
     <w:p>
       <w:pPr>
         <w:pStyle w:val="1"/>
         <w:outlineLvl w:val="0"/>
       </w:pPr>
-      <w:bookmarkStart w:id="24" w:name="_Toc509764728"/>
+      <w:bookmarkStart w:id="26" w:name="_Toc509764728"/>
       <w:r>
         <w:rPr>
           <w:rFonts w:hint="eastAsia"/>
         </w:rPr>
         <w:t>系统测试</w:t>
       </w:r>
-      <w:bookmarkEnd w:id="24"/>
+      <w:bookmarkEnd w:id="26"/>
     </w:p>
     <w:p>
       <w:pPr>
         <w:pStyle w:val="2"/>
         <w:outlineLvl w:val="1"/>
       </w:pPr>
-      <w:bookmarkStart w:id="25" w:name="_Toc509764729"/>
-      <w:r>
+      <w:bookmarkStart w:id="27" w:name="_Toc509764729"/>
+      <w:r>
+        <w:lastRenderedPageBreak/>
         <w:t>测试的方法和步骤</w:t>
       </w:r>
-      <w:bookmarkEnd w:id="25"/>
+      <w:bookmarkEnd w:id="27"/>
     </w:p>
     <w:p>
       <w:pPr>
         <w:pStyle w:val="2"/>
         <w:outlineLvl w:val="1"/>
       </w:pPr>
-      <w:bookmarkStart w:id="26" w:name="_Toc509764730"/>
+      <w:bookmarkStart w:id="28" w:name="_Toc509764730"/>
       <w:r>
         <w:t>测试的运行过程和结果分析</w:t>
       </w:r>
-      <w:bookmarkEnd w:id="26"/>
+      <w:bookmarkEnd w:id="28"/>
     </w:p>
     <w:p>
       <w:pPr>
@@ -7276,11 +7634,11 @@
         <w:pStyle w:val="2"/>
         <w:outlineLvl w:val="1"/>
       </w:pPr>
-      <w:bookmarkStart w:id="27" w:name="_Toc509764731"/>
+      <w:bookmarkStart w:id="29" w:name="_Toc509764731"/>
       <w:r>
         <w:t>评价</w:t>
       </w:r>
-      <w:bookmarkEnd w:id="27"/>
+      <w:bookmarkEnd w:id="29"/>
     </w:p>
     <w:p>
       <w:pPr>
@@ -7305,14 +7663,14 @@
         <w:pStyle w:val="1"/>
         <w:outlineLvl w:val="0"/>
       </w:pPr>
-      <w:bookmarkStart w:id="28" w:name="_Toc509764732"/>
+      <w:bookmarkStart w:id="30" w:name="_Toc509764732"/>
       <w:r>
         <w:rPr>
           <w:rFonts w:hint="eastAsia"/>
         </w:rPr>
         <w:t>结论</w:t>
       </w:r>
-      <w:bookmarkEnd w:id="28"/>
+      <w:bookmarkEnd w:id="30"/>
     </w:p>
     <w:p>
       <w:pPr>
@@ -7459,7 +7817,6 @@
           <w:sz w:val="24"/>
           <w:szCs w:val="24"/>
         </w:rPr>
-        <w:lastRenderedPageBreak/>
         <w:t>致谢</w:t>
       </w:r>
       <w:r>
@@ -8993,7 +9350,7 @@
 </file>
 
 <file path=customXml/itemProps1.xml><?xml version="1.0" encoding="utf-8"?>
-<ds:datastoreItem xmlns:ds="http://schemas.openxmlformats.org/officeDocument/2006/customXml" ds:itemID="{084332F1-B0A6-4C87-A459-1E4AE134C7BF}">
+<ds:datastoreItem xmlns:ds="http://schemas.openxmlformats.org/officeDocument/2006/customXml" ds:itemID="{6B0E906A-DE47-4476-8413-DA21C0215E5F}">
   <ds:schemaRefs>
     <ds:schemaRef ds:uri="http://schemas.openxmlformats.org/officeDocument/2006/bibliography"/>
   </ds:schemaRefs>

--- a/论文.docx
+++ b/论文.docx
@@ -5080,16 +5080,7 @@
           <w:sz w:val="24"/>
           <w:szCs w:val="24"/>
         </w:rPr>
-        <w:t>自1996年Sun公司在</w:t>
-      </w:r>
-      <w:proofErr w:type="spellStart"/>
-      <w:r>
-        <w:rPr>
-          <w:rFonts w:ascii="宋体" w:eastAsia="宋体" w:hAnsi="宋体" w:hint="eastAsia"/>
-          <w:sz w:val="24"/>
-          <w:szCs w:val="24"/>
-        </w:rPr>
-        <w:t>Sun</w:t>
+        <w:t>自1996年Sun公司在Sun</w:t>
       </w:r>
       <w:r>
         <w:rPr>
@@ -5097,16 +5088,7 @@
           <w:sz w:val="24"/>
           <w:szCs w:val="24"/>
         </w:rPr>
-        <w:t>World</w:t>
-      </w:r>
-      <w:proofErr w:type="spellEnd"/>
-      <w:r>
-        <w:rPr>
-          <w:rFonts w:ascii="宋体" w:eastAsia="宋体" w:hAnsi="宋体"/>
-          <w:sz w:val="24"/>
-          <w:szCs w:val="24"/>
-        </w:rPr>
-        <w:t>大会上正式发布了</w:t>
+        <w:t>World大会上正式发布了</w:t>
       </w:r>
       <w:r>
         <w:rPr>
@@ -6894,7 +6876,7 @@
         <w:spacing w:line="360" w:lineRule="auto"/>
         <w:ind w:firstLineChars="200" w:firstLine="480"/>
         <w:rPr>
-          <w:rFonts w:asciiTheme="minorEastAsia" w:eastAsiaTheme="minorEastAsia" w:hAnsiTheme="minorEastAsia" w:hint="eastAsia"/>
+          <w:rFonts w:asciiTheme="minorEastAsia" w:eastAsiaTheme="minorEastAsia" w:hAnsiTheme="minorEastAsia"/>
           <w:sz w:val="24"/>
           <w:szCs w:val="24"/>
         </w:rPr>
@@ -6973,7 +6955,7 @@
         <w:spacing w:line="360" w:lineRule="auto"/>
         <w:ind w:firstLineChars="200" w:firstLine="480"/>
         <w:rPr>
-          <w:rFonts w:asciiTheme="minorEastAsia" w:eastAsiaTheme="minorEastAsia" w:hAnsiTheme="minorEastAsia" w:hint="eastAsia"/>
+          <w:rFonts w:asciiTheme="minorEastAsia" w:eastAsiaTheme="minorEastAsia" w:hAnsiTheme="minorEastAsia"/>
           <w:sz w:val="24"/>
           <w:szCs w:val="24"/>
         </w:rPr>
@@ -7092,7 +7074,7 @@
         <w:spacing w:line="360" w:lineRule="auto"/>
         <w:ind w:firstLineChars="200" w:firstLine="480"/>
         <w:rPr>
-          <w:rFonts w:asciiTheme="minorEastAsia" w:eastAsiaTheme="minorEastAsia" w:hAnsiTheme="minorEastAsia" w:hint="eastAsia"/>
+          <w:rFonts w:asciiTheme="minorEastAsia" w:eastAsiaTheme="minorEastAsia" w:hAnsiTheme="minorEastAsia"/>
           <w:sz w:val="24"/>
           <w:szCs w:val="24"/>
         </w:rPr>
@@ -7250,7 +7232,53 @@
           <w:sz w:val="24"/>
           <w:szCs w:val="24"/>
         </w:rPr>
-        <w:t>DOM驱动的视图组件具有更快的响应速度。</w:t>
+        <w:t>DOM</w:t>
+      </w:r>
+      <w:r>
+        <w:rPr>
+          <w:rFonts w:asciiTheme="minorEastAsia" w:eastAsiaTheme="minorEastAsia" w:hAnsiTheme="minorEastAsia" w:hint="eastAsia"/>
+          <w:sz w:val="24"/>
+          <w:szCs w:val="24"/>
+        </w:rPr>
+        <w:t>驱动的视图组件具有更快的响应速度。</w:t>
+      </w:r>
+    </w:p>
+    <w:p>
+      <w:pPr>
+        <w:spacing w:line="360" w:lineRule="auto"/>
+        <w:ind w:firstLineChars="200" w:firstLine="480"/>
+        <w:rPr>
+          <w:rFonts w:asciiTheme="minorEastAsia" w:eastAsiaTheme="minorEastAsia" w:hAnsiTheme="minorEastAsia"/>
+          <w:sz w:val="24"/>
+          <w:szCs w:val="24"/>
+        </w:rPr>
+      </w:pPr>
+      <w:r>
+        <w:rPr>
+          <w:rFonts w:asciiTheme="minorEastAsia" w:eastAsiaTheme="minorEastAsia" w:hAnsiTheme="minorEastAsia"/>
+          <w:sz w:val="24"/>
+          <w:szCs w:val="24"/>
+        </w:rPr>
+        <w:t>Vue.js具有完整的中文文档，所以非常易于学习，读者如果感兴趣可以通过vue.js的中文官网（</w:t>
+      </w:r>
+      <w:hyperlink r:id="rId7" w:history="1">
+        <w:r>
+          <w:rPr>
+            <w:rStyle w:val="a4"/>
+            <w:rFonts w:asciiTheme="minorEastAsia" w:eastAsiaTheme="minorEastAsia" w:hAnsiTheme="minorEastAsia"/>
+            <w:sz w:val="24"/>
+            <w:szCs w:val="24"/>
+          </w:rPr>
+          <w:t>https://cn.vuejs.org/</w:t>
+        </w:r>
+      </w:hyperlink>
+      <w:r>
+        <w:rPr>
+          <w:rFonts w:asciiTheme="minorEastAsia" w:eastAsiaTheme="minorEastAsia" w:hAnsiTheme="minorEastAsia"/>
+          <w:sz w:val="24"/>
+          <w:szCs w:val="24"/>
+        </w:rPr>
+        <w:t>）查看。</w:t>
       </w:r>
     </w:p>
     <w:p>
@@ -7258,48 +7286,576 @@
         <w:pStyle w:val="1"/>
         <w:outlineLvl w:val="0"/>
       </w:pPr>
-      <w:bookmarkStart w:id="11" w:name="_Toc509764718"/>
-      <w:bookmarkStart w:id="12" w:name="OLE_LINK7"/>
-      <w:bookmarkStart w:id="13" w:name="OLE_LINK8"/>
-      <w:bookmarkStart w:id="14" w:name="OLE_LINK1"/>
-      <w:bookmarkStart w:id="15" w:name="OLE_LINK2"/>
+      <w:bookmarkStart w:id="11" w:name="OLE_LINK1"/>
+      <w:bookmarkStart w:id="12" w:name="OLE_LINK2"/>
+      <w:bookmarkStart w:id="13" w:name="_Toc509764718"/>
+      <w:bookmarkStart w:id="14" w:name="OLE_LINK7"/>
+      <w:bookmarkStart w:id="15" w:name="OLE_LINK8"/>
       <w:r>
         <w:rPr>
           <w:rFonts w:hint="eastAsia"/>
         </w:rPr>
         <w:t>中小型企业人事管理系统</w:t>
       </w:r>
+      <w:bookmarkEnd w:id="11"/>
+      <w:bookmarkEnd w:id="12"/>
+      <w:r>
+        <w:rPr>
+          <w:rFonts w:hint="eastAsia"/>
+        </w:rPr>
+        <w:t>需求分析</w:t>
+      </w:r>
+      <w:bookmarkEnd w:id="13"/>
+    </w:p>
+    <w:p>
+      <w:pPr>
+        <w:pStyle w:val="2"/>
+        <w:outlineLvl w:val="1"/>
+      </w:pPr>
+      <w:bookmarkStart w:id="16" w:name="_Toc509764719"/>
       <w:bookmarkEnd w:id="14"/>
       <w:bookmarkEnd w:id="15"/>
       <w:r>
         <w:rPr>
           <w:rFonts w:hint="eastAsia"/>
         </w:rPr>
-        <w:t>需求分析</w:t>
-      </w:r>
-      <w:bookmarkEnd w:id="11"/>
+        <w:t>中小型企业人事管理系统</w:t>
+      </w:r>
+      <w:r>
+        <w:t>需求概述</w:t>
+      </w:r>
+      <w:bookmarkEnd w:id="16"/>
+    </w:p>
+    <w:p>
+      <w:pPr>
+        <w:pStyle w:val="3"/>
+        <w:outlineLvl w:val="2"/>
+      </w:pPr>
+      <w:r>
+        <w:t>系统概述</w:t>
+      </w:r>
+    </w:p>
+    <w:p>
+      <w:pPr>
+        <w:spacing w:line="360" w:lineRule="auto"/>
+        <w:ind w:firstLineChars="200" w:firstLine="480"/>
+        <w:rPr>
+          <w:rFonts w:asciiTheme="minorEastAsia" w:eastAsiaTheme="minorEastAsia" w:hAnsiTheme="minorEastAsia"/>
+          <w:sz w:val="24"/>
+          <w:szCs w:val="24"/>
+        </w:rPr>
+      </w:pPr>
+      <w:r>
+        <w:rPr>
+          <w:rFonts w:asciiTheme="minorEastAsia" w:eastAsiaTheme="minorEastAsia" w:hAnsiTheme="minorEastAsia" w:hint="eastAsia"/>
+          <w:sz w:val="24"/>
+          <w:szCs w:val="24"/>
+        </w:rPr>
+        <w:t>中小型企业人事管理系统</w:t>
+      </w:r>
+      <w:r>
+        <w:rPr>
+          <w:rFonts w:asciiTheme="minorEastAsia" w:eastAsiaTheme="minorEastAsia" w:hAnsiTheme="minorEastAsia" w:hint="eastAsia"/>
+          <w:sz w:val="24"/>
+          <w:szCs w:val="24"/>
+        </w:rPr>
+        <w:t>是通过先进的计算机技术来对</w:t>
+      </w:r>
+      <w:r>
+        <w:rPr>
+          <w:rFonts w:asciiTheme="minorEastAsia" w:eastAsiaTheme="minorEastAsia" w:hAnsiTheme="minorEastAsia" w:hint="eastAsia"/>
+          <w:sz w:val="24"/>
+          <w:szCs w:val="24"/>
+        </w:rPr>
+        <w:t>企业人事管理</w:t>
+      </w:r>
+      <w:r>
+        <w:rPr>
+          <w:rFonts w:asciiTheme="minorEastAsia" w:eastAsiaTheme="minorEastAsia" w:hAnsiTheme="minorEastAsia" w:hint="eastAsia"/>
+          <w:sz w:val="24"/>
+          <w:szCs w:val="24"/>
+        </w:rPr>
+        <w:t>提出的新</w:t>
+      </w:r>
+      <w:r>
+        <w:rPr>
+          <w:rFonts w:asciiTheme="minorEastAsia" w:eastAsiaTheme="minorEastAsia" w:hAnsiTheme="minorEastAsia" w:hint="eastAsia"/>
+          <w:sz w:val="24"/>
+          <w:szCs w:val="24"/>
+        </w:rPr>
+        <w:t>的解决方案，是快速、高效的新式硬件基础上的全新的人事管理模式，</w:t>
+      </w:r>
+      <w:r>
+        <w:rPr>
+          <w:rFonts w:asciiTheme="minorEastAsia" w:eastAsiaTheme="minorEastAsia" w:hAnsiTheme="minorEastAsia" w:hint="eastAsia"/>
+          <w:sz w:val="24"/>
+          <w:szCs w:val="24"/>
+        </w:rPr>
+        <w:t>通过对员工信息集中式管理、自动化处理以及员工自助服务，</w:t>
+      </w:r>
+      <w:r>
+        <w:rPr>
+          <w:rFonts w:asciiTheme="minorEastAsia" w:eastAsiaTheme="minorEastAsia" w:hAnsiTheme="minorEastAsia" w:hint="eastAsia"/>
+          <w:sz w:val="24"/>
+          <w:szCs w:val="24"/>
+        </w:rPr>
+        <w:t>来达到为企业节约成本、提高管理效率以及决策支持的目的。</w:t>
+      </w:r>
+    </w:p>
+    <w:p>
+      <w:pPr>
+        <w:spacing w:line="360" w:lineRule="auto"/>
+        <w:ind w:firstLineChars="200" w:firstLine="480"/>
+        <w:rPr>
+          <w:rFonts w:asciiTheme="minorEastAsia" w:eastAsiaTheme="minorEastAsia" w:hAnsiTheme="minorEastAsia"/>
+          <w:sz w:val="24"/>
+          <w:szCs w:val="24"/>
+        </w:rPr>
+      </w:pPr>
+      <w:r>
+        <w:rPr>
+          <w:rFonts w:asciiTheme="minorEastAsia" w:eastAsiaTheme="minorEastAsia" w:hAnsiTheme="minorEastAsia" w:hint="eastAsia"/>
+          <w:sz w:val="24"/>
+          <w:szCs w:val="24"/>
+        </w:rPr>
+        <w:t>本系统具有的主要功能有：</w:t>
+      </w:r>
+      <w:r>
+        <w:rPr>
+          <w:rFonts w:asciiTheme="minorEastAsia" w:eastAsiaTheme="minorEastAsia" w:hAnsiTheme="minorEastAsia" w:hint="eastAsia"/>
+          <w:sz w:val="24"/>
+          <w:szCs w:val="24"/>
+        </w:rPr>
+        <w:t>(</w:t>
+      </w:r>
+      <w:r>
+        <w:rPr>
+          <w:rFonts w:asciiTheme="minorEastAsia" w:eastAsiaTheme="minorEastAsia" w:hAnsiTheme="minorEastAsia" w:hint="eastAsia"/>
+          <w:sz w:val="24"/>
+          <w:szCs w:val="24"/>
+        </w:rPr>
+        <w:t>1</w:t>
+      </w:r>
+      <w:r>
+        <w:rPr>
+          <w:rFonts w:asciiTheme="minorEastAsia" w:eastAsiaTheme="minorEastAsia" w:hAnsiTheme="minorEastAsia"/>
+          <w:sz w:val="24"/>
+          <w:szCs w:val="24"/>
+        </w:rPr>
+        <w:t>)</w:t>
+      </w:r>
+      <w:r>
+        <w:rPr>
+          <w:rFonts w:asciiTheme="minorEastAsia" w:eastAsiaTheme="minorEastAsia" w:hAnsiTheme="minorEastAsia" w:hint="eastAsia"/>
+          <w:sz w:val="24"/>
+          <w:szCs w:val="24"/>
+        </w:rPr>
+        <w:t>.前台员工登录，</w:t>
+      </w:r>
+      <w:r>
+        <w:rPr>
+          <w:rFonts w:asciiTheme="minorEastAsia" w:eastAsiaTheme="minorEastAsia" w:hAnsiTheme="minorEastAsia" w:hint="eastAsia"/>
+          <w:sz w:val="24"/>
+          <w:szCs w:val="24"/>
+        </w:rPr>
+        <w:t>(</w:t>
+      </w:r>
+      <w:r>
+        <w:rPr>
+          <w:rFonts w:asciiTheme="minorEastAsia" w:eastAsiaTheme="minorEastAsia" w:hAnsiTheme="minorEastAsia" w:hint="eastAsia"/>
+          <w:sz w:val="24"/>
+          <w:szCs w:val="24"/>
+        </w:rPr>
+        <w:t>2</w:t>
+      </w:r>
+      <w:r>
+        <w:rPr>
+          <w:rFonts w:asciiTheme="minorEastAsia" w:eastAsiaTheme="minorEastAsia" w:hAnsiTheme="minorEastAsia"/>
+          <w:sz w:val="24"/>
+          <w:szCs w:val="24"/>
+        </w:rPr>
+        <w:t>)</w:t>
+      </w:r>
+      <w:r>
+        <w:rPr>
+          <w:rFonts w:asciiTheme="minorEastAsia" w:eastAsiaTheme="minorEastAsia" w:hAnsiTheme="minorEastAsia" w:hint="eastAsia"/>
+          <w:sz w:val="24"/>
+          <w:szCs w:val="24"/>
+        </w:rPr>
+        <w:t>.前台员工个人信息查询，</w:t>
+      </w:r>
+      <w:r>
+        <w:rPr>
+          <w:rFonts w:asciiTheme="minorEastAsia" w:eastAsiaTheme="minorEastAsia" w:hAnsiTheme="minorEastAsia" w:hint="eastAsia"/>
+          <w:sz w:val="24"/>
+          <w:szCs w:val="24"/>
+        </w:rPr>
+        <w:t>(</w:t>
+      </w:r>
+      <w:r>
+        <w:rPr>
+          <w:rFonts w:asciiTheme="minorEastAsia" w:eastAsiaTheme="minorEastAsia" w:hAnsiTheme="minorEastAsia" w:hint="eastAsia"/>
+          <w:sz w:val="24"/>
+          <w:szCs w:val="24"/>
+        </w:rPr>
+        <w:t>3</w:t>
+      </w:r>
+      <w:r>
+        <w:rPr>
+          <w:rFonts w:asciiTheme="minorEastAsia" w:eastAsiaTheme="minorEastAsia" w:hAnsiTheme="minorEastAsia"/>
+          <w:sz w:val="24"/>
+          <w:szCs w:val="24"/>
+        </w:rPr>
+        <w:t>)</w:t>
+      </w:r>
+      <w:r>
+        <w:rPr>
+          <w:rFonts w:asciiTheme="minorEastAsia" w:eastAsiaTheme="minorEastAsia" w:hAnsiTheme="minorEastAsia" w:hint="eastAsia"/>
+          <w:sz w:val="24"/>
+          <w:szCs w:val="24"/>
+        </w:rPr>
+        <w:t>.前台员工工资查询，</w:t>
+      </w:r>
+      <w:r>
+        <w:rPr>
+          <w:rFonts w:asciiTheme="minorEastAsia" w:eastAsiaTheme="minorEastAsia" w:hAnsiTheme="minorEastAsia" w:hint="eastAsia"/>
+          <w:sz w:val="24"/>
+          <w:szCs w:val="24"/>
+        </w:rPr>
+        <w:t>(</w:t>
+      </w:r>
+      <w:r>
+        <w:rPr>
+          <w:rFonts w:asciiTheme="minorEastAsia" w:eastAsiaTheme="minorEastAsia" w:hAnsiTheme="minorEastAsia" w:hint="eastAsia"/>
+          <w:sz w:val="24"/>
+          <w:szCs w:val="24"/>
+        </w:rPr>
+        <w:t>4</w:t>
+      </w:r>
+      <w:r>
+        <w:rPr>
+          <w:rFonts w:asciiTheme="minorEastAsia" w:eastAsiaTheme="minorEastAsia" w:hAnsiTheme="minorEastAsia"/>
+          <w:sz w:val="24"/>
+          <w:szCs w:val="24"/>
+        </w:rPr>
+        <w:t>)</w:t>
+      </w:r>
+      <w:r>
+        <w:rPr>
+          <w:rFonts w:asciiTheme="minorEastAsia" w:eastAsiaTheme="minorEastAsia" w:hAnsiTheme="minorEastAsia" w:hint="eastAsia"/>
+          <w:sz w:val="24"/>
+          <w:szCs w:val="24"/>
+        </w:rPr>
+        <w:t>.</w:t>
+      </w:r>
+      <w:r>
+        <w:rPr>
+          <w:rFonts w:asciiTheme="minorEastAsia" w:eastAsiaTheme="minorEastAsia" w:hAnsiTheme="minorEastAsia" w:hint="eastAsia"/>
+          <w:sz w:val="24"/>
+          <w:szCs w:val="24"/>
+        </w:rPr>
+        <w:t>前台员工考勤查询，(5</w:t>
+      </w:r>
+      <w:r>
+        <w:rPr>
+          <w:rFonts w:asciiTheme="minorEastAsia" w:eastAsiaTheme="minorEastAsia" w:hAnsiTheme="minorEastAsia"/>
+          <w:sz w:val="24"/>
+          <w:szCs w:val="24"/>
+        </w:rPr>
+        <w:t>)</w:t>
+      </w:r>
+      <w:r>
+        <w:rPr>
+          <w:rFonts w:asciiTheme="minorEastAsia" w:eastAsiaTheme="minorEastAsia" w:hAnsiTheme="minorEastAsia" w:hint="eastAsia"/>
+          <w:sz w:val="24"/>
+          <w:szCs w:val="24"/>
+        </w:rPr>
+        <w:t>.招聘管理，(6</w:t>
+      </w:r>
+      <w:r>
+        <w:rPr>
+          <w:rFonts w:asciiTheme="minorEastAsia" w:eastAsiaTheme="minorEastAsia" w:hAnsiTheme="minorEastAsia"/>
+          <w:sz w:val="24"/>
+          <w:szCs w:val="24"/>
+        </w:rPr>
+        <w:t>)</w:t>
+      </w:r>
+      <w:r>
+        <w:rPr>
+          <w:rFonts w:asciiTheme="minorEastAsia" w:eastAsiaTheme="minorEastAsia" w:hAnsiTheme="minorEastAsia" w:hint="eastAsia"/>
+          <w:sz w:val="24"/>
+          <w:szCs w:val="24"/>
+        </w:rPr>
+        <w:t>.员工管理，(7</w:t>
+      </w:r>
+      <w:r>
+        <w:rPr>
+          <w:rFonts w:asciiTheme="minorEastAsia" w:eastAsiaTheme="minorEastAsia" w:hAnsiTheme="minorEastAsia"/>
+          <w:sz w:val="24"/>
+          <w:szCs w:val="24"/>
+        </w:rPr>
+        <w:t>)</w:t>
+      </w:r>
+      <w:r>
+        <w:rPr>
+          <w:rFonts w:asciiTheme="minorEastAsia" w:eastAsiaTheme="minorEastAsia" w:hAnsiTheme="minorEastAsia" w:hint="eastAsia"/>
+          <w:sz w:val="24"/>
+          <w:szCs w:val="24"/>
+        </w:rPr>
+        <w:t>.工资管理，(8</w:t>
+      </w:r>
+      <w:r>
+        <w:rPr>
+          <w:rFonts w:asciiTheme="minorEastAsia" w:eastAsiaTheme="minorEastAsia" w:hAnsiTheme="minorEastAsia"/>
+          <w:sz w:val="24"/>
+          <w:szCs w:val="24"/>
+        </w:rPr>
+        <w:t>)</w:t>
+      </w:r>
+      <w:r>
+        <w:rPr>
+          <w:rFonts w:asciiTheme="minorEastAsia" w:eastAsiaTheme="minorEastAsia" w:hAnsiTheme="minorEastAsia" w:hint="eastAsia"/>
+          <w:sz w:val="24"/>
+          <w:szCs w:val="24"/>
+        </w:rPr>
+        <w:t>.数据分析，(9</w:t>
+      </w:r>
+      <w:r>
+        <w:rPr>
+          <w:rFonts w:asciiTheme="minorEastAsia" w:eastAsiaTheme="minorEastAsia" w:hAnsiTheme="minorEastAsia"/>
+          <w:sz w:val="24"/>
+          <w:szCs w:val="24"/>
+        </w:rPr>
+        <w:t>)</w:t>
+      </w:r>
+      <w:r>
+        <w:rPr>
+          <w:rFonts w:asciiTheme="minorEastAsia" w:eastAsiaTheme="minorEastAsia" w:hAnsiTheme="minorEastAsia" w:hint="eastAsia"/>
+          <w:sz w:val="24"/>
+          <w:szCs w:val="24"/>
+        </w:rPr>
+        <w:t>.岗位管理。</w:t>
+      </w:r>
+    </w:p>
+    <w:p>
+      <w:pPr>
+        <w:pStyle w:val="3"/>
+        <w:outlineLvl w:val="2"/>
+      </w:pPr>
+      <w:r>
+        <w:t>系统目标</w:t>
+      </w:r>
+    </w:p>
+    <w:p>
+      <w:pPr>
+        <w:spacing w:line="360" w:lineRule="auto"/>
+        <w:ind w:firstLineChars="200" w:firstLine="480"/>
+        <w:rPr>
+          <w:rFonts w:asciiTheme="minorEastAsia" w:eastAsiaTheme="minorEastAsia" w:hAnsiTheme="minorEastAsia"/>
+          <w:sz w:val="24"/>
+          <w:szCs w:val="24"/>
+        </w:rPr>
+      </w:pPr>
+      <w:r>
+        <w:rPr>
+          <w:rFonts w:asciiTheme="minorEastAsia" w:eastAsiaTheme="minorEastAsia" w:hAnsiTheme="minorEastAsia" w:hint="eastAsia"/>
+          <w:sz w:val="24"/>
+          <w:szCs w:val="24"/>
+        </w:rPr>
+        <w:t>通过使用本系统可以达到的目标：</w:t>
+      </w:r>
+    </w:p>
+    <w:p>
+      <w:pPr>
+        <w:spacing w:line="360" w:lineRule="auto"/>
+        <w:ind w:firstLineChars="200" w:firstLine="480"/>
+        <w:rPr>
+          <w:rFonts w:asciiTheme="minorEastAsia" w:eastAsiaTheme="minorEastAsia" w:hAnsiTheme="minorEastAsia"/>
+          <w:sz w:val="24"/>
+          <w:szCs w:val="24"/>
+        </w:rPr>
+      </w:pPr>
+      <w:r>
+        <w:rPr>
+          <w:rFonts w:asciiTheme="minorEastAsia" w:eastAsiaTheme="minorEastAsia" w:hAnsiTheme="minorEastAsia"/>
+          <w:sz w:val="24"/>
+          <w:szCs w:val="24"/>
+        </w:rPr>
+        <w:t>(1)</w:t>
+      </w:r>
+      <w:r>
+        <w:rPr>
+          <w:rFonts w:asciiTheme="minorEastAsia" w:eastAsiaTheme="minorEastAsia" w:hAnsiTheme="minorEastAsia"/>
+          <w:sz w:val="24"/>
+          <w:szCs w:val="24"/>
+        </w:rPr>
+        <w:t>.本系统成品可以满足中小型企业的真实需求，可以切合实际，并能够提高企业管理效率，降低管理成本。</w:t>
+      </w:r>
+    </w:p>
+    <w:p>
+      <w:pPr>
+        <w:spacing w:line="360" w:lineRule="auto"/>
+        <w:ind w:firstLineChars="200" w:firstLine="480"/>
+        <w:rPr>
+          <w:rFonts w:asciiTheme="minorEastAsia" w:eastAsiaTheme="minorEastAsia" w:hAnsiTheme="minorEastAsia"/>
+          <w:sz w:val="24"/>
+          <w:szCs w:val="24"/>
+        </w:rPr>
+      </w:pPr>
+      <w:r>
+        <w:rPr>
+          <w:rFonts w:asciiTheme="minorEastAsia" w:eastAsiaTheme="minorEastAsia" w:hAnsiTheme="minorEastAsia"/>
+          <w:sz w:val="24"/>
+          <w:szCs w:val="24"/>
+        </w:rPr>
+        <w:t>(2).本系统基于</w:t>
+      </w:r>
+      <w:r>
+        <w:rPr>
+          <w:rFonts w:asciiTheme="minorEastAsia" w:eastAsiaTheme="minorEastAsia" w:hAnsiTheme="minorEastAsia" w:hint="eastAsia"/>
+          <w:sz w:val="24"/>
+          <w:szCs w:val="24"/>
+        </w:rPr>
+        <w:t>B/S，</w:t>
+      </w:r>
+      <w:r>
+        <w:rPr>
+          <w:rFonts w:asciiTheme="minorEastAsia" w:eastAsiaTheme="minorEastAsia" w:hAnsiTheme="minorEastAsia"/>
+          <w:sz w:val="24"/>
+          <w:szCs w:val="24"/>
+        </w:rPr>
+        <w:t>能够满足企业网络化</w:t>
+      </w:r>
+      <w:r>
+        <w:rPr>
+          <w:rFonts w:asciiTheme="minorEastAsia" w:eastAsiaTheme="minorEastAsia" w:hAnsiTheme="minorEastAsia"/>
+          <w:sz w:val="24"/>
+          <w:szCs w:val="24"/>
+        </w:rPr>
+        <w:t>办公并能快速安装部署，以及管理的方便。</w:t>
+      </w:r>
+    </w:p>
+    <w:p>
+      <w:pPr>
+        <w:spacing w:line="360" w:lineRule="auto"/>
+        <w:ind w:firstLineChars="200" w:firstLine="480"/>
+        <w:rPr>
+          <w:rFonts w:asciiTheme="minorEastAsia" w:eastAsiaTheme="minorEastAsia" w:hAnsiTheme="minorEastAsia"/>
+          <w:sz w:val="24"/>
+          <w:szCs w:val="24"/>
+        </w:rPr>
+      </w:pPr>
+      <w:r>
+        <w:rPr>
+          <w:rFonts w:asciiTheme="minorEastAsia" w:eastAsiaTheme="minorEastAsia" w:hAnsiTheme="minorEastAsia"/>
+          <w:sz w:val="24"/>
+          <w:szCs w:val="24"/>
+        </w:rPr>
+        <w:t>(3).本系统可扩展性强，能满足具体企业由于差异性的不同</w:t>
+      </w:r>
+      <w:r>
+        <w:rPr>
+          <w:rFonts w:asciiTheme="minorEastAsia" w:eastAsiaTheme="minorEastAsia" w:hAnsiTheme="minorEastAsia" w:hint="eastAsia"/>
+          <w:sz w:val="24"/>
+          <w:szCs w:val="24"/>
+        </w:rPr>
+        <w:t>而</w:t>
+      </w:r>
+      <w:r>
+        <w:rPr>
+          <w:rFonts w:asciiTheme="minorEastAsia" w:eastAsiaTheme="minorEastAsia" w:hAnsiTheme="minorEastAsia"/>
+          <w:sz w:val="24"/>
+          <w:szCs w:val="24"/>
+        </w:rPr>
+        <w:t>做出的个性化修改，并能实时根据情况对模块进行修改、添加和删除。</w:t>
+      </w:r>
+    </w:p>
+    <w:p>
+      <w:pPr>
+        <w:spacing w:line="360" w:lineRule="auto"/>
+        <w:ind w:firstLineChars="200" w:firstLine="480"/>
+        <w:rPr>
+          <w:rFonts w:asciiTheme="minorEastAsia" w:eastAsiaTheme="minorEastAsia" w:hAnsiTheme="minorEastAsia"/>
+          <w:sz w:val="24"/>
+          <w:szCs w:val="24"/>
+        </w:rPr>
+      </w:pPr>
+      <w:r>
+        <w:rPr>
+          <w:rFonts w:asciiTheme="minorEastAsia" w:eastAsiaTheme="minorEastAsia" w:hAnsiTheme="minorEastAsia" w:hint="eastAsia"/>
+          <w:sz w:val="24"/>
+          <w:szCs w:val="24"/>
+        </w:rPr>
+        <w:t>(</w:t>
+      </w:r>
+      <w:r>
+        <w:rPr>
+          <w:rFonts w:asciiTheme="minorEastAsia" w:eastAsiaTheme="minorEastAsia" w:hAnsiTheme="minorEastAsia"/>
+          <w:sz w:val="24"/>
+          <w:szCs w:val="24"/>
+        </w:rPr>
+        <w:t>4).本系统用户体验良好，操作简单，符合正常人的日常操作习惯。</w:t>
+      </w:r>
+    </w:p>
+    <w:p>
+      <w:pPr>
+        <w:spacing w:line="360" w:lineRule="auto"/>
+        <w:ind w:firstLineChars="200" w:firstLine="480"/>
+        <w:rPr>
+          <w:rFonts w:asciiTheme="minorEastAsia" w:eastAsiaTheme="minorEastAsia" w:hAnsiTheme="minorEastAsia"/>
+          <w:sz w:val="24"/>
+          <w:szCs w:val="24"/>
+        </w:rPr>
+      </w:pPr>
+      <w:r>
+        <w:rPr>
+          <w:rFonts w:asciiTheme="minorEastAsia" w:eastAsiaTheme="minorEastAsia" w:hAnsiTheme="minorEastAsia" w:hint="eastAsia"/>
+          <w:sz w:val="24"/>
+          <w:szCs w:val="24"/>
+        </w:rPr>
+        <w:t>(</w:t>
+      </w:r>
+      <w:r>
+        <w:rPr>
+          <w:rFonts w:asciiTheme="minorEastAsia" w:eastAsiaTheme="minorEastAsia" w:hAnsiTheme="minorEastAsia"/>
+          <w:sz w:val="24"/>
+          <w:szCs w:val="24"/>
+        </w:rPr>
+        <w:t>5</w:t>
+      </w:r>
+      <w:r>
+        <w:rPr>
+          <w:rFonts w:asciiTheme="minorEastAsia" w:eastAsiaTheme="minorEastAsia" w:hAnsiTheme="minorEastAsia" w:hint="eastAsia"/>
+          <w:sz w:val="24"/>
+          <w:szCs w:val="24"/>
+        </w:rPr>
+        <w:t>)</w:t>
+      </w:r>
+      <w:r>
+        <w:rPr>
+          <w:rFonts w:asciiTheme="minorEastAsia" w:eastAsiaTheme="minorEastAsia" w:hAnsiTheme="minorEastAsia"/>
+          <w:sz w:val="24"/>
+          <w:szCs w:val="24"/>
+        </w:rPr>
+        <w:t>.本系统能实时对数据进行分析，为企业提供良好的决策支持。</w:t>
+      </w:r>
     </w:p>
     <w:p>
       <w:pPr>
         <w:pStyle w:val="2"/>
         <w:outlineLvl w:val="1"/>
+      </w:pPr>
+      <w:bookmarkStart w:id="17" w:name="_Toc509764720"/>
+      <w:r>
         <w:rPr>
           <w:rFonts w:hint="eastAsia"/>
         </w:rPr>
-      </w:pPr>
-      <w:bookmarkStart w:id="16" w:name="_Toc509764719"/>
-      <w:bookmarkEnd w:id="12"/>
-      <w:bookmarkEnd w:id="13"/>
-      <w:r>
-        <w:rPr>
-          <w:rFonts w:hint="eastAsia"/>
-        </w:rPr>
         <w:t>中小型企业人事管理系统</w:t>
       </w:r>
       <w:r>
-        <w:t>需求概述</w:t>
-      </w:r>
-      <w:bookmarkEnd w:id="16"/>
+        <w:t>需求模型</w:t>
+      </w:r>
+      <w:bookmarkEnd w:id="17"/>
     </w:p>
     <w:p>
       <w:pPr>
@@ -7307,7 +7863,7 @@
         <w:outlineLvl w:val="2"/>
       </w:pPr>
       <w:r>
-        <w:t>系统概述</w:t>
+        <w:t>功能概述</w:t>
       </w:r>
     </w:p>
     <w:p>
@@ -7315,29 +7871,644 @@
         <w:spacing w:line="360" w:lineRule="auto"/>
         <w:ind w:firstLineChars="200" w:firstLine="480"/>
         <w:rPr>
-          <w:rFonts w:asciiTheme="minorEastAsia" w:eastAsiaTheme="minorEastAsia" w:hAnsiTheme="minorEastAsia" w:hint="eastAsia"/>
-          <w:sz w:val="24"/>
-          <w:szCs w:val="24"/>
-        </w:rPr>
-      </w:pPr>
-      <w:r>
-        <w:rPr>
-          <w:rFonts w:asciiTheme="minorEastAsia" w:eastAsiaTheme="minorEastAsia" w:hAnsiTheme="minorEastAsia" w:hint="eastAsia"/>
-          <w:sz w:val="24"/>
-          <w:szCs w:val="24"/>
-        </w:rPr>
-        <w:t>中小型企业人事管理系统</w:t>
-      </w:r>
-      <w:r>
-        <w:rPr>
-          <w:rFonts w:asciiTheme="minorEastAsia" w:eastAsiaTheme="minorEastAsia" w:hAnsiTheme="minorEastAsia" w:hint="eastAsia"/>
-          <w:sz w:val="24"/>
-          <w:szCs w:val="24"/>
-        </w:rPr>
-        <w:t>是通过先进的计算机技术实现的企业人事管理的解决方案，是快速、高效的新式硬件基础上的全新的人事管理模式，</w:t>
-      </w:r>
-      <w:bookmarkStart w:id="17" w:name="_GoBack"/>
-      <w:bookmarkEnd w:id="17"/>
+          <w:rFonts w:asciiTheme="minorEastAsia" w:eastAsiaTheme="minorEastAsia" w:hAnsiTheme="minorEastAsia"/>
+          <w:sz w:val="24"/>
+          <w:szCs w:val="24"/>
+        </w:rPr>
+      </w:pPr>
+      <w:r>
+        <w:rPr>
+          <w:rFonts w:asciiTheme="minorEastAsia" w:eastAsiaTheme="minorEastAsia" w:hAnsiTheme="minorEastAsia" w:hint="eastAsia"/>
+          <w:sz w:val="24"/>
+          <w:szCs w:val="24"/>
+        </w:rPr>
+        <w:t>下面是本系统的</w:t>
+      </w:r>
+      <w:r>
+        <w:rPr>
+          <w:rFonts w:asciiTheme="minorEastAsia" w:eastAsiaTheme="minorEastAsia" w:hAnsiTheme="minorEastAsia" w:hint="eastAsia"/>
+          <w:sz w:val="24"/>
+          <w:szCs w:val="24"/>
+        </w:rPr>
+        <w:t>主要</w:t>
+      </w:r>
+      <w:r>
+        <w:rPr>
+          <w:rFonts w:asciiTheme="minorEastAsia" w:eastAsiaTheme="minorEastAsia" w:hAnsiTheme="minorEastAsia" w:hint="eastAsia"/>
+          <w:sz w:val="24"/>
+          <w:szCs w:val="24"/>
+        </w:rPr>
+        <w:t>功能</w:t>
+      </w:r>
+      <w:r>
+        <w:rPr>
+          <w:rFonts w:asciiTheme="minorEastAsia" w:eastAsiaTheme="minorEastAsia" w:hAnsiTheme="minorEastAsia" w:hint="eastAsia"/>
+          <w:sz w:val="24"/>
+          <w:szCs w:val="24"/>
+        </w:rPr>
+        <w:t>描述</w:t>
+      </w:r>
+      <w:r>
+        <w:rPr>
+          <w:rFonts w:asciiTheme="minorEastAsia" w:eastAsiaTheme="minorEastAsia" w:hAnsiTheme="minorEastAsia" w:hint="eastAsia"/>
+          <w:sz w:val="24"/>
+          <w:szCs w:val="24"/>
+        </w:rPr>
+        <w:t>：</w:t>
+      </w:r>
+    </w:p>
+    <w:p>
+      <w:pPr>
+        <w:spacing w:line="360" w:lineRule="auto"/>
+        <w:ind w:firstLineChars="200" w:firstLine="480"/>
+        <w:rPr>
+          <w:rFonts w:asciiTheme="minorEastAsia" w:eastAsiaTheme="minorEastAsia" w:hAnsiTheme="minorEastAsia"/>
+          <w:sz w:val="24"/>
+          <w:szCs w:val="24"/>
+        </w:rPr>
+      </w:pPr>
+      <w:r>
+        <w:rPr>
+          <w:rFonts w:asciiTheme="minorEastAsia" w:eastAsiaTheme="minorEastAsia" w:hAnsiTheme="minorEastAsia" w:hint="eastAsia"/>
+          <w:sz w:val="24"/>
+          <w:szCs w:val="24"/>
+        </w:rPr>
+        <w:t>(</w:t>
+      </w:r>
+      <w:r>
+        <w:rPr>
+          <w:rFonts w:asciiTheme="minorEastAsia" w:eastAsiaTheme="minorEastAsia" w:hAnsiTheme="minorEastAsia"/>
+          <w:sz w:val="24"/>
+          <w:szCs w:val="24"/>
+        </w:rPr>
+        <w:t>1</w:t>
+      </w:r>
+      <w:r>
+        <w:rPr>
+          <w:rFonts w:asciiTheme="minorEastAsia" w:eastAsiaTheme="minorEastAsia" w:hAnsiTheme="minorEastAsia" w:hint="eastAsia"/>
+          <w:sz w:val="24"/>
+          <w:szCs w:val="24"/>
+        </w:rPr>
+        <w:t>)</w:t>
+      </w:r>
+      <w:r>
+        <w:rPr>
+          <w:rFonts w:asciiTheme="minorEastAsia" w:eastAsiaTheme="minorEastAsia" w:hAnsiTheme="minorEastAsia"/>
+          <w:sz w:val="24"/>
+          <w:szCs w:val="24"/>
+        </w:rPr>
+        <w:t>.</w:t>
+      </w:r>
+      <w:r>
+        <w:rPr>
+          <w:rFonts w:asciiTheme="minorEastAsia" w:eastAsiaTheme="minorEastAsia" w:hAnsiTheme="minorEastAsia" w:hint="eastAsia"/>
+          <w:sz w:val="24"/>
+          <w:szCs w:val="24"/>
+        </w:rPr>
+        <w:t>前台</w:t>
+      </w:r>
+      <w:r>
+        <w:rPr>
+          <w:rFonts w:asciiTheme="minorEastAsia" w:eastAsiaTheme="minorEastAsia" w:hAnsiTheme="minorEastAsia" w:hint="eastAsia"/>
+          <w:sz w:val="24"/>
+          <w:szCs w:val="24"/>
+        </w:rPr>
+        <w:t>：</w:t>
+      </w:r>
+    </w:p>
+    <w:p>
+      <w:pPr>
+        <w:spacing w:line="360" w:lineRule="auto"/>
+        <w:ind w:firstLineChars="200" w:firstLine="480"/>
+        <w:rPr>
+          <w:rFonts w:asciiTheme="minorEastAsia" w:eastAsiaTheme="minorEastAsia" w:hAnsiTheme="minorEastAsia"/>
+          <w:sz w:val="24"/>
+          <w:szCs w:val="24"/>
+        </w:rPr>
+      </w:pPr>
+      <w:r>
+        <w:rPr>
+          <w:rFonts w:asciiTheme="minorEastAsia" w:eastAsiaTheme="minorEastAsia" w:hAnsiTheme="minorEastAsia" w:hint="eastAsia"/>
+          <w:sz w:val="24"/>
+          <w:szCs w:val="24"/>
+        </w:rPr>
+        <w:lastRenderedPageBreak/>
+        <w:t>①员工登录。</w:t>
+      </w:r>
+    </w:p>
+    <w:p>
+      <w:pPr>
+        <w:spacing w:line="360" w:lineRule="auto"/>
+        <w:ind w:firstLineChars="200" w:firstLine="480"/>
+        <w:rPr>
+          <w:rFonts w:asciiTheme="minorEastAsia" w:eastAsiaTheme="minorEastAsia" w:hAnsiTheme="minorEastAsia"/>
+          <w:sz w:val="24"/>
+          <w:szCs w:val="24"/>
+        </w:rPr>
+      </w:pPr>
+      <w:r>
+        <w:rPr>
+          <w:rFonts w:asciiTheme="minorEastAsia" w:eastAsiaTheme="minorEastAsia" w:hAnsiTheme="minorEastAsia" w:hint="eastAsia"/>
+          <w:sz w:val="24"/>
+          <w:szCs w:val="24"/>
+        </w:rPr>
+        <w:t>②员工个人</w:t>
+      </w:r>
+      <w:bookmarkStart w:id="18" w:name="_GoBack"/>
+      <w:bookmarkEnd w:id="18"/>
+      <w:r>
+        <w:rPr>
+          <w:rFonts w:asciiTheme="minorEastAsia" w:eastAsiaTheme="minorEastAsia" w:hAnsiTheme="minorEastAsia" w:hint="eastAsia"/>
+          <w:sz w:val="24"/>
+          <w:szCs w:val="24"/>
+        </w:rPr>
+        <w:t>信息查询。员工可以查看自己的姓名、员工工号、所属部门、性别、民族、政治面貌、户口所在地、生日、工作电话、E-mail、家庭住址、加入公司日期、参与工作时间、职位、合同开始日期、合同终止日期等信息。</w:t>
+      </w:r>
+    </w:p>
+    <w:p>
+      <w:pPr>
+        <w:spacing w:line="360" w:lineRule="auto"/>
+        <w:ind w:firstLineChars="200" w:firstLine="480"/>
+        <w:rPr>
+          <w:rFonts w:asciiTheme="minorEastAsia" w:eastAsiaTheme="minorEastAsia" w:hAnsiTheme="minorEastAsia"/>
+          <w:sz w:val="24"/>
+          <w:szCs w:val="24"/>
+        </w:rPr>
+      </w:pPr>
+      <w:r>
+        <w:rPr>
+          <w:rFonts w:asciiTheme="minorEastAsia" w:eastAsiaTheme="minorEastAsia" w:hAnsiTheme="minorEastAsia" w:hint="eastAsia"/>
+          <w:sz w:val="24"/>
+          <w:szCs w:val="24"/>
+        </w:rPr>
+        <w:t>③工资查询。员工可以查看到自己的基本工资、绩效、奖金和历史工资曲线。</w:t>
+      </w:r>
+    </w:p>
+    <w:p>
+      <w:pPr>
+        <w:spacing w:line="360" w:lineRule="auto"/>
+        <w:ind w:firstLineChars="200" w:firstLine="480"/>
+        <w:rPr>
+          <w:rFonts w:asciiTheme="minorEastAsia" w:eastAsiaTheme="minorEastAsia" w:hAnsiTheme="minorEastAsia"/>
+          <w:sz w:val="24"/>
+          <w:szCs w:val="24"/>
+        </w:rPr>
+      </w:pPr>
+      <w:r>
+        <w:rPr>
+          <w:rFonts w:asciiTheme="minorEastAsia" w:eastAsiaTheme="minorEastAsia" w:hAnsiTheme="minorEastAsia" w:hint="eastAsia"/>
+          <w:sz w:val="24"/>
+          <w:szCs w:val="24"/>
+        </w:rPr>
+        <w:t>④考勤查询。员工可以根据某一时间段查询考勤缺勤情况。</w:t>
+      </w:r>
+    </w:p>
+    <w:p>
+      <w:pPr>
+        <w:spacing w:line="360" w:lineRule="auto"/>
+        <w:ind w:firstLineChars="200" w:firstLine="480"/>
+        <w:rPr>
+          <w:rFonts w:asciiTheme="minorEastAsia" w:eastAsiaTheme="minorEastAsia" w:hAnsiTheme="minorEastAsia"/>
+          <w:sz w:val="24"/>
+          <w:szCs w:val="24"/>
+        </w:rPr>
+      </w:pPr>
+      <w:r>
+        <w:rPr>
+          <w:rFonts w:asciiTheme="minorEastAsia" w:eastAsiaTheme="minorEastAsia" w:hAnsiTheme="minorEastAsia" w:hint="eastAsia"/>
+          <w:sz w:val="24"/>
+          <w:szCs w:val="24"/>
+        </w:rPr>
+        <w:t>(2)后台</w:t>
+      </w:r>
+    </w:p>
+    <w:p>
+      <w:pPr>
+        <w:spacing w:line="360" w:lineRule="auto"/>
+        <w:ind w:firstLineChars="200" w:firstLine="480"/>
+        <w:rPr>
+          <w:rFonts w:asciiTheme="minorEastAsia" w:eastAsiaTheme="minorEastAsia" w:hAnsiTheme="minorEastAsia"/>
+          <w:sz w:val="24"/>
+          <w:szCs w:val="24"/>
+        </w:rPr>
+      </w:pPr>
+      <w:r>
+        <w:rPr>
+          <w:rFonts w:asciiTheme="minorEastAsia" w:eastAsiaTheme="minorEastAsia" w:hAnsiTheme="minorEastAsia" w:hint="eastAsia"/>
+          <w:sz w:val="24"/>
+          <w:szCs w:val="24"/>
+        </w:rPr>
+        <w:t>①招聘管理。管理员可以让新员工填写入职申请，再根据应聘的岗位安排HR面试，根据HR的面试结果，进行职位分配或者信息备份。</w:t>
+      </w:r>
+    </w:p>
+    <w:p>
+      <w:pPr>
+        <w:spacing w:line="360" w:lineRule="auto"/>
+        <w:ind w:firstLineChars="200" w:firstLine="480"/>
+        <w:rPr>
+          <w:rFonts w:asciiTheme="minorEastAsia" w:eastAsiaTheme="minorEastAsia" w:hAnsiTheme="minorEastAsia"/>
+          <w:sz w:val="24"/>
+          <w:szCs w:val="24"/>
+        </w:rPr>
+      </w:pPr>
+      <w:r>
+        <w:rPr>
+          <w:rFonts w:asciiTheme="minorEastAsia" w:eastAsiaTheme="minorEastAsia" w:hAnsiTheme="minorEastAsia" w:hint="eastAsia"/>
+          <w:sz w:val="24"/>
+          <w:szCs w:val="24"/>
+        </w:rPr>
+        <w:t>②</w:t>
+      </w:r>
+      <w:r>
+        <w:rPr>
+          <w:rFonts w:asciiTheme="minorEastAsia" w:eastAsiaTheme="minorEastAsia" w:hAnsiTheme="minorEastAsia" w:hint="eastAsia"/>
+          <w:sz w:val="24"/>
+          <w:szCs w:val="24"/>
+        </w:rPr>
+        <w:t>员工信息管理。</w:t>
+      </w:r>
+      <w:r>
+        <w:rPr>
+          <w:rFonts w:asciiTheme="minorEastAsia" w:eastAsiaTheme="minorEastAsia" w:hAnsiTheme="minorEastAsia" w:hint="eastAsia"/>
+          <w:sz w:val="24"/>
+          <w:szCs w:val="24"/>
+        </w:rPr>
+        <w:t xml:space="preserve">管理员可以查看、修改和删除员工基本资料。 </w:t>
+      </w:r>
+    </w:p>
+    <w:p>
+      <w:pPr>
+        <w:spacing w:line="360" w:lineRule="auto"/>
+        <w:ind w:firstLineChars="200" w:firstLine="480"/>
+        <w:rPr>
+          <w:rFonts w:asciiTheme="minorEastAsia" w:eastAsiaTheme="minorEastAsia" w:hAnsiTheme="minorEastAsia"/>
+          <w:sz w:val="24"/>
+          <w:szCs w:val="24"/>
+        </w:rPr>
+      </w:pPr>
+      <w:r>
+        <w:rPr>
+          <w:rFonts w:asciiTheme="minorEastAsia" w:eastAsiaTheme="minorEastAsia" w:hAnsiTheme="minorEastAsia" w:hint="eastAsia"/>
+          <w:sz w:val="24"/>
+          <w:szCs w:val="24"/>
+        </w:rPr>
+        <w:t>③</w:t>
+      </w:r>
+      <w:r>
+        <w:rPr>
+          <w:rFonts w:asciiTheme="minorEastAsia" w:eastAsiaTheme="minorEastAsia" w:hAnsiTheme="minorEastAsia" w:hint="eastAsia"/>
+          <w:sz w:val="24"/>
+          <w:szCs w:val="24"/>
+        </w:rPr>
+        <w:t>请假管理。</w:t>
+      </w:r>
+      <w:r>
+        <w:rPr>
+          <w:rFonts w:asciiTheme="minorEastAsia" w:eastAsiaTheme="minorEastAsia" w:hAnsiTheme="minorEastAsia" w:hint="eastAsia"/>
+          <w:sz w:val="24"/>
+          <w:szCs w:val="24"/>
+        </w:rPr>
+        <w:t>管理员可以根据员工的请假单新增员工请假记录，也可以查看历史请假记录。</w:t>
+      </w:r>
+    </w:p>
+    <w:p>
+      <w:pPr>
+        <w:spacing w:line="360" w:lineRule="auto"/>
+        <w:ind w:firstLineChars="200" w:firstLine="480"/>
+        <w:rPr>
+          <w:rFonts w:asciiTheme="minorEastAsia" w:eastAsiaTheme="minorEastAsia" w:hAnsiTheme="minorEastAsia"/>
+          <w:sz w:val="24"/>
+          <w:szCs w:val="24"/>
+        </w:rPr>
+      </w:pPr>
+      <w:r>
+        <w:rPr>
+          <w:rFonts w:asciiTheme="minorEastAsia" w:eastAsiaTheme="minorEastAsia" w:hAnsiTheme="minorEastAsia" w:hint="eastAsia"/>
+          <w:sz w:val="24"/>
+          <w:szCs w:val="24"/>
+        </w:rPr>
+        <w:t>④</w:t>
+      </w:r>
+      <w:r>
+        <w:rPr>
+          <w:rFonts w:asciiTheme="minorEastAsia" w:eastAsiaTheme="minorEastAsia" w:hAnsiTheme="minorEastAsia" w:hint="eastAsia"/>
+          <w:sz w:val="24"/>
+          <w:szCs w:val="24"/>
+        </w:rPr>
+        <w:t>岗位调度。</w:t>
+      </w:r>
+      <w:r>
+        <w:rPr>
+          <w:rFonts w:asciiTheme="minorEastAsia" w:eastAsiaTheme="minorEastAsia" w:hAnsiTheme="minorEastAsia" w:hint="eastAsia"/>
+          <w:sz w:val="24"/>
+          <w:szCs w:val="24"/>
+        </w:rPr>
+        <w:t>管理员根据职位调度表，可以把员工从一个部门的某个职位调任到另一个部门的某个职位或者在某个部门里的职位调度，同时可以查看历史调度记录。</w:t>
+      </w:r>
+    </w:p>
+    <w:p>
+      <w:pPr>
+        <w:spacing w:line="360" w:lineRule="auto"/>
+        <w:ind w:firstLineChars="200" w:firstLine="480"/>
+        <w:rPr>
+          <w:rFonts w:asciiTheme="minorEastAsia" w:eastAsiaTheme="minorEastAsia" w:hAnsiTheme="minorEastAsia"/>
+          <w:sz w:val="24"/>
+          <w:szCs w:val="24"/>
+        </w:rPr>
+      </w:pPr>
+      <w:r>
+        <w:rPr>
+          <w:rFonts w:asciiTheme="minorEastAsia" w:eastAsiaTheme="minorEastAsia" w:hAnsiTheme="minorEastAsia"/>
+          <w:sz w:val="24"/>
+          <w:szCs w:val="24"/>
+        </w:rPr>
+        <w:fldChar w:fldCharType="begin"/>
+      </w:r>
+      <w:r>
+        <w:rPr>
+          <w:rFonts w:asciiTheme="minorEastAsia" w:eastAsiaTheme="minorEastAsia" w:hAnsiTheme="minorEastAsia"/>
+          <w:sz w:val="24"/>
+          <w:szCs w:val="24"/>
+        </w:rPr>
+        <w:instrText xml:space="preserve"> </w:instrText>
+      </w:r>
+      <w:r>
+        <w:rPr>
+          <w:rFonts w:asciiTheme="minorEastAsia" w:eastAsiaTheme="minorEastAsia" w:hAnsiTheme="minorEastAsia" w:hint="eastAsia"/>
+          <w:sz w:val="24"/>
+          <w:szCs w:val="24"/>
+        </w:rPr>
+        <w:instrText>= 5 \* GB3</w:instrText>
+      </w:r>
+      <w:r>
+        <w:rPr>
+          <w:rFonts w:asciiTheme="minorEastAsia" w:eastAsiaTheme="minorEastAsia" w:hAnsiTheme="minorEastAsia"/>
+          <w:sz w:val="24"/>
+          <w:szCs w:val="24"/>
+        </w:rPr>
+        <w:instrText xml:space="preserve"> </w:instrText>
+      </w:r>
+      <w:r>
+        <w:rPr>
+          <w:rFonts w:asciiTheme="minorEastAsia" w:eastAsiaTheme="minorEastAsia" w:hAnsiTheme="minorEastAsia"/>
+          <w:sz w:val="24"/>
+          <w:szCs w:val="24"/>
+        </w:rPr>
+        <w:fldChar w:fldCharType="separate"/>
+      </w:r>
+      <w:r>
+        <w:rPr>
+          <w:rFonts w:asciiTheme="minorEastAsia" w:eastAsiaTheme="minorEastAsia" w:hAnsiTheme="minorEastAsia" w:hint="eastAsia"/>
+          <w:noProof/>
+          <w:sz w:val="24"/>
+          <w:szCs w:val="24"/>
+        </w:rPr>
+        <w:t>⑤</w:t>
+      </w:r>
+      <w:r>
+        <w:rPr>
+          <w:rFonts w:asciiTheme="minorEastAsia" w:eastAsiaTheme="minorEastAsia" w:hAnsiTheme="minorEastAsia"/>
+          <w:sz w:val="24"/>
+          <w:szCs w:val="24"/>
+        </w:rPr>
+        <w:fldChar w:fldCharType="end"/>
+      </w:r>
+      <w:r>
+        <w:rPr>
+          <w:rFonts w:asciiTheme="minorEastAsia" w:eastAsiaTheme="minorEastAsia" w:hAnsiTheme="minorEastAsia" w:hint="eastAsia"/>
+          <w:sz w:val="24"/>
+          <w:szCs w:val="24"/>
+        </w:rPr>
+        <w:t>培训管理。管理员可以新增培训记录及查询历史培训记录。</w:t>
+      </w:r>
+    </w:p>
+    <w:p>
+      <w:pPr>
+        <w:spacing w:line="360" w:lineRule="auto"/>
+        <w:ind w:firstLineChars="200" w:firstLine="480"/>
+        <w:rPr>
+          <w:rFonts w:asciiTheme="minorEastAsia" w:eastAsiaTheme="minorEastAsia" w:hAnsiTheme="minorEastAsia"/>
+          <w:sz w:val="24"/>
+          <w:szCs w:val="24"/>
+        </w:rPr>
+      </w:pPr>
+      <w:r>
+        <w:rPr>
+          <w:rFonts w:asciiTheme="minorEastAsia" w:eastAsiaTheme="minorEastAsia" w:hAnsiTheme="minorEastAsia"/>
+          <w:sz w:val="24"/>
+          <w:szCs w:val="24"/>
+        </w:rPr>
+        <w:fldChar w:fldCharType="begin"/>
+      </w:r>
+      <w:r>
+        <w:rPr>
+          <w:rFonts w:asciiTheme="minorEastAsia" w:eastAsiaTheme="minorEastAsia" w:hAnsiTheme="minorEastAsia"/>
+          <w:sz w:val="24"/>
+          <w:szCs w:val="24"/>
+        </w:rPr>
+        <w:instrText xml:space="preserve"> </w:instrText>
+      </w:r>
+      <w:r>
+        <w:rPr>
+          <w:rFonts w:asciiTheme="minorEastAsia" w:eastAsiaTheme="minorEastAsia" w:hAnsiTheme="minorEastAsia" w:hint="eastAsia"/>
+          <w:sz w:val="24"/>
+          <w:szCs w:val="24"/>
+        </w:rPr>
+        <w:instrText>= 6 \* GB3</w:instrText>
+      </w:r>
+      <w:r>
+        <w:rPr>
+          <w:rFonts w:asciiTheme="minorEastAsia" w:eastAsiaTheme="minorEastAsia" w:hAnsiTheme="minorEastAsia"/>
+          <w:sz w:val="24"/>
+          <w:szCs w:val="24"/>
+        </w:rPr>
+        <w:instrText xml:space="preserve"> </w:instrText>
+      </w:r>
+      <w:r>
+        <w:rPr>
+          <w:rFonts w:asciiTheme="minorEastAsia" w:eastAsiaTheme="minorEastAsia" w:hAnsiTheme="minorEastAsia"/>
+          <w:sz w:val="24"/>
+          <w:szCs w:val="24"/>
+        </w:rPr>
+        <w:fldChar w:fldCharType="separate"/>
+      </w:r>
+      <w:r>
+        <w:rPr>
+          <w:rFonts w:asciiTheme="minorEastAsia" w:eastAsiaTheme="minorEastAsia" w:hAnsiTheme="minorEastAsia" w:hint="eastAsia"/>
+          <w:noProof/>
+          <w:sz w:val="24"/>
+          <w:szCs w:val="24"/>
+        </w:rPr>
+        <w:t>⑥</w:t>
+      </w:r>
+      <w:r>
+        <w:rPr>
+          <w:rFonts w:asciiTheme="minorEastAsia" w:eastAsiaTheme="minorEastAsia" w:hAnsiTheme="minorEastAsia"/>
+          <w:sz w:val="24"/>
+          <w:szCs w:val="24"/>
+        </w:rPr>
+        <w:fldChar w:fldCharType="end"/>
+      </w:r>
+      <w:r>
+        <w:rPr>
+          <w:rFonts w:asciiTheme="minorEastAsia" w:eastAsiaTheme="minorEastAsia" w:hAnsiTheme="minorEastAsia" w:hint="eastAsia"/>
+          <w:sz w:val="24"/>
+          <w:szCs w:val="24"/>
+        </w:rPr>
+        <w:t>工资管理（绩效计算）。管理员可以查看和调整员工基本工资、奖金，查看员工考核（系统根据考勤管理的缺勤情况进行扣除或者增加）。</w:t>
+      </w:r>
+    </w:p>
+    <w:p>
+      <w:pPr>
+        <w:spacing w:line="360" w:lineRule="auto"/>
+        <w:ind w:firstLineChars="200" w:firstLine="480"/>
+        <w:rPr>
+          <w:rFonts w:asciiTheme="minorEastAsia" w:eastAsiaTheme="minorEastAsia" w:hAnsiTheme="minorEastAsia"/>
+          <w:sz w:val="24"/>
+          <w:szCs w:val="24"/>
+        </w:rPr>
+      </w:pPr>
+      <w:r>
+        <w:rPr>
+          <w:rFonts w:asciiTheme="minorEastAsia" w:eastAsiaTheme="minorEastAsia" w:hAnsiTheme="minorEastAsia"/>
+          <w:sz w:val="24"/>
+          <w:szCs w:val="24"/>
+        </w:rPr>
+        <w:fldChar w:fldCharType="begin"/>
+      </w:r>
+      <w:r>
+        <w:rPr>
+          <w:rFonts w:asciiTheme="minorEastAsia" w:eastAsiaTheme="minorEastAsia" w:hAnsiTheme="minorEastAsia"/>
+          <w:sz w:val="24"/>
+          <w:szCs w:val="24"/>
+        </w:rPr>
+        <w:instrText xml:space="preserve"> </w:instrText>
+      </w:r>
+      <w:r>
+        <w:rPr>
+          <w:rFonts w:asciiTheme="minorEastAsia" w:eastAsiaTheme="minorEastAsia" w:hAnsiTheme="minorEastAsia" w:hint="eastAsia"/>
+          <w:sz w:val="24"/>
+          <w:szCs w:val="24"/>
+        </w:rPr>
+        <w:instrText>= 7 \* GB3</w:instrText>
+      </w:r>
+      <w:r>
+        <w:rPr>
+          <w:rFonts w:asciiTheme="minorEastAsia" w:eastAsiaTheme="minorEastAsia" w:hAnsiTheme="minorEastAsia"/>
+          <w:sz w:val="24"/>
+          <w:szCs w:val="24"/>
+        </w:rPr>
+        <w:instrText xml:space="preserve"> </w:instrText>
+      </w:r>
+      <w:r>
+        <w:rPr>
+          <w:rFonts w:asciiTheme="minorEastAsia" w:eastAsiaTheme="minorEastAsia" w:hAnsiTheme="minorEastAsia"/>
+          <w:sz w:val="24"/>
+          <w:szCs w:val="24"/>
+        </w:rPr>
+        <w:fldChar w:fldCharType="separate"/>
+      </w:r>
+      <w:r>
+        <w:rPr>
+          <w:rFonts w:asciiTheme="minorEastAsia" w:eastAsiaTheme="minorEastAsia" w:hAnsiTheme="minorEastAsia" w:hint="eastAsia"/>
+          <w:noProof/>
+          <w:sz w:val="24"/>
+          <w:szCs w:val="24"/>
+        </w:rPr>
+        <w:t>⑦</w:t>
+      </w:r>
+      <w:r>
+        <w:rPr>
+          <w:rFonts w:asciiTheme="minorEastAsia" w:eastAsiaTheme="minorEastAsia" w:hAnsiTheme="minorEastAsia"/>
+          <w:sz w:val="24"/>
+          <w:szCs w:val="24"/>
+        </w:rPr>
+        <w:fldChar w:fldCharType="end"/>
+      </w:r>
+      <w:r>
+        <w:rPr>
+          <w:rFonts w:asciiTheme="minorEastAsia" w:eastAsiaTheme="minorEastAsia" w:hAnsiTheme="minorEastAsia" w:hint="eastAsia"/>
+          <w:sz w:val="24"/>
+          <w:szCs w:val="24"/>
+        </w:rPr>
+        <w:t>数据分析。管理员可以查看由系统分析的入职率、离职率、平均人数等信息。</w:t>
+      </w:r>
+    </w:p>
+    <w:p>
+      <w:pPr>
+        <w:spacing w:line="360" w:lineRule="auto"/>
+        <w:ind w:firstLineChars="200" w:firstLine="480"/>
+        <w:rPr>
+          <w:rFonts w:asciiTheme="minorEastAsia" w:eastAsiaTheme="minorEastAsia" w:hAnsiTheme="minorEastAsia"/>
+          <w:sz w:val="24"/>
+          <w:szCs w:val="24"/>
+        </w:rPr>
+      </w:pPr>
+      <w:r>
+        <w:rPr>
+          <w:rFonts w:asciiTheme="minorEastAsia" w:eastAsiaTheme="minorEastAsia" w:hAnsiTheme="minorEastAsia"/>
+          <w:sz w:val="24"/>
+          <w:szCs w:val="24"/>
+        </w:rPr>
+        <w:fldChar w:fldCharType="begin"/>
+      </w:r>
+      <w:r>
+        <w:rPr>
+          <w:rFonts w:asciiTheme="minorEastAsia" w:eastAsiaTheme="minorEastAsia" w:hAnsiTheme="minorEastAsia"/>
+          <w:sz w:val="24"/>
+          <w:szCs w:val="24"/>
+        </w:rPr>
+        <w:instrText xml:space="preserve"> </w:instrText>
+      </w:r>
+      <w:r>
+        <w:rPr>
+          <w:rFonts w:asciiTheme="minorEastAsia" w:eastAsiaTheme="minorEastAsia" w:hAnsiTheme="minorEastAsia" w:hint="eastAsia"/>
+          <w:sz w:val="24"/>
+          <w:szCs w:val="24"/>
+        </w:rPr>
+        <w:instrText>= 8 \* GB3</w:instrText>
+      </w:r>
+      <w:r>
+        <w:rPr>
+          <w:rFonts w:asciiTheme="minorEastAsia" w:eastAsiaTheme="minorEastAsia" w:hAnsiTheme="minorEastAsia"/>
+          <w:sz w:val="24"/>
+          <w:szCs w:val="24"/>
+        </w:rPr>
+        <w:instrText xml:space="preserve"> </w:instrText>
+      </w:r>
+      <w:r>
+        <w:rPr>
+          <w:rFonts w:asciiTheme="minorEastAsia" w:eastAsiaTheme="minorEastAsia" w:hAnsiTheme="minorEastAsia"/>
+          <w:sz w:val="24"/>
+          <w:szCs w:val="24"/>
+        </w:rPr>
+        <w:fldChar w:fldCharType="separate"/>
+      </w:r>
+      <w:r>
+        <w:rPr>
+          <w:rFonts w:asciiTheme="minorEastAsia" w:eastAsiaTheme="minorEastAsia" w:hAnsiTheme="minorEastAsia" w:hint="eastAsia"/>
+          <w:noProof/>
+          <w:sz w:val="24"/>
+          <w:szCs w:val="24"/>
+        </w:rPr>
+        <w:t>⑧</w:t>
+      </w:r>
+      <w:r>
+        <w:rPr>
+          <w:rFonts w:asciiTheme="minorEastAsia" w:eastAsiaTheme="minorEastAsia" w:hAnsiTheme="minorEastAsia"/>
+          <w:sz w:val="24"/>
+          <w:szCs w:val="24"/>
+        </w:rPr>
+        <w:fldChar w:fldCharType="end"/>
+      </w:r>
+      <w:r>
+        <w:rPr>
+          <w:rFonts w:asciiTheme="minorEastAsia" w:eastAsiaTheme="minorEastAsia" w:hAnsiTheme="minorEastAsia" w:hint="eastAsia"/>
+          <w:sz w:val="24"/>
+          <w:szCs w:val="24"/>
+        </w:rPr>
+        <w:t>岗位管理。管理员可以查看每个部门的信息、所属部门的经理、员工的信息，及部门调整。</w:t>
+      </w:r>
     </w:p>
     <w:p>
       <w:pPr>
@@ -7345,25 +8516,86 @@
         <w:outlineLvl w:val="2"/>
       </w:pPr>
       <w:r>
-        <w:t>系统目标</w:t>
-      </w:r>
+        <w:t>系统非功能性需求</w:t>
+      </w:r>
+    </w:p>
+    <w:p>
+      <w:pPr>
+        <w:spacing w:line="360" w:lineRule="auto"/>
+        <w:ind w:firstLineChars="200" w:firstLine="480"/>
+        <w:rPr>
+          <w:rFonts w:asciiTheme="minorEastAsia" w:eastAsiaTheme="minorEastAsia" w:hAnsiTheme="minorEastAsia"/>
+          <w:sz w:val="24"/>
+          <w:szCs w:val="24"/>
+        </w:rPr>
+      </w:pPr>
+      <w:r>
+        <w:rPr>
+          <w:rFonts w:asciiTheme="minorEastAsia" w:eastAsiaTheme="minorEastAsia" w:hAnsiTheme="minorEastAsia" w:hint="eastAsia"/>
+          <w:sz w:val="24"/>
+          <w:szCs w:val="24"/>
+        </w:rPr>
+        <w:t>本系统的非功能性需求是指本系统必须达到的服务水平、系统非运行时间的属性和系统必须要满足的其他非功能性条件。非功能性需求虽然不能直接影响到系统的功能运行，但是能够影响到本系统的使用人员对本系统的认可程度。</w:t>
+      </w:r>
+    </w:p>
+    <w:p>
+      <w:pPr>
+        <w:spacing w:line="360" w:lineRule="auto"/>
+        <w:ind w:firstLineChars="200" w:firstLine="480"/>
+        <w:rPr>
+          <w:rFonts w:asciiTheme="minorEastAsia" w:eastAsiaTheme="minorEastAsia" w:hAnsiTheme="minorEastAsia"/>
+          <w:sz w:val="24"/>
+          <w:szCs w:val="24"/>
+        </w:rPr>
+      </w:pPr>
+      <w:r>
+        <w:rPr>
+          <w:rFonts w:asciiTheme="minorEastAsia" w:eastAsiaTheme="minorEastAsia" w:hAnsiTheme="minorEastAsia"/>
+          <w:sz w:val="24"/>
+          <w:szCs w:val="24"/>
+        </w:rPr>
+        <w:t>本系统的非功能性需求主要是从可用性、故障率、可维护性和</w:t>
+      </w:r>
+      <w:proofErr w:type="gramStart"/>
+      <w:r>
+        <w:rPr>
+          <w:rFonts w:asciiTheme="minorEastAsia" w:eastAsiaTheme="minorEastAsia" w:hAnsiTheme="minorEastAsia"/>
+          <w:sz w:val="24"/>
+          <w:szCs w:val="24"/>
+        </w:rPr>
+        <w:t>可</w:t>
+      </w:r>
+      <w:proofErr w:type="gramEnd"/>
+      <w:r>
+        <w:rPr>
+          <w:rFonts w:asciiTheme="minorEastAsia" w:eastAsiaTheme="minorEastAsia" w:hAnsiTheme="minorEastAsia"/>
+          <w:sz w:val="24"/>
+          <w:szCs w:val="24"/>
+        </w:rPr>
+        <w:t>扩展性等方面考虑，非功能性需求一般使用非量化的指标来表示。见表(1)。</w:t>
+      </w:r>
+    </w:p>
+    <w:p>
+      <w:pPr>
+        <w:spacing w:line="360" w:lineRule="auto"/>
+        <w:ind w:firstLineChars="200" w:firstLine="480"/>
+        <w:rPr>
+          <w:rFonts w:asciiTheme="minorEastAsia" w:eastAsiaTheme="minorEastAsia" w:hAnsiTheme="minorEastAsia"/>
+          <w:sz w:val="24"/>
+          <w:szCs w:val="24"/>
+        </w:rPr>
+      </w:pPr>
     </w:p>
     <w:p>
       <w:pPr>
         <w:pStyle w:val="2"/>
         <w:outlineLvl w:val="1"/>
       </w:pPr>
-      <w:bookmarkStart w:id="18" w:name="_Toc509764720"/>
-      <w:r>
-        <w:rPr>
-          <w:rFonts w:hint="eastAsia"/>
-        </w:rPr>
-        <w:t>中小型企业人事管理系统</w:t>
-      </w:r>
-      <w:r>
-        <w:t>需求模型</w:t>
-      </w:r>
-      <w:bookmarkEnd w:id="18"/>
+      <w:bookmarkStart w:id="19" w:name="_Toc509764721"/>
+      <w:r>
+        <w:t>可行性分析</w:t>
+      </w:r>
+      <w:bookmarkEnd w:id="19"/>
     </w:p>
     <w:p>
       <w:pPr>
@@ -7371,7 +8603,7 @@
         <w:outlineLvl w:val="2"/>
       </w:pPr>
       <w:r>
-        <w:t>功能概述</w:t>
+        <w:t>技术可行性</w:t>
       </w:r>
     </w:p>
     <w:p>
@@ -7380,19 +8612,60 @@
         <w:outlineLvl w:val="2"/>
       </w:pPr>
       <w:r>
-        <w:t>系统非功能性需求</w:t>
-      </w:r>
+        <w:t>经济可行性</w:t>
+      </w:r>
+    </w:p>
+    <w:p>
+      <w:pPr>
+        <w:pStyle w:val="3"/>
+        <w:outlineLvl w:val="2"/>
+      </w:pPr>
+      <w:r>
+        <w:lastRenderedPageBreak/>
+        <w:t>操作可行性分析</w:t>
+      </w:r>
+    </w:p>
+    <w:p>
+      <w:pPr>
+        <w:pStyle w:val="1"/>
+        <w:outlineLvl w:val="0"/>
+      </w:pPr>
+      <w:bookmarkStart w:id="20" w:name="_Toc509764722"/>
+      <w:r>
+        <w:rPr>
+          <w:rFonts w:hint="eastAsia"/>
+        </w:rPr>
+        <w:t>中小型企业人事管理系统</w:t>
+      </w:r>
+      <w:r>
+        <w:rPr>
+          <w:rFonts w:hint="eastAsia"/>
+        </w:rPr>
+        <w:t>系统设计</w:t>
+      </w:r>
+      <w:bookmarkEnd w:id="20"/>
     </w:p>
     <w:p>
       <w:pPr>
         <w:pStyle w:val="2"/>
         <w:outlineLvl w:val="1"/>
       </w:pPr>
-      <w:bookmarkStart w:id="19" w:name="_Toc509764721"/>
-      <w:r>
-        <w:t>可行性分析</w:t>
-      </w:r>
-      <w:bookmarkEnd w:id="19"/>
+      <w:bookmarkStart w:id="21" w:name="_Toc509764723"/>
+      <w:r>
+        <w:t>概要设计</w:t>
+      </w:r>
+      <w:bookmarkEnd w:id="21"/>
+    </w:p>
+    <w:p>
+      <w:pPr>
+        <w:pStyle w:val="2"/>
+        <w:outlineLvl w:val="1"/>
+      </w:pPr>
+      <w:bookmarkStart w:id="22" w:name="_Toc509764724"/>
+      <w:r>
+        <w:t>系统流程图、数据流图和数据字典</w:t>
+      </w:r>
+      <w:bookmarkEnd w:id="22"/>
     </w:p>
     <w:p>
       <w:pPr>
@@ -7400,7 +8673,7 @@
         <w:outlineLvl w:val="2"/>
       </w:pPr>
       <w:r>
-        <w:t>技术可行性</w:t>
+        <w:t>系统流程图</w:t>
       </w:r>
     </w:p>
     <w:p>
@@ -7409,7 +8682,7 @@
         <w:outlineLvl w:val="2"/>
       </w:pPr>
       <w:r>
-        <w:t>经济可行性</w:t>
+        <w:t>数据流图</w:t>
       </w:r>
     </w:p>
     <w:p>
@@ -7418,175 +8691,105 @@
         <w:outlineLvl w:val="2"/>
       </w:pPr>
       <w:r>
-        <w:t>操作可行性分析</w:t>
-      </w:r>
+        <w:t>E-R</w:t>
+      </w:r>
+      <w:r>
+        <w:t>图</w:t>
+      </w:r>
+    </w:p>
+    <w:p>
+      <w:pPr>
+        <w:pStyle w:val="3"/>
+        <w:outlineLvl w:val="2"/>
+      </w:pPr>
+      <w:r>
+        <w:t>数据字典</w:t>
+      </w:r>
+    </w:p>
+    <w:p>
+      <w:pPr>
+        <w:pStyle w:val="2"/>
+        <w:outlineLvl w:val="1"/>
+      </w:pPr>
+      <w:bookmarkStart w:id="23" w:name="_Toc509764725"/>
+      <w:r>
+        <w:rPr>
+          <w:rFonts w:hint="eastAsia"/>
+        </w:rPr>
+        <w:t>数据库设计</w:t>
+      </w:r>
+      <w:bookmarkEnd w:id="23"/>
+    </w:p>
+    <w:p>
+      <w:pPr>
+        <w:ind w:firstLineChars="200" w:firstLine="480"/>
+        <w:rPr>
+          <w:rFonts w:asciiTheme="minorEastAsia" w:eastAsiaTheme="minorEastAsia" w:hAnsiTheme="minorEastAsia"/>
+          <w:sz w:val="24"/>
+          <w:szCs w:val="24"/>
+        </w:rPr>
+      </w:pPr>
+      <w:r>
+        <w:rPr>
+          <w:rFonts w:asciiTheme="minorEastAsia" w:eastAsiaTheme="minorEastAsia" w:hAnsiTheme="minorEastAsia" w:hint="eastAsia"/>
+          <w:sz w:val="24"/>
+          <w:szCs w:val="24"/>
+        </w:rPr>
+        <w:t>数据库设计在系统开发中尤为重要，</w:t>
+      </w:r>
+    </w:p>
+    <w:p>
+      <w:pPr>
+        <w:pStyle w:val="3"/>
+        <w:outlineLvl w:val="2"/>
+      </w:pPr>
+      <w:r>
+        <w:t>数据库设计概述</w:t>
+      </w:r>
+    </w:p>
+    <w:p>
+      <w:pPr>
+        <w:pStyle w:val="2"/>
+        <w:outlineLvl w:val="1"/>
+      </w:pPr>
+      <w:bookmarkStart w:id="24" w:name="_Toc509764726"/>
+      <w:r>
+        <w:t>系统总体结构设计</w:t>
+      </w:r>
+      <w:bookmarkEnd w:id="24"/>
+    </w:p>
+    <w:p>
+      <w:pPr>
+        <w:pStyle w:val="2"/>
+        <w:outlineLvl w:val="1"/>
+      </w:pPr>
+      <w:bookmarkStart w:id="25" w:name="_Toc509764727"/>
+      <w:r>
+        <w:t>编码实现</w:t>
+      </w:r>
+      <w:bookmarkEnd w:id="25"/>
     </w:p>
     <w:p>
       <w:pPr>
         <w:pStyle w:val="1"/>
         <w:outlineLvl w:val="0"/>
       </w:pPr>
-      <w:bookmarkStart w:id="20" w:name="_Toc509764722"/>
+      <w:bookmarkStart w:id="26" w:name="_Toc509764728"/>
       <w:r>
         <w:rPr>
           <w:rFonts w:hint="eastAsia"/>
         </w:rPr>
-        <w:t>中小型企业人事管理系统</w:t>
-      </w:r>
-      <w:r>
-        <w:rPr>
-          <w:rFonts w:hint="eastAsia"/>
-        </w:rPr>
-        <w:t>系统设计</w:t>
-      </w:r>
-      <w:bookmarkEnd w:id="20"/>
+        <w:t>系统测试</w:t>
+      </w:r>
+      <w:bookmarkEnd w:id="26"/>
     </w:p>
     <w:p>
       <w:pPr>
         <w:pStyle w:val="2"/>
         <w:outlineLvl w:val="1"/>
       </w:pPr>
-      <w:bookmarkStart w:id="21" w:name="_Toc509764723"/>
-      <w:r>
-        <w:t>概要设计</w:t>
-      </w:r>
-      <w:bookmarkEnd w:id="21"/>
-    </w:p>
-    <w:p>
-      <w:pPr>
-        <w:pStyle w:val="2"/>
-        <w:outlineLvl w:val="1"/>
-      </w:pPr>
-      <w:bookmarkStart w:id="22" w:name="_Toc509764724"/>
-      <w:r>
-        <w:t>系统流程图、数据流图和数据字典</w:t>
-      </w:r>
-      <w:bookmarkEnd w:id="22"/>
-    </w:p>
-    <w:p>
-      <w:pPr>
-        <w:pStyle w:val="3"/>
-        <w:outlineLvl w:val="2"/>
-      </w:pPr>
-      <w:r>
-        <w:t>系统流程图</w:t>
-      </w:r>
-    </w:p>
-    <w:p>
-      <w:pPr>
-        <w:pStyle w:val="3"/>
-        <w:outlineLvl w:val="2"/>
-      </w:pPr>
-      <w:r>
-        <w:t>数据流图</w:t>
-      </w:r>
-    </w:p>
-    <w:p>
-      <w:pPr>
-        <w:pStyle w:val="3"/>
-        <w:outlineLvl w:val="2"/>
-      </w:pPr>
-      <w:r>
-        <w:t>E-R</w:t>
-      </w:r>
-      <w:r>
-        <w:t>图</w:t>
-      </w:r>
-    </w:p>
-    <w:p>
-      <w:pPr>
-        <w:pStyle w:val="3"/>
-        <w:outlineLvl w:val="2"/>
-      </w:pPr>
-      <w:r>
-        <w:t>数据字典</w:t>
-      </w:r>
-    </w:p>
-    <w:p>
-      <w:pPr>
-        <w:pStyle w:val="2"/>
-        <w:outlineLvl w:val="1"/>
-      </w:pPr>
-      <w:bookmarkStart w:id="23" w:name="_Toc509764725"/>
-      <w:r>
-        <w:rPr>
-          <w:rFonts w:hint="eastAsia"/>
-        </w:rPr>
-        <w:t>数据库设计</w:t>
-      </w:r>
-      <w:bookmarkEnd w:id="23"/>
-    </w:p>
-    <w:p>
-      <w:pPr>
-        <w:ind w:firstLineChars="200" w:firstLine="480"/>
-        <w:rPr>
-          <w:rFonts w:asciiTheme="minorEastAsia" w:eastAsiaTheme="minorEastAsia" w:hAnsiTheme="minorEastAsia"/>
-          <w:sz w:val="24"/>
-          <w:szCs w:val="24"/>
-        </w:rPr>
-      </w:pPr>
-      <w:r>
-        <w:rPr>
-          <w:rFonts w:asciiTheme="minorEastAsia" w:eastAsiaTheme="minorEastAsia" w:hAnsiTheme="minorEastAsia" w:hint="eastAsia"/>
-          <w:sz w:val="24"/>
-          <w:szCs w:val="24"/>
-        </w:rPr>
-        <w:t>数据库设计在系统开发中尤为重要，</w:t>
-      </w:r>
-    </w:p>
-    <w:p>
-      <w:pPr>
-        <w:pStyle w:val="3"/>
-        <w:outlineLvl w:val="2"/>
-      </w:pPr>
-      <w:r>
-        <w:t>数据库设计概述</w:t>
-      </w:r>
-    </w:p>
-    <w:p>
-      <w:pPr>
-        <w:pStyle w:val="2"/>
-        <w:outlineLvl w:val="1"/>
-      </w:pPr>
-      <w:bookmarkStart w:id="24" w:name="_Toc509764726"/>
-      <w:r>
-        <w:t>系统总体结构设计</w:t>
-      </w:r>
-      <w:bookmarkEnd w:id="24"/>
-    </w:p>
-    <w:p>
-      <w:pPr>
-        <w:pStyle w:val="2"/>
-        <w:outlineLvl w:val="1"/>
-      </w:pPr>
-      <w:bookmarkStart w:id="25" w:name="_Toc509764727"/>
-      <w:r>
-        <w:t>编码实现</w:t>
-      </w:r>
-      <w:bookmarkEnd w:id="25"/>
-    </w:p>
-    <w:p>
-      <w:pPr>
-        <w:pStyle w:val="1"/>
-        <w:outlineLvl w:val="0"/>
-      </w:pPr>
-      <w:bookmarkStart w:id="26" w:name="_Toc509764728"/>
-      <w:r>
-        <w:rPr>
-          <w:rFonts w:hint="eastAsia"/>
-        </w:rPr>
-        <w:t>系统测试</w:t>
-      </w:r>
-      <w:bookmarkEnd w:id="26"/>
-    </w:p>
-    <w:p>
-      <w:pPr>
-        <w:pStyle w:val="2"/>
-        <w:outlineLvl w:val="1"/>
-      </w:pPr>
       <w:bookmarkStart w:id="27" w:name="_Toc509764729"/>
       <w:r>
-        <w:lastRenderedPageBreak/>
         <w:t>测试的方法和步骤</w:t>
       </w:r>
       <w:bookmarkEnd w:id="27"/>
@@ -7888,6 +9091,7 @@
           <w:sz w:val="24"/>
           <w:szCs w:val="24"/>
         </w:rPr>
+        <w:lastRenderedPageBreak/>
         <w:t>（分页）</w:t>
       </w:r>
     </w:p>
@@ -9350,7 +10554,7 @@
 </file>
 
 <file path=customXml/itemProps1.xml><?xml version="1.0" encoding="utf-8"?>
-<ds:datastoreItem xmlns:ds="http://schemas.openxmlformats.org/officeDocument/2006/customXml" ds:itemID="{6B0E906A-DE47-4476-8413-DA21C0215E5F}">
+<ds:datastoreItem xmlns:ds="http://schemas.openxmlformats.org/officeDocument/2006/customXml" ds:itemID="{F5014A70-8AEA-49B5-B733-4278C1834016}">
   <ds:schemaRefs>
     <ds:schemaRef ds:uri="http://schemas.openxmlformats.org/officeDocument/2006/bibliography"/>
   </ds:schemaRefs>

--- a/论文.docx
+++ b/论文.docx
@@ -36,7 +36,7 @@
                     </pic:cNvPicPr>
                   </pic:nvPicPr>
                   <pic:blipFill>
-                    <a:blip r:embed="rId6">
+                    <a:blip r:embed="rId8">
                       <a:extLst>
                         <a:ext uri="{28A0092B-C50C-407E-A947-70E740481C1C}">
                           <a14:useLocalDpi xmlns:a14="http://schemas.microsoft.com/office/drawing/2010/main" val="0"/>
@@ -622,7 +622,6 @@
         </w:rPr>
         <w:t xml:space="preserve">  </w:t>
       </w:r>
-      <w:proofErr w:type="gramStart"/>
       <w:r>
         <w:rPr>
           <w:rFonts w:ascii="time" w:eastAsia="华文中宋" w:hAnsi="time" w:hint="eastAsia"/>
@@ -631,7 +630,6 @@
         </w:rPr>
         <w:t>甄</w:t>
       </w:r>
-      <w:proofErr w:type="gramEnd"/>
       <w:r>
         <w:rPr>
           <w:rFonts w:ascii="time" w:eastAsia="华文中宋" w:hAnsi="time" w:hint="eastAsia"/>
@@ -656,7 +654,6 @@
         </w:rPr>
         <w:t xml:space="preserve"> </w:t>
       </w:r>
-      <w:proofErr w:type="gramStart"/>
       <w:r>
         <w:rPr>
           <w:rFonts w:ascii="time" w:eastAsia="华文中宋" w:hAnsi="time" w:hint="eastAsia"/>
@@ -665,7 +662,6 @@
         </w:rPr>
         <w:t>鑫</w:t>
       </w:r>
-      <w:proofErr w:type="gramEnd"/>
       <w:r>
         <w:rPr>
           <w:rFonts w:ascii="time" w:eastAsia="华文中宋" w:hAnsi="time" w:hint="eastAsia"/>
@@ -970,6 +966,7 @@
           <w:pPr>
             <w:pStyle w:val="11"/>
             <w:tabs>
+              <w:tab w:val="left" w:pos="1050"/>
               <w:tab w:val="right" w:leader="dot" w:pos="9060"/>
             </w:tabs>
             <w:rPr>
@@ -988,26 +985,57 @@
           <w:r>
             <w:fldChar w:fldCharType="separate"/>
           </w:r>
-          <w:hyperlink w:anchor="_Toc509764710" w:history="1">
+          <w:hyperlink w:anchor="_Toc511770113" w:history="1">
             <w:r>
               <w:rPr>
                 <w:rStyle w:val="a4"/>
-                <w:rFonts w:ascii="仿宋" w:eastAsia="仿宋" w:hAnsi="仿宋" w:hint="eastAsia"/>
-                <w:b/>
-                <w:bCs/>
-                <w:noProof/>
-              </w:rPr>
-              <w:t>摘要：</w:t>
-            </w:r>
-            <w:r>
-              <w:rPr>
-                <w:noProof/>
-                <w:webHidden/>
+                <w:rFonts w:hint="eastAsia"/>
+                <w:noProof/>
+              </w:rPr>
+              <w:t>第</w:t>
+            </w:r>
+            <w:r>
+              <w:rPr>
+                <w:rStyle w:val="a4"/>
+                <w:rFonts w:hint="eastAsia"/>
+                <w:noProof/>
+              </w:rPr>
+              <w:t>1</w:t>
+            </w:r>
+            <w:r>
+              <w:rPr>
+                <w:rStyle w:val="a4"/>
+                <w:rFonts w:hint="eastAsia"/>
+                <w:noProof/>
+              </w:rPr>
+              <w:t>章</w:t>
+            </w:r>
+            <w:r>
+              <w:rPr>
+                <w:rFonts w:asciiTheme="minorHAnsi" w:eastAsiaTheme="minorEastAsia" w:hAnsiTheme="minorHAnsi" w:cstheme="minorBidi"/>
+                <w:noProof/>
+                <w:sz w:val="21"/>
+                <w:szCs w:val="22"/>
               </w:rPr>
               <w:tab/>
             </w:r>
             <w:r>
               <w:rPr>
+                <w:rStyle w:val="a4"/>
+                <w:rFonts w:hint="eastAsia"/>
+                <w:noProof/>
+              </w:rPr>
+              <w:t>导论</w:t>
+            </w:r>
+            <w:r>
+              <w:rPr>
+                <w:noProof/>
+                <w:webHidden/>
+              </w:rPr>
+              <w:tab/>
+            </w:r>
+            <w:r>
+              <w:rPr>
                 <w:noProof/>
                 <w:webHidden/>
               </w:rPr>
@@ -1018,7 +1046,7 @@
                 <w:noProof/>
                 <w:webHidden/>
               </w:rPr>
-              <w:instrText xml:space="preserve"> PAGEREF _Toc509764710 \h </w:instrText>
+              <w:instrText xml:space="preserve"> PAGEREF _Toc511770113 \h </w:instrText>
             </w:r>
             <w:r>
               <w:rPr>
@@ -1038,7 +1066,7 @@
                 <w:noProof/>
                 <w:webHidden/>
               </w:rPr>
-              <w:t>3</w:t>
+              <w:t>5</w:t>
             </w:r>
             <w:r>
               <w:rPr>
@@ -1051,37 +1079,52 @@
         </w:p>
         <w:p>
           <w:pPr>
-            <w:pStyle w:val="11"/>
+            <w:pStyle w:val="21"/>
             <w:tabs>
+              <w:tab w:val="left" w:pos="630"/>
               <w:tab w:val="right" w:leader="dot" w:pos="9060"/>
             </w:tabs>
             <w:rPr>
-              <w:rFonts w:asciiTheme="minorHAnsi" w:eastAsiaTheme="minorEastAsia" w:hAnsiTheme="minorHAnsi" w:cstheme="minorBidi"/>
+              <w:rFonts w:cstheme="minorBidi"/>
               <w:noProof/>
+              <w:kern w:val="2"/>
               <w:sz w:val="21"/>
-              <w:szCs w:val="22"/>
             </w:rPr>
           </w:pPr>
-          <w:hyperlink w:anchor="_Toc509764711" w:history="1">
+          <w:hyperlink w:anchor="_Toc511770114" w:history="1">
             <w:r>
               <w:rPr>
                 <w:rStyle w:val="a4"/>
-                <w:rFonts w:eastAsia="仿宋_GB2312"/>
-                <w:b/>
-                <w:bCs/>
-                <w:noProof/>
-              </w:rPr>
-              <w:t>Abstract:</w:t>
-            </w:r>
-            <w:r>
-              <w:rPr>
-                <w:noProof/>
-                <w:webHidden/>
+                <w:noProof/>
+              </w:rPr>
+              <w:t>1.1.</w:t>
+            </w:r>
+            <w:r>
+              <w:rPr>
+                <w:rFonts w:cstheme="minorBidi"/>
+                <w:noProof/>
+                <w:kern w:val="2"/>
+                <w:sz w:val="21"/>
               </w:rPr>
               <w:tab/>
             </w:r>
             <w:r>
               <w:rPr>
+                <w:rStyle w:val="a4"/>
+                <w:rFonts w:hint="eastAsia"/>
+                <w:noProof/>
+              </w:rPr>
+              <w:t>课题背景</w:t>
+            </w:r>
+            <w:r>
+              <w:rPr>
+                <w:noProof/>
+                <w:webHidden/>
+              </w:rPr>
+              <w:tab/>
+            </w:r>
+            <w:r>
+              <w:rPr>
                 <w:noProof/>
                 <w:webHidden/>
               </w:rPr>
@@ -1092,7 +1135,7 @@
                 <w:noProof/>
                 <w:webHidden/>
               </w:rPr>
-              <w:instrText xml:space="preserve"> PAGEREF _Toc509764711 \h </w:instrText>
+              <w:instrText xml:space="preserve"> PAGEREF _Toc511770114 \h </w:instrText>
             </w:r>
             <w:r>
               <w:rPr>
@@ -1112,7 +1155,96 @@
                 <w:noProof/>
                 <w:webHidden/>
               </w:rPr>
-              <w:t>3</w:t>
+              <w:t>5</w:t>
+            </w:r>
+            <w:r>
+              <w:rPr>
+                <w:noProof/>
+                <w:webHidden/>
+              </w:rPr>
+              <w:fldChar w:fldCharType="end"/>
+            </w:r>
+          </w:hyperlink>
+        </w:p>
+        <w:p>
+          <w:pPr>
+            <w:pStyle w:val="21"/>
+            <w:tabs>
+              <w:tab w:val="left" w:pos="630"/>
+              <w:tab w:val="right" w:leader="dot" w:pos="9060"/>
+            </w:tabs>
+            <w:rPr>
+              <w:rFonts w:cstheme="minorBidi"/>
+              <w:noProof/>
+              <w:kern w:val="2"/>
+              <w:sz w:val="21"/>
+            </w:rPr>
+          </w:pPr>
+          <w:hyperlink w:anchor="_Toc511770115" w:history="1">
+            <w:r>
+              <w:rPr>
+                <w:rStyle w:val="a4"/>
+                <w:noProof/>
+              </w:rPr>
+              <w:t>1.2.</w:t>
+            </w:r>
+            <w:r>
+              <w:rPr>
+                <w:rFonts w:cstheme="minorBidi"/>
+                <w:noProof/>
+                <w:kern w:val="2"/>
+                <w:sz w:val="21"/>
+              </w:rPr>
+              <w:tab/>
+            </w:r>
+            <w:r>
+              <w:rPr>
+                <w:rStyle w:val="a4"/>
+                <w:rFonts w:hint="eastAsia"/>
+                <w:noProof/>
+              </w:rPr>
+              <w:t>课题的目的和意义</w:t>
+            </w:r>
+            <w:r>
+              <w:rPr>
+                <w:noProof/>
+                <w:webHidden/>
+              </w:rPr>
+              <w:tab/>
+            </w:r>
+            <w:r>
+              <w:rPr>
+                <w:noProof/>
+                <w:webHidden/>
+              </w:rPr>
+              <w:fldChar w:fldCharType="begin"/>
+            </w:r>
+            <w:r>
+              <w:rPr>
+                <w:noProof/>
+                <w:webHidden/>
+              </w:rPr>
+              <w:instrText xml:space="preserve"> PAGEREF _Toc511770115 \h </w:instrText>
+            </w:r>
+            <w:r>
+              <w:rPr>
+                <w:noProof/>
+                <w:webHidden/>
+              </w:rPr>
+            </w:r>
+            <w:r>
+              <w:rPr>
+                <w:noProof/>
+                <w:webHidden/>
+              </w:rPr>
+              <w:fldChar w:fldCharType="separate"/>
+            </w:r>
+            <w:r>
+              <w:rPr>
+                <w:noProof/>
+                <w:webHidden/>
+              </w:rPr>
+              <w:t>6</w:t>
             </w:r>
             <w:r>
               <w:rPr>
@@ -1137,7 +1269,7 @@
               <w:szCs w:val="22"/>
             </w:rPr>
           </w:pPr>
-          <w:hyperlink w:anchor="_Toc509764712" w:history="1">
+          <w:hyperlink w:anchor="_Toc511770116" w:history="1">
             <w:r>
               <w:rPr>
                 <w:rStyle w:val="a4"/>
@@ -1152,7 +1284,7 @@
                 <w:rFonts w:hint="eastAsia"/>
                 <w:noProof/>
               </w:rPr>
-              <w:t>1</w:t>
+              <w:t>2</w:t>
             </w:r>
             <w:r>
               <w:rPr>
@@ -1177,7 +1309,7 @@
                 <w:rFonts w:hint="eastAsia"/>
                 <w:noProof/>
               </w:rPr>
-              <w:t>导论</w:t>
+              <w:t>系统开发技术和工具</w:t>
             </w:r>
             <w:r>
               <w:rPr>
@@ -1198,7 +1330,7 @@
                 <w:noProof/>
                 <w:webHidden/>
               </w:rPr>
-              <w:instrText xml:space="preserve"> PAGEREF _Toc509764712 \h </w:instrText>
+              <w:instrText xml:space="preserve"> PAGEREF _Toc511770116 \h </w:instrText>
             </w:r>
             <w:r>
               <w:rPr>
@@ -1218,7 +1350,7 @@
                 <w:noProof/>
                 <w:webHidden/>
               </w:rPr>
-              <w:t>4</w:t>
+              <w:t>6</w:t>
             </w:r>
             <w:r>
               <w:rPr>
@@ -1243,13 +1375,13 @@
               <w:sz w:val="21"/>
             </w:rPr>
           </w:pPr>
-          <w:hyperlink w:anchor="_Toc509764713" w:history="1">
+          <w:hyperlink w:anchor="_Toc511770117" w:history="1">
             <w:r>
               <w:rPr>
                 <w:rStyle w:val="a4"/>
                 <w:noProof/>
               </w:rPr>
-              <w:t>1.1.</w:t>
+              <w:t>2.1.</w:t>
             </w:r>
             <w:r>
               <w:rPr>
@@ -1266,7 +1398,7 @@
                 <w:rFonts w:hint="eastAsia"/>
                 <w:noProof/>
               </w:rPr>
-              <w:t>课题背景</w:t>
+              <w:t>开发平台与工具</w:t>
             </w:r>
             <w:r>
               <w:rPr>
@@ -1287,7 +1419,7 @@
                 <w:noProof/>
                 <w:webHidden/>
               </w:rPr>
-              <w:instrText xml:space="preserve"> PAGEREF _Toc509764713 \h </w:instrText>
+              <w:instrText xml:space="preserve"> PAGEREF _Toc511770117 \h </w:instrText>
             </w:r>
             <w:r>
               <w:rPr>
@@ -1307,7 +1439,7 @@
                 <w:noProof/>
                 <w:webHidden/>
               </w:rPr>
-              <w:t>4</w:t>
+              <w:t>6</w:t>
             </w:r>
             <w:r>
               <w:rPr>
@@ -1332,13 +1464,13 @@
               <w:sz w:val="21"/>
             </w:rPr>
           </w:pPr>
-          <w:hyperlink w:anchor="_Toc509764714" w:history="1">
+          <w:hyperlink w:anchor="_Toc511770118" w:history="1">
             <w:r>
               <w:rPr>
                 <w:rStyle w:val="a4"/>
                 <w:noProof/>
               </w:rPr>
-              <w:t>1.2.</w:t>
+              <w:t>2.2.</w:t>
             </w:r>
             <w:r>
               <w:rPr>
@@ -1355,7 +1487,7 @@
                 <w:rFonts w:hint="eastAsia"/>
                 <w:noProof/>
               </w:rPr>
-              <w:t>课题的目的和意义</w:t>
+              <w:t>项目开发技术</w:t>
             </w:r>
             <w:r>
               <w:rPr>
@@ -1376,7 +1508,7 @@
                 <w:noProof/>
                 <w:webHidden/>
               </w:rPr>
-              <w:instrText xml:space="preserve"> PAGEREF _Toc509764714 \h </w:instrText>
+              <w:instrText xml:space="preserve"> PAGEREF _Toc511770118 \h </w:instrText>
             </w:r>
             <w:r>
               <w:rPr>
@@ -1396,7 +1528,7 @@
                 <w:noProof/>
                 <w:webHidden/>
               </w:rPr>
-              <w:t>5</w:t>
+              <w:t>7</w:t>
             </w:r>
             <w:r>
               <w:rPr>
@@ -1421,7 +1553,7 @@
               <w:szCs w:val="22"/>
             </w:rPr>
           </w:pPr>
-          <w:hyperlink w:anchor="_Toc509764715" w:history="1">
+          <w:hyperlink w:anchor="_Toc511770119" w:history="1">
             <w:r>
               <w:rPr>
                 <w:rStyle w:val="a4"/>
@@ -1436,7 +1568,7 @@
                 <w:rFonts w:hint="eastAsia"/>
                 <w:noProof/>
               </w:rPr>
-              <w:t>2</w:t>
+              <w:t>3</w:t>
             </w:r>
             <w:r>
               <w:rPr>
@@ -1461,7 +1593,7 @@
                 <w:rFonts w:hint="eastAsia"/>
                 <w:noProof/>
               </w:rPr>
-              <w:t>系统开发技术和工具</w:t>
+              <w:t>中小型企业人事管理系统需求分析</w:t>
             </w:r>
             <w:r>
               <w:rPr>
@@ -1482,7 +1614,7 @@
                 <w:noProof/>
                 <w:webHidden/>
               </w:rPr>
-              <w:instrText xml:space="preserve"> PAGEREF _Toc509764715 \h </w:instrText>
+              <w:instrText xml:space="preserve"> PAGEREF _Toc511770119 \h </w:instrText>
             </w:r>
             <w:r>
               <w:rPr>
@@ -1502,7 +1634,7 @@
                 <w:noProof/>
                 <w:webHidden/>
               </w:rPr>
-              <w:t>6</w:t>
+              <w:t>11</w:t>
             </w:r>
             <w:r>
               <w:rPr>
@@ -1527,13 +1659,13 @@
               <w:sz w:val="21"/>
             </w:rPr>
           </w:pPr>
-          <w:hyperlink w:anchor="_Toc509764716" w:history="1">
+          <w:hyperlink w:anchor="_Toc511770120" w:history="1">
             <w:r>
               <w:rPr>
                 <w:rStyle w:val="a4"/>
                 <w:noProof/>
               </w:rPr>
-              <w:t>2.1.</w:t>
+              <w:t>3.1.</w:t>
             </w:r>
             <w:r>
               <w:rPr>
@@ -1550,7 +1682,7 @@
                 <w:rFonts w:hint="eastAsia"/>
                 <w:noProof/>
               </w:rPr>
-              <w:t>开发平台与工具</w:t>
+              <w:t>中小型企业人事管理系统需求概述</w:t>
             </w:r>
             <w:r>
               <w:rPr>
@@ -1571,7 +1703,7 @@
                 <w:noProof/>
                 <w:webHidden/>
               </w:rPr>
-              <w:instrText xml:space="preserve"> PAGEREF _Toc509764716 \h </w:instrText>
+              <w:instrText xml:space="preserve"> PAGEREF _Toc511770120 \h </w:instrText>
             </w:r>
             <w:r>
               <w:rPr>
@@ -1591,7 +1723,7 @@
                 <w:noProof/>
                 <w:webHidden/>
               </w:rPr>
-              <w:t>6</w:t>
+              <w:t>11</w:t>
             </w:r>
             <w:r>
               <w:rPr>
@@ -1616,13 +1748,13 @@
               <w:sz w:val="21"/>
             </w:rPr>
           </w:pPr>
-          <w:hyperlink w:anchor="_Toc509764717" w:history="1">
+          <w:hyperlink w:anchor="_Toc511770121" w:history="1">
             <w:r>
               <w:rPr>
                 <w:rStyle w:val="a4"/>
                 <w:noProof/>
               </w:rPr>
-              <w:t>2.2.</w:t>
+              <w:t>3.2.</w:t>
             </w:r>
             <w:r>
               <w:rPr>
@@ -1639,7 +1771,7 @@
                 <w:rFonts w:hint="eastAsia"/>
                 <w:noProof/>
               </w:rPr>
-              <w:t>项目开发技术</w:t>
+              <w:t>中小型企业人事管理系统需求模型</w:t>
             </w:r>
             <w:r>
               <w:rPr>
@@ -1660,7 +1792,7 @@
                 <w:noProof/>
                 <w:webHidden/>
               </w:rPr>
-              <w:instrText xml:space="preserve"> PAGEREF _Toc509764717 \h </w:instrText>
+              <w:instrText xml:space="preserve"> PAGEREF _Toc511770121 \h </w:instrText>
             </w:r>
             <w:r>
               <w:rPr>
@@ -1680,7 +1812,96 @@
                 <w:noProof/>
                 <w:webHidden/>
               </w:rPr>
-              <w:t>7</w:t>
+              <w:t>11</w:t>
+            </w:r>
+            <w:r>
+              <w:rPr>
+                <w:noProof/>
+                <w:webHidden/>
+              </w:rPr>
+              <w:fldChar w:fldCharType="end"/>
+            </w:r>
+          </w:hyperlink>
+        </w:p>
+        <w:p>
+          <w:pPr>
+            <w:pStyle w:val="21"/>
+            <w:tabs>
+              <w:tab w:val="left" w:pos="630"/>
+              <w:tab w:val="right" w:leader="dot" w:pos="9060"/>
+            </w:tabs>
+            <w:rPr>
+              <w:rFonts w:cstheme="minorBidi"/>
+              <w:noProof/>
+              <w:kern w:val="2"/>
+              <w:sz w:val="21"/>
+            </w:rPr>
+          </w:pPr>
+          <w:hyperlink w:anchor="_Toc511770122" w:history="1">
+            <w:r>
+              <w:rPr>
+                <w:rStyle w:val="a4"/>
+                <w:noProof/>
+              </w:rPr>
+              <w:t>3.3.</w:t>
+            </w:r>
+            <w:r>
+              <w:rPr>
+                <w:rFonts w:cstheme="minorBidi"/>
+                <w:noProof/>
+                <w:kern w:val="2"/>
+                <w:sz w:val="21"/>
+              </w:rPr>
+              <w:tab/>
+            </w:r>
+            <w:r>
+              <w:rPr>
+                <w:rStyle w:val="a4"/>
+                <w:rFonts w:hint="eastAsia"/>
+                <w:noProof/>
+              </w:rPr>
+              <w:t>可行性分析</w:t>
+            </w:r>
+            <w:r>
+              <w:rPr>
+                <w:noProof/>
+                <w:webHidden/>
+              </w:rPr>
+              <w:tab/>
+            </w:r>
+            <w:r>
+              <w:rPr>
+                <w:noProof/>
+                <w:webHidden/>
+              </w:rPr>
+              <w:fldChar w:fldCharType="begin"/>
+            </w:r>
+            <w:r>
+              <w:rPr>
+                <w:noProof/>
+                <w:webHidden/>
+              </w:rPr>
+              <w:instrText xml:space="preserve"> PAGEREF _Toc511770122 \h </w:instrText>
+            </w:r>
+            <w:r>
+              <w:rPr>
+                <w:noProof/>
+                <w:webHidden/>
+              </w:rPr>
+            </w:r>
+            <w:r>
+              <w:rPr>
+                <w:noProof/>
+                <w:webHidden/>
+              </w:rPr>
+              <w:fldChar w:fldCharType="separate"/>
+            </w:r>
+            <w:r>
+              <w:rPr>
+                <w:noProof/>
+                <w:webHidden/>
+              </w:rPr>
+              <w:t>12</w:t>
             </w:r>
             <w:r>
               <w:rPr>
@@ -1705,7 +1926,7 @@
               <w:szCs w:val="22"/>
             </w:rPr>
           </w:pPr>
-          <w:hyperlink w:anchor="_Toc509764718" w:history="1">
+          <w:hyperlink w:anchor="_Toc511770123" w:history="1">
             <w:r>
               <w:rPr>
                 <w:rStyle w:val="a4"/>
@@ -1720,7 +1941,7 @@
                 <w:rFonts w:hint="eastAsia"/>
                 <w:noProof/>
               </w:rPr>
-              <w:t>3</w:t>
+              <w:t>4</w:t>
             </w:r>
             <w:r>
               <w:rPr>
@@ -1745,7 +1966,7 @@
                 <w:rFonts w:hint="eastAsia"/>
                 <w:noProof/>
               </w:rPr>
-              <w:t>中小型企业人事管理系统需求分析</w:t>
+              <w:t>中小型企业人事管理系统系统设计</w:t>
             </w:r>
             <w:r>
               <w:rPr>
@@ -1766,7 +1987,7 @@
                 <w:noProof/>
                 <w:webHidden/>
               </w:rPr>
-              <w:instrText xml:space="preserve"> PAGEREF _Toc509764718 \h </w:instrText>
+              <w:instrText xml:space="preserve"> PAGEREF _Toc511770123 \h </w:instrText>
             </w:r>
             <w:r>
               <w:rPr>
@@ -1786,7 +2007,7 @@
                 <w:noProof/>
                 <w:webHidden/>
               </w:rPr>
-              <w:t>8</w:t>
+              <w:t>14</w:t>
             </w:r>
             <w:r>
               <w:rPr>
@@ -1811,13 +2032,13 @@
               <w:sz w:val="21"/>
             </w:rPr>
           </w:pPr>
-          <w:hyperlink w:anchor="_Toc509764719" w:history="1">
+          <w:hyperlink w:anchor="_Toc511770124" w:history="1">
             <w:r>
               <w:rPr>
                 <w:rStyle w:val="a4"/>
                 <w:noProof/>
               </w:rPr>
-              <w:t>3.1.</w:t>
+              <w:t>4.1.</w:t>
             </w:r>
             <w:r>
               <w:rPr>
@@ -1834,7 +2055,7 @@
                 <w:rFonts w:hint="eastAsia"/>
                 <w:noProof/>
               </w:rPr>
-              <w:t>中小型企业人事管理系统需求概述</w:t>
+              <w:t>概要设计</w:t>
             </w:r>
             <w:r>
               <w:rPr>
@@ -1855,7 +2076,7 @@
                 <w:noProof/>
                 <w:webHidden/>
               </w:rPr>
-              <w:instrText xml:space="preserve"> PAGEREF _Toc509764719 \h </w:instrText>
+              <w:instrText xml:space="preserve"> PAGEREF _Toc511770124 \h </w:instrText>
             </w:r>
             <w:r>
               <w:rPr>
@@ -1875,7 +2096,7 @@
                 <w:noProof/>
                 <w:webHidden/>
               </w:rPr>
-              <w:t>8</w:t>
+              <w:t>14</w:t>
             </w:r>
             <w:r>
               <w:rPr>
@@ -1900,13 +2121,13 @@
               <w:sz w:val="21"/>
             </w:rPr>
           </w:pPr>
-          <w:hyperlink w:anchor="_Toc509764720" w:history="1">
+          <w:hyperlink w:anchor="_Toc511770125" w:history="1">
             <w:r>
               <w:rPr>
                 <w:rStyle w:val="a4"/>
                 <w:noProof/>
               </w:rPr>
-              <w:t>3.2.</w:t>
+              <w:t>4.3.</w:t>
             </w:r>
             <w:r>
               <w:rPr>
@@ -1923,7 +2144,7 @@
                 <w:rFonts w:hint="eastAsia"/>
                 <w:noProof/>
               </w:rPr>
-              <w:t>中小型企业人事管理系统需求模型</w:t>
+              <w:t>系统流程图、数据流图和数据字典</w:t>
             </w:r>
             <w:r>
               <w:rPr>
@@ -1944,7 +2165,7 @@
                 <w:noProof/>
                 <w:webHidden/>
               </w:rPr>
-              <w:instrText xml:space="preserve"> PAGEREF _Toc509764720 \h </w:instrText>
+              <w:instrText xml:space="preserve"> PAGEREF _Toc511770125 \h </w:instrText>
             </w:r>
             <w:r>
               <w:rPr>
@@ -1964,7 +2185,7 @@
                 <w:noProof/>
                 <w:webHidden/>
               </w:rPr>
-              <w:t>8</w:t>
+              <w:t>16</w:t>
             </w:r>
             <w:r>
               <w:rPr>
@@ -1989,13 +2210,13 @@
               <w:sz w:val="21"/>
             </w:rPr>
           </w:pPr>
-          <w:hyperlink w:anchor="_Toc509764721" w:history="1">
+          <w:hyperlink w:anchor="_Toc511770126" w:history="1">
             <w:r>
               <w:rPr>
                 <w:rStyle w:val="a4"/>
                 <w:noProof/>
               </w:rPr>
-              <w:t>3.3.</w:t>
+              <w:t>4.4.</w:t>
             </w:r>
             <w:r>
               <w:rPr>
@@ -2012,7 +2233,7 @@
                 <w:rFonts w:hint="eastAsia"/>
                 <w:noProof/>
               </w:rPr>
-              <w:t>可行性分析</w:t>
+              <w:t>数据库设计</w:t>
             </w:r>
             <w:r>
               <w:rPr>
@@ -2033,7 +2254,7 @@
                 <w:noProof/>
                 <w:webHidden/>
               </w:rPr>
-              <w:instrText xml:space="preserve"> PAGEREF _Toc509764721 \h </w:instrText>
+              <w:instrText xml:space="preserve"> PAGEREF _Toc511770126 \h </w:instrText>
             </w:r>
             <w:r>
               <w:rPr>
@@ -2053,7 +2274,185 @@
                 <w:noProof/>
                 <w:webHidden/>
               </w:rPr>
-              <w:t>8</w:t>
+              <w:t>16</w:t>
+            </w:r>
+            <w:r>
+              <w:rPr>
+                <w:noProof/>
+                <w:webHidden/>
+              </w:rPr>
+              <w:fldChar w:fldCharType="end"/>
+            </w:r>
+          </w:hyperlink>
+        </w:p>
+        <w:p>
+          <w:pPr>
+            <w:pStyle w:val="21"/>
+            <w:tabs>
+              <w:tab w:val="left" w:pos="630"/>
+              <w:tab w:val="right" w:leader="dot" w:pos="9060"/>
+            </w:tabs>
+            <w:rPr>
+              <w:rFonts w:cstheme="minorBidi"/>
+              <w:noProof/>
+              <w:kern w:val="2"/>
+              <w:sz w:val="21"/>
+            </w:rPr>
+          </w:pPr>
+          <w:hyperlink w:anchor="_Toc511770127" w:history="1">
+            <w:r>
+              <w:rPr>
+                <w:rStyle w:val="a4"/>
+                <w:noProof/>
+              </w:rPr>
+              <w:t>4.5.</w:t>
+            </w:r>
+            <w:r>
+              <w:rPr>
+                <w:rFonts w:cstheme="minorBidi"/>
+                <w:noProof/>
+                <w:kern w:val="2"/>
+                <w:sz w:val="21"/>
+              </w:rPr>
+              <w:tab/>
+            </w:r>
+            <w:r>
+              <w:rPr>
+                <w:rStyle w:val="a4"/>
+                <w:rFonts w:hint="eastAsia"/>
+                <w:noProof/>
+              </w:rPr>
+              <w:t>系统总体结构设计</w:t>
+            </w:r>
+            <w:r>
+              <w:rPr>
+                <w:noProof/>
+                <w:webHidden/>
+              </w:rPr>
+              <w:tab/>
+            </w:r>
+            <w:r>
+              <w:rPr>
+                <w:noProof/>
+                <w:webHidden/>
+              </w:rPr>
+              <w:fldChar w:fldCharType="begin"/>
+            </w:r>
+            <w:r>
+              <w:rPr>
+                <w:noProof/>
+                <w:webHidden/>
+              </w:rPr>
+              <w:instrText xml:space="preserve"> PAGEREF _Toc511770127 \h </w:instrText>
+            </w:r>
+            <w:r>
+              <w:rPr>
+                <w:noProof/>
+                <w:webHidden/>
+              </w:rPr>
+            </w:r>
+            <w:r>
+              <w:rPr>
+                <w:noProof/>
+                <w:webHidden/>
+              </w:rPr>
+              <w:fldChar w:fldCharType="separate"/>
+            </w:r>
+            <w:r>
+              <w:rPr>
+                <w:noProof/>
+                <w:webHidden/>
+              </w:rPr>
+              <w:t>16</w:t>
+            </w:r>
+            <w:r>
+              <w:rPr>
+                <w:noProof/>
+                <w:webHidden/>
+              </w:rPr>
+              <w:fldChar w:fldCharType="end"/>
+            </w:r>
+          </w:hyperlink>
+        </w:p>
+        <w:p>
+          <w:pPr>
+            <w:pStyle w:val="21"/>
+            <w:tabs>
+              <w:tab w:val="left" w:pos="630"/>
+              <w:tab w:val="right" w:leader="dot" w:pos="9060"/>
+            </w:tabs>
+            <w:rPr>
+              <w:rFonts w:cstheme="minorBidi"/>
+              <w:noProof/>
+              <w:kern w:val="2"/>
+              <w:sz w:val="21"/>
+            </w:rPr>
+          </w:pPr>
+          <w:hyperlink w:anchor="_Toc511770128" w:history="1">
+            <w:r>
+              <w:rPr>
+                <w:rStyle w:val="a4"/>
+                <w:noProof/>
+              </w:rPr>
+              <w:t>4.6.</w:t>
+            </w:r>
+            <w:r>
+              <w:rPr>
+                <w:rFonts w:cstheme="minorBidi"/>
+                <w:noProof/>
+                <w:kern w:val="2"/>
+                <w:sz w:val="21"/>
+              </w:rPr>
+              <w:tab/>
+            </w:r>
+            <w:r>
+              <w:rPr>
+                <w:rStyle w:val="a4"/>
+                <w:rFonts w:hint="eastAsia"/>
+                <w:noProof/>
+              </w:rPr>
+              <w:t>编码实现</w:t>
+            </w:r>
+            <w:r>
+              <w:rPr>
+                <w:noProof/>
+                <w:webHidden/>
+              </w:rPr>
+              <w:tab/>
+            </w:r>
+            <w:r>
+              <w:rPr>
+                <w:noProof/>
+                <w:webHidden/>
+              </w:rPr>
+              <w:fldChar w:fldCharType="begin"/>
+            </w:r>
+            <w:r>
+              <w:rPr>
+                <w:noProof/>
+                <w:webHidden/>
+              </w:rPr>
+              <w:instrText xml:space="preserve"> PAGEREF _Toc511770128 \h </w:instrText>
+            </w:r>
+            <w:r>
+              <w:rPr>
+                <w:noProof/>
+                <w:webHidden/>
+              </w:rPr>
+            </w:r>
+            <w:r>
+              <w:rPr>
+                <w:noProof/>
+                <w:webHidden/>
+              </w:rPr>
+              <w:fldChar w:fldCharType="separate"/>
+            </w:r>
+            <w:r>
+              <w:rPr>
+                <w:noProof/>
+                <w:webHidden/>
+              </w:rPr>
+              <w:t>16</w:t>
             </w:r>
             <w:r>
               <w:rPr>
@@ -2078,7 +2477,7 @@
               <w:szCs w:val="22"/>
             </w:rPr>
           </w:pPr>
-          <w:hyperlink w:anchor="_Toc509764722" w:history="1">
+          <w:hyperlink w:anchor="_Toc511770129" w:history="1">
             <w:r>
               <w:rPr>
                 <w:rStyle w:val="a4"/>
@@ -2093,7 +2492,7 @@
                 <w:rFonts w:hint="eastAsia"/>
                 <w:noProof/>
               </w:rPr>
-              <w:t>4</w:t>
+              <w:t>5</w:t>
             </w:r>
             <w:r>
               <w:rPr>
@@ -2118,7 +2517,7 @@
                 <w:rFonts w:hint="eastAsia"/>
                 <w:noProof/>
               </w:rPr>
-              <w:t>中小型企业人事管理系统系统设计</w:t>
+              <w:t>系统测试</w:t>
             </w:r>
             <w:r>
               <w:rPr>
@@ -2139,7 +2538,7 @@
                 <w:noProof/>
                 <w:webHidden/>
               </w:rPr>
-              <w:instrText xml:space="preserve"> PAGEREF _Toc509764722 \h </w:instrText>
+              <w:instrText xml:space="preserve"> PAGEREF _Toc511770129 \h </w:instrText>
             </w:r>
             <w:r>
               <w:rPr>
@@ -2159,7 +2558,7 @@
                 <w:noProof/>
                 <w:webHidden/>
               </w:rPr>
-              <w:t>8</w:t>
+              <w:t>16</w:t>
             </w:r>
             <w:r>
               <w:rPr>
@@ -2184,13 +2583,13 @@
               <w:sz w:val="21"/>
             </w:rPr>
           </w:pPr>
-          <w:hyperlink w:anchor="_Toc509764723" w:history="1">
+          <w:hyperlink w:anchor="_Toc511770130" w:history="1">
             <w:r>
               <w:rPr>
                 <w:rStyle w:val="a4"/>
                 <w:noProof/>
               </w:rPr>
-              <w:t>4.1.</w:t>
+              <w:t>5.1.</w:t>
             </w:r>
             <w:r>
               <w:rPr>
@@ -2207,7 +2606,7 @@
                 <w:rFonts w:hint="eastAsia"/>
                 <w:noProof/>
               </w:rPr>
-              <w:t>概要设计</w:t>
+              <w:t>测试的方法和步骤</w:t>
             </w:r>
             <w:r>
               <w:rPr>
@@ -2228,7 +2627,7 @@
                 <w:noProof/>
                 <w:webHidden/>
               </w:rPr>
-              <w:instrText xml:space="preserve"> PAGEREF _Toc509764723 \h </w:instrText>
+              <w:instrText xml:space="preserve"> PAGEREF _Toc511770130 \h </w:instrText>
             </w:r>
             <w:r>
               <w:rPr>
@@ -2248,7 +2647,7 @@
                 <w:noProof/>
                 <w:webHidden/>
               </w:rPr>
-              <w:t>8</w:t>
+              <w:t>16</w:t>
             </w:r>
             <w:r>
               <w:rPr>
@@ -2273,13 +2672,13 @@
               <w:sz w:val="21"/>
             </w:rPr>
           </w:pPr>
-          <w:hyperlink w:anchor="_Toc509764724" w:history="1">
+          <w:hyperlink w:anchor="_Toc511770131" w:history="1">
             <w:r>
               <w:rPr>
                 <w:rStyle w:val="a4"/>
                 <w:noProof/>
               </w:rPr>
-              <w:t>4.2.</w:t>
+              <w:t>5.2.</w:t>
             </w:r>
             <w:r>
               <w:rPr>
@@ -2296,7 +2695,7 @@
                 <w:rFonts w:hint="eastAsia"/>
                 <w:noProof/>
               </w:rPr>
-              <w:t>系统流程图、数据流图和数据字典</w:t>
+              <w:t>测试的运行过程和结果分析</w:t>
             </w:r>
             <w:r>
               <w:rPr>
@@ -2317,7 +2716,7 @@
                 <w:noProof/>
                 <w:webHidden/>
               </w:rPr>
-              <w:instrText xml:space="preserve"> PAGEREF _Toc509764724 \h </w:instrText>
+              <w:instrText xml:space="preserve"> PAGEREF _Toc511770131 \h </w:instrText>
             </w:r>
             <w:r>
               <w:rPr>
@@ -2337,7 +2736,7 @@
                 <w:noProof/>
                 <w:webHidden/>
               </w:rPr>
-              <w:t>8</w:t>
+              <w:t>16</w:t>
             </w:r>
             <w:r>
               <w:rPr>
@@ -2362,13 +2761,13 @@
               <w:sz w:val="21"/>
             </w:rPr>
           </w:pPr>
-          <w:hyperlink w:anchor="_Toc509764725" w:history="1">
+          <w:hyperlink w:anchor="_Toc511770132" w:history="1">
             <w:r>
               <w:rPr>
                 <w:rStyle w:val="a4"/>
                 <w:noProof/>
               </w:rPr>
-              <w:t>4.3.</w:t>
+              <w:t>5.3.</w:t>
             </w:r>
             <w:r>
               <w:rPr>
@@ -2385,7 +2784,7 @@
                 <w:rFonts w:hint="eastAsia"/>
                 <w:noProof/>
               </w:rPr>
-              <w:t>数据库设计</w:t>
+              <w:t>评价</w:t>
             </w:r>
             <w:r>
               <w:rPr>
@@ -2406,7 +2805,7 @@
                 <w:noProof/>
                 <w:webHidden/>
               </w:rPr>
-              <w:instrText xml:space="preserve"> PAGEREF _Toc509764725 \h </w:instrText>
+              <w:instrText xml:space="preserve"> PAGEREF _Toc511770132 \h </w:instrText>
             </w:r>
             <w:r>
               <w:rPr>
@@ -2426,185 +2825,7 @@
                 <w:noProof/>
                 <w:webHidden/>
               </w:rPr>
-              <w:t>8</w:t>
-            </w:r>
-            <w:r>
-              <w:rPr>
-                <w:noProof/>
-                <w:webHidden/>
-              </w:rPr>
-              <w:fldChar w:fldCharType="end"/>
-            </w:r>
-          </w:hyperlink>
-        </w:p>
-        <w:p>
-          <w:pPr>
-            <w:pStyle w:val="21"/>
-            <w:tabs>
-              <w:tab w:val="left" w:pos="630"/>
-              <w:tab w:val="right" w:leader="dot" w:pos="9060"/>
-            </w:tabs>
-            <w:rPr>
-              <w:rFonts w:cstheme="minorBidi"/>
-              <w:noProof/>
-              <w:kern w:val="2"/>
-              <w:sz w:val="21"/>
-            </w:rPr>
-          </w:pPr>
-          <w:hyperlink w:anchor="_Toc509764726" w:history="1">
-            <w:r>
-              <w:rPr>
-                <w:rStyle w:val="a4"/>
-                <w:noProof/>
-              </w:rPr>
-              <w:t>4.4.</w:t>
-            </w:r>
-            <w:r>
-              <w:rPr>
-                <w:rFonts w:cstheme="minorBidi"/>
-                <w:noProof/>
-                <w:kern w:val="2"/>
-                <w:sz w:val="21"/>
-              </w:rPr>
-              <w:tab/>
-            </w:r>
-            <w:r>
-              <w:rPr>
-                <w:rStyle w:val="a4"/>
-                <w:rFonts w:hint="eastAsia"/>
-                <w:noProof/>
-              </w:rPr>
-              <w:t>系统总体结构设计</w:t>
-            </w:r>
-            <w:r>
-              <w:rPr>
-                <w:noProof/>
-                <w:webHidden/>
-              </w:rPr>
-              <w:tab/>
-            </w:r>
-            <w:r>
-              <w:rPr>
-                <w:noProof/>
-                <w:webHidden/>
-              </w:rPr>
-              <w:fldChar w:fldCharType="begin"/>
-            </w:r>
-            <w:r>
-              <w:rPr>
-                <w:noProof/>
-                <w:webHidden/>
-              </w:rPr>
-              <w:instrText xml:space="preserve"> PAGEREF _Toc509764726 \h </w:instrText>
-            </w:r>
-            <w:r>
-              <w:rPr>
-                <w:noProof/>
-                <w:webHidden/>
-              </w:rPr>
-            </w:r>
-            <w:r>
-              <w:rPr>
-                <w:noProof/>
-                <w:webHidden/>
-              </w:rPr>
-              <w:fldChar w:fldCharType="separate"/>
-            </w:r>
-            <w:r>
-              <w:rPr>
-                <w:noProof/>
-                <w:webHidden/>
-              </w:rPr>
-              <w:t>8</w:t>
-            </w:r>
-            <w:r>
-              <w:rPr>
-                <w:noProof/>
-                <w:webHidden/>
-              </w:rPr>
-              <w:fldChar w:fldCharType="end"/>
-            </w:r>
-          </w:hyperlink>
-        </w:p>
-        <w:p>
-          <w:pPr>
-            <w:pStyle w:val="21"/>
-            <w:tabs>
-              <w:tab w:val="left" w:pos="630"/>
-              <w:tab w:val="right" w:leader="dot" w:pos="9060"/>
-            </w:tabs>
-            <w:rPr>
-              <w:rFonts w:cstheme="minorBidi"/>
-              <w:noProof/>
-              <w:kern w:val="2"/>
-              <w:sz w:val="21"/>
-            </w:rPr>
-          </w:pPr>
-          <w:hyperlink w:anchor="_Toc509764727" w:history="1">
-            <w:r>
-              <w:rPr>
-                <w:rStyle w:val="a4"/>
-                <w:noProof/>
-              </w:rPr>
-              <w:t>4.5.</w:t>
-            </w:r>
-            <w:r>
-              <w:rPr>
-                <w:rFonts w:cstheme="minorBidi"/>
-                <w:noProof/>
-                <w:kern w:val="2"/>
-                <w:sz w:val="21"/>
-              </w:rPr>
-              <w:tab/>
-            </w:r>
-            <w:r>
-              <w:rPr>
-                <w:rStyle w:val="a4"/>
-                <w:rFonts w:hint="eastAsia"/>
-                <w:noProof/>
-              </w:rPr>
-              <w:t>编码实现</w:t>
-            </w:r>
-            <w:r>
-              <w:rPr>
-                <w:noProof/>
-                <w:webHidden/>
-              </w:rPr>
-              <w:tab/>
-            </w:r>
-            <w:r>
-              <w:rPr>
-                <w:noProof/>
-                <w:webHidden/>
-              </w:rPr>
-              <w:fldChar w:fldCharType="begin"/>
-            </w:r>
-            <w:r>
-              <w:rPr>
-                <w:noProof/>
-                <w:webHidden/>
-              </w:rPr>
-              <w:instrText xml:space="preserve"> PAGEREF _Toc509764727 \h </w:instrText>
-            </w:r>
-            <w:r>
-              <w:rPr>
-                <w:noProof/>
-                <w:webHidden/>
-              </w:rPr>
-            </w:r>
-            <w:r>
-              <w:rPr>
-                <w:noProof/>
-                <w:webHidden/>
-              </w:rPr>
-              <w:fldChar w:fldCharType="separate"/>
-            </w:r>
-            <w:r>
-              <w:rPr>
-                <w:noProof/>
-                <w:webHidden/>
-              </w:rPr>
-              <w:t>8</w:t>
+              <w:t>17</w:t>
             </w:r>
             <w:r>
               <w:rPr>
@@ -2629,7 +2850,7 @@
               <w:szCs w:val="22"/>
             </w:rPr>
           </w:pPr>
-          <w:hyperlink w:anchor="_Toc509764728" w:history="1">
+          <w:hyperlink w:anchor="_Toc511770133" w:history="1">
             <w:r>
               <w:rPr>
                 <w:rStyle w:val="a4"/>
@@ -2644,7 +2865,7 @@
                 <w:rFonts w:hint="eastAsia"/>
                 <w:noProof/>
               </w:rPr>
-              <w:t>5</w:t>
+              <w:t>6</w:t>
             </w:r>
             <w:r>
               <w:rPr>
@@ -2669,7 +2890,7 @@
                 <w:rFonts w:hint="eastAsia"/>
                 <w:noProof/>
               </w:rPr>
-              <w:t>系统测试</w:t>
+              <w:t>结论</w:t>
             </w:r>
             <w:r>
               <w:rPr>
@@ -2690,7 +2911,7 @@
                 <w:noProof/>
                 <w:webHidden/>
               </w:rPr>
-              <w:instrText xml:space="preserve"> PAGEREF _Toc509764728 \h </w:instrText>
+              <w:instrText xml:space="preserve"> PAGEREF _Toc511770133 \h </w:instrText>
             </w:r>
             <w:r>
               <w:rPr>
@@ -2710,380 +2931,7 @@
                 <w:noProof/>
                 <w:webHidden/>
               </w:rPr>
-              <w:t>8</w:t>
-            </w:r>
-            <w:r>
-              <w:rPr>
-                <w:noProof/>
-                <w:webHidden/>
-              </w:rPr>
-              <w:fldChar w:fldCharType="end"/>
-            </w:r>
-          </w:hyperlink>
-        </w:p>
-        <w:p>
-          <w:pPr>
-            <w:pStyle w:val="21"/>
-            <w:tabs>
-              <w:tab w:val="left" w:pos="630"/>
-              <w:tab w:val="right" w:leader="dot" w:pos="9060"/>
-            </w:tabs>
-            <w:rPr>
-              <w:rFonts w:cstheme="minorBidi"/>
-              <w:noProof/>
-              <w:kern w:val="2"/>
-              <w:sz w:val="21"/>
-            </w:rPr>
-          </w:pPr>
-          <w:hyperlink w:anchor="_Toc509764729" w:history="1">
-            <w:r>
-              <w:rPr>
-                <w:rStyle w:val="a4"/>
-                <w:noProof/>
-              </w:rPr>
-              <w:t>5.1.</w:t>
-            </w:r>
-            <w:r>
-              <w:rPr>
-                <w:rFonts w:cstheme="minorBidi"/>
-                <w:noProof/>
-                <w:kern w:val="2"/>
-                <w:sz w:val="21"/>
-              </w:rPr>
-              <w:tab/>
-            </w:r>
-            <w:r>
-              <w:rPr>
-                <w:rStyle w:val="a4"/>
-                <w:rFonts w:hint="eastAsia"/>
-                <w:noProof/>
-              </w:rPr>
-              <w:t>测试的方法和步骤</w:t>
-            </w:r>
-            <w:r>
-              <w:rPr>
-                <w:noProof/>
-                <w:webHidden/>
-              </w:rPr>
-              <w:tab/>
-            </w:r>
-            <w:r>
-              <w:rPr>
-                <w:noProof/>
-                <w:webHidden/>
-              </w:rPr>
-              <w:fldChar w:fldCharType="begin"/>
-            </w:r>
-            <w:r>
-              <w:rPr>
-                <w:noProof/>
-                <w:webHidden/>
-              </w:rPr>
-              <w:instrText xml:space="preserve"> PAGEREF _Toc509764729 \h </w:instrText>
-            </w:r>
-            <w:r>
-              <w:rPr>
-                <w:noProof/>
-                <w:webHidden/>
-              </w:rPr>
-            </w:r>
-            <w:r>
-              <w:rPr>
-                <w:noProof/>
-                <w:webHidden/>
-              </w:rPr>
-              <w:fldChar w:fldCharType="separate"/>
-            </w:r>
-            <w:r>
-              <w:rPr>
-                <w:noProof/>
-                <w:webHidden/>
-              </w:rPr>
-              <w:t>8</w:t>
-            </w:r>
-            <w:r>
-              <w:rPr>
-                <w:noProof/>
-                <w:webHidden/>
-              </w:rPr>
-              <w:fldChar w:fldCharType="end"/>
-            </w:r>
-          </w:hyperlink>
-        </w:p>
-        <w:p>
-          <w:pPr>
-            <w:pStyle w:val="21"/>
-            <w:tabs>
-              <w:tab w:val="left" w:pos="630"/>
-              <w:tab w:val="right" w:leader="dot" w:pos="9060"/>
-            </w:tabs>
-            <w:rPr>
-              <w:rFonts w:cstheme="minorBidi"/>
-              <w:noProof/>
-              <w:kern w:val="2"/>
-              <w:sz w:val="21"/>
-            </w:rPr>
-          </w:pPr>
-          <w:hyperlink w:anchor="_Toc509764730" w:history="1">
-            <w:r>
-              <w:rPr>
-                <w:rStyle w:val="a4"/>
-                <w:noProof/>
-              </w:rPr>
-              <w:t>5.2.</w:t>
-            </w:r>
-            <w:r>
-              <w:rPr>
-                <w:rFonts w:cstheme="minorBidi"/>
-                <w:noProof/>
-                <w:kern w:val="2"/>
-                <w:sz w:val="21"/>
-              </w:rPr>
-              <w:tab/>
-            </w:r>
-            <w:r>
-              <w:rPr>
-                <w:rStyle w:val="a4"/>
-                <w:rFonts w:hint="eastAsia"/>
-                <w:noProof/>
-              </w:rPr>
-              <w:t>测试的运行过程和结果分析</w:t>
-            </w:r>
-            <w:r>
-              <w:rPr>
-                <w:noProof/>
-                <w:webHidden/>
-              </w:rPr>
-              <w:tab/>
-            </w:r>
-            <w:r>
-              <w:rPr>
-                <w:noProof/>
-                <w:webHidden/>
-              </w:rPr>
-              <w:fldChar w:fldCharType="begin"/>
-            </w:r>
-            <w:r>
-              <w:rPr>
-                <w:noProof/>
-                <w:webHidden/>
-              </w:rPr>
-              <w:instrText xml:space="preserve"> PAGEREF _Toc509764730 \h </w:instrText>
-            </w:r>
-            <w:r>
-              <w:rPr>
-                <w:noProof/>
-                <w:webHidden/>
-              </w:rPr>
-            </w:r>
-            <w:r>
-              <w:rPr>
-                <w:noProof/>
-                <w:webHidden/>
-              </w:rPr>
-              <w:fldChar w:fldCharType="separate"/>
-            </w:r>
-            <w:r>
-              <w:rPr>
-                <w:noProof/>
-                <w:webHidden/>
-              </w:rPr>
-              <w:t>8</w:t>
-            </w:r>
-            <w:r>
-              <w:rPr>
-                <w:noProof/>
-                <w:webHidden/>
-              </w:rPr>
-              <w:fldChar w:fldCharType="end"/>
-            </w:r>
-          </w:hyperlink>
-        </w:p>
-        <w:p>
-          <w:pPr>
-            <w:pStyle w:val="21"/>
-            <w:tabs>
-              <w:tab w:val="left" w:pos="630"/>
-              <w:tab w:val="right" w:leader="dot" w:pos="9060"/>
-            </w:tabs>
-            <w:rPr>
-              <w:rFonts w:cstheme="minorBidi"/>
-              <w:noProof/>
-              <w:kern w:val="2"/>
-              <w:sz w:val="21"/>
-            </w:rPr>
-          </w:pPr>
-          <w:hyperlink w:anchor="_Toc509764731" w:history="1">
-            <w:r>
-              <w:rPr>
-                <w:rStyle w:val="a4"/>
-                <w:noProof/>
-              </w:rPr>
-              <w:t>5.3.</w:t>
-            </w:r>
-            <w:r>
-              <w:rPr>
-                <w:rFonts w:cstheme="minorBidi"/>
-                <w:noProof/>
-                <w:kern w:val="2"/>
-                <w:sz w:val="21"/>
-              </w:rPr>
-              <w:tab/>
-            </w:r>
-            <w:r>
-              <w:rPr>
-                <w:rStyle w:val="a4"/>
-                <w:rFonts w:hint="eastAsia"/>
-                <w:noProof/>
-              </w:rPr>
-              <w:t>评价</w:t>
-            </w:r>
-            <w:r>
-              <w:rPr>
-                <w:noProof/>
-                <w:webHidden/>
-              </w:rPr>
-              <w:tab/>
-            </w:r>
-            <w:r>
-              <w:rPr>
-                <w:noProof/>
-                <w:webHidden/>
-              </w:rPr>
-              <w:fldChar w:fldCharType="begin"/>
-            </w:r>
-            <w:r>
-              <w:rPr>
-                <w:noProof/>
-                <w:webHidden/>
-              </w:rPr>
-              <w:instrText xml:space="preserve"> PAGEREF _Toc509764731 \h </w:instrText>
-            </w:r>
-            <w:r>
-              <w:rPr>
-                <w:noProof/>
-                <w:webHidden/>
-              </w:rPr>
-            </w:r>
-            <w:r>
-              <w:rPr>
-                <w:noProof/>
-                <w:webHidden/>
-              </w:rPr>
-              <w:fldChar w:fldCharType="separate"/>
-            </w:r>
-            <w:r>
-              <w:rPr>
-                <w:noProof/>
-                <w:webHidden/>
-              </w:rPr>
-              <w:t>9</w:t>
-            </w:r>
-            <w:r>
-              <w:rPr>
-                <w:noProof/>
-                <w:webHidden/>
-              </w:rPr>
-              <w:fldChar w:fldCharType="end"/>
-            </w:r>
-          </w:hyperlink>
-        </w:p>
-        <w:p>
-          <w:pPr>
-            <w:pStyle w:val="11"/>
-            <w:tabs>
-              <w:tab w:val="left" w:pos="1050"/>
-              <w:tab w:val="right" w:leader="dot" w:pos="9060"/>
-            </w:tabs>
-            <w:rPr>
-              <w:rFonts w:asciiTheme="minorHAnsi" w:eastAsiaTheme="minorEastAsia" w:hAnsiTheme="minorHAnsi" w:cstheme="minorBidi"/>
-              <w:noProof/>
-              <w:sz w:val="21"/>
-              <w:szCs w:val="22"/>
-            </w:rPr>
-          </w:pPr>
-          <w:hyperlink w:anchor="_Toc509764732" w:history="1">
-            <w:r>
-              <w:rPr>
-                <w:rStyle w:val="a4"/>
-                <w:rFonts w:hint="eastAsia"/>
-                <w:noProof/>
-              </w:rPr>
-              <w:t>第</w:t>
-            </w:r>
-            <w:r>
-              <w:rPr>
-                <w:rStyle w:val="a4"/>
-                <w:rFonts w:hint="eastAsia"/>
-                <w:noProof/>
-              </w:rPr>
-              <w:t>6</w:t>
-            </w:r>
-            <w:r>
-              <w:rPr>
-                <w:rStyle w:val="a4"/>
-                <w:rFonts w:hint="eastAsia"/>
-                <w:noProof/>
-              </w:rPr>
-              <w:t>章</w:t>
-            </w:r>
-            <w:r>
-              <w:rPr>
-                <w:rFonts w:asciiTheme="minorHAnsi" w:eastAsiaTheme="minorEastAsia" w:hAnsiTheme="minorHAnsi" w:cstheme="minorBidi"/>
-                <w:noProof/>
-                <w:sz w:val="21"/>
-                <w:szCs w:val="22"/>
-              </w:rPr>
-              <w:tab/>
-            </w:r>
-            <w:r>
-              <w:rPr>
-                <w:rStyle w:val="a4"/>
-                <w:rFonts w:hint="eastAsia"/>
-                <w:noProof/>
-              </w:rPr>
-              <w:t>结论</w:t>
-            </w:r>
-            <w:r>
-              <w:rPr>
-                <w:noProof/>
-                <w:webHidden/>
-              </w:rPr>
-              <w:tab/>
-            </w:r>
-            <w:r>
-              <w:rPr>
-                <w:noProof/>
-                <w:webHidden/>
-              </w:rPr>
-              <w:fldChar w:fldCharType="begin"/>
-            </w:r>
-            <w:r>
-              <w:rPr>
-                <w:noProof/>
-                <w:webHidden/>
-              </w:rPr>
-              <w:instrText xml:space="preserve"> PAGEREF _Toc509764732 \h </w:instrText>
-            </w:r>
-            <w:r>
-              <w:rPr>
-                <w:noProof/>
-                <w:webHidden/>
-              </w:rPr>
-            </w:r>
-            <w:r>
-              <w:rPr>
-                <w:noProof/>
-                <w:webHidden/>
-              </w:rPr>
-              <w:fldChar w:fldCharType="separate"/>
-            </w:r>
-            <w:r>
-              <w:rPr>
-                <w:noProof/>
-                <w:webHidden/>
-              </w:rPr>
-              <w:t>9</w:t>
+              <w:t>17</w:t>
             </w:r>
             <w:r>
               <w:rPr>
@@ -3116,83 +2964,82 @@
         <w:rPr>
           <w:rFonts w:ascii="黑体" w:eastAsia="黑体" w:hAnsi="黑体" w:hint="eastAsia"/>
         </w:rPr>
+        <w:t>中小型企业人事管理系统的设计与实现</w:t>
+      </w:r>
+    </w:p>
+    <w:p>
+      <w:pPr>
+        <w:jc w:val="center"/>
+        <w:rPr>
+          <w:rFonts w:ascii="黑体" w:eastAsia="黑体" w:hAnsi="黑体"/>
+        </w:rPr>
+      </w:pPr>
+    </w:p>
+    <w:p>
+      <w:pPr>
+        <w:jc w:val="center"/>
+        <w:rPr>
+          <w:rFonts w:asciiTheme="minorEastAsia" w:eastAsiaTheme="minorEastAsia" w:hAnsiTheme="minorEastAsia"/>
+          <w:sz w:val="24"/>
+          <w:szCs w:val="24"/>
+        </w:rPr>
+      </w:pPr>
+      <w:r>
+        <w:rPr>
+          <w:rFonts w:asciiTheme="minorEastAsia" w:eastAsiaTheme="minorEastAsia" w:hAnsiTheme="minorEastAsia" w:hint="eastAsia"/>
+          <w:sz w:val="24"/>
+          <w:szCs w:val="24"/>
+        </w:rPr>
         <w:lastRenderedPageBreak/>
-        <w:t>中小型企业人事管理系统的设计与实现</w:t>
+        <w:t>甄鑫</w:t>
       </w:r>
     </w:p>
     <w:p>
       <w:pPr>
         <w:jc w:val="center"/>
         <w:rPr>
-          <w:rFonts w:ascii="黑体" w:eastAsia="黑体" w:hAnsi="黑体"/>
-        </w:rPr>
-      </w:pPr>
+          <w:rFonts w:asciiTheme="minorEastAsia" w:eastAsiaTheme="minorEastAsia" w:hAnsiTheme="minorEastAsia"/>
+          <w:sz w:val="21"/>
+          <w:szCs w:val="21"/>
+        </w:rPr>
+      </w:pPr>
+      <w:r>
+        <w:rPr>
+          <w:rFonts w:asciiTheme="minorEastAsia" w:eastAsiaTheme="minorEastAsia" w:hAnsiTheme="minorEastAsia" w:hint="eastAsia"/>
+          <w:sz w:val="21"/>
+          <w:szCs w:val="21"/>
+        </w:rPr>
+        <w:t>西南大学</w:t>
+      </w:r>
+      <w:r>
+        <w:rPr>
+          <w:rFonts w:asciiTheme="minorEastAsia" w:eastAsiaTheme="minorEastAsia" w:hAnsiTheme="minorEastAsia" w:hint="eastAsia"/>
+          <w:sz w:val="21"/>
+          <w:szCs w:val="21"/>
+        </w:rPr>
+        <w:t>商贸学院</w:t>
+      </w:r>
+      <w:r>
+        <w:rPr>
+          <w:rFonts w:asciiTheme="minorEastAsia" w:eastAsiaTheme="minorEastAsia" w:hAnsiTheme="minorEastAsia" w:hint="eastAsia"/>
+          <w:sz w:val="21"/>
+          <w:szCs w:val="21"/>
+        </w:rPr>
+        <w:t>，重庆荣昌 402460</w:t>
+      </w:r>
     </w:p>
     <w:p>
       <w:pPr>
         <w:jc w:val="center"/>
         <w:rPr>
           <w:rFonts w:asciiTheme="minorEastAsia" w:eastAsiaTheme="minorEastAsia" w:hAnsiTheme="minorEastAsia"/>
-          <w:sz w:val="24"/>
-          <w:szCs w:val="24"/>
-        </w:rPr>
-      </w:pPr>
-      <w:r>
-        <w:rPr>
-          <w:rFonts w:asciiTheme="minorEastAsia" w:eastAsiaTheme="minorEastAsia" w:hAnsiTheme="minorEastAsia" w:hint="eastAsia"/>
-          <w:sz w:val="24"/>
-          <w:szCs w:val="24"/>
-        </w:rPr>
-        <w:t>甄鑫</w:t>
-      </w:r>
-    </w:p>
-    <w:p>
-      <w:pPr>
-        <w:jc w:val="center"/>
-        <w:rPr>
-          <w:rFonts w:asciiTheme="minorEastAsia" w:eastAsiaTheme="minorEastAsia" w:hAnsiTheme="minorEastAsia"/>
-          <w:sz w:val="21"/>
-          <w:szCs w:val="21"/>
-        </w:rPr>
-      </w:pPr>
-      <w:r>
-        <w:rPr>
-          <w:rFonts w:asciiTheme="minorEastAsia" w:eastAsiaTheme="minorEastAsia" w:hAnsiTheme="minorEastAsia" w:hint="eastAsia"/>
-          <w:sz w:val="21"/>
-          <w:szCs w:val="21"/>
-        </w:rPr>
-        <w:t>西南大学</w:t>
-      </w:r>
-      <w:r>
-        <w:rPr>
-          <w:rFonts w:asciiTheme="minorEastAsia" w:eastAsiaTheme="minorEastAsia" w:hAnsiTheme="minorEastAsia" w:hint="eastAsia"/>
-          <w:sz w:val="21"/>
-          <w:szCs w:val="21"/>
-        </w:rPr>
-        <w:t>商贸学院</w:t>
-      </w:r>
-      <w:r>
-        <w:rPr>
-          <w:rFonts w:asciiTheme="minorEastAsia" w:eastAsiaTheme="minorEastAsia" w:hAnsiTheme="minorEastAsia" w:hint="eastAsia"/>
-          <w:sz w:val="21"/>
-          <w:szCs w:val="21"/>
-        </w:rPr>
-        <w:t>，重庆荣昌 402460</w:t>
-      </w:r>
-    </w:p>
-    <w:p>
-      <w:pPr>
-        <w:jc w:val="center"/>
-        <w:rPr>
-          <w:rFonts w:asciiTheme="minorEastAsia" w:eastAsiaTheme="minorEastAsia" w:hAnsiTheme="minorEastAsia"/>
-          <w:sz w:val="21"/>
-          <w:szCs w:val="21"/>
-        </w:rPr>
-      </w:pPr>
-    </w:p>
-    <w:p>
-      <w:pPr>
-        <w:outlineLvl w:val="0"/>
+          <w:sz w:val="21"/>
+          <w:szCs w:val="21"/>
+        </w:rPr>
+      </w:pPr>
+    </w:p>
+    <w:p>
+      <w:pPr>
         <w:rPr>
           <w:rFonts w:ascii="仿宋" w:eastAsia="仿宋" w:hAnsi="仿宋"/>
           <w:b/>
@@ -3201,7 +3048,6 @@
           <w:szCs w:val="21"/>
         </w:rPr>
       </w:pPr>
-      <w:bookmarkStart w:id="0" w:name="_Toc509764710"/>
       <w:r>
         <w:rPr>
           <w:rFonts w:ascii="仿宋" w:eastAsia="仿宋" w:hAnsi="仿宋" w:hint="eastAsia"/>
@@ -3212,7 +3058,6 @@
         </w:rPr>
         <w:t>摘要：</w:t>
       </w:r>
-      <w:bookmarkEnd w:id="0"/>
     </w:p>
     <w:p>
       <w:pPr>
@@ -3297,25 +3142,7 @@
           <w:sz w:val="21"/>
           <w:szCs w:val="21"/>
         </w:rPr>
-        <w:t>以信息化管理为基础，以容纳人才为目标，融入科学的人事管理思想，使用当今最新最热的技术</w:t>
-      </w:r>
-      <w:proofErr w:type="gramStart"/>
-      <w:r>
-        <w:rPr>
-          <w:rFonts w:ascii="仿宋" w:eastAsia="仿宋" w:hAnsi="仿宋"/>
-          <w:sz w:val="21"/>
-          <w:szCs w:val="21"/>
-        </w:rPr>
-        <w:t>栈</w:t>
-      </w:r>
-      <w:proofErr w:type="gramEnd"/>
-      <w:r>
-        <w:rPr>
-          <w:rFonts w:ascii="仿宋" w:eastAsia="仿宋" w:hAnsi="仿宋"/>
-          <w:sz w:val="21"/>
-          <w:szCs w:val="21"/>
-        </w:rPr>
-        <w:t>进行本系统的研究和开发，</w:t>
+        <w:t>以信息化管理为基础，以容纳人才为目标，融入科学的人事管理思想，使用当今最新最热的技术栈进行本系统的研究和开发，</w:t>
       </w:r>
       <w:r>
         <w:rPr>
@@ -3497,23 +3324,13 @@
         </w:rPr>
         <w:t>；Spring框架；</w:t>
       </w:r>
-      <w:proofErr w:type="spellStart"/>
       <w:r>
         <w:rPr>
           <w:rFonts w:ascii="宋体" w:eastAsia="宋体" w:hAnsi="宋体"/>
           <w:sz w:val="21"/>
           <w:szCs w:val="21"/>
         </w:rPr>
-        <w:t>Shiro</w:t>
-      </w:r>
-      <w:proofErr w:type="spellEnd"/>
-      <w:r>
-        <w:rPr>
-          <w:rFonts w:ascii="宋体" w:eastAsia="宋体" w:hAnsi="宋体"/>
-          <w:sz w:val="21"/>
-          <w:szCs w:val="21"/>
-        </w:rPr>
-        <w:t>权限管理</w:t>
+        <w:t>Shiro权限管理</w:t>
       </w:r>
     </w:p>
     <w:p>
@@ -3660,42 +3477,30 @@
           <w:sz w:val="18"/>
           <w:szCs w:val="18"/>
         </w:rPr>
-        <w:t xml:space="preserve"> </w:t>
-      </w:r>
-      <w:proofErr w:type="spellStart"/>
-      <w:proofErr w:type="gramStart"/>
+        <w:t xml:space="preserve"> rongchang</w:t>
+      </w:r>
+      <w:r>
+        <w:rPr>
+          <w:rFonts w:ascii="time" w:eastAsia="仿宋_GB2312" w:hAnsi="time"/>
+          <w:sz w:val="18"/>
+          <w:szCs w:val="18"/>
+        </w:rPr>
+        <w:t xml:space="preserve">  40</w:t>
+      </w:r>
       <w:r>
         <w:rPr>
           <w:rFonts w:ascii="time" w:eastAsia="仿宋_GB2312" w:hAnsi="time" w:hint="eastAsia"/>
           <w:sz w:val="18"/>
           <w:szCs w:val="18"/>
         </w:rPr>
-        <w:t>rongchang</w:t>
-      </w:r>
-      <w:proofErr w:type="spellEnd"/>
+        <w:t>2460</w:t>
+      </w:r>
       <w:r>
         <w:rPr>
           <w:rFonts w:ascii="time" w:eastAsia="仿宋_GB2312" w:hAnsi="time"/>
           <w:sz w:val="18"/>
           <w:szCs w:val="18"/>
         </w:rPr>
-        <w:t xml:space="preserve">  40</w:t>
-      </w:r>
-      <w:r>
-        <w:rPr>
-          <w:rFonts w:ascii="time" w:eastAsia="仿宋_GB2312" w:hAnsi="time" w:hint="eastAsia"/>
-          <w:sz w:val="18"/>
-          <w:szCs w:val="18"/>
-        </w:rPr>
-        <w:t>2460</w:t>
-      </w:r>
-      <w:proofErr w:type="gramEnd"/>
-      <w:r>
-        <w:rPr>
-          <w:rFonts w:ascii="time" w:eastAsia="仿宋_GB2312" w:hAnsi="time"/>
-          <w:sz w:val="18"/>
-          <w:szCs w:val="18"/>
-        </w:rPr>
         <w:t>, PR China</w:t>
       </w:r>
     </w:p>
@@ -3712,7 +3517,6 @@
     <w:p>
       <w:pPr>
         <w:spacing w:line="520" w:lineRule="exact"/>
-        <w:outlineLvl w:val="0"/>
         <w:rPr>
           <w:rFonts w:eastAsia="仿宋_GB2312"/>
           <w:b/>
@@ -3721,7 +3525,6 @@
           <w:szCs w:val="21"/>
         </w:rPr>
       </w:pPr>
-      <w:bookmarkStart w:id="1" w:name="_Toc509764711"/>
       <w:r>
         <w:rPr>
           <w:rFonts w:eastAsia="仿宋_GB2312"/>
@@ -3732,7 +3535,6 @@
         </w:rPr>
         <w:t>Abstract:</w:t>
       </w:r>
-      <w:bookmarkEnd w:id="1"/>
       <w:r>
         <w:rPr>
           <w:rFonts w:eastAsia="仿宋_GB2312"/>
@@ -3801,7 +3603,10 @@
           <w:sz w:val="21"/>
           <w:szCs w:val="21"/>
         </w:rPr>
-        <w:t xml:space="preserve">Talent has become the </w:t>
+        <w:t>Talent has become the number one resource of enterprise competition in today's era.</w:t>
+      </w:r>
+      <w:r>
+        <w:t xml:space="preserve"> </w:t>
       </w:r>
       <w:r>
         <w:rPr>
@@ -3810,19 +3615,6 @@
           <w:sz w:val="21"/>
           <w:szCs w:val="21"/>
         </w:rPr>
-        <w:lastRenderedPageBreak/>
-        <w:t>number one resource of enterprise competition in today's era.</w:t>
-      </w:r>
-      <w:r>
-        <w:t xml:space="preserve"> </w:t>
-      </w:r>
-      <w:r>
-        <w:rPr>
-          <w:rFonts w:eastAsia="仿宋"/>
-          <w:bCs/>
-          <w:sz w:val="21"/>
-          <w:szCs w:val="21"/>
-        </w:rPr>
         <w:t>At the same time, the enterprise's advantages and disadvantages of talent management have become an important factor to attract talents.</w:t>
       </w:r>
     </w:p>
@@ -3844,9 +3636,12 @@
           <w:sz w:val="21"/>
           <w:szCs w:val="21"/>
         </w:rPr>
-        <w:t xml:space="preserve">In the information of today, enterprise management </w:t>
-      </w:r>
-      <w:proofErr w:type="spellStart"/>
+        <w:lastRenderedPageBreak/>
+        <w:t>In the information of today, enterprise management informationization is extremely urgent.</w:t>
+      </w:r>
+      <w:r>
+        <w:t xml:space="preserve"> </w:t>
+      </w:r>
       <w:r>
         <w:rPr>
           <w:rFonts w:ascii="time" w:eastAsia="仿宋" w:hAnsi="time"/>
@@ -3854,9 +3649,8 @@
           <w:sz w:val="21"/>
           <w:szCs w:val="21"/>
         </w:rPr>
-        <w:t>informationization</w:t>
-      </w:r>
-      <w:proofErr w:type="spellEnd"/>
+        <w:t>Already a number of large enterprises have become increasingly mature</w:t>
+      </w:r>
       <w:r>
         <w:rPr>
           <w:rFonts w:ascii="time" w:eastAsia="仿宋" w:hAnsi="time"/>
@@ -3864,7 +3658,7 @@
           <w:sz w:val="21"/>
           <w:szCs w:val="21"/>
         </w:rPr>
-        <w:t xml:space="preserve"> is extremely urgent.</w:t>
+        <w:t xml:space="preserve"> on the road of informatization,</w:t>
       </w:r>
       <w:r>
         <w:t xml:space="preserve"> </w:t>
@@ -3876,7 +3670,10 @@
           <w:sz w:val="21"/>
           <w:szCs w:val="21"/>
         </w:rPr>
-        <w:t>Already a number of large enterprises have become increasingly mature</w:t>
+        <w:t>But some small and medium-sized enterprises are still in their infancy.</w:t>
+      </w:r>
+      <w:r>
+        <w:t xml:space="preserve"> </w:t>
       </w:r>
       <w:r>
         <w:rPr>
@@ -3885,9 +3682,14 @@
           <w:sz w:val="21"/>
           <w:szCs w:val="21"/>
         </w:rPr>
-        <w:t xml:space="preserve"> on the road of </w:t>
-      </w:r>
-      <w:proofErr w:type="spellStart"/>
+        <w:t>The purpose of this paper is to help the small and medium-sized enterprises (smes), which have just started, to establish an efficient, transparent, reasonable and simple personnel management system to achieve efficient management of talents.</w:t>
+      </w:r>
+    </w:p>
+    <w:p>
+      <w:pPr>
+        <w:spacing w:line="520" w:lineRule="exact"/>
+        <w:ind w:firstLineChars="200" w:firstLine="420"/>
+      </w:pPr>
       <w:r>
         <w:rPr>
           <w:rFonts w:ascii="time" w:eastAsia="仿宋" w:hAnsi="time"/>
@@ -3895,9 +3697,11 @@
           <w:sz w:val="21"/>
           <w:szCs w:val="21"/>
         </w:rPr>
-        <w:t>informatization</w:t>
-      </w:r>
-      <w:proofErr w:type="spellEnd"/>
+        <w:t>The research of this thesis is based on the real demand of a small and medium-sized enterprise.</w:t>
+      </w:r>
+      <w:r>
+        <w:t xml:space="preserve"> </w:t>
+      </w:r>
       <w:r>
         <w:rPr>
           <w:rFonts w:ascii="time" w:eastAsia="仿宋" w:hAnsi="time"/>
@@ -3905,12 +3709,11 @@
           <w:sz w:val="21"/>
           <w:szCs w:val="21"/>
         </w:rPr>
-        <w:t>,</w:t>
+        <w:t>Based on informationization management, it aims to accommodate talents and integrates scientific personnel management ideas.</w:t>
       </w:r>
       <w:r>
         <w:t xml:space="preserve"> </w:t>
       </w:r>
-      <w:proofErr w:type="gramStart"/>
       <w:r>
         <w:rPr>
           <w:rFonts w:ascii="time" w:eastAsia="仿宋" w:hAnsi="time"/>
@@ -3918,9 +3721,8 @@
           <w:sz w:val="21"/>
           <w:szCs w:val="21"/>
         </w:rPr>
-        <w:t>But</w:t>
-      </w:r>
-      <w:proofErr w:type="gramEnd"/>
+        <w:t>Use today's hottest technology system for the research</w:t>
+      </w:r>
       <w:r>
         <w:rPr>
           <w:rFonts w:ascii="time" w:eastAsia="仿宋" w:hAnsi="time"/>
@@ -3928,7 +3730,7 @@
           <w:sz w:val="21"/>
           <w:szCs w:val="21"/>
         </w:rPr>
-        <w:t xml:space="preserve"> some small and medium-sized enterprises are still in their infancy.</w:t>
+        <w:t xml:space="preserve"> and development of this system,</w:t>
       </w:r>
       <w:r>
         <w:t xml:space="preserve"> </w:t>
@@ -3940,118 +3742,7 @@
           <w:sz w:val="21"/>
           <w:szCs w:val="21"/>
         </w:rPr>
-        <w:t>The purpose of this paper is to help the small and medium-sized enterprises (</w:t>
-      </w:r>
-      <w:proofErr w:type="spellStart"/>
-      <w:r>
-        <w:rPr>
-          <w:rFonts w:ascii="time" w:eastAsia="仿宋" w:hAnsi="time"/>
-          <w:bCs/>
-          <w:sz w:val="21"/>
-          <w:szCs w:val="21"/>
-        </w:rPr>
-        <w:t>smes</w:t>
-      </w:r>
-      <w:proofErr w:type="spellEnd"/>
-      <w:r>
-        <w:rPr>
-          <w:rFonts w:ascii="time" w:eastAsia="仿宋" w:hAnsi="time"/>
-          <w:bCs/>
-          <w:sz w:val="21"/>
-          <w:szCs w:val="21"/>
-        </w:rPr>
-        <w:t>), which have just started, to establish an efficient, transparent, reasonable and simple personnel management system to achieve efficient management of talents.</w:t>
-      </w:r>
-    </w:p>
-    <w:p>
-      <w:pPr>
-        <w:spacing w:line="520" w:lineRule="exact"/>
-        <w:ind w:firstLineChars="200" w:firstLine="420"/>
-      </w:pPr>
-      <w:r>
-        <w:rPr>
-          <w:rFonts w:ascii="time" w:eastAsia="仿宋" w:hAnsi="time"/>
-          <w:bCs/>
-          <w:sz w:val="21"/>
-          <w:szCs w:val="21"/>
-        </w:rPr>
-        <w:t>The research of this thesis is based on the real demand of a small and medium-sized enterprise.</w:t>
-      </w:r>
-      <w:r>
-        <w:t xml:space="preserve"> </w:t>
-      </w:r>
-      <w:r>
-        <w:rPr>
-          <w:rFonts w:ascii="time" w:eastAsia="仿宋" w:hAnsi="time"/>
-          <w:bCs/>
-          <w:sz w:val="21"/>
-          <w:szCs w:val="21"/>
-        </w:rPr>
-        <w:t xml:space="preserve">Based on </w:t>
-      </w:r>
-      <w:proofErr w:type="spellStart"/>
-      <w:r>
-        <w:rPr>
-          <w:rFonts w:ascii="time" w:eastAsia="仿宋" w:hAnsi="time"/>
-          <w:bCs/>
-          <w:sz w:val="21"/>
-          <w:szCs w:val="21"/>
-        </w:rPr>
-        <w:t>informationization</w:t>
-      </w:r>
-      <w:proofErr w:type="spellEnd"/>
-      <w:r>
-        <w:rPr>
-          <w:rFonts w:ascii="time" w:eastAsia="仿宋" w:hAnsi="time"/>
-          <w:bCs/>
-          <w:sz w:val="21"/>
-          <w:szCs w:val="21"/>
-        </w:rPr>
-        <w:t xml:space="preserve"> management, it aims to accommodate talents and integrates scientific personnel management ideas.</w:t>
-      </w:r>
-      <w:r>
-        <w:t xml:space="preserve"> </w:t>
-      </w:r>
-      <w:r>
-        <w:rPr>
-          <w:rFonts w:ascii="time" w:eastAsia="仿宋" w:hAnsi="time"/>
-          <w:bCs/>
-          <w:sz w:val="21"/>
-          <w:szCs w:val="21"/>
-        </w:rPr>
-        <w:t>Use today's hottest technology system for the research</w:t>
-      </w:r>
-      <w:r>
-        <w:rPr>
-          <w:rFonts w:ascii="time" w:eastAsia="仿宋" w:hAnsi="time"/>
-          <w:bCs/>
-          <w:sz w:val="21"/>
-          <w:szCs w:val="21"/>
-        </w:rPr>
-        <w:t xml:space="preserve"> and development of this system,</w:t>
-      </w:r>
-      <w:r>
-        <w:t xml:space="preserve"> </w:t>
-      </w:r>
-      <w:proofErr w:type="gramStart"/>
-      <w:r>
-        <w:rPr>
-          <w:rFonts w:ascii="time" w:eastAsia="仿宋" w:hAnsi="time"/>
-          <w:bCs/>
-          <w:sz w:val="21"/>
-          <w:szCs w:val="21"/>
-        </w:rPr>
-        <w:t>The</w:t>
-      </w:r>
-      <w:proofErr w:type="gramEnd"/>
-      <w:r>
-        <w:rPr>
-          <w:rFonts w:ascii="time" w:eastAsia="仿宋" w:hAnsi="time"/>
-          <w:bCs/>
-          <w:sz w:val="21"/>
-          <w:szCs w:val="21"/>
-        </w:rPr>
-        <w:t xml:space="preserve"> enterprise personnel management system is systematically analyzed using object-oriented thinking.</w:t>
+        <w:t>The enterprise personnel management system is systematically analyzed using object-oriented thinking.</w:t>
       </w:r>
       <w:r>
         <w:t xml:space="preserve"> </w:t>
@@ -4227,18 +3918,28 @@
           <w:sz w:val="21"/>
           <w:szCs w:val="21"/>
         </w:rPr>
-        <w:t xml:space="preserve">Java; </w:t>
-      </w:r>
-      <w:proofErr w:type="spellStart"/>
-      <w:r>
+        <w:t>Java; Shiro</w:t>
+      </w:r>
+    </w:p>
+    <w:p>
+      <w:pPr>
+        <w:spacing w:line="520" w:lineRule="exact"/>
         <w:rPr>
           <w:rFonts w:eastAsia="仿宋_GB2312"/>
           <w:sz w:val="21"/>
           <w:szCs w:val="21"/>
         </w:rPr>
-        <w:t>Shiro</w:t>
-      </w:r>
-      <w:proofErr w:type="spellEnd"/>
+      </w:pPr>
+    </w:p>
+    <w:p>
+      <w:pPr>
+        <w:spacing w:line="520" w:lineRule="exact"/>
+        <w:rPr>
+          <w:rFonts w:eastAsia="仿宋_GB2312"/>
+          <w:sz w:val="21"/>
+          <w:szCs w:val="21"/>
+        </w:rPr>
+      </w:pPr>
     </w:p>
     <w:p>
       <w:pPr>
@@ -4296,7 +3997,7 @@
         <w:ind w:left="372" w:hangingChars="133" w:hanging="372"/>
         <w:outlineLvl w:val="0"/>
       </w:pPr>
-      <w:bookmarkStart w:id="2" w:name="_Toc509764712"/>
+      <w:bookmarkStart w:id="0" w:name="_Toc511770113"/>
       <w:r>
         <w:rPr>
           <w:rFonts w:hint="eastAsia"/>
@@ -4304,7 +4005,7 @@
         <w:lastRenderedPageBreak/>
         <w:t>导论</w:t>
       </w:r>
-      <w:bookmarkEnd w:id="2"/>
+      <w:bookmarkEnd w:id="0"/>
     </w:p>
     <w:p>
       <w:pPr>
@@ -4312,11 +4013,11 @@
         <w:ind w:left="426" w:hangingChars="177" w:hanging="426"/>
         <w:outlineLvl w:val="1"/>
       </w:pPr>
-      <w:bookmarkStart w:id="3" w:name="_Toc509764713"/>
+      <w:bookmarkStart w:id="1" w:name="_Toc511770114"/>
       <w:r>
         <w:t>课题背景</w:t>
       </w:r>
-      <w:bookmarkEnd w:id="3"/>
+      <w:bookmarkEnd w:id="1"/>
     </w:p>
     <w:p>
       <w:pPr>
@@ -4909,23 +4610,13 @@
         </w:rPr>
         <w:t xml:space="preserve"> MVC来实现结构分层，并使用一款优秀的持久层框架</w:t>
       </w:r>
-      <w:proofErr w:type="spellStart"/>
-      <w:r>
-        <w:rPr>
-          <w:rFonts w:ascii="宋体" w:eastAsia="宋体" w:hAnsi="宋体" w:hint="eastAsia"/>
-          <w:sz w:val="24"/>
-          <w:szCs w:val="24"/>
-        </w:rPr>
-        <w:t>Mybatis</w:t>
-      </w:r>
-      <w:proofErr w:type="spellEnd"/>
-      <w:r>
-        <w:rPr>
-          <w:rFonts w:ascii="宋体" w:eastAsia="宋体" w:hAnsi="宋体" w:hint="eastAsia"/>
-          <w:sz w:val="24"/>
-          <w:szCs w:val="24"/>
-        </w:rPr>
-        <w:t>来实现数据</w:t>
+      <w:r>
+        <w:rPr>
+          <w:rFonts w:ascii="宋体" w:eastAsia="宋体" w:hAnsi="宋体" w:hint="eastAsia"/>
+          <w:sz w:val="24"/>
+          <w:szCs w:val="24"/>
+        </w:rPr>
+        <w:t>Mybatis来实现数据</w:t>
       </w:r>
       <w:r>
         <w:rPr>
@@ -4936,7 +4627,7 @@
         <w:lastRenderedPageBreak/>
         <w:t>访问、</w:t>
       </w:r>
-      <w:bookmarkStart w:id="4" w:name="OLE_LINK3"/>
+      <w:bookmarkStart w:id="2" w:name="OLE_LINK3"/>
       <w:r>
         <w:rPr>
           <w:rFonts w:ascii="宋体" w:eastAsia="宋体" w:hAnsi="宋体" w:hint="eastAsia"/>
@@ -4945,7 +4636,6 @@
         </w:rPr>
         <w:t>使用</w:t>
       </w:r>
-      <w:proofErr w:type="spellStart"/>
       <w:r>
         <w:rPr>
           <w:rFonts w:ascii="宋体" w:eastAsia="宋体" w:hAnsi="宋体" w:hint="eastAsia"/>
@@ -4954,8 +4644,7 @@
         </w:rPr>
         <w:t>Shiro</w:t>
       </w:r>
-      <w:bookmarkEnd w:id="4"/>
-      <w:proofErr w:type="spellEnd"/>
+      <w:bookmarkEnd w:id="2"/>
       <w:r>
         <w:rPr>
           <w:rFonts w:ascii="宋体" w:eastAsia="宋体" w:hAnsi="宋体" w:hint="eastAsia"/>
@@ -4970,11 +4659,11 @@
         <w:pStyle w:val="2"/>
         <w:outlineLvl w:val="1"/>
       </w:pPr>
-      <w:bookmarkStart w:id="5" w:name="_Toc509764714"/>
+      <w:bookmarkStart w:id="3" w:name="_Toc511770115"/>
       <w:r>
         <w:t>课题的目的和意义</w:t>
       </w:r>
-      <w:bookmarkEnd w:id="5"/>
+      <w:bookmarkEnd w:id="3"/>
     </w:p>
     <w:p>
       <w:pPr>
@@ -5032,30 +4721,207 @@
     </w:p>
     <w:p>
       <w:pPr>
+        <w:spacing w:line="360" w:lineRule="auto"/>
+        <w:ind w:firstLineChars="200" w:firstLine="480"/>
+        <w:rPr>
+          <w:rFonts w:ascii="宋体" w:eastAsia="宋体" w:hAnsi="宋体"/>
+          <w:sz w:val="24"/>
+          <w:szCs w:val="24"/>
+        </w:rPr>
+      </w:pPr>
+    </w:p>
+    <w:p>
+      <w:pPr>
+        <w:spacing w:line="360" w:lineRule="auto"/>
+        <w:ind w:firstLineChars="200" w:firstLine="480"/>
+        <w:rPr>
+          <w:rFonts w:ascii="宋体" w:eastAsia="宋体" w:hAnsi="宋体"/>
+          <w:sz w:val="24"/>
+          <w:szCs w:val="24"/>
+        </w:rPr>
+      </w:pPr>
+    </w:p>
+    <w:p>
+      <w:pPr>
+        <w:spacing w:line="360" w:lineRule="auto"/>
+        <w:ind w:firstLineChars="200" w:firstLine="480"/>
+        <w:rPr>
+          <w:rFonts w:ascii="宋体" w:eastAsia="宋体" w:hAnsi="宋体"/>
+          <w:sz w:val="24"/>
+          <w:szCs w:val="24"/>
+        </w:rPr>
+      </w:pPr>
+    </w:p>
+    <w:p>
+      <w:pPr>
+        <w:spacing w:line="360" w:lineRule="auto"/>
+        <w:ind w:firstLineChars="200" w:firstLine="480"/>
+        <w:rPr>
+          <w:rFonts w:ascii="宋体" w:eastAsia="宋体" w:hAnsi="宋体"/>
+          <w:sz w:val="24"/>
+          <w:szCs w:val="24"/>
+        </w:rPr>
+      </w:pPr>
+    </w:p>
+    <w:p>
+      <w:pPr>
+        <w:spacing w:line="360" w:lineRule="auto"/>
+        <w:ind w:firstLineChars="200" w:firstLine="480"/>
+        <w:rPr>
+          <w:rFonts w:ascii="宋体" w:eastAsia="宋体" w:hAnsi="宋体"/>
+          <w:sz w:val="24"/>
+          <w:szCs w:val="24"/>
+        </w:rPr>
+      </w:pPr>
+    </w:p>
+    <w:p>
+      <w:pPr>
+        <w:spacing w:line="360" w:lineRule="auto"/>
+        <w:ind w:firstLineChars="200" w:firstLine="480"/>
+        <w:rPr>
+          <w:rFonts w:ascii="宋体" w:eastAsia="宋体" w:hAnsi="宋体"/>
+          <w:sz w:val="24"/>
+          <w:szCs w:val="24"/>
+        </w:rPr>
+      </w:pPr>
+    </w:p>
+    <w:p>
+      <w:pPr>
+        <w:spacing w:line="360" w:lineRule="auto"/>
+        <w:ind w:firstLineChars="200" w:firstLine="480"/>
+        <w:rPr>
+          <w:rFonts w:ascii="宋体" w:eastAsia="宋体" w:hAnsi="宋体"/>
+          <w:sz w:val="24"/>
+          <w:szCs w:val="24"/>
+        </w:rPr>
+      </w:pPr>
+    </w:p>
+    <w:p>
+      <w:pPr>
+        <w:spacing w:line="360" w:lineRule="auto"/>
+        <w:ind w:firstLineChars="200" w:firstLine="480"/>
+        <w:rPr>
+          <w:rFonts w:ascii="宋体" w:eastAsia="宋体" w:hAnsi="宋体"/>
+          <w:sz w:val="24"/>
+          <w:szCs w:val="24"/>
+        </w:rPr>
+      </w:pPr>
+    </w:p>
+    <w:p>
+      <w:pPr>
+        <w:spacing w:line="360" w:lineRule="auto"/>
+        <w:ind w:firstLineChars="200" w:firstLine="480"/>
+        <w:rPr>
+          <w:rFonts w:ascii="宋体" w:eastAsia="宋体" w:hAnsi="宋体"/>
+          <w:sz w:val="24"/>
+          <w:szCs w:val="24"/>
+        </w:rPr>
+      </w:pPr>
+    </w:p>
+    <w:p>
+      <w:pPr>
+        <w:spacing w:line="360" w:lineRule="auto"/>
+        <w:ind w:firstLineChars="200" w:firstLine="480"/>
+        <w:rPr>
+          <w:rFonts w:ascii="宋体" w:eastAsia="宋体" w:hAnsi="宋体"/>
+          <w:sz w:val="24"/>
+          <w:szCs w:val="24"/>
+        </w:rPr>
+      </w:pPr>
+    </w:p>
+    <w:p>
+      <w:pPr>
+        <w:spacing w:line="360" w:lineRule="auto"/>
+        <w:ind w:firstLineChars="200" w:firstLine="480"/>
+        <w:rPr>
+          <w:rFonts w:ascii="宋体" w:eastAsia="宋体" w:hAnsi="宋体"/>
+          <w:sz w:val="24"/>
+          <w:szCs w:val="24"/>
+        </w:rPr>
+      </w:pPr>
+    </w:p>
+    <w:p>
+      <w:pPr>
+        <w:spacing w:line="360" w:lineRule="auto"/>
+        <w:ind w:firstLineChars="200" w:firstLine="480"/>
+        <w:rPr>
+          <w:rFonts w:ascii="宋体" w:eastAsia="宋体" w:hAnsi="宋体"/>
+          <w:sz w:val="24"/>
+          <w:szCs w:val="24"/>
+        </w:rPr>
+      </w:pPr>
+    </w:p>
+    <w:p>
+      <w:pPr>
+        <w:spacing w:line="360" w:lineRule="auto"/>
+        <w:ind w:firstLineChars="200" w:firstLine="480"/>
+        <w:rPr>
+          <w:rFonts w:ascii="宋体" w:eastAsia="宋体" w:hAnsi="宋体"/>
+          <w:sz w:val="24"/>
+          <w:szCs w:val="24"/>
+        </w:rPr>
+      </w:pPr>
+    </w:p>
+    <w:p>
+      <w:pPr>
+        <w:spacing w:line="360" w:lineRule="auto"/>
+        <w:ind w:firstLineChars="200" w:firstLine="480"/>
+        <w:rPr>
+          <w:rFonts w:ascii="宋体" w:eastAsia="宋体" w:hAnsi="宋体"/>
+          <w:sz w:val="24"/>
+          <w:szCs w:val="24"/>
+        </w:rPr>
+      </w:pPr>
+    </w:p>
+    <w:p>
+      <w:pPr>
+        <w:spacing w:line="360" w:lineRule="auto"/>
+        <w:ind w:firstLineChars="200" w:firstLine="480"/>
+        <w:rPr>
+          <w:rFonts w:ascii="宋体" w:eastAsia="宋体" w:hAnsi="宋体"/>
+          <w:sz w:val="24"/>
+          <w:szCs w:val="24"/>
+        </w:rPr>
+      </w:pPr>
+    </w:p>
+    <w:p>
+      <w:pPr>
+        <w:spacing w:line="360" w:lineRule="auto"/>
+        <w:ind w:firstLineChars="200" w:firstLine="480"/>
+        <w:rPr>
+          <w:rFonts w:ascii="宋体" w:eastAsia="宋体" w:hAnsi="宋体"/>
+          <w:sz w:val="24"/>
+          <w:szCs w:val="24"/>
+        </w:rPr>
+      </w:pPr>
+    </w:p>
+    <w:p>
+      <w:pPr>
         <w:pStyle w:val="1"/>
         <w:outlineLvl w:val="0"/>
       </w:pPr>
-      <w:bookmarkStart w:id="6" w:name="_Toc509764715"/>
-      <w:bookmarkStart w:id="7" w:name="OLE_LINK6"/>
+      <w:bookmarkStart w:id="4" w:name="_Toc511770116"/>
+      <w:bookmarkStart w:id="5" w:name="OLE_LINK6"/>
       <w:r>
         <w:rPr>
           <w:rFonts w:hint="eastAsia"/>
         </w:rPr>
+        <w:lastRenderedPageBreak/>
         <w:t>系统开发技术和工具</w:t>
       </w:r>
-      <w:bookmarkEnd w:id="6"/>
+      <w:bookmarkEnd w:id="4"/>
     </w:p>
     <w:p>
       <w:pPr>
         <w:pStyle w:val="2"/>
         <w:outlineLvl w:val="1"/>
       </w:pPr>
-      <w:bookmarkStart w:id="8" w:name="_Toc509764716"/>
-      <w:bookmarkEnd w:id="7"/>
+      <w:bookmarkStart w:id="6" w:name="_Toc511770117"/>
+      <w:bookmarkEnd w:id="5"/>
       <w:r>
         <w:t>开发平台与工具</w:t>
       </w:r>
-      <w:bookmarkEnd w:id="8"/>
+      <w:bookmarkEnd w:id="6"/>
     </w:p>
     <w:p>
       <w:pPr>
@@ -5192,18 +5058,8 @@
           <w:sz w:val="24"/>
           <w:szCs w:val="24"/>
         </w:rPr>
-        <w:t>Servlet、</w:t>
-      </w:r>
-      <w:proofErr w:type="spellStart"/>
-      <w:r>
-        <w:rPr>
-          <w:rFonts w:ascii="宋体" w:eastAsia="宋体" w:hAnsi="宋体" w:hint="eastAsia"/>
-          <w:sz w:val="24"/>
-          <w:szCs w:val="24"/>
-        </w:rPr>
-        <w:t>Jsp</w:t>
-      </w:r>
-      <w:proofErr w:type="spellEnd"/>
+        <w:t>Servlet、Jsp</w:t>
+      </w:r>
       <w:r>
         <w:rPr>
           <w:rFonts w:ascii="宋体" w:eastAsia="宋体" w:hAnsi="宋体"/>
@@ -5242,16 +5098,7 @@
           <w:sz w:val="24"/>
           <w:szCs w:val="24"/>
         </w:rPr>
-        <w:t>Java具有</w:t>
-      </w:r>
-      <w:r>
-        <w:rPr>
-          <w:rFonts w:ascii="宋体" w:eastAsia="宋体" w:hAnsi="宋体" w:hint="eastAsia"/>
-          <w:sz w:val="24"/>
-          <w:szCs w:val="24"/>
-        </w:rPr>
-        <w:lastRenderedPageBreak/>
-        <w:t>很好的安全性和健壮性。</w:t>
+        <w:t>Java具有很好的安全性和健壮性。</w:t>
       </w:r>
     </w:p>
     <w:p>
@@ -5292,23 +5139,13 @@
         </w:rPr>
         <w:t>SQL数据库，在程序设计时，使用开源的</w:t>
       </w:r>
-      <w:proofErr w:type="spellStart"/>
-      <w:r>
-        <w:rPr>
-          <w:rFonts w:ascii="宋体" w:eastAsia="宋体" w:hAnsi="宋体" w:hint="eastAsia"/>
-          <w:sz w:val="24"/>
-          <w:szCs w:val="24"/>
-        </w:rPr>
-        <w:t>Mybatis</w:t>
-      </w:r>
-      <w:proofErr w:type="spellEnd"/>
-      <w:r>
-        <w:rPr>
-          <w:rFonts w:ascii="宋体" w:eastAsia="宋体" w:hAnsi="宋体" w:hint="eastAsia"/>
-          <w:sz w:val="24"/>
-          <w:szCs w:val="24"/>
-        </w:rPr>
-        <w:t>框架与之进行数据连接以及处理。</w:t>
+      <w:r>
+        <w:rPr>
+          <w:rFonts w:ascii="宋体" w:eastAsia="宋体" w:hAnsi="宋体" w:hint="eastAsia"/>
+          <w:sz w:val="24"/>
+          <w:szCs w:val="24"/>
+        </w:rPr>
+        <w:t>Mybatis框架与之进行数据连接以及处理。</w:t>
       </w:r>
     </w:p>
     <w:p>
@@ -5651,14 +5488,9 @@
         </w:rPr>
         <w:t xml:space="preserve"> </w:t>
       </w:r>
-      <w:bookmarkStart w:id="9" w:name="OLE_LINK5"/>
-      <w:proofErr w:type="spellStart"/>
-      <w:r>
-        <w:t>IntelliJ</w:t>
-      </w:r>
-      <w:proofErr w:type="spellEnd"/>
-      <w:r>
-        <w:t xml:space="preserve"> </w:t>
+      <w:bookmarkStart w:id="7" w:name="OLE_LINK5"/>
+      <w:r>
+        <w:t xml:space="preserve">IntelliJ </w:t>
       </w:r>
       <w:r>
         <w:rPr>
@@ -5666,7 +5498,7 @@
         </w:rPr>
         <w:t>IDEA</w:t>
       </w:r>
-      <w:bookmarkEnd w:id="9"/>
+      <w:bookmarkEnd w:id="7"/>
     </w:p>
     <w:p>
       <w:pPr>
@@ -5678,30 +5510,20 @@
           <w:szCs w:val="24"/>
         </w:rPr>
       </w:pPr>
-      <w:proofErr w:type="spellStart"/>
       <w:r>
         <w:rPr>
           <w:rFonts w:ascii="宋体" w:eastAsia="宋体" w:hAnsi="宋体"/>
           <w:sz w:val="24"/>
           <w:szCs w:val="24"/>
         </w:rPr>
-        <w:t>IntelliJ</w:t>
-      </w:r>
-      <w:proofErr w:type="spellEnd"/>
+        <w:t>IntelliJ IDEA</w:t>
+      </w:r>
       <w:r>
         <w:rPr>
           <w:rFonts w:ascii="宋体" w:eastAsia="宋体" w:hAnsi="宋体"/>
           <w:sz w:val="24"/>
           <w:szCs w:val="24"/>
         </w:rPr>
-        <w:t xml:space="preserve"> IDEA</w:t>
-      </w:r>
-      <w:r>
-        <w:rPr>
-          <w:rFonts w:ascii="宋体" w:eastAsia="宋体" w:hAnsi="宋体"/>
-          <w:sz w:val="24"/>
-          <w:szCs w:val="24"/>
-        </w:rPr>
         <w:t>的简称为</w:t>
       </w:r>
       <w:r>
@@ -5728,23 +5550,22 @@
         </w:rPr>
         <w:t>，</w:t>
       </w:r>
-      <w:proofErr w:type="spellStart"/>
-      <w:r>
-        <w:rPr>
-          <w:rFonts w:ascii="宋体" w:eastAsia="宋体" w:hAnsi="宋体" w:hint="eastAsia"/>
-          <w:sz w:val="24"/>
-          <w:szCs w:val="24"/>
-        </w:rPr>
-        <w:t>IntelliJ</w:t>
-      </w:r>
-      <w:proofErr w:type="spellEnd"/>
-      <w:r>
-        <w:rPr>
-          <w:rFonts w:ascii="宋体" w:eastAsia="宋体" w:hAnsi="宋体" w:hint="eastAsia"/>
-          <w:sz w:val="24"/>
-          <w:szCs w:val="24"/>
-        </w:rPr>
-        <w:t>在业界被公认为最好的java开发工具之一</w:t>
+      <w:r>
+        <w:rPr>
+          <w:rFonts w:ascii="宋体" w:eastAsia="宋体" w:hAnsi="宋体" w:hint="eastAsia"/>
+          <w:sz w:val="24"/>
+          <w:szCs w:val="24"/>
+        </w:rPr>
+        <w:t>IntelliJ在业界被</w:t>
+      </w:r>
+      <w:r>
+        <w:rPr>
+          <w:rFonts w:ascii="宋体" w:eastAsia="宋体" w:hAnsi="宋体" w:hint="eastAsia"/>
+          <w:sz w:val="24"/>
+          <w:szCs w:val="24"/>
+        </w:rPr>
+        <w:lastRenderedPageBreak/>
+        <w:t>公认为最好的java开发工具之一</w:t>
       </w:r>
       <w:r>
         <w:rPr>
@@ -5760,97 +5581,7 @@
           <w:sz w:val="24"/>
           <w:szCs w:val="24"/>
         </w:rPr>
-        <w:t>尤其在智能代码助手、代码自动提示、重构、J2EE支持、各类版本工具(</w:t>
-      </w:r>
-      <w:proofErr w:type="spellStart"/>
-      <w:r>
-        <w:rPr>
-          <w:rFonts w:ascii="宋体" w:eastAsia="宋体" w:hAnsi="宋体" w:hint="eastAsia"/>
-          <w:sz w:val="24"/>
-          <w:szCs w:val="24"/>
-        </w:rPr>
-        <w:t>git</w:t>
-      </w:r>
-      <w:proofErr w:type="spellEnd"/>
-      <w:r>
-        <w:rPr>
-          <w:rFonts w:ascii="宋体" w:eastAsia="宋体" w:hAnsi="宋体" w:hint="eastAsia"/>
-          <w:sz w:val="24"/>
-          <w:szCs w:val="24"/>
-        </w:rPr>
-        <w:t>、</w:t>
-      </w:r>
-      <w:proofErr w:type="spellStart"/>
-      <w:r>
-        <w:rPr>
-          <w:rFonts w:ascii="宋体" w:eastAsia="宋体" w:hAnsi="宋体" w:hint="eastAsia"/>
-          <w:sz w:val="24"/>
-          <w:szCs w:val="24"/>
-        </w:rPr>
-        <w:t>svn</w:t>
-      </w:r>
-      <w:proofErr w:type="spellEnd"/>
-      <w:r>
-        <w:rPr>
-          <w:rFonts w:ascii="宋体" w:eastAsia="宋体" w:hAnsi="宋体" w:hint="eastAsia"/>
-          <w:sz w:val="24"/>
-          <w:szCs w:val="24"/>
-        </w:rPr>
-        <w:t>、</w:t>
-      </w:r>
-      <w:proofErr w:type="spellStart"/>
-      <w:r>
-        <w:rPr>
-          <w:rFonts w:ascii="宋体" w:eastAsia="宋体" w:hAnsi="宋体" w:hint="eastAsia"/>
-          <w:sz w:val="24"/>
-          <w:szCs w:val="24"/>
-        </w:rPr>
-        <w:t>github</w:t>
-      </w:r>
-      <w:proofErr w:type="spellEnd"/>
-      <w:r>
-        <w:rPr>
-          <w:rFonts w:ascii="宋体" w:eastAsia="宋体" w:hAnsi="宋体" w:hint="eastAsia"/>
-          <w:sz w:val="24"/>
-          <w:szCs w:val="24"/>
-        </w:rPr>
-        <w:t>等)、</w:t>
-      </w:r>
-      <w:proofErr w:type="spellStart"/>
-      <w:r>
-        <w:rPr>
-          <w:rFonts w:ascii="宋体" w:eastAsia="宋体" w:hAnsi="宋体" w:hint="eastAsia"/>
-          <w:sz w:val="24"/>
-          <w:szCs w:val="24"/>
-        </w:rPr>
-        <w:t>JUnit</w:t>
-      </w:r>
-      <w:proofErr w:type="spellEnd"/>
-      <w:r>
-        <w:rPr>
-          <w:rFonts w:ascii="宋体" w:eastAsia="宋体" w:hAnsi="宋体" w:hint="eastAsia"/>
-          <w:sz w:val="24"/>
-          <w:szCs w:val="24"/>
-        </w:rPr>
-        <w:t>、CVS整合、代码分析、 创新的GUI设计等方面的功能可以说是超常的。IDEA是</w:t>
-      </w:r>
-      <w:proofErr w:type="spellStart"/>
-      <w:r>
-        <w:rPr>
-          <w:rFonts w:ascii="宋体" w:eastAsia="宋体" w:hAnsi="宋体" w:hint="eastAsia"/>
-          <w:sz w:val="24"/>
-          <w:szCs w:val="24"/>
-        </w:rPr>
-        <w:t>JetBrains</w:t>
-      </w:r>
-      <w:proofErr w:type="spellEnd"/>
-      <w:r>
-        <w:rPr>
-          <w:rFonts w:ascii="宋体" w:eastAsia="宋体" w:hAnsi="宋体" w:hint="eastAsia"/>
-          <w:sz w:val="24"/>
-          <w:szCs w:val="24"/>
-        </w:rPr>
-        <w:t>公司的产品，这家公司总部位于捷克共和国的首都布拉格，开发人员以严谨著称的东欧程序员为主。</w:t>
+        <w:t>尤其在智能代码助手、代码自动提示、重构、J2EE支持、各类版本工具(git、svn、github等)、JUnit、CVS整合、代码分析、 创新的GUI设计等方面的功能可以说是超常的。IDEA是JetBrains公司的产品，这家公司总部位于捷克共和国的首都布拉格，开发人员以严谨著称的东欧程序员为主。</w:t>
       </w:r>
       <w:r>
         <w:rPr>
@@ -6071,14 +5802,14 @@
         <w:pStyle w:val="2"/>
         <w:outlineLvl w:val="1"/>
       </w:pPr>
-      <w:bookmarkStart w:id="10" w:name="_Toc509764717"/>
+      <w:bookmarkStart w:id="8" w:name="_Toc511770118"/>
       <w:r>
         <w:t>项</w:t>
       </w:r>
       <w:r>
         <w:t>目开发技术</w:t>
       </w:r>
-      <w:bookmarkEnd w:id="10"/>
+      <w:bookmarkEnd w:id="8"/>
     </w:p>
     <w:p>
       <w:pPr>
@@ -6086,7 +5817,6 @@
         <w:outlineLvl w:val="2"/>
       </w:pPr>
       <w:r>
-        <w:lastRenderedPageBreak/>
         <w:t>Spring</w:t>
       </w:r>
       <w:r>
@@ -6181,33 +5911,39 @@
           <w:sz w:val="24"/>
           <w:szCs w:val="24"/>
         </w:rPr>
-        <w:t xml:space="preserve"> Of </w:t>
-      </w:r>
-      <w:proofErr w:type="spellStart"/>
+        <w:t xml:space="preserve"> Of Control,</w:t>
+      </w:r>
+      <w:r>
+        <w:rPr>
+          <w:rFonts w:ascii="宋体" w:eastAsia="宋体" w:hAnsi="宋体" w:hint="eastAsia"/>
+          <w:sz w:val="24"/>
+          <w:szCs w:val="24"/>
+        </w:rPr>
+        <w:t>IOC</w:t>
+      </w:r>
       <w:r>
         <w:rPr>
           <w:rFonts w:ascii="宋体" w:eastAsia="宋体" w:hAnsi="宋体"/>
           <w:sz w:val="24"/>
           <w:szCs w:val="24"/>
         </w:rPr>
-        <w:t>Control,</w:t>
-      </w:r>
-      <w:r>
-        <w:rPr>
-          <w:rFonts w:ascii="宋体" w:eastAsia="宋体" w:hAnsi="宋体" w:hint="eastAsia"/>
-          <w:sz w:val="24"/>
-          <w:szCs w:val="24"/>
-        </w:rPr>
-        <w:t>IOC</w:t>
-      </w:r>
-      <w:proofErr w:type="spellEnd"/>
+        <w:t>）</w:t>
+      </w:r>
       <w:r>
         <w:rPr>
           <w:rFonts w:ascii="宋体" w:eastAsia="宋体" w:hAnsi="宋体"/>
           <w:sz w:val="24"/>
           <w:szCs w:val="24"/>
         </w:rPr>
-        <w:t>）</w:t>
+        <w:t>，</w:t>
+      </w:r>
+      <w:r>
+        <w:rPr>
+          <w:rFonts w:ascii="宋体" w:eastAsia="宋体" w:hAnsi="宋体" w:hint="eastAsia"/>
+          <w:sz w:val="24"/>
+          <w:szCs w:val="24"/>
+        </w:rPr>
+        <w:t>即对对象的控制发生了反转，传统java</w:t>
       </w:r>
       <w:r>
         <w:rPr>
@@ -6215,22 +5951,6 @@
           <w:sz w:val="24"/>
           <w:szCs w:val="24"/>
         </w:rPr>
-        <w:t>，</w:t>
-      </w:r>
-      <w:r>
-        <w:rPr>
-          <w:rFonts w:ascii="宋体" w:eastAsia="宋体" w:hAnsi="宋体" w:hint="eastAsia"/>
-          <w:sz w:val="24"/>
-          <w:szCs w:val="24"/>
-        </w:rPr>
-        <w:t>即对对象的控制发生了反转，传统java</w:t>
-      </w:r>
-      <w:r>
-        <w:rPr>
-          <w:rFonts w:ascii="宋体" w:eastAsia="宋体" w:hAnsi="宋体"/>
-          <w:sz w:val="24"/>
-          <w:szCs w:val="24"/>
-        </w:rPr>
         <w:t xml:space="preserve"> EE</w:t>
       </w:r>
       <w:r>
@@ -6239,7 +5959,16 @@
           <w:sz w:val="24"/>
           <w:szCs w:val="24"/>
         </w:rPr>
-        <w:t>开发中，我们在应用程序的任何地方使用对象是采用直接new的方式，对象间的依赖关系必须在new一个对象的时候明确，这在开发中可能感觉不到什么，但是在产品上线以后，需要维护的时候会显得无比麻烦，比如当要修改一个的对象的时候需要知道它在哪些地方使用过，当有别的对象依赖这个对象时，则需要修改所依赖的对象，等等问题。控制反转的思想在于你只需要定义出对象并在对象内部明确与其他对象的依赖关系即可，然后将这个通过注解或配置的方式交给spring框架来管理，</w:t>
+        <w:t>开发中，我们在应用程序的任何地方使用对象是采用直接new的方式，对象间的依赖关系必须在new一个对象的时候明确，这在开发中可能感觉不到什么，但是在产品上线以后，需要维护的时候会显得无比麻烦，比如当要修改一个的对象的时候需要知道它在哪些地方使用过，当有别的对象依赖这个对象时，则需要修改所依赖的对象，等等问题。控制反转的思想在于你只需要定义出对象并在对象内部明确与其他对象的依赖关系即可，然后将这个通过注解或配置的</w:t>
+      </w:r>
+      <w:r>
+        <w:rPr>
+          <w:rFonts w:ascii="宋体" w:eastAsia="宋体" w:hAnsi="宋体" w:hint="eastAsia"/>
+          <w:sz w:val="24"/>
+          <w:szCs w:val="24"/>
+        </w:rPr>
+        <w:lastRenderedPageBreak/>
+        <w:t>方式交给spring框架来管理，</w:t>
       </w:r>
       <w:r>
         <w:rPr>
@@ -6537,16 +6266,7 @@
           <w:sz w:val="24"/>
           <w:szCs w:val="24"/>
         </w:rPr>
-        <w:t>ontroller的缩写，是一种软件设计架构，即推荐程序分层</w:t>
-      </w:r>
-      <w:r>
-        <w:rPr>
-          <w:rFonts w:asciiTheme="minorEastAsia" w:eastAsiaTheme="minorEastAsia" w:hAnsiTheme="minorEastAsia" w:hint="eastAsia"/>
-          <w:sz w:val="24"/>
-          <w:szCs w:val="24"/>
-        </w:rPr>
-        <w:lastRenderedPageBreak/>
-        <w:t>编写，层次间职责分明，降低耦合。</w:t>
+        <w:t>ontroller的缩写，是一种软件设计架构，即推荐程序分层编写，层次间职责分明，降低耦合。</w:t>
       </w:r>
     </w:p>
     <w:p>
@@ -6761,11 +6481,10 @@
         <w:pStyle w:val="3"/>
         <w:outlineLvl w:val="2"/>
       </w:pPr>
-      <w:proofErr w:type="spellStart"/>
-      <w:r>
+      <w:r>
+        <w:lastRenderedPageBreak/>
         <w:t>MyBatis</w:t>
       </w:r>
-      <w:proofErr w:type="spellEnd"/>
       <w:r>
         <w:t>简介</w:t>
       </w:r>
@@ -6780,7 +6499,6 @@
           <w:szCs w:val="24"/>
         </w:rPr>
       </w:pPr>
-      <w:proofErr w:type="spellStart"/>
       <w:r>
         <w:rPr>
           <w:rFonts w:asciiTheme="minorEastAsia" w:eastAsiaTheme="minorEastAsia" w:hAnsiTheme="minorEastAsia" w:hint="eastAsia"/>
@@ -6797,23 +6515,13 @@
         </w:rPr>
         <w:t>Batis</w:t>
       </w:r>
-      <w:proofErr w:type="spellEnd"/>
-      <w:r>
-        <w:rPr>
-          <w:rFonts w:asciiTheme="minorEastAsia" w:eastAsiaTheme="minorEastAsia" w:hAnsiTheme="minorEastAsia" w:hint="eastAsia"/>
-          <w:sz w:val="24"/>
-          <w:szCs w:val="24"/>
-        </w:rPr>
-        <w:t>是一个优秀的持久层框架，为apache旗下的</w:t>
-      </w:r>
-      <w:proofErr w:type="spellStart"/>
-      <w:r>
-        <w:rPr>
-          <w:rFonts w:asciiTheme="minorEastAsia" w:eastAsiaTheme="minorEastAsia" w:hAnsiTheme="minorEastAsia" w:hint="eastAsia"/>
-          <w:sz w:val="24"/>
-          <w:szCs w:val="24"/>
-        </w:rPr>
-        <w:t>i</w:t>
+      <w:r>
+        <w:rPr>
+          <w:rFonts w:asciiTheme="minorEastAsia" w:eastAsiaTheme="minorEastAsia" w:hAnsiTheme="minorEastAsia" w:hint="eastAsia"/>
+          <w:sz w:val="24"/>
+          <w:szCs w:val="24"/>
+        </w:rPr>
+        <w:t>是一个优秀的持久层框架，为apache旗下的i</w:t>
       </w:r>
       <w:r>
         <w:rPr>
@@ -6823,7 +6531,6 @@
         </w:rPr>
         <w:t>Batis</w:t>
       </w:r>
-      <w:proofErr w:type="spellEnd"/>
       <w:r>
         <w:rPr>
           <w:rFonts w:asciiTheme="minorEastAsia" w:eastAsiaTheme="minorEastAsia" w:hAnsiTheme="minorEastAsia" w:hint="eastAsia"/>
@@ -6838,25 +6545,7 @@
           <w:sz w:val="24"/>
           <w:szCs w:val="24"/>
         </w:rPr>
-        <w:t>消除JDBC代码和参数的手工设置以及结果集的检索，只需要使用xml文件配置或者使用注解的方式即可，</w:t>
-      </w:r>
-      <w:proofErr w:type="spellStart"/>
-      <w:r>
-        <w:rPr>
-          <w:rFonts w:asciiTheme="minorEastAsia" w:eastAsiaTheme="minorEastAsia" w:hAnsiTheme="minorEastAsia" w:hint="eastAsia"/>
-          <w:sz w:val="24"/>
-          <w:szCs w:val="24"/>
-        </w:rPr>
-        <w:t>MyBatis</w:t>
-      </w:r>
-      <w:proofErr w:type="spellEnd"/>
-      <w:r>
-        <w:rPr>
-          <w:rFonts w:asciiTheme="minorEastAsia" w:eastAsiaTheme="minorEastAsia" w:hAnsiTheme="minorEastAsia" w:hint="eastAsia"/>
-          <w:sz w:val="24"/>
-          <w:szCs w:val="24"/>
-        </w:rPr>
-        <w:t>可以做到对象关系自动映射，并且其强大的动态SQL功能，为开发提供了很大的便捷。</w:t>
+        <w:t>消除JDBC代码和参数的手工设置以及结果集的检索，只需要使用xml文件配置或者使用注解的方式即可，MyBatis可以做到对象关系自动映射，并且其强大的动态SQL功能，为开发提供了很大的便捷。</w:t>
       </w:r>
     </w:p>
     <w:p>
@@ -6990,25 +6679,7 @@
           <w:sz w:val="24"/>
           <w:szCs w:val="24"/>
         </w:rPr>
-        <w:t xml:space="preserve">Asynchronous </w:t>
-      </w:r>
-      <w:proofErr w:type="spellStart"/>
-      <w:r>
-        <w:rPr>
-          <w:rFonts w:asciiTheme="minorEastAsia" w:eastAsiaTheme="minorEastAsia" w:hAnsiTheme="minorEastAsia"/>
-          <w:sz w:val="24"/>
-          <w:szCs w:val="24"/>
-        </w:rPr>
-        <w:t>Javascript</w:t>
-      </w:r>
-      <w:proofErr w:type="spellEnd"/>
-      <w:r>
-        <w:rPr>
-          <w:rFonts w:asciiTheme="minorEastAsia" w:eastAsiaTheme="minorEastAsia" w:hAnsiTheme="minorEastAsia"/>
-          <w:sz w:val="24"/>
-          <w:szCs w:val="24"/>
-        </w:rPr>
-        <w:t xml:space="preserve"> And XML</w:t>
+        <w:t>Asynchronous Javascript And XML</w:t>
       </w:r>
       <w:r>
         <w:rPr>
@@ -7173,34 +6844,7 @@
           <w:sz w:val="24"/>
           <w:szCs w:val="24"/>
         </w:rPr>
-        <w:t>实现响应的数据绑定和组合的视图组件。它不仅易于上手，还便于与</w:t>
-      </w:r>
-      <w:proofErr w:type="gramStart"/>
-      <w:r>
-        <w:rPr>
-          <w:rFonts w:asciiTheme="minorEastAsia" w:eastAsiaTheme="minorEastAsia" w:hAnsiTheme="minorEastAsia" w:hint="eastAsia"/>
-          <w:sz w:val="24"/>
-          <w:szCs w:val="24"/>
-        </w:rPr>
-        <w:t>第三</w:t>
-      </w:r>
-      <w:r>
-        <w:rPr>
-          <w:rFonts w:asciiTheme="minorEastAsia" w:eastAsiaTheme="minorEastAsia" w:hAnsiTheme="minorEastAsia" w:hint="eastAsia"/>
-          <w:sz w:val="24"/>
-          <w:szCs w:val="24"/>
-        </w:rPr>
-        <w:lastRenderedPageBreak/>
-        <w:t>方库或</w:t>
-      </w:r>
-      <w:proofErr w:type="gramEnd"/>
-      <w:r>
-        <w:rPr>
-          <w:rFonts w:asciiTheme="minorEastAsia" w:eastAsiaTheme="minorEastAsia" w:hAnsiTheme="minorEastAsia" w:hint="eastAsia"/>
-          <w:sz w:val="24"/>
-          <w:szCs w:val="24"/>
-        </w:rPr>
-        <w:t>既有项目整合。</w:t>
+        <w:t>实现响应的数据绑定和组合的视图组件。它不仅易于上手，还便于与第三方库或既有项目整合。</w:t>
       </w:r>
       <w:r>
         <w:rPr>
@@ -7261,7 +6905,7 @@
         </w:rPr>
         <w:t>Vue.js具有完整的中文文档，所以非常易于学习，读者如果感兴趣可以通过vue.js的中文官网（</w:t>
       </w:r>
-      <w:hyperlink r:id="rId7" w:history="1">
+      <w:hyperlink r:id="rId9" w:history="1">
         <w:r>
           <w:rPr>
             <w:rStyle w:val="a4"/>
@@ -7283,48 +6927,136 @@
     </w:p>
     <w:p>
       <w:pPr>
+        <w:spacing w:line="360" w:lineRule="auto"/>
+        <w:ind w:firstLineChars="200" w:firstLine="480"/>
+        <w:rPr>
+          <w:rFonts w:asciiTheme="minorEastAsia" w:eastAsiaTheme="minorEastAsia" w:hAnsiTheme="minorEastAsia"/>
+          <w:sz w:val="24"/>
+          <w:szCs w:val="24"/>
+        </w:rPr>
+      </w:pPr>
+    </w:p>
+    <w:p>
+      <w:pPr>
+        <w:spacing w:line="360" w:lineRule="auto"/>
+        <w:ind w:firstLineChars="200" w:firstLine="480"/>
+        <w:rPr>
+          <w:rFonts w:asciiTheme="minorEastAsia" w:eastAsiaTheme="minorEastAsia" w:hAnsiTheme="minorEastAsia"/>
+          <w:sz w:val="24"/>
+          <w:szCs w:val="24"/>
+        </w:rPr>
+      </w:pPr>
+    </w:p>
+    <w:p>
+      <w:pPr>
+        <w:spacing w:line="360" w:lineRule="auto"/>
+        <w:ind w:firstLineChars="200" w:firstLine="480"/>
+        <w:rPr>
+          <w:rFonts w:asciiTheme="minorEastAsia" w:eastAsiaTheme="minorEastAsia" w:hAnsiTheme="minorEastAsia"/>
+          <w:sz w:val="24"/>
+          <w:szCs w:val="24"/>
+        </w:rPr>
+      </w:pPr>
+    </w:p>
+    <w:p>
+      <w:pPr>
+        <w:spacing w:line="360" w:lineRule="auto"/>
+        <w:ind w:firstLineChars="200" w:firstLine="480"/>
+        <w:rPr>
+          <w:rFonts w:asciiTheme="minorEastAsia" w:eastAsiaTheme="minorEastAsia" w:hAnsiTheme="minorEastAsia"/>
+          <w:sz w:val="24"/>
+          <w:szCs w:val="24"/>
+        </w:rPr>
+      </w:pPr>
+    </w:p>
+    <w:p>
+      <w:pPr>
+        <w:spacing w:line="360" w:lineRule="auto"/>
+        <w:ind w:firstLineChars="200" w:firstLine="480"/>
+        <w:rPr>
+          <w:rFonts w:asciiTheme="minorEastAsia" w:eastAsiaTheme="minorEastAsia" w:hAnsiTheme="minorEastAsia"/>
+          <w:sz w:val="24"/>
+          <w:szCs w:val="24"/>
+        </w:rPr>
+      </w:pPr>
+    </w:p>
+    <w:p>
+      <w:pPr>
+        <w:spacing w:line="360" w:lineRule="auto"/>
+        <w:ind w:firstLineChars="200" w:firstLine="480"/>
+        <w:rPr>
+          <w:rFonts w:asciiTheme="minorEastAsia" w:eastAsiaTheme="minorEastAsia" w:hAnsiTheme="minorEastAsia"/>
+          <w:sz w:val="24"/>
+          <w:szCs w:val="24"/>
+        </w:rPr>
+      </w:pPr>
+    </w:p>
+    <w:p>
+      <w:pPr>
+        <w:spacing w:line="360" w:lineRule="auto"/>
+        <w:ind w:firstLineChars="200" w:firstLine="480"/>
+        <w:rPr>
+          <w:rFonts w:asciiTheme="minorEastAsia" w:eastAsiaTheme="minorEastAsia" w:hAnsiTheme="minorEastAsia"/>
+          <w:sz w:val="24"/>
+          <w:szCs w:val="24"/>
+        </w:rPr>
+      </w:pPr>
+    </w:p>
+    <w:p>
+      <w:pPr>
+        <w:spacing w:line="360" w:lineRule="auto"/>
+        <w:rPr>
+          <w:rFonts w:asciiTheme="minorEastAsia" w:eastAsiaTheme="minorEastAsia" w:hAnsiTheme="minorEastAsia"/>
+          <w:sz w:val="24"/>
+          <w:szCs w:val="24"/>
+        </w:rPr>
+      </w:pPr>
+    </w:p>
+    <w:p>
+      <w:pPr>
         <w:pStyle w:val="1"/>
         <w:outlineLvl w:val="0"/>
       </w:pPr>
-      <w:bookmarkStart w:id="11" w:name="OLE_LINK1"/>
-      <w:bookmarkStart w:id="12" w:name="OLE_LINK2"/>
-      <w:bookmarkStart w:id="13" w:name="_Toc509764718"/>
-      <w:bookmarkStart w:id="14" w:name="OLE_LINK7"/>
-      <w:bookmarkStart w:id="15" w:name="OLE_LINK8"/>
+      <w:bookmarkStart w:id="9" w:name="OLE_LINK1"/>
+      <w:bookmarkStart w:id="10" w:name="OLE_LINK2"/>
+      <w:bookmarkStart w:id="11" w:name="_Toc511770119"/>
+      <w:bookmarkStart w:id="12" w:name="OLE_LINK7"/>
+      <w:bookmarkStart w:id="13" w:name="OLE_LINK8"/>
       <w:r>
         <w:rPr>
           <w:rFonts w:hint="eastAsia"/>
         </w:rPr>
+        <w:lastRenderedPageBreak/>
         <w:t>中小型企业人事管理系统</w:t>
       </w:r>
+      <w:bookmarkEnd w:id="9"/>
+      <w:bookmarkEnd w:id="10"/>
+      <w:r>
+        <w:rPr>
+          <w:rFonts w:hint="eastAsia"/>
+        </w:rPr>
+        <w:t>需求分析</w:t>
+      </w:r>
       <w:bookmarkEnd w:id="11"/>
-      <w:bookmarkEnd w:id="12"/>
-      <w:r>
-        <w:rPr>
-          <w:rFonts w:hint="eastAsia"/>
-        </w:rPr>
-        <w:t>需求分析</w:t>
-      </w:r>
-      <w:bookmarkEnd w:id="13"/>
     </w:p>
     <w:p>
       <w:pPr>
         <w:pStyle w:val="2"/>
         <w:outlineLvl w:val="1"/>
       </w:pPr>
-      <w:bookmarkStart w:id="16" w:name="_Toc509764719"/>
+      <w:bookmarkStart w:id="14" w:name="_Toc511770120"/>
+      <w:bookmarkEnd w:id="12"/>
+      <w:bookmarkEnd w:id="13"/>
+      <w:r>
+        <w:rPr>
+          <w:rFonts w:hint="eastAsia"/>
+        </w:rPr>
+        <w:t>中小型企业人事管理系统</w:t>
+      </w:r>
+      <w:r>
+        <w:t>需求概述</w:t>
+      </w:r>
       <w:bookmarkEnd w:id="14"/>
-      <w:bookmarkEnd w:id="15"/>
-      <w:r>
-        <w:rPr>
-          <w:rFonts w:hint="eastAsia"/>
-        </w:rPr>
-        <w:t>中小型企业人事管理系统</w:t>
-      </w:r>
-      <w:r>
-        <w:t>需求概述</w:t>
-      </w:r>
-      <w:bookmarkEnd w:id="16"/>
     </w:p>
     <w:p>
       <w:pPr>
@@ -7845,7 +7577,7 @@
         <w:pStyle w:val="2"/>
         <w:outlineLvl w:val="1"/>
       </w:pPr>
-      <w:bookmarkStart w:id="17" w:name="_Toc509764720"/>
+      <w:bookmarkStart w:id="15" w:name="_Toc511770121"/>
       <w:r>
         <w:rPr>
           <w:rFonts w:hint="eastAsia"/>
@@ -7855,7 +7587,7 @@
       <w:r>
         <w:t>需求模型</w:t>
       </w:r>
-      <w:bookmarkEnd w:id="17"/>
+      <w:bookmarkEnd w:id="15"/>
     </w:p>
     <w:p>
       <w:pPr>
@@ -7882,39 +7614,23 @@
           <w:sz w:val="24"/>
           <w:szCs w:val="24"/>
         </w:rPr>
-        <w:t>下面是本系统的</w:t>
-      </w:r>
-      <w:r>
-        <w:rPr>
-          <w:rFonts w:asciiTheme="minorEastAsia" w:eastAsiaTheme="minorEastAsia" w:hAnsiTheme="minorEastAsia" w:hint="eastAsia"/>
-          <w:sz w:val="24"/>
-          <w:szCs w:val="24"/>
-        </w:rPr>
-        <w:t>主要</w:t>
-      </w:r>
-      <w:r>
-        <w:rPr>
-          <w:rFonts w:asciiTheme="minorEastAsia" w:eastAsiaTheme="minorEastAsia" w:hAnsiTheme="minorEastAsia" w:hint="eastAsia"/>
-          <w:sz w:val="24"/>
-          <w:szCs w:val="24"/>
-        </w:rPr>
-        <w:t>功能</w:t>
-      </w:r>
-      <w:r>
-        <w:rPr>
-          <w:rFonts w:asciiTheme="minorEastAsia" w:eastAsiaTheme="minorEastAsia" w:hAnsiTheme="minorEastAsia" w:hint="eastAsia"/>
-          <w:sz w:val="24"/>
-          <w:szCs w:val="24"/>
-        </w:rPr>
-        <w:t>描述</w:t>
-      </w:r>
-      <w:r>
-        <w:rPr>
-          <w:rFonts w:asciiTheme="minorEastAsia" w:eastAsiaTheme="minorEastAsia" w:hAnsiTheme="minorEastAsia" w:hint="eastAsia"/>
-          <w:sz w:val="24"/>
-          <w:szCs w:val="24"/>
-        </w:rPr>
-        <w:t>：</w:t>
+        <w:t>(1</w:t>
+      </w:r>
+      <w:r>
+        <w:rPr>
+          <w:rFonts w:asciiTheme="minorEastAsia" w:eastAsiaTheme="minorEastAsia" w:hAnsiTheme="minorEastAsia" w:hint="eastAsia"/>
+          <w:sz w:val="24"/>
+          <w:szCs w:val="24"/>
+        </w:rPr>
+        <w:t>)</w:t>
+      </w:r>
+      <w:r>
+        <w:rPr>
+          <w:rFonts w:asciiTheme="minorEastAsia" w:eastAsiaTheme="minorEastAsia" w:hAnsiTheme="minorEastAsia" w:hint="eastAsia"/>
+          <w:sz w:val="24"/>
+          <w:szCs w:val="24"/>
+        </w:rPr>
+        <w:t>前台</w:t>
       </w:r>
     </w:p>
     <w:p>
@@ -7933,47 +7649,7 @@
           <w:sz w:val="24"/>
           <w:szCs w:val="24"/>
         </w:rPr>
-        <w:t>(</w:t>
-      </w:r>
-      <w:r>
-        <w:rPr>
-          <w:rFonts w:asciiTheme="minorEastAsia" w:eastAsiaTheme="minorEastAsia" w:hAnsiTheme="minorEastAsia"/>
-          <w:sz w:val="24"/>
-          <w:szCs w:val="24"/>
-        </w:rPr>
-        <w:t>1</w:t>
-      </w:r>
-      <w:r>
-        <w:rPr>
-          <w:rFonts w:asciiTheme="minorEastAsia" w:eastAsiaTheme="minorEastAsia" w:hAnsiTheme="minorEastAsia" w:hint="eastAsia"/>
-          <w:sz w:val="24"/>
-          <w:szCs w:val="24"/>
-        </w:rPr>
-        <w:t>)</w:t>
-      </w:r>
-      <w:r>
-        <w:rPr>
-          <w:rFonts w:asciiTheme="minorEastAsia" w:eastAsiaTheme="minorEastAsia" w:hAnsiTheme="minorEastAsia"/>
-          <w:sz w:val="24"/>
-          <w:szCs w:val="24"/>
-        </w:rPr>
-        <w:t>.</w:t>
-      </w:r>
-      <w:r>
-        <w:rPr>
-          <w:rFonts w:asciiTheme="minorEastAsia" w:eastAsiaTheme="minorEastAsia" w:hAnsiTheme="minorEastAsia" w:hint="eastAsia"/>
-          <w:sz w:val="24"/>
-          <w:szCs w:val="24"/>
-        </w:rPr>
-        <w:t>前台</w:t>
-      </w:r>
-      <w:r>
-        <w:rPr>
-          <w:rFonts w:asciiTheme="minorEastAsia" w:eastAsiaTheme="minorEastAsia" w:hAnsiTheme="minorEastAsia" w:hint="eastAsia"/>
-          <w:sz w:val="24"/>
-          <w:szCs w:val="24"/>
-        </w:rPr>
-        <w:t>：</w:t>
+        <w:t>员工可以自行登录并查看个人信息，个人工资、奖金和一些数据分析，并且能根据某个时间段选择查看考勤信息。</w:t>
       </w:r>
     </w:p>
     <w:p>
@@ -7992,8 +7668,15 @@
           <w:sz w:val="24"/>
           <w:szCs w:val="24"/>
         </w:rPr>
-        <w:lastRenderedPageBreak/>
-        <w:t>①员工登录。</w:t>
+        <w:t>(2)</w:t>
+      </w:r>
+      <w:r>
+        <w:rPr>
+          <w:rFonts w:asciiTheme="minorEastAsia" w:eastAsiaTheme="minorEastAsia" w:hAnsiTheme="minorEastAsia" w:hint="eastAsia"/>
+          <w:sz w:val="24"/>
+          <w:szCs w:val="24"/>
+        </w:rPr>
+        <w:t>后台</w:t>
       </w:r>
     </w:p>
     <w:p>
@@ -8008,21 +7691,43 @@
       </w:pPr>
       <w:r>
         <w:rPr>
-          <w:rFonts w:asciiTheme="minorEastAsia" w:eastAsiaTheme="minorEastAsia" w:hAnsiTheme="minorEastAsia" w:hint="eastAsia"/>
-          <w:sz w:val="24"/>
-          <w:szCs w:val="24"/>
-        </w:rPr>
-        <w:t>②员工个人</w:t>
-      </w:r>
-      <w:bookmarkStart w:id="18" w:name="_GoBack"/>
-      <w:bookmarkEnd w:id="18"/>
-      <w:r>
-        <w:rPr>
-          <w:rFonts w:asciiTheme="minorEastAsia" w:eastAsiaTheme="minorEastAsia" w:hAnsiTheme="minorEastAsia" w:hint="eastAsia"/>
-          <w:sz w:val="24"/>
-          <w:szCs w:val="24"/>
-        </w:rPr>
-        <w:t>信息查询。员工可以查看自己的姓名、员工工号、所属部门、性别、民族、政治面貌、户口所在地、生日、工作电话、E-mail、家庭住址、加入公司日期、参与工作时间、职位、合同开始日期、合同终止日期等信息。</w:t>
+          <w:rFonts w:asciiTheme="minorEastAsia" w:eastAsiaTheme="minorEastAsia" w:hAnsiTheme="minorEastAsia"/>
+          <w:sz w:val="24"/>
+          <w:szCs w:val="24"/>
+        </w:rPr>
+        <w:t>各部门的主管级员工可登录对本部门的信息进行管理，并且可以与其他部门的交互管理员工的岗位调整等功能，并可以对本部门员工进行管理，如考勤、请假</w:t>
+      </w:r>
+      <w:r>
+        <w:rPr>
+          <w:rFonts w:asciiTheme="minorEastAsia" w:eastAsiaTheme="minorEastAsia" w:hAnsiTheme="minorEastAsia"/>
+          <w:sz w:val="24"/>
+          <w:szCs w:val="24"/>
+        </w:rPr>
+        <w:t>和培训</w:t>
+      </w:r>
+      <w:r>
+        <w:rPr>
+          <w:rFonts w:asciiTheme="minorEastAsia" w:eastAsiaTheme="minorEastAsia" w:hAnsiTheme="minorEastAsia"/>
+          <w:sz w:val="24"/>
+          <w:szCs w:val="24"/>
+        </w:rPr>
+        <w:t>等管理项</w:t>
+      </w:r>
+      <w:r>
+        <w:rPr>
+          <w:rFonts w:asciiTheme="minorEastAsia" w:eastAsiaTheme="minorEastAsia" w:hAnsiTheme="minorEastAsia"/>
+          <w:sz w:val="24"/>
+          <w:szCs w:val="24"/>
+        </w:rPr>
+        <w:t>目</w:t>
+      </w:r>
+      <w:r>
+        <w:rPr>
+          <w:rFonts w:asciiTheme="minorEastAsia" w:eastAsiaTheme="minorEastAsia" w:hAnsiTheme="minorEastAsia"/>
+          <w:sz w:val="24"/>
+          <w:szCs w:val="24"/>
+        </w:rPr>
+        <w:t>。</w:t>
       </w:r>
     </w:p>
     <w:p>
@@ -8037,11 +7742,12 @@
       </w:pPr>
       <w:r>
         <w:rPr>
-          <w:rFonts w:asciiTheme="minorEastAsia" w:eastAsiaTheme="minorEastAsia" w:hAnsiTheme="minorEastAsia" w:hint="eastAsia"/>
-          <w:sz w:val="24"/>
-          <w:szCs w:val="24"/>
-        </w:rPr>
-        <w:t>③工资查询。员工可以查看到自己的基本工资、绩效、奖金和历史工资曲线。</w:t>
+          <w:rFonts w:asciiTheme="minorEastAsia" w:eastAsiaTheme="minorEastAsia" w:hAnsiTheme="minorEastAsia"/>
+          <w:sz w:val="24"/>
+          <w:szCs w:val="24"/>
+        </w:rPr>
+        <w:lastRenderedPageBreak/>
+        <w:t>招聘部门的管理者登录后可进行招聘部分的管理，如对新员工的入职、面试管理等。</w:t>
       </w:r>
     </w:p>
     <w:p>
@@ -8056,11 +7762,20 @@
       </w:pPr>
       <w:r>
         <w:rPr>
-          <w:rFonts w:asciiTheme="minorEastAsia" w:eastAsiaTheme="minorEastAsia" w:hAnsiTheme="minorEastAsia" w:hint="eastAsia"/>
-          <w:sz w:val="24"/>
-          <w:szCs w:val="24"/>
-        </w:rPr>
-        <w:t>④考勤查询。员工可以根据某一时间段查询考勤缺勤情况。</w:t>
+          <w:rFonts w:asciiTheme="minorEastAsia" w:eastAsiaTheme="minorEastAsia" w:hAnsiTheme="minorEastAsia"/>
+          <w:sz w:val="24"/>
+          <w:szCs w:val="24"/>
+        </w:rPr>
+        <w:t>企业高层管理者登录后可进行对整个系统的全局管理，和查询数据，并且有丰富的数据分析，为企业决策提供支持。</w:t>
+      </w:r>
+    </w:p>
+    <w:p>
+      <w:pPr>
+        <w:pStyle w:val="3"/>
+        <w:outlineLvl w:val="2"/>
+      </w:pPr>
+      <w:r>
+        <w:t>系统非功能性需求</w:t>
       </w:r>
     </w:p>
     <w:p>
@@ -8079,7 +7794,39 @@
           <w:sz w:val="24"/>
           <w:szCs w:val="24"/>
         </w:rPr>
-        <w:t>(2)后台</w:t>
+        <w:t>本系统的非功能性需求是指本系统</w:t>
+      </w:r>
+      <w:r>
+        <w:rPr>
+          <w:rFonts w:asciiTheme="minorEastAsia" w:eastAsiaTheme="minorEastAsia" w:hAnsiTheme="minorEastAsia" w:hint="eastAsia"/>
+          <w:sz w:val="24"/>
+          <w:szCs w:val="24"/>
+        </w:rPr>
+        <w:t>在必要功能以外还</w:t>
+      </w:r>
+      <w:r>
+        <w:rPr>
+          <w:rFonts w:asciiTheme="minorEastAsia" w:eastAsiaTheme="minorEastAsia" w:hAnsiTheme="minorEastAsia" w:hint="eastAsia"/>
+          <w:sz w:val="24"/>
+          <w:szCs w:val="24"/>
+        </w:rPr>
+        <w:t>必须达到的</w:t>
+      </w:r>
+      <w:r>
+        <w:rPr>
+          <w:rFonts w:asciiTheme="minorEastAsia" w:eastAsiaTheme="minorEastAsia" w:hAnsiTheme="minorEastAsia" w:hint="eastAsia"/>
+          <w:sz w:val="24"/>
+          <w:szCs w:val="24"/>
+        </w:rPr>
+        <w:t>其他的一些功能，即</w:t>
+      </w:r>
+      <w:r>
+        <w:rPr>
+          <w:rFonts w:asciiTheme="minorEastAsia" w:eastAsiaTheme="minorEastAsia" w:hAnsiTheme="minorEastAsia" w:hint="eastAsia"/>
+          <w:sz w:val="24"/>
+          <w:szCs w:val="24"/>
+        </w:rPr>
+        <w:t>服务水平、系统非运行时间的属性和系统必须要满足的其他非功能性条件。非功能性需求虽然不能直接影响到系统的功能运行，但是能够影响到本系统的使用人员对本系统的认可程度。</w:t>
       </w:r>
     </w:p>
     <w:p>
@@ -8094,12 +7841,485 @@
       </w:pPr>
       <w:r>
         <w:rPr>
-          <w:rFonts w:asciiTheme="minorEastAsia" w:eastAsiaTheme="minorEastAsia" w:hAnsiTheme="minorEastAsia" w:hint="eastAsia"/>
-          <w:sz w:val="24"/>
-          <w:szCs w:val="24"/>
-        </w:rPr>
-        <w:t>①招聘管理。管理员可以让新员工填写入职申请，再根据应聘的岗位安排HR面试，根据HR的面试结果，进行职位分配或者信息备份。</w:t>
-      </w:r>
+          <w:rFonts w:asciiTheme="minorEastAsia" w:eastAsiaTheme="minorEastAsia" w:hAnsiTheme="minorEastAsia"/>
+          <w:sz w:val="24"/>
+          <w:szCs w:val="24"/>
+        </w:rPr>
+        <w:t>本系统的非功能性需求主要是从可用性、故障率、可维护性和可扩展性等方面考虑，非功能性需求一般使用非量化的指标来表示。见表</w:t>
+      </w:r>
+      <w:r>
+        <w:rPr>
+          <w:rFonts w:asciiTheme="minorEastAsia" w:eastAsiaTheme="minorEastAsia" w:hAnsiTheme="minorEastAsia"/>
+          <w:sz w:val="24"/>
+          <w:szCs w:val="24"/>
+        </w:rPr>
+        <w:t>3.1所示</w:t>
+      </w:r>
+      <w:r>
+        <w:rPr>
+          <w:rFonts w:asciiTheme="minorEastAsia" w:eastAsiaTheme="minorEastAsia" w:hAnsiTheme="minorEastAsia"/>
+          <w:sz w:val="24"/>
+          <w:szCs w:val="24"/>
+        </w:rPr>
+        <w:t>。</w:t>
+      </w:r>
+    </w:p>
+    <w:p>
+      <w:pPr>
+        <w:jc w:val="center"/>
+        <w:rPr>
+          <w:rFonts w:eastAsia="宋体"/>
+          <w:sz w:val="21"/>
+          <w:szCs w:val="21"/>
+        </w:rPr>
+      </w:pPr>
+      <w:r>
+        <w:rPr>
+          <w:rFonts w:eastAsia="宋体"/>
+          <w:sz w:val="21"/>
+          <w:szCs w:val="21"/>
+        </w:rPr>
+        <w:t>表</w:t>
+      </w:r>
+      <w:r>
+        <w:rPr>
+          <w:rFonts w:eastAsia="宋体"/>
+          <w:sz w:val="21"/>
+          <w:szCs w:val="21"/>
+        </w:rPr>
+        <w:t xml:space="preserve">4.1 </w:t>
+      </w:r>
+      <w:r>
+        <w:rPr>
+          <w:rFonts w:eastAsia="宋体"/>
+          <w:sz w:val="21"/>
+          <w:szCs w:val="21"/>
+        </w:rPr>
+        <w:t>非功能性需求</w:t>
+      </w:r>
+    </w:p>
+    <w:p>
+      <w:pPr>
+        <w:jc w:val="center"/>
+        <w:rPr>
+          <w:rFonts w:eastAsia="宋体"/>
+          <w:sz w:val="21"/>
+          <w:szCs w:val="21"/>
+        </w:rPr>
+      </w:pPr>
+      <w:r>
+        <w:rPr>
+          <w:rFonts w:eastAsia="宋体"/>
+          <w:sz w:val="21"/>
+          <w:szCs w:val="21"/>
+        </w:rPr>
+        <w:t>Table 4.1 the non-functional requirements</w:t>
+      </w:r>
+    </w:p>
+    <w:tbl>
+      <w:tblPr>
+        <w:tblpPr w:leftFromText="180" w:rightFromText="180" w:vertAnchor="text" w:horzAnchor="page" w:tblpXSpec="center" w:tblpY="186"/>
+        <w:tblW w:w="0" w:type="auto"/>
+        <w:tblBorders>
+          <w:top w:val="single" w:sz="18" w:space="0" w:color="auto"/>
+          <w:bottom w:val="single" w:sz="18" w:space="0" w:color="auto"/>
+        </w:tblBorders>
+        <w:tblLayout w:type="fixed"/>
+        <w:tblLook w:val="0000" w:firstRow="0" w:lastRow="0" w:firstColumn="0" w:lastColumn="0" w:noHBand="0" w:noVBand="0"/>
+      </w:tblPr>
+      <w:tblGrid>
+        <w:gridCol w:w="3611"/>
+        <w:gridCol w:w="4810"/>
+      </w:tblGrid>
+      <w:tr>
+        <w:trPr>
+          <w:trHeight w:val="198"/>
+        </w:trPr>
+        <w:tc>
+          <w:tcPr>
+            <w:tcW w:w="3611" w:type="dxa"/>
+            <w:tcBorders>
+              <w:top w:val="single" w:sz="18" w:space="0" w:color="auto"/>
+              <w:bottom w:val="single" w:sz="18" w:space="0" w:color="auto"/>
+            </w:tcBorders>
+          </w:tcPr>
+          <w:p>
+            <w:pPr>
+              <w:widowControl/>
+              <w:jc w:val="center"/>
+              <w:rPr>
+                <w:rFonts w:eastAsia="宋体"/>
+                <w:kern w:val="0"/>
+                <w:sz w:val="21"/>
+                <w:szCs w:val="21"/>
+              </w:rPr>
+            </w:pPr>
+            <w:r>
+              <w:rPr>
+                <w:rFonts w:eastAsia="宋体"/>
+                <w:kern w:val="0"/>
+                <w:sz w:val="21"/>
+                <w:szCs w:val="21"/>
+              </w:rPr>
+              <w:t>指标</w:t>
+            </w:r>
+          </w:p>
+        </w:tc>
+        <w:tc>
+          <w:tcPr>
+            <w:tcW w:w="4810" w:type="dxa"/>
+            <w:tcBorders>
+              <w:top w:val="single" w:sz="18" w:space="0" w:color="auto"/>
+              <w:bottom w:val="single" w:sz="18" w:space="0" w:color="auto"/>
+            </w:tcBorders>
+          </w:tcPr>
+          <w:p>
+            <w:pPr>
+              <w:widowControl/>
+              <w:jc w:val="center"/>
+              <w:rPr>
+                <w:rFonts w:eastAsia="宋体"/>
+                <w:kern w:val="0"/>
+                <w:sz w:val="21"/>
+                <w:szCs w:val="21"/>
+              </w:rPr>
+            </w:pPr>
+            <w:r>
+              <w:rPr>
+                <w:rFonts w:eastAsia="宋体"/>
+                <w:kern w:val="0"/>
+                <w:sz w:val="21"/>
+                <w:szCs w:val="21"/>
+              </w:rPr>
+              <w:t>性能要求</w:t>
+            </w:r>
+          </w:p>
+        </w:tc>
+      </w:tr>
+      <w:tr>
+        <w:trPr>
+          <w:trHeight w:val="210"/>
+        </w:trPr>
+        <w:tc>
+          <w:tcPr>
+            <w:tcW w:w="3611" w:type="dxa"/>
+          </w:tcPr>
+          <w:p>
+            <w:pPr>
+              <w:widowControl/>
+              <w:jc w:val="center"/>
+              <w:rPr>
+                <w:rFonts w:eastAsia="宋体"/>
+                <w:kern w:val="0"/>
+                <w:sz w:val="21"/>
+                <w:szCs w:val="21"/>
+              </w:rPr>
+            </w:pPr>
+            <w:r>
+              <w:rPr>
+                <w:rFonts w:eastAsia="宋体" w:hint="eastAsia"/>
+                <w:kern w:val="0"/>
+                <w:sz w:val="21"/>
+                <w:szCs w:val="21"/>
+              </w:rPr>
+              <w:t>可用性</w:t>
+            </w:r>
+          </w:p>
+        </w:tc>
+        <w:tc>
+          <w:tcPr>
+            <w:tcW w:w="4810" w:type="dxa"/>
+          </w:tcPr>
+          <w:p>
+            <w:pPr>
+              <w:widowControl/>
+              <w:jc w:val="center"/>
+              <w:rPr>
+                <w:rFonts w:eastAsia="宋体"/>
+                <w:kern w:val="0"/>
+                <w:sz w:val="21"/>
+                <w:szCs w:val="21"/>
+              </w:rPr>
+            </w:pPr>
+            <w:r>
+              <w:rPr>
+                <w:rFonts w:eastAsia="宋体" w:hint="eastAsia"/>
+                <w:kern w:val="0"/>
+                <w:sz w:val="21"/>
+                <w:szCs w:val="21"/>
+              </w:rPr>
+              <w:t>系统操作复杂度低，按钮醒目</w:t>
+            </w:r>
+          </w:p>
+        </w:tc>
+      </w:tr>
+      <w:tr>
+        <w:trPr>
+          <w:trHeight w:val="198"/>
+        </w:trPr>
+        <w:tc>
+          <w:tcPr>
+            <w:tcW w:w="3611" w:type="dxa"/>
+          </w:tcPr>
+          <w:p>
+            <w:pPr>
+              <w:widowControl/>
+              <w:jc w:val="center"/>
+              <w:rPr>
+                <w:rFonts w:eastAsia="宋体"/>
+                <w:kern w:val="0"/>
+                <w:sz w:val="21"/>
+                <w:szCs w:val="21"/>
+              </w:rPr>
+            </w:pPr>
+            <w:r>
+              <w:rPr>
+                <w:rFonts w:eastAsia="宋体" w:hint="eastAsia"/>
+                <w:kern w:val="0"/>
+                <w:sz w:val="21"/>
+                <w:szCs w:val="21"/>
+              </w:rPr>
+              <w:t>故障率</w:t>
+            </w:r>
+          </w:p>
+        </w:tc>
+        <w:tc>
+          <w:tcPr>
+            <w:tcW w:w="4810" w:type="dxa"/>
+          </w:tcPr>
+          <w:p>
+            <w:pPr>
+              <w:widowControl/>
+              <w:jc w:val="center"/>
+              <w:rPr>
+                <w:rFonts w:eastAsia="宋体"/>
+                <w:kern w:val="0"/>
+                <w:sz w:val="21"/>
+                <w:szCs w:val="21"/>
+              </w:rPr>
+            </w:pPr>
+            <w:r>
+              <w:rPr>
+                <w:rFonts w:eastAsia="宋体" w:hint="eastAsia"/>
+                <w:kern w:val="0"/>
+                <w:sz w:val="21"/>
+                <w:szCs w:val="21"/>
+              </w:rPr>
+              <w:t>控制在最低</w:t>
+            </w:r>
+            <w:r>
+              <w:rPr>
+                <w:rFonts w:eastAsia="宋体" w:hint="eastAsia"/>
+                <w:kern w:val="0"/>
+                <w:sz w:val="21"/>
+                <w:szCs w:val="21"/>
+              </w:rPr>
+              <w:t>3</w:t>
+            </w:r>
+            <w:r>
+              <w:rPr>
+                <w:rFonts w:eastAsia="宋体" w:hint="eastAsia"/>
+                <w:kern w:val="0"/>
+                <w:sz w:val="21"/>
+                <w:szCs w:val="21"/>
+              </w:rPr>
+              <w:t>个月以上发生一次</w:t>
+            </w:r>
+          </w:p>
+        </w:tc>
+      </w:tr>
+      <w:tr>
+        <w:trPr>
+          <w:trHeight w:val="238"/>
+        </w:trPr>
+        <w:tc>
+          <w:tcPr>
+            <w:tcW w:w="3611" w:type="dxa"/>
+          </w:tcPr>
+          <w:p>
+            <w:pPr>
+              <w:widowControl/>
+              <w:jc w:val="center"/>
+              <w:rPr>
+                <w:rFonts w:eastAsia="宋体"/>
+                <w:kern w:val="0"/>
+                <w:sz w:val="21"/>
+                <w:szCs w:val="21"/>
+              </w:rPr>
+            </w:pPr>
+            <w:r>
+              <w:rPr>
+                <w:rFonts w:eastAsia="宋体" w:hint="eastAsia"/>
+                <w:kern w:val="0"/>
+                <w:sz w:val="21"/>
+                <w:szCs w:val="21"/>
+              </w:rPr>
+              <w:t>可维护性</w:t>
+            </w:r>
+          </w:p>
+        </w:tc>
+        <w:tc>
+          <w:tcPr>
+            <w:tcW w:w="4810" w:type="dxa"/>
+          </w:tcPr>
+          <w:p>
+            <w:pPr>
+              <w:widowControl/>
+              <w:jc w:val="center"/>
+              <w:rPr>
+                <w:rFonts w:eastAsia="宋体"/>
+                <w:kern w:val="0"/>
+                <w:sz w:val="21"/>
+                <w:szCs w:val="21"/>
+              </w:rPr>
+            </w:pPr>
+            <w:r>
+              <w:rPr>
+                <w:rFonts w:eastAsia="宋体" w:hint="eastAsia"/>
+                <w:kern w:val="0"/>
+                <w:sz w:val="21"/>
+                <w:szCs w:val="21"/>
+              </w:rPr>
+              <w:t>数据可以实时备份</w:t>
+            </w:r>
+          </w:p>
+        </w:tc>
+      </w:tr>
+      <w:tr>
+        <w:trPr>
+          <w:trHeight w:val="210"/>
+        </w:trPr>
+        <w:tc>
+          <w:tcPr>
+            <w:tcW w:w="3611" w:type="dxa"/>
+          </w:tcPr>
+          <w:p>
+            <w:pPr>
+              <w:widowControl/>
+              <w:jc w:val="center"/>
+              <w:rPr>
+                <w:rFonts w:eastAsia="宋体"/>
+                <w:kern w:val="0"/>
+                <w:sz w:val="21"/>
+                <w:szCs w:val="21"/>
+              </w:rPr>
+            </w:pPr>
+            <w:r>
+              <w:rPr>
+                <w:rFonts w:eastAsia="宋体" w:hint="eastAsia"/>
+                <w:kern w:val="0"/>
+                <w:sz w:val="21"/>
+                <w:szCs w:val="21"/>
+              </w:rPr>
+              <w:t>可扩展性</w:t>
+            </w:r>
+          </w:p>
+        </w:tc>
+        <w:tc>
+          <w:tcPr>
+            <w:tcW w:w="4810" w:type="dxa"/>
+          </w:tcPr>
+          <w:p>
+            <w:pPr>
+              <w:widowControl/>
+              <w:jc w:val="center"/>
+              <w:rPr>
+                <w:rFonts w:eastAsia="宋体"/>
+                <w:kern w:val="0"/>
+                <w:sz w:val="21"/>
+                <w:szCs w:val="21"/>
+              </w:rPr>
+            </w:pPr>
+            <w:r>
+              <w:rPr>
+                <w:rFonts w:eastAsia="宋体" w:hint="eastAsia"/>
+                <w:kern w:val="0"/>
+                <w:sz w:val="21"/>
+                <w:szCs w:val="21"/>
+              </w:rPr>
+              <w:t>可在本系统基础上扩展额外功能</w:t>
+            </w:r>
+          </w:p>
+        </w:tc>
+      </w:tr>
+      <w:tr>
+        <w:trPr>
+          <w:trHeight w:val="80"/>
+        </w:trPr>
+        <w:tc>
+          <w:tcPr>
+            <w:tcW w:w="3611" w:type="dxa"/>
+          </w:tcPr>
+          <w:p>
+            <w:pPr>
+              <w:widowControl/>
+              <w:jc w:val="center"/>
+              <w:rPr>
+                <w:rFonts w:eastAsia="宋体"/>
+                <w:kern w:val="0"/>
+                <w:sz w:val="21"/>
+                <w:szCs w:val="21"/>
+              </w:rPr>
+            </w:pPr>
+            <w:r>
+              <w:rPr>
+                <w:rFonts w:eastAsia="宋体" w:hint="eastAsia"/>
+                <w:kern w:val="0"/>
+                <w:sz w:val="21"/>
+                <w:szCs w:val="21"/>
+              </w:rPr>
+              <w:t>系统接口</w:t>
+            </w:r>
+          </w:p>
+        </w:tc>
+        <w:tc>
+          <w:tcPr>
+            <w:tcW w:w="4810" w:type="dxa"/>
+          </w:tcPr>
+          <w:p>
+            <w:pPr>
+              <w:widowControl/>
+              <w:jc w:val="center"/>
+              <w:rPr>
+                <w:rFonts w:eastAsia="宋体"/>
+                <w:kern w:val="0"/>
+                <w:sz w:val="21"/>
+                <w:szCs w:val="21"/>
+              </w:rPr>
+            </w:pPr>
+            <w:r>
+              <w:rPr>
+                <w:rFonts w:eastAsia="宋体" w:hint="eastAsia"/>
+                <w:kern w:val="0"/>
+                <w:sz w:val="21"/>
+                <w:szCs w:val="21"/>
+              </w:rPr>
+              <w:t>接口清晰、易用</w:t>
+            </w:r>
+          </w:p>
+        </w:tc>
+      </w:tr>
+    </w:tbl>
+    <w:p>
+      <w:pPr>
+        <w:spacing w:line="360" w:lineRule="auto"/>
+        <w:rPr>
+          <w:rFonts w:asciiTheme="minorEastAsia" w:eastAsiaTheme="minorEastAsia" w:hAnsiTheme="minorEastAsia"/>
+          <w:sz w:val="24"/>
+          <w:szCs w:val="24"/>
+        </w:rPr>
+      </w:pPr>
+    </w:p>
+    <w:p>
+      <w:pPr>
+        <w:pStyle w:val="2"/>
+        <w:outlineLvl w:val="1"/>
+      </w:pPr>
+      <w:bookmarkStart w:id="16" w:name="_Toc511770122"/>
+      <w:r>
+        <w:t>可行性分析</w:t>
+      </w:r>
+      <w:bookmarkEnd w:id="16"/>
     </w:p>
     <w:p>
       <w:pPr>
@@ -8113,27 +8333,93 @@
       </w:pPr>
       <w:r>
         <w:rPr>
-          <w:rFonts w:asciiTheme="minorEastAsia" w:eastAsiaTheme="minorEastAsia" w:hAnsiTheme="minorEastAsia" w:hint="eastAsia"/>
-          <w:sz w:val="24"/>
-          <w:szCs w:val="24"/>
-        </w:rPr>
-        <w:t>②</w:t>
-      </w:r>
-      <w:r>
-        <w:rPr>
-          <w:rFonts w:asciiTheme="minorEastAsia" w:eastAsiaTheme="minorEastAsia" w:hAnsiTheme="minorEastAsia" w:hint="eastAsia"/>
-          <w:sz w:val="24"/>
-          <w:szCs w:val="24"/>
-        </w:rPr>
-        <w:t>员工信息管理。</w:t>
-      </w:r>
-      <w:r>
-        <w:rPr>
-          <w:rFonts w:asciiTheme="minorEastAsia" w:eastAsiaTheme="minorEastAsia" w:hAnsiTheme="minorEastAsia" w:hint="eastAsia"/>
-          <w:sz w:val="24"/>
-          <w:szCs w:val="24"/>
-        </w:rPr>
-        <w:t xml:space="preserve">管理员可以查看、修改和删除员工基本资料。 </w:t>
+          <w:rFonts w:asciiTheme="minorEastAsia" w:eastAsiaTheme="minorEastAsia" w:hAnsiTheme="minorEastAsia"/>
+          <w:sz w:val="24"/>
+          <w:szCs w:val="24"/>
+        </w:rPr>
+        <w:t>可行性分析是对在实施本系统的过程中的各种条件分析，在本系统正式开始实施之前判断本系统是否有实现的可能和各种可能遇到的各种风险，避免了投资者盲目投资，造成不必要的损失。可行性分析主要从一下</w:t>
+      </w:r>
+      <w:r>
+        <w:rPr>
+          <w:rFonts w:asciiTheme="minorEastAsia" w:eastAsiaTheme="minorEastAsia" w:hAnsiTheme="minorEastAsia" w:hint="eastAsia"/>
+          <w:sz w:val="24"/>
+          <w:szCs w:val="24"/>
+        </w:rPr>
+        <w:t>3个方面着手。</w:t>
+      </w:r>
+    </w:p>
+    <w:p>
+      <w:pPr>
+        <w:pStyle w:val="3"/>
+        <w:outlineLvl w:val="2"/>
+      </w:pPr>
+      <w:r>
+        <w:t>技术可行性</w:t>
+      </w:r>
+    </w:p>
+    <w:p>
+      <w:pPr>
+        <w:pStyle w:val="3"/>
+        <w:numPr>
+          <w:ilvl w:val="0"/>
+          <w:numId w:val="0"/>
+        </w:numPr>
+        <w:ind w:firstLineChars="200" w:firstLine="480"/>
+        <w:rPr>
+          <w:rFonts w:asciiTheme="minorEastAsia" w:eastAsiaTheme="minorEastAsia" w:hAnsiTheme="minorEastAsia"/>
+          <w:b w:val="0"/>
+        </w:rPr>
+      </w:pPr>
+      <w:r>
+        <w:rPr>
+          <w:rFonts w:asciiTheme="minorEastAsia" w:eastAsiaTheme="minorEastAsia" w:hAnsiTheme="minorEastAsia" w:hint="eastAsia"/>
+          <w:b w:val="0"/>
+        </w:rPr>
+        <w:t>本系统</w:t>
+      </w:r>
+      <w:r>
+        <w:rPr>
+          <w:rFonts w:asciiTheme="minorEastAsia" w:eastAsiaTheme="minorEastAsia" w:hAnsiTheme="minorEastAsia" w:hint="eastAsia"/>
+          <w:b w:val="0"/>
+        </w:rPr>
+        <w:t>采用Sp</w:t>
+      </w:r>
+      <w:r>
+        <w:rPr>
+          <w:rFonts w:asciiTheme="minorEastAsia" w:eastAsiaTheme="minorEastAsia" w:hAnsiTheme="minorEastAsia"/>
+          <w:b w:val="0"/>
+        </w:rPr>
+        <w:t>ring框架并结合</w:t>
+      </w:r>
+      <w:r>
+        <w:rPr>
+          <w:rFonts w:asciiTheme="minorEastAsia" w:eastAsiaTheme="minorEastAsia" w:hAnsiTheme="minorEastAsia" w:hint="eastAsia"/>
+          <w:b w:val="0"/>
+        </w:rPr>
+        <w:t>Spring</w:t>
+      </w:r>
+      <w:r>
+        <w:rPr>
+          <w:rFonts w:asciiTheme="minorEastAsia" w:eastAsiaTheme="minorEastAsia" w:hAnsiTheme="minorEastAsia"/>
+          <w:b w:val="0"/>
+        </w:rPr>
+        <w:t xml:space="preserve"> </w:t>
+      </w:r>
+      <w:r>
+        <w:rPr>
+          <w:rFonts w:asciiTheme="minorEastAsia" w:eastAsiaTheme="minorEastAsia" w:hAnsiTheme="minorEastAsia" w:hint="eastAsia"/>
+          <w:b w:val="0"/>
+        </w:rPr>
+        <w:t>MVC和MyBatis做系统核心开发，这些框架都已经发布3年以上，具备成熟的技术文档支持和大量商业项目的检验，所以技术上是可行的。</w:t>
+      </w:r>
+    </w:p>
+    <w:p>
+      <w:pPr>
+        <w:pStyle w:val="3"/>
+        <w:outlineLvl w:val="2"/>
+      </w:pPr>
+      <w:r>
+        <w:t>经济可行性</w:t>
       </w:r>
     </w:p>
     <w:p>
@@ -8152,24 +8438,426 @@
           <w:sz w:val="24"/>
           <w:szCs w:val="24"/>
         </w:rPr>
-        <w:t>③</w:t>
-      </w:r>
-      <w:r>
-        <w:rPr>
-          <w:rFonts w:asciiTheme="minorEastAsia" w:eastAsiaTheme="minorEastAsia" w:hAnsiTheme="minorEastAsia" w:hint="eastAsia"/>
-          <w:sz w:val="24"/>
-          <w:szCs w:val="24"/>
-        </w:rPr>
-        <w:t>请假管理。</w:t>
-      </w:r>
-      <w:r>
-        <w:rPr>
-          <w:rFonts w:asciiTheme="minorEastAsia" w:eastAsiaTheme="minorEastAsia" w:hAnsiTheme="minorEastAsia" w:hint="eastAsia"/>
-          <w:sz w:val="24"/>
-          <w:szCs w:val="24"/>
-        </w:rPr>
-        <w:t>管理员可以根据员工的请假单新增员工请假记录，也可以查看历史请假记录。</w:t>
-      </w:r>
+        <w:t>本系统主要是为中小型企业服务，旨在帮助这些中小型企业更好的发展，所以本系统采用的所有开发工具都是开源免费的，所以本系统的开发在软件方面是零成本的。本系统运行所需的服务器</w:t>
+      </w:r>
+      <w:r>
+        <w:rPr>
+          <w:rFonts w:asciiTheme="minorEastAsia" w:eastAsiaTheme="minorEastAsia" w:hAnsiTheme="minorEastAsia" w:hint="eastAsia"/>
+          <w:sz w:val="24"/>
+          <w:szCs w:val="24"/>
+        </w:rPr>
+        <w:t>可以使用当前市场中等水平的计算机即可，所以硬件成本大约为5000元人民币，这完全在一个中小企业的承受范围内，所以本系统的实现在经济上是可</w:t>
+      </w:r>
+      <w:r>
+        <w:rPr>
+          <w:rFonts w:asciiTheme="minorEastAsia" w:eastAsiaTheme="minorEastAsia" w:hAnsiTheme="minorEastAsia" w:hint="eastAsia"/>
+          <w:sz w:val="24"/>
+          <w:szCs w:val="24"/>
+        </w:rPr>
+        <w:lastRenderedPageBreak/>
+        <w:t>行的。</w:t>
+      </w:r>
+    </w:p>
+    <w:p>
+      <w:pPr>
+        <w:pStyle w:val="3"/>
+        <w:outlineLvl w:val="2"/>
+      </w:pPr>
+      <w:r>
+        <w:t>操作可行性分析</w:t>
+      </w:r>
+    </w:p>
+    <w:p>
+      <w:pPr>
+        <w:pStyle w:val="3"/>
+        <w:numPr>
+          <w:ilvl w:val="0"/>
+          <w:numId w:val="0"/>
+        </w:numPr>
+        <w:ind w:firstLineChars="200" w:firstLine="480"/>
+        <w:rPr>
+          <w:b w:val="0"/>
+        </w:rPr>
+      </w:pPr>
+      <w:r>
+        <w:rPr>
+          <w:rFonts w:hint="eastAsia"/>
+          <w:b w:val="0"/>
+        </w:rPr>
+        <w:t>本系统采用</w:t>
+      </w:r>
+      <w:r>
+        <w:rPr>
+          <w:rFonts w:hint="eastAsia"/>
+          <w:b w:val="0"/>
+        </w:rPr>
+        <w:t>B/S</w:t>
+      </w:r>
+      <w:r>
+        <w:rPr>
+          <w:rFonts w:hint="eastAsia"/>
+          <w:b w:val="0"/>
+        </w:rPr>
+        <w:t>架构，使用</w:t>
+      </w:r>
+      <w:r>
+        <w:rPr>
+          <w:rFonts w:hint="eastAsia"/>
+          <w:b w:val="0"/>
+        </w:rPr>
+        <w:t>Bootstrap</w:t>
+      </w:r>
+      <w:r>
+        <w:rPr>
+          <w:rFonts w:hint="eastAsia"/>
+          <w:b w:val="0"/>
+        </w:rPr>
+        <w:t>前端框架，具有精美的前端页面，布局简洁，操作简单，各个模块的菜单醒目，按钮颜色突出，配色合理，具有良好的用户交互能力，所以操作员只需会基本的计算机操作能力即可。</w:t>
+      </w:r>
+    </w:p>
+    <w:p>
+      <w:pPr>
+        <w:pStyle w:val="3"/>
+        <w:numPr>
+          <w:ilvl w:val="0"/>
+          <w:numId w:val="0"/>
+        </w:numPr>
+        <w:ind w:firstLineChars="200" w:firstLine="480"/>
+        <w:rPr>
+          <w:b w:val="0"/>
+        </w:rPr>
+      </w:pPr>
+    </w:p>
+    <w:p>
+      <w:pPr>
+        <w:pStyle w:val="3"/>
+        <w:numPr>
+          <w:ilvl w:val="0"/>
+          <w:numId w:val="0"/>
+        </w:numPr>
+        <w:ind w:firstLineChars="200" w:firstLine="480"/>
+        <w:rPr>
+          <w:b w:val="0"/>
+        </w:rPr>
+      </w:pPr>
+    </w:p>
+    <w:p>
+      <w:pPr>
+        <w:pStyle w:val="3"/>
+        <w:numPr>
+          <w:ilvl w:val="0"/>
+          <w:numId w:val="0"/>
+        </w:numPr>
+        <w:ind w:firstLineChars="200" w:firstLine="480"/>
+        <w:rPr>
+          <w:b w:val="0"/>
+        </w:rPr>
+      </w:pPr>
+    </w:p>
+    <w:p>
+      <w:pPr>
+        <w:pStyle w:val="3"/>
+        <w:numPr>
+          <w:ilvl w:val="0"/>
+          <w:numId w:val="0"/>
+        </w:numPr>
+        <w:ind w:firstLineChars="200" w:firstLine="480"/>
+        <w:rPr>
+          <w:b w:val="0"/>
+        </w:rPr>
+      </w:pPr>
+    </w:p>
+    <w:p>
+      <w:pPr>
+        <w:pStyle w:val="3"/>
+        <w:numPr>
+          <w:ilvl w:val="0"/>
+          <w:numId w:val="0"/>
+        </w:numPr>
+        <w:ind w:firstLineChars="200" w:firstLine="480"/>
+        <w:rPr>
+          <w:b w:val="0"/>
+        </w:rPr>
+      </w:pPr>
+    </w:p>
+    <w:p>
+      <w:pPr>
+        <w:pStyle w:val="3"/>
+        <w:numPr>
+          <w:ilvl w:val="0"/>
+          <w:numId w:val="0"/>
+        </w:numPr>
+        <w:ind w:firstLineChars="200" w:firstLine="480"/>
+        <w:rPr>
+          <w:b w:val="0"/>
+        </w:rPr>
+      </w:pPr>
+    </w:p>
+    <w:p>
+      <w:pPr>
+        <w:pStyle w:val="3"/>
+        <w:numPr>
+          <w:ilvl w:val="0"/>
+          <w:numId w:val="0"/>
+        </w:numPr>
+        <w:ind w:firstLineChars="200" w:firstLine="480"/>
+        <w:rPr>
+          <w:b w:val="0"/>
+        </w:rPr>
+      </w:pPr>
+    </w:p>
+    <w:p>
+      <w:pPr>
+        <w:pStyle w:val="3"/>
+        <w:numPr>
+          <w:ilvl w:val="0"/>
+          <w:numId w:val="0"/>
+        </w:numPr>
+        <w:ind w:firstLineChars="200" w:firstLine="480"/>
+        <w:rPr>
+          <w:b w:val="0"/>
+        </w:rPr>
+      </w:pPr>
+    </w:p>
+    <w:p>
+      <w:pPr>
+        <w:pStyle w:val="3"/>
+        <w:numPr>
+          <w:ilvl w:val="0"/>
+          <w:numId w:val="0"/>
+        </w:numPr>
+        <w:ind w:firstLineChars="200" w:firstLine="480"/>
+        <w:rPr>
+          <w:b w:val="0"/>
+        </w:rPr>
+      </w:pPr>
+    </w:p>
+    <w:p>
+      <w:pPr>
+        <w:pStyle w:val="3"/>
+        <w:numPr>
+          <w:ilvl w:val="0"/>
+          <w:numId w:val="0"/>
+        </w:numPr>
+        <w:ind w:firstLineChars="200" w:firstLine="480"/>
+        <w:rPr>
+          <w:b w:val="0"/>
+        </w:rPr>
+      </w:pPr>
+    </w:p>
+    <w:p>
+      <w:pPr>
+        <w:pStyle w:val="3"/>
+        <w:numPr>
+          <w:ilvl w:val="0"/>
+          <w:numId w:val="0"/>
+        </w:numPr>
+        <w:ind w:firstLineChars="200" w:firstLine="480"/>
+        <w:rPr>
+          <w:b w:val="0"/>
+        </w:rPr>
+      </w:pPr>
+    </w:p>
+    <w:p>
+      <w:pPr>
+        <w:pStyle w:val="3"/>
+        <w:numPr>
+          <w:ilvl w:val="0"/>
+          <w:numId w:val="0"/>
+        </w:numPr>
+        <w:ind w:firstLineChars="200" w:firstLine="480"/>
+        <w:rPr>
+          <w:b w:val="0"/>
+        </w:rPr>
+      </w:pPr>
+    </w:p>
+    <w:p>
+      <w:pPr>
+        <w:pStyle w:val="3"/>
+        <w:numPr>
+          <w:ilvl w:val="0"/>
+          <w:numId w:val="0"/>
+        </w:numPr>
+        <w:ind w:firstLineChars="200" w:firstLine="480"/>
+        <w:rPr>
+          <w:b w:val="0"/>
+        </w:rPr>
+      </w:pPr>
+    </w:p>
+    <w:p>
+      <w:pPr>
+        <w:pStyle w:val="3"/>
+        <w:numPr>
+          <w:ilvl w:val="0"/>
+          <w:numId w:val="0"/>
+        </w:numPr>
+        <w:ind w:firstLineChars="200" w:firstLine="480"/>
+        <w:rPr>
+          <w:b w:val="0"/>
+        </w:rPr>
+      </w:pPr>
+    </w:p>
+    <w:p>
+      <w:pPr>
+        <w:pStyle w:val="3"/>
+        <w:numPr>
+          <w:ilvl w:val="0"/>
+          <w:numId w:val="0"/>
+        </w:numPr>
+        <w:ind w:firstLineChars="200" w:firstLine="480"/>
+        <w:rPr>
+          <w:b w:val="0"/>
+        </w:rPr>
+      </w:pPr>
+    </w:p>
+    <w:p>
+      <w:pPr>
+        <w:pStyle w:val="3"/>
+        <w:numPr>
+          <w:ilvl w:val="0"/>
+          <w:numId w:val="0"/>
+        </w:numPr>
+        <w:ind w:firstLineChars="200" w:firstLine="480"/>
+        <w:rPr>
+          <w:b w:val="0"/>
+        </w:rPr>
+      </w:pPr>
+    </w:p>
+    <w:p>
+      <w:pPr>
+        <w:pStyle w:val="3"/>
+        <w:numPr>
+          <w:ilvl w:val="0"/>
+          <w:numId w:val="0"/>
+        </w:numPr>
+        <w:ind w:firstLineChars="200" w:firstLine="480"/>
+        <w:rPr>
+          <w:b w:val="0"/>
+        </w:rPr>
+      </w:pPr>
+    </w:p>
+    <w:p>
+      <w:pPr>
+        <w:pStyle w:val="3"/>
+        <w:numPr>
+          <w:ilvl w:val="0"/>
+          <w:numId w:val="0"/>
+        </w:numPr>
+        <w:ind w:firstLineChars="200" w:firstLine="480"/>
+        <w:rPr>
+          <w:b w:val="0"/>
+        </w:rPr>
+      </w:pPr>
+    </w:p>
+    <w:p>
+      <w:pPr>
+        <w:pStyle w:val="3"/>
+        <w:numPr>
+          <w:ilvl w:val="0"/>
+          <w:numId w:val="0"/>
+        </w:numPr>
+        <w:ind w:firstLineChars="200" w:firstLine="480"/>
+        <w:rPr>
+          <w:b w:val="0"/>
+        </w:rPr>
+      </w:pPr>
+    </w:p>
+    <w:p>
+      <w:pPr>
+        <w:pStyle w:val="3"/>
+        <w:numPr>
+          <w:ilvl w:val="0"/>
+          <w:numId w:val="0"/>
+        </w:numPr>
+        <w:ind w:firstLineChars="200" w:firstLine="480"/>
+        <w:rPr>
+          <w:b w:val="0"/>
+        </w:rPr>
+      </w:pPr>
+    </w:p>
+    <w:p>
+      <w:pPr>
+        <w:pStyle w:val="3"/>
+        <w:numPr>
+          <w:ilvl w:val="0"/>
+          <w:numId w:val="0"/>
+        </w:numPr>
+        <w:ind w:firstLineChars="200" w:firstLine="480"/>
+        <w:rPr>
+          <w:b w:val="0"/>
+        </w:rPr>
+      </w:pPr>
+    </w:p>
+    <w:p>
+      <w:pPr>
+        <w:pStyle w:val="3"/>
+        <w:numPr>
+          <w:ilvl w:val="0"/>
+          <w:numId w:val="0"/>
+        </w:numPr>
+        <w:ind w:firstLineChars="200" w:firstLine="480"/>
+        <w:rPr>
+          <w:b w:val="0"/>
+        </w:rPr>
+      </w:pPr>
+    </w:p>
+    <w:p>
+      <w:pPr>
+        <w:pStyle w:val="3"/>
+        <w:numPr>
+          <w:ilvl w:val="0"/>
+          <w:numId w:val="0"/>
+        </w:numPr>
+        <w:ind w:firstLineChars="200" w:firstLine="480"/>
+        <w:rPr>
+          <w:b w:val="0"/>
+        </w:rPr>
+      </w:pPr>
+    </w:p>
+    <w:p>
+      <w:pPr>
+        <w:pStyle w:val="3"/>
+        <w:numPr>
+          <w:ilvl w:val="0"/>
+          <w:numId w:val="0"/>
+        </w:numPr>
+        <w:ind w:firstLineChars="200" w:firstLine="480"/>
+        <w:rPr>
+          <w:b w:val="0"/>
+        </w:rPr>
+      </w:pPr>
+    </w:p>
+    <w:p>
+      <w:pPr>
+        <w:pStyle w:val="1"/>
+        <w:outlineLvl w:val="0"/>
+      </w:pPr>
+      <w:bookmarkStart w:id="17" w:name="_Toc511770123"/>
+      <w:r>
+        <w:rPr>
+          <w:rFonts w:hint="eastAsia"/>
+        </w:rPr>
+        <w:lastRenderedPageBreak/>
+        <w:t>中小型企业人事管理系统</w:t>
+      </w:r>
+      <w:r>
+        <w:rPr>
+          <w:rFonts w:hint="eastAsia"/>
+        </w:rPr>
+        <w:t>系统设计</w:t>
+      </w:r>
+      <w:bookmarkEnd w:id="17"/>
+    </w:p>
+    <w:p>
+      <w:pPr>
+        <w:pStyle w:val="2"/>
+        <w:outlineLvl w:val="1"/>
+      </w:pPr>
+      <w:bookmarkStart w:id="18" w:name="_Toc511770124"/>
+      <w:r>
+        <w:t>概要设计</w:t>
+      </w:r>
+      <w:bookmarkEnd w:id="18"/>
     </w:p>
     <w:p>
       <w:pPr>
@@ -8187,75 +8875,206 @@
           <w:sz w:val="24"/>
           <w:szCs w:val="24"/>
         </w:rPr>
-        <w:t>④</w:t>
-      </w:r>
-      <w:r>
-        <w:rPr>
-          <w:rFonts w:asciiTheme="minorEastAsia" w:eastAsiaTheme="minorEastAsia" w:hAnsiTheme="minorEastAsia" w:hint="eastAsia"/>
-          <w:sz w:val="24"/>
-          <w:szCs w:val="24"/>
-        </w:rPr>
-        <w:t>岗位调度。</w:t>
-      </w:r>
-      <w:r>
-        <w:rPr>
-          <w:rFonts w:asciiTheme="minorEastAsia" w:eastAsiaTheme="minorEastAsia" w:hAnsiTheme="minorEastAsia" w:hint="eastAsia"/>
-          <w:sz w:val="24"/>
-          <w:szCs w:val="24"/>
-        </w:rPr>
-        <w:t>管理员根据职位调度表，可以把员工从一个部门的某个职位调任到另一个部门的某个职位或者在某个部门里的职位调度，同时可以查看历史调度记录。</w:t>
+        <w:t>本系统采用MVC模型，共分为5层，分别是</w:t>
+      </w:r>
+      <w:r>
+        <w:rPr>
+          <w:rFonts w:asciiTheme="minorEastAsia" w:eastAsiaTheme="minorEastAsia" w:hAnsiTheme="minorEastAsia" w:hint="eastAsia"/>
+          <w:sz w:val="24"/>
+          <w:szCs w:val="24"/>
+        </w:rPr>
+        <w:t>控制层(Controller)、业务逻辑层(Service)、 数据访问层</w:t>
+      </w:r>
+      <w:r>
+        <w:rPr>
+          <w:rFonts w:asciiTheme="minorEastAsia" w:eastAsiaTheme="minorEastAsia" w:hAnsiTheme="minorEastAsia" w:hint="eastAsia"/>
+          <w:sz w:val="24"/>
+          <w:szCs w:val="24"/>
+        </w:rPr>
+        <w:t>(Mapper</w:t>
+      </w:r>
+      <w:r>
+        <w:rPr>
+          <w:rFonts w:asciiTheme="minorEastAsia" w:eastAsiaTheme="minorEastAsia" w:hAnsiTheme="minorEastAsia" w:hint="eastAsia"/>
+          <w:sz w:val="24"/>
+          <w:szCs w:val="24"/>
+        </w:rPr>
+        <w:t>)、数据模型层（Model）、展现层(View)</w:t>
+      </w:r>
+      <w:r>
+        <w:rPr>
+          <w:rFonts w:asciiTheme="minorEastAsia" w:eastAsiaTheme="minorEastAsia" w:hAnsiTheme="minorEastAsia" w:hint="eastAsia"/>
+          <w:sz w:val="24"/>
+          <w:szCs w:val="24"/>
+        </w:rPr>
+        <w:t>。</w:t>
+      </w:r>
+      <w:r>
+        <w:rPr>
+          <w:rFonts w:asciiTheme="minorEastAsia" w:eastAsiaTheme="minorEastAsia" w:hAnsiTheme="minorEastAsia" w:hint="eastAsia"/>
+          <w:sz w:val="24"/>
+          <w:szCs w:val="24"/>
+        </w:rPr>
+        <w:t>数据访问层(</w:t>
+      </w:r>
+      <w:r>
+        <w:rPr>
+          <w:rFonts w:asciiTheme="minorEastAsia" w:eastAsiaTheme="minorEastAsia" w:hAnsiTheme="minorEastAsia"/>
+          <w:sz w:val="24"/>
+          <w:szCs w:val="24"/>
+        </w:rPr>
+        <w:t>Mapper</w:t>
+      </w:r>
+      <w:r>
+        <w:rPr>
+          <w:rFonts w:asciiTheme="minorEastAsia" w:eastAsiaTheme="minorEastAsia" w:hAnsiTheme="minorEastAsia" w:hint="eastAsia"/>
+          <w:sz w:val="24"/>
+          <w:szCs w:val="24"/>
+        </w:rPr>
+        <w:t>)</w:t>
+      </w:r>
+      <w:r>
+        <w:rPr>
+          <w:rFonts w:asciiTheme="minorEastAsia" w:eastAsiaTheme="minorEastAsia" w:hAnsiTheme="minorEastAsia"/>
+          <w:sz w:val="24"/>
+          <w:szCs w:val="24"/>
+        </w:rPr>
+        <w:t>负责系统与数据库的交互</w:t>
+      </w:r>
+      <w:r>
+        <w:rPr>
+          <w:rFonts w:asciiTheme="minorEastAsia" w:eastAsiaTheme="minorEastAsia" w:hAnsiTheme="minorEastAsia"/>
+          <w:sz w:val="24"/>
+          <w:szCs w:val="24"/>
+        </w:rPr>
+        <w:t>，包括数据的增删改查（</w:t>
+      </w:r>
+      <w:r>
+        <w:rPr>
+          <w:rFonts w:asciiTheme="minorEastAsia" w:eastAsiaTheme="minorEastAsia" w:hAnsiTheme="minorEastAsia" w:hint="eastAsia"/>
+          <w:sz w:val="24"/>
+          <w:szCs w:val="24"/>
+        </w:rPr>
+        <w:t>CRUD</w:t>
+      </w:r>
+      <w:r>
+        <w:rPr>
+          <w:rFonts w:asciiTheme="minorEastAsia" w:eastAsiaTheme="minorEastAsia" w:hAnsiTheme="minorEastAsia"/>
+          <w:sz w:val="24"/>
+          <w:szCs w:val="24"/>
+        </w:rPr>
+        <w:t>）</w:t>
+      </w:r>
+      <w:r>
+        <w:rPr>
+          <w:rFonts w:asciiTheme="minorEastAsia" w:eastAsiaTheme="minorEastAsia" w:hAnsiTheme="minorEastAsia"/>
+          <w:sz w:val="24"/>
+          <w:szCs w:val="24"/>
+        </w:rPr>
+        <w:t>，并且本系统还引入通用</w:t>
+      </w:r>
+      <w:r>
+        <w:rPr>
+          <w:rFonts w:asciiTheme="minorEastAsia" w:eastAsiaTheme="minorEastAsia" w:hAnsiTheme="minorEastAsia" w:hint="eastAsia"/>
+          <w:sz w:val="24"/>
+          <w:szCs w:val="24"/>
+        </w:rPr>
+        <w:t>Mapper插件，完善对象与数据库的映射能力（ORM），</w:t>
+      </w:r>
+      <w:bookmarkStart w:id="19" w:name="OLE_LINK4"/>
+      <w:r>
+        <w:rPr>
+          <w:rFonts w:asciiTheme="minorEastAsia" w:eastAsiaTheme="minorEastAsia" w:hAnsiTheme="minorEastAsia" w:hint="eastAsia"/>
+          <w:sz w:val="24"/>
+          <w:szCs w:val="24"/>
+        </w:rPr>
+        <w:t>业务逻辑层(Service)</w:t>
+      </w:r>
+      <w:bookmarkEnd w:id="19"/>
+      <w:r>
+        <w:rPr>
+          <w:rFonts w:asciiTheme="minorEastAsia" w:eastAsiaTheme="minorEastAsia" w:hAnsiTheme="minorEastAsia" w:hint="eastAsia"/>
+          <w:sz w:val="24"/>
+          <w:szCs w:val="24"/>
+        </w:rPr>
+        <w:t>再具体分为两个层：一个是接口层（Service），一个是实现层（impl）。此层为本系统核心层，重要的业务逻辑均在此层实现。</w:t>
+      </w:r>
+      <w:r>
+        <w:rPr>
+          <w:rFonts w:asciiTheme="minorEastAsia" w:eastAsiaTheme="minorEastAsia" w:hAnsiTheme="minorEastAsia" w:hint="eastAsia"/>
+          <w:sz w:val="24"/>
+          <w:szCs w:val="24"/>
+        </w:rPr>
+        <w:t>控制层(Controller)</w:t>
+      </w:r>
+      <w:r>
+        <w:rPr>
+          <w:rFonts w:asciiTheme="minorEastAsia" w:eastAsiaTheme="minorEastAsia" w:hAnsiTheme="minorEastAsia" w:hint="eastAsia"/>
+          <w:sz w:val="24"/>
+          <w:szCs w:val="24"/>
+        </w:rPr>
+        <w:t>接收视图层（View）交互的数据，</w:t>
+      </w:r>
+      <w:r>
+        <w:rPr>
+          <w:rFonts w:asciiTheme="minorEastAsia" w:eastAsiaTheme="minorEastAsia" w:hAnsiTheme="minorEastAsia" w:hint="eastAsia"/>
+          <w:sz w:val="24"/>
+          <w:szCs w:val="24"/>
+        </w:rPr>
+        <w:t>并与</w:t>
+      </w:r>
+      <w:r>
+        <w:rPr>
+          <w:rFonts w:asciiTheme="minorEastAsia" w:eastAsiaTheme="minorEastAsia" w:hAnsiTheme="minorEastAsia" w:hint="eastAsia"/>
+          <w:sz w:val="24"/>
+          <w:szCs w:val="24"/>
+        </w:rPr>
+        <w:t>业务逻辑层</w:t>
+      </w:r>
+      <w:r>
+        <w:rPr>
+          <w:rFonts w:asciiTheme="minorEastAsia" w:eastAsiaTheme="minorEastAsia" w:hAnsiTheme="minorEastAsia" w:hint="eastAsia"/>
+          <w:sz w:val="24"/>
+          <w:szCs w:val="24"/>
+        </w:rPr>
+        <w:t>交互，完成本系统数据主体流程。此外</w:t>
+      </w:r>
+      <w:r>
+        <w:rPr>
+          <w:rFonts w:asciiTheme="minorEastAsia" w:eastAsiaTheme="minorEastAsia" w:hAnsiTheme="minorEastAsia" w:hint="eastAsia"/>
+          <w:sz w:val="24"/>
+          <w:szCs w:val="24"/>
+        </w:rPr>
+        <w:t>数据模型层（Model）</w:t>
+      </w:r>
+      <w:r>
+        <w:rPr>
+          <w:rFonts w:asciiTheme="minorEastAsia" w:eastAsiaTheme="minorEastAsia" w:hAnsiTheme="minorEastAsia" w:hint="eastAsia"/>
+          <w:sz w:val="24"/>
+          <w:szCs w:val="24"/>
+        </w:rPr>
+        <w:t>是本系统的所有实体类（Entity）。本系统主要的包结构如图4.</w:t>
+      </w:r>
+      <w:r>
+        <w:rPr>
+          <w:rFonts w:asciiTheme="minorEastAsia" w:eastAsiaTheme="minorEastAsia" w:hAnsiTheme="minorEastAsia"/>
+          <w:sz w:val="24"/>
+          <w:szCs w:val="24"/>
+        </w:rPr>
+        <w:t>1所示：</w:t>
       </w:r>
     </w:p>
     <w:p>
       <w:pPr>
         <w:spacing w:line="360" w:lineRule="auto"/>
         <w:ind w:firstLineChars="200" w:firstLine="480"/>
-        <w:rPr>
-          <w:rFonts w:asciiTheme="minorEastAsia" w:eastAsiaTheme="minorEastAsia" w:hAnsiTheme="minorEastAsia"/>
-          <w:sz w:val="24"/>
-          <w:szCs w:val="24"/>
-        </w:rPr>
-      </w:pPr>
-      <w:r>
-        <w:rPr>
-          <w:rFonts w:asciiTheme="minorEastAsia" w:eastAsiaTheme="minorEastAsia" w:hAnsiTheme="minorEastAsia"/>
-          <w:sz w:val="24"/>
-          <w:szCs w:val="24"/>
-        </w:rPr>
-        <w:fldChar w:fldCharType="begin"/>
-      </w:r>
-      <w:r>
-        <w:rPr>
-          <w:rFonts w:asciiTheme="minorEastAsia" w:eastAsiaTheme="minorEastAsia" w:hAnsiTheme="minorEastAsia"/>
-          <w:sz w:val="24"/>
-          <w:szCs w:val="24"/>
-        </w:rPr>
-        <w:instrText xml:space="preserve"> </w:instrText>
-      </w:r>
-      <w:r>
-        <w:rPr>
-          <w:rFonts w:asciiTheme="minorEastAsia" w:eastAsiaTheme="minorEastAsia" w:hAnsiTheme="minorEastAsia" w:hint="eastAsia"/>
-          <w:sz w:val="24"/>
-          <w:szCs w:val="24"/>
-        </w:rPr>
-        <w:instrText>= 5 \* GB3</w:instrText>
-      </w:r>
-      <w:r>
-        <w:rPr>
-          <w:rFonts w:asciiTheme="minorEastAsia" w:eastAsiaTheme="minorEastAsia" w:hAnsiTheme="minorEastAsia"/>
-          <w:sz w:val="24"/>
-          <w:szCs w:val="24"/>
-        </w:rPr>
-        <w:instrText xml:space="preserve"> </w:instrText>
-      </w:r>
-      <w:r>
-        <w:rPr>
-          <w:rFonts w:asciiTheme="minorEastAsia" w:eastAsiaTheme="minorEastAsia" w:hAnsiTheme="minorEastAsia"/>
-          <w:sz w:val="24"/>
-          <w:szCs w:val="24"/>
-        </w:rPr>
-        <w:fldChar w:fldCharType="separate"/>
-      </w:r>
+        <w:jc w:val="center"/>
+        <w:rPr>
+          <w:rFonts w:asciiTheme="minorEastAsia" w:eastAsiaTheme="minorEastAsia" w:hAnsiTheme="minorEastAsia"/>
+          <w:sz w:val="24"/>
+          <w:szCs w:val="24"/>
+        </w:rPr>
+      </w:pPr>
       <w:r>
         <w:rPr>
           <w:rFonts w:asciiTheme="minorEastAsia" w:eastAsiaTheme="minorEastAsia" w:hAnsiTheme="minorEastAsia" w:hint="eastAsia"/>
@@ -8263,99 +9082,205 @@
           <w:sz w:val="24"/>
           <w:szCs w:val="24"/>
         </w:rPr>
-        <w:t>⑤</w:t>
-      </w:r>
-      <w:r>
-        <w:rPr>
-          <w:rFonts w:asciiTheme="minorEastAsia" w:eastAsiaTheme="minorEastAsia" w:hAnsiTheme="minorEastAsia"/>
-          <w:sz w:val="24"/>
-          <w:szCs w:val="24"/>
-        </w:rPr>
-        <w:fldChar w:fldCharType="end"/>
-      </w:r>
-      <w:r>
-        <w:rPr>
-          <w:rFonts w:asciiTheme="minorEastAsia" w:eastAsiaTheme="minorEastAsia" w:hAnsiTheme="minorEastAsia" w:hint="eastAsia"/>
-          <w:sz w:val="24"/>
-          <w:szCs w:val="24"/>
-        </w:rPr>
-        <w:t>培训管理。管理员可以新增培训记录及查询历史培训记录。</w:t>
+        <w:drawing>
+          <wp:inline distT="0" distB="0" distL="0" distR="0">
+            <wp:extent cx="3114675" cy="3200400"/>
+            <wp:effectExtent l="0" t="0" r="9525" b="0"/>
+            <wp:docPr id="3" name="图片 3"/>
+            <wp:cNvGraphicFramePr>
+              <a:graphicFrameLocks xmlns:a="http://schemas.openxmlformats.org/drawingml/2006/main" noChangeAspect="1"/>
+            </wp:cNvGraphicFramePr>
+            <a:graphic xmlns:a="http://schemas.openxmlformats.org/drawingml/2006/main">
+              <a:graphicData uri="http://schemas.openxmlformats.org/drawingml/2006/picture">
+                <pic:pic xmlns:pic="http://schemas.openxmlformats.org/drawingml/2006/picture">
+                  <pic:nvPicPr>
+                    <pic:cNvPr id="3" name="package.png"/>
+                    <pic:cNvPicPr/>
+                  </pic:nvPicPr>
+                  <pic:blipFill>
+                    <a:blip r:embed="rId10">
+                      <a:extLst>
+                        <a:ext uri="{28A0092B-C50C-407E-A947-70E740481C1C}">
+                          <a14:useLocalDpi xmlns:a14="http://schemas.microsoft.com/office/drawing/2010/main" val="0"/>
+                        </a:ext>
+                      </a:extLst>
+                    </a:blip>
+                    <a:stretch>
+                      <a:fillRect/>
+                    </a:stretch>
+                  </pic:blipFill>
+                  <pic:spPr>
+                    <a:xfrm>
+                      <a:off x="0" y="0"/>
+                      <a:ext cx="3114675" cy="3200400"/>
+                    </a:xfrm>
+                    <a:prstGeom prst="rect">
+                      <a:avLst/>
+                    </a:prstGeom>
+                  </pic:spPr>
+                </pic:pic>
+              </a:graphicData>
+            </a:graphic>
+          </wp:inline>
+        </w:drawing>
+      </w:r>
+    </w:p>
+    <w:p>
+      <w:pPr>
+        <w:jc w:val="center"/>
+        <w:rPr>
+          <w:rFonts w:eastAsia="宋体"/>
+          <w:sz w:val="21"/>
+          <w:szCs w:val="21"/>
+        </w:rPr>
+      </w:pPr>
+      <w:r>
+        <w:rPr>
+          <w:rFonts w:eastAsia="宋体"/>
+          <w:sz w:val="21"/>
+          <w:szCs w:val="21"/>
+        </w:rPr>
+        <w:t>图</w:t>
+      </w:r>
+      <w:r>
+        <w:rPr>
+          <w:rFonts w:eastAsia="宋体"/>
+          <w:sz w:val="21"/>
+          <w:szCs w:val="21"/>
+        </w:rPr>
+        <w:t>4.1</w:t>
+      </w:r>
+      <w:r>
+        <w:rPr>
+          <w:rFonts w:eastAsia="宋体" w:hint="eastAsia"/>
+          <w:sz w:val="21"/>
+          <w:szCs w:val="21"/>
+        </w:rPr>
+        <w:t xml:space="preserve"> </w:t>
+      </w:r>
+      <w:r>
+        <w:rPr>
+          <w:rFonts w:eastAsia="宋体"/>
+          <w:sz w:val="21"/>
+          <w:szCs w:val="21"/>
+        </w:rPr>
+        <w:t>包结构图</w:t>
+      </w:r>
+    </w:p>
+    <w:p>
+      <w:pPr>
+        <w:jc w:val="center"/>
+        <w:rPr>
+          <w:rFonts w:eastAsia="宋体"/>
+          <w:sz w:val="21"/>
+          <w:szCs w:val="21"/>
+        </w:rPr>
+      </w:pPr>
+      <w:r>
+        <w:rPr>
+          <w:rFonts w:eastAsia="宋体"/>
+          <w:sz w:val="21"/>
+          <w:szCs w:val="21"/>
+        </w:rPr>
+        <w:t xml:space="preserve">Fig.4.1 The graph of structuer of the packages  </w:t>
       </w:r>
     </w:p>
     <w:p>
       <w:pPr>
         <w:spacing w:line="360" w:lineRule="auto"/>
         <w:ind w:firstLineChars="200" w:firstLine="480"/>
-        <w:rPr>
-          <w:rFonts w:asciiTheme="minorEastAsia" w:eastAsiaTheme="minorEastAsia" w:hAnsiTheme="minorEastAsia"/>
-          <w:sz w:val="24"/>
-          <w:szCs w:val="24"/>
-        </w:rPr>
-      </w:pPr>
-      <w:r>
-        <w:rPr>
-          <w:rFonts w:asciiTheme="minorEastAsia" w:eastAsiaTheme="minorEastAsia" w:hAnsiTheme="minorEastAsia"/>
-          <w:sz w:val="24"/>
-          <w:szCs w:val="24"/>
-        </w:rPr>
-        <w:fldChar w:fldCharType="begin"/>
-      </w:r>
-      <w:r>
-        <w:rPr>
-          <w:rFonts w:asciiTheme="minorEastAsia" w:eastAsiaTheme="minorEastAsia" w:hAnsiTheme="minorEastAsia"/>
-          <w:sz w:val="24"/>
-          <w:szCs w:val="24"/>
-        </w:rPr>
-        <w:instrText xml:space="preserve"> </w:instrText>
-      </w:r>
-      <w:r>
-        <w:rPr>
-          <w:rFonts w:asciiTheme="minorEastAsia" w:eastAsiaTheme="minorEastAsia" w:hAnsiTheme="minorEastAsia" w:hint="eastAsia"/>
-          <w:sz w:val="24"/>
-          <w:szCs w:val="24"/>
-        </w:rPr>
-        <w:instrText>= 6 \* GB3</w:instrText>
-      </w:r>
-      <w:r>
-        <w:rPr>
-          <w:rFonts w:asciiTheme="minorEastAsia" w:eastAsiaTheme="minorEastAsia" w:hAnsiTheme="minorEastAsia"/>
-          <w:sz w:val="24"/>
-          <w:szCs w:val="24"/>
-        </w:rPr>
-        <w:instrText xml:space="preserve"> </w:instrText>
-      </w:r>
-      <w:r>
-        <w:rPr>
-          <w:rFonts w:asciiTheme="minorEastAsia" w:eastAsiaTheme="minorEastAsia" w:hAnsiTheme="minorEastAsia"/>
-          <w:sz w:val="24"/>
-          <w:szCs w:val="24"/>
-        </w:rPr>
-        <w:fldChar w:fldCharType="separate"/>
-      </w:r>
-      <w:r>
-        <w:rPr>
-          <w:rFonts w:asciiTheme="minorEastAsia" w:eastAsiaTheme="minorEastAsia" w:hAnsiTheme="minorEastAsia" w:hint="eastAsia"/>
-          <w:noProof/>
-          <w:sz w:val="24"/>
-          <w:szCs w:val="24"/>
-        </w:rPr>
-        <w:t>⑥</w:t>
-      </w:r>
-      <w:r>
-        <w:rPr>
-          <w:rFonts w:asciiTheme="minorEastAsia" w:eastAsiaTheme="minorEastAsia" w:hAnsiTheme="minorEastAsia"/>
-          <w:sz w:val="24"/>
-          <w:szCs w:val="24"/>
-        </w:rPr>
-        <w:fldChar w:fldCharType="end"/>
-      </w:r>
-      <w:r>
-        <w:rPr>
-          <w:rFonts w:asciiTheme="minorEastAsia" w:eastAsiaTheme="minorEastAsia" w:hAnsiTheme="minorEastAsia" w:hint="eastAsia"/>
-          <w:sz w:val="24"/>
-          <w:szCs w:val="24"/>
-        </w:rPr>
-        <w:t>工资管理（绩效计算）。管理员可以查看和调整员工基本工资、奖金，查看员工考核（系统根据考勤管理的缺勤情况进行扣除或者增加）。</w:t>
+        <w:jc w:val="left"/>
+        <w:rPr>
+          <w:rFonts w:asciiTheme="minorEastAsia" w:eastAsiaTheme="minorEastAsia" w:hAnsiTheme="minorEastAsia"/>
+          <w:sz w:val="24"/>
+          <w:szCs w:val="24"/>
+        </w:rPr>
+      </w:pPr>
+      <w:r>
+        <w:rPr>
+          <w:rFonts w:asciiTheme="minorEastAsia" w:eastAsiaTheme="minorEastAsia" w:hAnsiTheme="minorEastAsia"/>
+          <w:sz w:val="24"/>
+          <w:szCs w:val="24"/>
+        </w:rPr>
+        <w:t>common包为本系统的公共工具包，如字符串处理类、日期处理类等；exception包为自定义异常类，本系统使用自定义异常</w:t>
+      </w:r>
+      <w:r>
+        <w:rPr>
+          <w:rFonts w:asciiTheme="minorEastAsia" w:eastAsiaTheme="minorEastAsia" w:hAnsiTheme="minorEastAsia"/>
+          <w:sz w:val="24"/>
+          <w:szCs w:val="24"/>
+        </w:rPr>
+        <w:t>，如在服务层（Service）处理数据时，对于不合格的数据的处理就是抛出一个自定义</w:t>
+      </w:r>
+      <w:r>
+        <w:rPr>
+          <w:rFonts w:asciiTheme="minorEastAsia" w:eastAsiaTheme="minorEastAsia" w:hAnsiTheme="minorEastAsia" w:hint="eastAsia"/>
+          <w:sz w:val="24"/>
+          <w:szCs w:val="24"/>
+        </w:rPr>
+        <w:t>异常（Service</w:t>
+      </w:r>
+      <w:r>
+        <w:rPr>
+          <w:rFonts w:asciiTheme="minorEastAsia" w:eastAsiaTheme="minorEastAsia" w:hAnsiTheme="minorEastAsia"/>
+          <w:sz w:val="24"/>
+          <w:szCs w:val="24"/>
+        </w:rPr>
+        <w:t>Exception</w:t>
+      </w:r>
+      <w:r>
+        <w:rPr>
+          <w:rFonts w:asciiTheme="minorEastAsia" w:eastAsiaTheme="minorEastAsia" w:hAnsiTheme="minorEastAsia" w:hint="eastAsia"/>
+          <w:sz w:val="24"/>
+          <w:szCs w:val="24"/>
+        </w:rPr>
+        <w:t>），然后在全局包（global）中统一处理异常情况，这样可以使控制层（Controller）更加专注的处理数据的传递与控制，这样可以使层与层之间的代码达到最大限度的解耦；vo包则为值对象包（Value</w:t>
+      </w:r>
+      <w:r>
+        <w:rPr>
+          <w:rFonts w:asciiTheme="minorEastAsia" w:eastAsiaTheme="minorEastAsia" w:hAnsiTheme="minorEastAsia"/>
+          <w:sz w:val="24"/>
+          <w:szCs w:val="24"/>
+        </w:rPr>
+        <w:t xml:space="preserve"> Object</w:t>
+      </w:r>
+      <w:r>
+        <w:rPr>
+          <w:rFonts w:asciiTheme="minorEastAsia" w:eastAsiaTheme="minorEastAsia" w:hAnsiTheme="minorEastAsia" w:hint="eastAsia"/>
+          <w:sz w:val="24"/>
+          <w:szCs w:val="24"/>
+        </w:rPr>
+        <w:t>），如统一的Ajax返回结果类（Result）和分页类（PageInfo）；session则在需要保存在session中的对象，如登录信息（LoginInfo）</w:t>
+      </w:r>
+      <w:r>
+        <w:rPr>
+          <w:rFonts w:asciiTheme="minorEastAsia" w:eastAsiaTheme="minorEastAsia" w:hAnsiTheme="minorEastAsia" w:hint="eastAsia"/>
+          <w:sz w:val="24"/>
+          <w:szCs w:val="24"/>
+        </w:rPr>
+        <w:lastRenderedPageBreak/>
+        <w:t>等；realm包为Shiro安全框架的类，使用Spring</w:t>
+      </w:r>
+      <w:r>
+        <w:rPr>
+          <w:rFonts w:asciiTheme="minorEastAsia" w:eastAsiaTheme="minorEastAsia" w:hAnsiTheme="minorEastAsia"/>
+          <w:sz w:val="24"/>
+          <w:szCs w:val="24"/>
+        </w:rPr>
+        <w:t xml:space="preserve"> AOP在控制层与服务层之间做权限检测。</w:t>
+      </w:r>
+    </w:p>
+    <w:p>
+      <w:pPr>
+        <w:pStyle w:val="2"/>
+        <w:ind w:left="426" w:hangingChars="177" w:hanging="426"/>
+        <w:outlineLvl w:val="1"/>
+      </w:pPr>
+      <w:r>
+        <w:rPr>
+          <w:rFonts w:hint="eastAsia"/>
+        </w:rPr>
+        <w:t>系统功能设计</w:t>
       </w:r>
     </w:p>
     <w:p>
@@ -8370,68 +9295,11 @@
       </w:pPr>
       <w:r>
         <w:rPr>
-          <w:rFonts w:asciiTheme="minorEastAsia" w:eastAsiaTheme="minorEastAsia" w:hAnsiTheme="minorEastAsia"/>
-          <w:sz w:val="24"/>
-          <w:szCs w:val="24"/>
-        </w:rPr>
-        <w:fldChar w:fldCharType="begin"/>
-      </w:r>
-      <w:r>
-        <w:rPr>
-          <w:rFonts w:asciiTheme="minorEastAsia" w:eastAsiaTheme="minorEastAsia" w:hAnsiTheme="minorEastAsia"/>
-          <w:sz w:val="24"/>
-          <w:szCs w:val="24"/>
-        </w:rPr>
-        <w:instrText xml:space="preserve"> </w:instrText>
-      </w:r>
-      <w:r>
-        <w:rPr>
-          <w:rFonts w:asciiTheme="minorEastAsia" w:eastAsiaTheme="minorEastAsia" w:hAnsiTheme="minorEastAsia" w:hint="eastAsia"/>
-          <w:sz w:val="24"/>
-          <w:szCs w:val="24"/>
-        </w:rPr>
-        <w:instrText>= 7 \* GB3</w:instrText>
-      </w:r>
-      <w:r>
-        <w:rPr>
-          <w:rFonts w:asciiTheme="minorEastAsia" w:eastAsiaTheme="minorEastAsia" w:hAnsiTheme="minorEastAsia"/>
-          <w:sz w:val="24"/>
-          <w:szCs w:val="24"/>
-        </w:rPr>
-        <w:instrText xml:space="preserve"> </w:instrText>
-      </w:r>
-      <w:r>
-        <w:rPr>
-          <w:rFonts w:asciiTheme="minorEastAsia" w:eastAsiaTheme="minorEastAsia" w:hAnsiTheme="minorEastAsia"/>
-          <w:sz w:val="24"/>
-          <w:szCs w:val="24"/>
-        </w:rPr>
-        <w:fldChar w:fldCharType="separate"/>
-      </w:r>
-      <w:r>
-        <w:rPr>
-          <w:rFonts w:asciiTheme="minorEastAsia" w:eastAsiaTheme="minorEastAsia" w:hAnsiTheme="minorEastAsia" w:hint="eastAsia"/>
-          <w:noProof/>
-          <w:sz w:val="24"/>
-          <w:szCs w:val="24"/>
-        </w:rPr>
-        <w:t>⑦</w:t>
-      </w:r>
-      <w:r>
-        <w:rPr>
-          <w:rFonts w:asciiTheme="minorEastAsia" w:eastAsiaTheme="minorEastAsia" w:hAnsiTheme="minorEastAsia"/>
-          <w:sz w:val="24"/>
-          <w:szCs w:val="24"/>
-        </w:rPr>
-        <w:fldChar w:fldCharType="end"/>
-      </w:r>
-      <w:r>
-        <w:rPr>
-          <w:rFonts w:asciiTheme="minorEastAsia" w:eastAsiaTheme="minorEastAsia" w:hAnsiTheme="minorEastAsia" w:hint="eastAsia"/>
-          <w:sz w:val="24"/>
-          <w:szCs w:val="24"/>
-        </w:rPr>
-        <w:t>数据分析。管理员可以查看由系统分析的入职率、离职率、平均人数等信息。</w:t>
+          <w:rFonts w:asciiTheme="minorEastAsia" w:eastAsiaTheme="minorEastAsia" w:hAnsiTheme="minorEastAsia" w:hint="eastAsia"/>
+          <w:sz w:val="24"/>
+          <w:szCs w:val="24"/>
+        </w:rPr>
+        <w:t>下面是本系统的主要功能：</w:t>
       </w:r>
     </w:p>
     <w:p>
@@ -8446,69 +9314,477 @@
       </w:pPr>
       <w:r>
         <w:rPr>
-          <w:rFonts w:asciiTheme="minorEastAsia" w:eastAsiaTheme="minorEastAsia" w:hAnsiTheme="minorEastAsia"/>
-          <w:sz w:val="24"/>
-          <w:szCs w:val="24"/>
-        </w:rPr>
-        <w:fldChar w:fldCharType="begin"/>
-      </w:r>
-      <w:r>
-        <w:rPr>
-          <w:rFonts w:asciiTheme="minorEastAsia" w:eastAsiaTheme="minorEastAsia" w:hAnsiTheme="minorEastAsia"/>
-          <w:sz w:val="24"/>
-          <w:szCs w:val="24"/>
-        </w:rPr>
-        <w:instrText xml:space="preserve"> </w:instrText>
-      </w:r>
-      <w:r>
-        <w:rPr>
-          <w:rFonts w:asciiTheme="minorEastAsia" w:eastAsiaTheme="minorEastAsia" w:hAnsiTheme="minorEastAsia" w:hint="eastAsia"/>
-          <w:sz w:val="24"/>
-          <w:szCs w:val="24"/>
-        </w:rPr>
-        <w:instrText>= 8 \* GB3</w:instrText>
-      </w:r>
-      <w:r>
-        <w:rPr>
-          <w:rFonts w:asciiTheme="minorEastAsia" w:eastAsiaTheme="minorEastAsia" w:hAnsiTheme="minorEastAsia"/>
-          <w:sz w:val="24"/>
-          <w:szCs w:val="24"/>
-        </w:rPr>
-        <w:instrText xml:space="preserve"> </w:instrText>
-      </w:r>
-      <w:r>
-        <w:rPr>
-          <w:rFonts w:asciiTheme="minorEastAsia" w:eastAsiaTheme="minorEastAsia" w:hAnsiTheme="minorEastAsia"/>
-          <w:sz w:val="24"/>
-          <w:szCs w:val="24"/>
-        </w:rPr>
-        <w:fldChar w:fldCharType="separate"/>
-      </w:r>
-      <w:r>
-        <w:rPr>
-          <w:rFonts w:asciiTheme="minorEastAsia" w:eastAsiaTheme="minorEastAsia" w:hAnsiTheme="minorEastAsia" w:hint="eastAsia"/>
-          <w:noProof/>
-          <w:sz w:val="24"/>
-          <w:szCs w:val="24"/>
-        </w:rPr>
-        <w:t>⑧</w:t>
-      </w:r>
-      <w:r>
-        <w:rPr>
-          <w:rFonts w:asciiTheme="minorEastAsia" w:eastAsiaTheme="minorEastAsia" w:hAnsiTheme="minorEastAsia"/>
-          <w:sz w:val="24"/>
-          <w:szCs w:val="24"/>
-        </w:rPr>
-        <w:fldChar w:fldCharType="end"/>
-      </w:r>
-      <w:r>
-        <w:rPr>
-          <w:rFonts w:asciiTheme="minorEastAsia" w:eastAsiaTheme="minorEastAsia" w:hAnsiTheme="minorEastAsia" w:hint="eastAsia"/>
-          <w:sz w:val="24"/>
-          <w:szCs w:val="24"/>
-        </w:rPr>
-        <w:t>岗位管理。管理员可以查看每个部门的信息、所属部门的经理、员工的信息，及部门调整。</w:t>
-      </w:r>
+          <w:rFonts w:asciiTheme="minorEastAsia" w:eastAsiaTheme="minorEastAsia" w:hAnsiTheme="minorEastAsia" w:hint="eastAsia"/>
+          <w:sz w:val="24"/>
+          <w:szCs w:val="24"/>
+        </w:rPr>
+        <w:t>(1).前台：</w:t>
+      </w:r>
+    </w:p>
+    <w:p>
+      <w:pPr>
+        <w:spacing w:line="360" w:lineRule="auto"/>
+        <w:ind w:firstLineChars="200" w:firstLine="480"/>
+        <w:rPr>
+          <w:rFonts w:asciiTheme="minorEastAsia" w:eastAsiaTheme="minorEastAsia" w:hAnsiTheme="minorEastAsia"/>
+          <w:sz w:val="24"/>
+          <w:szCs w:val="24"/>
+        </w:rPr>
+      </w:pPr>
+      <w:r>
+        <w:rPr>
+          <w:rFonts w:asciiTheme="minorEastAsia" w:eastAsiaTheme="minorEastAsia" w:hAnsiTheme="minorEastAsia" w:hint="eastAsia"/>
+          <w:sz w:val="24"/>
+          <w:szCs w:val="24"/>
+        </w:rPr>
+        <w:t>1)员工登录。公司员工可以通过工号和自己设定的个性化密码登录本系统。</w:t>
+      </w:r>
+    </w:p>
+    <w:p>
+      <w:pPr>
+        <w:spacing w:line="360" w:lineRule="auto"/>
+        <w:ind w:firstLineChars="200" w:firstLine="480"/>
+        <w:rPr>
+          <w:rFonts w:asciiTheme="minorEastAsia" w:eastAsiaTheme="minorEastAsia" w:hAnsiTheme="minorEastAsia"/>
+          <w:sz w:val="24"/>
+          <w:szCs w:val="24"/>
+        </w:rPr>
+      </w:pPr>
+      <w:r>
+        <w:rPr>
+          <w:rFonts w:asciiTheme="minorEastAsia" w:eastAsiaTheme="minorEastAsia" w:hAnsiTheme="minorEastAsia" w:hint="eastAsia"/>
+          <w:sz w:val="24"/>
+          <w:szCs w:val="24"/>
+        </w:rPr>
+        <w:t>2)员工个人信息查询。员工可以查看自己的姓名、员工工号、所属部门、性别、民族、政治面貌、户口所在地、生日、工作电话、E-mail、家庭住址、加入公司日期、参与工作时间、职位、合同开始日期、合同终止日期等信息。</w:t>
+      </w:r>
+    </w:p>
+    <w:p>
+      <w:pPr>
+        <w:spacing w:line="360" w:lineRule="auto"/>
+        <w:ind w:firstLineChars="200" w:firstLine="480"/>
+        <w:rPr>
+          <w:rFonts w:asciiTheme="minorEastAsia" w:eastAsiaTheme="minorEastAsia" w:hAnsiTheme="minorEastAsia"/>
+          <w:sz w:val="24"/>
+          <w:szCs w:val="24"/>
+        </w:rPr>
+      </w:pPr>
+      <w:r>
+        <w:rPr>
+          <w:rFonts w:asciiTheme="minorEastAsia" w:eastAsiaTheme="minorEastAsia" w:hAnsiTheme="minorEastAsia" w:hint="eastAsia"/>
+          <w:sz w:val="24"/>
+          <w:szCs w:val="24"/>
+        </w:rPr>
+        <w:t>3)工资查询。员工可以查看到自己的基本工资、绩效、奖金和历史工资曲线。</w:t>
+      </w:r>
+    </w:p>
+    <w:p>
+      <w:pPr>
+        <w:spacing w:line="360" w:lineRule="auto"/>
+        <w:ind w:firstLineChars="200" w:firstLine="480"/>
+        <w:rPr>
+          <w:rFonts w:asciiTheme="minorEastAsia" w:eastAsiaTheme="minorEastAsia" w:hAnsiTheme="minorEastAsia"/>
+          <w:sz w:val="24"/>
+          <w:szCs w:val="24"/>
+        </w:rPr>
+      </w:pPr>
+      <w:r>
+        <w:rPr>
+          <w:rFonts w:asciiTheme="minorEastAsia" w:eastAsiaTheme="minorEastAsia" w:hAnsiTheme="minorEastAsia" w:hint="eastAsia"/>
+          <w:sz w:val="24"/>
+          <w:szCs w:val="24"/>
+        </w:rPr>
+        <w:t>4)考勤查询。员工可以根据某一时间段查询自己的考勤、缺勤情况。</w:t>
+      </w:r>
+    </w:p>
+    <w:p>
+      <w:pPr>
+        <w:spacing w:line="360" w:lineRule="auto"/>
+        <w:ind w:firstLineChars="200" w:firstLine="480"/>
+        <w:rPr>
+          <w:rFonts w:asciiTheme="minorEastAsia" w:eastAsiaTheme="minorEastAsia" w:hAnsiTheme="minorEastAsia"/>
+          <w:sz w:val="24"/>
+          <w:szCs w:val="24"/>
+        </w:rPr>
+      </w:pPr>
+      <w:r>
+        <w:rPr>
+          <w:rFonts w:asciiTheme="minorEastAsia" w:eastAsiaTheme="minorEastAsia" w:hAnsiTheme="minorEastAsia" w:hint="eastAsia"/>
+          <w:sz w:val="24"/>
+          <w:szCs w:val="24"/>
+        </w:rPr>
+        <w:t>(2)后台</w:t>
+      </w:r>
+    </w:p>
+    <w:p>
+      <w:pPr>
+        <w:spacing w:line="360" w:lineRule="auto"/>
+        <w:ind w:firstLineChars="200" w:firstLine="480"/>
+        <w:rPr>
+          <w:rFonts w:asciiTheme="minorEastAsia" w:eastAsiaTheme="minorEastAsia" w:hAnsiTheme="minorEastAsia"/>
+          <w:sz w:val="24"/>
+          <w:szCs w:val="24"/>
+        </w:rPr>
+      </w:pPr>
+      <w:r>
+        <w:rPr>
+          <w:rFonts w:asciiTheme="minorEastAsia" w:eastAsiaTheme="minorEastAsia" w:hAnsiTheme="minorEastAsia" w:hint="eastAsia"/>
+          <w:sz w:val="24"/>
+          <w:szCs w:val="24"/>
+        </w:rPr>
+        <w:t>1)招聘管理。管理员可以让新员工填写入职申请，再根据应聘的岗位安排HR面试，根据HR的面试结果，进行职位分配或者信息备份。</w:t>
+      </w:r>
+    </w:p>
+    <w:p>
+      <w:pPr>
+        <w:spacing w:line="360" w:lineRule="auto"/>
+        <w:ind w:firstLineChars="200" w:firstLine="480"/>
+        <w:rPr>
+          <w:rFonts w:asciiTheme="minorEastAsia" w:eastAsiaTheme="minorEastAsia" w:hAnsiTheme="minorEastAsia"/>
+          <w:sz w:val="24"/>
+          <w:szCs w:val="24"/>
+        </w:rPr>
+      </w:pPr>
+      <w:r>
+        <w:rPr>
+          <w:rFonts w:asciiTheme="minorEastAsia" w:eastAsiaTheme="minorEastAsia" w:hAnsiTheme="minorEastAsia" w:hint="eastAsia"/>
+          <w:sz w:val="24"/>
+          <w:szCs w:val="24"/>
+        </w:rPr>
+        <w:t xml:space="preserve">2)员工信息管理。管理员可以查看、修改和删除员工基本资料。 </w:t>
+      </w:r>
+    </w:p>
+    <w:p>
+      <w:pPr>
+        <w:spacing w:line="360" w:lineRule="auto"/>
+        <w:ind w:firstLineChars="200" w:firstLine="480"/>
+        <w:rPr>
+          <w:rFonts w:asciiTheme="minorEastAsia" w:eastAsiaTheme="minorEastAsia" w:hAnsiTheme="minorEastAsia"/>
+          <w:sz w:val="24"/>
+          <w:szCs w:val="24"/>
+        </w:rPr>
+      </w:pPr>
+      <w:r>
+        <w:rPr>
+          <w:rFonts w:asciiTheme="minorEastAsia" w:eastAsiaTheme="minorEastAsia" w:hAnsiTheme="minorEastAsia" w:hint="eastAsia"/>
+          <w:sz w:val="24"/>
+          <w:szCs w:val="24"/>
+        </w:rPr>
+        <w:t>3)请假管理。管理员可以根据员工的请假单新增员工请假记录，也可以查看历史请假记录。</w:t>
+      </w:r>
+    </w:p>
+    <w:p>
+      <w:pPr>
+        <w:spacing w:line="360" w:lineRule="auto"/>
+        <w:ind w:firstLineChars="200" w:firstLine="480"/>
+        <w:rPr>
+          <w:rFonts w:asciiTheme="minorEastAsia" w:eastAsiaTheme="minorEastAsia" w:hAnsiTheme="minorEastAsia"/>
+          <w:sz w:val="24"/>
+          <w:szCs w:val="24"/>
+        </w:rPr>
+      </w:pPr>
+      <w:r>
+        <w:rPr>
+          <w:rFonts w:asciiTheme="minorEastAsia" w:eastAsiaTheme="minorEastAsia" w:hAnsiTheme="minorEastAsia" w:hint="eastAsia"/>
+          <w:sz w:val="24"/>
+          <w:szCs w:val="24"/>
+        </w:rPr>
+        <w:t>4)岗位调度。管理员根据职位调度表，可以把员工从一个部门的某个职位调任到另一个部门的某个职位或者在某个部门里的职位调度，同时可以查看历史调度记录。</w:t>
+      </w:r>
+    </w:p>
+    <w:p>
+      <w:pPr>
+        <w:spacing w:line="360" w:lineRule="auto"/>
+        <w:ind w:firstLineChars="200" w:firstLine="480"/>
+        <w:rPr>
+          <w:rFonts w:asciiTheme="minorEastAsia" w:eastAsiaTheme="minorEastAsia" w:hAnsiTheme="minorEastAsia"/>
+          <w:sz w:val="24"/>
+          <w:szCs w:val="24"/>
+        </w:rPr>
+      </w:pPr>
+      <w:r>
+        <w:rPr>
+          <w:rFonts w:asciiTheme="minorEastAsia" w:eastAsiaTheme="minorEastAsia" w:hAnsiTheme="minorEastAsia" w:hint="eastAsia"/>
+          <w:sz w:val="24"/>
+          <w:szCs w:val="24"/>
+        </w:rPr>
+        <w:t>5)培训管理。管理员可以新增培训记录及查询历史培训记录。</w:t>
+      </w:r>
+    </w:p>
+    <w:p>
+      <w:pPr>
+        <w:spacing w:line="360" w:lineRule="auto"/>
+        <w:ind w:firstLineChars="200" w:firstLine="480"/>
+        <w:rPr>
+          <w:rFonts w:asciiTheme="minorEastAsia" w:eastAsiaTheme="minorEastAsia" w:hAnsiTheme="minorEastAsia"/>
+          <w:sz w:val="24"/>
+          <w:szCs w:val="24"/>
+        </w:rPr>
+      </w:pPr>
+      <w:r>
+        <w:rPr>
+          <w:rFonts w:asciiTheme="minorEastAsia" w:eastAsiaTheme="minorEastAsia" w:hAnsiTheme="minorEastAsia" w:hint="eastAsia"/>
+          <w:sz w:val="24"/>
+          <w:szCs w:val="24"/>
+        </w:rPr>
+        <w:t>6)工资管理（绩效计算）。管理员可以查看和调整员工基本工资、奖金，查看员工考核（系统根据考勤管理的缺勤情况进行扣除或者增加）。</w:t>
+      </w:r>
+    </w:p>
+    <w:p>
+      <w:pPr>
+        <w:spacing w:line="360" w:lineRule="auto"/>
+        <w:ind w:firstLineChars="200" w:firstLine="480"/>
+        <w:rPr>
+          <w:rFonts w:asciiTheme="minorEastAsia" w:eastAsiaTheme="minorEastAsia" w:hAnsiTheme="minorEastAsia"/>
+          <w:sz w:val="24"/>
+          <w:szCs w:val="24"/>
+        </w:rPr>
+      </w:pPr>
+      <w:r>
+        <w:rPr>
+          <w:rFonts w:asciiTheme="minorEastAsia" w:eastAsiaTheme="minorEastAsia" w:hAnsiTheme="minorEastAsia" w:hint="eastAsia"/>
+          <w:sz w:val="24"/>
+          <w:szCs w:val="24"/>
+        </w:rPr>
+        <w:t>7)数据分析。管理员可以查看由系统分析的入职率、离职率、平均人数等信息。</w:t>
+      </w:r>
+    </w:p>
+    <w:p>
+      <w:pPr>
+        <w:spacing w:line="360" w:lineRule="auto"/>
+        <w:ind w:firstLineChars="200" w:firstLine="480"/>
+        <w:rPr>
+          <w:rFonts w:asciiTheme="minorEastAsia" w:eastAsiaTheme="minorEastAsia" w:hAnsiTheme="minorEastAsia"/>
+          <w:sz w:val="24"/>
+          <w:szCs w:val="24"/>
+        </w:rPr>
+      </w:pPr>
+      <w:r>
+        <w:rPr>
+          <w:rFonts w:asciiTheme="minorEastAsia" w:eastAsiaTheme="minorEastAsia" w:hAnsiTheme="minorEastAsia" w:hint="eastAsia"/>
+          <w:sz w:val="24"/>
+          <w:szCs w:val="24"/>
+        </w:rPr>
+        <w:t>8)岗位管理。管理员可以查看每个部门的信息、所属部门的经理、员工的信息，及部门调整。</w:t>
+      </w:r>
+    </w:p>
+    <w:p>
+      <w:pPr>
+        <w:spacing w:line="360" w:lineRule="auto"/>
+        <w:ind w:firstLineChars="200" w:firstLine="480"/>
+        <w:rPr>
+          <w:rFonts w:asciiTheme="minorEastAsia" w:eastAsiaTheme="minorEastAsia" w:hAnsiTheme="minorEastAsia"/>
+          <w:sz w:val="24"/>
+          <w:szCs w:val="24"/>
+        </w:rPr>
+      </w:pPr>
+      <w:r>
+        <w:rPr>
+          <w:rFonts w:asciiTheme="minorEastAsia" w:eastAsiaTheme="minorEastAsia" w:hAnsiTheme="minorEastAsia" w:hint="eastAsia"/>
+          <w:sz w:val="24"/>
+          <w:szCs w:val="24"/>
+        </w:rPr>
+        <w:t>系统整体功能模块设计如图4.2所示。</w:t>
+      </w:r>
+    </w:p>
+    <w:p>
+      <w:pPr>
+        <w:spacing w:line="360" w:lineRule="auto"/>
+        <w:ind w:firstLineChars="200" w:firstLine="480"/>
+        <w:rPr>
+          <w:rFonts w:asciiTheme="minorEastAsia" w:eastAsiaTheme="minorEastAsia" w:hAnsiTheme="minorEastAsia"/>
+          <w:sz w:val="24"/>
+          <w:szCs w:val="24"/>
+        </w:rPr>
+      </w:pPr>
+    </w:p>
+    <w:p>
+      <w:pPr>
+        <w:spacing w:line="360" w:lineRule="auto"/>
+        <w:ind w:firstLineChars="200" w:firstLine="480"/>
+        <w:rPr>
+          <w:rFonts w:asciiTheme="minorEastAsia" w:eastAsiaTheme="minorEastAsia" w:hAnsiTheme="minorEastAsia"/>
+          <w:sz w:val="24"/>
+          <w:szCs w:val="24"/>
+        </w:rPr>
+      </w:pPr>
+    </w:p>
+    <w:p>
+      <w:pPr>
+        <w:spacing w:line="360" w:lineRule="auto"/>
+        <w:ind w:firstLineChars="200" w:firstLine="480"/>
+        <w:rPr>
+          <w:rFonts w:asciiTheme="minorEastAsia" w:eastAsiaTheme="minorEastAsia" w:hAnsiTheme="minorEastAsia"/>
+          <w:sz w:val="24"/>
+          <w:szCs w:val="24"/>
+        </w:rPr>
+      </w:pPr>
+    </w:p>
+    <w:p>
+      <w:pPr>
+        <w:spacing w:line="360" w:lineRule="auto"/>
+        <w:ind w:firstLineChars="200" w:firstLine="480"/>
+        <w:rPr>
+          <w:rFonts w:asciiTheme="minorEastAsia" w:eastAsiaTheme="minorEastAsia" w:hAnsiTheme="minorEastAsia"/>
+          <w:sz w:val="24"/>
+          <w:szCs w:val="24"/>
+        </w:rPr>
+      </w:pPr>
+    </w:p>
+    <w:p>
+      <w:pPr>
+        <w:spacing w:line="360" w:lineRule="auto"/>
+        <w:jc w:val="left"/>
+        <w:rPr>
+          <w:rFonts w:asciiTheme="minorEastAsia" w:eastAsiaTheme="minorEastAsia" w:hAnsiTheme="minorEastAsia"/>
+          <w:sz w:val="24"/>
+          <w:szCs w:val="24"/>
+        </w:rPr>
+      </w:pPr>
+      <w:r>
+        <w:rPr>
+          <w:rFonts w:asciiTheme="minorEastAsia" w:eastAsiaTheme="minorEastAsia" w:hAnsiTheme="minorEastAsia"/>
+          <w:sz w:val="24"/>
+          <w:szCs w:val="24"/>
+        </w:rPr>
+        <w:object w:dxaOrig="13336" w:dyaOrig="7801">
+          <v:shapetype id="_x0000_t75" coordsize="21600,21600" o:spt="75" o:preferrelative="t" path="m@4@5l@4@11@9@11@9@5xe" filled="f" stroked="f">
+            <v:stroke joinstyle="miter"/>
+            <v:formulas>
+              <v:f eqn="if lineDrawn pixelLineWidth 0"/>
+              <v:f eqn="sum @0 1 0"/>
+              <v:f eqn="sum 0 0 @1"/>
+              <v:f eqn="prod @2 1 2"/>
+              <v:f eqn="prod @3 21600 pixelWidth"/>
+              <v:f eqn="prod @3 21600 pixelHeight"/>
+              <v:f eqn="sum @0 0 1"/>
+              <v:f eqn="prod @6 1 2"/>
+              <v:f eqn="prod @7 21600 pixelWidth"/>
+              <v:f eqn="sum @8 21600 0"/>
+              <v:f eqn="prod @7 21600 pixelHeight"/>
+              <v:f eqn="sum @10 21600 0"/>
+            </v:formulas>
+            <v:path o:extrusionok="f" gradientshapeok="t" o:connecttype="rect"/>
+            <o:lock v:ext="edit" aspectratio="t"/>
+          </v:shapetype>
+          <v:shape id="_x0000_i1025" type="#_x0000_t75" style="width:450pt;height:264pt" o:ole="">
+            <v:imagedata r:id="rId11" o:title=""/>
+          </v:shape>
+          <o:OLEObject Type="Embed" ProgID="Visio.Drawing.15" ShapeID="_x0000_i1025" DrawAspect="Content" ObjectID="_1585687383" r:id="rId12"/>
+        </w:object>
+      </w:r>
+    </w:p>
+    <w:p>
+      <w:pPr>
+        <w:jc w:val="center"/>
+        <w:rPr>
+          <w:rFonts w:eastAsia="宋体"/>
+          <w:sz w:val="21"/>
+          <w:szCs w:val="21"/>
+        </w:rPr>
+      </w:pPr>
+      <w:r>
+        <w:rPr>
+          <w:rFonts w:eastAsia="宋体"/>
+          <w:sz w:val="21"/>
+          <w:szCs w:val="21"/>
+        </w:rPr>
+        <w:t>图</w:t>
+      </w:r>
+      <w:r>
+        <w:rPr>
+          <w:rFonts w:eastAsia="宋体"/>
+          <w:sz w:val="21"/>
+          <w:szCs w:val="21"/>
+        </w:rPr>
+        <w:t>4.</w:t>
+      </w:r>
+      <w:r>
+        <w:rPr>
+          <w:rFonts w:eastAsia="宋体" w:hint="eastAsia"/>
+          <w:sz w:val="21"/>
+          <w:szCs w:val="21"/>
+        </w:rPr>
+        <w:t xml:space="preserve">2 </w:t>
+      </w:r>
+      <w:r>
+        <w:rPr>
+          <w:rFonts w:eastAsia="宋体"/>
+          <w:sz w:val="21"/>
+          <w:szCs w:val="21"/>
+        </w:rPr>
+        <w:t>系统整体功能模块</w:t>
+      </w:r>
+      <w:r>
+        <w:rPr>
+          <w:rFonts w:eastAsia="宋体" w:hint="eastAsia"/>
+          <w:sz w:val="21"/>
+          <w:szCs w:val="21"/>
+        </w:rPr>
+        <w:t>图</w:t>
+      </w:r>
+    </w:p>
+    <w:p>
+      <w:pPr>
+        <w:spacing w:line="360" w:lineRule="auto"/>
+        <w:jc w:val="center"/>
+        <w:rPr>
+          <w:rFonts w:asciiTheme="minorEastAsia" w:eastAsiaTheme="minorEastAsia" w:hAnsiTheme="minorEastAsia"/>
+          <w:sz w:val="24"/>
+          <w:szCs w:val="24"/>
+        </w:rPr>
+      </w:pPr>
+      <w:r>
+        <w:rPr>
+          <w:rFonts w:eastAsia="宋体"/>
+          <w:sz w:val="21"/>
+          <w:szCs w:val="21"/>
+        </w:rPr>
+        <w:t>Fig.4.</w:t>
+      </w:r>
+      <w:r>
+        <w:rPr>
+          <w:rFonts w:eastAsia="宋体" w:hint="eastAsia"/>
+          <w:sz w:val="21"/>
+          <w:szCs w:val="21"/>
+        </w:rPr>
+        <w:t>2</w:t>
+      </w:r>
+      <w:r>
+        <w:rPr>
+          <w:rFonts w:eastAsia="宋体"/>
+          <w:sz w:val="21"/>
+          <w:szCs w:val="21"/>
+        </w:rPr>
+        <w:t xml:space="preserve"> </w:t>
+      </w:r>
+      <w:r>
+        <w:rPr>
+          <w:rFonts w:eastAsia="宋体" w:hint="eastAsia"/>
+          <w:sz w:val="21"/>
+          <w:szCs w:val="21"/>
+        </w:rPr>
+        <w:t>The graph of o</w:t>
+      </w:r>
+      <w:r>
+        <w:rPr>
+          <w:rFonts w:eastAsia="宋体"/>
+          <w:sz w:val="21"/>
+          <w:szCs w:val="21"/>
+        </w:rPr>
+        <w:t>verall system function module</w:t>
+      </w:r>
+    </w:p>
+    <w:p>
+      <w:pPr>
+        <w:pStyle w:val="2"/>
+        <w:outlineLvl w:val="1"/>
+      </w:pPr>
+      <w:bookmarkStart w:id="20" w:name="_Toc511770125"/>
+      <w:r>
+        <w:t>系统流程图、数据流图和数据字典</w:t>
+      </w:r>
+      <w:bookmarkEnd w:id="20"/>
     </w:p>
     <w:p>
       <w:pPr>
@@ -8516,7 +9792,7 @@
         <w:outlineLvl w:val="2"/>
       </w:pPr>
       <w:r>
-        <w:t>系统非功能性需求</w:t>
+        <w:t>系统流程图</w:t>
       </w:r>
     </w:p>
     <w:p>
@@ -8535,67 +9811,587 @@
           <w:sz w:val="24"/>
           <w:szCs w:val="24"/>
         </w:rPr>
-        <w:t>本系统的非功能性需求是指本系统必须达到的服务水平、系统非运行时间的属性和系统必须要满足的其他非功能性条件。非功能性需求虽然不能直接影响到系统的功能运行，但是能够影响到本系统的使用人员对本系统的认可程度。</w:t>
+        <w:t>(</w:t>
+      </w:r>
+      <w:r>
+        <w:rPr>
+          <w:rFonts w:asciiTheme="minorEastAsia" w:eastAsiaTheme="minorEastAsia" w:hAnsiTheme="minorEastAsia"/>
+          <w:sz w:val="24"/>
+          <w:szCs w:val="24"/>
+        </w:rPr>
+        <w:t>1</w:t>
+      </w:r>
+      <w:r>
+        <w:rPr>
+          <w:rFonts w:asciiTheme="minorEastAsia" w:eastAsiaTheme="minorEastAsia" w:hAnsiTheme="minorEastAsia" w:hint="eastAsia"/>
+          <w:sz w:val="24"/>
+          <w:szCs w:val="24"/>
+        </w:rPr>
+        <w:t>)登录流程图：用户在未登录的情况下访问本系统的任何资源都会被强制跳转到</w:t>
+      </w:r>
+      <w:r>
+        <w:rPr>
+          <w:rFonts w:asciiTheme="minorEastAsia" w:eastAsiaTheme="minorEastAsia" w:hAnsiTheme="minorEastAsia" w:hint="eastAsia"/>
+          <w:sz w:val="24"/>
+          <w:szCs w:val="24"/>
+        </w:rPr>
+        <w:t>登录页面，在本系统的登录页面只有一个登录入口，不管登录的对象是普通员工还是部门管理者或是企业高层，登录系统会动态的判断登录者的身份，在帐号和密码都正确的情况下，会根据不同的对象身份跳转到不同的页面，并把登录信息放入Session中保存。具体流程如图4.</w:t>
+      </w:r>
+      <w:r>
+        <w:rPr>
+          <w:rFonts w:asciiTheme="minorEastAsia" w:eastAsiaTheme="minorEastAsia" w:hAnsiTheme="minorEastAsia"/>
+          <w:sz w:val="24"/>
+          <w:szCs w:val="24"/>
+        </w:rPr>
+        <w:t>3所示</w:t>
+      </w:r>
+      <w:r>
+        <w:rPr>
+          <w:rFonts w:asciiTheme="minorEastAsia" w:eastAsiaTheme="minorEastAsia" w:hAnsiTheme="minorEastAsia" w:hint="eastAsia"/>
+          <w:sz w:val="24"/>
+          <w:szCs w:val="24"/>
+        </w:rPr>
+        <w:t>：</w:t>
       </w:r>
     </w:p>
     <w:p>
       <w:pPr>
         <w:spacing w:line="360" w:lineRule="auto"/>
         <w:ind w:firstLineChars="200" w:firstLine="480"/>
-        <w:rPr>
-          <w:rFonts w:asciiTheme="minorEastAsia" w:eastAsiaTheme="minorEastAsia" w:hAnsiTheme="minorEastAsia"/>
-          <w:sz w:val="24"/>
-          <w:szCs w:val="24"/>
-        </w:rPr>
-      </w:pPr>
-      <w:r>
-        <w:rPr>
-          <w:rFonts w:asciiTheme="minorEastAsia" w:eastAsiaTheme="minorEastAsia" w:hAnsiTheme="minorEastAsia"/>
-          <w:sz w:val="24"/>
-          <w:szCs w:val="24"/>
-        </w:rPr>
-        <w:t>本系统的非功能性需求主要是从可用性、故障率、可维护性和</w:t>
-      </w:r>
-      <w:proofErr w:type="gramStart"/>
-      <w:r>
-        <w:rPr>
-          <w:rFonts w:asciiTheme="minorEastAsia" w:eastAsiaTheme="minorEastAsia" w:hAnsiTheme="minorEastAsia"/>
-          <w:sz w:val="24"/>
-          <w:szCs w:val="24"/>
-        </w:rPr>
-        <w:t>可</w:t>
-      </w:r>
-      <w:proofErr w:type="gramEnd"/>
-      <w:r>
-        <w:rPr>
-          <w:rFonts w:asciiTheme="minorEastAsia" w:eastAsiaTheme="minorEastAsia" w:hAnsiTheme="minorEastAsia"/>
-          <w:sz w:val="24"/>
-          <w:szCs w:val="24"/>
-        </w:rPr>
-        <w:t>扩展性等方面考虑，非功能性需求一般使用非量化的指标来表示。见表(1)。</w:t>
+        <w:jc w:val="center"/>
+        <w:rPr>
+          <w:rFonts w:asciiTheme="minorEastAsia" w:eastAsiaTheme="minorEastAsia" w:hAnsiTheme="minorEastAsia"/>
+          <w:sz w:val="24"/>
+          <w:szCs w:val="24"/>
+        </w:rPr>
+      </w:pPr>
+      <w:r>
+        <w:rPr>
+          <w:rFonts w:asciiTheme="minorEastAsia" w:eastAsiaTheme="minorEastAsia" w:hAnsiTheme="minorEastAsia"/>
+          <w:sz w:val="24"/>
+          <w:szCs w:val="24"/>
+        </w:rPr>
+        <w:object w:dxaOrig="7681" w:dyaOrig="12286">
+          <v:shape id="_x0000_i1026" type="#_x0000_t75" style="width:232.5pt;height:371.25pt" o:ole="">
+            <v:imagedata r:id="rId13" o:title=""/>
+          </v:shape>
+          <o:OLEObject Type="Embed" ProgID="Visio.Drawing.15" ShapeID="_x0000_i1026" DrawAspect="Content" ObjectID="_1585687384" r:id="rId14"/>
+        </w:object>
+      </w:r>
+    </w:p>
+    <w:p>
+      <w:pPr>
+        <w:jc w:val="center"/>
+        <w:rPr>
+          <w:rFonts w:eastAsia="宋体"/>
+          <w:sz w:val="21"/>
+          <w:szCs w:val="21"/>
+        </w:rPr>
+      </w:pPr>
+      <w:r>
+        <w:rPr>
+          <w:rFonts w:eastAsia="宋体"/>
+          <w:sz w:val="21"/>
+          <w:szCs w:val="21"/>
+        </w:rPr>
+        <w:t>图</w:t>
+      </w:r>
+      <w:r>
+        <w:rPr>
+          <w:rFonts w:eastAsia="宋体"/>
+          <w:sz w:val="21"/>
+          <w:szCs w:val="21"/>
+        </w:rPr>
+        <w:t>4.</w:t>
+      </w:r>
+      <w:bookmarkStart w:id="21" w:name="_Toc416517337"/>
+      <w:bookmarkStart w:id="22" w:name="_Toc416893843"/>
+      <w:bookmarkStart w:id="23" w:name="_Toc417749895"/>
+      <w:bookmarkStart w:id="24" w:name="_Toc417749760"/>
+      <w:bookmarkStart w:id="25" w:name="_Toc417598393"/>
+      <w:bookmarkStart w:id="26" w:name="_Toc416894059"/>
+      <w:bookmarkStart w:id="27" w:name="_Toc416517582"/>
+      <w:r>
+        <w:rPr>
+          <w:rFonts w:eastAsia="宋体" w:hint="eastAsia"/>
+          <w:sz w:val="21"/>
+          <w:szCs w:val="21"/>
+        </w:rPr>
+        <w:t>3</w:t>
+      </w:r>
+      <w:r>
+        <w:rPr>
+          <w:rFonts w:eastAsia="宋体"/>
+          <w:sz w:val="21"/>
+          <w:szCs w:val="21"/>
+        </w:rPr>
+        <w:t xml:space="preserve"> </w:t>
+      </w:r>
+      <w:bookmarkEnd w:id="21"/>
+      <w:bookmarkEnd w:id="22"/>
+      <w:bookmarkEnd w:id="23"/>
+      <w:bookmarkEnd w:id="24"/>
+      <w:bookmarkEnd w:id="25"/>
+      <w:bookmarkEnd w:id="26"/>
+      <w:bookmarkEnd w:id="27"/>
+      <w:r>
+        <w:rPr>
+          <w:rFonts w:eastAsia="宋体"/>
+          <w:sz w:val="21"/>
+          <w:szCs w:val="21"/>
+        </w:rPr>
+        <w:t>前台登录流程</w:t>
+      </w:r>
+    </w:p>
+    <w:p>
+      <w:pPr>
+        <w:jc w:val="center"/>
+        <w:rPr>
+          <w:rFonts w:eastAsia="宋体"/>
+          <w:sz w:val="21"/>
+          <w:szCs w:val="21"/>
+        </w:rPr>
+      </w:pPr>
+      <w:r>
+        <w:rPr>
+          <w:rFonts w:eastAsia="宋体"/>
+          <w:sz w:val="21"/>
+          <w:szCs w:val="21"/>
+        </w:rPr>
+        <w:t>Fig.4.</w:t>
+      </w:r>
+      <w:r>
+        <w:rPr>
+          <w:rFonts w:eastAsia="宋体" w:hint="eastAsia"/>
+          <w:sz w:val="21"/>
+          <w:szCs w:val="21"/>
+        </w:rPr>
+        <w:t>3</w:t>
+      </w:r>
+      <w:r>
+        <w:rPr>
+          <w:rFonts w:eastAsia="宋体"/>
+          <w:sz w:val="21"/>
+          <w:szCs w:val="21"/>
+        </w:rPr>
+        <w:t xml:space="preserve"> The login process of foreground</w:t>
       </w:r>
     </w:p>
     <w:p>
       <w:pPr>
         <w:spacing w:line="360" w:lineRule="auto"/>
         <w:ind w:firstLineChars="200" w:firstLine="480"/>
-        <w:rPr>
-          <w:rFonts w:asciiTheme="minorEastAsia" w:eastAsiaTheme="minorEastAsia" w:hAnsiTheme="minorEastAsia"/>
-          <w:sz w:val="24"/>
-          <w:szCs w:val="24"/>
-        </w:rPr>
-      </w:pPr>
+        <w:jc w:val="left"/>
+        <w:rPr>
+          <w:rFonts w:eastAsia="宋体"/>
+          <w:sz w:val="24"/>
+          <w:szCs w:val="24"/>
+        </w:rPr>
+      </w:pPr>
+      <w:r>
+        <w:rPr>
+          <w:rFonts w:eastAsia="宋体" w:hint="eastAsia"/>
+          <w:sz w:val="24"/>
+          <w:szCs w:val="24"/>
+        </w:rPr>
+        <w:t>(</w:t>
+      </w:r>
+      <w:r>
+        <w:rPr>
+          <w:rFonts w:eastAsia="宋体"/>
+          <w:sz w:val="24"/>
+          <w:szCs w:val="24"/>
+        </w:rPr>
+        <w:t>2</w:t>
+      </w:r>
+      <w:r>
+        <w:rPr>
+          <w:rFonts w:eastAsia="宋体" w:hint="eastAsia"/>
+          <w:sz w:val="24"/>
+          <w:szCs w:val="24"/>
+        </w:rPr>
+        <w:t>)</w:t>
+      </w:r>
+      <w:r>
+        <w:rPr>
+          <w:rFonts w:eastAsia="宋体"/>
+          <w:sz w:val="24"/>
+          <w:szCs w:val="24"/>
+        </w:rPr>
+        <w:t>操作流程图</w:t>
+      </w:r>
+      <w:r>
+        <w:rPr>
+          <w:rFonts w:eastAsia="宋体"/>
+          <w:sz w:val="24"/>
+          <w:szCs w:val="24"/>
+        </w:rPr>
+        <w:t>：本系统使用</w:t>
+      </w:r>
+      <w:r>
+        <w:rPr>
+          <w:rFonts w:eastAsia="宋体" w:hint="eastAsia"/>
+          <w:sz w:val="24"/>
+          <w:szCs w:val="24"/>
+        </w:rPr>
+        <w:t>Shiro</w:t>
+      </w:r>
+      <w:r>
+        <w:rPr>
+          <w:rFonts w:eastAsia="宋体" w:hint="eastAsia"/>
+          <w:sz w:val="24"/>
+          <w:szCs w:val="24"/>
+        </w:rPr>
+        <w:t>安全框架进行操作权限的检测，主要流程如图</w:t>
+      </w:r>
+      <w:r>
+        <w:rPr>
+          <w:rFonts w:eastAsia="宋体" w:hint="eastAsia"/>
+          <w:sz w:val="24"/>
+          <w:szCs w:val="24"/>
+        </w:rPr>
+        <w:t>4.</w:t>
+      </w:r>
+      <w:r>
+        <w:rPr>
+          <w:rFonts w:eastAsia="宋体"/>
+          <w:sz w:val="24"/>
+          <w:szCs w:val="24"/>
+        </w:rPr>
+        <w:t>4</w:t>
+      </w:r>
+      <w:r>
+        <w:rPr>
+          <w:rFonts w:eastAsia="宋体"/>
+          <w:sz w:val="24"/>
+          <w:szCs w:val="24"/>
+        </w:rPr>
+        <w:t>所示：</w:t>
+      </w:r>
+    </w:p>
+    <w:p>
+      <w:pPr>
+        <w:spacing w:line="360" w:lineRule="auto"/>
+        <w:ind w:firstLineChars="200" w:firstLine="480"/>
+        <w:jc w:val="center"/>
+        <w:rPr>
+          <w:rFonts w:eastAsia="宋体"/>
+          <w:sz w:val="24"/>
+          <w:szCs w:val="24"/>
+        </w:rPr>
+      </w:pPr>
+      <w:r>
+        <w:rPr>
+          <w:rFonts w:eastAsia="宋体"/>
+          <w:sz w:val="24"/>
+          <w:szCs w:val="24"/>
+        </w:rPr>
+        <w:object w:dxaOrig="4140" w:dyaOrig="6691">
+          <v:shape id="_x0000_i1027" type="#_x0000_t75" style="width:151.5pt;height:245.25pt" o:ole="">
+            <v:imagedata r:id="rId15" o:title=""/>
+          </v:shape>
+          <o:OLEObject Type="Embed" ProgID="Visio.Drawing.15" ShapeID="_x0000_i1027" DrawAspect="Content" ObjectID="_1585687385" r:id="rId16"/>
+        </w:object>
+      </w:r>
+    </w:p>
+    <w:p>
+      <w:pPr>
+        <w:jc w:val="center"/>
+        <w:rPr>
+          <w:rFonts w:eastAsia="宋体"/>
+          <w:sz w:val="21"/>
+          <w:szCs w:val="21"/>
+        </w:rPr>
+      </w:pPr>
+      <w:r>
+        <w:rPr>
+          <w:rFonts w:eastAsia="宋体"/>
+          <w:sz w:val="21"/>
+          <w:szCs w:val="21"/>
+        </w:rPr>
+        <w:lastRenderedPageBreak/>
+        <w:t>图</w:t>
+      </w:r>
+      <w:r>
+        <w:rPr>
+          <w:rFonts w:eastAsia="宋体"/>
+          <w:sz w:val="21"/>
+          <w:szCs w:val="21"/>
+        </w:rPr>
+        <w:t>4.</w:t>
+      </w:r>
+      <w:r>
+        <w:rPr>
+          <w:rFonts w:eastAsia="宋体" w:hint="eastAsia"/>
+          <w:sz w:val="21"/>
+          <w:szCs w:val="21"/>
+        </w:rPr>
+        <w:t>4</w:t>
+      </w:r>
+      <w:r>
+        <w:rPr>
+          <w:rFonts w:eastAsia="宋体"/>
+          <w:sz w:val="21"/>
+          <w:szCs w:val="21"/>
+        </w:rPr>
+        <w:t xml:space="preserve"> </w:t>
+      </w:r>
+      <w:r>
+        <w:rPr>
+          <w:rFonts w:eastAsia="宋体"/>
+          <w:sz w:val="21"/>
+          <w:szCs w:val="21"/>
+        </w:rPr>
+        <w:t>操作</w:t>
+      </w:r>
+      <w:r>
+        <w:rPr>
+          <w:rFonts w:eastAsia="宋体"/>
+          <w:sz w:val="21"/>
+          <w:szCs w:val="21"/>
+        </w:rPr>
+        <w:t>流程</w:t>
+      </w:r>
+      <w:r>
+        <w:rPr>
+          <w:rFonts w:eastAsia="宋体"/>
+          <w:sz w:val="21"/>
+          <w:szCs w:val="21"/>
+        </w:rPr>
+        <w:t>图</w:t>
+      </w:r>
+    </w:p>
+    <w:p>
+      <w:pPr>
+        <w:spacing w:line="360" w:lineRule="auto"/>
+        <w:ind w:firstLineChars="200" w:firstLine="420"/>
+        <w:jc w:val="center"/>
+        <w:rPr>
+          <w:rFonts w:eastAsia="宋体"/>
+          <w:sz w:val="21"/>
+          <w:szCs w:val="21"/>
+        </w:rPr>
+      </w:pPr>
+      <w:r>
+        <w:rPr>
+          <w:rFonts w:eastAsia="宋体"/>
+          <w:sz w:val="21"/>
+          <w:szCs w:val="21"/>
+        </w:rPr>
+        <w:t>Fig.4.</w:t>
+      </w:r>
+      <w:r>
+        <w:rPr>
+          <w:rFonts w:eastAsia="宋体" w:hint="eastAsia"/>
+          <w:sz w:val="21"/>
+          <w:szCs w:val="21"/>
+        </w:rPr>
+        <w:t>4</w:t>
+      </w:r>
+      <w:r>
+        <w:rPr>
+          <w:rFonts w:eastAsia="宋体"/>
+          <w:sz w:val="21"/>
+          <w:szCs w:val="21"/>
+        </w:rPr>
+        <w:t xml:space="preserve"> </w:t>
+      </w:r>
+      <w:r>
+        <w:rPr>
+          <w:rFonts w:eastAsia="宋体"/>
+          <w:sz w:val="21"/>
+          <w:szCs w:val="21"/>
+        </w:rPr>
+        <w:t>Operation Flow C</w:t>
+      </w:r>
+      <w:r>
+        <w:rPr>
+          <w:rFonts w:eastAsia="宋体"/>
+          <w:sz w:val="21"/>
+          <w:szCs w:val="21"/>
+        </w:rPr>
+        <w:t>hart</w:t>
+      </w:r>
+    </w:p>
+    <w:p>
+      <w:pPr>
+        <w:pStyle w:val="3"/>
+        <w:outlineLvl w:val="2"/>
+      </w:pPr>
+      <w:r>
+        <w:t>数据流图</w:t>
+      </w:r>
+    </w:p>
+    <w:p>
+      <w:pPr>
+        <w:spacing w:line="360" w:lineRule="auto"/>
+        <w:ind w:firstLineChars="200" w:firstLine="480"/>
+        <w:rPr>
+          <w:rFonts w:asciiTheme="minorEastAsia" w:eastAsiaTheme="minorEastAsia" w:hAnsiTheme="minorEastAsia"/>
+          <w:sz w:val="24"/>
+          <w:szCs w:val="24"/>
+        </w:rPr>
+      </w:pPr>
+      <w:r>
+        <w:rPr>
+          <w:rFonts w:asciiTheme="minorEastAsia" w:eastAsiaTheme="minorEastAsia" w:hAnsiTheme="minorEastAsia" w:hint="eastAsia"/>
+          <w:sz w:val="24"/>
+          <w:szCs w:val="24"/>
+        </w:rPr>
+        <w:t>本系统数据流图如图4.</w:t>
+      </w:r>
+      <w:r>
+        <w:rPr>
+          <w:rFonts w:asciiTheme="minorEastAsia" w:eastAsiaTheme="minorEastAsia" w:hAnsiTheme="minorEastAsia"/>
+          <w:sz w:val="24"/>
+          <w:szCs w:val="24"/>
+        </w:rPr>
+        <w:t>5</w:t>
+      </w:r>
+      <w:r>
+        <w:rPr>
+          <w:rFonts w:asciiTheme="minorEastAsia" w:eastAsiaTheme="minorEastAsia" w:hAnsiTheme="minorEastAsia"/>
+          <w:sz w:val="24"/>
+          <w:szCs w:val="24"/>
+        </w:rPr>
+        <w:t>所示：</w:t>
+      </w:r>
+    </w:p>
+    <w:p>
+      <w:pPr>
+        <w:spacing w:line="360" w:lineRule="auto"/>
+        <w:jc w:val="center"/>
+      </w:pPr>
+      <w:r>
+        <w:object w:dxaOrig="11011" w:dyaOrig="5131">
+          <v:shape id="_x0000_i1028" type="#_x0000_t75" style="width:403.5pt;height:187.5pt" o:ole="">
+            <v:imagedata r:id="rId17" o:title=""/>
+          </v:shape>
+          <o:OLEObject Type="Embed" ProgID="Visio.Drawing.15" ShapeID="_x0000_i1028" DrawAspect="Content" ObjectID="_1585687386" r:id="rId18"/>
+        </w:object>
+      </w:r>
+    </w:p>
+    <w:p>
+      <w:pPr>
+        <w:spacing w:line="300" w:lineRule="auto"/>
+        <w:jc w:val="center"/>
+        <w:rPr>
+          <w:rFonts w:eastAsia="宋体"/>
+          <w:sz w:val="21"/>
+          <w:szCs w:val="21"/>
+        </w:rPr>
+      </w:pPr>
+      <w:r>
+        <w:rPr>
+          <w:rFonts w:eastAsia="宋体"/>
+          <w:sz w:val="21"/>
+          <w:szCs w:val="21"/>
+        </w:rPr>
+        <w:t>图</w:t>
+      </w:r>
+      <w:r>
+        <w:rPr>
+          <w:rFonts w:eastAsia="宋体"/>
+          <w:sz w:val="21"/>
+          <w:szCs w:val="21"/>
+        </w:rPr>
+        <w:t>4.</w:t>
+      </w:r>
+      <w:r>
+        <w:rPr>
+          <w:rFonts w:eastAsia="宋体" w:hint="eastAsia"/>
+          <w:sz w:val="21"/>
+          <w:szCs w:val="21"/>
+        </w:rPr>
+        <w:t>5</w:t>
+      </w:r>
+      <w:r>
+        <w:rPr>
+          <w:rFonts w:eastAsia="宋体"/>
+          <w:sz w:val="21"/>
+          <w:szCs w:val="21"/>
+        </w:rPr>
+        <w:t xml:space="preserve"> </w:t>
+      </w:r>
+      <w:r>
+        <w:rPr>
+          <w:rFonts w:eastAsia="宋体" w:hint="eastAsia"/>
+          <w:sz w:val="21"/>
+          <w:szCs w:val="21"/>
+        </w:rPr>
+        <w:t>系统数据流程图</w:t>
+      </w:r>
+    </w:p>
+    <w:p>
+      <w:pPr>
+        <w:spacing w:line="360" w:lineRule="auto"/>
+        <w:ind w:firstLineChars="200" w:firstLine="420"/>
+        <w:jc w:val="center"/>
+        <w:rPr>
+          <w:rFonts w:asciiTheme="minorEastAsia" w:eastAsiaTheme="minorEastAsia" w:hAnsiTheme="minorEastAsia"/>
+          <w:sz w:val="24"/>
+          <w:szCs w:val="24"/>
+        </w:rPr>
+      </w:pPr>
+      <w:r>
+        <w:rPr>
+          <w:rFonts w:eastAsia="宋体"/>
+          <w:sz w:val="21"/>
+          <w:szCs w:val="21"/>
+        </w:rPr>
+        <w:t>Fig.4.</w:t>
+      </w:r>
+      <w:r>
+        <w:rPr>
+          <w:rFonts w:eastAsia="宋体" w:hint="eastAsia"/>
+          <w:sz w:val="21"/>
+          <w:szCs w:val="21"/>
+        </w:rPr>
+        <w:t>5</w:t>
+      </w:r>
+      <w:r>
+        <w:rPr>
+          <w:rFonts w:eastAsia="宋体" w:hint="eastAsia"/>
+          <w:sz w:val="21"/>
+          <w:szCs w:val="21"/>
+        </w:rPr>
+        <w:t xml:space="preserve"> The graph of </w:t>
+      </w:r>
+      <w:r>
+        <w:rPr>
+          <w:rFonts w:eastAsia="宋体" w:hint="eastAsia"/>
+          <w:color w:val="000000"/>
+          <w:sz w:val="21"/>
+          <w:szCs w:val="24"/>
+        </w:rPr>
+        <w:t>s</w:t>
+      </w:r>
+      <w:r>
+        <w:rPr>
+          <w:rFonts w:eastAsia="宋体"/>
+          <w:color w:val="000000"/>
+          <w:sz w:val="21"/>
+          <w:szCs w:val="24"/>
+        </w:rPr>
+        <w:t>ystem data flow</w:t>
+      </w:r>
     </w:p>
     <w:p>
       <w:pPr>
         <w:pStyle w:val="2"/>
         <w:outlineLvl w:val="1"/>
-      </w:pPr>
-      <w:bookmarkStart w:id="19" w:name="_Toc509764721"/>
-      <w:r>
-        <w:t>可行性分析</w:t>
-      </w:r>
-      <w:bookmarkEnd w:id="19"/>
+        <w:rPr>
+          <w:rFonts w:hint="eastAsia"/>
+        </w:rPr>
+      </w:pPr>
+      <w:bookmarkStart w:id="28" w:name="_Toc511770126"/>
+      <w:r>
+        <w:rPr>
+          <w:rFonts w:hint="eastAsia"/>
+        </w:rPr>
+        <w:t>数据库设计</w:t>
+      </w:r>
+      <w:bookmarkEnd w:id="28"/>
     </w:p>
     <w:p>
       <w:pPr>
@@ -8603,7 +10399,55 @@
         <w:outlineLvl w:val="2"/>
       </w:pPr>
       <w:r>
-        <w:t>技术可行性</w:t>
+        <w:t>数据库设计概述</w:t>
+      </w:r>
+    </w:p>
+    <w:p>
+      <w:pPr>
+        <w:pStyle w:val="a7"/>
+        <w:ind w:firstLine="480"/>
+      </w:pPr>
+      <w:r>
+        <w:rPr>
+          <w:rFonts w:asciiTheme="minorEastAsia" w:hAnsiTheme="minorEastAsia" w:hint="eastAsia"/>
+          <w:szCs w:val="24"/>
+        </w:rPr>
+        <w:t>数据库设计在系统开发流程中是首要任务，一个好的数据库设计可以</w:t>
+      </w:r>
+      <w:r>
+        <w:rPr>
+          <w:rFonts w:asciiTheme="minorEastAsia" w:hAnsiTheme="minorEastAsia" w:hint="eastAsia"/>
+          <w:szCs w:val="24"/>
+        </w:rPr>
+        <w:t>充分体现系统的需求，</w:t>
+      </w:r>
+      <w:r>
+        <w:rPr>
+          <w:rFonts w:asciiTheme="minorEastAsia" w:hAnsiTheme="minorEastAsia" w:hint="eastAsia"/>
+          <w:szCs w:val="24"/>
+        </w:rPr>
+        <w:t>而</w:t>
+      </w:r>
+      <w:r>
+        <w:rPr>
+          <w:rFonts w:asciiTheme="minorEastAsia" w:hAnsiTheme="minorEastAsia" w:hint="eastAsia"/>
+          <w:szCs w:val="24"/>
+        </w:rPr>
+        <w:t>数据库是为应用服务的，好的数据库设计应该首先能满足应用系统的业务需求，准确的表达数据间关系。</w:t>
+      </w:r>
+      <w:r>
+        <w:rPr>
+          <w:rFonts w:asciiTheme="minorEastAsia" w:hAnsiTheme="minorEastAsia" w:hint="eastAsia"/>
+          <w:szCs w:val="24"/>
+        </w:rPr>
+        <w:t>好的数据库设计可以</w:t>
+      </w:r>
+      <w:r>
+        <w:rPr>
+          <w:rFonts w:asciiTheme="minorEastAsia" w:hAnsiTheme="minorEastAsia" w:hint="eastAsia"/>
+          <w:szCs w:val="24"/>
+        </w:rPr>
+        <w:t>保证数据的准确性和一致性，通过主外键、非空、限制、唯一索引等保证数据的健壮。提高数据的查询效率，通过合理表结构，安排物理存储分区、增加索引等方式，提高数据的读取速度，提高查询效率。</w:t>
       </w:r>
     </w:p>
     <w:p>
@@ -8612,7 +10456,1886 @@
         <w:outlineLvl w:val="2"/>
       </w:pPr>
       <w:r>
-        <w:t>经济可行性</w:t>
+        <w:t>数据库实体</w:t>
+      </w:r>
+    </w:p>
+    <w:p>
+      <w:pPr>
+        <w:pStyle w:val="a7"/>
+        <w:ind w:firstLine="480"/>
+      </w:pPr>
+      <w:r>
+        <w:rPr>
+          <w:rFonts w:hint="eastAsia"/>
+        </w:rPr>
+        <w:t>根据系统需求分析和功能设计，可以得到本系统应具有的实体如下：员工、部门、岗位调度</w:t>
+      </w:r>
+      <w:r>
+        <w:rPr>
+          <w:rFonts w:hint="eastAsia"/>
+        </w:rPr>
+        <w:t>、岗位调度申请</w:t>
+      </w:r>
+      <w:r>
+        <w:rPr>
+          <w:rFonts w:hint="eastAsia"/>
+        </w:rPr>
+        <w:t>、考勤、招聘、薪资、权限、培训和请假。</w:t>
+      </w:r>
+    </w:p>
+    <w:p>
+      <w:pPr>
+        <w:pStyle w:val="a7"/>
+        <w:ind w:firstLine="480"/>
+      </w:pPr>
+      <w:r>
+        <w:rPr>
+          <w:rFonts w:hint="eastAsia"/>
+        </w:rPr>
+        <w:t>(</w:t>
+      </w:r>
+      <w:r>
+        <w:t>1</w:t>
+      </w:r>
+      <w:r>
+        <w:rPr>
+          <w:rFonts w:hint="eastAsia"/>
+        </w:rPr>
+        <w:t>)</w:t>
+      </w:r>
+      <w:r>
+        <w:t>员工应具有的属性：工号、姓名、年龄、性别、</w:t>
+      </w:r>
+      <w:r>
+        <w:t>入职时间、民族、政治面貌、家庭住址、生日、电话、邮箱、毕业院校、学历。</w:t>
+      </w:r>
+      <w:r>
+        <w:rPr>
+          <w:rFonts w:hint="eastAsia"/>
+        </w:rPr>
+        <w:t>员工实体如图</w:t>
+      </w:r>
+      <w:r>
+        <w:rPr>
+          <w:rFonts w:hint="eastAsia"/>
+        </w:rPr>
+        <w:t>4.</w:t>
+      </w:r>
+      <w:r>
+        <w:t>6</w:t>
+      </w:r>
+      <w:r>
+        <w:t>所示。</w:t>
+      </w:r>
+    </w:p>
+    <w:p>
+      <w:pPr>
+        <w:pStyle w:val="a7"/>
+        <w:ind w:firstLine="480"/>
+        <w:jc w:val="center"/>
+      </w:pPr>
+      <w:r>
+        <w:object w:dxaOrig="8266" w:dyaOrig="5596">
+          <v:shape id="_x0000_i1029" type="#_x0000_t75" style="width:273pt;height:185.25pt" o:ole="">
+            <v:imagedata r:id="rId19" o:title=""/>
+          </v:shape>
+          <o:OLEObject Type="Embed" ProgID="Visio.Drawing.15" ShapeID="_x0000_i1029" DrawAspect="Content" ObjectID="_1585687387" r:id="rId20"/>
+        </w:object>
+      </w:r>
+    </w:p>
+    <w:p>
+      <w:pPr>
+        <w:jc w:val="center"/>
+        <w:rPr>
+          <w:rFonts w:eastAsia="宋体"/>
+          <w:sz w:val="21"/>
+          <w:szCs w:val="21"/>
+          <w:lang w:val="en-US" w:eastAsia="zh-CN"/>
+        </w:rPr>
+      </w:pPr>
+      <w:r>
+        <w:rPr>
+          <w:rFonts w:eastAsia="宋体"/>
+          <w:sz w:val="21"/>
+          <w:szCs w:val="21"/>
+          <w:lang w:val="en-US" w:eastAsia="zh-CN"/>
+        </w:rPr>
+        <w:t>图</w:t>
+      </w:r>
+      <w:r>
+        <w:rPr>
+          <w:rFonts w:eastAsia="宋体"/>
+          <w:sz w:val="21"/>
+          <w:szCs w:val="21"/>
+          <w:lang w:val="en-US" w:eastAsia="zh-CN"/>
+        </w:rPr>
+        <w:t>4.6</w:t>
+      </w:r>
+      <w:r>
+        <w:rPr>
+          <w:rFonts w:eastAsia="宋体"/>
+          <w:sz w:val="21"/>
+          <w:szCs w:val="21"/>
+          <w:lang w:val="en-US" w:eastAsia="zh-CN"/>
+        </w:rPr>
+        <w:t xml:space="preserve"> </w:t>
+      </w:r>
+      <w:r>
+        <w:rPr>
+          <w:rFonts w:eastAsia="宋体"/>
+          <w:sz w:val="21"/>
+          <w:szCs w:val="21"/>
+          <w:lang w:val="en-US" w:eastAsia="zh-CN"/>
+        </w:rPr>
+        <w:t>员工</w:t>
+      </w:r>
+      <w:r>
+        <w:rPr>
+          <w:rFonts w:eastAsia="宋体"/>
+          <w:sz w:val="21"/>
+          <w:szCs w:val="21"/>
+          <w:lang w:val="en-US" w:eastAsia="zh-CN"/>
+        </w:rPr>
+        <w:t>实体</w:t>
+      </w:r>
+    </w:p>
+    <w:p>
+      <w:pPr>
+        <w:jc w:val="center"/>
+        <w:rPr>
+          <w:rFonts w:eastAsia="宋体"/>
+          <w:sz w:val="21"/>
+          <w:szCs w:val="21"/>
+          <w:lang w:val="en-US" w:eastAsia="zh-CN"/>
+        </w:rPr>
+      </w:pPr>
+      <w:r>
+        <w:rPr>
+          <w:rFonts w:eastAsia="宋体"/>
+          <w:sz w:val="21"/>
+          <w:szCs w:val="21"/>
+          <w:lang w:val="en-US" w:eastAsia="zh-CN"/>
+        </w:rPr>
+        <w:t>Fig.4.6</w:t>
+      </w:r>
+      <w:r>
+        <w:rPr>
+          <w:rFonts w:eastAsia="宋体"/>
+          <w:sz w:val="21"/>
+          <w:szCs w:val="21"/>
+          <w:lang w:val="en-US" w:eastAsia="zh-CN"/>
+        </w:rPr>
+        <w:t xml:space="preserve"> </w:t>
+      </w:r>
+      <w:r>
+        <w:rPr>
+          <w:rFonts w:eastAsia="宋体"/>
+          <w:sz w:val="21"/>
+          <w:szCs w:val="21"/>
+          <w:lang w:val="en-US" w:eastAsia="zh-CN"/>
+        </w:rPr>
+        <w:t>Employee entity</w:t>
+      </w:r>
+    </w:p>
+    <w:p>
+      <w:pPr>
+        <w:pStyle w:val="a7"/>
+        <w:ind w:firstLine="480"/>
+        <w:rPr>
+          <w:lang w:val="en-US"/>
+        </w:rPr>
+      </w:pPr>
+      <w:r>
+        <w:rPr>
+          <w:rFonts w:hint="eastAsia"/>
+          <w:lang w:val="en-US"/>
+        </w:rPr>
+        <w:t>(</w:t>
+      </w:r>
+      <w:r>
+        <w:rPr>
+          <w:lang w:val="en-US"/>
+        </w:rPr>
+        <w:t>2</w:t>
+      </w:r>
+      <w:r>
+        <w:rPr>
+          <w:rFonts w:hint="eastAsia"/>
+          <w:lang w:val="en-US"/>
+        </w:rPr>
+        <w:t>)</w:t>
+      </w:r>
+      <w:r>
+        <w:rPr>
+          <w:rFonts w:hint="eastAsia"/>
+          <w:lang w:val="en-US"/>
+        </w:rPr>
+        <w:t>部门应具有的属性：</w:t>
+      </w:r>
+      <w:r>
+        <w:rPr>
+          <w:rFonts w:hint="eastAsia"/>
+          <w:lang w:val="en-US"/>
+        </w:rPr>
+        <w:t>编号、上级部门、部门名称、部门简介、部门经理。</w:t>
+      </w:r>
+      <w:r>
+        <w:rPr>
+          <w:lang w:val="en-US"/>
+        </w:rPr>
+        <w:t>部门实体如图</w:t>
+      </w:r>
+      <w:r>
+        <w:rPr>
+          <w:rFonts w:hint="eastAsia"/>
+          <w:lang w:val="en-US"/>
+        </w:rPr>
+        <w:t>4.</w:t>
+      </w:r>
+      <w:r>
+        <w:rPr>
+          <w:lang w:val="en-US"/>
+        </w:rPr>
+        <w:t>7</w:t>
+      </w:r>
+      <w:r>
+        <w:rPr>
+          <w:lang w:val="en-US"/>
+        </w:rPr>
+        <w:t>所示。</w:t>
+      </w:r>
+    </w:p>
+    <w:p>
+      <w:pPr>
+        <w:pStyle w:val="a7"/>
+        <w:ind w:firstLine="480"/>
+        <w:jc w:val="center"/>
+        <w:rPr>
+          <w:lang w:val="en-US"/>
+        </w:rPr>
+      </w:pPr>
+      <w:r>
+        <w:rPr>
+          <w:lang w:val="en-US"/>
+        </w:rPr>
+        <w:object w:dxaOrig="6555" w:dyaOrig="4170">
+          <v:shape id="_x0000_i1030" type="#_x0000_t75" style="width:213.75pt;height:135.75pt" o:ole="">
+            <v:imagedata r:id="rId21" o:title=""/>
+          </v:shape>
+          <o:OLEObject Type="Embed" ProgID="Visio.Drawing.15" ShapeID="_x0000_i1030" DrawAspect="Content" ObjectID="_1585687388" r:id="rId22"/>
+        </w:object>
+      </w:r>
+    </w:p>
+    <w:p>
+      <w:pPr>
+        <w:jc w:val="center"/>
+        <w:rPr>
+          <w:rFonts w:eastAsia="宋体"/>
+          <w:sz w:val="21"/>
+          <w:szCs w:val="21"/>
+          <w:lang w:val="en-US" w:eastAsia="zh-CN"/>
+        </w:rPr>
+      </w:pPr>
+      <w:r>
+        <w:rPr>
+          <w:rFonts w:eastAsia="宋体"/>
+          <w:sz w:val="21"/>
+          <w:szCs w:val="21"/>
+          <w:lang w:val="en-US" w:eastAsia="zh-CN"/>
+        </w:rPr>
+        <w:t>图</w:t>
+      </w:r>
+      <w:r>
+        <w:rPr>
+          <w:rFonts w:eastAsia="宋体"/>
+          <w:sz w:val="21"/>
+          <w:szCs w:val="21"/>
+          <w:lang w:val="en-US" w:eastAsia="zh-CN"/>
+        </w:rPr>
+        <w:t>4.7</w:t>
+      </w:r>
+      <w:r>
+        <w:rPr>
+          <w:rFonts w:eastAsia="宋体"/>
+          <w:sz w:val="21"/>
+          <w:szCs w:val="21"/>
+          <w:lang w:val="en-US" w:eastAsia="zh-CN"/>
+        </w:rPr>
+        <w:t xml:space="preserve"> </w:t>
+      </w:r>
+      <w:r>
+        <w:rPr>
+          <w:rFonts w:eastAsia="宋体"/>
+          <w:sz w:val="21"/>
+          <w:szCs w:val="21"/>
+          <w:lang w:val="en-US" w:eastAsia="zh-CN"/>
+        </w:rPr>
+        <w:t>部门</w:t>
+      </w:r>
+      <w:r>
+        <w:rPr>
+          <w:rFonts w:eastAsia="宋体"/>
+          <w:sz w:val="21"/>
+          <w:szCs w:val="21"/>
+          <w:lang w:val="en-US" w:eastAsia="zh-CN"/>
+        </w:rPr>
+        <w:t>实体</w:t>
+      </w:r>
+    </w:p>
+    <w:p>
+      <w:pPr>
+        <w:jc w:val="center"/>
+        <w:rPr>
+          <w:rFonts w:eastAsia="宋体" w:hint="eastAsia"/>
+          <w:sz w:val="21"/>
+          <w:szCs w:val="21"/>
+          <w:lang w:val="en-US" w:eastAsia="zh-CN"/>
+        </w:rPr>
+      </w:pPr>
+      <w:r>
+        <w:rPr>
+          <w:rFonts w:eastAsia="宋体"/>
+          <w:sz w:val="21"/>
+          <w:szCs w:val="21"/>
+          <w:lang w:val="en-US" w:eastAsia="zh-CN"/>
+        </w:rPr>
+        <w:t>Fig.4.7</w:t>
+      </w:r>
+      <w:r>
+        <w:rPr>
+          <w:rFonts w:eastAsia="宋体"/>
+          <w:sz w:val="21"/>
+          <w:szCs w:val="21"/>
+          <w:lang w:val="en-US" w:eastAsia="zh-CN"/>
+        </w:rPr>
+        <w:t xml:space="preserve"> </w:t>
+      </w:r>
+      <w:r>
+        <w:rPr>
+          <w:rFonts w:eastAsia="宋体"/>
+          <w:sz w:val="21"/>
+          <w:szCs w:val="21"/>
+          <w:lang w:val="en-US" w:eastAsia="zh-CN"/>
+        </w:rPr>
+        <w:t>D</w:t>
+      </w:r>
+      <w:r>
+        <w:rPr>
+          <w:rFonts w:eastAsia="宋体"/>
+          <w:sz w:val="21"/>
+          <w:szCs w:val="21"/>
+          <w:lang w:val="en-US" w:eastAsia="zh-CN"/>
+        </w:rPr>
+        <w:t>epartment</w:t>
+      </w:r>
+      <w:r>
+        <w:rPr>
+          <w:rFonts w:eastAsia="宋体"/>
+          <w:sz w:val="21"/>
+          <w:szCs w:val="21"/>
+          <w:lang w:val="en-US" w:eastAsia="zh-CN"/>
+        </w:rPr>
+        <w:t xml:space="preserve"> </w:t>
+      </w:r>
+      <w:r>
+        <w:rPr>
+          <w:rFonts w:eastAsia="宋体"/>
+          <w:sz w:val="21"/>
+          <w:szCs w:val="21"/>
+          <w:lang w:val="en-US" w:eastAsia="zh-CN"/>
+        </w:rPr>
+        <w:t>entity</w:t>
+      </w:r>
+    </w:p>
+    <w:p>
+      <w:pPr>
+        <w:pStyle w:val="a7"/>
+        <w:ind w:firstLine="480"/>
+        <w:rPr>
+          <w:rFonts w:hint="eastAsia"/>
+          <w:lang w:val="en-US"/>
+        </w:rPr>
+      </w:pPr>
+      <w:r>
+        <w:rPr>
+          <w:rFonts w:hint="eastAsia"/>
+          <w:lang w:val="en-US"/>
+        </w:rPr>
+        <w:t>(</w:t>
+      </w:r>
+      <w:r>
+        <w:rPr>
+          <w:lang w:val="en-US"/>
+        </w:rPr>
+        <w:t>3</w:t>
+      </w:r>
+      <w:r>
+        <w:rPr>
+          <w:rFonts w:hint="eastAsia"/>
+          <w:lang w:val="en-US"/>
+        </w:rPr>
+        <w:t>)</w:t>
+      </w:r>
+      <w:r>
+        <w:rPr>
+          <w:rFonts w:hint="eastAsia"/>
+        </w:rPr>
+        <w:t>岗位调度应具有的属性：编号、原部门、转到部门、员工、备注。岗位调度实体如图</w:t>
+      </w:r>
+      <w:r>
+        <w:rPr>
+          <w:rFonts w:hint="eastAsia"/>
+        </w:rPr>
+        <w:t>4.</w:t>
+      </w:r>
+      <w:r>
+        <w:t>8</w:t>
+      </w:r>
+      <w:r>
+        <w:t>所示。</w:t>
+      </w:r>
+    </w:p>
+    <w:p>
+      <w:pPr>
+        <w:pStyle w:val="a7"/>
+        <w:ind w:firstLine="480"/>
+        <w:jc w:val="center"/>
+        <w:rPr>
+          <w:lang w:val="en-US"/>
+        </w:rPr>
+      </w:pPr>
+      <w:r>
+        <w:rPr>
+          <w:lang w:val="en-US"/>
+        </w:rPr>
+        <w:object w:dxaOrig="5895" w:dyaOrig="3871">
+          <v:shape id="_x0000_i1031" type="#_x0000_t75" style="width:171.75pt;height:112.5pt" o:ole="">
+            <v:imagedata r:id="rId23" o:title=""/>
+          </v:shape>
+          <o:OLEObject Type="Embed" ProgID="Visio.Drawing.15" ShapeID="_x0000_i1031" DrawAspect="Content" ObjectID="_1585687389" r:id="rId24"/>
+        </w:object>
+      </w:r>
+    </w:p>
+    <w:p>
+      <w:pPr>
+        <w:jc w:val="center"/>
+        <w:rPr>
+          <w:rFonts w:eastAsia="宋体"/>
+          <w:sz w:val="21"/>
+          <w:szCs w:val="21"/>
+          <w:lang w:val="en-US" w:eastAsia="zh-CN"/>
+        </w:rPr>
+      </w:pPr>
+      <w:r>
+        <w:rPr>
+          <w:rFonts w:eastAsia="宋体"/>
+          <w:sz w:val="21"/>
+          <w:szCs w:val="21"/>
+          <w:lang w:val="en-US" w:eastAsia="zh-CN"/>
+        </w:rPr>
+        <w:t>图</w:t>
+      </w:r>
+      <w:r>
+        <w:rPr>
+          <w:rFonts w:eastAsia="宋体"/>
+          <w:sz w:val="21"/>
+          <w:szCs w:val="21"/>
+          <w:lang w:val="en-US" w:eastAsia="zh-CN"/>
+        </w:rPr>
+        <w:t>4.8</w:t>
+      </w:r>
+      <w:r>
+        <w:rPr>
+          <w:rFonts w:eastAsia="宋体"/>
+          <w:sz w:val="21"/>
+          <w:szCs w:val="21"/>
+          <w:lang w:val="en-US" w:eastAsia="zh-CN"/>
+        </w:rPr>
+        <w:t xml:space="preserve"> </w:t>
+      </w:r>
+      <w:r>
+        <w:rPr>
+          <w:rFonts w:eastAsia="宋体"/>
+          <w:sz w:val="21"/>
+          <w:szCs w:val="21"/>
+          <w:lang w:val="en-US" w:eastAsia="zh-CN"/>
+        </w:rPr>
+        <w:t>岗位调度</w:t>
+      </w:r>
+      <w:r>
+        <w:rPr>
+          <w:rFonts w:eastAsia="宋体"/>
+          <w:sz w:val="21"/>
+          <w:szCs w:val="21"/>
+          <w:lang w:val="en-US" w:eastAsia="zh-CN"/>
+        </w:rPr>
+        <w:t>实体</w:t>
+      </w:r>
+    </w:p>
+    <w:p>
+      <w:pPr>
+        <w:jc w:val="center"/>
+        <w:rPr>
+          <w:rFonts w:eastAsia="宋体" w:hint="eastAsia"/>
+          <w:sz w:val="21"/>
+          <w:szCs w:val="21"/>
+          <w:lang w:val="en-US" w:eastAsia="zh-CN"/>
+        </w:rPr>
+      </w:pPr>
+      <w:r>
+        <w:rPr>
+          <w:rFonts w:eastAsia="宋体"/>
+          <w:sz w:val="21"/>
+          <w:szCs w:val="21"/>
+          <w:lang w:val="en-US" w:eastAsia="zh-CN"/>
+        </w:rPr>
+        <w:t>Fig.4.8</w:t>
+      </w:r>
+      <w:r>
+        <w:rPr>
+          <w:rFonts w:eastAsia="宋体"/>
+          <w:sz w:val="21"/>
+          <w:szCs w:val="21"/>
+          <w:lang w:val="en-US" w:eastAsia="zh-CN"/>
+        </w:rPr>
+        <w:t xml:space="preserve"> </w:t>
+      </w:r>
+      <w:r>
+        <w:rPr>
+          <w:rFonts w:eastAsia="宋体"/>
+          <w:sz w:val="21"/>
+          <w:szCs w:val="21"/>
+          <w:lang w:val="en-US" w:eastAsia="zh-CN"/>
+        </w:rPr>
+        <w:t>A</w:t>
+      </w:r>
+      <w:r>
+        <w:rPr>
+          <w:rFonts w:eastAsia="宋体"/>
+          <w:sz w:val="21"/>
+          <w:szCs w:val="21"/>
+          <w:lang w:val="en-US" w:eastAsia="zh-CN"/>
+        </w:rPr>
+        <w:t>djustment</w:t>
+      </w:r>
+      <w:r>
+        <w:rPr>
+          <w:rFonts w:eastAsia="宋体"/>
+          <w:sz w:val="21"/>
+          <w:szCs w:val="21"/>
+          <w:lang w:val="en-US" w:eastAsia="zh-CN"/>
+        </w:rPr>
+        <w:t xml:space="preserve"> </w:t>
+      </w:r>
+      <w:r>
+        <w:rPr>
+          <w:rFonts w:eastAsia="宋体"/>
+          <w:sz w:val="21"/>
+          <w:szCs w:val="21"/>
+          <w:lang w:val="en-US" w:eastAsia="zh-CN"/>
+        </w:rPr>
+        <w:t>entity</w:t>
+      </w:r>
+    </w:p>
+    <w:p>
+      <w:pPr>
+        <w:pStyle w:val="a7"/>
+        <w:ind w:firstLine="480"/>
+      </w:pPr>
+      <w:r>
+        <w:rPr>
+          <w:rFonts w:hint="eastAsia"/>
+          <w:lang w:val="en-US"/>
+        </w:rPr>
+        <w:t>(</w:t>
+      </w:r>
+      <w:r>
+        <w:rPr>
+          <w:lang w:val="en-US"/>
+        </w:rPr>
+        <w:t>4</w:t>
+      </w:r>
+      <w:r>
+        <w:rPr>
+          <w:rFonts w:hint="eastAsia"/>
+          <w:lang w:val="en-US"/>
+        </w:rPr>
+        <w:t>)</w:t>
+      </w:r>
+      <w:r>
+        <w:rPr>
+          <w:rFonts w:hint="eastAsia"/>
+        </w:rPr>
+        <w:t>岗位调度申请应具有的属性：</w:t>
+      </w:r>
+    </w:p>
+    <w:p>
+      <w:pPr>
+        <w:pStyle w:val="a7"/>
+        <w:ind w:firstLine="480"/>
+        <w:jc w:val="center"/>
+        <w:rPr>
+          <w:rFonts w:hint="eastAsia"/>
+        </w:rPr>
+      </w:pPr>
+      <w:r>
+        <w:object w:dxaOrig="7411" w:dyaOrig="4516">
+          <v:shape id="_x0000_i1032" type="#_x0000_t75" style="width:213.75pt;height:130.5pt" o:ole="">
+            <v:imagedata r:id="rId25" o:title=""/>
+          </v:shape>
+          <o:OLEObject Type="Embed" ProgID="Visio.Drawing.15" ShapeID="_x0000_i1032" DrawAspect="Content" ObjectID="_1585687390" r:id="rId26"/>
+        </w:object>
+      </w:r>
+    </w:p>
+    <w:p>
+      <w:pPr>
+        <w:jc w:val="center"/>
+        <w:rPr>
+          <w:rFonts w:eastAsia="宋体"/>
+          <w:sz w:val="21"/>
+          <w:szCs w:val="21"/>
+          <w:lang w:val="en-US" w:eastAsia="zh-CN"/>
+        </w:rPr>
+      </w:pPr>
+      <w:r>
+        <w:rPr>
+          <w:rFonts w:eastAsia="宋体"/>
+          <w:sz w:val="21"/>
+          <w:szCs w:val="21"/>
+          <w:lang w:val="en-US" w:eastAsia="zh-CN"/>
+        </w:rPr>
+        <w:t>图</w:t>
+      </w:r>
+      <w:r>
+        <w:rPr>
+          <w:rFonts w:eastAsia="宋体"/>
+          <w:sz w:val="21"/>
+          <w:szCs w:val="21"/>
+          <w:lang w:val="en-US" w:eastAsia="zh-CN"/>
+        </w:rPr>
+        <w:t>4.9</w:t>
+      </w:r>
+      <w:r>
+        <w:rPr>
+          <w:rFonts w:eastAsia="宋体"/>
+          <w:sz w:val="21"/>
+          <w:szCs w:val="21"/>
+          <w:lang w:val="en-US" w:eastAsia="zh-CN"/>
+        </w:rPr>
+        <w:t xml:space="preserve"> </w:t>
+      </w:r>
+      <w:r>
+        <w:rPr>
+          <w:rFonts w:eastAsia="宋体" w:hint="eastAsia"/>
+          <w:sz w:val="21"/>
+          <w:szCs w:val="21"/>
+          <w:lang w:val="en-US" w:eastAsia="zh-CN"/>
+        </w:rPr>
+        <w:t>岗位调度申请</w:t>
+      </w:r>
+    </w:p>
+    <w:p>
+      <w:pPr>
+        <w:jc w:val="center"/>
+        <w:rPr>
+          <w:rFonts w:eastAsia="宋体" w:hint="eastAsia"/>
+          <w:sz w:val="21"/>
+          <w:szCs w:val="21"/>
+          <w:lang w:val="en-US" w:eastAsia="zh-CN"/>
+        </w:rPr>
+      </w:pPr>
+      <w:r>
+        <w:rPr>
+          <w:rFonts w:eastAsia="宋体"/>
+          <w:sz w:val="21"/>
+          <w:szCs w:val="21"/>
+          <w:lang w:val="en-US" w:eastAsia="zh-CN"/>
+        </w:rPr>
+        <w:t>Fig.4.9</w:t>
+      </w:r>
+      <w:r>
+        <w:rPr>
+          <w:rFonts w:eastAsia="宋体"/>
+          <w:sz w:val="21"/>
+          <w:szCs w:val="21"/>
+          <w:lang w:val="en-US" w:eastAsia="zh-CN"/>
+        </w:rPr>
+        <w:t xml:space="preserve"> </w:t>
+      </w:r>
+      <w:r>
+        <w:rPr>
+          <w:rFonts w:eastAsia="宋体"/>
+          <w:sz w:val="21"/>
+          <w:szCs w:val="21"/>
+          <w:lang w:val="en-US" w:eastAsia="zh-CN"/>
+        </w:rPr>
+        <w:t>A</w:t>
+      </w:r>
+      <w:r>
+        <w:rPr>
+          <w:rFonts w:eastAsia="宋体"/>
+          <w:sz w:val="21"/>
+          <w:szCs w:val="21"/>
+          <w:lang w:val="en-US" w:eastAsia="zh-CN"/>
+        </w:rPr>
+        <w:t>djustment</w:t>
+      </w:r>
+      <w:r>
+        <w:rPr>
+          <w:rFonts w:eastAsia="宋体"/>
+          <w:sz w:val="21"/>
+          <w:szCs w:val="21"/>
+          <w:lang w:val="en-US" w:eastAsia="zh-CN"/>
+        </w:rPr>
+        <w:t xml:space="preserve"> Apply </w:t>
+      </w:r>
+      <w:r>
+        <w:rPr>
+          <w:rFonts w:eastAsia="宋体"/>
+          <w:sz w:val="21"/>
+          <w:szCs w:val="21"/>
+          <w:lang w:val="en-US" w:eastAsia="zh-CN"/>
+        </w:rPr>
+        <w:t>entity</w:t>
+      </w:r>
+    </w:p>
+    <w:p>
+      <w:pPr>
+        <w:pStyle w:val="a7"/>
+        <w:ind w:firstLine="480"/>
+      </w:pPr>
+      <w:r>
+        <w:rPr>
+          <w:rFonts w:hint="eastAsia"/>
+        </w:rPr>
+        <w:t>(</w:t>
+      </w:r>
+      <w:r>
+        <w:t>5</w:t>
+      </w:r>
+      <w:r>
+        <w:rPr>
+          <w:rFonts w:hint="eastAsia"/>
+        </w:rPr>
+        <w:t>)</w:t>
+      </w:r>
+      <w:r>
+        <w:rPr>
+          <w:rFonts w:hint="eastAsia"/>
+        </w:rPr>
+        <w:t>考勤应具有的属性：</w:t>
+      </w:r>
+      <w:r>
+        <w:rPr>
+          <w:rFonts w:hint="eastAsia"/>
+        </w:rPr>
+        <w:t>编号、员工</w:t>
+      </w:r>
+      <w:r>
+        <w:rPr>
+          <w:rFonts w:hint="eastAsia"/>
+        </w:rPr>
+        <w:t>ID</w:t>
+      </w:r>
+      <w:r>
+        <w:rPr>
+          <w:rFonts w:hint="eastAsia"/>
+        </w:rPr>
+        <w:t>、上班时间、下班时间。考勤实体如图</w:t>
+      </w:r>
+      <w:r>
+        <w:rPr>
+          <w:rFonts w:hint="eastAsia"/>
+        </w:rPr>
+        <w:t>4.</w:t>
+      </w:r>
+      <w:r>
+        <w:t>10</w:t>
+      </w:r>
+      <w:r>
+        <w:t>所示。</w:t>
+      </w:r>
+    </w:p>
+    <w:p>
+      <w:pPr>
+        <w:pStyle w:val="a7"/>
+        <w:ind w:firstLine="480"/>
+        <w:jc w:val="center"/>
+      </w:pPr>
+      <w:r>
+        <w:object w:dxaOrig="4861" w:dyaOrig="3090">
+          <v:shape id="_x0000_i1038" type="#_x0000_t75" style="width:167.25pt;height:106.5pt" o:ole="">
+            <v:imagedata r:id="rId27" o:title=""/>
+          </v:shape>
+          <o:OLEObject Type="Embed" ProgID="Visio.Drawing.15" ShapeID="_x0000_i1038" DrawAspect="Content" ObjectID="_1585687391" r:id="rId28"/>
+        </w:object>
+      </w:r>
+    </w:p>
+    <w:p>
+      <w:pPr>
+        <w:jc w:val="center"/>
+        <w:rPr>
+          <w:rFonts w:eastAsia="宋体"/>
+          <w:sz w:val="21"/>
+          <w:szCs w:val="21"/>
+          <w:lang w:val="en-US" w:eastAsia="zh-CN"/>
+        </w:rPr>
+      </w:pPr>
+      <w:r>
+        <w:rPr>
+          <w:rFonts w:eastAsia="宋体"/>
+          <w:sz w:val="21"/>
+          <w:szCs w:val="21"/>
+          <w:lang w:val="en-US" w:eastAsia="zh-CN"/>
+        </w:rPr>
+        <w:t>图</w:t>
+      </w:r>
+      <w:r>
+        <w:rPr>
+          <w:rFonts w:eastAsia="宋体"/>
+          <w:sz w:val="21"/>
+          <w:szCs w:val="21"/>
+          <w:lang w:val="en-US" w:eastAsia="zh-CN"/>
+        </w:rPr>
+        <w:t>4.10</w:t>
+      </w:r>
+      <w:r>
+        <w:rPr>
+          <w:rFonts w:eastAsia="宋体"/>
+          <w:sz w:val="21"/>
+          <w:szCs w:val="21"/>
+          <w:lang w:val="en-US" w:eastAsia="zh-CN"/>
+        </w:rPr>
+        <w:t xml:space="preserve"> </w:t>
+      </w:r>
+      <w:r>
+        <w:rPr>
+          <w:rFonts w:eastAsia="宋体" w:hint="eastAsia"/>
+          <w:sz w:val="21"/>
+          <w:szCs w:val="21"/>
+          <w:lang w:val="en-US" w:eastAsia="zh-CN"/>
+        </w:rPr>
+        <w:t>考勤</w:t>
+      </w:r>
+    </w:p>
+    <w:p>
+      <w:pPr>
+        <w:jc w:val="center"/>
+        <w:rPr>
+          <w:rFonts w:eastAsia="宋体" w:hint="eastAsia"/>
+          <w:sz w:val="21"/>
+          <w:szCs w:val="21"/>
+          <w:lang w:val="en-US" w:eastAsia="zh-CN"/>
+        </w:rPr>
+      </w:pPr>
+      <w:r>
+        <w:rPr>
+          <w:rFonts w:eastAsia="宋体"/>
+          <w:sz w:val="21"/>
+          <w:szCs w:val="21"/>
+          <w:lang w:val="en-US" w:eastAsia="zh-CN"/>
+        </w:rPr>
+        <w:t>Fig.4.10</w:t>
+      </w:r>
+      <w:r>
+        <w:rPr>
+          <w:rFonts w:eastAsia="宋体"/>
+          <w:sz w:val="21"/>
+          <w:szCs w:val="21"/>
+          <w:lang w:val="en-US" w:eastAsia="zh-CN"/>
+        </w:rPr>
+        <w:t xml:space="preserve"> </w:t>
+      </w:r>
+      <w:r>
+        <w:rPr>
+          <w:rFonts w:eastAsia="宋体"/>
+          <w:sz w:val="21"/>
+          <w:szCs w:val="21"/>
+          <w:lang w:val="en-US" w:eastAsia="zh-CN"/>
+        </w:rPr>
+        <w:t>A</w:t>
+      </w:r>
+      <w:r>
+        <w:rPr>
+          <w:rFonts w:eastAsia="宋体"/>
+          <w:sz w:val="21"/>
+          <w:szCs w:val="21"/>
+          <w:lang w:val="en-US" w:eastAsia="zh-CN"/>
+        </w:rPr>
+        <w:t>ttendance</w:t>
+      </w:r>
+      <w:r>
+        <w:rPr>
+          <w:rFonts w:eastAsia="宋体"/>
+          <w:sz w:val="21"/>
+          <w:szCs w:val="21"/>
+          <w:lang w:val="en-US" w:eastAsia="zh-CN"/>
+        </w:rPr>
+        <w:t xml:space="preserve"> </w:t>
+      </w:r>
+      <w:r>
+        <w:rPr>
+          <w:rFonts w:eastAsia="宋体"/>
+          <w:sz w:val="21"/>
+          <w:szCs w:val="21"/>
+          <w:lang w:val="en-US" w:eastAsia="zh-CN"/>
+        </w:rPr>
+        <w:t>entity</w:t>
+      </w:r>
+    </w:p>
+    <w:p>
+      <w:pPr>
+        <w:pStyle w:val="a7"/>
+        <w:ind w:firstLine="480"/>
+        <w:rPr>
+          <w:rFonts w:hint="eastAsia"/>
+        </w:rPr>
+      </w:pPr>
+    </w:p>
+    <w:p>
+      <w:pPr>
+        <w:pStyle w:val="a7"/>
+        <w:ind w:firstLine="480"/>
+      </w:pPr>
+      <w:r>
+        <w:rPr>
+          <w:rFonts w:hint="eastAsia"/>
+        </w:rPr>
+        <w:t>(</w:t>
+      </w:r>
+      <w:r>
+        <w:t>6</w:t>
+      </w:r>
+      <w:r>
+        <w:rPr>
+          <w:rFonts w:hint="eastAsia"/>
+        </w:rPr>
+        <w:t>)</w:t>
+      </w:r>
+      <w:r>
+        <w:rPr>
+          <w:rFonts w:hint="eastAsia"/>
+        </w:rPr>
+        <w:t>招聘应具有的属性：</w:t>
+      </w:r>
+      <w:r>
+        <w:rPr>
+          <w:rFonts w:hint="eastAsia"/>
+        </w:rPr>
+        <w:t>编号、员工</w:t>
+      </w:r>
+      <w:r>
+        <w:rPr>
+          <w:rFonts w:hint="eastAsia"/>
+        </w:rPr>
+        <w:t>ID</w:t>
+      </w:r>
+      <w:r>
+        <w:rPr>
+          <w:rFonts w:hint="eastAsia"/>
+        </w:rPr>
+        <w:t>、申请时间、审批人、处理时间、处理结果。招聘实体如图</w:t>
+      </w:r>
+      <w:r>
+        <w:rPr>
+          <w:rFonts w:hint="eastAsia"/>
+        </w:rPr>
+        <w:t>4.</w:t>
+      </w:r>
+      <w:r>
+        <w:t>11</w:t>
+      </w:r>
+      <w:r>
+        <w:rPr>
+          <w:rFonts w:hint="eastAsia"/>
+        </w:rPr>
+        <w:t>所示。</w:t>
+      </w:r>
+    </w:p>
+    <w:p>
+      <w:pPr>
+        <w:pStyle w:val="a7"/>
+        <w:ind w:firstLine="480"/>
+        <w:jc w:val="center"/>
+      </w:pPr>
+      <w:r>
+        <w:object w:dxaOrig="6270" w:dyaOrig="4246">
+          <v:shape id="_x0000_i1037" type="#_x0000_t75" style="width:186pt;height:126pt" o:ole="">
+            <v:imagedata r:id="rId29" o:title=""/>
+          </v:shape>
+          <o:OLEObject Type="Embed" ProgID="Visio.Drawing.15" ShapeID="_x0000_i1037" DrawAspect="Content" ObjectID="_1585687392" r:id="rId30"/>
+        </w:object>
+      </w:r>
+    </w:p>
+    <w:p>
+      <w:pPr>
+        <w:jc w:val="center"/>
+        <w:rPr>
+          <w:rFonts w:eastAsia="宋体"/>
+          <w:sz w:val="21"/>
+          <w:szCs w:val="21"/>
+          <w:lang w:val="en-US" w:eastAsia="zh-CN"/>
+        </w:rPr>
+      </w:pPr>
+      <w:r>
+        <w:rPr>
+          <w:rFonts w:eastAsia="宋体"/>
+          <w:sz w:val="21"/>
+          <w:szCs w:val="21"/>
+          <w:lang w:val="en-US" w:eastAsia="zh-CN"/>
+        </w:rPr>
+        <w:t>图</w:t>
+      </w:r>
+      <w:r>
+        <w:rPr>
+          <w:rFonts w:eastAsia="宋体"/>
+          <w:sz w:val="21"/>
+          <w:szCs w:val="21"/>
+          <w:lang w:val="en-US" w:eastAsia="zh-CN"/>
+        </w:rPr>
+        <w:t>4.11</w:t>
+      </w:r>
+      <w:r>
+        <w:rPr>
+          <w:rFonts w:eastAsia="宋体"/>
+          <w:sz w:val="21"/>
+          <w:szCs w:val="21"/>
+          <w:lang w:val="en-US" w:eastAsia="zh-CN"/>
+        </w:rPr>
+        <w:t xml:space="preserve"> </w:t>
+      </w:r>
+      <w:r>
+        <w:rPr>
+          <w:rFonts w:eastAsia="宋体" w:hint="eastAsia"/>
+          <w:sz w:val="21"/>
+          <w:szCs w:val="21"/>
+          <w:lang w:val="en-US" w:eastAsia="zh-CN"/>
+        </w:rPr>
+        <w:t>招聘</w:t>
+      </w:r>
+    </w:p>
+    <w:p>
+      <w:pPr>
+        <w:jc w:val="center"/>
+        <w:rPr>
+          <w:rFonts w:eastAsia="宋体" w:hint="eastAsia"/>
+          <w:sz w:val="21"/>
+          <w:szCs w:val="21"/>
+          <w:lang w:val="en-US" w:eastAsia="zh-CN"/>
+        </w:rPr>
+      </w:pPr>
+      <w:r>
+        <w:rPr>
+          <w:rFonts w:eastAsia="宋体"/>
+          <w:sz w:val="21"/>
+          <w:szCs w:val="21"/>
+          <w:lang w:val="en-US" w:eastAsia="zh-CN"/>
+        </w:rPr>
+        <w:t>Fig.4.11</w:t>
+      </w:r>
+      <w:r>
+        <w:rPr>
+          <w:rFonts w:eastAsia="宋体"/>
+          <w:sz w:val="21"/>
+          <w:szCs w:val="21"/>
+          <w:lang w:val="en-US" w:eastAsia="zh-CN"/>
+        </w:rPr>
+        <w:t xml:space="preserve"> </w:t>
+      </w:r>
+      <w:r>
+        <w:rPr>
+          <w:rFonts w:eastAsia="宋体"/>
+          <w:sz w:val="21"/>
+          <w:szCs w:val="21"/>
+          <w:lang w:val="en-US" w:eastAsia="zh-CN"/>
+        </w:rPr>
+        <w:t>I</w:t>
+      </w:r>
+      <w:r>
+        <w:rPr>
+          <w:rFonts w:eastAsia="宋体"/>
+          <w:sz w:val="21"/>
+          <w:szCs w:val="21"/>
+          <w:lang w:val="en-US" w:eastAsia="zh-CN"/>
+        </w:rPr>
+        <w:t>nvite</w:t>
+      </w:r>
+      <w:r>
+        <w:rPr>
+          <w:rFonts w:eastAsia="宋体"/>
+          <w:sz w:val="21"/>
+          <w:szCs w:val="21"/>
+          <w:lang w:val="en-US" w:eastAsia="zh-CN"/>
+        </w:rPr>
+        <w:t xml:space="preserve"> </w:t>
+      </w:r>
+      <w:r>
+        <w:rPr>
+          <w:rFonts w:eastAsia="宋体"/>
+          <w:sz w:val="21"/>
+          <w:szCs w:val="21"/>
+          <w:lang w:val="en-US" w:eastAsia="zh-CN"/>
+        </w:rPr>
+        <w:t>entity</w:t>
+      </w:r>
+    </w:p>
+    <w:p>
+      <w:pPr>
+        <w:pStyle w:val="a7"/>
+        <w:ind w:firstLine="480"/>
+        <w:rPr>
+          <w:rFonts w:hint="eastAsia"/>
+        </w:rPr>
+      </w:pPr>
+    </w:p>
+    <w:p>
+      <w:pPr>
+        <w:pStyle w:val="a7"/>
+        <w:ind w:firstLine="480"/>
+      </w:pPr>
+      <w:r>
+        <w:t>(7)</w:t>
+      </w:r>
+      <w:r>
+        <w:rPr>
+          <w:rFonts w:hint="eastAsia"/>
+        </w:rPr>
+        <w:t>薪资应具有的属性：</w:t>
+      </w:r>
+      <w:r>
+        <w:rPr>
+          <w:rFonts w:hint="eastAsia"/>
+        </w:rPr>
+        <w:t>编号、员工</w:t>
+      </w:r>
+      <w:r>
+        <w:rPr>
+          <w:rFonts w:hint="eastAsia"/>
+        </w:rPr>
+        <w:t>ID</w:t>
+      </w:r>
+      <w:r>
+        <w:rPr>
+          <w:rFonts w:hint="eastAsia"/>
+        </w:rPr>
+        <w:t>、奖金、备注信息、补贴、基本工资。薪资实体如图</w:t>
+      </w:r>
+      <w:r>
+        <w:rPr>
+          <w:rFonts w:hint="eastAsia"/>
+        </w:rPr>
+        <w:t>4.</w:t>
+      </w:r>
+      <w:r>
+        <w:t>12</w:t>
+      </w:r>
+      <w:r>
+        <w:t>所示。</w:t>
+      </w:r>
+    </w:p>
+    <w:p>
+      <w:pPr>
+        <w:pStyle w:val="a7"/>
+        <w:ind w:firstLine="480"/>
+        <w:jc w:val="center"/>
+      </w:pPr>
+      <w:r>
+        <w:object w:dxaOrig="6181" w:dyaOrig="3841">
+          <v:shape id="_x0000_i1036" type="#_x0000_t75" style="width:190.5pt;height:118.5pt" o:ole="">
+            <v:imagedata r:id="rId31" o:title=""/>
+          </v:shape>
+          <o:OLEObject Type="Embed" ProgID="Visio.Drawing.15" ShapeID="_x0000_i1036" DrawAspect="Content" ObjectID="_1585687393" r:id="rId32"/>
+        </w:object>
+      </w:r>
+    </w:p>
+    <w:p>
+      <w:pPr>
+        <w:jc w:val="center"/>
+        <w:rPr>
+          <w:rFonts w:eastAsia="宋体"/>
+          <w:sz w:val="21"/>
+          <w:szCs w:val="21"/>
+          <w:lang w:val="en-US" w:eastAsia="zh-CN"/>
+        </w:rPr>
+      </w:pPr>
+      <w:r>
+        <w:rPr>
+          <w:rFonts w:eastAsia="宋体"/>
+          <w:sz w:val="21"/>
+          <w:szCs w:val="21"/>
+          <w:lang w:val="en-US" w:eastAsia="zh-CN"/>
+        </w:rPr>
+        <w:t>图</w:t>
+      </w:r>
+      <w:r>
+        <w:rPr>
+          <w:rFonts w:eastAsia="宋体"/>
+          <w:sz w:val="21"/>
+          <w:szCs w:val="21"/>
+          <w:lang w:val="en-US" w:eastAsia="zh-CN"/>
+        </w:rPr>
+        <w:t>4.12</w:t>
+      </w:r>
+      <w:r>
+        <w:rPr>
+          <w:rFonts w:eastAsia="宋体"/>
+          <w:sz w:val="21"/>
+          <w:szCs w:val="21"/>
+          <w:lang w:val="en-US" w:eastAsia="zh-CN"/>
+        </w:rPr>
+        <w:t xml:space="preserve"> </w:t>
+      </w:r>
+      <w:r>
+        <w:rPr>
+          <w:rFonts w:eastAsia="宋体" w:hint="eastAsia"/>
+          <w:sz w:val="21"/>
+          <w:szCs w:val="21"/>
+          <w:lang w:val="en-US" w:eastAsia="zh-CN"/>
+        </w:rPr>
+        <w:t>薪资</w:t>
+      </w:r>
+    </w:p>
+    <w:p>
+      <w:pPr>
+        <w:jc w:val="center"/>
+        <w:rPr>
+          <w:rFonts w:eastAsia="宋体" w:hint="eastAsia"/>
+          <w:sz w:val="21"/>
+          <w:szCs w:val="21"/>
+          <w:lang w:val="en-US" w:eastAsia="zh-CN"/>
+        </w:rPr>
+      </w:pPr>
+      <w:r>
+        <w:rPr>
+          <w:rFonts w:eastAsia="宋体"/>
+          <w:sz w:val="21"/>
+          <w:szCs w:val="21"/>
+          <w:lang w:val="en-US" w:eastAsia="zh-CN"/>
+        </w:rPr>
+        <w:t>Fig.4.12</w:t>
+      </w:r>
+      <w:r>
+        <w:rPr>
+          <w:rFonts w:eastAsia="宋体"/>
+          <w:sz w:val="21"/>
+          <w:szCs w:val="21"/>
+          <w:lang w:val="en-US" w:eastAsia="zh-CN"/>
+        </w:rPr>
+        <w:t xml:space="preserve"> </w:t>
+      </w:r>
+      <w:r>
+        <w:rPr>
+          <w:rFonts w:eastAsia="宋体"/>
+          <w:sz w:val="21"/>
+          <w:szCs w:val="21"/>
+          <w:lang w:val="en-US" w:eastAsia="zh-CN"/>
+        </w:rPr>
+        <w:t>S</w:t>
+      </w:r>
+      <w:r>
+        <w:rPr>
+          <w:rFonts w:eastAsia="宋体"/>
+          <w:sz w:val="21"/>
+          <w:szCs w:val="21"/>
+          <w:lang w:val="en-US" w:eastAsia="zh-CN"/>
+        </w:rPr>
+        <w:t>alary</w:t>
+      </w:r>
+      <w:r>
+        <w:rPr>
+          <w:rFonts w:eastAsia="宋体"/>
+          <w:sz w:val="21"/>
+          <w:szCs w:val="21"/>
+          <w:lang w:val="en-US" w:eastAsia="zh-CN"/>
+        </w:rPr>
+        <w:t xml:space="preserve"> </w:t>
+      </w:r>
+      <w:r>
+        <w:rPr>
+          <w:rFonts w:eastAsia="宋体"/>
+          <w:sz w:val="21"/>
+          <w:szCs w:val="21"/>
+          <w:lang w:val="en-US" w:eastAsia="zh-CN"/>
+        </w:rPr>
+        <w:t>entity</w:t>
+      </w:r>
+    </w:p>
+    <w:p>
+      <w:pPr>
+        <w:pStyle w:val="a7"/>
+        <w:ind w:firstLine="480"/>
+        <w:rPr>
+          <w:rFonts w:hint="eastAsia"/>
+        </w:rPr>
+      </w:pPr>
+    </w:p>
+    <w:p>
+      <w:pPr>
+        <w:pStyle w:val="a7"/>
+        <w:ind w:firstLine="480"/>
+      </w:pPr>
+      <w:r>
+        <w:rPr>
+          <w:rFonts w:hint="eastAsia"/>
+        </w:rPr>
+        <w:t>(</w:t>
+      </w:r>
+      <w:r>
+        <w:t>8</w:t>
+      </w:r>
+      <w:r>
+        <w:rPr>
+          <w:rFonts w:hint="eastAsia"/>
+        </w:rPr>
+        <w:t>)</w:t>
+      </w:r>
+      <w:r>
+        <w:rPr>
+          <w:rFonts w:hint="eastAsia"/>
+        </w:rPr>
+        <w:t>权限应具有的属性：</w:t>
+      </w:r>
+      <w:r>
+        <w:rPr>
+          <w:rFonts w:hint="eastAsia"/>
+        </w:rPr>
+        <w:t>编号、权限名、排序、权限标志、权限</w:t>
+      </w:r>
+      <w:r>
+        <w:rPr>
+          <w:rFonts w:hint="eastAsia"/>
+        </w:rPr>
+        <w:t>URL</w:t>
+      </w:r>
+      <w:r>
+        <w:rPr>
+          <w:rFonts w:hint="eastAsia"/>
+        </w:rPr>
+        <w:t>，权限实体如图</w:t>
+      </w:r>
+      <w:r>
+        <w:rPr>
+          <w:rFonts w:hint="eastAsia"/>
+        </w:rPr>
+        <w:t>4.</w:t>
+      </w:r>
+      <w:r>
+        <w:t>13</w:t>
+      </w:r>
+      <w:r>
+        <w:t>所示。</w:t>
+      </w:r>
+    </w:p>
+    <w:p>
+      <w:pPr>
+        <w:pStyle w:val="a7"/>
+        <w:ind w:firstLine="480"/>
+        <w:jc w:val="center"/>
+      </w:pPr>
+      <w:r>
+        <w:object w:dxaOrig="6270" w:dyaOrig="4276">
+          <v:shape id="_x0000_i1033" type="#_x0000_t75" style="width:185.25pt;height:126pt" o:ole="">
+            <v:imagedata r:id="rId33" o:title=""/>
+          </v:shape>
+          <o:OLEObject Type="Embed" ProgID="Visio.Drawing.15" ShapeID="_x0000_i1033" DrawAspect="Content" ObjectID="_1585687394" r:id="rId34"/>
+        </w:object>
+      </w:r>
+    </w:p>
+    <w:p>
+      <w:pPr>
+        <w:jc w:val="center"/>
+        <w:rPr>
+          <w:rFonts w:eastAsia="宋体"/>
+          <w:sz w:val="21"/>
+          <w:szCs w:val="21"/>
+          <w:lang w:val="en-US" w:eastAsia="zh-CN"/>
+        </w:rPr>
+      </w:pPr>
+      <w:r>
+        <w:rPr>
+          <w:rFonts w:eastAsia="宋体"/>
+          <w:sz w:val="21"/>
+          <w:szCs w:val="21"/>
+          <w:lang w:val="en-US" w:eastAsia="zh-CN"/>
+        </w:rPr>
+        <w:t>图</w:t>
+      </w:r>
+      <w:r>
+        <w:rPr>
+          <w:rFonts w:eastAsia="宋体"/>
+          <w:sz w:val="21"/>
+          <w:szCs w:val="21"/>
+          <w:lang w:val="en-US" w:eastAsia="zh-CN"/>
+        </w:rPr>
+        <w:t>4.13</w:t>
+      </w:r>
+      <w:r>
+        <w:rPr>
+          <w:rFonts w:eastAsia="宋体"/>
+          <w:sz w:val="21"/>
+          <w:szCs w:val="21"/>
+          <w:lang w:val="en-US" w:eastAsia="zh-CN"/>
+        </w:rPr>
+        <w:t xml:space="preserve"> </w:t>
+      </w:r>
+      <w:r>
+        <w:rPr>
+          <w:rFonts w:eastAsia="宋体" w:hint="eastAsia"/>
+          <w:sz w:val="21"/>
+          <w:szCs w:val="21"/>
+          <w:lang w:val="en-US" w:eastAsia="zh-CN"/>
+        </w:rPr>
+        <w:t>权限</w:t>
+      </w:r>
+    </w:p>
+    <w:p>
+      <w:pPr>
+        <w:jc w:val="center"/>
+        <w:rPr>
+          <w:rFonts w:eastAsia="宋体" w:hint="eastAsia"/>
+          <w:sz w:val="21"/>
+          <w:szCs w:val="21"/>
+          <w:lang w:val="en-US" w:eastAsia="zh-CN"/>
+        </w:rPr>
+      </w:pPr>
+      <w:r>
+        <w:rPr>
+          <w:rFonts w:eastAsia="宋体"/>
+          <w:sz w:val="21"/>
+          <w:szCs w:val="21"/>
+          <w:lang w:val="en-US" w:eastAsia="zh-CN"/>
+        </w:rPr>
+        <w:t>Fig.4.13</w:t>
+      </w:r>
+      <w:r>
+        <w:rPr>
+          <w:rFonts w:eastAsia="宋体"/>
+          <w:sz w:val="21"/>
+          <w:szCs w:val="21"/>
+          <w:lang w:val="en-US" w:eastAsia="zh-CN"/>
+        </w:rPr>
+        <w:t xml:space="preserve"> </w:t>
+      </w:r>
+      <w:r>
+        <w:rPr>
+          <w:rFonts w:eastAsia="宋体"/>
+          <w:sz w:val="21"/>
+          <w:szCs w:val="21"/>
+          <w:lang w:val="en-US" w:eastAsia="zh-CN"/>
+        </w:rPr>
+        <w:t>P</w:t>
+      </w:r>
+      <w:r>
+        <w:rPr>
+          <w:rFonts w:eastAsia="宋体"/>
+          <w:sz w:val="21"/>
+          <w:szCs w:val="21"/>
+          <w:lang w:val="en-US" w:eastAsia="zh-CN"/>
+        </w:rPr>
+        <w:t>ermission</w:t>
+      </w:r>
+      <w:r>
+        <w:rPr>
+          <w:rFonts w:eastAsia="宋体"/>
+          <w:sz w:val="21"/>
+          <w:szCs w:val="21"/>
+          <w:lang w:val="en-US" w:eastAsia="zh-CN"/>
+        </w:rPr>
+        <w:t xml:space="preserve"> </w:t>
+      </w:r>
+      <w:r>
+        <w:rPr>
+          <w:rFonts w:eastAsia="宋体"/>
+          <w:sz w:val="21"/>
+          <w:szCs w:val="21"/>
+          <w:lang w:val="en-US" w:eastAsia="zh-CN"/>
+        </w:rPr>
+        <w:t>entity</w:t>
+      </w:r>
+    </w:p>
+    <w:p>
+      <w:pPr>
+        <w:pStyle w:val="a7"/>
+        <w:ind w:firstLine="480"/>
+        <w:rPr>
+          <w:rFonts w:hint="eastAsia"/>
+        </w:rPr>
+      </w:pPr>
+    </w:p>
+    <w:p>
+      <w:pPr>
+        <w:pStyle w:val="a7"/>
+        <w:ind w:firstLine="480"/>
+      </w:pPr>
+      <w:r>
+        <w:rPr>
+          <w:rFonts w:hint="eastAsia"/>
+          <w:lang w:val="en-US"/>
+        </w:rPr>
+        <w:t>(</w:t>
+      </w:r>
+      <w:r>
+        <w:rPr>
+          <w:lang w:val="en-US"/>
+        </w:rPr>
+        <w:t>9</w:t>
+      </w:r>
+      <w:r>
+        <w:rPr>
+          <w:rFonts w:hint="eastAsia"/>
+          <w:lang w:val="en-US"/>
+        </w:rPr>
+        <w:t>)</w:t>
+      </w:r>
+      <w:r>
+        <w:rPr>
+          <w:rFonts w:hint="eastAsia"/>
+        </w:rPr>
+        <w:t>培训应具有的属性：</w:t>
+      </w:r>
+      <w:r>
+        <w:rPr>
+          <w:rFonts w:hint="eastAsia"/>
+        </w:rPr>
+        <w:t>编号、标题、开始时间、发布者、结束时间、内容，培训实体如图</w:t>
+      </w:r>
+      <w:r>
+        <w:rPr>
+          <w:rFonts w:hint="eastAsia"/>
+        </w:rPr>
+        <w:t>4.</w:t>
+      </w:r>
+      <w:r>
+        <w:t>14</w:t>
+      </w:r>
+      <w:r>
+        <w:t>所示。</w:t>
+      </w:r>
+    </w:p>
+    <w:p>
+      <w:pPr>
+        <w:pStyle w:val="a7"/>
+        <w:ind w:firstLine="480"/>
+        <w:jc w:val="center"/>
+      </w:pPr>
+      <w:r>
+        <w:object w:dxaOrig="6961" w:dyaOrig="4260">
+          <v:shape id="_x0000_i1034" type="#_x0000_t75" style="width:195pt;height:120pt" o:ole="">
+            <v:imagedata r:id="rId35" o:title=""/>
+          </v:shape>
+          <o:OLEObject Type="Embed" ProgID="Visio.Drawing.15" ShapeID="_x0000_i1034" DrawAspect="Content" ObjectID="_1585687395" r:id="rId36"/>
+        </w:object>
+      </w:r>
+    </w:p>
+    <w:p>
+      <w:pPr>
+        <w:jc w:val="center"/>
+        <w:rPr>
+          <w:rFonts w:eastAsia="宋体"/>
+          <w:sz w:val="21"/>
+          <w:szCs w:val="21"/>
+          <w:lang w:val="en-US" w:eastAsia="zh-CN"/>
+        </w:rPr>
+      </w:pPr>
+      <w:r>
+        <w:rPr>
+          <w:rFonts w:eastAsia="宋体"/>
+          <w:sz w:val="21"/>
+          <w:szCs w:val="21"/>
+          <w:lang w:val="en-US" w:eastAsia="zh-CN"/>
+        </w:rPr>
+        <w:t>图</w:t>
+      </w:r>
+      <w:r>
+        <w:rPr>
+          <w:rFonts w:eastAsia="宋体"/>
+          <w:sz w:val="21"/>
+          <w:szCs w:val="21"/>
+          <w:lang w:val="en-US" w:eastAsia="zh-CN"/>
+        </w:rPr>
+        <w:t>4.14</w:t>
+      </w:r>
+      <w:r>
+        <w:rPr>
+          <w:rFonts w:eastAsia="宋体"/>
+          <w:sz w:val="21"/>
+          <w:szCs w:val="21"/>
+          <w:lang w:val="en-US" w:eastAsia="zh-CN"/>
+        </w:rPr>
+        <w:t xml:space="preserve"> </w:t>
+      </w:r>
+      <w:r>
+        <w:rPr>
+          <w:rFonts w:eastAsia="宋体"/>
+          <w:sz w:val="21"/>
+          <w:szCs w:val="21"/>
+          <w:lang w:val="en-US" w:eastAsia="zh-CN"/>
+        </w:rPr>
+        <w:t>培训</w:t>
+      </w:r>
+    </w:p>
+    <w:p>
+      <w:pPr>
+        <w:jc w:val="center"/>
+        <w:rPr>
+          <w:rFonts w:eastAsia="宋体" w:hint="eastAsia"/>
+          <w:sz w:val="21"/>
+          <w:szCs w:val="21"/>
+          <w:lang w:val="en-US" w:eastAsia="zh-CN"/>
+        </w:rPr>
+      </w:pPr>
+      <w:r>
+        <w:rPr>
+          <w:rFonts w:eastAsia="宋体"/>
+          <w:sz w:val="21"/>
+          <w:szCs w:val="21"/>
+          <w:lang w:val="en-US" w:eastAsia="zh-CN"/>
+        </w:rPr>
+        <w:t>Fig.4.14</w:t>
+      </w:r>
+      <w:r>
+        <w:rPr>
+          <w:rFonts w:eastAsia="宋体"/>
+          <w:sz w:val="21"/>
+          <w:szCs w:val="21"/>
+          <w:lang w:val="en-US" w:eastAsia="zh-CN"/>
+        </w:rPr>
+        <w:t xml:space="preserve"> </w:t>
+      </w:r>
+      <w:r>
+        <w:rPr>
+          <w:rFonts w:eastAsia="宋体"/>
+          <w:sz w:val="21"/>
+          <w:szCs w:val="21"/>
+          <w:lang w:val="en-US" w:eastAsia="zh-CN"/>
+        </w:rPr>
+        <w:t>T</w:t>
+      </w:r>
+      <w:r>
+        <w:rPr>
+          <w:rFonts w:eastAsia="宋体"/>
+          <w:sz w:val="21"/>
+          <w:szCs w:val="21"/>
+          <w:lang w:val="en-US" w:eastAsia="zh-CN"/>
+        </w:rPr>
+        <w:t>rain</w:t>
+      </w:r>
+      <w:r>
+        <w:rPr>
+          <w:rFonts w:eastAsia="宋体"/>
+          <w:sz w:val="21"/>
+          <w:szCs w:val="21"/>
+          <w:lang w:val="en-US" w:eastAsia="zh-CN"/>
+        </w:rPr>
+        <w:t xml:space="preserve"> </w:t>
+      </w:r>
+      <w:r>
+        <w:rPr>
+          <w:rFonts w:eastAsia="宋体"/>
+          <w:sz w:val="21"/>
+          <w:szCs w:val="21"/>
+          <w:lang w:val="en-US" w:eastAsia="zh-CN"/>
+        </w:rPr>
+        <w:t>entity</w:t>
+      </w:r>
+    </w:p>
+    <w:p>
+      <w:pPr>
+        <w:pStyle w:val="a7"/>
+        <w:ind w:firstLine="480"/>
+        <w:rPr>
+          <w:rFonts w:hint="eastAsia"/>
+        </w:rPr>
+      </w:pPr>
+    </w:p>
+    <w:p>
+      <w:pPr>
+        <w:pStyle w:val="a7"/>
+        <w:ind w:firstLine="480"/>
+      </w:pPr>
+      <w:r>
+        <w:rPr>
+          <w:rFonts w:hint="eastAsia"/>
+        </w:rPr>
+        <w:t>(</w:t>
+      </w:r>
+      <w:r>
+        <w:t>10</w:t>
+      </w:r>
+      <w:r>
+        <w:rPr>
+          <w:rFonts w:hint="eastAsia"/>
+        </w:rPr>
+        <w:t>)</w:t>
+      </w:r>
+      <w:r>
+        <w:rPr>
+          <w:rFonts w:hint="eastAsia"/>
+        </w:rPr>
+        <w:t>请假应具有的属性：</w:t>
+      </w:r>
+      <w:r>
+        <w:rPr>
+          <w:rFonts w:hint="eastAsia"/>
+        </w:rPr>
+        <w:t>编号、请假内容、审批人、开始时间、处理时间、</w:t>
+      </w:r>
+      <w:r>
+        <w:rPr>
+          <w:rFonts w:hint="eastAsia"/>
+        </w:rPr>
+        <w:t>申请时间、申请状态、结束时间、员工</w:t>
+      </w:r>
+      <w:r>
+        <w:rPr>
+          <w:rFonts w:hint="eastAsia"/>
+        </w:rPr>
+        <w:t>ID</w:t>
+      </w:r>
+      <w:r>
+        <w:rPr>
+          <w:rFonts w:hint="eastAsia"/>
+        </w:rPr>
+        <w:t>，请假实体如图</w:t>
+      </w:r>
+      <w:r>
+        <w:rPr>
+          <w:rFonts w:hint="eastAsia"/>
+        </w:rPr>
+        <w:t>4.</w:t>
+      </w:r>
+      <w:r>
+        <w:t>15</w:t>
+      </w:r>
+      <w:r>
+        <w:t>所示。</w:t>
+      </w:r>
+    </w:p>
+    <w:p>
+      <w:pPr>
+        <w:pStyle w:val="a7"/>
+        <w:ind w:firstLine="480"/>
+        <w:jc w:val="center"/>
+      </w:pPr>
+      <w:r>
+        <w:object w:dxaOrig="6451" w:dyaOrig="4455">
+          <v:shape id="_x0000_i1035" type="#_x0000_t75" style="width:195.75pt;height:135pt" o:ole="">
+            <v:imagedata r:id="rId37" o:title=""/>
+          </v:shape>
+          <o:OLEObject Type="Embed" ProgID="Visio.Drawing.15" ShapeID="_x0000_i1035" DrawAspect="Content" ObjectID="_1585687396" r:id="rId38"/>
+        </w:object>
+      </w:r>
+    </w:p>
+    <w:p>
+      <w:pPr>
+        <w:jc w:val="center"/>
+        <w:rPr>
+          <w:rFonts w:eastAsia="宋体"/>
+          <w:sz w:val="21"/>
+          <w:szCs w:val="21"/>
+          <w:lang w:val="en-US" w:eastAsia="zh-CN"/>
+        </w:rPr>
+      </w:pPr>
+      <w:r>
+        <w:rPr>
+          <w:rFonts w:eastAsia="宋体"/>
+          <w:sz w:val="21"/>
+          <w:szCs w:val="21"/>
+          <w:lang w:val="en-US" w:eastAsia="zh-CN"/>
+        </w:rPr>
+        <w:t>图</w:t>
+      </w:r>
+      <w:r>
+        <w:rPr>
+          <w:rFonts w:eastAsia="宋体"/>
+          <w:sz w:val="21"/>
+          <w:szCs w:val="21"/>
+          <w:lang w:val="en-US" w:eastAsia="zh-CN"/>
+        </w:rPr>
+        <w:t>4.15</w:t>
+      </w:r>
+      <w:r>
+        <w:rPr>
+          <w:rFonts w:eastAsia="宋体"/>
+          <w:sz w:val="21"/>
+          <w:szCs w:val="21"/>
+          <w:lang w:val="en-US" w:eastAsia="zh-CN"/>
+        </w:rPr>
+        <w:t xml:space="preserve"> </w:t>
+      </w:r>
+      <w:r>
+        <w:rPr>
+          <w:rFonts w:eastAsia="宋体" w:hint="eastAsia"/>
+          <w:sz w:val="21"/>
+          <w:szCs w:val="21"/>
+          <w:lang w:val="en-US" w:eastAsia="zh-CN"/>
+        </w:rPr>
+        <w:t>请假</w:t>
+      </w:r>
+    </w:p>
+    <w:p>
+      <w:pPr>
+        <w:jc w:val="center"/>
+        <w:rPr>
+          <w:rFonts w:eastAsia="宋体" w:hint="eastAsia"/>
+          <w:sz w:val="21"/>
+          <w:szCs w:val="21"/>
+          <w:lang w:val="en-US" w:eastAsia="zh-CN"/>
+        </w:rPr>
+      </w:pPr>
+      <w:r>
+        <w:rPr>
+          <w:rFonts w:eastAsia="宋体"/>
+          <w:sz w:val="21"/>
+          <w:szCs w:val="21"/>
+          <w:lang w:val="en-US" w:eastAsia="zh-CN"/>
+        </w:rPr>
+        <w:t>Fig.4.15</w:t>
+      </w:r>
+      <w:r>
+        <w:rPr>
+          <w:rFonts w:eastAsia="宋体"/>
+          <w:sz w:val="21"/>
+          <w:szCs w:val="21"/>
+          <w:lang w:val="en-US" w:eastAsia="zh-CN"/>
+        </w:rPr>
+        <w:t xml:space="preserve"> </w:t>
+      </w:r>
+      <w:r>
+        <w:rPr>
+          <w:rFonts w:eastAsia="宋体"/>
+          <w:sz w:val="21"/>
+          <w:szCs w:val="21"/>
+          <w:lang w:val="en-US" w:eastAsia="zh-CN"/>
+        </w:rPr>
+        <w:t>V</w:t>
+      </w:r>
+      <w:r>
+        <w:rPr>
+          <w:rFonts w:eastAsia="宋体"/>
+          <w:sz w:val="21"/>
+          <w:szCs w:val="21"/>
+          <w:lang w:val="en-US" w:eastAsia="zh-CN"/>
+        </w:rPr>
+        <w:t>acate</w:t>
+      </w:r>
+      <w:r>
+        <w:rPr>
+          <w:rFonts w:eastAsia="宋体"/>
+          <w:sz w:val="21"/>
+          <w:szCs w:val="21"/>
+          <w:lang w:val="en-US" w:eastAsia="zh-CN"/>
+        </w:rPr>
+        <w:t xml:space="preserve"> </w:t>
+      </w:r>
+      <w:r>
+        <w:rPr>
+          <w:rFonts w:eastAsia="宋体"/>
+          <w:sz w:val="21"/>
+          <w:szCs w:val="21"/>
+          <w:lang w:val="en-US" w:eastAsia="zh-CN"/>
+        </w:rPr>
+        <w:t>entity</w:t>
       </w:r>
     </w:p>
     <w:p>
@@ -8621,51 +12344,319 @@
         <w:outlineLvl w:val="2"/>
       </w:pPr>
       <w:r>
-        <w:lastRenderedPageBreak/>
-        <w:t>操作可行性分析</w:t>
-      </w:r>
+        <w:t>系统</w:t>
+      </w:r>
+      <w:r>
+        <w:rPr>
+          <w:rFonts w:hint="eastAsia"/>
+        </w:rPr>
+        <w:t>E-R</w:t>
+      </w:r>
+      <w:r>
+        <w:rPr>
+          <w:rFonts w:hint="eastAsia"/>
+        </w:rPr>
+        <w:t>图</w:t>
+      </w:r>
+    </w:p>
+    <w:p>
+      <w:pPr>
+        <w:pStyle w:val="a7"/>
+        <w:ind w:firstLine="480"/>
+      </w:pPr>
+      <w:r>
+        <w:rPr>
+          <w:rFonts w:hint="eastAsia"/>
+        </w:rPr>
+        <w:t>E-R</w:t>
+      </w:r>
+      <w:r>
+        <w:rPr>
+          <w:rFonts w:hint="eastAsia"/>
+        </w:rPr>
+        <w:t>图，即</w:t>
+      </w:r>
+      <w:r>
+        <w:rPr>
+          <w:rFonts w:hint="eastAsia"/>
+        </w:rPr>
+        <w:t>实体</w:t>
+      </w:r>
+      <w:r>
+        <w:rPr>
+          <w:rFonts w:hint="eastAsia"/>
+        </w:rPr>
+        <w:t>-</w:t>
+      </w:r>
+      <w:r>
+        <w:rPr>
+          <w:rFonts w:hint="eastAsia"/>
+        </w:rPr>
+        <w:t>联系图</w:t>
+      </w:r>
+      <w:r>
+        <w:rPr>
+          <w:rFonts w:hint="eastAsia"/>
+        </w:rPr>
+        <w:t>(Entity Relationship Diagram)</w:t>
+      </w:r>
+      <w:r>
+        <w:rPr>
+          <w:rFonts w:hint="eastAsia"/>
+        </w:rPr>
+        <w:t>，</w:t>
+      </w:r>
+      <w:r>
+        <w:rPr>
+          <w:rFonts w:hint="eastAsia"/>
+        </w:rPr>
+        <w:t>提供了表示实体类型、属性和联系的方法，用来描述现实世界的概念模型。</w:t>
+      </w:r>
+    </w:p>
+    <w:p>
+      <w:pPr>
+        <w:pStyle w:val="a7"/>
+        <w:ind w:firstLine="480"/>
+      </w:pPr>
+      <w:r>
+        <w:t>本系统</w:t>
+      </w:r>
+      <w:r>
+        <w:rPr>
+          <w:rFonts w:hint="eastAsia"/>
+        </w:rPr>
+        <w:t>E-R</w:t>
+      </w:r>
+      <w:r>
+        <w:rPr>
+          <w:rFonts w:hint="eastAsia"/>
+        </w:rPr>
+        <w:t>图如图</w:t>
+      </w:r>
+      <w:r>
+        <w:rPr>
+          <w:rFonts w:hint="eastAsia"/>
+        </w:rPr>
+        <w:t>4.</w:t>
+      </w:r>
+      <w:r>
+        <w:t>16</w:t>
+      </w:r>
+      <w:r>
+        <w:t>所示。</w:t>
+      </w:r>
+    </w:p>
+    <w:p>
+      <w:pPr>
+        <w:pStyle w:val="a7"/>
+        <w:ind w:firstLineChars="0" w:firstLine="0"/>
+        <w:jc w:val="center"/>
+        <w:rPr>
+          <w:rFonts w:hint="eastAsia"/>
+        </w:rPr>
+      </w:pPr>
+      <w:r>
+        <w:object w:dxaOrig="11371" w:dyaOrig="11881">
+          <v:shape id="_x0000_i1039" type="#_x0000_t75" style="width:372pt;height:389.25pt" o:ole="">
+            <v:imagedata r:id="rId39" o:title=""/>
+          </v:shape>
+          <o:OLEObject Type="Embed" ProgID="Visio.Drawing.15" ShapeID="_x0000_i1039" DrawAspect="Content" ObjectID="_1585687397" r:id="rId40"/>
+        </w:object>
+      </w:r>
+      <w:bookmarkStart w:id="29" w:name="_GoBack"/>
+      <w:bookmarkEnd w:id="29"/>
+    </w:p>
+    <w:p>
+      <w:pPr>
+        <w:jc w:val="center"/>
+        <w:rPr>
+          <w:rFonts w:eastAsia="宋体"/>
+          <w:sz w:val="21"/>
+          <w:szCs w:val="21"/>
+          <w:lang w:val="en-US" w:eastAsia="zh-CN"/>
+        </w:rPr>
+      </w:pPr>
+      <w:r>
+        <w:rPr>
+          <w:rFonts w:eastAsia="宋体"/>
+          <w:sz w:val="21"/>
+          <w:szCs w:val="21"/>
+          <w:lang w:val="en-US" w:eastAsia="zh-CN"/>
+        </w:rPr>
+        <w:t>图</w:t>
+      </w:r>
+      <w:r>
+        <w:rPr>
+          <w:rFonts w:eastAsia="宋体"/>
+          <w:sz w:val="21"/>
+          <w:szCs w:val="21"/>
+          <w:lang w:val="en-US" w:eastAsia="zh-CN"/>
+        </w:rPr>
+        <w:t>4.15</w:t>
+      </w:r>
+      <w:r>
+        <w:rPr>
+          <w:rFonts w:eastAsia="宋体"/>
+          <w:sz w:val="21"/>
+          <w:szCs w:val="21"/>
+          <w:lang w:val="en-US" w:eastAsia="zh-CN"/>
+        </w:rPr>
+        <w:t xml:space="preserve"> </w:t>
+      </w:r>
+      <w:bookmarkStart w:id="30" w:name="OLE_LINK9"/>
+      <w:bookmarkStart w:id="31" w:name="OLE_LINK10"/>
+      <w:r>
+        <w:rPr>
+          <w:rFonts w:eastAsia="宋体" w:hint="eastAsia"/>
+          <w:sz w:val="21"/>
+          <w:szCs w:val="21"/>
+          <w:lang w:val="en-US" w:eastAsia="zh-CN"/>
+        </w:rPr>
+        <w:t>E-R</w:t>
+      </w:r>
+      <w:bookmarkEnd w:id="30"/>
+      <w:bookmarkEnd w:id="31"/>
+      <w:r>
+        <w:rPr>
+          <w:rFonts w:eastAsia="宋体" w:hint="eastAsia"/>
+          <w:sz w:val="21"/>
+          <w:szCs w:val="21"/>
+          <w:lang w:val="en-US" w:eastAsia="zh-CN"/>
+        </w:rPr>
+        <w:t>图</w:t>
+      </w:r>
+    </w:p>
+    <w:p>
+      <w:pPr>
+        <w:jc w:val="center"/>
+        <w:rPr>
+          <w:rFonts w:eastAsia="宋体" w:hint="eastAsia"/>
+          <w:sz w:val="21"/>
+          <w:szCs w:val="21"/>
+          <w:lang w:val="en-US" w:eastAsia="zh-CN"/>
+        </w:rPr>
+      </w:pPr>
+      <w:r>
+        <w:rPr>
+          <w:rFonts w:eastAsia="宋体"/>
+          <w:sz w:val="21"/>
+          <w:szCs w:val="21"/>
+          <w:lang w:val="en-US" w:eastAsia="zh-CN"/>
+        </w:rPr>
+        <w:t>Fig.4.15</w:t>
+      </w:r>
+      <w:r>
+        <w:rPr>
+          <w:rFonts w:eastAsia="宋体"/>
+          <w:sz w:val="21"/>
+          <w:szCs w:val="21"/>
+          <w:lang w:val="en-US" w:eastAsia="zh-CN"/>
+        </w:rPr>
+        <w:t xml:space="preserve"> </w:t>
+      </w:r>
+      <w:r>
+        <w:rPr>
+          <w:rFonts w:eastAsia="宋体" w:hint="eastAsia"/>
+          <w:sz w:val="21"/>
+          <w:szCs w:val="21"/>
+          <w:lang w:val="en-US" w:eastAsia="zh-CN"/>
+        </w:rPr>
+        <w:t>E-R</w:t>
+      </w:r>
+      <w:r>
+        <w:rPr>
+          <w:rFonts w:eastAsia="宋体"/>
+          <w:sz w:val="21"/>
+          <w:szCs w:val="21"/>
+          <w:lang w:val="en-US" w:eastAsia="zh-CN"/>
+        </w:rPr>
+        <w:t xml:space="preserve"> </w:t>
+      </w:r>
+      <w:r>
+        <w:rPr>
+          <w:rFonts w:eastAsia="宋体"/>
+          <w:sz w:val="21"/>
+          <w:szCs w:val="21"/>
+          <w:lang w:val="en-US" w:eastAsia="zh-CN"/>
+        </w:rPr>
+        <w:t>Diagram</w:t>
+      </w:r>
+    </w:p>
+    <w:p>
+      <w:pPr>
+        <w:pStyle w:val="a7"/>
+        <w:ind w:firstLine="480"/>
+        <w:rPr>
+          <w:rFonts w:hint="eastAsia"/>
+        </w:rPr>
+      </w:pPr>
+    </w:p>
+    <w:p>
+      <w:pPr>
+        <w:pStyle w:val="3"/>
+        <w:outlineLvl w:val="2"/>
+      </w:pPr>
+      <w:r>
+        <w:t>数据库模型</w:t>
+      </w:r>
+    </w:p>
+    <w:p>
+      <w:pPr>
+        <w:pStyle w:val="2"/>
+        <w:outlineLvl w:val="1"/>
+      </w:pPr>
+      <w:bookmarkStart w:id="32" w:name="_Toc511770127"/>
+      <w:r>
+        <w:t>系统总体结构设计</w:t>
+      </w:r>
+      <w:bookmarkEnd w:id="32"/>
+    </w:p>
+    <w:p>
+      <w:pPr>
+        <w:pStyle w:val="2"/>
+        <w:outlineLvl w:val="1"/>
+      </w:pPr>
+      <w:bookmarkStart w:id="33" w:name="_Toc511770128"/>
+      <w:r>
+        <w:t>编码实现</w:t>
+      </w:r>
+      <w:bookmarkEnd w:id="33"/>
     </w:p>
     <w:p>
       <w:pPr>
         <w:pStyle w:val="1"/>
         <w:outlineLvl w:val="0"/>
       </w:pPr>
-      <w:bookmarkStart w:id="20" w:name="_Toc509764722"/>
+      <w:bookmarkStart w:id="34" w:name="_Toc511770129"/>
       <w:r>
         <w:rPr>
           <w:rFonts w:hint="eastAsia"/>
         </w:rPr>
-        <w:t>中小型企业人事管理系统</w:t>
-      </w:r>
-      <w:r>
-        <w:rPr>
-          <w:rFonts w:hint="eastAsia"/>
-        </w:rPr>
-        <w:t>系统设计</w:t>
-      </w:r>
-      <w:bookmarkEnd w:id="20"/>
+        <w:t>系统测试</w:t>
+      </w:r>
+      <w:bookmarkEnd w:id="34"/>
     </w:p>
     <w:p>
       <w:pPr>
         <w:pStyle w:val="2"/>
         <w:outlineLvl w:val="1"/>
       </w:pPr>
-      <w:bookmarkStart w:id="21" w:name="_Toc509764723"/>
-      <w:r>
-        <w:t>概要设计</w:t>
-      </w:r>
-      <w:bookmarkEnd w:id="21"/>
+      <w:bookmarkStart w:id="35" w:name="_Toc511770130"/>
+      <w:r>
+        <w:t>测试的方法和步骤</w:t>
+      </w:r>
+      <w:bookmarkEnd w:id="35"/>
     </w:p>
     <w:p>
       <w:pPr>
         <w:pStyle w:val="2"/>
         <w:outlineLvl w:val="1"/>
       </w:pPr>
-      <w:bookmarkStart w:id="22" w:name="_Toc509764724"/>
-      <w:r>
-        <w:t>系统流程图、数据流图和数据字典</w:t>
-      </w:r>
-      <w:bookmarkEnd w:id="22"/>
+      <w:bookmarkStart w:id="36" w:name="_Toc511770131"/>
+      <w:r>
+        <w:t>测试的运行过程和结果分析</w:t>
+      </w:r>
+      <w:bookmarkEnd w:id="36"/>
     </w:p>
     <w:p>
       <w:pPr>
@@ -8673,7 +12664,7 @@
         <w:outlineLvl w:val="2"/>
       </w:pPr>
       <w:r>
-        <w:t>系统流程图</w:t>
+        <w:t>功能测试</w:t>
       </w:r>
     </w:p>
     <w:p>
@@ -8682,7 +12673,7 @@
         <w:outlineLvl w:val="2"/>
       </w:pPr>
       <w:r>
-        <w:t>数据流图</w:t>
+        <w:t>集成测试</w:t>
       </w:r>
     </w:p>
     <w:p>
@@ -8691,19 +12682,7 @@
         <w:outlineLvl w:val="2"/>
       </w:pPr>
       <w:r>
-        <w:t>E-R</w:t>
-      </w:r>
-      <w:r>
-        <w:t>图</w:t>
-      </w:r>
-    </w:p>
-    <w:p>
-      <w:pPr>
-        <w:pStyle w:val="3"/>
-        <w:outlineLvl w:val="2"/>
-      </w:pPr>
-      <w:r>
-        <w:t>数据字典</w:t>
+        <w:t>验收测试</w:t>
       </w:r>
     </w:p>
     <w:p>
@@ -8711,180 +12690,53 @@
         <w:pStyle w:val="2"/>
         <w:outlineLvl w:val="1"/>
       </w:pPr>
-      <w:bookmarkStart w:id="23" w:name="_Toc509764725"/>
-      <w:r>
-        <w:rPr>
-          <w:rFonts w:hint="eastAsia"/>
-        </w:rPr>
-        <w:t>数据库设计</w:t>
-      </w:r>
-      <w:bookmarkEnd w:id="23"/>
-    </w:p>
-    <w:p>
-      <w:pPr>
-        <w:ind w:firstLineChars="200" w:firstLine="480"/>
-        <w:rPr>
-          <w:rFonts w:asciiTheme="minorEastAsia" w:eastAsiaTheme="minorEastAsia" w:hAnsiTheme="minorEastAsia"/>
-          <w:sz w:val="24"/>
-          <w:szCs w:val="24"/>
-        </w:rPr>
-      </w:pPr>
-      <w:r>
-        <w:rPr>
-          <w:rFonts w:asciiTheme="minorEastAsia" w:eastAsiaTheme="minorEastAsia" w:hAnsiTheme="minorEastAsia" w:hint="eastAsia"/>
-          <w:sz w:val="24"/>
-          <w:szCs w:val="24"/>
-        </w:rPr>
-        <w:t>数据库设计在系统开发中尤为重要，</w:t>
-      </w:r>
-    </w:p>
-    <w:p>
-      <w:pPr>
-        <w:pStyle w:val="3"/>
-        <w:outlineLvl w:val="2"/>
-      </w:pPr>
-      <w:r>
-        <w:t>数据库设计概述</w:t>
-      </w:r>
-    </w:p>
-    <w:p>
-      <w:pPr>
-        <w:pStyle w:val="2"/>
-        <w:outlineLvl w:val="1"/>
-      </w:pPr>
-      <w:bookmarkStart w:id="24" w:name="_Toc509764726"/>
-      <w:r>
-        <w:t>系统总体结构设计</w:t>
-      </w:r>
-      <w:bookmarkEnd w:id="24"/>
-    </w:p>
-    <w:p>
-      <w:pPr>
-        <w:pStyle w:val="2"/>
-        <w:outlineLvl w:val="1"/>
-      </w:pPr>
-      <w:bookmarkStart w:id="25" w:name="_Toc509764727"/>
-      <w:r>
-        <w:t>编码实现</w:t>
-      </w:r>
-      <w:bookmarkEnd w:id="25"/>
+      <w:bookmarkStart w:id="37" w:name="_Toc511770132"/>
+      <w:r>
+        <w:t>评价</w:t>
+      </w:r>
+      <w:bookmarkEnd w:id="37"/>
+    </w:p>
+    <w:p>
+      <w:pPr>
+        <w:spacing w:line="360" w:lineRule="auto"/>
+        <w:rPr>
+          <w:rFonts w:asciiTheme="minorEastAsia" w:eastAsiaTheme="minorEastAsia" w:hAnsiTheme="minorEastAsia"/>
+          <w:sz w:val="24"/>
+          <w:szCs w:val="24"/>
+        </w:rPr>
+      </w:pPr>
+      <w:r>
+        <w:rPr>
+          <w:rFonts w:asciiTheme="minorEastAsia" w:eastAsiaTheme="minorEastAsia" w:hAnsiTheme="minorEastAsia"/>
+          <w:sz w:val="24"/>
+          <w:szCs w:val="24"/>
+        </w:rPr>
+        <w:t>（分页）</w:t>
+      </w:r>
     </w:p>
     <w:p>
       <w:pPr>
         <w:pStyle w:val="1"/>
         <w:outlineLvl w:val="0"/>
       </w:pPr>
-      <w:bookmarkStart w:id="26" w:name="_Toc509764728"/>
+      <w:bookmarkStart w:id="38" w:name="_Toc511770133"/>
       <w:r>
         <w:rPr>
           <w:rFonts w:hint="eastAsia"/>
         </w:rPr>
-        <w:t>系统测试</w:t>
-      </w:r>
-      <w:bookmarkEnd w:id="26"/>
-    </w:p>
-    <w:p>
-      <w:pPr>
-        <w:pStyle w:val="2"/>
-        <w:outlineLvl w:val="1"/>
-      </w:pPr>
-      <w:bookmarkStart w:id="27" w:name="_Toc509764729"/>
-      <w:r>
-        <w:t>测试的方法和步骤</w:t>
-      </w:r>
-      <w:bookmarkEnd w:id="27"/>
-    </w:p>
-    <w:p>
-      <w:pPr>
-        <w:pStyle w:val="2"/>
-        <w:outlineLvl w:val="1"/>
-      </w:pPr>
-      <w:bookmarkStart w:id="28" w:name="_Toc509764730"/>
-      <w:r>
-        <w:t>测试的运行过程和结果分析</w:t>
-      </w:r>
-      <w:bookmarkEnd w:id="28"/>
-    </w:p>
-    <w:p>
-      <w:pPr>
-        <w:pStyle w:val="3"/>
-        <w:outlineLvl w:val="2"/>
-      </w:pPr>
-      <w:r>
-        <w:t>功能测试</w:t>
-      </w:r>
-    </w:p>
-    <w:p>
-      <w:pPr>
-        <w:pStyle w:val="3"/>
-        <w:outlineLvl w:val="2"/>
-      </w:pPr>
-      <w:r>
-        <w:t>集成测试</w:t>
-      </w:r>
-    </w:p>
-    <w:p>
-      <w:pPr>
-        <w:pStyle w:val="3"/>
-        <w:outlineLvl w:val="2"/>
-      </w:pPr>
-      <w:r>
-        <w:t>验收测试</w:t>
-      </w:r>
-    </w:p>
-    <w:p>
-      <w:pPr>
-        <w:pStyle w:val="2"/>
-        <w:outlineLvl w:val="1"/>
-      </w:pPr>
-      <w:bookmarkStart w:id="29" w:name="_Toc509764731"/>
-      <w:r>
-        <w:t>评价</w:t>
-      </w:r>
-      <w:bookmarkEnd w:id="29"/>
+        <w:t>结论</w:t>
+      </w:r>
+      <w:bookmarkEnd w:id="38"/>
     </w:p>
     <w:p>
       <w:pPr>
         <w:spacing w:line="360" w:lineRule="auto"/>
         <w:rPr>
-          <w:rFonts w:asciiTheme="minorEastAsia" w:eastAsiaTheme="minorEastAsia" w:hAnsiTheme="minorEastAsia"/>
-          <w:sz w:val="24"/>
-          <w:szCs w:val="24"/>
-        </w:rPr>
-      </w:pPr>
-      <w:r>
-        <w:rPr>
-          <w:rFonts w:asciiTheme="minorEastAsia" w:eastAsiaTheme="minorEastAsia" w:hAnsiTheme="minorEastAsia"/>
-          <w:sz w:val="24"/>
-          <w:szCs w:val="24"/>
-        </w:rPr>
-        <w:t>（分页）</w:t>
-      </w:r>
-    </w:p>
-    <w:p>
-      <w:pPr>
-        <w:pStyle w:val="1"/>
-        <w:outlineLvl w:val="0"/>
-      </w:pPr>
-      <w:bookmarkStart w:id="30" w:name="_Toc509764732"/>
-      <w:r>
-        <w:rPr>
-          <w:rFonts w:hint="eastAsia"/>
-        </w:rPr>
-        <w:t>结论</w:t>
-      </w:r>
-      <w:bookmarkEnd w:id="30"/>
-    </w:p>
-    <w:p>
-      <w:pPr>
-        <w:spacing w:line="360" w:lineRule="auto"/>
-        <w:rPr>
           <w:rFonts w:ascii="宋体" w:eastAsia="宋体" w:hAnsi="宋体"/>
           <w:sz w:val="24"/>
           <w:szCs w:val="24"/>
         </w:rPr>
       </w:pPr>
-      <w:proofErr w:type="spellStart"/>
       <w:r>
         <w:rPr>
           <w:rFonts w:ascii="宋体" w:eastAsia="宋体" w:hAnsi="宋体" w:hint="eastAsia"/>
@@ -8901,7 +12753,6 @@
         </w:rPr>
         <w:t>xxxxxxxxxxxxxxxxxx</w:t>
       </w:r>
-      <w:proofErr w:type="spellEnd"/>
       <w:r>
         <w:rPr>
           <w:rFonts w:ascii="宋体" w:eastAsia="宋体" w:hAnsi="宋体" w:hint="eastAsia"/>
@@ -8916,18 +12767,8 @@
           <w:sz w:val="24"/>
           <w:szCs w:val="24"/>
         </w:rPr>
-        <w:t>……</w:t>
-      </w:r>
-      <w:proofErr w:type="gramStart"/>
-      <w:r>
-        <w:rPr>
-          <w:rFonts w:ascii="宋体" w:eastAsia="宋体" w:hAnsi="宋体"/>
-          <w:sz w:val="24"/>
-          <w:szCs w:val="24"/>
-        </w:rPr>
-        <w:t>…</w:t>
-      </w:r>
-      <w:proofErr w:type="gramEnd"/>
+        <w:t>………</w:t>
+      </w:r>
       <w:r>
         <w:rPr>
           <w:rFonts w:ascii="宋体" w:eastAsia="宋体" w:hAnsi="宋体" w:hint="eastAsia"/>
@@ -9055,25 +12896,7 @@
           <w:sz w:val="21"/>
           <w:szCs w:val="21"/>
         </w:rPr>
-        <w:t>(宋体，五号，单</w:t>
-      </w:r>
-      <w:proofErr w:type="gramStart"/>
-      <w:r>
-        <w:rPr>
-          <w:rFonts w:ascii="宋体" w:eastAsia="宋体" w:hAnsi="宋体" w:hint="eastAsia"/>
-          <w:sz w:val="21"/>
-          <w:szCs w:val="21"/>
-        </w:rPr>
-        <w:t>倍</w:t>
-      </w:r>
-      <w:proofErr w:type="gramEnd"/>
-      <w:r>
-        <w:rPr>
-          <w:rFonts w:ascii="宋体" w:eastAsia="宋体" w:hAnsi="宋体" w:hint="eastAsia"/>
-          <w:sz w:val="21"/>
-          <w:szCs w:val="21"/>
-        </w:rPr>
-        <w:t>行距)</w:t>
+        <w:t>(宋体，五号，单倍行距)</w:t>
       </w:r>
     </w:p>
     <w:p>
@@ -9091,7 +12914,6 @@
           <w:sz w:val="24"/>
           <w:szCs w:val="24"/>
         </w:rPr>
-        <w:lastRenderedPageBreak/>
         <w:t>（分页）</w:t>
       </w:r>
     </w:p>
@@ -9165,6 +12987,44 @@
     </w:sectPr>
   </w:body>
 </w:document>
+</file>
+
+<file path=word/endnotes.xml><?xml version="1.0" encoding="utf-8"?>
+<w:endnotes xmlns:wpc="http://schemas.microsoft.com/office/word/2010/wordprocessingCanvas" xmlns:mc="http://schemas.openxmlformats.org/markup-compatibility/2006" xmlns:o="urn:schemas-microsoft-com:office:office" xmlns:r="http://schemas.openxmlformats.org/officeDocument/2006/relationships" xmlns:m="http://schemas.openxmlformats.org/officeDocument/2006/math" xmlns:v="urn:schemas-microsoft-com:vml" xmlns:wp14="http://schemas.microsoft.com/office/word/2010/wordprocessingDrawing" xmlns:wp="http://schemas.openxmlformats.org/drawingml/2006/wordprocessingDrawing" xmlns:w10="urn:schemas-microsoft-com:office:word" xmlns:w="http://schemas.openxmlformats.org/wordprocessingml/2006/main" xmlns:w14="http://schemas.microsoft.com/office/word/2010/wordml" xmlns:w15="http://schemas.microsoft.com/office/word/2012/wordml" xmlns:wpg="http://schemas.microsoft.com/office/word/2010/wordprocessingGroup" xmlns:wpi="http://schemas.microsoft.com/office/word/2010/wordprocessingInk" xmlns:wne="http://schemas.microsoft.com/office/word/2006/wordml" xmlns:wps="http://schemas.microsoft.com/office/word/2010/wordprocessingShape" mc:Ignorable="w14 w15 wp14">
+  <w:endnote w:type="separator" w:id="-1">
+    <w:p>
+      <w:r>
+        <w:separator/>
+      </w:r>
+    </w:p>
+  </w:endnote>
+  <w:endnote w:type="continuationSeparator" w:id="0">
+    <w:p>
+      <w:r>
+        <w:continuationSeparator/>
+      </w:r>
+    </w:p>
+  </w:endnote>
+</w:endnotes>
+</file>
+
+<file path=word/footnotes.xml><?xml version="1.0" encoding="utf-8"?>
+<w:footnotes xmlns:wpc="http://schemas.microsoft.com/office/word/2010/wordprocessingCanvas" xmlns:mc="http://schemas.openxmlformats.org/markup-compatibility/2006" xmlns:o="urn:schemas-microsoft-com:office:office" xmlns:r="http://schemas.openxmlformats.org/officeDocument/2006/relationships" xmlns:m="http://schemas.openxmlformats.org/officeDocument/2006/math" xmlns:v="urn:schemas-microsoft-com:vml" xmlns:wp14="http://schemas.microsoft.com/office/word/2010/wordprocessingDrawing" xmlns:wp="http://schemas.openxmlformats.org/drawingml/2006/wordprocessingDrawing" xmlns:w10="urn:schemas-microsoft-com:office:word" xmlns:w="http://schemas.openxmlformats.org/wordprocessingml/2006/main" xmlns:w14="http://schemas.microsoft.com/office/word/2010/wordml" xmlns:w15="http://schemas.microsoft.com/office/word/2012/wordml" xmlns:wpg="http://schemas.microsoft.com/office/word/2010/wordprocessingGroup" xmlns:wpi="http://schemas.microsoft.com/office/word/2010/wordprocessingInk" xmlns:wne="http://schemas.microsoft.com/office/word/2006/wordml" xmlns:wps="http://schemas.microsoft.com/office/word/2010/wordprocessingShape" mc:Ignorable="w14 w15 wp14">
+  <w:footnote w:type="separator" w:id="-1">
+    <w:p>
+      <w:r>
+        <w:separator/>
+      </w:r>
+    </w:p>
+  </w:footnote>
+  <w:footnote w:type="continuationSeparator" w:id="0">
+    <w:p>
+      <w:r>
+        <w:continuationSeparator/>
+      </w:r>
+    </w:p>
+  </w:footnote>
+</w:footnotes>
 </file>
 
 <file path=word/numbering.xml><?xml version="1.0" encoding="utf-8"?>
@@ -9554,6 +13414,95 @@
       </w:pPr>
     </w:lvl>
   </w:abstractNum>
+  <w:abstractNum w:abstractNumId="4">
+    <w:nsid w:val="7FDD1CB2"/>
+    <w:multiLevelType w:val="hybridMultilevel"/>
+    <w:tmpl w:val="317CBB82"/>
+    <w:lvl w:ilvl="0" w:tplc="91DE6EC0">
+      <w:start w:val="1"/>
+      <w:numFmt w:val="decimal"/>
+      <w:lvlText w:val="(%1)"/>
+      <w:lvlJc w:val="left"/>
+      <w:pPr>
+        <w:ind w:left="840" w:hanging="360"/>
+      </w:pPr>
+      <w:rPr>
+        <w:rFonts w:hint="default"/>
+      </w:rPr>
+    </w:lvl>
+    <w:lvl w:ilvl="1" w:tplc="04090019" w:tentative="1">
+      <w:start w:val="1"/>
+      <w:numFmt w:val="lowerLetter"/>
+      <w:lvlText w:val="%2)"/>
+      <w:lvlJc w:val="left"/>
+      <w:pPr>
+        <w:ind w:left="1320" w:hanging="420"/>
+      </w:pPr>
+    </w:lvl>
+    <w:lvl w:ilvl="2" w:tplc="0409001B" w:tentative="1">
+      <w:start w:val="1"/>
+      <w:numFmt w:val="lowerRoman"/>
+      <w:lvlText w:val="%3."/>
+      <w:lvlJc w:val="right"/>
+      <w:pPr>
+        <w:ind w:left="1740" w:hanging="420"/>
+      </w:pPr>
+    </w:lvl>
+    <w:lvl w:ilvl="3" w:tplc="0409000F" w:tentative="1">
+      <w:start w:val="1"/>
+      <w:numFmt w:val="decimal"/>
+      <w:lvlText w:val="%4."/>
+      <w:lvlJc w:val="left"/>
+      <w:pPr>
+        <w:ind w:left="2160" w:hanging="420"/>
+      </w:pPr>
+    </w:lvl>
+    <w:lvl w:ilvl="4" w:tplc="04090019" w:tentative="1">
+      <w:start w:val="1"/>
+      <w:numFmt w:val="lowerLetter"/>
+      <w:lvlText w:val="%5)"/>
+      <w:lvlJc w:val="left"/>
+      <w:pPr>
+        <w:ind w:left="2580" w:hanging="420"/>
+      </w:pPr>
+    </w:lvl>
+    <w:lvl w:ilvl="5" w:tplc="0409001B" w:tentative="1">
+      <w:start w:val="1"/>
+      <w:numFmt w:val="lowerRoman"/>
+      <w:lvlText w:val="%6."/>
+      <w:lvlJc w:val="right"/>
+      <w:pPr>
+        <w:ind w:left="3000" w:hanging="420"/>
+      </w:pPr>
+    </w:lvl>
+    <w:lvl w:ilvl="6" w:tplc="0409000F" w:tentative="1">
+      <w:start w:val="1"/>
+      <w:numFmt w:val="decimal"/>
+      <w:lvlText w:val="%7."/>
+      <w:lvlJc w:val="left"/>
+      <w:pPr>
+        <w:ind w:left="3420" w:hanging="420"/>
+      </w:pPr>
+    </w:lvl>
+    <w:lvl w:ilvl="7" w:tplc="04090019" w:tentative="1">
+      <w:start w:val="1"/>
+      <w:numFmt w:val="lowerLetter"/>
+      <w:lvlText w:val="%8)"/>
+      <w:lvlJc w:val="left"/>
+      <w:pPr>
+        <w:ind w:left="3840" w:hanging="420"/>
+      </w:pPr>
+    </w:lvl>
+    <w:lvl w:ilvl="8" w:tplc="0409001B" w:tentative="1">
+      <w:start w:val="1"/>
+      <w:numFmt w:val="lowerRoman"/>
+      <w:lvlText w:val="%9."/>
+      <w:lvlJc w:val="right"/>
+      <w:pPr>
+        <w:ind w:left="4260" w:hanging="420"/>
+      </w:pPr>
+    </w:lvl>
+  </w:abstractNum>
   <w:num w:numId="1">
     <w:abstractNumId w:val="2"/>
   </w:num>
@@ -9565,6 +13514,9 @@
   </w:num>
   <w:num w:numId="4">
     <w:abstractNumId w:val="3"/>
+  </w:num>
+  <w:num w:numId="5">
+    <w:abstractNumId w:val="4"/>
   </w:num>
 </w:numbering>
 </file>
@@ -9959,7 +13911,7 @@
   <w:style w:type="paragraph" w:default="1" w:styleId="a">
     <w:name w:val="Normal"/>
     <w:qFormat/>
-    <w:rsid w:val="00475AC9"/>
+    <w:rsid w:val="00DA5EB4"/>
     <w:pPr>
       <w:widowControl w:val="0"/>
       <w:jc w:val="both"/>
@@ -10285,6 +14237,91 @@
       <w:u w:val="single"/>
     </w:rPr>
   </w:style>
+  <w:style w:type="paragraph" w:styleId="a5">
+    <w:name w:val="header"/>
+    <w:basedOn w:val="a"/>
+    <w:link w:val="Char0"/>
+    <w:uiPriority w:val="99"/>
+    <w:unhideWhenUsed/>
+    <w:rsid w:val="00606833"/>
+    <w:pPr>
+      <w:pBdr>
+        <w:bottom w:val="single" w:sz="6" w:space="1" w:color="auto"/>
+      </w:pBdr>
+      <w:tabs>
+        <w:tab w:val="center" w:pos="4153"/>
+        <w:tab w:val="right" w:pos="8306"/>
+      </w:tabs>
+      <w:snapToGrid w:val="0"/>
+      <w:jc w:val="center"/>
+    </w:pPr>
+    <w:rPr>
+      <w:sz w:val="18"/>
+      <w:szCs w:val="18"/>
+    </w:rPr>
+  </w:style>
+  <w:style w:type="character" w:customStyle="1" w:styleId="Char0">
+    <w:name w:val="页眉 Char"/>
+    <w:basedOn w:val="a0"/>
+    <w:link w:val="a5"/>
+    <w:uiPriority w:val="99"/>
+    <w:rsid w:val="00606833"/>
+    <w:rPr>
+      <w:rFonts w:ascii="Times New Roman" w:eastAsia="方正仿宋_GBK" w:hAnsi="Times New Roman" w:cs="Times New Roman"/>
+      <w:sz w:val="18"/>
+      <w:szCs w:val="18"/>
+    </w:rPr>
+  </w:style>
+  <w:style w:type="paragraph" w:styleId="a6">
+    <w:name w:val="footer"/>
+    <w:basedOn w:val="a"/>
+    <w:link w:val="Char1"/>
+    <w:uiPriority w:val="99"/>
+    <w:unhideWhenUsed/>
+    <w:rsid w:val="00606833"/>
+    <w:pPr>
+      <w:tabs>
+        <w:tab w:val="center" w:pos="4153"/>
+        <w:tab w:val="right" w:pos="8306"/>
+      </w:tabs>
+      <w:snapToGrid w:val="0"/>
+      <w:jc w:val="left"/>
+    </w:pPr>
+    <w:rPr>
+      <w:sz w:val="18"/>
+      <w:szCs w:val="18"/>
+    </w:rPr>
+  </w:style>
+  <w:style w:type="character" w:customStyle="1" w:styleId="Char1">
+    <w:name w:val="页脚 Char"/>
+    <w:basedOn w:val="a0"/>
+    <w:link w:val="a6"/>
+    <w:uiPriority w:val="99"/>
+    <w:rsid w:val="00606833"/>
+    <w:rPr>
+      <w:rFonts w:ascii="Times New Roman" w:eastAsia="方正仿宋_GBK" w:hAnsi="Times New Roman" w:cs="Times New Roman"/>
+      <w:sz w:val="18"/>
+      <w:szCs w:val="18"/>
+    </w:rPr>
+  </w:style>
+  <w:style w:type="paragraph" w:styleId="a7">
+    <w:name w:val="No Spacing"/>
+    <w:aliases w:val="论文正文"/>
+    <w:uiPriority w:val="1"/>
+    <w:qFormat/>
+    <w:rsid w:val="00041172"/>
+    <w:pPr>
+      <w:widowControl w:val="0"/>
+      <w:spacing w:line="360" w:lineRule="auto"/>
+      <w:ind w:firstLineChars="200" w:firstLine="200"/>
+      <w:jc w:val="both"/>
+    </w:pPr>
+    <w:rPr>
+      <w:rFonts w:ascii="Times New Roman" w:hAnsi="Times New Roman" w:cs="Times New Roman"/>
+      <w:sz w:val="24"/>
+      <w:szCs w:val="32"/>
+    </w:rPr>
+  </w:style>
 </w:styles>
 </file>
 
@@ -10554,7 +14591,7 @@
 </file>
 
 <file path=customXml/itemProps1.xml><?xml version="1.0" encoding="utf-8"?>
-<ds:datastoreItem xmlns:ds="http://schemas.openxmlformats.org/officeDocument/2006/customXml" ds:itemID="{F5014A70-8AEA-49B5-B733-4278C1834016}">
+<ds:datastoreItem xmlns:ds="http://schemas.openxmlformats.org/officeDocument/2006/customXml" ds:itemID="{115E9B99-E62A-4B4A-9721-91D353AFCF85}">
   <ds:schemaRefs>
     <ds:schemaRef ds:uri="http://schemas.openxmlformats.org/officeDocument/2006/bibliography"/>
   </ds:schemaRefs>

--- a/论文.docx
+++ b/论文.docx
@@ -2959,16 +2959,17 @@
     </w:sdt>
     <w:p>
       <w:pPr>
-        <w:jc w:val="center"/>
+        <w:widowControl/>
+        <w:jc w:val="left"/>
         <w:rPr>
           <w:rFonts w:ascii="黑体" w:eastAsia="黑体" w:hAnsi="黑体"/>
         </w:rPr>
       </w:pPr>
       <w:r>
         <w:rPr>
-          <w:rFonts w:ascii="黑体" w:eastAsia="黑体" w:hAnsi="黑体" w:hint="eastAsia"/>
-        </w:rPr>
-        <w:t>中小型企业人事管理系统的设计与实现</w:t>
+          <w:rFonts w:ascii="黑体" w:eastAsia="黑体" w:hAnsi="黑体"/>
+        </w:rPr>
+        <w:br w:type="page"/>
       </w:r>
     </w:p>
     <w:p>
@@ -2978,11 +2979,26 @@
           <w:rFonts w:ascii="黑体" w:eastAsia="黑体" w:hAnsi="黑体"/>
         </w:rPr>
       </w:pPr>
+      <w:r>
+        <w:rPr>
+          <w:rFonts w:ascii="黑体" w:eastAsia="黑体" w:hAnsi="黑体" w:hint="eastAsia"/>
+        </w:rPr>
+        <w:lastRenderedPageBreak/>
+        <w:t>中小型企业人事管理系统的设计与实现</w:t>
+      </w:r>
     </w:p>
     <w:p>
       <w:pPr>
         <w:jc w:val="center"/>
         <w:rPr>
+          <w:rFonts w:ascii="黑体" w:eastAsia="黑体" w:hAnsi="黑体"/>
+        </w:rPr>
+      </w:pPr>
+    </w:p>
+    <w:p>
+      <w:pPr>
+        <w:jc w:val="center"/>
+        <w:rPr>
           <w:rFonts w:asciiTheme="minorEastAsia" w:eastAsiaTheme="minorEastAsia" w:hAnsiTheme="minorEastAsia"/>
           <w:sz w:val="24"/>
           <w:szCs w:val="24"/>
@@ -2994,7 +3010,6 @@
           <w:sz w:val="24"/>
           <w:szCs w:val="24"/>
         </w:rPr>
-        <w:lastRenderedPageBreak/>
         <w:t>甄鑫</w:t>
       </w:r>
     </w:p>
@@ -3357,7 +3372,8 @@
     </w:p>
     <w:p>
       <w:pPr>
-        <w:jc w:val="center"/>
+        <w:widowControl/>
+        <w:jc w:val="left"/>
         <w:rPr>
           <w:rFonts w:eastAsiaTheme="minorEastAsia"/>
           <w:b/>
@@ -3365,35 +3381,37 @@
           <w:szCs w:val="28"/>
         </w:rPr>
       </w:pPr>
-    </w:p>
-    <w:p>
-      <w:pPr>
-        <w:jc w:val="center"/>
+      <w:r>
         <w:rPr>
           <w:rFonts w:eastAsiaTheme="minorEastAsia"/>
           <w:b/>
           <w:sz w:val="28"/>
           <w:szCs w:val="28"/>
         </w:rPr>
-      </w:pPr>
-      <w:r>
+        <w:br w:type="page"/>
+      </w:r>
+    </w:p>
+    <w:p>
+      <w:pPr>
+        <w:jc w:val="center"/>
         <w:rPr>
           <w:rFonts w:eastAsiaTheme="minorEastAsia"/>
           <w:b/>
           <w:sz w:val="28"/>
           <w:szCs w:val="28"/>
         </w:rPr>
-        <w:t>Design and I</w:t>
-      </w:r>
-      <w:r>
+      </w:pPr>
+    </w:p>
+    <w:p>
+      <w:pPr>
+        <w:jc w:val="center"/>
         <w:rPr>
           <w:rFonts w:eastAsiaTheme="minorEastAsia"/>
           <w:b/>
           <w:sz w:val="28"/>
           <w:szCs w:val="28"/>
         </w:rPr>
-        <w:t>m</w:t>
-      </w:r>
+      </w:pPr>
       <w:r>
         <w:rPr>
           <w:rFonts w:eastAsiaTheme="minorEastAsia"/>
@@ -3401,7 +3419,7 @@
           <w:sz w:val="28"/>
           <w:szCs w:val="28"/>
         </w:rPr>
-        <w:t>plementation of The Personnel Management System of Small and M</w:t>
+        <w:t>Design and I</w:t>
       </w:r>
       <w:r>
         <w:rPr>
@@ -3410,7 +3428,7 @@
           <w:sz w:val="28"/>
           <w:szCs w:val="28"/>
         </w:rPr>
-        <w:t xml:space="preserve">edium-sized </w:t>
+        <w:t>m</w:t>
       </w:r>
       <w:r>
         <w:rPr>
@@ -3419,7 +3437,7 @@
           <w:sz w:val="28"/>
           <w:szCs w:val="28"/>
         </w:rPr>
-        <w:t>E</w:t>
+        <w:t>plementation of The Personnel Management System of Small and M</w:t>
       </w:r>
       <w:r>
         <w:rPr>
@@ -3428,18 +3446,36 @@
           <w:sz w:val="28"/>
           <w:szCs w:val="28"/>
         </w:rPr>
-        <w:t>nterprises</w:t>
-      </w:r>
-    </w:p>
-    <w:p>
-      <w:pPr>
-        <w:jc w:val="center"/>
+        <w:t xml:space="preserve">edium-sized </w:t>
+      </w:r>
+      <w:r>
         <w:rPr>
           <w:rFonts w:eastAsiaTheme="minorEastAsia"/>
           <w:b/>
           <w:sz w:val="28"/>
           <w:szCs w:val="28"/>
         </w:rPr>
+        <w:t>E</w:t>
+      </w:r>
+      <w:r>
+        <w:rPr>
+          <w:rFonts w:eastAsiaTheme="minorEastAsia"/>
+          <w:b/>
+          <w:sz w:val="28"/>
+          <w:szCs w:val="28"/>
+        </w:rPr>
+        <w:t>nterprises</w:t>
+      </w:r>
+    </w:p>
+    <w:p>
+      <w:pPr>
+        <w:jc w:val="center"/>
+        <w:rPr>
+          <w:rFonts w:eastAsiaTheme="minorEastAsia"/>
+          <w:b/>
+          <w:sz w:val="28"/>
+          <w:szCs w:val="28"/>
+        </w:rPr>
       </w:pPr>
     </w:p>
     <w:p>
@@ -3668,7 +3704,6 @@
           <w:sz w:val="21"/>
           <w:szCs w:val="21"/>
         </w:rPr>
-        <w:lastRenderedPageBreak/>
         <w:t>In the information of today, enterprise management informationization is extremely urgent.</w:t>
       </w:r>
       <w:r>
@@ -3853,7 +3888,17 @@
           <w:sz w:val="21"/>
           <w:szCs w:val="21"/>
         </w:rPr>
-        <w:t>The concrete business process of each stage of personnel management is realized, the structure of personnel management system is designed in detail, and the key problems in the realization of personn</w:t>
+        <w:t xml:space="preserve">The concrete business process of each stage of personnel management is realized, </w:t>
+      </w:r>
+      <w:r>
+        <w:rPr>
+          <w:rFonts w:ascii="time" w:eastAsia="仿宋" w:hAnsi="time"/>
+          <w:bCs/>
+          <w:sz w:val="21"/>
+          <w:szCs w:val="21"/>
+        </w:rPr>
+        <w:lastRenderedPageBreak/>
+        <w:t>the structure of personnel management system is designed in detail, and the key problems in the realization of personn</w:t>
       </w:r>
       <w:r>
         <w:rPr>
@@ -4037,6 +4082,25 @@
     </w:p>
     <w:p>
       <w:pPr>
+        <w:widowControl/>
+        <w:jc w:val="left"/>
+        <w:rPr>
+          <w:rFonts w:eastAsia="仿宋_GB2312"/>
+          <w:sz w:val="21"/>
+          <w:szCs w:val="21"/>
+        </w:rPr>
+      </w:pPr>
+      <w:r>
+        <w:rPr>
+          <w:rFonts w:eastAsia="仿宋_GB2312"/>
+          <w:sz w:val="21"/>
+          <w:szCs w:val="21"/>
+        </w:rPr>
+        <w:br w:type="page"/>
+      </w:r>
+    </w:p>
+    <w:p>
+      <w:pPr>
         <w:spacing w:line="520" w:lineRule="exact"/>
         <w:rPr>
           <w:rFonts w:eastAsia="仿宋_GB2312"/>
@@ -4056,7 +4120,6 @@
         <w:rPr>
           <w:rFonts w:hint="eastAsia"/>
         </w:rPr>
-        <w:lastRenderedPageBreak/>
         <w:t>导论</w:t>
       </w:r>
       <w:bookmarkEnd w:id="0"/>
@@ -4654,7 +4717,16 @@
           <w:sz w:val="24"/>
           <w:szCs w:val="24"/>
         </w:rPr>
-        <w:t>、使用Spring</w:t>
+        <w:t>、</w:t>
+      </w:r>
+      <w:r>
+        <w:rPr>
+          <w:rFonts w:ascii="宋体" w:eastAsia="宋体" w:hAnsi="宋体" w:hint="eastAsia"/>
+          <w:sz w:val="24"/>
+          <w:szCs w:val="24"/>
+        </w:rPr>
+        <w:lastRenderedPageBreak/>
+        <w:t>使用Spring</w:t>
       </w:r>
       <w:r>
         <w:rPr>
@@ -4670,16 +4742,7 @@
           <w:sz w:val="24"/>
           <w:szCs w:val="24"/>
         </w:rPr>
-        <w:t>Mybatis来实现数据</w:t>
-      </w:r>
-      <w:r>
-        <w:rPr>
-          <w:rFonts w:ascii="宋体" w:eastAsia="宋体" w:hAnsi="宋体" w:hint="eastAsia"/>
-          <w:sz w:val="24"/>
-          <w:szCs w:val="24"/>
-        </w:rPr>
-        <w:lastRenderedPageBreak/>
-        <w:t>访问、</w:t>
+        <w:t>Mybatis来实现数据访问、</w:t>
       </w:r>
       <w:bookmarkStart w:id="2" w:name="OLE_LINK3"/>
       <w:r>
@@ -4775,6 +4838,25 @@
     </w:p>
     <w:p>
       <w:pPr>
+        <w:widowControl/>
+        <w:jc w:val="left"/>
+        <w:rPr>
+          <w:rFonts w:ascii="宋体" w:eastAsia="宋体" w:hAnsi="宋体"/>
+          <w:sz w:val="24"/>
+          <w:szCs w:val="24"/>
+        </w:rPr>
+      </w:pPr>
+      <w:r>
+        <w:rPr>
+          <w:rFonts w:ascii="宋体" w:eastAsia="宋体" w:hAnsi="宋体"/>
+          <w:sz w:val="24"/>
+          <w:szCs w:val="24"/>
+        </w:rPr>
+        <w:br w:type="page"/>
+      </w:r>
+    </w:p>
+    <w:p>
+      <w:pPr>
         <w:spacing w:line="360" w:lineRule="auto"/>
         <w:ind w:firstLineChars="200" w:firstLine="480"/>
         <w:rPr>
@@ -4786,171 +4868,6 @@
     </w:p>
     <w:p>
       <w:pPr>
-        <w:spacing w:line="360" w:lineRule="auto"/>
-        <w:ind w:firstLineChars="200" w:firstLine="480"/>
-        <w:rPr>
-          <w:rFonts w:ascii="宋体" w:eastAsia="宋体" w:hAnsi="宋体"/>
-          <w:sz w:val="24"/>
-          <w:szCs w:val="24"/>
-        </w:rPr>
-      </w:pPr>
-    </w:p>
-    <w:p>
-      <w:pPr>
-        <w:spacing w:line="360" w:lineRule="auto"/>
-        <w:ind w:firstLineChars="200" w:firstLine="480"/>
-        <w:rPr>
-          <w:rFonts w:ascii="宋体" w:eastAsia="宋体" w:hAnsi="宋体"/>
-          <w:sz w:val="24"/>
-          <w:szCs w:val="24"/>
-        </w:rPr>
-      </w:pPr>
-    </w:p>
-    <w:p>
-      <w:pPr>
-        <w:spacing w:line="360" w:lineRule="auto"/>
-        <w:ind w:firstLineChars="200" w:firstLine="480"/>
-        <w:rPr>
-          <w:rFonts w:ascii="宋体" w:eastAsia="宋体" w:hAnsi="宋体"/>
-          <w:sz w:val="24"/>
-          <w:szCs w:val="24"/>
-        </w:rPr>
-      </w:pPr>
-    </w:p>
-    <w:p>
-      <w:pPr>
-        <w:spacing w:line="360" w:lineRule="auto"/>
-        <w:ind w:firstLineChars="200" w:firstLine="480"/>
-        <w:rPr>
-          <w:rFonts w:ascii="宋体" w:eastAsia="宋体" w:hAnsi="宋体"/>
-          <w:sz w:val="24"/>
-          <w:szCs w:val="24"/>
-        </w:rPr>
-      </w:pPr>
-    </w:p>
-    <w:p>
-      <w:pPr>
-        <w:spacing w:line="360" w:lineRule="auto"/>
-        <w:ind w:firstLineChars="200" w:firstLine="480"/>
-        <w:rPr>
-          <w:rFonts w:ascii="宋体" w:eastAsia="宋体" w:hAnsi="宋体"/>
-          <w:sz w:val="24"/>
-          <w:szCs w:val="24"/>
-        </w:rPr>
-      </w:pPr>
-    </w:p>
-    <w:p>
-      <w:pPr>
-        <w:spacing w:line="360" w:lineRule="auto"/>
-        <w:ind w:firstLineChars="200" w:firstLine="480"/>
-        <w:rPr>
-          <w:rFonts w:ascii="宋体" w:eastAsia="宋体" w:hAnsi="宋体"/>
-          <w:sz w:val="24"/>
-          <w:szCs w:val="24"/>
-        </w:rPr>
-      </w:pPr>
-    </w:p>
-    <w:p>
-      <w:pPr>
-        <w:spacing w:line="360" w:lineRule="auto"/>
-        <w:ind w:firstLineChars="200" w:firstLine="480"/>
-        <w:rPr>
-          <w:rFonts w:ascii="宋体" w:eastAsia="宋体" w:hAnsi="宋体"/>
-          <w:sz w:val="24"/>
-          <w:szCs w:val="24"/>
-        </w:rPr>
-      </w:pPr>
-    </w:p>
-    <w:p>
-      <w:pPr>
-        <w:spacing w:line="360" w:lineRule="auto"/>
-        <w:ind w:firstLineChars="200" w:firstLine="480"/>
-        <w:rPr>
-          <w:rFonts w:ascii="宋体" w:eastAsia="宋体" w:hAnsi="宋体"/>
-          <w:sz w:val="24"/>
-          <w:szCs w:val="24"/>
-        </w:rPr>
-      </w:pPr>
-    </w:p>
-    <w:p>
-      <w:pPr>
-        <w:spacing w:line="360" w:lineRule="auto"/>
-        <w:ind w:firstLineChars="200" w:firstLine="480"/>
-        <w:rPr>
-          <w:rFonts w:ascii="宋体" w:eastAsia="宋体" w:hAnsi="宋体"/>
-          <w:sz w:val="24"/>
-          <w:szCs w:val="24"/>
-        </w:rPr>
-      </w:pPr>
-    </w:p>
-    <w:p>
-      <w:pPr>
-        <w:spacing w:line="360" w:lineRule="auto"/>
-        <w:ind w:firstLineChars="200" w:firstLine="480"/>
-        <w:rPr>
-          <w:rFonts w:ascii="宋体" w:eastAsia="宋体" w:hAnsi="宋体"/>
-          <w:sz w:val="24"/>
-          <w:szCs w:val="24"/>
-        </w:rPr>
-      </w:pPr>
-    </w:p>
-    <w:p>
-      <w:pPr>
-        <w:spacing w:line="360" w:lineRule="auto"/>
-        <w:ind w:firstLineChars="200" w:firstLine="480"/>
-        <w:rPr>
-          <w:rFonts w:ascii="宋体" w:eastAsia="宋体" w:hAnsi="宋体"/>
-          <w:sz w:val="24"/>
-          <w:szCs w:val="24"/>
-        </w:rPr>
-      </w:pPr>
-    </w:p>
-    <w:p>
-      <w:pPr>
-        <w:spacing w:line="360" w:lineRule="auto"/>
-        <w:ind w:firstLineChars="200" w:firstLine="480"/>
-        <w:rPr>
-          <w:rFonts w:ascii="宋体" w:eastAsia="宋体" w:hAnsi="宋体"/>
-          <w:sz w:val="24"/>
-          <w:szCs w:val="24"/>
-        </w:rPr>
-      </w:pPr>
-    </w:p>
-    <w:p>
-      <w:pPr>
-        <w:spacing w:line="360" w:lineRule="auto"/>
-        <w:ind w:firstLineChars="200" w:firstLine="480"/>
-        <w:rPr>
-          <w:rFonts w:ascii="宋体" w:eastAsia="宋体" w:hAnsi="宋体"/>
-          <w:sz w:val="24"/>
-          <w:szCs w:val="24"/>
-        </w:rPr>
-      </w:pPr>
-    </w:p>
-    <w:p>
-      <w:pPr>
-        <w:spacing w:line="360" w:lineRule="auto"/>
-        <w:ind w:firstLineChars="200" w:firstLine="480"/>
-        <w:rPr>
-          <w:rFonts w:ascii="宋体" w:eastAsia="宋体" w:hAnsi="宋体"/>
-          <w:sz w:val="24"/>
-          <w:szCs w:val="24"/>
-        </w:rPr>
-      </w:pPr>
-    </w:p>
-    <w:p>
-      <w:pPr>
-        <w:spacing w:line="360" w:lineRule="auto"/>
-        <w:ind w:firstLineChars="200" w:firstLine="480"/>
-        <w:rPr>
-          <w:rFonts w:ascii="宋体" w:eastAsia="宋体" w:hAnsi="宋体"/>
-          <w:sz w:val="24"/>
-          <w:szCs w:val="24"/>
-        </w:rPr>
-      </w:pPr>
-    </w:p>
-    <w:p>
-      <w:pPr>
         <w:pStyle w:val="1"/>
         <w:outlineLvl w:val="0"/>
       </w:pPr>
@@ -4960,7 +4877,6 @@
         <w:rPr>
           <w:rFonts w:hint="eastAsia"/>
         </w:rPr>
-        <w:lastRenderedPageBreak/>
         <w:t>系统开发技术和工具</w:t>
       </w:r>
       <w:bookmarkEnd w:id="4"/>
@@ -5570,6 +5486,7 @@
           <w:sz w:val="24"/>
           <w:szCs w:val="24"/>
         </w:rPr>
+        <w:lastRenderedPageBreak/>
         <w:t>IntelliJ IDEA</w:t>
       </w:r>
       <w:r>
@@ -5610,16 +5527,7 @@
           <w:sz w:val="24"/>
           <w:szCs w:val="24"/>
         </w:rPr>
-        <w:t>IntelliJ在业界被</w:t>
-      </w:r>
-      <w:r>
-        <w:rPr>
-          <w:rFonts w:ascii="宋体" w:eastAsia="宋体" w:hAnsi="宋体" w:hint="eastAsia"/>
-          <w:sz w:val="24"/>
-          <w:szCs w:val="24"/>
-        </w:rPr>
-        <w:lastRenderedPageBreak/>
-        <w:t>公认为最好的java开发工具之一</w:t>
+        <w:t>IntelliJ在业界被公认为最好的java开发工具之一</w:t>
       </w:r>
       <w:r>
         <w:rPr>
@@ -6016,7 +5924,7 @@
           <w:sz w:val="24"/>
           <w:szCs w:val="24"/>
         </w:rPr>
-        <w:t>开发中，我们在应用程序的任何地方使用对象是采用直接new的方式，对象间的依赖关系必须在new一个对象的时候明确，这在开发中可能感觉不到什么，但是在产品上线以后，需要维护的时候会显得无比麻烦，比如当要修改一个的对象的时候需要知道它在哪些地方使用过，当有别的对象依赖这个对象时，则需要修改所依赖的对象，等等问题。控制反转的思想在于你只需要定义出对象并在对象内部明确与其他对象的依赖关系即可，然后将这个通过注解或配置的方式交给spring框架来管理，</w:t>
+        <w:t>开发中，我们在应用程序的任何地方使用对象是采用直接new的方式，对象间的依赖关系必须在new一个对象的时候明确，这在开发中可能感觉不到什么，但是在产品上线以后，需要维护的时候会显得无比麻烦，比如当要修改一个的对象的时候需要知道它在哪些地方使用过，当有别的对象依赖这个对象时，则需要修改所依赖的对象，等等问题。控制反转的思想在于你只需要定义出对象并在对象内部明确与其他对象的依赖关系即</w:t>
       </w:r>
       <w:r>
         <w:rPr>
@@ -6024,7 +5932,8 @@
           <w:sz w:val="24"/>
           <w:szCs w:val="24"/>
         </w:rPr>
-        <w:t>对象的初始化与依赖</w:t>
+        <w:lastRenderedPageBreak/>
+        <w:t>可，然后将这个通过注解或配置的方式交给spring框架来管理，</w:t>
       </w:r>
       <w:r>
         <w:rPr>
@@ -6032,8 +5941,7 @@
           <w:sz w:val="24"/>
           <w:szCs w:val="24"/>
         </w:rPr>
-        <w:lastRenderedPageBreak/>
-        <w:t>管理由spring</w:t>
+        <w:t>对象的初始化与依赖管理由spring</w:t>
       </w:r>
       <w:r>
         <w:rPr>
@@ -6559,6 +6467,7 @@
           <w:sz w:val="24"/>
           <w:szCs w:val="24"/>
         </w:rPr>
+        <w:lastRenderedPageBreak/>
         <w:t>My</w:t>
       </w:r>
       <w:r>
@@ -6591,16 +6500,7 @@
           <w:sz w:val="24"/>
           <w:szCs w:val="24"/>
         </w:rPr>
-        <w:t>演变而来。支持定制</w:t>
-      </w:r>
-      <w:r>
-        <w:rPr>
-          <w:rFonts w:asciiTheme="minorEastAsia" w:eastAsiaTheme="minorEastAsia" w:hAnsiTheme="minorEastAsia" w:hint="eastAsia"/>
-          <w:sz w:val="24"/>
-          <w:szCs w:val="24"/>
-        </w:rPr>
-        <w:lastRenderedPageBreak/>
-        <w:t>化SQL语句、存储过程及高级映射等特点。</w:t>
+        <w:t>演变而来。支持定制化SQL语句、存储过程及高级映射等特点。</w:t>
       </w:r>
       <w:r>
         <w:rPr>
@@ -7008,91 +6908,22 @@
     </w:p>
     <w:p>
       <w:pPr>
-        <w:spacing w:line="360" w:lineRule="auto"/>
-        <w:ind w:firstLineChars="200" w:firstLine="480"/>
+        <w:widowControl/>
+        <w:jc w:val="left"/>
         <w:rPr>
           <w:rFonts w:asciiTheme="minorEastAsia" w:eastAsiaTheme="minorEastAsia" w:hAnsiTheme="minorEastAsia"/>
           <w:sz w:val="24"/>
           <w:szCs w:val="24"/>
         </w:rPr>
       </w:pPr>
-    </w:p>
-    <w:p>
-      <w:pPr>
-        <w:spacing w:line="360" w:lineRule="auto"/>
-        <w:ind w:firstLineChars="200" w:firstLine="480"/>
+      <w:r>
         <w:rPr>
           <w:rFonts w:asciiTheme="minorEastAsia" w:eastAsiaTheme="minorEastAsia" w:hAnsiTheme="minorEastAsia"/>
           <w:sz w:val="24"/>
           <w:szCs w:val="24"/>
         </w:rPr>
-      </w:pPr>
-    </w:p>
-    <w:p>
-      <w:pPr>
-        <w:spacing w:line="360" w:lineRule="auto"/>
-        <w:ind w:firstLineChars="200" w:firstLine="480"/>
-        <w:rPr>
-          <w:rFonts w:asciiTheme="minorEastAsia" w:eastAsiaTheme="minorEastAsia" w:hAnsiTheme="minorEastAsia"/>
-          <w:sz w:val="24"/>
-          <w:szCs w:val="24"/>
-        </w:rPr>
-      </w:pPr>
-    </w:p>
-    <w:p>
-      <w:pPr>
-        <w:spacing w:line="360" w:lineRule="auto"/>
-        <w:ind w:firstLineChars="200" w:firstLine="480"/>
-        <w:rPr>
-          <w:rFonts w:asciiTheme="minorEastAsia" w:eastAsiaTheme="minorEastAsia" w:hAnsiTheme="minorEastAsia"/>
-          <w:sz w:val="24"/>
-          <w:szCs w:val="24"/>
-        </w:rPr>
-      </w:pPr>
-    </w:p>
-    <w:p>
-      <w:pPr>
-        <w:spacing w:line="360" w:lineRule="auto"/>
-        <w:ind w:firstLineChars="200" w:firstLine="480"/>
-        <w:rPr>
-          <w:rFonts w:asciiTheme="minorEastAsia" w:eastAsiaTheme="minorEastAsia" w:hAnsiTheme="minorEastAsia"/>
-          <w:sz w:val="24"/>
-          <w:szCs w:val="24"/>
-        </w:rPr>
-      </w:pPr>
-    </w:p>
-    <w:p>
-      <w:pPr>
-        <w:spacing w:line="360" w:lineRule="auto"/>
-        <w:ind w:firstLineChars="200" w:firstLine="480"/>
-        <w:rPr>
-          <w:rFonts w:asciiTheme="minorEastAsia" w:eastAsiaTheme="minorEastAsia" w:hAnsiTheme="minorEastAsia"/>
-          <w:sz w:val="24"/>
-          <w:szCs w:val="24"/>
-        </w:rPr>
-      </w:pPr>
-    </w:p>
-    <w:p>
-      <w:pPr>
-        <w:spacing w:line="360" w:lineRule="auto"/>
-        <w:ind w:firstLineChars="200" w:firstLine="480"/>
-        <w:rPr>
-          <w:rFonts w:asciiTheme="minorEastAsia" w:eastAsiaTheme="minorEastAsia" w:hAnsiTheme="minorEastAsia" w:hint="eastAsia"/>
-          <w:sz w:val="24"/>
-          <w:szCs w:val="24"/>
-        </w:rPr>
-      </w:pPr>
-    </w:p>
-    <w:p>
-      <w:pPr>
-        <w:spacing w:line="360" w:lineRule="auto"/>
-        <w:ind w:firstLineChars="200" w:firstLine="480"/>
-        <w:rPr>
-          <w:rFonts w:asciiTheme="minorEastAsia" w:eastAsiaTheme="minorEastAsia" w:hAnsiTheme="minorEastAsia"/>
-          <w:sz w:val="24"/>
-          <w:szCs w:val="24"/>
-        </w:rPr>
-      </w:pPr>
+        <w:br w:type="page"/>
+      </w:r>
     </w:p>
     <w:p>
       <w:pPr>
@@ -7118,7 +6949,6 @@
         <w:rPr>
           <w:rFonts w:hint="eastAsia"/>
         </w:rPr>
-        <w:lastRenderedPageBreak/>
         <w:t>中小型企业人事管理系统</w:t>
       </w:r>
       <w:bookmarkEnd w:id="9"/>
@@ -7880,6 +7710,7 @@
           <w:sz w:val="24"/>
           <w:szCs w:val="24"/>
         </w:rPr>
+        <w:lastRenderedPageBreak/>
         <w:t>招聘部门的管理者登录后可进行招聘部分的管理，如对新员工的入职、面试管理等。</w:t>
       </w:r>
     </w:p>
@@ -7899,7 +7730,6 @@
           <w:sz w:val="24"/>
           <w:szCs w:val="24"/>
         </w:rPr>
-        <w:lastRenderedPageBreak/>
         <w:t>企业高层管理者登录后可进行对整个系统的全局管理，和查询数据，并且有丰富的数据分析，为企业决策提供支持。</w:t>
       </w:r>
     </w:p>
@@ -8598,7 +8428,16 @@
           <w:sz w:val="24"/>
           <w:szCs w:val="24"/>
         </w:rPr>
-        <w:t>可以使用当前市场中等水平的计算机即可，所以硬件成本大约为5000元人民币，这完全在一个中小企业的承受范围内，所以本系统的实现在经济上是可行的。</w:t>
+        <w:t>可以使用当前市场中等水平的计算机即可，所以硬件成本大约为5000元人民币，这完全在一个中小企业的承受范围内，所以本系统的实现在经济上是可</w:t>
+      </w:r>
+      <w:r>
+        <w:rPr>
+          <w:rFonts w:asciiTheme="minorEastAsia" w:eastAsiaTheme="minorEastAsia" w:hAnsiTheme="minorEastAsia" w:hint="eastAsia"/>
+          <w:sz w:val="24"/>
+          <w:szCs w:val="24"/>
+        </w:rPr>
+        <w:lastRenderedPageBreak/>
+        <w:t>行的。</w:t>
       </w:r>
     </w:p>
     <w:p>
@@ -8607,7 +8446,6 @@
         <w:outlineLvl w:val="2"/>
       </w:pPr>
       <w:r>
-        <w:lastRenderedPageBreak/>
         <w:t>操作可行性分析</w:t>
       </w:r>
     </w:p>
@@ -8661,6 +8499,23 @@
     </w:p>
     <w:p>
       <w:pPr>
+        <w:widowControl/>
+        <w:jc w:val="left"/>
+        <w:rPr>
+          <w:rFonts w:eastAsiaTheme="majorEastAsia"/>
+          <w:sz w:val="24"/>
+          <w:szCs w:val="21"/>
+        </w:rPr>
+      </w:pPr>
+      <w:r>
+        <w:rPr>
+          <w:b/>
+        </w:rPr>
+        <w:br w:type="page"/>
+      </w:r>
+    </w:p>
+    <w:p>
+      <w:pPr>
         <w:pStyle w:val="3"/>
         <w:numPr>
           <w:ilvl w:val="0"/>
@@ -8674,319 +8529,6 @@
     </w:p>
     <w:p>
       <w:pPr>
-        <w:pStyle w:val="3"/>
-        <w:numPr>
-          <w:ilvl w:val="0"/>
-          <w:numId w:val="0"/>
-        </w:numPr>
-        <w:ind w:firstLineChars="200" w:firstLine="480"/>
-        <w:rPr>
-          <w:b w:val="0"/>
-        </w:rPr>
-      </w:pPr>
-    </w:p>
-    <w:p>
-      <w:pPr>
-        <w:pStyle w:val="3"/>
-        <w:numPr>
-          <w:ilvl w:val="0"/>
-          <w:numId w:val="0"/>
-        </w:numPr>
-        <w:ind w:firstLineChars="200" w:firstLine="480"/>
-        <w:rPr>
-          <w:b w:val="0"/>
-        </w:rPr>
-      </w:pPr>
-    </w:p>
-    <w:p>
-      <w:pPr>
-        <w:pStyle w:val="3"/>
-        <w:numPr>
-          <w:ilvl w:val="0"/>
-          <w:numId w:val="0"/>
-        </w:numPr>
-        <w:ind w:firstLineChars="200" w:firstLine="480"/>
-        <w:rPr>
-          <w:b w:val="0"/>
-        </w:rPr>
-      </w:pPr>
-    </w:p>
-    <w:p>
-      <w:pPr>
-        <w:pStyle w:val="3"/>
-        <w:numPr>
-          <w:ilvl w:val="0"/>
-          <w:numId w:val="0"/>
-        </w:numPr>
-        <w:ind w:firstLineChars="200" w:firstLine="480"/>
-        <w:rPr>
-          <w:b w:val="0"/>
-        </w:rPr>
-      </w:pPr>
-    </w:p>
-    <w:p>
-      <w:pPr>
-        <w:pStyle w:val="3"/>
-        <w:numPr>
-          <w:ilvl w:val="0"/>
-          <w:numId w:val="0"/>
-        </w:numPr>
-        <w:ind w:firstLineChars="200" w:firstLine="480"/>
-        <w:rPr>
-          <w:b w:val="0"/>
-        </w:rPr>
-      </w:pPr>
-    </w:p>
-    <w:p>
-      <w:pPr>
-        <w:pStyle w:val="3"/>
-        <w:numPr>
-          <w:ilvl w:val="0"/>
-          <w:numId w:val="0"/>
-        </w:numPr>
-        <w:ind w:firstLineChars="200" w:firstLine="480"/>
-        <w:rPr>
-          <w:b w:val="0"/>
-        </w:rPr>
-      </w:pPr>
-    </w:p>
-    <w:p>
-      <w:pPr>
-        <w:pStyle w:val="3"/>
-        <w:numPr>
-          <w:ilvl w:val="0"/>
-          <w:numId w:val="0"/>
-        </w:numPr>
-        <w:ind w:firstLineChars="200" w:firstLine="480"/>
-        <w:rPr>
-          <w:b w:val="0"/>
-        </w:rPr>
-      </w:pPr>
-    </w:p>
-    <w:p>
-      <w:pPr>
-        <w:pStyle w:val="3"/>
-        <w:numPr>
-          <w:ilvl w:val="0"/>
-          <w:numId w:val="0"/>
-        </w:numPr>
-        <w:ind w:firstLineChars="200" w:firstLine="480"/>
-        <w:rPr>
-          <w:b w:val="0"/>
-        </w:rPr>
-      </w:pPr>
-    </w:p>
-    <w:p>
-      <w:pPr>
-        <w:pStyle w:val="3"/>
-        <w:numPr>
-          <w:ilvl w:val="0"/>
-          <w:numId w:val="0"/>
-        </w:numPr>
-        <w:ind w:firstLineChars="200" w:firstLine="480"/>
-        <w:rPr>
-          <w:b w:val="0"/>
-        </w:rPr>
-      </w:pPr>
-    </w:p>
-    <w:p>
-      <w:pPr>
-        <w:pStyle w:val="3"/>
-        <w:numPr>
-          <w:ilvl w:val="0"/>
-          <w:numId w:val="0"/>
-        </w:numPr>
-        <w:ind w:firstLineChars="200" w:firstLine="480"/>
-        <w:rPr>
-          <w:b w:val="0"/>
-        </w:rPr>
-      </w:pPr>
-    </w:p>
-    <w:p>
-      <w:pPr>
-        <w:pStyle w:val="3"/>
-        <w:numPr>
-          <w:ilvl w:val="0"/>
-          <w:numId w:val="0"/>
-        </w:numPr>
-        <w:ind w:firstLineChars="200" w:firstLine="480"/>
-        <w:rPr>
-          <w:b w:val="0"/>
-        </w:rPr>
-      </w:pPr>
-    </w:p>
-    <w:p>
-      <w:pPr>
-        <w:pStyle w:val="3"/>
-        <w:numPr>
-          <w:ilvl w:val="0"/>
-          <w:numId w:val="0"/>
-        </w:numPr>
-        <w:ind w:firstLineChars="200" w:firstLine="480"/>
-        <w:rPr>
-          <w:b w:val="0"/>
-        </w:rPr>
-      </w:pPr>
-    </w:p>
-    <w:p>
-      <w:pPr>
-        <w:pStyle w:val="3"/>
-        <w:numPr>
-          <w:ilvl w:val="0"/>
-          <w:numId w:val="0"/>
-        </w:numPr>
-        <w:ind w:firstLineChars="200" w:firstLine="480"/>
-        <w:rPr>
-          <w:b w:val="0"/>
-        </w:rPr>
-      </w:pPr>
-    </w:p>
-    <w:p>
-      <w:pPr>
-        <w:pStyle w:val="3"/>
-        <w:numPr>
-          <w:ilvl w:val="0"/>
-          <w:numId w:val="0"/>
-        </w:numPr>
-        <w:ind w:firstLineChars="200" w:firstLine="480"/>
-        <w:rPr>
-          <w:b w:val="0"/>
-        </w:rPr>
-      </w:pPr>
-    </w:p>
-    <w:p>
-      <w:pPr>
-        <w:pStyle w:val="3"/>
-        <w:numPr>
-          <w:ilvl w:val="0"/>
-          <w:numId w:val="0"/>
-        </w:numPr>
-        <w:ind w:firstLineChars="200" w:firstLine="480"/>
-        <w:rPr>
-          <w:b w:val="0"/>
-        </w:rPr>
-      </w:pPr>
-    </w:p>
-    <w:p>
-      <w:pPr>
-        <w:pStyle w:val="3"/>
-        <w:numPr>
-          <w:ilvl w:val="0"/>
-          <w:numId w:val="0"/>
-        </w:numPr>
-        <w:ind w:firstLineChars="200" w:firstLine="480"/>
-        <w:rPr>
-          <w:b w:val="0"/>
-        </w:rPr>
-      </w:pPr>
-    </w:p>
-    <w:p>
-      <w:pPr>
-        <w:pStyle w:val="3"/>
-        <w:numPr>
-          <w:ilvl w:val="0"/>
-          <w:numId w:val="0"/>
-        </w:numPr>
-        <w:ind w:firstLineChars="200" w:firstLine="480"/>
-        <w:rPr>
-          <w:b w:val="0"/>
-        </w:rPr>
-      </w:pPr>
-    </w:p>
-    <w:p>
-      <w:pPr>
-        <w:pStyle w:val="3"/>
-        <w:numPr>
-          <w:ilvl w:val="0"/>
-          <w:numId w:val="0"/>
-        </w:numPr>
-        <w:ind w:firstLineChars="200" w:firstLine="480"/>
-        <w:rPr>
-          <w:b w:val="0"/>
-        </w:rPr>
-      </w:pPr>
-    </w:p>
-    <w:p>
-      <w:pPr>
-        <w:pStyle w:val="3"/>
-        <w:numPr>
-          <w:ilvl w:val="0"/>
-          <w:numId w:val="0"/>
-        </w:numPr>
-        <w:ind w:firstLineChars="200" w:firstLine="480"/>
-        <w:rPr>
-          <w:b w:val="0"/>
-        </w:rPr>
-      </w:pPr>
-    </w:p>
-    <w:p>
-      <w:pPr>
-        <w:pStyle w:val="3"/>
-        <w:numPr>
-          <w:ilvl w:val="0"/>
-          <w:numId w:val="0"/>
-        </w:numPr>
-        <w:ind w:firstLineChars="200" w:firstLine="480"/>
-        <w:rPr>
-          <w:b w:val="0"/>
-        </w:rPr>
-      </w:pPr>
-    </w:p>
-    <w:p>
-      <w:pPr>
-        <w:pStyle w:val="3"/>
-        <w:numPr>
-          <w:ilvl w:val="0"/>
-          <w:numId w:val="0"/>
-        </w:numPr>
-        <w:ind w:firstLineChars="200" w:firstLine="480"/>
-        <w:rPr>
-          <w:rFonts w:hint="eastAsia"/>
-          <w:b w:val="0"/>
-        </w:rPr>
-      </w:pPr>
-    </w:p>
-    <w:p>
-      <w:pPr>
-        <w:pStyle w:val="3"/>
-        <w:numPr>
-          <w:ilvl w:val="0"/>
-          <w:numId w:val="0"/>
-        </w:numPr>
-        <w:ind w:firstLineChars="200" w:firstLine="480"/>
-        <w:rPr>
-          <w:b w:val="0"/>
-        </w:rPr>
-      </w:pPr>
-    </w:p>
-    <w:p>
-      <w:pPr>
-        <w:pStyle w:val="3"/>
-        <w:numPr>
-          <w:ilvl w:val="0"/>
-          <w:numId w:val="0"/>
-        </w:numPr>
-        <w:ind w:firstLineChars="200" w:firstLine="480"/>
-        <w:rPr>
-          <w:b w:val="0"/>
-        </w:rPr>
-      </w:pPr>
-    </w:p>
-    <w:p>
-      <w:pPr>
-        <w:pStyle w:val="3"/>
-        <w:numPr>
-          <w:ilvl w:val="0"/>
-          <w:numId w:val="0"/>
-        </w:numPr>
-        <w:ind w:firstLineChars="200" w:firstLine="480"/>
-        <w:rPr>
-          <w:b w:val="0"/>
-        </w:rPr>
-      </w:pPr>
-    </w:p>
-    <w:p>
-      <w:pPr>
         <w:pStyle w:val="1"/>
         <w:outlineLvl w:val="0"/>
       </w:pPr>
@@ -8995,7 +8537,6 @@
         <w:rPr>
           <w:rFonts w:hint="eastAsia"/>
         </w:rPr>
-        <w:lastRenderedPageBreak/>
         <w:t>中小型企业人事管理系统</w:t>
       </w:r>
       <w:r>
@@ -9241,7 +8782,7 @@
           <w:szCs w:val="24"/>
         </w:rPr>
         <w:drawing>
-          <wp:inline distT="0" distB="0" distL="0" distR="0">
+          <wp:inline distT="0" distB="0" distL="0" distR="0" wp14:anchorId="4FDE9D36" wp14:editId="2A41FA75">
             <wp:extent cx="3114675" cy="3200400"/>
             <wp:effectExtent l="0" t="0" r="9525" b="0"/>
             <wp:docPr id="3" name="图片 3"/>
@@ -9444,7 +8985,7 @@
           <w:sz w:val="24"/>
           <w:szCs w:val="24"/>
         </w:rPr>
-        <w:t>），如统一的Ajax返回结果类（Result）和分页类（PageInfo）；session则在需要保存在session中的对象，如登录信息（LoginInfo）等；realm包为Shiro</w:t>
+        <w:t>），如统一的Ajax返回结果类（Result）和分页类（PageInfo）；session</w:t>
       </w:r>
       <w:r>
         <w:rPr>
@@ -9453,7 +8994,7 @@
           <w:szCs w:val="24"/>
         </w:rPr>
         <w:lastRenderedPageBreak/>
-        <w:t>安全框架的类，使用Spring</w:t>
+        <w:t>则在需要保存在session中的对象，如登录信息（LoginInfo）等；realm包为Shiro安全框架的类，使用Spring</w:t>
       </w:r>
       <w:r>
         <w:rPr>
@@ -9788,50 +9329,6 @@
         </w:rPr>
         <w:t>系统整体功能模块设计如图4.2所示。</w:t>
       </w:r>
-    </w:p>
-    <w:p>
-      <w:pPr>
-        <w:spacing w:line="360" w:lineRule="auto"/>
-        <w:ind w:firstLineChars="200" w:firstLine="480"/>
-        <w:rPr>
-          <w:rFonts w:asciiTheme="minorEastAsia" w:eastAsiaTheme="minorEastAsia" w:hAnsiTheme="minorEastAsia"/>
-          <w:sz w:val="24"/>
-          <w:szCs w:val="24"/>
-        </w:rPr>
-      </w:pPr>
-    </w:p>
-    <w:p>
-      <w:pPr>
-        <w:spacing w:line="360" w:lineRule="auto"/>
-        <w:ind w:firstLineChars="200" w:firstLine="480"/>
-        <w:rPr>
-          <w:rFonts w:asciiTheme="minorEastAsia" w:eastAsiaTheme="minorEastAsia" w:hAnsiTheme="minorEastAsia"/>
-          <w:sz w:val="24"/>
-          <w:szCs w:val="24"/>
-        </w:rPr>
-      </w:pPr>
-    </w:p>
-    <w:p>
-      <w:pPr>
-        <w:spacing w:line="360" w:lineRule="auto"/>
-        <w:ind w:firstLineChars="200" w:firstLine="480"/>
-        <w:rPr>
-          <w:rFonts w:asciiTheme="minorEastAsia" w:eastAsiaTheme="minorEastAsia" w:hAnsiTheme="minorEastAsia"/>
-          <w:sz w:val="24"/>
-          <w:szCs w:val="24"/>
-        </w:rPr>
-      </w:pPr>
-    </w:p>
-    <w:p>
-      <w:pPr>
-        <w:spacing w:line="360" w:lineRule="auto"/>
-        <w:ind w:firstLineChars="200" w:firstLine="480"/>
-        <w:rPr>
-          <w:rFonts w:asciiTheme="minorEastAsia" w:eastAsiaTheme="minorEastAsia" w:hAnsiTheme="minorEastAsia"/>
-          <w:sz w:val="24"/>
-          <w:szCs w:val="24"/>
-        </w:rPr>
-      </w:pPr>
     </w:p>
     <w:p>
       <w:pPr>
@@ -9869,10 +9366,10 @@
             <v:path o:extrusionok="f" gradientshapeok="t" o:connecttype="rect"/>
             <o:lock v:ext="edit" aspectratio="t"/>
           </v:shapetype>
-          <v:shape id="_x0000_i1025" type="#_x0000_t75" style="width:450.25pt;height:263.8pt" o:ole="">
+          <v:shape id="_x0000_i1025" type="#_x0000_t75" style="width:450.15pt;height:263.6pt" o:ole="">
             <v:imagedata r:id="rId12" o:title=""/>
           </v:shape>
-          <o:OLEObject Type="Embed" ProgID="Visio.Drawing.15" ShapeID="_x0000_i1025" DrawAspect="Content" ObjectID="_1587139266" r:id="rId13"/>
+          <o:OLEObject Type="Embed" ProgID="Visio.Drawing.15" ShapeID="_x0000_i1025" DrawAspect="Content" ObjectID="_1587146616" r:id="rId13"/>
         </w:object>
       </w:r>
     </w:p>
@@ -10092,10 +9589,10 @@
           <w:szCs w:val="24"/>
         </w:rPr>
         <w:object w:dxaOrig="7681" w:dyaOrig="12286">
-          <v:shape id="_x0000_i1026" type="#_x0000_t75" style="width:232.1pt;height:371.3pt" o:ole="">
+          <v:shape id="_x0000_i1026" type="#_x0000_t75" style="width:232.3pt;height:371.25pt" o:ole="">
             <v:imagedata r:id="rId14" o:title=""/>
           </v:shape>
-          <o:OLEObject Type="Embed" ProgID="Visio.Drawing.15" ShapeID="_x0000_i1026" DrawAspect="Content" ObjectID="_1587139267" r:id="rId15"/>
+          <o:OLEObject Type="Embed" ProgID="Visio.Drawing.15" ShapeID="_x0000_i1026" DrawAspect="Content" ObjectID="_1587146617" r:id="rId15"/>
         </w:object>
       </w:r>
     </w:p>
@@ -10307,10 +9804,10 @@
           <w:szCs w:val="24"/>
         </w:rPr>
         <w:object w:dxaOrig="4140" w:dyaOrig="6691">
-          <v:shape id="_x0000_i1027" type="#_x0000_t75" style="width:151.5pt;height:245pt" o:ole="">
+          <v:shape id="_x0000_i1027" type="#_x0000_t75" style="width:151.5pt;height:244.8pt" o:ole="">
             <v:imagedata r:id="rId16" o:title=""/>
           </v:shape>
-          <o:OLEObject Type="Embed" ProgID="Visio.Drawing.15" ShapeID="_x0000_i1027" DrawAspect="Content" ObjectID="_1587139268" r:id="rId17"/>
+          <o:OLEObject Type="Embed" ProgID="Visio.Drawing.15" ShapeID="_x0000_i1027" DrawAspect="Content" ObjectID="_1587146618" r:id="rId17"/>
         </w:object>
       </w:r>
     </w:p>
@@ -10484,10 +9981,10 @@
       </w:pPr>
       <w:r>
         <w:object w:dxaOrig="11011" w:dyaOrig="5131">
-          <v:shape id="_x0000_i1028" type="#_x0000_t75" style="width:403.5pt;height:187.5pt" o:ole="">
+          <v:shape id="_x0000_i1028" type="#_x0000_t75" style="width:403.85pt;height:187.85pt" o:ole="">
             <v:imagedata r:id="rId18" o:title=""/>
           </v:shape>
-          <o:OLEObject Type="Embed" ProgID="Visio.Drawing.15" ShapeID="_x0000_i1028" DrawAspect="Content" ObjectID="_1587139269" r:id="rId19"/>
+          <o:OLEObject Type="Embed" ProgID="Visio.Drawing.15" ShapeID="_x0000_i1028" DrawAspect="Content" ObjectID="_1587146619" r:id="rId19"/>
         </w:object>
       </w:r>
     </w:p>
@@ -10753,10 +10250,10 @@
       </w:pPr>
       <w:r>
         <w:object w:dxaOrig="8266" w:dyaOrig="5596">
-          <v:shape id="_x0000_i1029" type="#_x0000_t75" style="width:272.95pt;height:185.35pt" o:ole="">
+          <v:shape id="_x0000_i1029" type="#_x0000_t75" style="width:272.95pt;height:185.3pt" o:ole="">
             <v:imagedata r:id="rId20" o:title=""/>
           </v:shape>
-          <o:OLEObject Type="Embed" ProgID="Visio.Drawing.15" ShapeID="_x0000_i1029" DrawAspect="Content" ObjectID="_1587139270" r:id="rId21"/>
+          <o:OLEObject Type="Embed" ProgID="Visio.Drawing.15" ShapeID="_x0000_i1029" DrawAspect="Content" ObjectID="_1587146620" r:id="rId21"/>
         </w:object>
       </w:r>
     </w:p>
@@ -10900,10 +10397,10 @@
       </w:pPr>
       <w:r>
         <w:object w:dxaOrig="6555" w:dyaOrig="4170">
-          <v:shape id="_x0000_i1030" type="#_x0000_t75" style="width:213.85pt;height:135.95pt" o:ole="">
+          <v:shape id="_x0000_i1030" type="#_x0000_t75" style="width:213.5pt;height:135.85pt" o:ole="">
             <v:imagedata r:id="rId22" o:title=""/>
           </v:shape>
-          <o:OLEObject Type="Embed" ProgID="Visio.Drawing.15" ShapeID="_x0000_i1030" DrawAspect="Content" ObjectID="_1587139271" r:id="rId23"/>
+          <o:OLEObject Type="Embed" ProgID="Visio.Drawing.15" ShapeID="_x0000_i1030" DrawAspect="Content" ObjectID="_1587146621" r:id="rId23"/>
         </w:object>
       </w:r>
     </w:p>
@@ -11062,10 +10559,10 @@
       </w:pPr>
       <w:r>
         <w:object w:dxaOrig="5895" w:dyaOrig="3871">
-          <v:shape id="_x0000_i1031" type="#_x0000_t75" style="width:171.95pt;height:112.3pt" o:ole="">
+          <v:shape id="_x0000_i1031" type="#_x0000_t75" style="width:171.55pt;height:112.05pt" o:ole="">
             <v:imagedata r:id="rId24" o:title=""/>
           </v:shape>
-          <o:OLEObject Type="Embed" ProgID="Visio.Drawing.15" ShapeID="_x0000_i1031" DrawAspect="Content" ObjectID="_1587139272" r:id="rId25"/>
+          <o:OLEObject Type="Embed" ProgID="Visio.Drawing.15" ShapeID="_x0000_i1031" DrawAspect="Content" ObjectID="_1587146622" r:id="rId25"/>
         </w:object>
       </w:r>
     </w:p>
@@ -11245,10 +10742,10 @@
       </w:pPr>
       <w:r>
         <w:object w:dxaOrig="4861" w:dyaOrig="3090">
-          <v:shape id="_x0000_i1032" type="#_x0000_t75" style="width:167.1pt;height:106.4pt" o:ole="">
+          <v:shape id="_x0000_i1032" type="#_x0000_t75" style="width:167.15pt;height:106.45pt" o:ole="">
             <v:imagedata r:id="rId26" o:title=""/>
           </v:shape>
-          <o:OLEObject Type="Embed" ProgID="Visio.Drawing.15" ShapeID="_x0000_i1032" DrawAspect="Content" ObjectID="_1587139273" r:id="rId27"/>
+          <o:OLEObject Type="Embed" ProgID="Visio.Drawing.15" ShapeID="_x0000_i1032" DrawAspect="Content" ObjectID="_1587146623" r:id="rId27"/>
         </w:object>
       </w:r>
     </w:p>
@@ -11445,10 +10942,10 @@
       </w:pPr>
       <w:r>
         <w:object w:dxaOrig="6270" w:dyaOrig="4246">
-          <v:shape id="_x0000_i1033" type="#_x0000_t75" style="width:185.9pt;height:125.75pt" o:ole="">
+          <v:shape id="_x0000_i1033" type="#_x0000_t75" style="width:185.95pt;height:125.85pt" o:ole="">
             <v:imagedata r:id="rId28" o:title=""/>
           </v:shape>
-          <o:OLEObject Type="Embed" ProgID="Visio.Drawing.15" ShapeID="_x0000_i1033" DrawAspect="Content" ObjectID="_1587139274" r:id="rId29"/>
+          <o:OLEObject Type="Embed" ProgID="Visio.Drawing.15" ShapeID="_x0000_i1033" DrawAspect="Content" ObjectID="_1587146624" r:id="rId29"/>
         </w:object>
       </w:r>
     </w:p>
@@ -11636,10 +11133,10 @@
       </w:pPr>
       <w:r>
         <w:object w:dxaOrig="6181" w:dyaOrig="3841">
-          <v:shape id="_x0000_i1034" type="#_x0000_t75" style="width:190.2pt;height:118.75pt" o:ole="">
+          <v:shape id="_x0000_i1034" type="#_x0000_t75" style="width:190.35pt;height:118.95pt" o:ole="">
             <v:imagedata r:id="rId30" o:title=""/>
           </v:shape>
-          <o:OLEObject Type="Embed" ProgID="Visio.Drawing.15" ShapeID="_x0000_i1034" DrawAspect="Content" ObjectID="_1587139275" r:id="rId31"/>
+          <o:OLEObject Type="Embed" ProgID="Visio.Drawing.15" ShapeID="_x0000_i1034" DrawAspect="Content" ObjectID="_1587146625" r:id="rId31"/>
         </w:object>
       </w:r>
     </w:p>
@@ -11833,10 +11330,10 @@
       </w:pPr>
       <w:r>
         <w:object w:dxaOrig="6270" w:dyaOrig="4276">
-          <v:shape id="_x0000_i1035" type="#_x0000_t75" style="width:185.35pt;height:125.75pt" o:ole="">
+          <v:shape id="_x0000_i1035" type="#_x0000_t75" style="width:185.3pt;height:125.85pt" o:ole="">
             <v:imagedata r:id="rId32" o:title=""/>
           </v:shape>
-          <o:OLEObject Type="Embed" ProgID="Visio.Drawing.15" ShapeID="_x0000_i1035" DrawAspect="Content" ObjectID="_1587139276" r:id="rId33"/>
+          <o:OLEObject Type="Embed" ProgID="Visio.Drawing.15" ShapeID="_x0000_i1035" DrawAspect="Content" ObjectID="_1587146626" r:id="rId33"/>
         </w:object>
       </w:r>
     </w:p>
@@ -12018,10 +11515,10 @@
       </w:pPr>
       <w:r>
         <w:object w:dxaOrig="6961" w:dyaOrig="4260">
-          <v:shape id="_x0000_i1036" type="#_x0000_t75" style="width:195.05pt;height:119.8pt" o:ole="">
+          <v:shape id="_x0000_i1036" type="#_x0000_t75" style="width:194.7pt;height:119.6pt" o:ole="">
             <v:imagedata r:id="rId34" o:title=""/>
           </v:shape>
-          <o:OLEObject Type="Embed" ProgID="Visio.Drawing.15" ShapeID="_x0000_i1036" DrawAspect="Content" ObjectID="_1587139277" r:id="rId35"/>
+          <o:OLEObject Type="Embed" ProgID="Visio.Drawing.15" ShapeID="_x0000_i1036" DrawAspect="Content" ObjectID="_1587146627" r:id="rId35"/>
         </w:object>
       </w:r>
     </w:p>
@@ -12221,10 +11718,10 @@
       </w:pPr>
       <w:r>
         <w:object w:dxaOrig="6451" w:dyaOrig="4455">
-          <v:shape id="_x0000_i1037" type="#_x0000_t75" style="width:195.6pt;height:134.85pt" o:ole="">
+          <v:shape id="_x0000_i1037" type="#_x0000_t75" style="width:195.35pt;height:134.6pt" o:ole="">
             <v:imagedata r:id="rId36" o:title=""/>
           </v:shape>
-          <o:OLEObject Type="Embed" ProgID="Visio.Drawing.15" ShapeID="_x0000_i1037" DrawAspect="Content" ObjectID="_1587139278" r:id="rId37"/>
+          <o:OLEObject Type="Embed" ProgID="Visio.Drawing.15" ShapeID="_x0000_i1037" DrawAspect="Content" ObjectID="_1587146628" r:id="rId37"/>
         </w:object>
       </w:r>
     </w:p>
@@ -12467,10 +11964,10 @@
       </w:pPr>
       <w:r>
         <w:object w:dxaOrig="11371" w:dyaOrig="11881">
-          <v:shape id="_x0000_i1038" type="#_x0000_t75" style="width:371.8pt;height:389pt" o:ole="">
+          <v:shape id="_x0000_i1038" type="#_x0000_t75" style="width:371.9pt;height:388.8pt" o:ole="">
             <v:imagedata r:id="rId38" o:title=""/>
           </v:shape>
-          <o:OLEObject Type="Embed" ProgID="Visio.Drawing.15" ShapeID="_x0000_i1038" DrawAspect="Content" ObjectID="_1587139279" r:id="rId39"/>
+          <o:OLEObject Type="Embed" ProgID="Visio.Drawing.15" ShapeID="_x0000_i1038" DrawAspect="Content" ObjectID="_1587146629" r:id="rId39"/>
         </w:object>
       </w:r>
     </w:p>
@@ -37527,9 +37024,6 @@
       <w:pPr>
         <w:pStyle w:val="2"/>
         <w:outlineLvl w:val="1"/>
-        <w:rPr>
-          <w:rFonts w:hint="eastAsia"/>
-        </w:rPr>
       </w:pPr>
       <w:bookmarkStart w:id="31" w:name="_Toc511770127"/>
       <w:r>
@@ -37540,9 +37034,6 @@
     <w:p>
       <w:pPr>
         <w:pStyle w:val="3"/>
-        <w:rPr>
-          <w:rFonts w:hint="eastAsia"/>
-        </w:rPr>
       </w:pPr>
       <w:r>
         <w:t>类设计与接口实现</w:t>
@@ -37552,9 +37043,6 @@
       <w:pPr>
         <w:pStyle w:val="a7"/>
         <w:ind w:firstLine="480"/>
-        <w:rPr>
-          <w:rFonts w:hint="eastAsia"/>
-        </w:rPr>
       </w:pPr>
       <w:r>
         <w:t>本项目基于传统</w:t>
@@ -37613,9 +37101,6 @@
       <w:pPr>
         <w:pStyle w:val="a7"/>
         <w:ind w:firstLine="480"/>
-        <w:rPr>
-          <w:rFonts w:hint="eastAsia"/>
-        </w:rPr>
       </w:pPr>
     </w:p>
     <w:p>
@@ -38364,7 +37849,7 @@
               <w:widowControl/>
               <w:jc w:val="left"/>
               <w:rPr>
-                <w:rFonts w:eastAsia="宋体" w:hint="eastAsia"/>
+                <w:rFonts w:eastAsia="宋体"/>
                 <w:kern w:val="0"/>
                 <w:sz w:val="21"/>
                 <w:szCs w:val="21"/>
@@ -38448,7 +37933,7 @@
               <w:widowControl/>
               <w:jc w:val="left"/>
               <w:rPr>
-                <w:rFonts w:eastAsia="宋体" w:hint="eastAsia"/>
+                <w:rFonts w:eastAsia="宋体"/>
                 <w:kern w:val="0"/>
                 <w:sz w:val="21"/>
                 <w:szCs w:val="21"/>
@@ -38532,7 +38017,7 @@
               <w:widowControl/>
               <w:jc w:val="left"/>
               <w:rPr>
-                <w:rFonts w:eastAsia="宋体" w:hint="eastAsia"/>
+                <w:rFonts w:eastAsia="宋体"/>
                 <w:kern w:val="0"/>
                 <w:sz w:val="21"/>
                 <w:szCs w:val="21"/>
@@ -38616,7 +38101,7 @@
               <w:widowControl/>
               <w:jc w:val="left"/>
               <w:rPr>
-                <w:rFonts w:eastAsia="宋体" w:hint="eastAsia"/>
+                <w:rFonts w:eastAsia="宋体"/>
                 <w:kern w:val="0"/>
                 <w:sz w:val="21"/>
                 <w:szCs w:val="21"/>
@@ -38700,7 +38185,7 @@
               <w:widowControl/>
               <w:jc w:val="left"/>
               <w:rPr>
-                <w:rFonts w:eastAsia="宋体" w:hint="eastAsia"/>
+                <w:rFonts w:eastAsia="宋体"/>
                 <w:kern w:val="0"/>
                 <w:sz w:val="21"/>
                 <w:szCs w:val="21"/>
@@ -38784,7 +38269,7 @@
               <w:widowControl/>
               <w:jc w:val="left"/>
               <w:rPr>
-                <w:rFonts w:eastAsia="宋体" w:hint="eastAsia"/>
+                <w:rFonts w:eastAsia="宋体"/>
                 <w:kern w:val="0"/>
                 <w:sz w:val="21"/>
                 <w:szCs w:val="21"/>
@@ -38859,9 +38344,6 @@
       <w:pPr>
         <w:pStyle w:val="a7"/>
         <w:ind w:firstLine="480"/>
-        <w:rPr>
-          <w:rFonts w:hint="eastAsia"/>
-        </w:rPr>
       </w:pPr>
       <w:r>
         <w:rPr>
@@ -38930,9 +38412,6 @@
       <w:pPr>
         <w:pStyle w:val="a7"/>
         <w:ind w:firstLine="480"/>
-        <w:rPr>
-          <w:rFonts w:hint="eastAsia"/>
-        </w:rPr>
       </w:pPr>
     </w:p>
     <w:p>
@@ -40310,9 +39789,6 @@
     <w:p>
       <w:pPr>
         <w:pStyle w:val="2"/>
-        <w:rPr>
-          <w:rFonts w:hint="eastAsia"/>
-        </w:rPr>
       </w:pPr>
       <w:r>
         <w:rPr>
@@ -40325,9 +39801,6 @@
       <w:pPr>
         <w:pStyle w:val="a7"/>
         <w:ind w:firstLine="480"/>
-        <w:rPr>
-          <w:rFonts w:hint="eastAsia"/>
-        </w:rPr>
       </w:pPr>
       <w:r>
         <w:rPr>
@@ -40351,9 +39824,6 @@
           <w:numId w:val="6"/>
         </w:numPr>
         <w:ind w:firstLineChars="0"/>
-        <w:rPr>
-          <w:rFonts w:hint="eastAsia"/>
-        </w:rPr>
       </w:pPr>
       <w:r>
         <w:rPr>
@@ -40426,9 +39896,6 @@
       <w:pPr>
         <w:pStyle w:val="a7"/>
         <w:ind w:left="840" w:firstLineChars="0" w:firstLine="0"/>
-        <w:rPr>
-          <w:rFonts w:hint="eastAsia"/>
-        </w:rPr>
       </w:pPr>
     </w:p>
     <w:p>
@@ -40436,9 +39903,6 @@
         <w:pStyle w:val="a7"/>
         <w:ind w:left="840" w:firstLineChars="0" w:firstLine="0"/>
         <w:jc w:val="center"/>
-        <w:rPr>
-          <w:rFonts w:hint="eastAsia"/>
-        </w:rPr>
       </w:pPr>
       <w:r>
         <w:rPr>
@@ -40446,7 +39910,7 @@
           <w:noProof/>
         </w:rPr>
         <w:drawing>
-          <wp:inline distT="0" distB="0" distL="0" distR="0">
+          <wp:inline distT="0" distB="0" distL="0" distR="0" wp14:anchorId="40322C2D" wp14:editId="5FD593BC">
             <wp:extent cx="2918129" cy="2370538"/>
             <wp:effectExtent l="0" t="0" r="0" b="0"/>
             <wp:docPr id="2" name="图片 2"/>
@@ -40572,9 +40036,6 @@
           <w:numId w:val="6"/>
         </w:numPr>
         <w:ind w:firstLineChars="0"/>
-        <w:rPr>
-          <w:rFonts w:hint="eastAsia"/>
-        </w:rPr>
       </w:pPr>
       <w:r>
         <w:rPr>
@@ -40606,9 +40067,6 @@
         <w:pStyle w:val="a7"/>
         <w:ind w:left="840" w:firstLineChars="0" w:firstLine="0"/>
         <w:jc w:val="center"/>
-        <w:rPr>
-          <w:rFonts w:hint="eastAsia"/>
-        </w:rPr>
       </w:pPr>
       <w:r>
         <w:rPr>
@@ -40616,7 +40074,7 @@
           <w:noProof/>
         </w:rPr>
         <w:drawing>
-          <wp:inline distT="0" distB="0" distL="0" distR="0">
+          <wp:inline distT="0" distB="0" distL="0" distR="0" wp14:anchorId="1F9187E3" wp14:editId="2D16DB38">
             <wp:extent cx="2345634" cy="2957537"/>
             <wp:effectExtent l="0" t="0" r="0" b="0"/>
             <wp:docPr id="4" name="图片 4"/>
@@ -40720,7 +40178,7 @@
       <w:pPr>
         <w:jc w:val="center"/>
         <w:rPr>
-          <w:rFonts w:eastAsia="宋体" w:hint="eastAsia"/>
+          <w:rFonts w:eastAsia="宋体"/>
           <w:sz w:val="21"/>
           <w:szCs w:val="21"/>
         </w:rPr>
@@ -40786,9 +40244,6 @@
       <w:pPr>
         <w:pStyle w:val="a7"/>
         <w:ind w:firstLineChars="0" w:firstLine="480"/>
-        <w:rPr>
-          <w:rFonts w:hint="eastAsia"/>
-        </w:rPr>
       </w:pPr>
       <w:r>
         <w:rPr>
@@ -40838,9 +40293,6 @@
       <w:pPr>
         <w:pStyle w:val="a7"/>
         <w:ind w:firstLineChars="0" w:firstLine="480"/>
-        <w:rPr>
-          <w:rFonts w:hint="eastAsia"/>
-        </w:rPr>
       </w:pPr>
     </w:p>
     <w:p>
@@ -40848,9 +40300,6 @@
         <w:pStyle w:val="a7"/>
         <w:ind w:firstLineChars="0"/>
         <w:jc w:val="center"/>
-        <w:rPr>
-          <w:rFonts w:hint="eastAsia"/>
-        </w:rPr>
       </w:pPr>
       <w:r>
         <w:rPr>
@@ -40858,7 +40307,7 @@
           <w:noProof/>
         </w:rPr>
         <w:drawing>
-          <wp:inline distT="0" distB="0" distL="0" distR="0" wp14:anchorId="0574E3C5" wp14:editId="7052AE9E">
+          <wp:inline distT="0" distB="0" distL="0" distR="0" wp14:anchorId="60E4BF52" wp14:editId="428C8DAC">
             <wp:extent cx="4134678" cy="2194068"/>
             <wp:effectExtent l="0" t="0" r="0" b="0"/>
             <wp:docPr id="5" name="图片 5"/>
@@ -40980,7 +40429,7 @@
       <w:pPr>
         <w:jc w:val="center"/>
         <w:rPr>
-          <w:rFonts w:eastAsia="宋体" w:hint="eastAsia"/>
+          <w:rFonts w:eastAsia="宋体"/>
           <w:sz w:val="21"/>
           <w:szCs w:val="21"/>
         </w:rPr>
@@ -41032,9 +40481,6 @@
       <w:pPr>
         <w:pStyle w:val="a7"/>
         <w:ind w:firstLine="480"/>
-        <w:rPr>
-          <w:rFonts w:hint="eastAsia"/>
-        </w:rPr>
       </w:pPr>
       <w:r>
         <w:rPr>
@@ -41072,9 +40518,6 @@
         <w:pStyle w:val="a7"/>
         <w:ind w:firstLineChars="0" w:firstLine="0"/>
         <w:jc w:val="center"/>
-        <w:rPr>
-          <w:rFonts w:hint="eastAsia"/>
-        </w:rPr>
       </w:pPr>
       <w:r>
         <w:rPr>
@@ -41082,7 +40525,7 @@
           <w:noProof/>
         </w:rPr>
         <w:drawing>
-          <wp:inline distT="0" distB="0" distL="0" distR="0">
+          <wp:inline distT="0" distB="0" distL="0" distR="0" wp14:anchorId="2523D401" wp14:editId="6A890001">
             <wp:extent cx="5041127" cy="1498444"/>
             <wp:effectExtent l="0" t="0" r="7620" b="6985"/>
             <wp:docPr id="6" name="图片 6"/>
@@ -41194,7 +40637,7 @@
       <w:pPr>
         <w:jc w:val="center"/>
         <w:rPr>
-          <w:rFonts w:eastAsia="宋体" w:hint="eastAsia"/>
+          <w:rFonts w:eastAsia="宋体"/>
           <w:sz w:val="21"/>
           <w:szCs w:val="21"/>
         </w:rPr>
@@ -41246,9 +40689,6 @@
       <w:pPr>
         <w:pStyle w:val="a7"/>
         <w:ind w:firstLine="480"/>
-        <w:rPr>
-          <w:rFonts w:hint="eastAsia"/>
-        </w:rPr>
       </w:pPr>
       <w:r>
         <w:rPr>
@@ -41273,7 +40713,7 @@
       <w:pPr>
         <w:jc w:val="center"/>
         <w:rPr>
-          <w:rFonts w:eastAsia="宋体" w:hint="eastAsia"/>
+          <w:rFonts w:eastAsia="宋体"/>
           <w:sz w:val="21"/>
           <w:szCs w:val="21"/>
         </w:rPr>
@@ -41286,7 +40726,7 @@
           <w:szCs w:val="21"/>
         </w:rPr>
         <w:drawing>
-          <wp:inline distT="0" distB="0" distL="0" distR="0">
+          <wp:inline distT="0" distB="0" distL="0" distR="0" wp14:anchorId="24D217CF" wp14:editId="2AE813D4">
             <wp:extent cx="5041127" cy="1528456"/>
             <wp:effectExtent l="0" t="0" r="7620" b="0"/>
             <wp:docPr id="7" name="图片 7"/>
@@ -41398,7 +40838,7 @@
       <w:pPr>
         <w:jc w:val="center"/>
         <w:rPr>
-          <w:rFonts w:eastAsia="宋体" w:hint="eastAsia"/>
+          <w:rFonts w:eastAsia="宋体"/>
           <w:sz w:val="21"/>
           <w:szCs w:val="21"/>
         </w:rPr>
@@ -41458,9 +40898,6 @@
       <w:pPr>
         <w:pStyle w:val="a7"/>
         <w:ind w:firstLine="480"/>
-        <w:rPr>
-          <w:rFonts w:hint="eastAsia"/>
-        </w:rPr>
       </w:pPr>
       <w:r>
         <w:rPr>
@@ -41497,7 +40934,7 @@
       <w:pPr>
         <w:ind w:firstLineChars="200" w:firstLine="420"/>
         <w:rPr>
-          <w:rFonts w:eastAsia="宋体" w:hint="eastAsia"/>
+          <w:rFonts w:eastAsia="宋体"/>
           <w:sz w:val="21"/>
           <w:szCs w:val="21"/>
         </w:rPr>
@@ -41507,7 +40944,7 @@
       <w:pPr>
         <w:jc w:val="center"/>
         <w:rPr>
-          <w:rFonts w:eastAsia="宋体" w:hint="eastAsia"/>
+          <w:rFonts w:eastAsia="宋体"/>
           <w:sz w:val="21"/>
           <w:szCs w:val="21"/>
         </w:rPr>
@@ -41521,7 +40958,7 @@
         </w:rPr>
         <w:lastRenderedPageBreak/>
         <w:drawing>
-          <wp:inline distT="0" distB="0" distL="0" distR="0">
+          <wp:inline distT="0" distB="0" distL="0" distR="0" wp14:anchorId="244D6543" wp14:editId="48328C7D">
             <wp:extent cx="5041126" cy="1068252"/>
             <wp:effectExtent l="0" t="0" r="7620" b="0"/>
             <wp:docPr id="8" name="图片 8"/>
@@ -41617,7 +41054,7 @@
       <w:pPr>
         <w:jc w:val="center"/>
         <w:rPr>
-          <w:rFonts w:eastAsia="宋体" w:hint="eastAsia"/>
+          <w:rFonts w:eastAsia="宋体"/>
           <w:sz w:val="21"/>
           <w:szCs w:val="21"/>
         </w:rPr>
@@ -41685,9 +41122,6 @@
       <w:pPr>
         <w:pStyle w:val="a7"/>
         <w:ind w:firstLine="480"/>
-        <w:rPr>
-          <w:rFonts w:hint="eastAsia"/>
-        </w:rPr>
       </w:pPr>
       <w:r>
         <w:rPr>
@@ -41724,9 +41158,6 @@
       <w:pPr>
         <w:pStyle w:val="a7"/>
         <w:ind w:firstLine="480"/>
-        <w:rPr>
-          <w:rFonts w:hint="eastAsia"/>
-        </w:rPr>
       </w:pPr>
       <w:r>
         <w:rPr>
@@ -41757,9 +41188,6 @@
       <w:pPr>
         <w:pStyle w:val="a7"/>
         <w:ind w:firstLine="480"/>
-        <w:rPr>
-          <w:rFonts w:hint="eastAsia"/>
-        </w:rPr>
       </w:pPr>
     </w:p>
     <w:p>
@@ -41767,9 +41195,6 @@
         <w:pStyle w:val="a7"/>
         <w:ind w:firstLineChars="0" w:firstLine="0"/>
         <w:jc w:val="center"/>
-        <w:rPr>
-          <w:rFonts w:hint="eastAsia"/>
-        </w:rPr>
       </w:pPr>
       <w:r>
         <w:rPr>
@@ -41777,7 +41202,7 @@
           <w:noProof/>
         </w:rPr>
         <w:drawing>
-          <wp:inline distT="0" distB="0" distL="0" distR="0" wp14:anchorId="0ACA16AC" wp14:editId="05D47A70">
+          <wp:inline distT="0" distB="0" distL="0" distR="0" wp14:anchorId="56446662" wp14:editId="1918A8AD">
             <wp:extent cx="4691269" cy="1522206"/>
             <wp:effectExtent l="0" t="0" r="0" b="1905"/>
             <wp:docPr id="9" name="图片 9"/>
@@ -41875,9 +41300,6 @@
         <w:spacing w:line="240" w:lineRule="auto"/>
         <w:ind w:firstLineChars="0" w:firstLine="0"/>
         <w:jc w:val="center"/>
-        <w:rPr>
-          <w:rFonts w:hint="eastAsia"/>
-        </w:rPr>
       </w:pPr>
       <w:r>
         <w:rPr>
@@ -41942,9 +41364,6 @@
       <w:pPr>
         <w:pStyle w:val="a7"/>
         <w:ind w:firstLineChars="0" w:firstLine="480"/>
-        <w:rPr>
-          <w:rFonts w:hint="eastAsia"/>
-        </w:rPr>
       </w:pPr>
       <w:r>
         <w:rPr>
@@ -42023,9 +41442,6 @@
       <w:pPr>
         <w:pStyle w:val="a7"/>
         <w:ind w:firstLineChars="0" w:firstLine="480"/>
-        <w:rPr>
-          <w:rFonts w:hint="eastAsia"/>
-        </w:rPr>
       </w:pPr>
     </w:p>
     <w:p>
@@ -42033,9 +41449,6 @@
         <w:pStyle w:val="a7"/>
         <w:ind w:firstLineChars="0" w:firstLine="0"/>
         <w:jc w:val="center"/>
-        <w:rPr>
-          <w:rFonts w:hint="eastAsia"/>
-        </w:rPr>
       </w:pPr>
       <w:r>
         <w:rPr>
@@ -42043,7 +41456,7 @@
           <w:noProof/>
         </w:rPr>
         <w:drawing>
-          <wp:inline distT="0" distB="0" distL="0" distR="0">
+          <wp:inline distT="0" distB="0" distL="0" distR="0" wp14:anchorId="620BBDFA" wp14:editId="77840472">
             <wp:extent cx="4882101" cy="1310147"/>
             <wp:effectExtent l="0" t="0" r="0" b="4445"/>
             <wp:docPr id="11" name="图片 11"/>
@@ -42142,7 +41555,7 @@
         <w:ind w:firstLineChars="0" w:firstLine="0"/>
         <w:jc w:val="center"/>
         <w:rPr>
-          <w:rFonts w:eastAsia="宋体" w:hint="eastAsia"/>
+          <w:rFonts w:eastAsia="宋体"/>
           <w:sz w:val="21"/>
           <w:szCs w:val="21"/>
         </w:rPr>
@@ -42208,9 +41621,6 @@
       <w:pPr>
         <w:pStyle w:val="a7"/>
         <w:ind w:firstLine="480"/>
-        <w:rPr>
-          <w:rFonts w:hint="eastAsia"/>
-        </w:rPr>
       </w:pPr>
       <w:r>
         <w:rPr>
@@ -42236,9 +41646,6 @@
         <w:pStyle w:val="a7"/>
         <w:ind w:firstLineChars="0" w:firstLine="0"/>
         <w:jc w:val="center"/>
-        <w:rPr>
-          <w:rFonts w:hint="eastAsia"/>
-        </w:rPr>
       </w:pPr>
       <w:r>
         <w:rPr>
@@ -42247,7 +41654,7 @@
         </w:rPr>
         <w:lastRenderedPageBreak/>
         <w:drawing>
-          <wp:inline distT="0" distB="0" distL="0" distR="0">
+          <wp:inline distT="0" distB="0" distL="0" distR="0" wp14:anchorId="1EAB8772" wp14:editId="3577E7F9">
             <wp:extent cx="4118776" cy="1792825"/>
             <wp:effectExtent l="0" t="0" r="0" b="0"/>
             <wp:docPr id="12" name="图片 12"/>
@@ -42346,7 +41753,7 @@
         <w:ind w:firstLineChars="0" w:firstLine="0"/>
         <w:jc w:val="center"/>
         <w:rPr>
-          <w:rFonts w:eastAsia="宋体" w:hint="eastAsia"/>
+          <w:rFonts w:eastAsia="宋体"/>
           <w:sz w:val="21"/>
           <w:szCs w:val="21"/>
         </w:rPr>
@@ -42422,9 +41829,6 @@
       <w:pPr>
         <w:pStyle w:val="a7"/>
         <w:ind w:firstLineChars="0" w:firstLine="480"/>
-        <w:rPr>
-          <w:rFonts w:hint="eastAsia"/>
-        </w:rPr>
       </w:pPr>
       <w:r>
         <w:rPr>
@@ -42450,9 +41854,6 @@
         <w:pStyle w:val="a7"/>
         <w:ind w:firstLineChars="0" w:firstLine="0"/>
         <w:jc w:val="center"/>
-        <w:rPr>
-          <w:rFonts w:hint="eastAsia"/>
-        </w:rPr>
       </w:pPr>
       <w:r>
         <w:rPr>
@@ -42460,7 +41861,7 @@
           <w:noProof/>
         </w:rPr>
         <w:drawing>
-          <wp:inline distT="0" distB="0" distL="0" distR="0">
+          <wp:inline distT="0" distB="0" distL="0" distR="0" wp14:anchorId="540B00D7" wp14:editId="452C1996">
             <wp:extent cx="4794636" cy="1430462"/>
             <wp:effectExtent l="0" t="0" r="6350" b="0"/>
             <wp:docPr id="10" name="图片 10"/>
@@ -42567,7 +41968,7 @@
         <w:ind w:firstLineChars="0" w:firstLine="0"/>
         <w:jc w:val="center"/>
         <w:rPr>
-          <w:rFonts w:eastAsia="宋体" w:hint="eastAsia"/>
+          <w:rFonts w:eastAsia="宋体"/>
           <w:sz w:val="21"/>
           <w:szCs w:val="21"/>
         </w:rPr>
@@ -42643,9 +42044,6 @@
       <w:pPr>
         <w:pStyle w:val="a7"/>
         <w:ind w:firstLineChars="0" w:firstLine="480"/>
-        <w:rPr>
-          <w:rFonts w:hint="eastAsia"/>
-        </w:rPr>
       </w:pPr>
       <w:r>
         <w:rPr>
@@ -42672,7 +42070,7 @@
         <w:ind w:firstLineChars="0" w:firstLine="0"/>
         <w:jc w:val="center"/>
         <w:rPr>
-          <w:rFonts w:eastAsia="宋体" w:hint="eastAsia"/>
+          <w:rFonts w:eastAsia="宋体"/>
           <w:sz w:val="21"/>
           <w:szCs w:val="21"/>
         </w:rPr>
@@ -42685,7 +42083,7 @@
           <w:szCs w:val="21"/>
         </w:rPr>
         <w:drawing>
-          <wp:inline distT="0" distB="0" distL="0" distR="0">
+          <wp:inline distT="0" distB="0" distL="0" distR="0" wp14:anchorId="47DE7565" wp14:editId="3C4A7EBB">
             <wp:extent cx="4444779" cy="1569639"/>
             <wp:effectExtent l="0" t="0" r="0" b="0"/>
             <wp:docPr id="14" name="图片 14"/>
@@ -42784,7 +42182,7 @@
         <w:ind w:firstLineChars="0" w:firstLine="0"/>
         <w:jc w:val="center"/>
         <w:rPr>
-          <w:rFonts w:eastAsia="宋体" w:hint="eastAsia"/>
+          <w:rFonts w:eastAsia="宋体"/>
           <w:sz w:val="21"/>
           <w:szCs w:val="21"/>
         </w:rPr>
@@ -42850,9 +42248,6 @@
       <w:pPr>
         <w:pStyle w:val="a7"/>
         <w:ind w:firstLine="480"/>
-        <w:rPr>
-          <w:rFonts w:hint="eastAsia"/>
-        </w:rPr>
       </w:pPr>
       <w:r>
         <w:rPr>
@@ -42891,7 +42286,7 @@
         <w:ind w:firstLineChars="0" w:firstLine="0"/>
         <w:jc w:val="center"/>
         <w:rPr>
-          <w:rFonts w:eastAsia="宋体" w:hint="eastAsia"/>
+          <w:rFonts w:eastAsia="宋体"/>
           <w:sz w:val="21"/>
           <w:szCs w:val="21"/>
         </w:rPr>
@@ -42905,7 +42300,7 @@
         </w:rPr>
         <w:lastRenderedPageBreak/>
         <w:drawing>
-          <wp:inline distT="0" distB="0" distL="0" distR="0">
+          <wp:inline distT="0" distB="0" distL="0" distR="0" wp14:anchorId="10EC9A03" wp14:editId="5FDD22E7">
             <wp:extent cx="4746929" cy="1398433"/>
             <wp:effectExtent l="0" t="0" r="0" b="0"/>
             <wp:docPr id="16" name="图片 16"/>
@@ -43004,7 +42399,7 @@
         <w:ind w:firstLineChars="0" w:firstLine="0"/>
         <w:jc w:val="center"/>
         <w:rPr>
-          <w:rFonts w:eastAsia="宋体" w:hint="eastAsia"/>
+          <w:rFonts w:eastAsia="宋体"/>
           <w:sz w:val="21"/>
           <w:szCs w:val="21"/>
         </w:rPr>
@@ -43070,9 +42465,6 @@
       <w:pPr>
         <w:pStyle w:val="a7"/>
         <w:ind w:firstLine="480"/>
-        <w:rPr>
-          <w:rFonts w:hint="eastAsia"/>
-        </w:rPr>
       </w:pPr>
       <w:r>
         <w:rPr>
@@ -43093,7 +42485,7 @@
         <w:ind w:firstLineChars="0" w:firstLine="0"/>
         <w:jc w:val="center"/>
         <w:rPr>
-          <w:rFonts w:eastAsia="宋体" w:hint="eastAsia"/>
+          <w:rFonts w:eastAsia="宋体"/>
           <w:sz w:val="21"/>
           <w:szCs w:val="21"/>
         </w:rPr>
@@ -43106,7 +42498,7 @@
           <w:szCs w:val="21"/>
         </w:rPr>
         <w:drawing>
-          <wp:inline distT="0" distB="0" distL="0" distR="0">
+          <wp:inline distT="0" distB="0" distL="0" distR="0" wp14:anchorId="4190F280" wp14:editId="70B3F8A1">
             <wp:extent cx="4857371" cy="1144988"/>
             <wp:effectExtent l="0" t="0" r="635" b="0"/>
             <wp:docPr id="15" name="图片 15"/>
@@ -43215,7 +42607,7 @@
         <w:ind w:firstLineChars="0" w:firstLine="0"/>
         <w:jc w:val="center"/>
         <w:rPr>
-          <w:rFonts w:eastAsia="宋体" w:hint="eastAsia"/>
+          <w:rFonts w:eastAsia="宋体"/>
           <w:sz w:val="21"/>
           <w:szCs w:val="21"/>
         </w:rPr>
@@ -43289,9 +42681,6 @@
       <w:pPr>
         <w:pStyle w:val="a7"/>
         <w:ind w:firstLine="480"/>
-        <w:rPr>
-          <w:rFonts w:hint="eastAsia"/>
-        </w:rPr>
       </w:pPr>
       <w:r>
         <w:rPr>
@@ -43336,9 +42725,6 @@
       <w:pPr>
         <w:pStyle w:val="a7"/>
         <w:ind w:firstLine="480"/>
-        <w:rPr>
-          <w:rFonts w:hint="eastAsia"/>
-        </w:rPr>
       </w:pPr>
     </w:p>
     <w:p>
@@ -43348,7 +42734,7 @@
         <w:ind w:firstLineChars="0" w:firstLine="0"/>
         <w:jc w:val="center"/>
         <w:rPr>
-          <w:rFonts w:eastAsia="宋体" w:hint="eastAsia"/>
+          <w:rFonts w:eastAsia="宋体"/>
           <w:sz w:val="21"/>
           <w:szCs w:val="21"/>
         </w:rPr>
@@ -43361,7 +42747,7 @@
           <w:szCs w:val="21"/>
         </w:rPr>
         <w:drawing>
-          <wp:inline distT="0" distB="0" distL="0" distR="0">
+          <wp:inline distT="0" distB="0" distL="0" distR="0" wp14:anchorId="43563A6A" wp14:editId="5E0BCD25">
             <wp:extent cx="3244132" cy="2344027"/>
             <wp:effectExtent l="0" t="0" r="0" b="0"/>
             <wp:docPr id="24" name="图片 24"/>
@@ -43460,7 +42846,7 @@
         <w:ind w:firstLineChars="0" w:firstLine="0"/>
         <w:jc w:val="center"/>
         <w:rPr>
-          <w:rFonts w:eastAsia="宋体" w:hint="eastAsia"/>
+          <w:rFonts w:eastAsia="宋体"/>
           <w:sz w:val="21"/>
           <w:szCs w:val="21"/>
         </w:rPr>
@@ -43536,9 +42922,6 @@
       <w:pPr>
         <w:pStyle w:val="a7"/>
         <w:ind w:firstLine="480"/>
-        <w:rPr>
-          <w:rFonts w:hint="eastAsia"/>
-        </w:rPr>
       </w:pPr>
       <w:r>
         <w:rPr>
@@ -43591,7 +42974,7 @@
         <w:ind w:firstLineChars="0" w:firstLine="0"/>
         <w:jc w:val="center"/>
         <w:rPr>
-          <w:rFonts w:eastAsia="宋体" w:hint="eastAsia"/>
+          <w:rFonts w:eastAsia="宋体"/>
           <w:sz w:val="21"/>
           <w:szCs w:val="21"/>
         </w:rPr>
@@ -43605,9 +42988,9 @@
         </w:rPr>
         <w:lastRenderedPageBreak/>
         <w:drawing>
-          <wp:inline distT="0" distB="0" distL="0" distR="0">
-            <wp:extent cx="4778171" cy="2130950"/>
-            <wp:effectExtent l="0" t="0" r="3810" b="3175"/>
+          <wp:inline distT="0" distB="0" distL="0" distR="0" wp14:anchorId="05CA0014" wp14:editId="3171A781">
+            <wp:extent cx="4885146" cy="2178658"/>
+            <wp:effectExtent l="0" t="0" r="0" b="0"/>
             <wp:docPr id="17" name="图片 17"/>
             <wp:cNvGraphicFramePr>
               <a:graphicFrameLocks xmlns:a="http://schemas.openxmlformats.org/drawingml/2006/main" noChangeAspect="1"/>
@@ -43634,7 +43017,7 @@
                   <pic:spPr>
                     <a:xfrm>
                       <a:off x="0" y="0"/>
-                      <a:ext cx="4785453" cy="2134197"/>
+                      <a:ext cx="4892590" cy="2181978"/>
                     </a:xfrm>
                     <a:prstGeom prst="rect">
                       <a:avLst/>
@@ -43712,7 +43095,7 @@
         <w:ind w:firstLineChars="0" w:firstLine="0"/>
         <w:jc w:val="center"/>
         <w:rPr>
-          <w:rFonts w:eastAsia="宋体" w:hint="eastAsia"/>
+          <w:rFonts w:eastAsia="宋体"/>
           <w:sz w:val="21"/>
           <w:szCs w:val="21"/>
         </w:rPr>
@@ -43802,9 +43185,6 @@
       <w:pPr>
         <w:pStyle w:val="a7"/>
         <w:ind w:firstLine="480"/>
-        <w:rPr>
-          <w:rFonts w:hint="eastAsia"/>
-        </w:rPr>
       </w:pPr>
       <w:r>
         <w:rPr>
@@ -43855,7 +43235,7 @@
         <w:ind w:firstLineChars="0" w:firstLine="0"/>
         <w:jc w:val="center"/>
         <w:rPr>
-          <w:rFonts w:eastAsia="宋体" w:hint="eastAsia"/>
+          <w:rFonts w:eastAsia="宋体"/>
           <w:sz w:val="21"/>
           <w:szCs w:val="21"/>
         </w:rPr>
@@ -43868,9 +43248,9 @@
           <w:szCs w:val="21"/>
         </w:rPr>
         <w:drawing>
-          <wp:inline distT="0" distB="0" distL="0" distR="0">
-            <wp:extent cx="3324864" cy="2401293"/>
-            <wp:effectExtent l="0" t="0" r="8890" b="0"/>
+          <wp:inline distT="0" distB="0" distL="0" distR="0" wp14:anchorId="7033C817" wp14:editId="0D901E75">
+            <wp:extent cx="3554234" cy="2566949"/>
+            <wp:effectExtent l="0" t="0" r="8255" b="5080"/>
             <wp:docPr id="18" name="图片 18"/>
             <wp:cNvGraphicFramePr>
               <a:graphicFrameLocks xmlns:a="http://schemas.openxmlformats.org/drawingml/2006/main" noChangeAspect="1"/>
@@ -43897,7 +43277,7 @@
                   <pic:spPr>
                     <a:xfrm>
                       <a:off x="0" y="0"/>
-                      <a:ext cx="3365107" cy="2430358"/>
+                      <a:ext cx="3605442" cy="2603933"/>
                     </a:xfrm>
                     <a:prstGeom prst="rect">
                       <a:avLst/>
@@ -43993,7 +43373,7 @@
         <w:ind w:firstLineChars="0" w:firstLine="0"/>
         <w:jc w:val="center"/>
         <w:rPr>
-          <w:rFonts w:eastAsia="宋体" w:hint="eastAsia"/>
+          <w:rFonts w:eastAsia="宋体"/>
           <w:sz w:val="21"/>
           <w:szCs w:val="21"/>
         </w:rPr>
@@ -44061,9 +43441,6 @@
       <w:pPr>
         <w:pStyle w:val="a7"/>
         <w:ind w:firstLine="480"/>
-        <w:rPr>
-          <w:rFonts w:hint="eastAsia"/>
-        </w:rPr>
       </w:pPr>
       <w:r>
         <w:rPr>
@@ -44090,7 +43467,7 @@
         <w:ind w:firstLineChars="0" w:firstLine="0"/>
         <w:jc w:val="center"/>
         <w:rPr>
-          <w:rFonts w:eastAsia="宋体" w:hint="eastAsia"/>
+          <w:rFonts w:eastAsia="宋体"/>
           <w:sz w:val="21"/>
           <w:szCs w:val="21"/>
         </w:rPr>
@@ -44103,9 +43480,9 @@
           <w:szCs w:val="21"/>
         </w:rPr>
         <w:drawing>
-          <wp:inline distT="0" distB="0" distL="0" distR="0">
-            <wp:extent cx="4150581" cy="1194379"/>
-            <wp:effectExtent l="0" t="0" r="2540" b="6350"/>
+          <wp:inline distT="0" distB="0" distL="0" distR="0" wp14:anchorId="6CED2AF8" wp14:editId="61965C56">
+            <wp:extent cx="4614466" cy="1327868"/>
+            <wp:effectExtent l="0" t="0" r="0" b="5715"/>
             <wp:docPr id="19" name="图片 19"/>
             <wp:cNvGraphicFramePr>
               <a:graphicFrameLocks xmlns:a="http://schemas.openxmlformats.org/drawingml/2006/main" noChangeAspect="1"/>
@@ -44132,7 +43509,7 @@
                   <pic:spPr>
                     <a:xfrm>
                       <a:off x="0" y="0"/>
-                      <a:ext cx="4203950" cy="1209737"/>
+                      <a:ext cx="4685462" cy="1348298"/>
                     </a:xfrm>
                     <a:prstGeom prst="rect">
                       <a:avLst/>
@@ -44226,7 +43603,7 @@
         <w:ind w:firstLineChars="0" w:firstLine="0"/>
         <w:jc w:val="center"/>
         <w:rPr>
-          <w:rFonts w:eastAsia="宋体" w:hint="eastAsia"/>
+          <w:rFonts w:eastAsia="宋体"/>
           <w:sz w:val="21"/>
           <w:szCs w:val="21"/>
         </w:rPr>
@@ -44310,9 +43687,6 @@
       <w:pPr>
         <w:pStyle w:val="a7"/>
         <w:ind w:firstLine="480"/>
-        <w:rPr>
-          <w:rFonts w:hint="eastAsia"/>
-        </w:rPr>
       </w:pPr>
       <w:r>
         <w:rPr>
@@ -44338,9 +43712,6 @@
       <w:pPr>
         <w:pStyle w:val="a7"/>
         <w:ind w:firstLine="480"/>
-        <w:rPr>
-          <w:rFonts w:hint="eastAsia"/>
-        </w:rPr>
       </w:pPr>
       <w:r>
         <w:rPr>
@@ -44373,7 +43744,7 @@
         <w:ind w:firstLineChars="0" w:firstLine="0"/>
         <w:jc w:val="center"/>
         <w:rPr>
-          <w:rFonts w:eastAsia="宋体" w:hint="eastAsia"/>
+          <w:rFonts w:eastAsia="宋体"/>
           <w:sz w:val="21"/>
           <w:szCs w:val="21"/>
         </w:rPr>
@@ -44386,9 +43757,9 @@
           <w:szCs w:val="21"/>
         </w:rPr>
         <w:drawing>
-          <wp:inline distT="0" distB="0" distL="0" distR="0">
-            <wp:extent cx="4293704" cy="1770088"/>
-            <wp:effectExtent l="0" t="0" r="0" b="1905"/>
+          <wp:inline distT="0" distB="0" distL="0" distR="0" wp14:anchorId="60612CFA" wp14:editId="0B075594">
+            <wp:extent cx="5612657" cy="2313830"/>
+            <wp:effectExtent l="0" t="0" r="7620" b="0"/>
             <wp:docPr id="20" name="图片 20"/>
             <wp:cNvGraphicFramePr>
               <a:graphicFrameLocks xmlns:a="http://schemas.openxmlformats.org/drawingml/2006/main" noChangeAspect="1"/>
@@ -44415,7 +43786,7 @@
                   <pic:spPr>
                     <a:xfrm>
                       <a:off x="0" y="0"/>
-                      <a:ext cx="4315818" cy="1779205"/>
+                      <a:ext cx="5649188" cy="2328890"/>
                     </a:xfrm>
                     <a:prstGeom prst="rect">
                       <a:avLst/>
@@ -44501,7 +43872,7 @@
         <w:ind w:firstLineChars="0" w:firstLine="0"/>
         <w:jc w:val="center"/>
         <w:rPr>
-          <w:rFonts w:eastAsia="宋体" w:hint="eastAsia"/>
+          <w:rFonts w:eastAsia="宋体"/>
           <w:sz w:val="21"/>
           <w:szCs w:val="21"/>
         </w:rPr>
@@ -44569,9 +43940,6 @@
       <w:pPr>
         <w:pStyle w:val="a7"/>
         <w:ind w:firstLine="480"/>
-        <w:rPr>
-          <w:rFonts w:hint="eastAsia"/>
-        </w:rPr>
       </w:pPr>
       <w:r>
         <w:rPr>
@@ -44598,7 +43966,7 @@
         <w:ind w:firstLineChars="0" w:firstLine="0"/>
         <w:jc w:val="center"/>
         <w:rPr>
-          <w:rFonts w:eastAsia="宋体" w:hint="eastAsia"/>
+          <w:rFonts w:eastAsia="宋体"/>
           <w:sz w:val="21"/>
           <w:szCs w:val="21"/>
         </w:rPr>
@@ -44611,9 +43979,9 @@
           <w:szCs w:val="21"/>
         </w:rPr>
         <w:drawing>
-          <wp:inline distT="0" distB="0" distL="0" distR="0">
-            <wp:extent cx="4999098" cy="2965837"/>
-            <wp:effectExtent l="0" t="0" r="0" b="6350"/>
+          <wp:inline distT="0" distB="0" distL="0" distR="0" wp14:anchorId="336AD1AD" wp14:editId="23FABB8E">
+            <wp:extent cx="5133120" cy="3045349"/>
+            <wp:effectExtent l="0" t="0" r="0" b="3175"/>
             <wp:docPr id="21" name="图片 21"/>
             <wp:cNvGraphicFramePr>
               <a:graphicFrameLocks xmlns:a="http://schemas.openxmlformats.org/drawingml/2006/main" noChangeAspect="1"/>
@@ -44640,7 +44008,7 @@
                   <pic:spPr>
                     <a:xfrm>
                       <a:off x="0" y="0"/>
-                      <a:ext cx="5006661" cy="2970324"/>
+                      <a:ext cx="5140888" cy="3049957"/>
                     </a:xfrm>
                     <a:prstGeom prst="rect">
                       <a:avLst/>
@@ -44734,7 +44102,7 @@
         <w:ind w:firstLineChars="0" w:firstLine="0"/>
         <w:jc w:val="center"/>
         <w:rPr>
-          <w:rFonts w:eastAsia="宋体" w:hint="eastAsia"/>
+          <w:rFonts w:eastAsia="宋体"/>
           <w:sz w:val="21"/>
           <w:szCs w:val="21"/>
         </w:rPr>
@@ -44818,21 +44186,25 @@
       <w:pPr>
         <w:pStyle w:val="a7"/>
         <w:ind w:firstLine="480"/>
+      </w:pPr>
+      <w:r>
         <w:rPr>
           <w:rFonts w:hint="eastAsia"/>
         </w:rPr>
-      </w:pPr>
+        <w:t>点击“调整基本工资”按钮</w:t>
+      </w:r>
       <w:r>
         <w:rPr>
           <w:rFonts w:hint="eastAsia"/>
         </w:rPr>
-        <w:t>点击“调整基本工资”按钮</w:t>
+        <w:t>就会弹出一个模态框，可以对当前员工的基本工资做出调整，并填写备注信息即可提交本次修改，并将当前工资情况保存到历史工资记录中，</w:t>
       </w:r>
       <w:r>
         <w:rPr>
           <w:rFonts w:hint="eastAsia"/>
         </w:rPr>
-        <w:t>就会弹出一个模态框，可以对当前员工的基本工资做出调整，并填写备注信息即可提交本次修改，并将当前工资情况保存到历史工资记录中，如图</w:t>
+        <w:lastRenderedPageBreak/>
+        <w:t>如图</w:t>
       </w:r>
       <w:r>
         <w:rPr>
@@ -44852,20 +44224,16 @@
         <w:pStyle w:val="a7"/>
         <w:ind w:firstLine="480"/>
         <w:jc w:val="center"/>
-        <w:rPr>
-          <w:rFonts w:hint="eastAsia"/>
-        </w:rPr>
       </w:pPr>
       <w:r>
         <w:rPr>
           <w:rFonts w:hint="eastAsia"/>
           <w:noProof/>
         </w:rPr>
-        <w:lastRenderedPageBreak/>
         <w:drawing>
-          <wp:inline distT="0" distB="0" distL="0" distR="0">
-            <wp:extent cx="2314459" cy="1725433"/>
-            <wp:effectExtent l="0" t="0" r="0" b="8255"/>
+          <wp:inline distT="0" distB="0" distL="0" distR="0" wp14:anchorId="64FA0B07" wp14:editId="67860094">
+            <wp:extent cx="2389119" cy="1781092"/>
+            <wp:effectExtent l="0" t="0" r="0" b="0"/>
             <wp:docPr id="26" name="图片 26"/>
             <wp:cNvGraphicFramePr>
               <a:graphicFrameLocks xmlns:a="http://schemas.openxmlformats.org/drawingml/2006/main" noChangeAspect="1"/>
@@ -44892,7 +44260,7 @@
                   <pic:spPr>
                     <a:xfrm>
                       <a:off x="0" y="0"/>
-                      <a:ext cx="2318159" cy="1728191"/>
+                      <a:ext cx="2393589" cy="1784424"/>
                     </a:xfrm>
                     <a:prstGeom prst="rect">
                       <a:avLst/>
@@ -44962,7 +44330,7 @@
         <w:ind w:firstLineChars="0" w:firstLine="0"/>
         <w:jc w:val="center"/>
         <w:rPr>
-          <w:rFonts w:eastAsia="宋体" w:hint="eastAsia"/>
+          <w:rFonts w:eastAsia="宋体"/>
           <w:sz w:val="21"/>
           <w:szCs w:val="21"/>
         </w:rPr>
@@ -45036,9 +44404,6 @@
       <w:pPr>
         <w:pStyle w:val="a7"/>
         <w:ind w:firstLine="480"/>
-        <w:rPr>
-          <w:rFonts w:hint="eastAsia"/>
-        </w:rPr>
       </w:pPr>
       <w:r>
         <w:rPr>
@@ -45077,7 +44442,7 @@
         <w:ind w:firstLineChars="0" w:firstLine="0"/>
         <w:jc w:val="center"/>
         <w:rPr>
-          <w:rFonts w:eastAsia="宋体" w:hint="eastAsia"/>
+          <w:rFonts w:eastAsia="宋体"/>
           <w:sz w:val="21"/>
           <w:szCs w:val="21"/>
         </w:rPr>
@@ -45090,9 +44455,9 @@
           <w:szCs w:val="21"/>
         </w:rPr>
         <w:drawing>
-          <wp:inline distT="0" distB="0" distL="0" distR="0">
-            <wp:extent cx="4754880" cy="1034331"/>
-            <wp:effectExtent l="0" t="0" r="0" b="0"/>
+          <wp:inline distT="0" distB="0" distL="0" distR="0" wp14:anchorId="1AD12355" wp14:editId="64452721">
+            <wp:extent cx="5414838" cy="1177892"/>
+            <wp:effectExtent l="0" t="0" r="0" b="3810"/>
             <wp:docPr id="22" name="图片 22"/>
             <wp:cNvGraphicFramePr>
               <a:graphicFrameLocks xmlns:a="http://schemas.openxmlformats.org/drawingml/2006/main" noChangeAspect="1"/>
@@ -45119,7 +44484,7 @@
                   <pic:spPr>
                     <a:xfrm>
                       <a:off x="0" y="0"/>
-                      <a:ext cx="4772024" cy="1038060"/>
+                      <a:ext cx="5437838" cy="1182895"/>
                     </a:xfrm>
                     <a:prstGeom prst="rect">
                       <a:avLst/>
@@ -45213,7 +44578,7 @@
         <w:ind w:firstLineChars="0" w:firstLine="0"/>
         <w:jc w:val="center"/>
         <w:rPr>
-          <w:rFonts w:eastAsia="宋体" w:hint="eastAsia"/>
+          <w:rFonts w:eastAsia="宋体"/>
           <w:sz w:val="21"/>
           <w:szCs w:val="21"/>
         </w:rPr>
@@ -45297,9 +44662,6 @@
       <w:pPr>
         <w:pStyle w:val="a7"/>
         <w:ind w:firstLine="480"/>
-        <w:rPr>
-          <w:rFonts w:hint="eastAsia"/>
-        </w:rPr>
       </w:pPr>
       <w:r>
         <w:rPr>
@@ -45355,9 +44717,6 @@
         <w:pStyle w:val="a7"/>
         <w:ind w:firstLineChars="0" w:firstLine="0"/>
         <w:jc w:val="center"/>
-        <w:rPr>
-          <w:rFonts w:hint="eastAsia"/>
-        </w:rPr>
       </w:pPr>
       <w:r>
         <w:rPr>
@@ -45365,9 +44724,9 @@
           <w:noProof/>
         </w:rPr>
         <w:drawing>
-          <wp:inline distT="0" distB="0" distL="0" distR="0">
-            <wp:extent cx="4913907" cy="832710"/>
-            <wp:effectExtent l="0" t="0" r="1270" b="5715"/>
+          <wp:inline distT="0" distB="0" distL="0" distR="0" wp14:anchorId="4BFB001E" wp14:editId="774064A6">
+            <wp:extent cx="5302128" cy="898498"/>
+            <wp:effectExtent l="0" t="0" r="0" b="0"/>
             <wp:docPr id="23" name="图片 23"/>
             <wp:cNvGraphicFramePr>
               <a:graphicFrameLocks xmlns:a="http://schemas.openxmlformats.org/drawingml/2006/main" noChangeAspect="1"/>
@@ -45394,7 +44753,7 @@
                   <pic:spPr>
                     <a:xfrm>
                       <a:off x="0" y="0"/>
-                      <a:ext cx="4922038" cy="834088"/>
+                      <a:ext cx="5347985" cy="906269"/>
                     </a:xfrm>
                     <a:prstGeom prst="rect">
                       <a:avLst/>
@@ -45464,7 +44823,7 @@
         <w:ind w:firstLineChars="0" w:firstLine="0"/>
         <w:jc w:val="center"/>
         <w:rPr>
-          <w:rFonts w:eastAsia="宋体" w:hint="eastAsia"/>
+          <w:rFonts w:eastAsia="宋体"/>
           <w:sz w:val="21"/>
           <w:szCs w:val="21"/>
         </w:rPr>
@@ -45548,9 +44907,6 @@
       <w:pPr>
         <w:pStyle w:val="a7"/>
         <w:ind w:firstLine="480"/>
-        <w:rPr>
-          <w:rFonts w:hint="eastAsia"/>
-        </w:rPr>
       </w:pPr>
       <w:r>
         <w:rPr>
@@ -45600,9 +44956,6 @@
         <w:pStyle w:val="a7"/>
         <w:ind w:firstLineChars="0" w:firstLine="0"/>
         <w:jc w:val="center"/>
-        <w:rPr>
-          <w:rFonts w:hint="eastAsia"/>
-        </w:rPr>
       </w:pPr>
       <w:r>
         <w:rPr>
@@ -45610,8 +44963,8 @@
           <w:noProof/>
         </w:rPr>
         <w:drawing>
-          <wp:inline distT="0" distB="0" distL="0" distR="0" wp14:anchorId="36BFA1FD" wp14:editId="70B644B8">
-            <wp:extent cx="4365266" cy="825887"/>
+          <wp:inline distT="0" distB="0" distL="0" distR="0" wp14:anchorId="7C6227C4" wp14:editId="5C9C86F5">
+            <wp:extent cx="5169319" cy="978010"/>
             <wp:effectExtent l="0" t="0" r="0" b="0"/>
             <wp:docPr id="27" name="图片 27"/>
             <wp:cNvGraphicFramePr>
@@ -45639,7 +44992,7 @@
                   <pic:spPr>
                     <a:xfrm>
                       <a:off x="0" y="0"/>
-                      <a:ext cx="4367317" cy="826275"/>
+                      <a:ext cx="5171743" cy="978469"/>
                     </a:xfrm>
                     <a:prstGeom prst="rect">
                       <a:avLst/>
@@ -45709,7 +45062,7 @@
         <w:ind w:firstLineChars="0" w:firstLine="0"/>
         <w:jc w:val="center"/>
         <w:rPr>
-          <w:rFonts w:eastAsia="宋体" w:hint="eastAsia"/>
+          <w:rFonts w:eastAsia="宋体"/>
           <w:sz w:val="21"/>
           <w:szCs w:val="21"/>
         </w:rPr>
@@ -45791,9 +45144,6 @@
       <w:pPr>
         <w:pStyle w:val="a7"/>
         <w:ind w:firstLine="480"/>
-        <w:rPr>
-          <w:rFonts w:hint="eastAsia"/>
-        </w:rPr>
       </w:pPr>
       <w:r>
         <w:rPr>
@@ -45818,9 +45168,6 @@
       <w:pPr>
         <w:pStyle w:val="a7"/>
         <w:ind w:firstLine="480"/>
-        <w:rPr>
-          <w:rFonts w:hint="eastAsia"/>
-        </w:rPr>
       </w:pPr>
     </w:p>
     <w:p>
@@ -45828,9 +45175,6 @@
         <w:pStyle w:val="a7"/>
         <w:ind w:firstLineChars="0" w:firstLine="0"/>
         <w:jc w:val="center"/>
-        <w:rPr>
-          <w:rFonts w:hint="eastAsia"/>
-        </w:rPr>
       </w:pPr>
       <w:r>
         <w:rPr>
@@ -45839,7 +45183,7 @@
         </w:rPr>
         <w:lastRenderedPageBreak/>
         <w:drawing>
-          <wp:inline distT="0" distB="0" distL="0" distR="0">
+          <wp:inline distT="0" distB="0" distL="0" distR="0" wp14:anchorId="7BF24F79" wp14:editId="19DFD96F">
             <wp:extent cx="2872854" cy="686868"/>
             <wp:effectExtent l="0" t="0" r="3810" b="0"/>
             <wp:docPr id="28" name="图片 28"/>
@@ -45938,7 +45282,7 @@
         <w:ind w:firstLineChars="0" w:firstLine="0"/>
         <w:jc w:val="center"/>
         <w:rPr>
-          <w:rFonts w:eastAsia="宋体" w:hint="eastAsia"/>
+          <w:rFonts w:eastAsia="宋体"/>
           <w:sz w:val="21"/>
           <w:szCs w:val="21"/>
         </w:rPr>
@@ -46030,9 +45374,6 @@
       <w:pPr>
         <w:pStyle w:val="a7"/>
         <w:ind w:firstLine="480"/>
-        <w:rPr>
-          <w:rFonts w:hint="eastAsia"/>
-        </w:rPr>
       </w:pPr>
       <w:r>
         <w:rPr>
@@ -46058,9 +45399,6 @@
         <w:pStyle w:val="a7"/>
         <w:ind w:firstLineChars="0" w:firstLine="0"/>
         <w:jc w:val="center"/>
-        <w:rPr>
-          <w:rFonts w:hint="eastAsia"/>
-        </w:rPr>
       </w:pPr>
       <w:r>
         <w:rPr>
@@ -46068,7 +45406,7 @@
           <w:noProof/>
         </w:rPr>
         <w:drawing>
-          <wp:inline distT="0" distB="0" distL="0" distR="0">
+          <wp:inline distT="0" distB="0" distL="0" distR="0" wp14:anchorId="3BA53032" wp14:editId="4B36C2D5">
             <wp:extent cx="2347415" cy="1211857"/>
             <wp:effectExtent l="0" t="0" r="0" b="7620"/>
             <wp:docPr id="29" name="图片 29"/>
@@ -46175,7 +45513,7 @@
         <w:ind w:firstLineChars="0" w:firstLine="0"/>
         <w:jc w:val="center"/>
         <w:rPr>
-          <w:rFonts w:eastAsia="宋体" w:hint="eastAsia"/>
+          <w:rFonts w:eastAsia="宋体"/>
           <w:sz w:val="21"/>
           <w:szCs w:val="21"/>
         </w:rPr>
@@ -46259,9 +45597,6 @@
       <w:pPr>
         <w:pStyle w:val="a7"/>
         <w:ind w:firstLine="480"/>
-        <w:rPr>
-          <w:rFonts w:hint="eastAsia"/>
-        </w:rPr>
       </w:pPr>
       <w:r>
         <w:rPr>
@@ -46293,9 +45628,6 @@
         <w:pStyle w:val="a7"/>
         <w:ind w:firstLineChars="0" w:firstLine="0"/>
         <w:jc w:val="center"/>
-        <w:rPr>
-          <w:rFonts w:hint="eastAsia"/>
-        </w:rPr>
       </w:pPr>
       <w:r>
         <w:rPr>
@@ -46303,7 +45635,7 @@
           <w:noProof/>
         </w:rPr>
         <w:drawing>
-          <wp:inline distT="0" distB="0" distL="0" distR="0">
+          <wp:inline distT="0" distB="0" distL="0" distR="0" wp14:anchorId="0EDD48F6" wp14:editId="5A44C834">
             <wp:extent cx="3681454" cy="1953973"/>
             <wp:effectExtent l="0" t="0" r="0" b="8255"/>
             <wp:docPr id="30" name="图片 30"/>
@@ -46376,15 +45708,7 @@
           <w:sz w:val="21"/>
           <w:szCs w:val="21"/>
         </w:rPr>
-        <w:t>2</w:t>
-      </w:r>
-      <w:r>
-        <w:rPr>
-          <w:rFonts w:eastAsia="宋体" w:hint="eastAsia"/>
-          <w:sz w:val="21"/>
-          <w:szCs w:val="21"/>
-        </w:rPr>
-        <w:t>5</w:t>
+        <w:t>25</w:t>
       </w:r>
       <w:r>
         <w:rPr>
@@ -46402,35 +45726,27 @@
         <w:ind w:firstLineChars="0" w:firstLine="0"/>
         <w:jc w:val="center"/>
         <w:rPr>
+          <w:rFonts w:eastAsia="宋体"/>
+          <w:sz w:val="21"/>
+          <w:szCs w:val="21"/>
+        </w:rPr>
+      </w:pPr>
+      <w:proofErr w:type="gramStart"/>
+      <w:r>
+        <w:rPr>
+          <w:rFonts w:eastAsia="宋体"/>
+          <w:sz w:val="21"/>
+          <w:szCs w:val="21"/>
+        </w:rPr>
+        <w:t>Fig.</w:t>
+      </w:r>
+      <w:r>
+        <w:rPr>
           <w:rFonts w:eastAsia="宋体" w:hint="eastAsia"/>
           <w:sz w:val="21"/>
           <w:szCs w:val="21"/>
         </w:rPr>
-      </w:pPr>
-      <w:proofErr w:type="gramStart"/>
-      <w:r>
-        <w:rPr>
-          <w:rFonts w:eastAsia="宋体"/>
-          <w:sz w:val="21"/>
-          <w:szCs w:val="21"/>
-        </w:rPr>
-        <w:t>Fig.</w:t>
-      </w:r>
-      <w:r>
-        <w:rPr>
-          <w:rFonts w:eastAsia="宋体" w:hint="eastAsia"/>
-          <w:sz w:val="21"/>
-          <w:szCs w:val="21"/>
-        </w:rPr>
-        <w:t>4.2</w:t>
-      </w:r>
-      <w:r>
-        <w:rPr>
-          <w:rFonts w:eastAsia="宋体" w:hint="eastAsia"/>
-          <w:sz w:val="21"/>
-          <w:szCs w:val="21"/>
-        </w:rPr>
-        <w:t>5</w:t>
+        <w:t>4.25</w:t>
       </w:r>
       <w:r>
         <w:rPr>
@@ -46481,27 +45797,12 @@
       <w:pPr>
         <w:pStyle w:val="a7"/>
         <w:ind w:firstLine="480"/>
+      </w:pPr>
+      <w:r>
         <w:rPr>
           <w:rFonts w:hint="eastAsia"/>
         </w:rPr>
-      </w:pPr>
-      <w:r>
-        <w:rPr>
-          <w:rFonts w:hint="eastAsia"/>
-        </w:rPr>
-        <w:t>点击“查看详情”</w:t>
-      </w:r>
-      <w:r>
-        <w:rPr>
-          <w:rFonts w:hint="eastAsia"/>
-        </w:rPr>
-        <w:t>按钮</w:t>
-      </w:r>
-      <w:r>
-        <w:rPr>
-          <w:rFonts w:hint="eastAsia"/>
-        </w:rPr>
-        <w:t>可以进入具体页面</w:t>
+        <w:t>点击“查看详情”按钮可以进入具体页面</w:t>
       </w:r>
       <w:proofErr w:type="gramStart"/>
       <w:r>
@@ -46535,9 +45836,6 @@
         <w:pStyle w:val="a7"/>
         <w:ind w:firstLineChars="0" w:firstLine="0"/>
         <w:jc w:val="center"/>
-        <w:rPr>
-          <w:rFonts w:hint="eastAsia"/>
-        </w:rPr>
       </w:pPr>
       <w:r>
         <w:rPr>
@@ -46545,7 +45843,7 @@
           <w:noProof/>
         </w:rPr>
         <w:drawing>
-          <wp:inline distT="0" distB="0" distL="0" distR="0">
+          <wp:inline distT="0" distB="0" distL="0" distR="0" wp14:anchorId="1BC14DA2" wp14:editId="61CBF20D">
             <wp:extent cx="3960230" cy="1433015"/>
             <wp:effectExtent l="0" t="0" r="2540" b="0"/>
             <wp:docPr id="31" name="图片 31"/>
@@ -46620,7 +45918,7 @@
           <w:sz w:val="21"/>
           <w:szCs w:val="21"/>
         </w:rPr>
-        <w:t>2</w:t>
+        <w:t>26</w:t>
       </w:r>
       <w:r>
         <w:rPr>
@@ -46628,23 +45926,7 @@
           <w:sz w:val="21"/>
           <w:szCs w:val="21"/>
         </w:rPr>
-        <w:t>6</w:t>
-      </w:r>
-      <w:r>
-        <w:rPr>
-          <w:rFonts w:eastAsia="宋体" w:hint="eastAsia"/>
-          <w:sz w:val="21"/>
-          <w:szCs w:val="21"/>
-        </w:rPr>
-        <w:t>个人</w:t>
-      </w:r>
-      <w:r>
-        <w:rPr>
-          <w:rFonts w:eastAsia="宋体" w:hint="eastAsia"/>
-          <w:sz w:val="21"/>
-          <w:szCs w:val="21"/>
-        </w:rPr>
-        <w:t>考勤信息列表</w:t>
+        <w:t>个人考勤信息列表</w:t>
       </w:r>
     </w:p>
     <w:p>
@@ -46654,35 +45936,27 @@
         <w:ind w:firstLineChars="0" w:firstLine="0"/>
         <w:jc w:val="center"/>
         <w:rPr>
+          <w:rFonts w:eastAsia="宋体"/>
+          <w:sz w:val="21"/>
+          <w:szCs w:val="21"/>
+        </w:rPr>
+      </w:pPr>
+      <w:proofErr w:type="gramStart"/>
+      <w:r>
+        <w:rPr>
+          <w:rFonts w:eastAsia="宋体"/>
+          <w:sz w:val="21"/>
+          <w:szCs w:val="21"/>
+        </w:rPr>
+        <w:t>Fig.</w:t>
+      </w:r>
+      <w:r>
+        <w:rPr>
           <w:rFonts w:eastAsia="宋体" w:hint="eastAsia"/>
           <w:sz w:val="21"/>
           <w:szCs w:val="21"/>
         </w:rPr>
-      </w:pPr>
-      <w:proofErr w:type="gramStart"/>
-      <w:r>
-        <w:rPr>
-          <w:rFonts w:eastAsia="宋体"/>
-          <w:sz w:val="21"/>
-          <w:szCs w:val="21"/>
-        </w:rPr>
-        <w:t>Fig.</w:t>
-      </w:r>
-      <w:r>
-        <w:rPr>
-          <w:rFonts w:eastAsia="宋体" w:hint="eastAsia"/>
-          <w:sz w:val="21"/>
-          <w:szCs w:val="21"/>
-        </w:rPr>
-        <w:t>4.2</w:t>
-      </w:r>
-      <w:r>
-        <w:rPr>
-          <w:rFonts w:eastAsia="宋体" w:hint="eastAsia"/>
-          <w:sz w:val="21"/>
-          <w:szCs w:val="21"/>
-        </w:rPr>
-        <w:t>6</w:t>
+        <w:t>4.26</w:t>
       </w:r>
       <w:r>
         <w:rPr>
@@ -46751,9 +46025,6 @@
       <w:pPr>
         <w:pStyle w:val="a7"/>
         <w:ind w:firstLine="480"/>
-        <w:rPr>
-          <w:rFonts w:hint="eastAsia"/>
-        </w:rPr>
       </w:pPr>
       <w:r>
         <w:rPr>
@@ -46830,9 +46101,6 @@
         <w:pStyle w:val="a7"/>
         <w:ind w:firstLineChars="0" w:firstLine="0"/>
         <w:jc w:val="center"/>
-        <w:rPr>
-          <w:rFonts w:hint="eastAsia"/>
-        </w:rPr>
       </w:pPr>
       <w:r>
         <w:rPr>
@@ -46840,7 +46108,7 @@
           <w:noProof/>
         </w:rPr>
         <w:drawing>
-          <wp:inline distT="0" distB="0" distL="0" distR="0">
+          <wp:inline distT="0" distB="0" distL="0" distR="0" wp14:anchorId="6811D162" wp14:editId="0E9A95B0">
             <wp:extent cx="1764000" cy="976164"/>
             <wp:effectExtent l="0" t="0" r="8255" b="0"/>
             <wp:docPr id="32" name="图片 32"/>
@@ -46893,7 +46161,7 @@
           <w:noProof/>
         </w:rPr>
         <w:drawing>
-          <wp:inline distT="0" distB="0" distL="0" distR="0">
+          <wp:inline distT="0" distB="0" distL="0" distR="0" wp14:anchorId="5B6D48CB" wp14:editId="0A8E7502">
             <wp:extent cx="1762141" cy="972000"/>
             <wp:effectExtent l="0" t="0" r="0" b="0"/>
             <wp:docPr id="33" name="图片 33"/>
@@ -46946,7 +46214,7 @@
           <w:noProof/>
         </w:rPr>
         <w:drawing>
-          <wp:inline distT="0" distB="0" distL="0" distR="0">
+          <wp:inline distT="0" distB="0" distL="0" distR="0" wp14:anchorId="162B785D" wp14:editId="1CB548D3">
             <wp:extent cx="1622867" cy="972000"/>
             <wp:effectExtent l="0" t="0" r="0" b="0"/>
             <wp:docPr id="34" name="图片 34"/>
@@ -47021,15 +46289,7 @@
           <w:sz w:val="21"/>
           <w:szCs w:val="21"/>
         </w:rPr>
-        <w:t>2</w:t>
-      </w:r>
-      <w:r>
-        <w:rPr>
-          <w:rFonts w:eastAsia="宋体" w:hint="eastAsia"/>
-          <w:sz w:val="21"/>
-          <w:szCs w:val="21"/>
-        </w:rPr>
-        <w:t>7</w:t>
+        <w:t>27</w:t>
       </w:r>
       <w:r>
         <w:rPr>
@@ -47047,18 +46307,42 @@
         <w:ind w:firstLineChars="0" w:firstLine="0"/>
         <w:jc w:val="center"/>
         <w:rPr>
+          <w:rFonts w:eastAsia="宋体"/>
+          <w:sz w:val="21"/>
+          <w:szCs w:val="21"/>
+        </w:rPr>
+      </w:pPr>
+      <w:r>
+        <w:rPr>
+          <w:rFonts w:eastAsia="宋体"/>
+          <w:sz w:val="21"/>
+          <w:szCs w:val="21"/>
+        </w:rPr>
+        <w:t>Fig.</w:t>
+      </w:r>
+      <w:r>
+        <w:rPr>
           <w:rFonts w:eastAsia="宋体" w:hint="eastAsia"/>
           <w:sz w:val="21"/>
           <w:szCs w:val="21"/>
         </w:rPr>
-      </w:pPr>
-      <w:r>
-        <w:rPr>
-          <w:rFonts w:eastAsia="宋体"/>
-          <w:sz w:val="21"/>
-          <w:szCs w:val="21"/>
-        </w:rPr>
-        <w:t>Fig.</w:t>
+        <w:t>4.27</w:t>
+      </w:r>
+      <w:r>
+        <w:rPr>
+          <w:rFonts w:eastAsia="宋体"/>
+          <w:sz w:val="21"/>
+          <w:szCs w:val="21"/>
+        </w:rPr>
+        <w:t xml:space="preserve"> </w:t>
+      </w:r>
+      <w:r>
+        <w:rPr>
+          <w:rFonts w:eastAsia="宋体"/>
+          <w:sz w:val="21"/>
+          <w:szCs w:val="21"/>
+        </w:rPr>
+        <w:t>The</w:t>
       </w:r>
       <w:r>
         <w:rPr>
@@ -47066,47 +46350,7 @@
           <w:sz w:val="21"/>
           <w:szCs w:val="21"/>
         </w:rPr>
-        <w:t>4.2</w:t>
-      </w:r>
-      <w:r>
-        <w:rPr>
-          <w:rFonts w:eastAsia="宋体" w:hint="eastAsia"/>
-          <w:sz w:val="21"/>
-          <w:szCs w:val="21"/>
-        </w:rPr>
-        <w:t>7</w:t>
-      </w:r>
-      <w:r>
-        <w:rPr>
-          <w:rFonts w:eastAsia="宋体"/>
-          <w:sz w:val="21"/>
-          <w:szCs w:val="21"/>
-        </w:rPr>
-        <w:t xml:space="preserve"> </w:t>
-      </w:r>
-      <w:r>
-        <w:rPr>
-          <w:rFonts w:eastAsia="宋体"/>
-          <w:sz w:val="21"/>
-          <w:szCs w:val="21"/>
-        </w:rPr>
-        <w:t>The</w:t>
-      </w:r>
-      <w:r>
-        <w:rPr>
-          <w:rFonts w:eastAsia="宋体" w:hint="eastAsia"/>
-          <w:sz w:val="21"/>
-          <w:szCs w:val="21"/>
-        </w:rPr>
-        <w:t xml:space="preserve"> </w:t>
-      </w:r>
-      <w:r>
-        <w:rPr>
-          <w:rFonts w:eastAsia="宋体" w:hint="eastAsia"/>
-          <w:sz w:val="21"/>
-          <w:szCs w:val="21"/>
-        </w:rPr>
-        <w:t>Data Analyze</w:t>
+        <w:t xml:space="preserve"> Data Analyze</w:t>
       </w:r>
       <w:r>
         <w:rPr>
@@ -47123,9 +46367,6 @@
       <w:pPr>
         <w:pStyle w:val="a7"/>
         <w:ind w:firstLine="480"/>
-        <w:rPr>
-          <w:rFonts w:hint="eastAsia"/>
-        </w:rPr>
       </w:pPr>
       <w:r>
         <w:rPr>
@@ -47175,9 +46416,6 @@
         <w:pStyle w:val="a7"/>
         <w:ind w:firstLineChars="0" w:firstLine="0"/>
         <w:jc w:val="center"/>
-        <w:rPr>
-          <w:rFonts w:hint="eastAsia"/>
-        </w:rPr>
       </w:pPr>
       <w:r>
         <w:rPr>
@@ -47185,7 +46423,7 @@
           <w:noProof/>
         </w:rPr>
         <w:drawing>
-          <wp:inline distT="0" distB="0" distL="0" distR="0">
+          <wp:inline distT="0" distB="0" distL="0" distR="0" wp14:anchorId="71B7939A" wp14:editId="2AA669B1">
             <wp:extent cx="2470244" cy="889506"/>
             <wp:effectExtent l="0" t="0" r="6350" b="6350"/>
             <wp:docPr id="35" name="图片 35"/>
@@ -47276,18 +46514,42 @@
         <w:ind w:firstLineChars="0" w:firstLine="0"/>
         <w:jc w:val="center"/>
         <w:rPr>
+          <w:rFonts w:eastAsia="宋体"/>
+          <w:sz w:val="21"/>
+          <w:szCs w:val="21"/>
+        </w:rPr>
+      </w:pPr>
+      <w:r>
+        <w:rPr>
+          <w:rFonts w:eastAsia="宋体"/>
+          <w:sz w:val="21"/>
+          <w:szCs w:val="21"/>
+        </w:rPr>
+        <w:t>Fig.</w:t>
+      </w:r>
+      <w:r>
+        <w:rPr>
           <w:rFonts w:eastAsia="宋体" w:hint="eastAsia"/>
           <w:sz w:val="21"/>
           <w:szCs w:val="21"/>
         </w:rPr>
-      </w:pPr>
-      <w:r>
-        <w:rPr>
-          <w:rFonts w:eastAsia="宋体"/>
-          <w:sz w:val="21"/>
-          <w:szCs w:val="21"/>
-        </w:rPr>
-        <w:t>Fig.</w:t>
+        <w:t>4.27</w:t>
+      </w:r>
+      <w:r>
+        <w:rPr>
+          <w:rFonts w:eastAsia="宋体"/>
+          <w:sz w:val="21"/>
+          <w:szCs w:val="21"/>
+        </w:rPr>
+        <w:t xml:space="preserve"> </w:t>
+      </w:r>
+      <w:r>
+        <w:rPr>
+          <w:rFonts w:eastAsia="宋体"/>
+          <w:sz w:val="21"/>
+          <w:szCs w:val="21"/>
+        </w:rPr>
+        <w:t>The</w:t>
       </w:r>
       <w:r>
         <w:rPr>
@@ -47295,39 +46557,7 @@
           <w:sz w:val="21"/>
           <w:szCs w:val="21"/>
         </w:rPr>
-        <w:t>4.27</w:t>
-      </w:r>
-      <w:r>
-        <w:rPr>
-          <w:rFonts w:eastAsia="宋体"/>
-          <w:sz w:val="21"/>
-          <w:szCs w:val="21"/>
-        </w:rPr>
-        <w:t xml:space="preserve"> </w:t>
-      </w:r>
-      <w:r>
-        <w:rPr>
-          <w:rFonts w:eastAsia="宋体"/>
-          <w:sz w:val="21"/>
-          <w:szCs w:val="21"/>
-        </w:rPr>
-        <w:t>The</w:t>
-      </w:r>
-      <w:r>
-        <w:rPr>
-          <w:rFonts w:eastAsia="宋体" w:hint="eastAsia"/>
-          <w:sz w:val="21"/>
-          <w:szCs w:val="21"/>
-        </w:rPr>
-        <w:t xml:space="preserve"> </w:t>
-      </w:r>
-      <w:r>
-        <w:rPr>
-          <w:rFonts w:eastAsia="宋体" w:hint="eastAsia"/>
-          <w:sz w:val="21"/>
-          <w:szCs w:val="21"/>
-        </w:rPr>
-        <w:t>Department Detail</w:t>
+        <w:t xml:space="preserve"> Department Detail</w:t>
       </w:r>
       <w:r>
         <w:rPr>
@@ -47373,14 +46603,11 @@
       </w:pPr>
       <w:bookmarkStart w:id="39" w:name="_Toc511770130"/>
       <w:r>
-        <w:t>测试的方法</w:t>
+        <w:t>测试的方法和步骤</w:t>
       </w:r>
       <w:bookmarkStart w:id="40" w:name="_GoBack"/>
+      <w:bookmarkEnd w:id="39"/>
       <w:bookmarkEnd w:id="40"/>
-      <w:r>
-        <w:t>和步骤</w:t>
-      </w:r>
-      <w:bookmarkEnd w:id="39"/>
     </w:p>
     <w:p>
       <w:pPr>
@@ -50099,7 +49326,7 @@
   <a:extraClrSchemeLst/>
   <a:extLst>
     <a:ext uri="{05A4C25C-085E-4340-85A3-A5531E510DB2}">
-      <thm15:themeFamily xmlns:thm15="http://schemas.microsoft.com/office/thememl/2012/main" xmlns="" name="Office Theme" id="{62F939B6-93AF-4DB8-9C6B-D6C7DFDC589F}" vid="{4A3C46E8-61CC-4603-A589-7422A47A8E4A}"/>
+      <thm15:themeFamily xmlns="" xmlns:thm15="http://schemas.microsoft.com/office/thememl/2012/main" name="Office Theme" id="{62F939B6-93AF-4DB8-9C6B-D6C7DFDC589F}" vid="{4A3C46E8-61CC-4603-A589-7422A47A8E4A}"/>
     </a:ext>
   </a:extLst>
 </a:theme>
@@ -50110,7 +49337,7 @@
 </file>
 
 <file path=customXml/itemProps1.xml><?xml version="1.0" encoding="utf-8"?>
-<ds:datastoreItem xmlns:ds="http://schemas.openxmlformats.org/officeDocument/2006/customXml" ds:itemID="{FBB3D2A1-D539-4487-BF80-9A3A01524E58}">
+<ds:datastoreItem xmlns:ds="http://schemas.openxmlformats.org/officeDocument/2006/customXml" ds:itemID="{48521737-D72A-46DD-BC65-5EAF1877DF72}">
   <ds:schemaRefs>
     <ds:schemaRef ds:uri="http://schemas.openxmlformats.org/officeDocument/2006/bibliography"/>
   </ds:schemaRefs>

--- a/论文.docx
+++ b/论文.docx
@@ -6696,9 +6696,16 @@
         <w:pStyle w:val="3"/>
         <w:outlineLvl w:val="2"/>
       </w:pPr>
-      <w:r>
-        <w:t>Vue.js</w:t>
-      </w:r>
+      <w:bookmarkStart w:id="9" w:name="OLE_LINK23"/>
+      <w:bookmarkStart w:id="10" w:name="OLE_LINK24"/>
+      <w:r>
+        <w:rPr>
+          <w:rFonts w:hint="eastAsia"/>
+        </w:rPr>
+        <w:t>Freemaker</w:t>
+      </w:r>
+      <w:bookmarkEnd w:id="9"/>
+      <w:bookmarkEnd w:id="10"/>
       <w:r>
         <w:t>简介</w:t>
       </w:r>
@@ -6719,7 +6726,7 @@
           <w:sz w:val="24"/>
           <w:szCs w:val="24"/>
         </w:rPr>
-        <w:t>V</w:t>
+        <w:t>Freemaker</w:t>
       </w:r>
       <w:r>
         <w:rPr>
@@ -6727,23 +6734,149 @@
           <w:sz w:val="24"/>
           <w:szCs w:val="24"/>
         </w:rPr>
-        <w:t>ue.</w:t>
-      </w:r>
-      <w:r>
+        <w:t>是一款后台的模板引擎</w:t>
+      </w:r>
+      <w:r>
+        <w:rPr>
+          <w:rFonts w:asciiTheme="minorEastAsia" w:eastAsiaTheme="minorEastAsia" w:hAnsiTheme="minorEastAsia" w:hint="eastAsia"/>
+          <w:sz w:val="24"/>
+          <w:szCs w:val="24"/>
+        </w:rPr>
+        <w:t>，</w:t>
+      </w:r>
+      <w:r>
+        <w:rPr>
+          <w:rFonts w:asciiTheme="minorEastAsia" w:eastAsiaTheme="minorEastAsia" w:hAnsiTheme="minorEastAsia" w:hint="eastAsia"/>
+          <w:sz w:val="24"/>
+          <w:szCs w:val="24"/>
+        </w:rPr>
+        <w:t>基于数据与模板生成所要展示的前端页面，它不是面向用户的，它是面向后台动态语言的，它只是一个Java类库，</w:t>
+      </w:r>
+      <w:r>
+        <w:rPr>
+          <w:rFonts w:asciiTheme="minorEastAsia" w:eastAsiaTheme="minorEastAsia" w:hAnsiTheme="minorEastAsia" w:hint="eastAsia"/>
+          <w:sz w:val="24"/>
+          <w:szCs w:val="24"/>
+        </w:rPr>
+        <w:t>是一款程序员可以嵌入他们所开发产品的组件</w:t>
+      </w:r>
+      <w:r>
+        <w:rPr>
+          <w:rFonts w:asciiTheme="minorEastAsia" w:eastAsiaTheme="minorEastAsia" w:hAnsiTheme="minorEastAsia" w:hint="eastAsia"/>
+          <w:sz w:val="24"/>
+          <w:szCs w:val="24"/>
+        </w:rPr>
+        <w:t>，</w:t>
+      </w:r>
+      <w:r>
+        <w:rPr>
+          <w:rFonts w:asciiTheme="minorEastAsia" w:eastAsiaTheme="minorEastAsia" w:hAnsiTheme="minorEastAsia" w:hint="eastAsia"/>
+          <w:sz w:val="24"/>
+          <w:szCs w:val="24"/>
+        </w:rPr>
+        <w:t>在模板中，你可以专注于如何展现数据，而在模板之外可以专注于要展示什么数据。</w:t>
+      </w:r>
+    </w:p>
+    <w:p>
+      <w:pPr>
+        <w:widowControl/>
+        <w:jc w:val="left"/>
         <w:rPr>
           <w:rFonts w:asciiTheme="minorEastAsia" w:eastAsiaTheme="minorEastAsia" w:hAnsiTheme="minorEastAsia"/>
           <w:sz w:val="24"/>
           <w:szCs w:val="24"/>
         </w:rPr>
-        <w:t>js</w:t>
-      </w:r>
+      </w:pPr>
+      <w:r>
+        <w:rPr>
+          <w:rFonts w:asciiTheme="minorEastAsia" w:eastAsiaTheme="minorEastAsia" w:hAnsiTheme="minorEastAsia"/>
+          <w:sz w:val="24"/>
+          <w:szCs w:val="24"/>
+        </w:rPr>
+        <w:br w:type="page"/>
+      </w:r>
+    </w:p>
+    <w:p>
+      <w:pPr>
+        <w:spacing w:line="360" w:lineRule="auto"/>
+        <w:rPr>
+          <w:rFonts w:asciiTheme="minorEastAsia" w:eastAsiaTheme="minorEastAsia" w:hAnsiTheme="minorEastAsia"/>
+          <w:sz w:val="24"/>
+          <w:szCs w:val="24"/>
+        </w:rPr>
+      </w:pPr>
+    </w:p>
+    <w:p>
+      <w:pPr>
+        <w:pStyle w:val="1"/>
+        <w:outlineLvl w:val="0"/>
+      </w:pPr>
+      <w:bookmarkStart w:id="11" w:name="OLE_LINK1"/>
+      <w:bookmarkStart w:id="12" w:name="OLE_LINK2"/>
+      <w:bookmarkStart w:id="13" w:name="_Toc511770119"/>
+      <w:bookmarkStart w:id="14" w:name="OLE_LINK7"/>
+      <w:bookmarkStart w:id="15" w:name="OLE_LINK8"/>
+      <w:r>
+        <w:rPr>
+          <w:rFonts w:hint="eastAsia"/>
+        </w:rPr>
+        <w:t>中小型企业人事管理系统</w:t>
+      </w:r>
+      <w:bookmarkEnd w:id="11"/>
+      <w:bookmarkEnd w:id="12"/>
+      <w:r>
+        <w:rPr>
+          <w:rFonts w:hint="eastAsia"/>
+        </w:rPr>
+        <w:t>需求分析</w:t>
+      </w:r>
+      <w:bookmarkEnd w:id="13"/>
+    </w:p>
+    <w:p>
+      <w:pPr>
+        <w:pStyle w:val="2"/>
+        <w:outlineLvl w:val="1"/>
+      </w:pPr>
+      <w:bookmarkStart w:id="16" w:name="_Toc511770120"/>
+      <w:bookmarkEnd w:id="14"/>
+      <w:bookmarkEnd w:id="15"/>
+      <w:r>
+        <w:rPr>
+          <w:rFonts w:hint="eastAsia"/>
+        </w:rPr>
+        <w:t>中小型企业人事管理系统</w:t>
+      </w:r>
+      <w:r>
+        <w:t>需求概述</w:t>
+      </w:r>
+      <w:bookmarkEnd w:id="16"/>
+    </w:p>
+    <w:p>
+      <w:pPr>
+        <w:pStyle w:val="3"/>
+        <w:outlineLvl w:val="2"/>
+      </w:pPr>
+      <w:r>
+        <w:t>系统概述</w:t>
+      </w:r>
+    </w:p>
+    <w:p>
+      <w:pPr>
+        <w:spacing w:line="360" w:lineRule="auto"/>
+        <w:ind w:firstLineChars="200" w:firstLine="480"/>
+        <w:rPr>
+          <w:rFonts w:asciiTheme="minorEastAsia" w:eastAsiaTheme="minorEastAsia" w:hAnsiTheme="minorEastAsia"/>
+          <w:sz w:val="24"/>
+          <w:szCs w:val="24"/>
+        </w:rPr>
+      </w:pPr>
       <w:r>
         <w:rPr>
           <w:rFonts w:asciiTheme="minorEastAsia" w:eastAsiaTheme="minorEastAsia" w:hAnsiTheme="minorEastAsia" w:hint="eastAsia"/>
           <w:sz w:val="24"/>
           <w:szCs w:val="24"/>
         </w:rPr>
-        <w:t>是一个</w:t>
+        <w:t>中小型企业人事管理系统</w:t>
       </w:r>
       <w:r>
         <w:rPr>
@@ -6751,7 +6884,7 @@
           <w:sz w:val="24"/>
           <w:szCs w:val="24"/>
         </w:rPr>
-        <w:t>前端</w:t>
+        <w:t>是通过先进的计算机技术来对</w:t>
       </w:r>
       <w:r>
         <w:rPr>
@@ -6759,7 +6892,7 @@
           <w:sz w:val="24"/>
           <w:szCs w:val="24"/>
         </w:rPr>
-        <w:t>构建数据驱动的</w:t>
+        <w:t>企业人事管理</w:t>
       </w:r>
       <w:r>
         <w:rPr>
@@ -6767,7 +6900,7 @@
           <w:sz w:val="24"/>
           <w:szCs w:val="24"/>
         </w:rPr>
-        <w:t>web</w:t>
+        <w:t>提出的新</w:t>
       </w:r>
       <w:r>
         <w:rPr>
@@ -6775,7 +6908,7 @@
           <w:sz w:val="24"/>
           <w:szCs w:val="24"/>
         </w:rPr>
-        <w:t>界面的渐进式框架</w:t>
+        <w:t>的解决方案，是快速、高效的新式硬件基础上的全新的人事管理模式，</w:t>
       </w:r>
       <w:r>
         <w:rPr>
@@ -6783,7 +6916,7 @@
           <w:sz w:val="24"/>
           <w:szCs w:val="24"/>
         </w:rPr>
-        <w:t>，它</w:t>
+        <w:t>通过对员工信息集中式管理、自动化处理以及员工自助服务，</w:t>
       </w:r>
       <w:r>
         <w:rPr>
@@ -6791,15 +6924,26 @@
           <w:sz w:val="24"/>
           <w:szCs w:val="24"/>
         </w:rPr>
-        <w:t>的目标是通过尽可能简单的</w:t>
-      </w:r>
+        <w:t>来达到为企业节约成本、提高管理效率以及决策支持的目的。</w:t>
+      </w:r>
+    </w:p>
+    <w:p>
+      <w:pPr>
+        <w:spacing w:line="360" w:lineRule="auto"/>
+        <w:ind w:firstLineChars="200" w:firstLine="480"/>
+        <w:rPr>
+          <w:rFonts w:asciiTheme="minorEastAsia" w:eastAsiaTheme="minorEastAsia" w:hAnsiTheme="minorEastAsia"/>
+          <w:sz w:val="24"/>
+          <w:szCs w:val="24"/>
+        </w:rPr>
+      </w:pPr>
       <w:r>
         <w:rPr>
           <w:rFonts w:asciiTheme="minorEastAsia" w:eastAsiaTheme="minorEastAsia" w:hAnsiTheme="minorEastAsia" w:hint="eastAsia"/>
           <w:sz w:val="24"/>
           <w:szCs w:val="24"/>
         </w:rPr>
-        <w:t>API</w:t>
+        <w:t>本系统具有的主要功能有：</w:t>
       </w:r>
       <w:r>
         <w:rPr>
@@ -6807,25 +6951,47 @@
           <w:sz w:val="24"/>
           <w:szCs w:val="24"/>
         </w:rPr>
-        <w:t>实现响应的数据绑定和组合的视图组件。它不仅易于上手，还便于与</w:t>
-      </w:r>
-      <w:proofErr w:type="gramStart"/>
+        <w:t>(</w:t>
+      </w:r>
       <w:r>
         <w:rPr>
           <w:rFonts w:asciiTheme="minorEastAsia" w:eastAsiaTheme="minorEastAsia" w:hAnsiTheme="minorEastAsia" w:hint="eastAsia"/>
           <w:sz w:val="24"/>
           <w:szCs w:val="24"/>
         </w:rPr>
-        <w:t>第三方库或</w:t>
-      </w:r>
-      <w:proofErr w:type="gramEnd"/>
+        <w:t>1</w:t>
+      </w:r>
+      <w:r>
+        <w:rPr>
+          <w:rFonts w:asciiTheme="minorEastAsia" w:eastAsiaTheme="minorEastAsia" w:hAnsiTheme="minorEastAsia"/>
+          <w:sz w:val="24"/>
+          <w:szCs w:val="24"/>
+        </w:rPr>
+        <w:t>)</w:t>
+      </w:r>
       <w:r>
         <w:rPr>
           <w:rFonts w:asciiTheme="minorEastAsia" w:eastAsiaTheme="minorEastAsia" w:hAnsiTheme="minorEastAsia" w:hint="eastAsia"/>
           <w:sz w:val="24"/>
           <w:szCs w:val="24"/>
         </w:rPr>
-        <w:t>既有项目整合。</w:t>
+        <w:t>.前台员工登录，</w:t>
+      </w:r>
+      <w:r>
+        <w:rPr>
+          <w:rFonts w:asciiTheme="minorEastAsia" w:eastAsiaTheme="minorEastAsia" w:hAnsiTheme="minorEastAsia" w:hint="eastAsia"/>
+          <w:sz w:val="24"/>
+          <w:szCs w:val="24"/>
+        </w:rPr>
+        <w:t>(</w:t>
+      </w:r>
+      <w:r>
+        <w:rPr>
+          <w:rFonts w:asciiTheme="minorEastAsia" w:eastAsiaTheme="minorEastAsia" w:hAnsiTheme="minorEastAsia" w:hint="eastAsia"/>
+          <w:sz w:val="24"/>
+          <w:szCs w:val="24"/>
+        </w:rPr>
+        <w:t>2</w:t>
       </w:r>
       <w:r>
         <w:rPr>
@@ -6833,7 +6999,7 @@
           <w:sz w:val="24"/>
           <w:szCs w:val="24"/>
         </w:rPr>
-        <w:t>V</w:t>
+        <w:t>)</w:t>
       </w:r>
       <w:r>
         <w:rPr>
@@ -6841,7 +7007,23 @@
           <w:sz w:val="24"/>
           <w:szCs w:val="24"/>
         </w:rPr>
-        <w:t>ue.js具有小巧的核心，并采用自底向上的设计方式，这使得Vue.js可以参与到任何规模的项目中，并且Vue</w:t>
+        <w:t>.前台员工个人信息查询，</w:t>
+      </w:r>
+      <w:r>
+        <w:rPr>
+          <w:rFonts w:asciiTheme="minorEastAsia" w:eastAsiaTheme="minorEastAsia" w:hAnsiTheme="minorEastAsia" w:hint="eastAsia"/>
+          <w:sz w:val="24"/>
+          <w:szCs w:val="24"/>
+        </w:rPr>
+        <w:t>(</w:t>
+      </w:r>
+      <w:r>
+        <w:rPr>
+          <w:rFonts w:asciiTheme="minorEastAsia" w:eastAsiaTheme="minorEastAsia" w:hAnsiTheme="minorEastAsia" w:hint="eastAsia"/>
+          <w:sz w:val="24"/>
+          <w:szCs w:val="24"/>
+        </w:rPr>
+        <w:t>3</w:t>
       </w:r>
       <w:r>
         <w:rPr>
@@ -6849,7 +7031,7 @@
           <w:sz w:val="24"/>
           <w:szCs w:val="24"/>
         </w:rPr>
-        <w:t>.js只聚焦于视图层，高性能的虚拟</w:t>
+        <w:t>)</w:t>
       </w:r>
       <w:r>
         <w:rPr>
@@ -6857,7 +7039,7 @@
           <w:sz w:val="24"/>
           <w:szCs w:val="24"/>
         </w:rPr>
-        <w:t>DOM</w:t>
+        <w:t>.前台员工工资查询，</w:t>
       </w:r>
       <w:r>
         <w:rPr>
@@ -6865,128 +7047,128 @@
           <w:sz w:val="24"/>
           <w:szCs w:val="24"/>
         </w:rPr>
-        <w:t>驱动的视图组件具有更快的响应速度。</w:t>
-      </w:r>
-    </w:p>
-    <w:p>
-      <w:pPr>
-        <w:spacing w:line="360" w:lineRule="auto"/>
-        <w:ind w:firstLineChars="200" w:firstLine="480"/>
+        <w:t>(</w:t>
+      </w:r>
+      <w:r>
+        <w:rPr>
+          <w:rFonts w:asciiTheme="minorEastAsia" w:eastAsiaTheme="minorEastAsia" w:hAnsiTheme="minorEastAsia" w:hint="eastAsia"/>
+          <w:sz w:val="24"/>
+          <w:szCs w:val="24"/>
+        </w:rPr>
+        <w:t>4</w:t>
+      </w:r>
+      <w:r>
         <w:rPr>
           <w:rFonts w:asciiTheme="minorEastAsia" w:eastAsiaTheme="minorEastAsia" w:hAnsiTheme="minorEastAsia"/>
           <w:sz w:val="24"/>
           <w:szCs w:val="24"/>
         </w:rPr>
-      </w:pPr>
+        <w:t>)</w:t>
+      </w:r>
+      <w:r>
+        <w:rPr>
+          <w:rFonts w:asciiTheme="minorEastAsia" w:eastAsiaTheme="minorEastAsia" w:hAnsiTheme="minorEastAsia" w:hint="eastAsia"/>
+          <w:sz w:val="24"/>
+          <w:szCs w:val="24"/>
+        </w:rPr>
+        <w:t>.</w:t>
+      </w:r>
+      <w:r>
+        <w:rPr>
+          <w:rFonts w:asciiTheme="minorEastAsia" w:eastAsiaTheme="minorEastAsia" w:hAnsiTheme="minorEastAsia" w:hint="eastAsia"/>
+          <w:sz w:val="24"/>
+          <w:szCs w:val="24"/>
+        </w:rPr>
+        <w:t>前台员工考勤查询，(5</w:t>
+      </w:r>
       <w:r>
         <w:rPr>
           <w:rFonts w:asciiTheme="minorEastAsia" w:eastAsiaTheme="minorEastAsia" w:hAnsiTheme="minorEastAsia"/>
           <w:sz w:val="24"/>
           <w:szCs w:val="24"/>
         </w:rPr>
-        <w:t>Vue.js具有完整的中文文档，所以非常易于学习，读者如果感兴趣可以通过vue.js的中文官网（</w:t>
-      </w:r>
-      <w:hyperlink r:id="rId10" w:history="1">
-        <w:r>
-          <w:rPr>
-            <w:rStyle w:val="a4"/>
-            <w:rFonts w:asciiTheme="minorEastAsia" w:eastAsiaTheme="minorEastAsia" w:hAnsiTheme="minorEastAsia"/>
-            <w:sz w:val="24"/>
-            <w:szCs w:val="24"/>
-          </w:rPr>
-          <w:t>https://cn.vuejs.org/</w:t>
-        </w:r>
-      </w:hyperlink>
+        <w:t>)</w:t>
+      </w:r>
+      <w:r>
+        <w:rPr>
+          <w:rFonts w:asciiTheme="minorEastAsia" w:eastAsiaTheme="minorEastAsia" w:hAnsiTheme="minorEastAsia" w:hint="eastAsia"/>
+          <w:sz w:val="24"/>
+          <w:szCs w:val="24"/>
+        </w:rPr>
+        <w:t>.招聘管理，(6</w:t>
+      </w:r>
       <w:r>
         <w:rPr>
           <w:rFonts w:asciiTheme="minorEastAsia" w:eastAsiaTheme="minorEastAsia" w:hAnsiTheme="minorEastAsia"/>
           <w:sz w:val="24"/>
           <w:szCs w:val="24"/>
         </w:rPr>
-        <w:t>）查看。</w:t>
-      </w:r>
-    </w:p>
-    <w:p>
-      <w:pPr>
-        <w:widowControl/>
-        <w:jc w:val="left"/>
+        <w:t>)</w:t>
+      </w:r>
+      <w:r>
+        <w:rPr>
+          <w:rFonts w:asciiTheme="minorEastAsia" w:eastAsiaTheme="minorEastAsia" w:hAnsiTheme="minorEastAsia" w:hint="eastAsia"/>
+          <w:sz w:val="24"/>
+          <w:szCs w:val="24"/>
+        </w:rPr>
+        <w:t>.员工管理，(7</w:t>
+      </w:r>
+      <w:r>
         <w:rPr>
           <w:rFonts w:asciiTheme="minorEastAsia" w:eastAsiaTheme="minorEastAsia" w:hAnsiTheme="minorEastAsia"/>
           <w:sz w:val="24"/>
           <w:szCs w:val="24"/>
         </w:rPr>
-      </w:pPr>
+        <w:t>)</w:t>
+      </w:r>
+      <w:r>
+        <w:rPr>
+          <w:rFonts w:asciiTheme="minorEastAsia" w:eastAsiaTheme="minorEastAsia" w:hAnsiTheme="minorEastAsia" w:hint="eastAsia"/>
+          <w:sz w:val="24"/>
+          <w:szCs w:val="24"/>
+        </w:rPr>
+        <w:t>.工资管理，(8</w:t>
+      </w:r>
       <w:r>
         <w:rPr>
           <w:rFonts w:asciiTheme="minorEastAsia" w:eastAsiaTheme="minorEastAsia" w:hAnsiTheme="minorEastAsia"/>
           <w:sz w:val="24"/>
           <w:szCs w:val="24"/>
         </w:rPr>
-        <w:br w:type="page"/>
-      </w:r>
-    </w:p>
-    <w:p>
-      <w:pPr>
-        <w:spacing w:line="360" w:lineRule="auto"/>
+        <w:t>)</w:t>
+      </w:r>
+      <w:r>
+        <w:rPr>
+          <w:rFonts w:asciiTheme="minorEastAsia" w:eastAsiaTheme="minorEastAsia" w:hAnsiTheme="minorEastAsia" w:hint="eastAsia"/>
+          <w:sz w:val="24"/>
+          <w:szCs w:val="24"/>
+        </w:rPr>
+        <w:t>.数据分析，(9</w:t>
+      </w:r>
+      <w:r>
         <w:rPr>
           <w:rFonts w:asciiTheme="minorEastAsia" w:eastAsiaTheme="minorEastAsia" w:hAnsiTheme="minorEastAsia"/>
           <w:sz w:val="24"/>
           <w:szCs w:val="24"/>
         </w:rPr>
-      </w:pPr>
+        <w:t>)</w:t>
+      </w:r>
+      <w:r>
+        <w:rPr>
+          <w:rFonts w:asciiTheme="minorEastAsia" w:eastAsiaTheme="minorEastAsia" w:hAnsiTheme="minorEastAsia" w:hint="eastAsia"/>
+          <w:sz w:val="24"/>
+          <w:szCs w:val="24"/>
+        </w:rPr>
+        <w:t>.岗位管理。</w:t>
+      </w:r>
     </w:p>
     <w:p>
       <w:pPr>
-        <w:pStyle w:val="1"/>
-        <w:outlineLvl w:val="0"/>
-      </w:pPr>
-      <w:bookmarkStart w:id="9" w:name="OLE_LINK1"/>
-      <w:bookmarkStart w:id="10" w:name="OLE_LINK2"/>
-      <w:bookmarkStart w:id="11" w:name="_Toc511770119"/>
-      <w:bookmarkStart w:id="12" w:name="OLE_LINK7"/>
-      <w:bookmarkStart w:id="13" w:name="OLE_LINK8"/>
-      <w:r>
-        <w:rPr>
-          <w:rFonts w:hint="eastAsia"/>
-        </w:rPr>
-        <w:t>中小型企业人事管理系统</w:t>
-      </w:r>
-      <w:bookmarkEnd w:id="9"/>
-      <w:bookmarkEnd w:id="10"/>
-      <w:r>
-        <w:rPr>
-          <w:rFonts w:hint="eastAsia"/>
-        </w:rPr>
-        <w:t>需求分析</w:t>
-      </w:r>
-      <w:bookmarkEnd w:id="11"/>
-    </w:p>
-    <w:p>
-      <w:pPr>
-        <w:pStyle w:val="2"/>
-        <w:outlineLvl w:val="1"/>
-      </w:pPr>
-      <w:bookmarkStart w:id="14" w:name="_Toc511770120"/>
-      <w:bookmarkEnd w:id="12"/>
-      <w:bookmarkEnd w:id="13"/>
-      <w:r>
-        <w:rPr>
-          <w:rFonts w:hint="eastAsia"/>
-        </w:rPr>
-        <w:t>中小型企业人事管理系统</w:t>
-      </w:r>
-      <w:r>
-        <w:t>需求概述</w:t>
-      </w:r>
-      <w:bookmarkEnd w:id="14"/>
-    </w:p>
-    <w:p>
-      <w:pPr>
         <w:pStyle w:val="3"/>
         <w:outlineLvl w:val="2"/>
       </w:pPr>
       <w:r>
-        <w:t>系统概述</w:t>
+        <w:t>系统目标</w:t>
       </w:r>
     </w:p>
     <w:p>
@@ -7005,7 +7187,61 @@
           <w:sz w:val="24"/>
           <w:szCs w:val="24"/>
         </w:rPr>
-        <w:t>中小型企业人事管理系统</w:t>
+        <w:t>通过使用本系统可以达到的目标：</w:t>
+      </w:r>
+    </w:p>
+    <w:p>
+      <w:pPr>
+        <w:spacing w:line="360" w:lineRule="auto"/>
+        <w:ind w:firstLineChars="200" w:firstLine="480"/>
+        <w:rPr>
+          <w:rFonts w:asciiTheme="minorEastAsia" w:eastAsiaTheme="minorEastAsia" w:hAnsiTheme="minorEastAsia"/>
+          <w:sz w:val="24"/>
+          <w:szCs w:val="24"/>
+        </w:rPr>
+      </w:pPr>
+      <w:r>
+        <w:rPr>
+          <w:rFonts w:asciiTheme="minorEastAsia" w:eastAsiaTheme="minorEastAsia" w:hAnsiTheme="minorEastAsia"/>
+          <w:sz w:val="24"/>
+          <w:szCs w:val="24"/>
+        </w:rPr>
+        <w:t>(1)</w:t>
+      </w:r>
+      <w:r>
+        <w:rPr>
+          <w:rFonts w:asciiTheme="minorEastAsia" w:eastAsiaTheme="minorEastAsia" w:hAnsiTheme="minorEastAsia"/>
+          <w:sz w:val="24"/>
+          <w:szCs w:val="24"/>
+        </w:rPr>
+        <w:t>本系统成品可以满足中小型企业的真实需求，可以切合实际，并能够提高企业管理效率，降低管理成本。</w:t>
+      </w:r>
+    </w:p>
+    <w:p>
+      <w:pPr>
+        <w:spacing w:line="360" w:lineRule="auto"/>
+        <w:ind w:firstLineChars="200" w:firstLine="480"/>
+        <w:rPr>
+          <w:rFonts w:asciiTheme="minorEastAsia" w:eastAsiaTheme="minorEastAsia" w:hAnsiTheme="minorEastAsia"/>
+          <w:sz w:val="24"/>
+          <w:szCs w:val="24"/>
+        </w:rPr>
+      </w:pPr>
+      <w:r>
+        <w:rPr>
+          <w:rFonts w:asciiTheme="minorEastAsia" w:eastAsiaTheme="minorEastAsia" w:hAnsiTheme="minorEastAsia"/>
+          <w:sz w:val="24"/>
+          <w:szCs w:val="24"/>
+        </w:rPr>
+        <w:t>(2)</w:t>
+      </w:r>
+      <w:r>
+        <w:rPr>
+          <w:rFonts w:asciiTheme="minorEastAsia" w:eastAsiaTheme="minorEastAsia" w:hAnsiTheme="minorEastAsia"/>
+          <w:sz w:val="24"/>
+          <w:szCs w:val="24"/>
+        </w:rPr>
+        <w:t>本系统基于</w:t>
       </w:r>
       <w:r>
         <w:rPr>
@@ -7013,7 +7249,50 @@
           <w:sz w:val="24"/>
           <w:szCs w:val="24"/>
         </w:rPr>
-        <w:t>是通过先进的计算机技术来对</w:t>
+        <w:t>B/S，</w:t>
+      </w:r>
+      <w:r>
+        <w:rPr>
+          <w:rFonts w:asciiTheme="minorEastAsia" w:eastAsiaTheme="minorEastAsia" w:hAnsiTheme="minorEastAsia"/>
+          <w:sz w:val="24"/>
+          <w:szCs w:val="24"/>
+        </w:rPr>
+        <w:t>能够满足企业网络化</w:t>
+      </w:r>
+      <w:r>
+        <w:rPr>
+          <w:rFonts w:asciiTheme="minorEastAsia" w:eastAsiaTheme="minorEastAsia" w:hAnsiTheme="minorEastAsia"/>
+          <w:sz w:val="24"/>
+          <w:szCs w:val="24"/>
+        </w:rPr>
+        <w:t>办公并能快速安装部署，以及管理的方便。</w:t>
+      </w:r>
+    </w:p>
+    <w:p>
+      <w:pPr>
+        <w:spacing w:line="360" w:lineRule="auto"/>
+        <w:ind w:firstLineChars="200" w:firstLine="480"/>
+        <w:rPr>
+          <w:rFonts w:asciiTheme="minorEastAsia" w:eastAsiaTheme="minorEastAsia" w:hAnsiTheme="minorEastAsia"/>
+          <w:sz w:val="24"/>
+          <w:szCs w:val="24"/>
+        </w:rPr>
+      </w:pPr>
+      <w:r>
+        <w:rPr>
+          <w:rFonts w:asciiTheme="minorEastAsia" w:eastAsiaTheme="minorEastAsia" w:hAnsiTheme="minorEastAsia"/>
+          <w:sz w:val="24"/>
+          <w:szCs w:val="24"/>
+        </w:rPr>
+        <w:t>(3)</w:t>
+      </w:r>
+      <w:r>
+        <w:rPr>
+          <w:rFonts w:asciiTheme="minorEastAsia" w:eastAsiaTheme="minorEastAsia" w:hAnsiTheme="minorEastAsia"/>
+          <w:sz w:val="24"/>
+          <w:szCs w:val="24"/>
+        </w:rPr>
+        <w:t>本系统可扩展性强，能满足具体企业由于差异性的不同</w:t>
       </w:r>
       <w:r>
         <w:rPr>
@@ -7021,23 +7300,77 @@
           <w:sz w:val="24"/>
           <w:szCs w:val="24"/>
         </w:rPr>
-        <w:t>企业人事管理</w:t>
-      </w:r>
+        <w:t>而</w:t>
+      </w:r>
+      <w:r>
+        <w:rPr>
+          <w:rFonts w:asciiTheme="minorEastAsia" w:eastAsiaTheme="minorEastAsia" w:hAnsiTheme="minorEastAsia"/>
+          <w:sz w:val="24"/>
+          <w:szCs w:val="24"/>
+        </w:rPr>
+        <w:t>做出的个性化修改，并能实时根据情况对模块进行修改、添加和删除。</w:t>
+      </w:r>
+    </w:p>
+    <w:p>
+      <w:pPr>
+        <w:spacing w:line="360" w:lineRule="auto"/>
+        <w:ind w:firstLineChars="200" w:firstLine="480"/>
+        <w:rPr>
+          <w:rFonts w:asciiTheme="minorEastAsia" w:eastAsiaTheme="minorEastAsia" w:hAnsiTheme="minorEastAsia"/>
+          <w:sz w:val="24"/>
+          <w:szCs w:val="24"/>
+        </w:rPr>
+      </w:pPr>
       <w:r>
         <w:rPr>
           <w:rFonts w:asciiTheme="minorEastAsia" w:eastAsiaTheme="minorEastAsia" w:hAnsiTheme="minorEastAsia" w:hint="eastAsia"/>
           <w:sz w:val="24"/>
           <w:szCs w:val="24"/>
         </w:rPr>
-        <w:t>提出的新</w:t>
-      </w:r>
+        <w:t>(</w:t>
+      </w:r>
+      <w:r>
+        <w:rPr>
+          <w:rFonts w:asciiTheme="minorEastAsia" w:eastAsiaTheme="minorEastAsia" w:hAnsiTheme="minorEastAsia"/>
+          <w:sz w:val="24"/>
+          <w:szCs w:val="24"/>
+        </w:rPr>
+        <w:t>4)</w:t>
+      </w:r>
+      <w:r>
+        <w:rPr>
+          <w:rFonts w:asciiTheme="minorEastAsia" w:eastAsiaTheme="minorEastAsia" w:hAnsiTheme="minorEastAsia"/>
+          <w:sz w:val="24"/>
+          <w:szCs w:val="24"/>
+        </w:rPr>
+        <w:t>本系统用户体验良好，操作简单，符合正常人的日常操作习惯。</w:t>
+      </w:r>
+    </w:p>
+    <w:p>
+      <w:pPr>
+        <w:spacing w:line="360" w:lineRule="auto"/>
+        <w:ind w:firstLineChars="200" w:firstLine="480"/>
+        <w:rPr>
+          <w:rFonts w:asciiTheme="minorEastAsia" w:eastAsiaTheme="minorEastAsia" w:hAnsiTheme="minorEastAsia"/>
+          <w:sz w:val="24"/>
+          <w:szCs w:val="24"/>
+        </w:rPr>
+      </w:pPr>
       <w:r>
         <w:rPr>
           <w:rFonts w:asciiTheme="minorEastAsia" w:eastAsiaTheme="minorEastAsia" w:hAnsiTheme="minorEastAsia" w:hint="eastAsia"/>
           <w:sz w:val="24"/>
           <w:szCs w:val="24"/>
         </w:rPr>
-        <w:t>的解决方案，是快速、高效的新式硬件基础上的全新的人事管理模式，</w:t>
+        <w:t>(</w:t>
+      </w:r>
+      <w:r>
+        <w:rPr>
+          <w:rFonts w:asciiTheme="minorEastAsia" w:eastAsiaTheme="minorEastAsia" w:hAnsiTheme="minorEastAsia"/>
+          <w:sz w:val="24"/>
+          <w:szCs w:val="24"/>
+        </w:rPr>
+        <w:t>5</w:t>
       </w:r>
       <w:r>
         <w:rPr>
@@ -7045,485 +7378,23 @@
           <w:sz w:val="24"/>
           <w:szCs w:val="24"/>
         </w:rPr>
-        <w:t>通过对员工信息集中式管理、自动化处理以及员工自助服务，</w:t>
-      </w:r>
-      <w:r>
-        <w:rPr>
-          <w:rFonts w:asciiTheme="minorEastAsia" w:eastAsiaTheme="minorEastAsia" w:hAnsiTheme="minorEastAsia" w:hint="eastAsia"/>
-          <w:sz w:val="24"/>
-          <w:szCs w:val="24"/>
-        </w:rPr>
-        <w:t>来达到为企业节约成本、提高管理效率以及决策支持的目的。</w:t>
-      </w:r>
-    </w:p>
-    <w:p>
-      <w:pPr>
-        <w:spacing w:line="360" w:lineRule="auto"/>
-        <w:ind w:firstLineChars="200" w:firstLine="480"/>
+        <w:t>)</w:t>
+      </w:r>
+      <w:r>
         <w:rPr>
           <w:rFonts w:asciiTheme="minorEastAsia" w:eastAsiaTheme="minorEastAsia" w:hAnsiTheme="minorEastAsia"/>
           <w:sz w:val="24"/>
           <w:szCs w:val="24"/>
         </w:rPr>
-      </w:pPr>
-      <w:r>
-        <w:rPr>
-          <w:rFonts w:asciiTheme="minorEastAsia" w:eastAsiaTheme="minorEastAsia" w:hAnsiTheme="minorEastAsia" w:hint="eastAsia"/>
-          <w:sz w:val="24"/>
-          <w:szCs w:val="24"/>
-        </w:rPr>
-        <w:t>本系统具有的主要功能有：</w:t>
-      </w:r>
-      <w:r>
-        <w:rPr>
-          <w:rFonts w:asciiTheme="minorEastAsia" w:eastAsiaTheme="minorEastAsia" w:hAnsiTheme="minorEastAsia" w:hint="eastAsia"/>
-          <w:sz w:val="24"/>
-          <w:szCs w:val="24"/>
-        </w:rPr>
-        <w:t>(</w:t>
-      </w:r>
-      <w:r>
-        <w:rPr>
-          <w:rFonts w:asciiTheme="minorEastAsia" w:eastAsiaTheme="minorEastAsia" w:hAnsiTheme="minorEastAsia" w:hint="eastAsia"/>
-          <w:sz w:val="24"/>
-          <w:szCs w:val="24"/>
-        </w:rPr>
-        <w:t>1</w:t>
-      </w:r>
-      <w:r>
-        <w:rPr>
-          <w:rFonts w:asciiTheme="minorEastAsia" w:eastAsiaTheme="minorEastAsia" w:hAnsiTheme="minorEastAsia"/>
-          <w:sz w:val="24"/>
-          <w:szCs w:val="24"/>
-        </w:rPr>
-        <w:t>)</w:t>
-      </w:r>
-      <w:r>
-        <w:rPr>
-          <w:rFonts w:asciiTheme="minorEastAsia" w:eastAsiaTheme="minorEastAsia" w:hAnsiTheme="minorEastAsia" w:hint="eastAsia"/>
-          <w:sz w:val="24"/>
-          <w:szCs w:val="24"/>
-        </w:rPr>
-        <w:t>.前台员工登录，</w:t>
-      </w:r>
-      <w:r>
-        <w:rPr>
-          <w:rFonts w:asciiTheme="minorEastAsia" w:eastAsiaTheme="minorEastAsia" w:hAnsiTheme="minorEastAsia" w:hint="eastAsia"/>
-          <w:sz w:val="24"/>
-          <w:szCs w:val="24"/>
-        </w:rPr>
-        <w:t>(</w:t>
-      </w:r>
-      <w:r>
-        <w:rPr>
-          <w:rFonts w:asciiTheme="minorEastAsia" w:eastAsiaTheme="minorEastAsia" w:hAnsiTheme="minorEastAsia" w:hint="eastAsia"/>
-          <w:sz w:val="24"/>
-          <w:szCs w:val="24"/>
-        </w:rPr>
-        <w:t>2</w:t>
-      </w:r>
-      <w:r>
-        <w:rPr>
-          <w:rFonts w:asciiTheme="minorEastAsia" w:eastAsiaTheme="minorEastAsia" w:hAnsiTheme="minorEastAsia"/>
-          <w:sz w:val="24"/>
-          <w:szCs w:val="24"/>
-        </w:rPr>
-        <w:t>)</w:t>
-      </w:r>
-      <w:r>
-        <w:rPr>
-          <w:rFonts w:asciiTheme="minorEastAsia" w:eastAsiaTheme="minorEastAsia" w:hAnsiTheme="minorEastAsia" w:hint="eastAsia"/>
-          <w:sz w:val="24"/>
-          <w:szCs w:val="24"/>
-        </w:rPr>
-        <w:t>.前台员工个人信息查询，</w:t>
-      </w:r>
-      <w:r>
-        <w:rPr>
-          <w:rFonts w:asciiTheme="minorEastAsia" w:eastAsiaTheme="minorEastAsia" w:hAnsiTheme="minorEastAsia" w:hint="eastAsia"/>
-          <w:sz w:val="24"/>
-          <w:szCs w:val="24"/>
-        </w:rPr>
-        <w:t>(</w:t>
-      </w:r>
-      <w:r>
-        <w:rPr>
-          <w:rFonts w:asciiTheme="minorEastAsia" w:eastAsiaTheme="minorEastAsia" w:hAnsiTheme="minorEastAsia" w:hint="eastAsia"/>
-          <w:sz w:val="24"/>
-          <w:szCs w:val="24"/>
-        </w:rPr>
-        <w:t>3</w:t>
-      </w:r>
-      <w:r>
-        <w:rPr>
-          <w:rFonts w:asciiTheme="minorEastAsia" w:eastAsiaTheme="minorEastAsia" w:hAnsiTheme="minorEastAsia"/>
-          <w:sz w:val="24"/>
-          <w:szCs w:val="24"/>
-        </w:rPr>
-        <w:t>)</w:t>
-      </w:r>
-      <w:r>
-        <w:rPr>
-          <w:rFonts w:asciiTheme="minorEastAsia" w:eastAsiaTheme="minorEastAsia" w:hAnsiTheme="minorEastAsia" w:hint="eastAsia"/>
-          <w:sz w:val="24"/>
-          <w:szCs w:val="24"/>
-        </w:rPr>
-        <w:t>.前台员工工资查询，</w:t>
-      </w:r>
-      <w:r>
-        <w:rPr>
-          <w:rFonts w:asciiTheme="minorEastAsia" w:eastAsiaTheme="minorEastAsia" w:hAnsiTheme="minorEastAsia" w:hint="eastAsia"/>
-          <w:sz w:val="24"/>
-          <w:szCs w:val="24"/>
-        </w:rPr>
-        <w:t>(</w:t>
-      </w:r>
-      <w:r>
-        <w:rPr>
-          <w:rFonts w:asciiTheme="minorEastAsia" w:eastAsiaTheme="minorEastAsia" w:hAnsiTheme="minorEastAsia" w:hint="eastAsia"/>
-          <w:sz w:val="24"/>
-          <w:szCs w:val="24"/>
-        </w:rPr>
-        <w:t>4</w:t>
-      </w:r>
-      <w:r>
-        <w:rPr>
-          <w:rFonts w:asciiTheme="minorEastAsia" w:eastAsiaTheme="minorEastAsia" w:hAnsiTheme="minorEastAsia"/>
-          <w:sz w:val="24"/>
-          <w:szCs w:val="24"/>
-        </w:rPr>
-        <w:t>)</w:t>
-      </w:r>
-      <w:r>
-        <w:rPr>
-          <w:rFonts w:asciiTheme="minorEastAsia" w:eastAsiaTheme="minorEastAsia" w:hAnsiTheme="minorEastAsia" w:hint="eastAsia"/>
-          <w:sz w:val="24"/>
-          <w:szCs w:val="24"/>
-        </w:rPr>
-        <w:t>.</w:t>
-      </w:r>
-      <w:r>
-        <w:rPr>
-          <w:rFonts w:asciiTheme="minorEastAsia" w:eastAsiaTheme="minorEastAsia" w:hAnsiTheme="minorEastAsia" w:hint="eastAsia"/>
-          <w:sz w:val="24"/>
-          <w:szCs w:val="24"/>
-        </w:rPr>
-        <w:t>前台员工考勤查询，(5</w:t>
-      </w:r>
-      <w:r>
-        <w:rPr>
-          <w:rFonts w:asciiTheme="minorEastAsia" w:eastAsiaTheme="minorEastAsia" w:hAnsiTheme="minorEastAsia"/>
-          <w:sz w:val="24"/>
-          <w:szCs w:val="24"/>
-        </w:rPr>
-        <w:t>)</w:t>
-      </w:r>
-      <w:r>
-        <w:rPr>
-          <w:rFonts w:asciiTheme="minorEastAsia" w:eastAsiaTheme="minorEastAsia" w:hAnsiTheme="minorEastAsia" w:hint="eastAsia"/>
-          <w:sz w:val="24"/>
-          <w:szCs w:val="24"/>
-        </w:rPr>
-        <w:t>.招聘管理，(6</w:t>
-      </w:r>
-      <w:r>
-        <w:rPr>
-          <w:rFonts w:asciiTheme="minorEastAsia" w:eastAsiaTheme="minorEastAsia" w:hAnsiTheme="minorEastAsia"/>
-          <w:sz w:val="24"/>
-          <w:szCs w:val="24"/>
-        </w:rPr>
-        <w:t>)</w:t>
-      </w:r>
-      <w:r>
-        <w:rPr>
-          <w:rFonts w:asciiTheme="minorEastAsia" w:eastAsiaTheme="minorEastAsia" w:hAnsiTheme="minorEastAsia" w:hint="eastAsia"/>
-          <w:sz w:val="24"/>
-          <w:szCs w:val="24"/>
-        </w:rPr>
-        <w:t>.员工管理，(7</w:t>
-      </w:r>
-      <w:r>
-        <w:rPr>
-          <w:rFonts w:asciiTheme="minorEastAsia" w:eastAsiaTheme="minorEastAsia" w:hAnsiTheme="minorEastAsia"/>
-          <w:sz w:val="24"/>
-          <w:szCs w:val="24"/>
-        </w:rPr>
-        <w:t>)</w:t>
-      </w:r>
-      <w:r>
-        <w:rPr>
-          <w:rFonts w:asciiTheme="minorEastAsia" w:eastAsiaTheme="minorEastAsia" w:hAnsiTheme="minorEastAsia" w:hint="eastAsia"/>
-          <w:sz w:val="24"/>
-          <w:szCs w:val="24"/>
-        </w:rPr>
-        <w:t>.工资管理，(8</w:t>
-      </w:r>
-      <w:r>
-        <w:rPr>
-          <w:rFonts w:asciiTheme="minorEastAsia" w:eastAsiaTheme="minorEastAsia" w:hAnsiTheme="minorEastAsia"/>
-          <w:sz w:val="24"/>
-          <w:szCs w:val="24"/>
-        </w:rPr>
-        <w:t>)</w:t>
-      </w:r>
-      <w:r>
-        <w:rPr>
-          <w:rFonts w:asciiTheme="minorEastAsia" w:eastAsiaTheme="minorEastAsia" w:hAnsiTheme="minorEastAsia" w:hint="eastAsia"/>
-          <w:sz w:val="24"/>
-          <w:szCs w:val="24"/>
-        </w:rPr>
-        <w:t>.数据分析，(9</w:t>
-      </w:r>
-      <w:r>
-        <w:rPr>
-          <w:rFonts w:asciiTheme="minorEastAsia" w:eastAsiaTheme="minorEastAsia" w:hAnsiTheme="minorEastAsia"/>
-          <w:sz w:val="24"/>
-          <w:szCs w:val="24"/>
-        </w:rPr>
-        <w:t>)</w:t>
-      </w:r>
-      <w:r>
-        <w:rPr>
-          <w:rFonts w:asciiTheme="minorEastAsia" w:eastAsiaTheme="minorEastAsia" w:hAnsiTheme="minorEastAsia" w:hint="eastAsia"/>
-          <w:sz w:val="24"/>
-          <w:szCs w:val="24"/>
-        </w:rPr>
-        <w:t>.岗位管理。</w:t>
+        <w:t>本系统能实时对数据进行分析，为企业提供良好的决策支持。</w:t>
       </w:r>
     </w:p>
     <w:p>
       <w:pPr>
-        <w:pStyle w:val="3"/>
-        <w:outlineLvl w:val="2"/>
-      </w:pPr>
-      <w:r>
-        <w:t>系统目标</w:t>
-      </w:r>
-    </w:p>
-    <w:p>
-      <w:pPr>
-        <w:spacing w:line="360" w:lineRule="auto"/>
-        <w:ind w:firstLineChars="200" w:firstLine="480"/>
-        <w:rPr>
-          <w:rFonts w:asciiTheme="minorEastAsia" w:eastAsiaTheme="minorEastAsia" w:hAnsiTheme="minorEastAsia"/>
-          <w:sz w:val="24"/>
-          <w:szCs w:val="24"/>
-        </w:rPr>
-      </w:pPr>
-      <w:r>
-        <w:rPr>
-          <w:rFonts w:asciiTheme="minorEastAsia" w:eastAsiaTheme="minorEastAsia" w:hAnsiTheme="minorEastAsia" w:hint="eastAsia"/>
-          <w:sz w:val="24"/>
-          <w:szCs w:val="24"/>
-        </w:rPr>
-        <w:t>通过使用本系统可以达到的目标：</w:t>
-      </w:r>
-    </w:p>
-    <w:p>
-      <w:pPr>
-        <w:spacing w:line="360" w:lineRule="auto"/>
-        <w:ind w:firstLineChars="200" w:firstLine="480"/>
-        <w:rPr>
-          <w:rFonts w:asciiTheme="minorEastAsia" w:eastAsiaTheme="minorEastAsia" w:hAnsiTheme="minorEastAsia"/>
-          <w:sz w:val="24"/>
-          <w:szCs w:val="24"/>
-        </w:rPr>
-      </w:pPr>
-      <w:r>
-        <w:rPr>
-          <w:rFonts w:asciiTheme="minorEastAsia" w:eastAsiaTheme="minorEastAsia" w:hAnsiTheme="minorEastAsia"/>
-          <w:sz w:val="24"/>
-          <w:szCs w:val="24"/>
-        </w:rPr>
-        <w:t>(1)</w:t>
-      </w:r>
-      <w:r>
-        <w:rPr>
-          <w:rFonts w:asciiTheme="minorEastAsia" w:eastAsiaTheme="minorEastAsia" w:hAnsiTheme="minorEastAsia"/>
-          <w:sz w:val="24"/>
-          <w:szCs w:val="24"/>
-        </w:rPr>
-        <w:t>本系统成品可以满足中小型企业的真实需求，可以切合实际，并能够提高企业管理效率，降低管理成本。</w:t>
-      </w:r>
-    </w:p>
-    <w:p>
-      <w:pPr>
-        <w:spacing w:line="360" w:lineRule="auto"/>
-        <w:ind w:firstLineChars="200" w:firstLine="480"/>
-        <w:rPr>
-          <w:rFonts w:asciiTheme="minorEastAsia" w:eastAsiaTheme="minorEastAsia" w:hAnsiTheme="minorEastAsia"/>
-          <w:sz w:val="24"/>
-          <w:szCs w:val="24"/>
-        </w:rPr>
-      </w:pPr>
-      <w:r>
-        <w:rPr>
-          <w:rFonts w:asciiTheme="minorEastAsia" w:eastAsiaTheme="minorEastAsia" w:hAnsiTheme="minorEastAsia"/>
-          <w:sz w:val="24"/>
-          <w:szCs w:val="24"/>
-        </w:rPr>
-        <w:t>(2)</w:t>
-      </w:r>
-      <w:r>
-        <w:rPr>
-          <w:rFonts w:asciiTheme="minorEastAsia" w:eastAsiaTheme="minorEastAsia" w:hAnsiTheme="minorEastAsia"/>
-          <w:sz w:val="24"/>
-          <w:szCs w:val="24"/>
-        </w:rPr>
-        <w:t>本系统基于</w:t>
-      </w:r>
-      <w:r>
-        <w:rPr>
-          <w:rFonts w:asciiTheme="minorEastAsia" w:eastAsiaTheme="minorEastAsia" w:hAnsiTheme="minorEastAsia" w:hint="eastAsia"/>
-          <w:sz w:val="24"/>
-          <w:szCs w:val="24"/>
-        </w:rPr>
-        <w:t>B/S，</w:t>
-      </w:r>
-      <w:r>
-        <w:rPr>
-          <w:rFonts w:asciiTheme="minorEastAsia" w:eastAsiaTheme="minorEastAsia" w:hAnsiTheme="minorEastAsia"/>
-          <w:sz w:val="24"/>
-          <w:szCs w:val="24"/>
-        </w:rPr>
-        <w:t>能够满足企业网络化</w:t>
-      </w:r>
-      <w:r>
-        <w:rPr>
-          <w:rFonts w:asciiTheme="minorEastAsia" w:eastAsiaTheme="minorEastAsia" w:hAnsiTheme="minorEastAsia"/>
-          <w:sz w:val="24"/>
-          <w:szCs w:val="24"/>
-        </w:rPr>
-        <w:t>办公并能快速安装部署，以及管理的方便。</w:t>
-      </w:r>
-    </w:p>
-    <w:p>
-      <w:pPr>
-        <w:spacing w:line="360" w:lineRule="auto"/>
-        <w:ind w:firstLineChars="200" w:firstLine="480"/>
-        <w:rPr>
-          <w:rFonts w:asciiTheme="minorEastAsia" w:eastAsiaTheme="minorEastAsia" w:hAnsiTheme="minorEastAsia"/>
-          <w:sz w:val="24"/>
-          <w:szCs w:val="24"/>
-        </w:rPr>
-      </w:pPr>
-      <w:r>
-        <w:rPr>
-          <w:rFonts w:asciiTheme="minorEastAsia" w:eastAsiaTheme="minorEastAsia" w:hAnsiTheme="minorEastAsia"/>
-          <w:sz w:val="24"/>
-          <w:szCs w:val="24"/>
-        </w:rPr>
-        <w:t>(3)</w:t>
-      </w:r>
-      <w:r>
-        <w:rPr>
-          <w:rFonts w:asciiTheme="minorEastAsia" w:eastAsiaTheme="minorEastAsia" w:hAnsiTheme="minorEastAsia"/>
-          <w:sz w:val="24"/>
-          <w:szCs w:val="24"/>
-        </w:rPr>
-        <w:t>本系统可扩展性强，能满足具体企业由于差异性的不同</w:t>
-      </w:r>
-      <w:r>
-        <w:rPr>
-          <w:rFonts w:asciiTheme="minorEastAsia" w:eastAsiaTheme="minorEastAsia" w:hAnsiTheme="minorEastAsia" w:hint="eastAsia"/>
-          <w:sz w:val="24"/>
-          <w:szCs w:val="24"/>
-        </w:rPr>
-        <w:t>而</w:t>
-      </w:r>
-      <w:r>
-        <w:rPr>
-          <w:rFonts w:asciiTheme="minorEastAsia" w:eastAsiaTheme="minorEastAsia" w:hAnsiTheme="minorEastAsia"/>
-          <w:sz w:val="24"/>
-          <w:szCs w:val="24"/>
-        </w:rPr>
-        <w:t>做出的个性化修改，并能实时根据情况对模块进行修改、添加和删除。</w:t>
-      </w:r>
-    </w:p>
-    <w:p>
-      <w:pPr>
-        <w:spacing w:line="360" w:lineRule="auto"/>
-        <w:ind w:firstLineChars="200" w:firstLine="480"/>
-        <w:rPr>
-          <w:rFonts w:asciiTheme="minorEastAsia" w:eastAsiaTheme="minorEastAsia" w:hAnsiTheme="minorEastAsia"/>
-          <w:sz w:val="24"/>
-          <w:szCs w:val="24"/>
-        </w:rPr>
-      </w:pPr>
-      <w:r>
-        <w:rPr>
-          <w:rFonts w:asciiTheme="minorEastAsia" w:eastAsiaTheme="minorEastAsia" w:hAnsiTheme="minorEastAsia" w:hint="eastAsia"/>
-          <w:sz w:val="24"/>
-          <w:szCs w:val="24"/>
-        </w:rPr>
-        <w:t>(</w:t>
-      </w:r>
-      <w:r>
-        <w:rPr>
-          <w:rFonts w:asciiTheme="minorEastAsia" w:eastAsiaTheme="minorEastAsia" w:hAnsiTheme="minorEastAsia"/>
-          <w:sz w:val="24"/>
-          <w:szCs w:val="24"/>
-        </w:rPr>
-        <w:t>4)</w:t>
-      </w:r>
-      <w:r>
-        <w:rPr>
-          <w:rFonts w:asciiTheme="minorEastAsia" w:eastAsiaTheme="minorEastAsia" w:hAnsiTheme="minorEastAsia"/>
-          <w:sz w:val="24"/>
-          <w:szCs w:val="24"/>
-        </w:rPr>
-        <w:t>本系统用户体验良好，操作简单，符合正常人的日常操作习惯。</w:t>
-      </w:r>
-    </w:p>
-    <w:p>
-      <w:pPr>
-        <w:spacing w:line="360" w:lineRule="auto"/>
-        <w:ind w:firstLineChars="200" w:firstLine="480"/>
-        <w:rPr>
-          <w:rFonts w:asciiTheme="minorEastAsia" w:eastAsiaTheme="minorEastAsia" w:hAnsiTheme="minorEastAsia"/>
-          <w:sz w:val="24"/>
-          <w:szCs w:val="24"/>
-        </w:rPr>
-      </w:pPr>
-      <w:r>
-        <w:rPr>
-          <w:rFonts w:asciiTheme="minorEastAsia" w:eastAsiaTheme="minorEastAsia" w:hAnsiTheme="minorEastAsia" w:hint="eastAsia"/>
-          <w:sz w:val="24"/>
-          <w:szCs w:val="24"/>
-        </w:rPr>
-        <w:t>(</w:t>
-      </w:r>
-      <w:r>
-        <w:rPr>
-          <w:rFonts w:asciiTheme="minorEastAsia" w:eastAsiaTheme="minorEastAsia" w:hAnsiTheme="minorEastAsia"/>
-          <w:sz w:val="24"/>
-          <w:szCs w:val="24"/>
-        </w:rPr>
-        <w:t>5</w:t>
-      </w:r>
-      <w:r>
-        <w:rPr>
-          <w:rFonts w:asciiTheme="minorEastAsia" w:eastAsiaTheme="minorEastAsia" w:hAnsiTheme="minorEastAsia" w:hint="eastAsia"/>
-          <w:sz w:val="24"/>
-          <w:szCs w:val="24"/>
-        </w:rPr>
-        <w:t>)</w:t>
-      </w:r>
-      <w:r>
-        <w:rPr>
-          <w:rFonts w:asciiTheme="minorEastAsia" w:eastAsiaTheme="minorEastAsia" w:hAnsiTheme="minorEastAsia"/>
-          <w:sz w:val="24"/>
-          <w:szCs w:val="24"/>
-        </w:rPr>
-        <w:t>本系统能实时对数据进行分析，为企业提供良好的决策支持。</w:t>
-      </w:r>
-    </w:p>
-    <w:p>
-      <w:pPr>
         <w:pStyle w:val="2"/>
         <w:outlineLvl w:val="1"/>
       </w:pPr>
-      <w:bookmarkStart w:id="15" w:name="_Toc511770121"/>
+      <w:bookmarkStart w:id="17" w:name="_Toc511770121"/>
       <w:r>
         <w:rPr>
           <w:rFonts w:hint="eastAsia"/>
@@ -7533,7 +7404,7 @@
       <w:r>
         <w:t>需求模型</w:t>
       </w:r>
-      <w:bookmarkEnd w:id="15"/>
+      <w:bookmarkEnd w:id="17"/>
     </w:p>
     <w:p>
       <w:pPr>
@@ -8297,11 +8168,11 @@
         <w:pStyle w:val="2"/>
         <w:outlineLvl w:val="1"/>
       </w:pPr>
-      <w:bookmarkStart w:id="16" w:name="_Toc511770122"/>
+      <w:bookmarkStart w:id="18" w:name="_Toc511770122"/>
       <w:r>
         <w:t>可行性分析</w:t>
       </w:r>
-      <w:bookmarkEnd w:id="16"/>
+      <w:bookmarkEnd w:id="18"/>
     </w:p>
     <w:p>
       <w:pPr>
@@ -8532,7 +8403,7 @@
         <w:pStyle w:val="1"/>
         <w:outlineLvl w:val="0"/>
       </w:pPr>
-      <w:bookmarkStart w:id="17" w:name="_Toc511770123"/>
+      <w:bookmarkStart w:id="19" w:name="_Toc511770123"/>
       <w:r>
         <w:rPr>
           <w:rFonts w:hint="eastAsia"/>
@@ -8545,18 +8416,18 @@
         </w:rPr>
         <w:t>系统设计</w:t>
       </w:r>
-      <w:bookmarkEnd w:id="17"/>
+      <w:bookmarkEnd w:id="19"/>
     </w:p>
     <w:p>
       <w:pPr>
         <w:pStyle w:val="2"/>
         <w:outlineLvl w:val="1"/>
       </w:pPr>
-      <w:bookmarkStart w:id="18" w:name="_Toc511770124"/>
+      <w:bookmarkStart w:id="20" w:name="_Toc511770124"/>
       <w:r>
         <w:t>概要设计</w:t>
       </w:r>
-      <w:bookmarkEnd w:id="18"/>
+      <w:bookmarkEnd w:id="20"/>
     </w:p>
     <w:p>
       <w:pPr>
@@ -8680,7 +8551,7 @@
         </w:rPr>
         <w:t>Mapper插件，完善对象与数据库的映射能力（ORM），</w:t>
       </w:r>
-      <w:bookmarkStart w:id="19" w:name="OLE_LINK4"/>
+      <w:bookmarkStart w:id="21" w:name="OLE_LINK4"/>
       <w:r>
         <w:rPr>
           <w:rFonts w:asciiTheme="minorEastAsia" w:eastAsiaTheme="minorEastAsia" w:hAnsiTheme="minorEastAsia" w:hint="eastAsia"/>
@@ -8689,7 +8560,7 @@
         </w:rPr>
         <w:t>业务逻辑层(Service)</w:t>
       </w:r>
-      <w:bookmarkEnd w:id="19"/>
+      <w:bookmarkEnd w:id="21"/>
       <w:r>
         <w:rPr>
           <w:rFonts w:asciiTheme="minorEastAsia" w:eastAsiaTheme="minorEastAsia" w:hAnsiTheme="minorEastAsia" w:hint="eastAsia"/>
@@ -8797,7 +8668,7 @@
                     <pic:cNvPicPr/>
                   </pic:nvPicPr>
                   <pic:blipFill>
-                    <a:blip r:embed="rId11">
+                    <a:blip r:embed="rId10">
                       <a:extLst>
                         <a:ext uri="{28A0092B-C50C-407E-A947-70E740481C1C}">
                           <a14:useLocalDpi xmlns:a14="http://schemas.microsoft.com/office/drawing/2010/main" val="0"/>
@@ -9367,9 +9238,9 @@
             <o:lock v:ext="edit" aspectratio="t"/>
           </v:shapetype>
           <v:shape id="_x0000_i1025" type="#_x0000_t75" style="width:450.15pt;height:263.6pt" o:ole="">
-            <v:imagedata r:id="rId12" o:title=""/>
+            <v:imagedata r:id="rId11" o:title=""/>
           </v:shape>
-          <o:OLEObject Type="Embed" ProgID="Visio.Drawing.15" ShapeID="_x0000_i1025" DrawAspect="Content" ObjectID="_1587146616" r:id="rId13"/>
+          <o:OLEObject Type="Embed" ProgID="Visio.Drawing.15" ShapeID="_x0000_i1025" DrawAspect="Content" ObjectID="_1587164125" r:id="rId12"/>
         </w:object>
       </w:r>
     </w:p>
@@ -9479,11 +9350,11 @@
         <w:pStyle w:val="2"/>
         <w:outlineLvl w:val="1"/>
       </w:pPr>
-      <w:bookmarkStart w:id="20" w:name="_Toc511770125"/>
+      <w:bookmarkStart w:id="22" w:name="_Toc511770125"/>
       <w:r>
         <w:t>系统流程图、数据流图和数据字典</w:t>
       </w:r>
-      <w:bookmarkEnd w:id="20"/>
+      <w:bookmarkEnd w:id="22"/>
     </w:p>
     <w:p>
       <w:pPr>
@@ -9590,9 +9461,9 @@
         </w:rPr>
         <w:object w:dxaOrig="7681" w:dyaOrig="12286">
           <v:shape id="_x0000_i1026" type="#_x0000_t75" style="width:232.3pt;height:371.25pt" o:ole="">
-            <v:imagedata r:id="rId14" o:title=""/>
+            <v:imagedata r:id="rId13" o:title=""/>
           </v:shape>
-          <o:OLEObject Type="Embed" ProgID="Visio.Drawing.15" ShapeID="_x0000_i1026" DrawAspect="Content" ObjectID="_1587146617" r:id="rId15"/>
+          <o:OLEObject Type="Embed" ProgID="Visio.Drawing.15" ShapeID="_x0000_i1026" DrawAspect="Content" ObjectID="_1587164126" r:id="rId14"/>
         </w:object>
       </w:r>
     </w:p>
@@ -9621,13 +9492,13 @@
         </w:rPr>
         <w:t>4.</w:t>
       </w:r>
-      <w:bookmarkStart w:id="21" w:name="_Toc416517337"/>
-      <w:bookmarkStart w:id="22" w:name="_Toc416893843"/>
-      <w:bookmarkStart w:id="23" w:name="_Toc417749895"/>
-      <w:bookmarkStart w:id="24" w:name="_Toc417749760"/>
-      <w:bookmarkStart w:id="25" w:name="_Toc417598393"/>
-      <w:bookmarkStart w:id="26" w:name="_Toc416894059"/>
-      <w:bookmarkStart w:id="27" w:name="_Toc416517582"/>
+      <w:bookmarkStart w:id="23" w:name="_Toc416517337"/>
+      <w:bookmarkStart w:id="24" w:name="_Toc416893843"/>
+      <w:bookmarkStart w:id="25" w:name="_Toc417749895"/>
+      <w:bookmarkStart w:id="26" w:name="_Toc417749760"/>
+      <w:bookmarkStart w:id="27" w:name="_Toc417598393"/>
+      <w:bookmarkStart w:id="28" w:name="_Toc416894059"/>
+      <w:bookmarkStart w:id="29" w:name="_Toc416517582"/>
       <w:r>
         <w:rPr>
           <w:rFonts w:eastAsia="宋体" w:hint="eastAsia"/>
@@ -9644,13 +9515,13 @@
         </w:rPr>
         <w:t xml:space="preserve"> </w:t>
       </w:r>
-      <w:bookmarkEnd w:id="21"/>
-      <w:bookmarkEnd w:id="22"/>
       <w:bookmarkEnd w:id="23"/>
       <w:bookmarkEnd w:id="24"/>
       <w:bookmarkEnd w:id="25"/>
       <w:bookmarkEnd w:id="26"/>
       <w:bookmarkEnd w:id="27"/>
+      <w:bookmarkEnd w:id="28"/>
+      <w:bookmarkEnd w:id="29"/>
       <w:r>
         <w:rPr>
           <w:rFonts w:eastAsia="宋体"/>
@@ -9805,9 +9676,9 @@
         </w:rPr>
         <w:object w:dxaOrig="4140" w:dyaOrig="6691">
           <v:shape id="_x0000_i1027" type="#_x0000_t75" style="width:151.5pt;height:244.8pt" o:ole="">
-            <v:imagedata r:id="rId16" o:title=""/>
+            <v:imagedata r:id="rId15" o:title=""/>
           </v:shape>
-          <o:OLEObject Type="Embed" ProgID="Visio.Drawing.15" ShapeID="_x0000_i1027" DrawAspect="Content" ObjectID="_1587146618" r:id="rId17"/>
+          <o:OLEObject Type="Embed" ProgID="Visio.Drawing.15" ShapeID="_x0000_i1027" DrawAspect="Content" ObjectID="_1587164127" r:id="rId16"/>
         </w:object>
       </w:r>
     </w:p>
@@ -9982,9 +9853,9 @@
       <w:r>
         <w:object w:dxaOrig="11011" w:dyaOrig="5131">
           <v:shape id="_x0000_i1028" type="#_x0000_t75" style="width:403.85pt;height:187.85pt" o:ole="">
-            <v:imagedata r:id="rId18" o:title=""/>
+            <v:imagedata r:id="rId17" o:title=""/>
           </v:shape>
-          <o:OLEObject Type="Embed" ProgID="Visio.Drawing.15" ShapeID="_x0000_i1028" DrawAspect="Content" ObjectID="_1587146619" r:id="rId19"/>
+          <o:OLEObject Type="Embed" ProgID="Visio.Drawing.15" ShapeID="_x0000_i1028" DrawAspect="Content" ObjectID="_1587164128" r:id="rId18"/>
         </w:object>
       </w:r>
     </w:p>
@@ -10098,14 +9969,14 @@
         <w:pStyle w:val="2"/>
         <w:outlineLvl w:val="1"/>
       </w:pPr>
-      <w:bookmarkStart w:id="28" w:name="_Toc511770126"/>
+      <w:bookmarkStart w:id="30" w:name="_Toc511770126"/>
       <w:r>
         <w:rPr>
           <w:rFonts w:hint="eastAsia"/>
         </w:rPr>
         <w:t>数据库设计</w:t>
       </w:r>
-      <w:bookmarkEnd w:id="28"/>
+      <w:bookmarkEnd w:id="30"/>
     </w:p>
     <w:p>
       <w:pPr>
@@ -10251,9 +10122,9 @@
       <w:r>
         <w:object w:dxaOrig="8266" w:dyaOrig="5596">
           <v:shape id="_x0000_i1029" type="#_x0000_t75" style="width:272.95pt;height:185.3pt" o:ole="">
-            <v:imagedata r:id="rId20" o:title=""/>
+            <v:imagedata r:id="rId19" o:title=""/>
           </v:shape>
-          <o:OLEObject Type="Embed" ProgID="Visio.Drawing.15" ShapeID="_x0000_i1029" DrawAspect="Content" ObjectID="_1587146620" r:id="rId21"/>
+          <o:OLEObject Type="Embed" ProgID="Visio.Drawing.15" ShapeID="_x0000_i1029" DrawAspect="Content" ObjectID="_1587164129" r:id="rId20"/>
         </w:object>
       </w:r>
     </w:p>
@@ -10398,9 +10269,9 @@
       <w:r>
         <w:object w:dxaOrig="6555" w:dyaOrig="4170">
           <v:shape id="_x0000_i1030" type="#_x0000_t75" style="width:213.5pt;height:135.85pt" o:ole="">
-            <v:imagedata r:id="rId22" o:title=""/>
+            <v:imagedata r:id="rId21" o:title=""/>
           </v:shape>
-          <o:OLEObject Type="Embed" ProgID="Visio.Drawing.15" ShapeID="_x0000_i1030" DrawAspect="Content" ObjectID="_1587146621" r:id="rId23"/>
+          <o:OLEObject Type="Embed" ProgID="Visio.Drawing.15" ShapeID="_x0000_i1030" DrawAspect="Content" ObjectID="_1587164130" r:id="rId22"/>
         </w:object>
       </w:r>
     </w:p>
@@ -10560,9 +10431,9 @@
       <w:r>
         <w:object w:dxaOrig="5895" w:dyaOrig="3871">
           <v:shape id="_x0000_i1031" type="#_x0000_t75" style="width:171.55pt;height:112.05pt" o:ole="">
-            <v:imagedata r:id="rId24" o:title=""/>
+            <v:imagedata r:id="rId23" o:title=""/>
           </v:shape>
-          <o:OLEObject Type="Embed" ProgID="Visio.Drawing.15" ShapeID="_x0000_i1031" DrawAspect="Content" ObjectID="_1587146622" r:id="rId25"/>
+          <o:OLEObject Type="Embed" ProgID="Visio.Drawing.15" ShapeID="_x0000_i1031" DrawAspect="Content" ObjectID="_1587164131" r:id="rId24"/>
         </w:object>
       </w:r>
     </w:p>
@@ -10743,9 +10614,9 @@
       <w:r>
         <w:object w:dxaOrig="4861" w:dyaOrig="3090">
           <v:shape id="_x0000_i1032" type="#_x0000_t75" style="width:167.15pt;height:106.45pt" o:ole="">
-            <v:imagedata r:id="rId26" o:title=""/>
+            <v:imagedata r:id="rId25" o:title=""/>
           </v:shape>
-          <o:OLEObject Type="Embed" ProgID="Visio.Drawing.15" ShapeID="_x0000_i1032" DrawAspect="Content" ObjectID="_1587146623" r:id="rId27"/>
+          <o:OLEObject Type="Embed" ProgID="Visio.Drawing.15" ShapeID="_x0000_i1032" DrawAspect="Content" ObjectID="_1587164132" r:id="rId26"/>
         </w:object>
       </w:r>
     </w:p>
@@ -10943,9 +10814,9 @@
       <w:r>
         <w:object w:dxaOrig="6270" w:dyaOrig="4246">
           <v:shape id="_x0000_i1033" type="#_x0000_t75" style="width:185.95pt;height:125.85pt" o:ole="">
-            <v:imagedata r:id="rId28" o:title=""/>
+            <v:imagedata r:id="rId27" o:title=""/>
           </v:shape>
-          <o:OLEObject Type="Embed" ProgID="Visio.Drawing.15" ShapeID="_x0000_i1033" DrawAspect="Content" ObjectID="_1587146624" r:id="rId29"/>
+          <o:OLEObject Type="Embed" ProgID="Visio.Drawing.15" ShapeID="_x0000_i1033" DrawAspect="Content" ObjectID="_1587164133" r:id="rId28"/>
         </w:object>
       </w:r>
     </w:p>
@@ -11134,9 +11005,9 @@
       <w:r>
         <w:object w:dxaOrig="6181" w:dyaOrig="3841">
           <v:shape id="_x0000_i1034" type="#_x0000_t75" style="width:190.35pt;height:118.95pt" o:ole="">
-            <v:imagedata r:id="rId30" o:title=""/>
+            <v:imagedata r:id="rId29" o:title=""/>
           </v:shape>
-          <o:OLEObject Type="Embed" ProgID="Visio.Drawing.15" ShapeID="_x0000_i1034" DrawAspect="Content" ObjectID="_1587146625" r:id="rId31"/>
+          <o:OLEObject Type="Embed" ProgID="Visio.Drawing.15" ShapeID="_x0000_i1034" DrawAspect="Content" ObjectID="_1587164134" r:id="rId30"/>
         </w:object>
       </w:r>
     </w:p>
@@ -11331,9 +11202,9 @@
       <w:r>
         <w:object w:dxaOrig="6270" w:dyaOrig="4276">
           <v:shape id="_x0000_i1035" type="#_x0000_t75" style="width:185.3pt;height:125.85pt" o:ole="">
-            <v:imagedata r:id="rId32" o:title=""/>
+            <v:imagedata r:id="rId31" o:title=""/>
           </v:shape>
-          <o:OLEObject Type="Embed" ProgID="Visio.Drawing.15" ShapeID="_x0000_i1035" DrawAspect="Content" ObjectID="_1587146626" r:id="rId33"/>
+          <o:OLEObject Type="Embed" ProgID="Visio.Drawing.15" ShapeID="_x0000_i1035" DrawAspect="Content" ObjectID="_1587164135" r:id="rId32"/>
         </w:object>
       </w:r>
     </w:p>
@@ -11516,9 +11387,9 @@
       <w:r>
         <w:object w:dxaOrig="6961" w:dyaOrig="4260">
           <v:shape id="_x0000_i1036" type="#_x0000_t75" style="width:194.7pt;height:119.6pt" o:ole="">
-            <v:imagedata r:id="rId34" o:title=""/>
+            <v:imagedata r:id="rId33" o:title=""/>
           </v:shape>
-          <o:OLEObject Type="Embed" ProgID="Visio.Drawing.15" ShapeID="_x0000_i1036" DrawAspect="Content" ObjectID="_1587146627" r:id="rId35"/>
+          <o:OLEObject Type="Embed" ProgID="Visio.Drawing.15" ShapeID="_x0000_i1036" DrawAspect="Content" ObjectID="_1587164136" r:id="rId34"/>
         </w:object>
       </w:r>
     </w:p>
@@ -11719,9 +11590,9 @@
       <w:r>
         <w:object w:dxaOrig="6451" w:dyaOrig="4455">
           <v:shape id="_x0000_i1037" type="#_x0000_t75" style="width:195.35pt;height:134.6pt" o:ole="">
-            <v:imagedata r:id="rId36" o:title=""/>
+            <v:imagedata r:id="rId35" o:title=""/>
           </v:shape>
-          <o:OLEObject Type="Embed" ProgID="Visio.Drawing.15" ShapeID="_x0000_i1037" DrawAspect="Content" ObjectID="_1587146628" r:id="rId37"/>
+          <o:OLEObject Type="Embed" ProgID="Visio.Drawing.15" ShapeID="_x0000_i1037" DrawAspect="Content" ObjectID="_1587164137" r:id="rId36"/>
         </w:object>
       </w:r>
     </w:p>
@@ -11965,9 +11836,9 @@
       <w:r>
         <w:object w:dxaOrig="11371" w:dyaOrig="11881">
           <v:shape id="_x0000_i1038" type="#_x0000_t75" style="width:371.9pt;height:388.8pt" o:ole="">
-            <v:imagedata r:id="rId38" o:title=""/>
+            <v:imagedata r:id="rId37" o:title=""/>
           </v:shape>
-          <o:OLEObject Type="Embed" ProgID="Visio.Drawing.15" ShapeID="_x0000_i1038" DrawAspect="Content" ObjectID="_1587146629" r:id="rId39"/>
+          <o:OLEObject Type="Embed" ProgID="Visio.Drawing.15" ShapeID="_x0000_i1038" DrawAspect="Content" ObjectID="_1587164138" r:id="rId38"/>
         </w:object>
       </w:r>
     </w:p>
@@ -12004,8 +11875,8 @@
         </w:rPr>
         <w:t xml:space="preserve"> </w:t>
       </w:r>
-      <w:bookmarkStart w:id="29" w:name="OLE_LINK9"/>
-      <w:bookmarkStart w:id="30" w:name="OLE_LINK10"/>
+      <w:bookmarkStart w:id="31" w:name="OLE_LINK9"/>
+      <w:bookmarkStart w:id="32" w:name="OLE_LINK10"/>
       <w:r>
         <w:rPr>
           <w:rFonts w:eastAsia="宋体" w:hint="eastAsia"/>
@@ -12014,8 +11885,8 @@
         </w:rPr>
         <w:t>E-R</w:t>
       </w:r>
-      <w:bookmarkEnd w:id="29"/>
-      <w:bookmarkEnd w:id="30"/>
+      <w:bookmarkEnd w:id="31"/>
+      <w:bookmarkEnd w:id="32"/>
       <w:r>
         <w:rPr>
           <w:rFonts w:eastAsia="宋体" w:hint="eastAsia"/>
@@ -33799,12 +33670,6 @@
     </w:p>
     <w:p>
       <w:pPr>
-        <w:pStyle w:val="a7"/>
-        <w:ind w:firstLine="480"/>
-      </w:pPr>
-    </w:p>
-    <w:p>
-      <w:pPr>
         <w:jc w:val="center"/>
         <w:rPr>
           <w:rFonts w:eastAsia="宋体"/>
@@ -35231,6 +35096,9 @@
       <w:pPr>
         <w:pStyle w:val="a7"/>
         <w:ind w:firstLine="480"/>
+        <w:rPr>
+          <w:rFonts w:hint="eastAsia"/>
+        </w:rPr>
       </w:pPr>
       <w:r>
         <w:rPr>
@@ -35271,6 +35139,12 @@
         </w:rPr>
         <w:t>所示。</w:t>
       </w:r>
+    </w:p>
+    <w:p>
+      <w:pPr>
+        <w:pStyle w:val="a7"/>
+        <w:ind w:firstLine="480"/>
+      </w:pPr>
     </w:p>
     <w:p>
       <w:pPr>
@@ -37025,11 +36899,11 @@
         <w:pStyle w:val="2"/>
         <w:outlineLvl w:val="1"/>
       </w:pPr>
-      <w:bookmarkStart w:id="31" w:name="_Toc511770127"/>
+      <w:bookmarkStart w:id="33" w:name="_Toc511770127"/>
       <w:r>
         <w:t>系统总体结构设计</w:t>
       </w:r>
-      <w:bookmarkEnd w:id="31"/>
+      <w:bookmarkEnd w:id="33"/>
     </w:p>
     <w:p>
       <w:pPr>
@@ -38344,6 +38218,15 @@
       <w:pPr>
         <w:pStyle w:val="a7"/>
         <w:ind w:firstLine="480"/>
+        <w:rPr>
+          <w:rFonts w:hint="eastAsia"/>
+        </w:rPr>
+      </w:pPr>
+    </w:p>
+    <w:p>
+      <w:pPr>
+        <w:pStyle w:val="a7"/>
+        <w:ind w:firstLine="480"/>
       </w:pPr>
       <w:r>
         <w:rPr>
@@ -39794,6 +39677,7 @@
         <w:rPr>
           <w:rFonts w:hint="eastAsia"/>
         </w:rPr>
+        <w:lastRenderedPageBreak/>
         <w:t>系统功能详细设计</w:t>
       </w:r>
     </w:p>
@@ -39806,7 +39690,6 @@
         <w:rPr>
           <w:rFonts w:hint="eastAsia"/>
         </w:rPr>
-        <w:lastRenderedPageBreak/>
         <w:t>本系统是基于角色的权限控制</w:t>
       </w:r>
       <w:r>
@@ -39925,7 +39808,7 @@
                     <pic:cNvPicPr/>
                   </pic:nvPicPr>
                   <pic:blipFill>
-                    <a:blip r:embed="rId40" cstate="print">
+                    <a:blip r:embed="rId39" cstate="print">
                       <a:extLst>
                         <a:ext uri="{28A0092B-C50C-407E-A947-70E740481C1C}">
                           <a14:useLocalDpi xmlns:a14="http://schemas.microsoft.com/office/drawing/2010/main" val="0"/>
@@ -40089,7 +39972,7 @@
                     <pic:cNvPicPr/>
                   </pic:nvPicPr>
                   <pic:blipFill>
-                    <a:blip r:embed="rId41">
+                    <a:blip r:embed="rId40">
                       <a:extLst>
                         <a:ext uri="{28A0092B-C50C-407E-A947-70E740481C1C}">
                           <a14:useLocalDpi xmlns:a14="http://schemas.microsoft.com/office/drawing/2010/main" val="0"/>
@@ -40249,6 +40132,7 @@
         <w:rPr>
           <w:rFonts w:hint="eastAsia"/>
         </w:rPr>
+        <w:lastRenderedPageBreak/>
         <w:t>1)</w:t>
       </w:r>
       <w:r>
@@ -40261,14 +40145,7 @@
         <w:rPr>
           <w:rFonts w:hint="eastAsia"/>
         </w:rPr>
-        <w:t>入职申请。填写新员工的个人信息并选择所要加入的部门，填写完毕后点击保</w:t>
-      </w:r>
-      <w:r>
-        <w:rPr>
-          <w:rFonts w:hint="eastAsia"/>
-        </w:rPr>
-        <w:lastRenderedPageBreak/>
-        <w:t>存系统会自动跳转到面试管理界面。</w:t>
+        <w:t>入职申请。填写新员工的个人信息并选择所要加入的部门，填写完毕后点击保存系统会自动跳转到面试管理界面。</w:t>
       </w:r>
       <w:r>
         <w:rPr>
@@ -40322,7 +40199,7 @@
                     <pic:cNvPicPr/>
                   </pic:nvPicPr>
                   <pic:blipFill>
-                    <a:blip r:embed="rId42" cstate="print">
+                    <a:blip r:embed="rId41" cstate="print">
                       <a:extLst>
                         <a:ext uri="{28A0092B-C50C-407E-A947-70E740481C1C}">
                           <a14:useLocalDpi xmlns:a14="http://schemas.microsoft.com/office/drawing/2010/main" val="0"/>
@@ -40540,7 +40417,7 @@
                     <pic:cNvPicPr/>
                   </pic:nvPicPr>
                   <pic:blipFill>
-                    <a:blip r:embed="rId43" cstate="print">
+                    <a:blip r:embed="rId42" cstate="print">
                       <a:extLst>
                         <a:ext uri="{28A0092B-C50C-407E-A947-70E740481C1C}">
                           <a14:useLocalDpi xmlns:a14="http://schemas.microsoft.com/office/drawing/2010/main" val="0"/>
@@ -40741,7 +40618,7 @@
                     <pic:cNvPicPr/>
                   </pic:nvPicPr>
                   <pic:blipFill>
-                    <a:blip r:embed="rId44" cstate="print">
+                    <a:blip r:embed="rId43" cstate="print">
                       <a:extLst>
                         <a:ext uri="{28A0092B-C50C-407E-A947-70E740481C1C}">
                           <a14:useLocalDpi xmlns:a14="http://schemas.microsoft.com/office/drawing/2010/main" val="0"/>
@@ -40956,7 +40833,6 @@
           <w:sz w:val="21"/>
           <w:szCs w:val="21"/>
         </w:rPr>
-        <w:lastRenderedPageBreak/>
         <w:drawing>
           <wp:inline distT="0" distB="0" distL="0" distR="0" wp14:anchorId="244D6543" wp14:editId="48328C7D">
             <wp:extent cx="5041126" cy="1068252"/>
@@ -40973,7 +40849,7 @@
                     <pic:cNvPicPr/>
                   </pic:nvPicPr>
                   <pic:blipFill>
-                    <a:blip r:embed="rId45" cstate="print">
+                    <a:blip r:embed="rId44" cstate="print">
                       <a:extLst>
                         <a:ext uri="{28A0092B-C50C-407E-A947-70E740481C1C}">
                           <a14:useLocalDpi xmlns:a14="http://schemas.microsoft.com/office/drawing/2010/main" val="0"/>
@@ -41217,7 +41093,7 @@
                     <pic:cNvPicPr/>
                   </pic:nvPicPr>
                   <pic:blipFill>
-                    <a:blip r:embed="rId46" cstate="print">
+                    <a:blip r:embed="rId45" cstate="print">
                       <a:extLst>
                         <a:ext uri="{28A0092B-C50C-407E-A947-70E740481C1C}">
                           <a14:useLocalDpi xmlns:a14="http://schemas.microsoft.com/office/drawing/2010/main" val="0"/>
@@ -41471,7 +41347,7 @@
                     <pic:cNvPicPr/>
                   </pic:nvPicPr>
                   <pic:blipFill>
-                    <a:blip r:embed="rId47">
+                    <a:blip r:embed="rId46">
                       <a:extLst>
                         <a:ext uri="{28A0092B-C50C-407E-A947-70E740481C1C}">
                           <a14:useLocalDpi xmlns:a14="http://schemas.microsoft.com/office/drawing/2010/main" val="0"/>
@@ -41669,7 +41545,7 @@
                     <pic:cNvPicPr/>
                   </pic:nvPicPr>
                   <pic:blipFill>
-                    <a:blip r:embed="rId48" cstate="print">
+                    <a:blip r:embed="rId47" cstate="print">
                       <a:extLst>
                         <a:ext uri="{28A0092B-C50C-407E-A947-70E740481C1C}">
                           <a14:useLocalDpi xmlns:a14="http://schemas.microsoft.com/office/drawing/2010/main" val="0"/>
@@ -41876,7 +41752,7 @@
                     <pic:cNvPicPr/>
                   </pic:nvPicPr>
                   <pic:blipFill>
-                    <a:blip r:embed="rId49">
+                    <a:blip r:embed="rId48">
                       <a:extLst>
                         <a:ext uri="{28A0092B-C50C-407E-A947-70E740481C1C}">
                           <a14:useLocalDpi xmlns:a14="http://schemas.microsoft.com/office/drawing/2010/main" val="0"/>
@@ -42098,7 +41974,7 @@
                     <pic:cNvPicPr/>
                   </pic:nvPicPr>
                   <pic:blipFill>
-                    <a:blip r:embed="rId50">
+                    <a:blip r:embed="rId49">
                       <a:extLst>
                         <a:ext uri="{28A0092B-C50C-407E-A947-70E740481C1C}">
                           <a14:useLocalDpi xmlns:a14="http://schemas.microsoft.com/office/drawing/2010/main" val="0"/>
@@ -42315,7 +42191,7 @@
                     <pic:cNvPicPr/>
                   </pic:nvPicPr>
                   <pic:blipFill>
-                    <a:blip r:embed="rId51">
+                    <a:blip r:embed="rId50">
                       <a:extLst>
                         <a:ext uri="{28A0092B-C50C-407E-A947-70E740481C1C}">
                           <a14:useLocalDpi xmlns:a14="http://schemas.microsoft.com/office/drawing/2010/main" val="0"/>
@@ -42513,7 +42389,7 @@
                     <pic:cNvPicPr/>
                   </pic:nvPicPr>
                   <pic:blipFill>
-                    <a:blip r:embed="rId52">
+                    <a:blip r:embed="rId51">
                       <a:extLst>
                         <a:ext uri="{28A0092B-C50C-407E-A947-70E740481C1C}">
                           <a14:useLocalDpi xmlns:a14="http://schemas.microsoft.com/office/drawing/2010/main" val="0"/>
@@ -42549,8 +42425,8 @@
           <w:szCs w:val="21"/>
         </w:rPr>
       </w:pPr>
-      <w:bookmarkStart w:id="32" w:name="OLE_LINK11"/>
-      <w:bookmarkStart w:id="33" w:name="OLE_LINK12"/>
+      <w:bookmarkStart w:id="34" w:name="OLE_LINK11"/>
+      <w:bookmarkStart w:id="35" w:name="OLE_LINK12"/>
       <w:r>
         <w:rPr>
           <w:rFonts w:eastAsia="宋体"/>
@@ -42762,7 +42638,7 @@
                     <pic:cNvPicPr/>
                   </pic:nvPicPr>
                   <pic:blipFill>
-                    <a:blip r:embed="rId53">
+                    <a:blip r:embed="rId52">
                       <a:extLst>
                         <a:ext uri="{28A0092B-C50C-407E-A947-70E740481C1C}">
                           <a14:useLocalDpi xmlns:a14="http://schemas.microsoft.com/office/drawing/2010/main" val="0"/>
@@ -42966,8 +42842,8 @@
         <w:t>所示。</w:t>
       </w:r>
     </w:p>
-    <w:bookmarkEnd w:id="32"/>
-    <w:bookmarkEnd w:id="33"/>
+    <w:bookmarkEnd w:id="34"/>
+    <w:bookmarkEnd w:id="35"/>
     <w:p>
       <w:pPr>
         <w:pStyle w:val="a7"/>
@@ -43003,7 +42879,7 @@
                     <pic:cNvPicPr/>
                   </pic:nvPicPr>
                   <pic:blipFill>
-                    <a:blip r:embed="rId54">
+                    <a:blip r:embed="rId53">
                       <a:extLst>
                         <a:ext uri="{28A0092B-C50C-407E-A947-70E740481C1C}">
                           <a14:useLocalDpi xmlns:a14="http://schemas.microsoft.com/office/drawing/2010/main" val="0"/>
@@ -43263,7 +43139,7 @@
                     <pic:cNvPicPr/>
                   </pic:nvPicPr>
                   <pic:blipFill>
-                    <a:blip r:embed="rId55" cstate="print">
+                    <a:blip r:embed="rId54" cstate="print">
                       <a:extLst>
                         <a:ext uri="{28A0092B-C50C-407E-A947-70E740481C1C}">
                           <a14:useLocalDpi xmlns:a14="http://schemas.microsoft.com/office/drawing/2010/main" val="0"/>
@@ -43495,7 +43371,7 @@
                     <pic:cNvPicPr/>
                   </pic:nvPicPr>
                   <pic:blipFill>
-                    <a:blip r:embed="rId56" cstate="print">
+                    <a:blip r:embed="rId55" cstate="print">
                       <a:extLst>
                         <a:ext uri="{28A0092B-C50C-407E-A947-70E740481C1C}">
                           <a14:useLocalDpi xmlns:a14="http://schemas.microsoft.com/office/drawing/2010/main" val="0"/>
@@ -43772,7 +43648,7 @@
                     <pic:cNvPicPr/>
                   </pic:nvPicPr>
                   <pic:blipFill>
-                    <a:blip r:embed="rId57" cstate="print">
+                    <a:blip r:embed="rId56" cstate="print">
                       <a:extLst>
                         <a:ext uri="{28A0092B-C50C-407E-A947-70E740481C1C}">
                           <a14:useLocalDpi xmlns:a14="http://schemas.microsoft.com/office/drawing/2010/main" val="0"/>
@@ -43994,7 +43870,7 @@
                     <pic:cNvPicPr/>
                   </pic:nvPicPr>
                   <pic:blipFill>
-                    <a:blip r:embed="rId58">
+                    <a:blip r:embed="rId57">
                       <a:extLst>
                         <a:ext uri="{28A0092B-C50C-407E-A947-70E740481C1C}">
                           <a14:useLocalDpi xmlns:a14="http://schemas.microsoft.com/office/drawing/2010/main" val="0"/>
@@ -44246,7 +44122,7 @@
                     <pic:cNvPicPr/>
                   </pic:nvPicPr>
                   <pic:blipFill>
-                    <a:blip r:embed="rId59">
+                    <a:blip r:embed="rId58">
                       <a:extLst>
                         <a:ext uri="{28A0092B-C50C-407E-A947-70E740481C1C}">
                           <a14:useLocalDpi xmlns:a14="http://schemas.microsoft.com/office/drawing/2010/main" val="0"/>
@@ -44470,7 +44346,7 @@
                     <pic:cNvPicPr/>
                   </pic:nvPicPr>
                   <pic:blipFill>
-                    <a:blip r:embed="rId60" cstate="print">
+                    <a:blip r:embed="rId59" cstate="print">
                       <a:extLst>
                         <a:ext uri="{28A0092B-C50C-407E-A947-70E740481C1C}">
                           <a14:useLocalDpi xmlns:a14="http://schemas.microsoft.com/office/drawing/2010/main" val="0"/>
@@ -44739,7 +44615,7 @@
                     <pic:cNvPicPr/>
                   </pic:nvPicPr>
                   <pic:blipFill>
-                    <a:blip r:embed="rId61">
+                    <a:blip r:embed="rId60">
                       <a:extLst>
                         <a:ext uri="{28A0092B-C50C-407E-A947-70E740481C1C}">
                           <a14:useLocalDpi xmlns:a14="http://schemas.microsoft.com/office/drawing/2010/main" val="0"/>
@@ -44907,6 +44783,9 @@
       <w:pPr>
         <w:pStyle w:val="a7"/>
         <w:ind w:firstLine="480"/>
+        <w:rPr>
+          <w:rFonts w:hint="eastAsia"/>
+        </w:rPr>
       </w:pPr>
       <w:r>
         <w:rPr>
@@ -44932,6 +44811,30 @@
         </w:rPr>
         <w:t>。</w:t>
       </w:r>
+      <w:r>
+        <w:rPr>
+          <w:rFonts w:hint="eastAsia"/>
+        </w:rPr>
+        <w:t>因为本系统只是一个软件系统，没有具体考勤设备，所以本系统预留了一个考勤接口，相应的考勤设备只需要按时发送一个对应的</w:t>
+      </w:r>
+      <w:r>
+        <w:rPr>
+          <w:rFonts w:hint="eastAsia"/>
+        </w:rPr>
+        <w:t>HTTP</w:t>
+      </w:r>
+      <w:r>
+        <w:rPr>
+          <w:rFonts w:hint="eastAsia"/>
+        </w:rPr>
+        <w:t>请求即可。</w:t>
+      </w:r>
+    </w:p>
+    <w:p>
+      <w:pPr>
+        <w:pStyle w:val="a7"/>
+        <w:ind w:firstLine="480"/>
+      </w:pPr>
       <w:r>
         <w:rPr>
           <w:rFonts w:hint="eastAsia"/>
@@ -44978,7 +44881,7 @@
                     <pic:cNvPicPr/>
                   </pic:nvPicPr>
                   <pic:blipFill>
-                    <a:blip r:embed="rId62" cstate="print">
+                    <a:blip r:embed="rId61" cstate="print">
                       <a:extLst>
                         <a:ext uri="{28A0092B-C50C-407E-A947-70E740481C1C}">
                           <a14:useLocalDpi xmlns:a14="http://schemas.microsoft.com/office/drawing/2010/main" val="0"/>
@@ -45181,7 +45084,6 @@
           <w:rFonts w:hint="eastAsia"/>
           <w:noProof/>
         </w:rPr>
-        <w:lastRenderedPageBreak/>
         <w:drawing>
           <wp:inline distT="0" distB="0" distL="0" distR="0" wp14:anchorId="7BF24F79" wp14:editId="19DFD96F">
             <wp:extent cx="2872854" cy="686868"/>
@@ -45198,7 +45100,7 @@
                     <pic:cNvPicPr/>
                   </pic:nvPicPr>
                   <pic:blipFill>
-                    <a:blip r:embed="rId63">
+                    <a:blip r:embed="rId62">
                       <a:extLst>
                         <a:ext uri="{28A0092B-C50C-407E-A947-70E740481C1C}">
                           <a14:useLocalDpi xmlns:a14="http://schemas.microsoft.com/office/drawing/2010/main" val="0"/>
@@ -45421,7 +45323,7 @@
                     <pic:cNvPicPr/>
                   </pic:nvPicPr>
                   <pic:blipFill>
-                    <a:blip r:embed="rId64">
+                    <a:blip r:embed="rId63">
                       <a:extLst>
                         <a:ext uri="{28A0092B-C50C-407E-A947-70E740481C1C}">
                           <a14:useLocalDpi xmlns:a14="http://schemas.microsoft.com/office/drawing/2010/main" val="0"/>
@@ -45650,7 +45552,7 @@
                     <pic:cNvPicPr/>
                   </pic:nvPicPr>
                   <pic:blipFill>
-                    <a:blip r:embed="rId65" cstate="print">
+                    <a:blip r:embed="rId64" cstate="print">
                       <a:extLst>
                         <a:ext uri="{28A0092B-C50C-407E-A947-70E740481C1C}">
                           <a14:useLocalDpi xmlns:a14="http://schemas.microsoft.com/office/drawing/2010/main" val="0"/>
@@ -45858,7 +45760,7 @@
                     <pic:cNvPicPr/>
                   </pic:nvPicPr>
                   <pic:blipFill>
-                    <a:blip r:embed="rId66" cstate="print">
+                    <a:blip r:embed="rId65" cstate="print">
                       <a:extLst>
                         <a:ext uri="{28A0092B-C50C-407E-A947-70E740481C1C}">
                           <a14:useLocalDpi xmlns:a14="http://schemas.microsoft.com/office/drawing/2010/main" val="0"/>
@@ -45894,14 +45796,15 @@
           <w:szCs w:val="21"/>
         </w:rPr>
       </w:pPr>
-      <w:bookmarkStart w:id="34" w:name="OLE_LINK13"/>
-      <w:bookmarkStart w:id="35" w:name="OLE_LINK14"/>
-      <w:r>
-        <w:rPr>
-          <w:rFonts w:eastAsia="宋体"/>
-          <w:sz w:val="21"/>
-          <w:szCs w:val="21"/>
-        </w:rPr>
+      <w:bookmarkStart w:id="36" w:name="OLE_LINK13"/>
+      <w:bookmarkStart w:id="37" w:name="OLE_LINK14"/>
+      <w:r>
+        <w:rPr>
+          <w:rFonts w:eastAsia="宋体"/>
+          <w:sz w:val="21"/>
+          <w:szCs w:val="21"/>
+        </w:rPr>
+        <w:lastRenderedPageBreak/>
         <w:t>图</w:t>
       </w:r>
       <w:r>
@@ -46019,8 +45922,8 @@
       </w:r>
       <w:proofErr w:type="gramEnd"/>
     </w:p>
-    <w:bookmarkEnd w:id="34"/>
-    <w:bookmarkEnd w:id="35"/>
+    <w:bookmarkEnd w:id="36"/>
+    <w:bookmarkEnd w:id="37"/>
     <w:p>
       <w:pPr>
         <w:pStyle w:val="a7"/>
@@ -46030,7 +45933,6 @@
         <w:rPr>
           <w:rFonts w:hint="eastAsia"/>
         </w:rPr>
-        <w:lastRenderedPageBreak/>
         <w:t>(5)</w:t>
       </w:r>
       <w:r>
@@ -46123,7 +46025,7 @@
                     <pic:cNvPicPr/>
                   </pic:nvPicPr>
                   <pic:blipFill>
-                    <a:blip r:embed="rId67" cstate="print">
+                    <a:blip r:embed="rId66" cstate="print">
                       <a:extLst>
                         <a:ext uri="{28A0092B-C50C-407E-A947-70E740481C1C}">
                           <a14:useLocalDpi xmlns:a14="http://schemas.microsoft.com/office/drawing/2010/main" val="0"/>
@@ -46176,7 +46078,7 @@
                     <pic:cNvPicPr/>
                   </pic:nvPicPr>
                   <pic:blipFill>
-                    <a:blip r:embed="rId68" cstate="print">
+                    <a:blip r:embed="rId67" cstate="print">
                       <a:extLst>
                         <a:ext uri="{28A0092B-C50C-407E-A947-70E740481C1C}">
                           <a14:useLocalDpi xmlns:a14="http://schemas.microsoft.com/office/drawing/2010/main" val="0"/>
@@ -46229,7 +46131,7 @@
                     <pic:cNvPicPr/>
                   </pic:nvPicPr>
                   <pic:blipFill>
-                    <a:blip r:embed="rId69" cstate="print">
+                    <a:blip r:embed="rId68" cstate="print">
                       <a:extLst>
                         <a:ext uri="{28A0092B-C50C-407E-A947-70E740481C1C}">
                           <a14:useLocalDpi xmlns:a14="http://schemas.microsoft.com/office/drawing/2010/main" val="0"/>
@@ -46265,8 +46167,8 @@
           <w:szCs w:val="21"/>
         </w:rPr>
       </w:pPr>
-      <w:bookmarkStart w:id="36" w:name="OLE_LINK15"/>
-      <w:bookmarkStart w:id="37" w:name="OLE_LINK16"/>
+      <w:bookmarkStart w:id="38" w:name="OLE_LINK15"/>
+      <w:bookmarkStart w:id="39" w:name="OLE_LINK16"/>
       <w:r>
         <w:rPr>
           <w:rFonts w:eastAsia="宋体"/>
@@ -46361,8 +46263,8 @@
         <w:t>.</w:t>
       </w:r>
     </w:p>
-    <w:bookmarkEnd w:id="36"/>
-    <w:bookmarkEnd w:id="37"/>
+    <w:bookmarkEnd w:id="38"/>
+    <w:bookmarkEnd w:id="39"/>
     <w:p>
       <w:pPr>
         <w:pStyle w:val="a7"/>
@@ -46438,7 +46340,7 @@
                     <pic:cNvPicPr/>
                   </pic:nvPicPr>
                   <pic:blipFill>
-                    <a:blip r:embed="rId70" cstate="print">
+                    <a:blip r:embed="rId69" cstate="print">
                       <a:extLst>
                         <a:ext uri="{28A0092B-C50C-407E-A947-70E740481C1C}">
                           <a14:useLocalDpi xmlns:a14="http://schemas.microsoft.com/office/drawing/2010/main" val="0"/>
@@ -46586,7 +46488,7 @@
         <w:pStyle w:val="1"/>
         <w:outlineLvl w:val="0"/>
       </w:pPr>
-      <w:bookmarkStart w:id="38" w:name="_Toc511770129"/>
+      <w:bookmarkStart w:id="40" w:name="_Toc511770129"/>
       <w:r>
         <w:rPr>
           <w:rFonts w:hint="eastAsia"/>
@@ -46594,36 +46496,261 @@
         <w:lastRenderedPageBreak/>
         <w:t>系统测试</w:t>
       </w:r>
-      <w:bookmarkEnd w:id="38"/>
-    </w:p>
-    <w:p>
-      <w:pPr>
-        <w:pStyle w:val="2"/>
-        <w:outlineLvl w:val="1"/>
-      </w:pPr>
-      <w:bookmarkStart w:id="39" w:name="_Toc511770130"/>
-      <w:r>
-        <w:t>测试的方法和步骤</w:t>
-      </w:r>
-      <w:bookmarkStart w:id="40" w:name="_GoBack"/>
-      <w:bookmarkEnd w:id="39"/>
       <w:bookmarkEnd w:id="40"/>
     </w:p>
     <w:p>
       <w:pPr>
         <w:pStyle w:val="2"/>
         <w:outlineLvl w:val="1"/>
-      </w:pPr>
-      <w:bookmarkStart w:id="41" w:name="_Toc511770131"/>
-      <w:r>
-        <w:t>测试的运行过程和结果分析</w:t>
+        <w:rPr>
+          <w:rFonts w:hint="eastAsia"/>
+        </w:rPr>
+      </w:pPr>
+      <w:bookmarkStart w:id="41" w:name="_Toc511770130"/>
+      <w:r>
+        <w:t>测试的方法和步骤</w:t>
       </w:r>
       <w:bookmarkEnd w:id="41"/>
     </w:p>
     <w:p>
       <w:pPr>
+        <w:pStyle w:val="a7"/>
+        <w:ind w:firstLine="480"/>
+        <w:rPr>
+          <w:rFonts w:hint="eastAsia"/>
+        </w:rPr>
+      </w:pPr>
+      <w:r>
+        <w:t>软件系统的测试</w:t>
+      </w:r>
+      <w:bookmarkStart w:id="42" w:name="_Toc511770131"/>
+      <w:r>
+        <w:t>是指我们通过</w:t>
+      </w:r>
+      <w:r>
+        <w:rPr>
+          <w:rFonts w:hint="eastAsia"/>
+        </w:rPr>
+        <w:t>使用人为</w:t>
+      </w:r>
+      <w:r>
+        <w:rPr>
+          <w:rFonts w:hint="eastAsia"/>
+        </w:rPr>
+        <w:t>操作或者软件</w:t>
+      </w:r>
+      <w:r>
+        <w:rPr>
+          <w:rFonts w:hint="eastAsia"/>
+        </w:rPr>
+        <w:t>系统</w:t>
+      </w:r>
+      <w:r>
+        <w:rPr>
+          <w:rFonts w:hint="eastAsia"/>
+        </w:rPr>
+        <w:t>自动运行的方式来检验它是否满足规定的需求或</w:t>
+      </w:r>
+      <w:r>
+        <w:rPr>
+          <w:rFonts w:hint="eastAsia"/>
+        </w:rPr>
+        <w:t>实际结果是否达到预期的结果</w:t>
+      </w:r>
+      <w:r>
+        <w:rPr>
+          <w:rFonts w:hint="eastAsia"/>
+        </w:rPr>
+        <w:t>的过程</w:t>
+      </w:r>
+      <w:bookmarkEnd w:id="42"/>
+      <w:r>
+        <w:rPr>
+          <w:rFonts w:hint="eastAsia"/>
+        </w:rPr>
+        <w:t>。</w:t>
+      </w:r>
+      <w:r>
+        <w:rPr>
+          <w:rFonts w:hint="eastAsia"/>
+        </w:rPr>
+        <w:t>通过</w:t>
+      </w:r>
+      <w:r>
+        <w:rPr>
+          <w:rFonts w:hint="eastAsia"/>
+        </w:rPr>
+        <w:t>测试</w:t>
+      </w:r>
+      <w:r>
+        <w:rPr>
+          <w:rFonts w:hint="eastAsia"/>
+        </w:rPr>
+        <w:t>不仅仅可以发</w:t>
+      </w:r>
+      <w:r>
+        <w:rPr>
+          <w:rFonts w:hint="eastAsia"/>
+        </w:rPr>
+        <w:t>现程序中的错误</w:t>
+      </w:r>
+      <w:r>
+        <w:rPr>
+          <w:rFonts w:hint="eastAsia"/>
+        </w:rPr>
+        <w:t>，还可以通过分析错误产生的原因和错误发展</w:t>
+      </w:r>
+      <w:r>
+        <w:rPr>
+          <w:rFonts w:hint="eastAsia"/>
+        </w:rPr>
+        <w:t>的</w:t>
+      </w:r>
+      <w:r>
+        <w:rPr>
+          <w:rFonts w:hint="eastAsia"/>
+        </w:rPr>
+        <w:t>趋势，帮助软件系统开发人员发现当前软件系统开发过程中的缺陷，以便及时改进。</w:t>
+      </w:r>
+    </w:p>
+    <w:p>
+      <w:pPr>
+        <w:pStyle w:val="a7"/>
+        <w:ind w:firstLine="480"/>
+        <w:rPr>
+          <w:rFonts w:hint="eastAsia"/>
+        </w:rPr>
+      </w:pPr>
+      <w:r>
+        <w:t>系统测试的分类主要分为黑盒测试</w:t>
+      </w:r>
+      <w:proofErr w:type="gramStart"/>
+      <w:r>
+        <w:t>和白盒测试</w:t>
+      </w:r>
+      <w:proofErr w:type="gramEnd"/>
+      <w:r>
+        <w:t>两大类</w:t>
+      </w:r>
+      <w:r>
+        <w:rPr>
+          <w:rFonts w:hint="eastAsia"/>
+        </w:rPr>
+        <w:t>，</w:t>
+      </w:r>
+      <w:r>
+        <w:t>黑盒测试</w:t>
+      </w:r>
+      <w:r>
+        <w:t>又称</w:t>
+      </w:r>
+      <w:r>
+        <w:rPr>
+          <w:rFonts w:hint="eastAsia"/>
+        </w:rPr>
+        <w:t>功能测试或者数据驱动测试</w:t>
+      </w:r>
+      <w:r>
+        <w:rPr>
+          <w:rFonts w:hint="eastAsia"/>
+        </w:rPr>
+        <w:t>，</w:t>
+      </w:r>
+      <w:r>
+        <w:t>是指不去了解软件系统的内部运行原理</w:t>
+      </w:r>
+      <w:r>
+        <w:rPr>
+          <w:rFonts w:hint="eastAsia"/>
+        </w:rPr>
+        <w:t>，</w:t>
+      </w:r>
+      <w:r>
+        <w:t>把关注点放在软件系统的输入和输出的结果上</w:t>
+      </w:r>
+      <w:r>
+        <w:rPr>
+          <w:rFonts w:hint="eastAsia"/>
+        </w:rPr>
+        <w:t>。</w:t>
+      </w:r>
+      <w:proofErr w:type="gramStart"/>
+      <w:r>
+        <w:t>白盒测试</w:t>
+      </w:r>
+      <w:proofErr w:type="gramEnd"/>
+      <w:r>
+        <w:rPr>
+          <w:rFonts w:hint="eastAsia"/>
+        </w:rPr>
+        <w:t>结构测试或者逻辑驱动测试</w:t>
+      </w:r>
+      <w:r>
+        <w:rPr>
+          <w:rFonts w:hint="eastAsia"/>
+        </w:rPr>
+        <w:t>，</w:t>
+      </w:r>
+      <w:r>
+        <w:t>是</w:t>
+      </w:r>
+      <w:proofErr w:type="gramStart"/>
+      <w:r>
+        <w:t>指知道</w:t>
+      </w:r>
+      <w:proofErr w:type="gramEnd"/>
+      <w:r>
+        <w:t>软件系统的内部运行原理</w:t>
+      </w:r>
+      <w:r>
+        <w:rPr>
+          <w:rFonts w:hint="eastAsia"/>
+        </w:rPr>
+        <w:t>，</w:t>
+      </w:r>
+      <w:r>
+        <w:t>通过测试查看内部的逻辑结构的每条通路是否正常工作和是否符合预期的结果</w:t>
+      </w:r>
+      <w:r>
+        <w:rPr>
+          <w:rFonts w:hint="eastAsia"/>
+        </w:rPr>
+        <w:t>。</w:t>
+      </w:r>
+      <w:proofErr w:type="gramStart"/>
+      <w:r>
+        <w:rPr>
+          <w:rFonts w:hint="eastAsia"/>
+        </w:rPr>
+        <w:t>白盒测试</w:t>
+      </w:r>
+      <w:proofErr w:type="gramEnd"/>
+      <w:r>
+        <w:rPr>
+          <w:rFonts w:hint="eastAsia"/>
+        </w:rPr>
+        <w:t>通常是在软件系统开发过程中主要使用的测试方法。而黑盒测试通常是在软件系统开发完毕后的测试方法。</w:t>
+      </w:r>
+    </w:p>
+    <w:p>
+      <w:pPr>
+        <w:pStyle w:val="a7"/>
+        <w:ind w:firstLine="480"/>
+      </w:pPr>
+      <w:r>
+        <w:rPr>
+          <w:rFonts w:hint="eastAsia"/>
+        </w:rPr>
+        <w:t>本系统的测试工作主要应用黑盒测试中的功能测试、集成测试和验收测试。</w:t>
+      </w:r>
+    </w:p>
+    <w:p>
+      <w:pPr>
         <w:pStyle w:val="3"/>
         <w:outlineLvl w:val="2"/>
+        <w:rPr>
+          <w:rFonts w:hint="eastAsia"/>
+        </w:rPr>
       </w:pPr>
       <w:r>
         <w:t>功能测试</w:t>
@@ -46631,8 +46758,4949 @@
     </w:p>
     <w:p>
       <w:pPr>
+        <w:pStyle w:val="a7"/>
+        <w:ind w:firstLine="480"/>
+        <w:rPr>
+          <w:rFonts w:hint="eastAsia"/>
+        </w:rPr>
+      </w:pPr>
+      <w:r>
+        <w:rPr>
+          <w:rFonts w:hint="eastAsia"/>
+        </w:rPr>
+        <w:t>功能测试是指对系统的相关功能进行测试</w:t>
+      </w:r>
+      <w:r>
+        <w:rPr>
+          <w:rFonts w:hint="eastAsia"/>
+        </w:rPr>
+        <w:t>，本系统的功能测试只需对其核心功能进行测试即可。</w:t>
+      </w:r>
+    </w:p>
+    <w:p>
+      <w:pPr>
+        <w:pStyle w:val="a7"/>
+        <w:ind w:firstLine="480"/>
+        <w:rPr>
+          <w:rFonts w:hint="eastAsia"/>
+        </w:rPr>
+      </w:pPr>
+      <w:r>
+        <w:rPr>
+          <w:rFonts w:hint="eastAsia"/>
+        </w:rPr>
+        <w:t>(1</w:t>
+      </w:r>
+      <w:r>
+        <w:rPr>
+          <w:rFonts w:hint="eastAsia"/>
+        </w:rPr>
+        <w:t>)</w:t>
+      </w:r>
+      <w:r>
+        <w:rPr>
+          <w:rFonts w:hint="eastAsia"/>
+        </w:rPr>
+        <w:t>登录功能测试</w:t>
+      </w:r>
+      <w:r>
+        <w:rPr>
+          <w:rFonts w:hint="eastAsia"/>
+        </w:rPr>
+        <w:t>。</w:t>
+      </w:r>
+    </w:p>
+    <w:p>
+      <w:pPr>
+        <w:pStyle w:val="a7"/>
+        <w:ind w:firstLine="480"/>
+        <w:rPr>
+          <w:rFonts w:hint="eastAsia"/>
+        </w:rPr>
+      </w:pPr>
+      <w:r>
+        <w:rPr>
+          <w:rFonts w:hint="eastAsia"/>
+        </w:rPr>
+        <w:t>1)</w:t>
+      </w:r>
+      <w:r>
+        <w:rPr>
+          <w:rFonts w:hint="eastAsia"/>
+        </w:rPr>
+        <w:t xml:space="preserve"> </w:t>
+      </w:r>
+      <w:r>
+        <w:rPr>
+          <w:rFonts w:hint="eastAsia"/>
+        </w:rPr>
+        <w:t>输入错误的</w:t>
+      </w:r>
+      <w:r>
+        <w:rPr>
+          <w:rFonts w:hint="eastAsia"/>
+        </w:rPr>
+        <w:t>邮箱地址</w:t>
+      </w:r>
+      <w:r>
+        <w:rPr>
+          <w:rFonts w:hint="eastAsia"/>
+        </w:rPr>
+        <w:t>格式后，提示错误并要求重新输入</w:t>
+      </w:r>
+      <w:r>
+        <w:rPr>
+          <w:rFonts w:hint="eastAsia"/>
+        </w:rPr>
+        <w:t>。</w:t>
+      </w:r>
+    </w:p>
+    <w:p>
+      <w:pPr>
+        <w:pStyle w:val="a7"/>
+        <w:ind w:firstLine="480"/>
+        <w:rPr>
+          <w:rFonts w:hint="eastAsia"/>
+        </w:rPr>
+      </w:pPr>
+      <w:r>
+        <w:rPr>
+          <w:rFonts w:hint="eastAsia"/>
+        </w:rPr>
+        <w:t>2)</w:t>
+      </w:r>
+      <w:r>
+        <w:rPr>
+          <w:rFonts w:hint="eastAsia"/>
+        </w:rPr>
+        <w:t xml:space="preserve"> </w:t>
+      </w:r>
+      <w:r>
+        <w:rPr>
+          <w:rFonts w:hint="eastAsia"/>
+        </w:rPr>
+        <w:t>输入</w:t>
+      </w:r>
+      <w:r>
+        <w:rPr>
+          <w:rFonts w:hint="eastAsia"/>
+        </w:rPr>
+        <w:t>正确的邮箱地址和密码</w:t>
+      </w:r>
+      <w:r>
+        <w:rPr>
+          <w:rFonts w:hint="eastAsia"/>
+        </w:rPr>
+        <w:t>，进行页面跳转</w:t>
+      </w:r>
+      <w:r>
+        <w:rPr>
+          <w:rFonts w:hint="eastAsia"/>
+        </w:rPr>
+        <w:t>。</w:t>
+      </w:r>
+    </w:p>
+    <w:p>
+      <w:pPr>
+        <w:pStyle w:val="a7"/>
+        <w:ind w:firstLine="480"/>
+        <w:rPr>
+          <w:rFonts w:hint="eastAsia"/>
+        </w:rPr>
+      </w:pPr>
+      <w:r>
+        <w:rPr>
+          <w:rFonts w:hint="eastAsia"/>
+        </w:rPr>
+        <w:t>3)</w:t>
+      </w:r>
+      <w:r>
+        <w:rPr>
+          <w:rFonts w:hint="eastAsia"/>
+        </w:rPr>
+        <w:t xml:space="preserve"> </w:t>
+      </w:r>
+      <w:r>
+        <w:rPr>
+          <w:rFonts w:hint="eastAsia"/>
+        </w:rPr>
+        <w:t>输入</w:t>
+      </w:r>
+      <w:r>
+        <w:rPr>
+          <w:rFonts w:hint="eastAsia"/>
+        </w:rPr>
+        <w:t>错误的邮箱地址和密码</w:t>
+      </w:r>
+      <w:r>
+        <w:rPr>
+          <w:rFonts w:hint="eastAsia"/>
+        </w:rPr>
+        <w:t>，提示错误</w:t>
+      </w:r>
+      <w:r>
+        <w:rPr>
+          <w:rFonts w:hint="eastAsia"/>
+        </w:rPr>
+        <w:t>。</w:t>
+      </w:r>
+    </w:p>
+    <w:p>
+      <w:pPr>
+        <w:pStyle w:val="a7"/>
+        <w:ind w:firstLine="480"/>
+        <w:rPr>
+          <w:rFonts w:hint="eastAsia"/>
+        </w:rPr>
+      </w:pPr>
+      <w:r>
+        <w:rPr>
+          <w:rFonts w:hint="eastAsia"/>
+        </w:rPr>
+        <w:t>登录功能的测试如表</w:t>
+      </w:r>
+      <w:r>
+        <w:rPr>
+          <w:rFonts w:hint="eastAsia"/>
+        </w:rPr>
+        <w:t>5.1</w:t>
+      </w:r>
+      <w:r>
+        <w:rPr>
+          <w:rFonts w:hint="eastAsia"/>
+        </w:rPr>
+        <w:t>所示。</w:t>
+      </w:r>
+    </w:p>
+    <w:p>
+      <w:pPr>
+        <w:pStyle w:val="a7"/>
+        <w:ind w:firstLine="480"/>
+        <w:rPr>
+          <w:rFonts w:hint="eastAsia"/>
+        </w:rPr>
+      </w:pPr>
+    </w:p>
+    <w:p>
+      <w:pPr>
+        <w:ind w:firstLineChars="200" w:firstLine="420"/>
+        <w:jc w:val="center"/>
+        <w:rPr>
+          <w:rFonts w:eastAsia="宋体"/>
+          <w:sz w:val="21"/>
+          <w:szCs w:val="21"/>
+        </w:rPr>
+      </w:pPr>
+      <w:r>
+        <w:rPr>
+          <w:rFonts w:eastAsia="宋体"/>
+          <w:sz w:val="21"/>
+          <w:szCs w:val="21"/>
+        </w:rPr>
+        <w:t>表</w:t>
+      </w:r>
+      <w:r>
+        <w:rPr>
+          <w:rFonts w:eastAsia="宋体" w:hint="eastAsia"/>
+          <w:sz w:val="21"/>
+          <w:szCs w:val="21"/>
+        </w:rPr>
+        <w:t>5</w:t>
+      </w:r>
+      <w:r>
+        <w:rPr>
+          <w:rFonts w:eastAsia="宋体"/>
+          <w:sz w:val="21"/>
+          <w:szCs w:val="21"/>
+        </w:rPr>
+        <w:t>.1</w:t>
+      </w:r>
+      <w:r>
+        <w:rPr>
+          <w:rFonts w:eastAsia="宋体" w:hint="eastAsia"/>
+          <w:sz w:val="21"/>
+          <w:szCs w:val="21"/>
+        </w:rPr>
+        <w:t xml:space="preserve"> </w:t>
+      </w:r>
+      <w:r>
+        <w:rPr>
+          <w:rFonts w:eastAsia="宋体" w:hint="eastAsia"/>
+          <w:sz w:val="21"/>
+          <w:szCs w:val="21"/>
+        </w:rPr>
+        <w:t>登录</w:t>
+      </w:r>
+      <w:r>
+        <w:rPr>
+          <w:rFonts w:eastAsia="宋体"/>
+          <w:sz w:val="21"/>
+          <w:szCs w:val="21"/>
+        </w:rPr>
+        <w:t>测试</w:t>
+      </w:r>
+    </w:p>
+    <w:p>
+      <w:pPr>
+        <w:jc w:val="center"/>
+        <w:rPr>
+          <w:rFonts w:eastAsia="宋体"/>
+          <w:sz w:val="21"/>
+          <w:szCs w:val="21"/>
+        </w:rPr>
+      </w:pPr>
+      <w:r>
+        <w:rPr>
+          <w:rFonts w:eastAsia="宋体"/>
+          <w:sz w:val="21"/>
+          <w:szCs w:val="21"/>
+        </w:rPr>
+        <w:t xml:space="preserve">    Table </w:t>
+      </w:r>
+      <w:r>
+        <w:rPr>
+          <w:rFonts w:eastAsia="宋体" w:hint="eastAsia"/>
+          <w:sz w:val="21"/>
+          <w:szCs w:val="21"/>
+        </w:rPr>
+        <w:t>5</w:t>
+      </w:r>
+      <w:r>
+        <w:rPr>
+          <w:rFonts w:eastAsia="宋体"/>
+          <w:sz w:val="21"/>
+          <w:szCs w:val="21"/>
+        </w:rPr>
+        <w:t xml:space="preserve">.1 Test of </w:t>
+      </w:r>
+      <w:r>
+        <w:rPr>
+          <w:rFonts w:eastAsia="宋体" w:hint="eastAsia"/>
+          <w:sz w:val="21"/>
+          <w:szCs w:val="21"/>
+        </w:rPr>
+        <w:t>Login</w:t>
+      </w:r>
+    </w:p>
+    <w:tbl>
+      <w:tblPr>
+        <w:tblW w:w="0" w:type="auto"/>
+        <w:jc w:val="center"/>
+        <w:tblBorders>
+          <w:top w:val="single" w:sz="18" w:space="0" w:color="auto"/>
+          <w:left w:val="single" w:sz="18" w:space="0" w:color="auto"/>
+          <w:bottom w:val="single" w:sz="18" w:space="0" w:color="auto"/>
+          <w:right w:val="single" w:sz="18" w:space="0" w:color="auto"/>
+          <w:insideH w:val="single" w:sz="18" w:space="0" w:color="auto"/>
+          <w:insideV w:val="single" w:sz="18" w:space="0" w:color="auto"/>
+        </w:tblBorders>
+        <w:tblLayout w:type="fixed"/>
+        <w:tblLook w:val="0000" w:firstRow="0" w:lastRow="0" w:firstColumn="0" w:lastColumn="0" w:noHBand="0" w:noVBand="0"/>
+      </w:tblPr>
+      <w:tblGrid>
+        <w:gridCol w:w="680"/>
+        <w:gridCol w:w="1754"/>
+        <w:gridCol w:w="2552"/>
+        <w:gridCol w:w="1985"/>
+        <w:gridCol w:w="1985"/>
+      </w:tblGrid>
+      <w:tr>
+        <w:trPr>
+          <w:trHeight w:val="262"/>
+          <w:jc w:val="center"/>
+        </w:trPr>
+        <w:tc>
+          <w:tcPr>
+            <w:tcW w:w="680" w:type="dxa"/>
+            <w:tcBorders>
+              <w:left w:val="nil"/>
+              <w:bottom w:val="single" w:sz="18" w:space="0" w:color="auto"/>
+              <w:right w:val="nil"/>
+            </w:tcBorders>
+          </w:tcPr>
+          <w:p>
+            <w:pPr>
+              <w:widowControl/>
+              <w:spacing w:line="300" w:lineRule="auto"/>
+              <w:jc w:val="center"/>
+              <w:rPr>
+                <w:rFonts w:eastAsia="宋体"/>
+                <w:kern w:val="0"/>
+                <w:sz w:val="21"/>
+                <w:szCs w:val="21"/>
+              </w:rPr>
+            </w:pPr>
+            <w:r>
+              <w:rPr>
+                <w:rFonts w:eastAsia="宋体"/>
+                <w:kern w:val="0"/>
+                <w:sz w:val="21"/>
+                <w:szCs w:val="21"/>
+              </w:rPr>
+              <w:t>序号</w:t>
+            </w:r>
+          </w:p>
+        </w:tc>
+        <w:tc>
+          <w:tcPr>
+            <w:tcW w:w="1754" w:type="dxa"/>
+            <w:tcBorders>
+              <w:left w:val="nil"/>
+              <w:bottom w:val="single" w:sz="18" w:space="0" w:color="auto"/>
+              <w:right w:val="nil"/>
+            </w:tcBorders>
+          </w:tcPr>
+          <w:p>
+            <w:pPr>
+              <w:widowControl/>
+              <w:spacing w:line="300" w:lineRule="auto"/>
+              <w:jc w:val="center"/>
+              <w:rPr>
+                <w:rFonts w:eastAsia="宋体"/>
+                <w:kern w:val="0"/>
+                <w:sz w:val="21"/>
+                <w:szCs w:val="21"/>
+              </w:rPr>
+            </w:pPr>
+            <w:r>
+              <w:rPr>
+                <w:rFonts w:eastAsia="宋体"/>
+                <w:kern w:val="0"/>
+                <w:sz w:val="21"/>
+                <w:szCs w:val="21"/>
+              </w:rPr>
+              <w:t>用例名称</w:t>
+            </w:r>
+          </w:p>
+        </w:tc>
+        <w:tc>
+          <w:tcPr>
+            <w:tcW w:w="2552" w:type="dxa"/>
+            <w:tcBorders>
+              <w:left w:val="nil"/>
+              <w:bottom w:val="single" w:sz="18" w:space="0" w:color="auto"/>
+              <w:right w:val="nil"/>
+            </w:tcBorders>
+          </w:tcPr>
+          <w:p>
+            <w:pPr>
+              <w:widowControl/>
+              <w:spacing w:line="300" w:lineRule="auto"/>
+              <w:jc w:val="center"/>
+              <w:rPr>
+                <w:rFonts w:eastAsia="宋体"/>
+                <w:kern w:val="0"/>
+                <w:sz w:val="21"/>
+                <w:szCs w:val="21"/>
+              </w:rPr>
+            </w:pPr>
+            <w:r>
+              <w:rPr>
+                <w:rFonts w:eastAsia="宋体"/>
+                <w:kern w:val="0"/>
+                <w:sz w:val="21"/>
+                <w:szCs w:val="21"/>
+              </w:rPr>
+              <w:t>输入</w:t>
+            </w:r>
+          </w:p>
+        </w:tc>
+        <w:tc>
+          <w:tcPr>
+            <w:tcW w:w="1985" w:type="dxa"/>
+            <w:tcBorders>
+              <w:left w:val="nil"/>
+              <w:bottom w:val="single" w:sz="18" w:space="0" w:color="auto"/>
+              <w:right w:val="nil"/>
+            </w:tcBorders>
+          </w:tcPr>
+          <w:p>
+            <w:pPr>
+              <w:widowControl/>
+              <w:spacing w:line="300" w:lineRule="auto"/>
+              <w:jc w:val="center"/>
+              <w:rPr>
+                <w:rFonts w:eastAsia="宋体"/>
+                <w:kern w:val="0"/>
+                <w:sz w:val="21"/>
+                <w:szCs w:val="21"/>
+              </w:rPr>
+            </w:pPr>
+            <w:r>
+              <w:rPr>
+                <w:rFonts w:eastAsia="宋体"/>
+                <w:kern w:val="0"/>
+                <w:sz w:val="21"/>
+                <w:szCs w:val="21"/>
+              </w:rPr>
+              <w:t>预期输出</w:t>
+            </w:r>
+          </w:p>
+        </w:tc>
+        <w:tc>
+          <w:tcPr>
+            <w:tcW w:w="1985" w:type="dxa"/>
+            <w:tcBorders>
+              <w:left w:val="nil"/>
+              <w:bottom w:val="single" w:sz="18" w:space="0" w:color="auto"/>
+              <w:right w:val="nil"/>
+            </w:tcBorders>
+          </w:tcPr>
+          <w:p>
+            <w:pPr>
+              <w:widowControl/>
+              <w:spacing w:line="300" w:lineRule="auto"/>
+              <w:jc w:val="center"/>
+              <w:rPr>
+                <w:rFonts w:eastAsia="宋体"/>
+                <w:kern w:val="0"/>
+                <w:sz w:val="21"/>
+                <w:szCs w:val="21"/>
+              </w:rPr>
+            </w:pPr>
+            <w:r>
+              <w:rPr>
+                <w:rFonts w:eastAsia="宋体"/>
+                <w:kern w:val="0"/>
+                <w:sz w:val="21"/>
+                <w:szCs w:val="21"/>
+              </w:rPr>
+              <w:t>测试结果</w:t>
+            </w:r>
+          </w:p>
+        </w:tc>
+      </w:tr>
+      <w:tr>
+        <w:trPr>
+          <w:trHeight w:val="276"/>
+          <w:jc w:val="center"/>
+        </w:trPr>
+        <w:tc>
+          <w:tcPr>
+            <w:tcW w:w="680" w:type="dxa"/>
+            <w:tcBorders>
+              <w:top w:val="single" w:sz="18" w:space="0" w:color="auto"/>
+              <w:left w:val="nil"/>
+              <w:bottom w:val="nil"/>
+              <w:right w:val="nil"/>
+            </w:tcBorders>
+          </w:tcPr>
+          <w:p>
+            <w:pPr>
+              <w:widowControl/>
+              <w:jc w:val="left"/>
+              <w:rPr>
+                <w:rFonts w:eastAsia="宋体"/>
+                <w:kern w:val="0"/>
+                <w:sz w:val="21"/>
+                <w:szCs w:val="21"/>
+              </w:rPr>
+            </w:pPr>
+            <w:r>
+              <w:rPr>
+                <w:rFonts w:eastAsia="宋体"/>
+                <w:kern w:val="0"/>
+                <w:sz w:val="21"/>
+                <w:szCs w:val="21"/>
+              </w:rPr>
+              <w:t>1</w:t>
+            </w:r>
+          </w:p>
+        </w:tc>
+        <w:tc>
+          <w:tcPr>
+            <w:tcW w:w="1754" w:type="dxa"/>
+            <w:tcBorders>
+              <w:top w:val="single" w:sz="18" w:space="0" w:color="auto"/>
+              <w:left w:val="nil"/>
+              <w:bottom w:val="nil"/>
+              <w:right w:val="nil"/>
+            </w:tcBorders>
+          </w:tcPr>
+          <w:p>
+            <w:pPr>
+              <w:widowControl/>
+              <w:jc w:val="center"/>
+              <w:rPr>
+                <w:rFonts w:eastAsia="宋体"/>
+                <w:kern w:val="0"/>
+                <w:sz w:val="21"/>
+                <w:szCs w:val="21"/>
+              </w:rPr>
+            </w:pPr>
+            <w:r>
+              <w:rPr>
+                <w:rFonts w:eastAsia="宋体" w:hint="eastAsia"/>
+                <w:sz w:val="21"/>
+                <w:szCs w:val="21"/>
+              </w:rPr>
+              <w:t>错误</w:t>
+            </w:r>
+            <w:r>
+              <w:rPr>
+                <w:rFonts w:eastAsia="宋体"/>
+                <w:sz w:val="21"/>
+                <w:szCs w:val="21"/>
+              </w:rPr>
+              <w:t>的邮箱地址</w:t>
+            </w:r>
+          </w:p>
+        </w:tc>
+        <w:tc>
+          <w:tcPr>
+            <w:tcW w:w="2552" w:type="dxa"/>
+            <w:tcBorders>
+              <w:top w:val="single" w:sz="18" w:space="0" w:color="auto"/>
+              <w:left w:val="nil"/>
+              <w:bottom w:val="nil"/>
+              <w:right w:val="nil"/>
+            </w:tcBorders>
+          </w:tcPr>
+          <w:p>
+            <w:pPr>
+              <w:widowControl/>
+              <w:jc w:val="center"/>
+              <w:rPr>
+                <w:rFonts w:eastAsia="宋体"/>
+                <w:sz w:val="21"/>
+                <w:szCs w:val="21"/>
+              </w:rPr>
+            </w:pPr>
+            <w:r>
+              <w:rPr>
+                <w:rFonts w:eastAsia="宋体" w:hint="eastAsia"/>
+                <w:sz w:val="21"/>
+                <w:szCs w:val="21"/>
+              </w:rPr>
+              <w:t>邮箱</w:t>
+            </w:r>
+            <w:r>
+              <w:rPr>
+                <w:rFonts w:eastAsia="宋体"/>
+                <w:sz w:val="21"/>
+                <w:szCs w:val="21"/>
+              </w:rPr>
+              <w:t>：</w:t>
+            </w:r>
+            <w:r>
+              <w:rPr>
+                <w:rFonts w:eastAsia="宋体" w:hint="eastAsia"/>
+                <w:sz w:val="21"/>
+                <w:szCs w:val="21"/>
+              </w:rPr>
+              <w:t>qwer</w:t>
+            </w:r>
+          </w:p>
+          <w:p>
+            <w:pPr>
+              <w:widowControl/>
+              <w:jc w:val="center"/>
+              <w:rPr>
+                <w:rFonts w:eastAsia="宋体"/>
+                <w:kern w:val="0"/>
+                <w:sz w:val="21"/>
+                <w:szCs w:val="21"/>
+              </w:rPr>
+            </w:pPr>
+            <w:r>
+              <w:rPr>
+                <w:rFonts w:eastAsia="宋体" w:hint="eastAsia"/>
+                <w:sz w:val="21"/>
+                <w:szCs w:val="21"/>
+              </w:rPr>
+              <w:t xml:space="preserve">   </w:t>
+            </w:r>
+            <w:r>
+              <w:rPr>
+                <w:rFonts w:eastAsia="宋体" w:hint="eastAsia"/>
+                <w:sz w:val="21"/>
+                <w:szCs w:val="21"/>
+              </w:rPr>
+              <w:t>密码：</w:t>
+            </w:r>
+            <w:r>
+              <w:rPr>
+                <w:rFonts w:eastAsia="宋体" w:hint="eastAsia"/>
+                <w:sz w:val="21"/>
+                <w:szCs w:val="21"/>
+              </w:rPr>
+              <w:t>1234abc</w:t>
+            </w:r>
+          </w:p>
+        </w:tc>
+        <w:tc>
+          <w:tcPr>
+            <w:tcW w:w="1985" w:type="dxa"/>
+            <w:tcBorders>
+              <w:top w:val="single" w:sz="18" w:space="0" w:color="auto"/>
+              <w:left w:val="nil"/>
+              <w:bottom w:val="nil"/>
+              <w:right w:val="nil"/>
+            </w:tcBorders>
+          </w:tcPr>
+          <w:p>
+            <w:pPr>
+              <w:widowControl/>
+              <w:jc w:val="center"/>
+              <w:rPr>
+                <w:rFonts w:eastAsia="宋体"/>
+                <w:kern w:val="0"/>
+                <w:sz w:val="21"/>
+                <w:szCs w:val="21"/>
+              </w:rPr>
+            </w:pPr>
+            <w:r>
+              <w:rPr>
+                <w:rFonts w:eastAsia="宋体" w:hint="eastAsia"/>
+                <w:kern w:val="0"/>
+                <w:sz w:val="21"/>
+                <w:szCs w:val="21"/>
+              </w:rPr>
+              <w:t>邮箱</w:t>
+            </w:r>
+            <w:r>
+              <w:rPr>
+                <w:rFonts w:eastAsia="宋体"/>
+                <w:kern w:val="0"/>
+                <w:sz w:val="21"/>
+                <w:szCs w:val="21"/>
+              </w:rPr>
+              <w:t>地址格式错误</w:t>
+            </w:r>
+          </w:p>
+        </w:tc>
+        <w:tc>
+          <w:tcPr>
+            <w:tcW w:w="1985" w:type="dxa"/>
+            <w:tcBorders>
+              <w:top w:val="single" w:sz="18" w:space="0" w:color="auto"/>
+              <w:left w:val="nil"/>
+              <w:bottom w:val="nil"/>
+              <w:right w:val="nil"/>
+            </w:tcBorders>
+          </w:tcPr>
+          <w:p>
+            <w:pPr>
+              <w:widowControl/>
+              <w:jc w:val="center"/>
+              <w:rPr>
+                <w:rFonts w:eastAsia="宋体"/>
+                <w:kern w:val="0"/>
+                <w:sz w:val="21"/>
+                <w:szCs w:val="21"/>
+              </w:rPr>
+            </w:pPr>
+            <w:r>
+              <w:rPr>
+                <w:rFonts w:eastAsia="宋体" w:hint="eastAsia"/>
+                <w:kern w:val="0"/>
+                <w:sz w:val="21"/>
+                <w:szCs w:val="21"/>
+              </w:rPr>
+              <w:t>邮箱</w:t>
+            </w:r>
+            <w:r>
+              <w:rPr>
+                <w:rFonts w:eastAsia="宋体"/>
+                <w:kern w:val="0"/>
+                <w:sz w:val="21"/>
+                <w:szCs w:val="21"/>
+              </w:rPr>
+              <w:t>地址格式错误</w:t>
+            </w:r>
+          </w:p>
+        </w:tc>
+      </w:tr>
+      <w:tr>
+        <w:trPr>
+          <w:trHeight w:val="276"/>
+          <w:jc w:val="center"/>
+        </w:trPr>
+        <w:tc>
+          <w:tcPr>
+            <w:tcW w:w="680" w:type="dxa"/>
+            <w:tcBorders>
+              <w:top w:val="nil"/>
+              <w:left w:val="nil"/>
+              <w:bottom w:val="nil"/>
+              <w:right w:val="nil"/>
+            </w:tcBorders>
+          </w:tcPr>
+          <w:p>
+            <w:pPr>
+              <w:widowControl/>
+              <w:jc w:val="left"/>
+              <w:rPr>
+                <w:rFonts w:eastAsia="宋体"/>
+                <w:kern w:val="0"/>
+                <w:sz w:val="21"/>
+                <w:szCs w:val="21"/>
+              </w:rPr>
+            </w:pPr>
+            <w:r>
+              <w:rPr>
+                <w:rFonts w:eastAsia="宋体"/>
+                <w:kern w:val="0"/>
+                <w:sz w:val="21"/>
+                <w:szCs w:val="21"/>
+              </w:rPr>
+              <w:t>2</w:t>
+            </w:r>
+          </w:p>
+        </w:tc>
+        <w:tc>
+          <w:tcPr>
+            <w:tcW w:w="1754" w:type="dxa"/>
+            <w:tcBorders>
+              <w:top w:val="nil"/>
+              <w:left w:val="nil"/>
+              <w:bottom w:val="nil"/>
+              <w:right w:val="nil"/>
+            </w:tcBorders>
+          </w:tcPr>
+          <w:p>
+            <w:pPr>
+              <w:widowControl/>
+              <w:jc w:val="center"/>
+              <w:rPr>
+                <w:rFonts w:eastAsia="宋体"/>
+                <w:kern w:val="0"/>
+                <w:sz w:val="21"/>
+                <w:szCs w:val="21"/>
+              </w:rPr>
+            </w:pPr>
+            <w:r>
+              <w:rPr>
+                <w:rFonts w:eastAsia="宋体" w:hint="eastAsia"/>
+                <w:sz w:val="21"/>
+                <w:szCs w:val="21"/>
+              </w:rPr>
+              <w:t>正确</w:t>
+            </w:r>
+            <w:r>
+              <w:rPr>
+                <w:rFonts w:eastAsia="宋体"/>
+                <w:sz w:val="21"/>
+                <w:szCs w:val="21"/>
+              </w:rPr>
+              <w:t>的邮箱密码</w:t>
+            </w:r>
+          </w:p>
+        </w:tc>
+        <w:tc>
+          <w:tcPr>
+            <w:tcW w:w="2552" w:type="dxa"/>
+            <w:tcBorders>
+              <w:top w:val="nil"/>
+              <w:left w:val="nil"/>
+              <w:bottom w:val="nil"/>
+              <w:right w:val="nil"/>
+            </w:tcBorders>
+          </w:tcPr>
+          <w:p>
+            <w:pPr>
+              <w:widowControl/>
+              <w:jc w:val="center"/>
+              <w:rPr>
+                <w:rFonts w:eastAsia="宋体"/>
+                <w:sz w:val="21"/>
+                <w:szCs w:val="21"/>
+              </w:rPr>
+            </w:pPr>
+            <w:r>
+              <w:rPr>
+                <w:rFonts w:eastAsia="宋体" w:hint="eastAsia"/>
+                <w:sz w:val="21"/>
+                <w:szCs w:val="21"/>
+              </w:rPr>
+              <w:t>邮箱</w:t>
+            </w:r>
+            <w:r>
+              <w:rPr>
+                <w:rFonts w:eastAsia="宋体"/>
+                <w:sz w:val="21"/>
+                <w:szCs w:val="21"/>
+              </w:rPr>
+              <w:t>：</w:t>
+            </w:r>
+            <w:r>
+              <w:rPr>
+                <w:rFonts w:eastAsia="宋体"/>
+                <w:sz w:val="21"/>
+                <w:szCs w:val="21"/>
+              </w:rPr>
+              <w:t>w</w:t>
+            </w:r>
+            <w:r>
+              <w:rPr>
+                <w:rFonts w:eastAsia="宋体" w:hint="eastAsia"/>
+                <w:sz w:val="21"/>
+                <w:szCs w:val="21"/>
+              </w:rPr>
+              <w:t>anghong@depth.com</w:t>
+            </w:r>
+          </w:p>
+          <w:p>
+            <w:pPr>
+              <w:widowControl/>
+              <w:jc w:val="center"/>
+              <w:rPr>
+                <w:rFonts w:eastAsia="宋体"/>
+                <w:sz w:val="21"/>
+                <w:szCs w:val="21"/>
+              </w:rPr>
+            </w:pPr>
+            <w:r>
+              <w:rPr>
+                <w:rFonts w:eastAsia="宋体" w:hint="eastAsia"/>
+                <w:sz w:val="21"/>
+                <w:szCs w:val="21"/>
+              </w:rPr>
+              <w:t xml:space="preserve"> </w:t>
+            </w:r>
+            <w:r>
+              <w:rPr>
+                <w:rFonts w:eastAsia="宋体" w:hint="eastAsia"/>
+                <w:sz w:val="21"/>
+                <w:szCs w:val="21"/>
+              </w:rPr>
+              <w:t>密码</w:t>
+            </w:r>
+            <w:r>
+              <w:rPr>
+                <w:rFonts w:eastAsia="宋体"/>
+                <w:sz w:val="21"/>
+                <w:szCs w:val="21"/>
+              </w:rPr>
+              <w:t>：</w:t>
+            </w:r>
+            <w:r>
+              <w:rPr>
+                <w:rFonts w:eastAsia="宋体" w:hint="eastAsia"/>
+                <w:sz w:val="21"/>
+                <w:szCs w:val="21"/>
+              </w:rPr>
+              <w:t>123456</w:t>
+            </w:r>
+          </w:p>
+        </w:tc>
+        <w:tc>
+          <w:tcPr>
+            <w:tcW w:w="1985" w:type="dxa"/>
+            <w:tcBorders>
+              <w:top w:val="nil"/>
+              <w:left w:val="nil"/>
+              <w:bottom w:val="nil"/>
+              <w:right w:val="nil"/>
+            </w:tcBorders>
+          </w:tcPr>
+          <w:p>
+            <w:pPr>
+              <w:widowControl/>
+              <w:jc w:val="center"/>
+              <w:rPr>
+                <w:rFonts w:eastAsia="宋体"/>
+                <w:kern w:val="0"/>
+                <w:sz w:val="21"/>
+                <w:szCs w:val="21"/>
+              </w:rPr>
+            </w:pPr>
+            <w:r>
+              <w:rPr>
+                <w:rFonts w:eastAsia="宋体" w:hint="eastAsia"/>
+                <w:kern w:val="0"/>
+                <w:sz w:val="21"/>
+                <w:szCs w:val="21"/>
+              </w:rPr>
+              <w:t>登录</w:t>
+            </w:r>
+            <w:r>
+              <w:rPr>
+                <w:rFonts w:eastAsia="宋体"/>
+                <w:kern w:val="0"/>
+                <w:sz w:val="21"/>
+                <w:szCs w:val="21"/>
+              </w:rPr>
+              <w:t>成功</w:t>
+            </w:r>
+          </w:p>
+        </w:tc>
+        <w:tc>
+          <w:tcPr>
+            <w:tcW w:w="1985" w:type="dxa"/>
+            <w:tcBorders>
+              <w:top w:val="nil"/>
+              <w:left w:val="nil"/>
+              <w:bottom w:val="nil"/>
+              <w:right w:val="nil"/>
+            </w:tcBorders>
+          </w:tcPr>
+          <w:p>
+            <w:pPr>
+              <w:widowControl/>
+              <w:jc w:val="center"/>
+              <w:rPr>
+                <w:rFonts w:eastAsia="宋体"/>
+                <w:kern w:val="0"/>
+                <w:sz w:val="21"/>
+                <w:szCs w:val="21"/>
+              </w:rPr>
+            </w:pPr>
+            <w:r>
+              <w:rPr>
+                <w:rFonts w:eastAsia="宋体" w:hint="eastAsia"/>
+                <w:kern w:val="0"/>
+                <w:sz w:val="21"/>
+                <w:szCs w:val="21"/>
+              </w:rPr>
+              <w:t>登录</w:t>
+            </w:r>
+            <w:r>
+              <w:rPr>
+                <w:rFonts w:eastAsia="宋体"/>
+                <w:kern w:val="0"/>
+                <w:sz w:val="21"/>
+                <w:szCs w:val="21"/>
+              </w:rPr>
+              <w:t>成功</w:t>
+            </w:r>
+          </w:p>
+        </w:tc>
+      </w:tr>
+      <w:tr>
+        <w:trPr>
+          <w:trHeight w:val="276"/>
+          <w:jc w:val="center"/>
+        </w:trPr>
+        <w:tc>
+          <w:tcPr>
+            <w:tcW w:w="680" w:type="dxa"/>
+            <w:tcBorders>
+              <w:top w:val="nil"/>
+              <w:left w:val="nil"/>
+              <w:right w:val="nil"/>
+            </w:tcBorders>
+          </w:tcPr>
+          <w:p>
+            <w:pPr>
+              <w:widowControl/>
+              <w:jc w:val="left"/>
+              <w:rPr>
+                <w:rFonts w:eastAsia="宋体"/>
+                <w:kern w:val="0"/>
+                <w:sz w:val="21"/>
+                <w:szCs w:val="21"/>
+              </w:rPr>
+            </w:pPr>
+            <w:r>
+              <w:rPr>
+                <w:rFonts w:eastAsia="宋体" w:hint="eastAsia"/>
+                <w:kern w:val="0"/>
+                <w:sz w:val="21"/>
+                <w:szCs w:val="21"/>
+              </w:rPr>
+              <w:t>3</w:t>
+            </w:r>
+          </w:p>
+        </w:tc>
+        <w:tc>
+          <w:tcPr>
+            <w:tcW w:w="1754" w:type="dxa"/>
+            <w:tcBorders>
+              <w:top w:val="nil"/>
+              <w:left w:val="nil"/>
+              <w:right w:val="nil"/>
+            </w:tcBorders>
+          </w:tcPr>
+          <w:p>
+            <w:pPr>
+              <w:widowControl/>
+              <w:jc w:val="center"/>
+              <w:rPr>
+                <w:rFonts w:eastAsia="宋体"/>
+                <w:sz w:val="21"/>
+                <w:szCs w:val="21"/>
+              </w:rPr>
+            </w:pPr>
+            <w:r>
+              <w:rPr>
+                <w:rFonts w:eastAsia="宋体"/>
+                <w:sz w:val="21"/>
+                <w:szCs w:val="21"/>
+              </w:rPr>
+              <w:t>错误的邮箱密码</w:t>
+            </w:r>
+          </w:p>
+        </w:tc>
+        <w:tc>
+          <w:tcPr>
+            <w:tcW w:w="2552" w:type="dxa"/>
+            <w:tcBorders>
+              <w:top w:val="nil"/>
+              <w:left w:val="nil"/>
+              <w:right w:val="nil"/>
+            </w:tcBorders>
+          </w:tcPr>
+          <w:p>
+            <w:pPr>
+              <w:widowControl/>
+              <w:jc w:val="center"/>
+              <w:rPr>
+                <w:rFonts w:eastAsia="宋体" w:hint="eastAsia"/>
+                <w:sz w:val="21"/>
+                <w:szCs w:val="21"/>
+              </w:rPr>
+            </w:pPr>
+            <w:r>
+              <w:rPr>
+                <w:rFonts w:eastAsia="宋体"/>
+                <w:sz w:val="21"/>
+                <w:szCs w:val="21"/>
+              </w:rPr>
+              <w:t>邮箱</w:t>
+            </w:r>
+            <w:r>
+              <w:rPr>
+                <w:rFonts w:eastAsia="宋体" w:hint="eastAsia"/>
+                <w:sz w:val="21"/>
+                <w:szCs w:val="21"/>
+              </w:rPr>
+              <w:t>：</w:t>
+            </w:r>
+            <w:hyperlink r:id="rId70" w:history="1">
+              <w:r>
+                <w:rPr>
+                  <w:rStyle w:val="a4"/>
+                  <w:rFonts w:eastAsia="宋体" w:hint="eastAsia"/>
+                  <w:sz w:val="21"/>
+                  <w:szCs w:val="21"/>
+                </w:rPr>
+                <w:t>wng@depth.com</w:t>
+              </w:r>
+            </w:hyperlink>
+          </w:p>
+          <w:p>
+            <w:pPr>
+              <w:widowControl/>
+              <w:jc w:val="center"/>
+              <w:rPr>
+                <w:rFonts w:eastAsia="宋体"/>
+                <w:sz w:val="21"/>
+                <w:szCs w:val="21"/>
+              </w:rPr>
+            </w:pPr>
+            <w:r>
+              <w:rPr>
+                <w:rFonts w:eastAsia="宋体" w:hint="eastAsia"/>
+                <w:sz w:val="21"/>
+                <w:szCs w:val="21"/>
+              </w:rPr>
+              <w:t>密码：</w:t>
+            </w:r>
+            <w:r>
+              <w:rPr>
+                <w:rFonts w:eastAsia="宋体" w:hint="eastAsia"/>
+                <w:sz w:val="21"/>
+                <w:szCs w:val="21"/>
+              </w:rPr>
+              <w:t>1212qw</w:t>
+            </w:r>
+          </w:p>
+        </w:tc>
+        <w:tc>
+          <w:tcPr>
+            <w:tcW w:w="1985" w:type="dxa"/>
+            <w:tcBorders>
+              <w:top w:val="nil"/>
+              <w:left w:val="nil"/>
+              <w:right w:val="nil"/>
+            </w:tcBorders>
+          </w:tcPr>
+          <w:p>
+            <w:pPr>
+              <w:widowControl/>
+              <w:jc w:val="center"/>
+              <w:rPr>
+                <w:rFonts w:eastAsia="宋体"/>
+                <w:kern w:val="0"/>
+                <w:sz w:val="21"/>
+                <w:szCs w:val="21"/>
+              </w:rPr>
+            </w:pPr>
+            <w:r>
+              <w:rPr>
+                <w:rFonts w:eastAsia="宋体"/>
+                <w:kern w:val="0"/>
+                <w:sz w:val="21"/>
+                <w:szCs w:val="21"/>
+              </w:rPr>
+              <w:t>登录失败</w:t>
+            </w:r>
+          </w:p>
+        </w:tc>
+        <w:tc>
+          <w:tcPr>
+            <w:tcW w:w="1985" w:type="dxa"/>
+            <w:tcBorders>
+              <w:top w:val="nil"/>
+              <w:left w:val="nil"/>
+              <w:right w:val="nil"/>
+            </w:tcBorders>
+          </w:tcPr>
+          <w:p>
+            <w:pPr>
+              <w:widowControl/>
+              <w:jc w:val="center"/>
+              <w:rPr>
+                <w:rFonts w:eastAsia="宋体"/>
+                <w:kern w:val="0"/>
+                <w:sz w:val="21"/>
+                <w:szCs w:val="21"/>
+              </w:rPr>
+            </w:pPr>
+            <w:r>
+              <w:rPr>
+                <w:rFonts w:eastAsia="宋体"/>
+                <w:kern w:val="0"/>
+                <w:sz w:val="21"/>
+                <w:szCs w:val="21"/>
+              </w:rPr>
+              <w:t>登录失败</w:t>
+            </w:r>
+          </w:p>
+        </w:tc>
+      </w:tr>
+    </w:tbl>
+    <w:p>
+      <w:pPr>
+        <w:pStyle w:val="a7"/>
+        <w:ind w:firstLine="480"/>
+        <w:rPr>
+          <w:rFonts w:hint="eastAsia"/>
+        </w:rPr>
+      </w:pPr>
+    </w:p>
+    <w:p>
+      <w:pPr>
+        <w:pStyle w:val="a7"/>
+        <w:ind w:firstLine="480"/>
+        <w:rPr>
+          <w:rFonts w:hint="eastAsia"/>
+        </w:rPr>
+      </w:pPr>
+      <w:r>
+        <w:rPr>
+          <w:rFonts w:hint="eastAsia"/>
+        </w:rPr>
+        <w:t>(2)</w:t>
+      </w:r>
+      <w:r>
+        <w:rPr>
+          <w:rFonts w:hint="eastAsia"/>
+        </w:rPr>
+        <w:t>不同角色权限菜单显示功能测试。根据不同的登录角色，系统展现的菜单项是不同的</w:t>
+      </w:r>
+      <w:r>
+        <w:rPr>
+          <w:rFonts w:hint="eastAsia"/>
+        </w:rPr>
+        <w:t>。</w:t>
+      </w:r>
+    </w:p>
+    <w:p>
+      <w:pPr>
+        <w:pStyle w:val="a7"/>
+        <w:ind w:left="480" w:firstLineChars="0" w:firstLine="0"/>
+        <w:rPr>
+          <w:rFonts w:hint="eastAsia"/>
+        </w:rPr>
+      </w:pPr>
+      <w:r>
+        <w:rPr>
+          <w:rFonts w:hint="eastAsia"/>
+        </w:rPr>
+        <w:t xml:space="preserve">1) </w:t>
+      </w:r>
+      <w:r>
+        <w:rPr>
+          <w:rFonts w:hint="eastAsia"/>
+        </w:rPr>
+        <w:t>以员工身份登录，显示员工</w:t>
+      </w:r>
+      <w:r>
+        <w:rPr>
+          <w:rFonts w:hint="eastAsia"/>
+        </w:rPr>
+        <w:t>权限对应的菜单项。</w:t>
+      </w:r>
+    </w:p>
+    <w:p>
+      <w:pPr>
+        <w:pStyle w:val="a7"/>
+        <w:ind w:firstLineChars="0" w:firstLine="480"/>
+        <w:rPr>
+          <w:rFonts w:hint="eastAsia"/>
+        </w:rPr>
+      </w:pPr>
+      <w:r>
+        <w:rPr>
+          <w:rFonts w:hint="eastAsia"/>
+        </w:rPr>
+        <w:t>2)</w:t>
+      </w:r>
+      <w:r>
+        <w:rPr>
+          <w:rFonts w:hint="eastAsia"/>
+        </w:rPr>
+        <w:t xml:space="preserve"> </w:t>
+      </w:r>
+      <w:r>
+        <w:rPr>
+          <w:rFonts w:hint="eastAsia"/>
+        </w:rPr>
+        <w:t>以部门主管身份登录，显示相应</w:t>
+      </w:r>
+      <w:r>
+        <w:rPr>
+          <w:rFonts w:hint="eastAsia"/>
+        </w:rPr>
+        <w:t>权限</w:t>
+      </w:r>
+      <w:r>
+        <w:rPr>
+          <w:rFonts w:hint="eastAsia"/>
+        </w:rPr>
+        <w:t>所对应的菜单项。</w:t>
+      </w:r>
+    </w:p>
+    <w:p>
+      <w:pPr>
+        <w:pStyle w:val="a7"/>
+        <w:ind w:firstLine="480"/>
+        <w:rPr>
+          <w:rFonts w:hint="eastAsia"/>
+        </w:rPr>
+      </w:pPr>
+      <w:r>
+        <w:rPr>
+          <w:rFonts w:hint="eastAsia"/>
+        </w:rPr>
+        <w:t>角色权限菜单</w:t>
+      </w:r>
+      <w:r>
+        <w:rPr>
+          <w:rFonts w:hint="eastAsia"/>
+        </w:rPr>
+        <w:t>显示功能</w:t>
+      </w:r>
+      <w:r>
+        <w:rPr>
+          <w:rFonts w:hint="eastAsia"/>
+        </w:rPr>
+        <w:t>测试</w:t>
+      </w:r>
+      <w:r>
+        <w:rPr>
+          <w:rFonts w:hint="eastAsia"/>
+        </w:rPr>
+        <w:t>如表</w:t>
+      </w:r>
+      <w:r>
+        <w:rPr>
+          <w:rFonts w:hint="eastAsia"/>
+        </w:rPr>
+        <w:t>5.2</w:t>
+      </w:r>
+      <w:r>
+        <w:rPr>
+          <w:rFonts w:hint="eastAsia"/>
+        </w:rPr>
+        <w:t>所示。</w:t>
+      </w:r>
+    </w:p>
+    <w:p>
+      <w:pPr>
+        <w:pStyle w:val="a7"/>
+        <w:ind w:firstLine="480"/>
+        <w:rPr>
+          <w:rFonts w:hint="eastAsia"/>
+        </w:rPr>
+      </w:pPr>
+    </w:p>
+    <w:p>
+      <w:pPr>
+        <w:ind w:firstLineChars="200" w:firstLine="420"/>
+        <w:jc w:val="center"/>
+        <w:rPr>
+          <w:rFonts w:eastAsia="宋体"/>
+          <w:sz w:val="21"/>
+          <w:szCs w:val="21"/>
+        </w:rPr>
+      </w:pPr>
+      <w:r>
+        <w:rPr>
+          <w:rFonts w:eastAsia="宋体"/>
+          <w:sz w:val="21"/>
+          <w:szCs w:val="21"/>
+        </w:rPr>
+        <w:t>表</w:t>
+      </w:r>
+      <w:r>
+        <w:rPr>
+          <w:rFonts w:eastAsia="宋体" w:hint="eastAsia"/>
+          <w:sz w:val="21"/>
+          <w:szCs w:val="21"/>
+        </w:rPr>
+        <w:t>5</w:t>
+      </w:r>
+      <w:r>
+        <w:rPr>
+          <w:rFonts w:eastAsia="宋体"/>
+          <w:sz w:val="21"/>
+          <w:szCs w:val="21"/>
+        </w:rPr>
+        <w:t>.</w:t>
+      </w:r>
+      <w:r>
+        <w:rPr>
+          <w:rFonts w:eastAsia="宋体" w:hint="eastAsia"/>
+          <w:sz w:val="21"/>
+          <w:szCs w:val="21"/>
+        </w:rPr>
+        <w:t>2</w:t>
+      </w:r>
+      <w:r>
+        <w:rPr>
+          <w:rFonts w:eastAsia="宋体" w:hint="eastAsia"/>
+          <w:sz w:val="21"/>
+          <w:szCs w:val="21"/>
+        </w:rPr>
+        <w:t xml:space="preserve"> </w:t>
+      </w:r>
+      <w:r>
+        <w:rPr>
+          <w:rFonts w:eastAsia="宋体" w:hint="eastAsia"/>
+          <w:sz w:val="21"/>
+          <w:szCs w:val="21"/>
+        </w:rPr>
+        <w:t>菜单显示功能测试</w:t>
+      </w:r>
+    </w:p>
+    <w:p>
+      <w:pPr>
+        <w:jc w:val="center"/>
+        <w:rPr>
+          <w:rFonts w:eastAsia="宋体"/>
+          <w:sz w:val="21"/>
+          <w:szCs w:val="21"/>
+        </w:rPr>
+      </w:pPr>
+      <w:r>
+        <w:rPr>
+          <w:rFonts w:eastAsia="宋体"/>
+          <w:sz w:val="21"/>
+          <w:szCs w:val="21"/>
+        </w:rPr>
+        <w:t xml:space="preserve">    Table </w:t>
+      </w:r>
+      <w:r>
+        <w:rPr>
+          <w:rFonts w:eastAsia="宋体" w:hint="eastAsia"/>
+          <w:sz w:val="21"/>
+          <w:szCs w:val="21"/>
+        </w:rPr>
+        <w:t>5</w:t>
+      </w:r>
+      <w:r>
+        <w:rPr>
+          <w:rFonts w:eastAsia="宋体"/>
+          <w:sz w:val="21"/>
+          <w:szCs w:val="21"/>
+        </w:rPr>
+        <w:t>.</w:t>
+      </w:r>
+      <w:r>
+        <w:rPr>
+          <w:rFonts w:eastAsia="宋体" w:hint="eastAsia"/>
+          <w:sz w:val="21"/>
+          <w:szCs w:val="21"/>
+        </w:rPr>
+        <w:t xml:space="preserve">2 </w:t>
+      </w:r>
+      <w:r>
+        <w:rPr>
+          <w:rFonts w:eastAsia="宋体"/>
+          <w:sz w:val="21"/>
+          <w:szCs w:val="21"/>
+        </w:rPr>
+        <w:t xml:space="preserve">Test of </w:t>
+      </w:r>
+      <w:r>
+        <w:rPr>
+          <w:rFonts w:eastAsia="宋体" w:hint="eastAsia"/>
+          <w:sz w:val="21"/>
+          <w:szCs w:val="21"/>
+        </w:rPr>
+        <w:t>Menu Display</w:t>
+      </w:r>
+    </w:p>
+    <w:tbl>
+      <w:tblPr>
+        <w:tblW w:w="0" w:type="auto"/>
+        <w:jc w:val="center"/>
+        <w:tblBorders>
+          <w:top w:val="single" w:sz="18" w:space="0" w:color="auto"/>
+          <w:left w:val="single" w:sz="18" w:space="0" w:color="auto"/>
+          <w:bottom w:val="single" w:sz="18" w:space="0" w:color="auto"/>
+          <w:right w:val="single" w:sz="18" w:space="0" w:color="auto"/>
+          <w:insideH w:val="single" w:sz="18" w:space="0" w:color="auto"/>
+          <w:insideV w:val="single" w:sz="18" w:space="0" w:color="auto"/>
+        </w:tblBorders>
+        <w:tblLayout w:type="fixed"/>
+        <w:tblLook w:val="0000" w:firstRow="0" w:lastRow="0" w:firstColumn="0" w:lastColumn="0" w:noHBand="0" w:noVBand="0"/>
+      </w:tblPr>
+      <w:tblGrid>
+        <w:gridCol w:w="680"/>
+        <w:gridCol w:w="1985"/>
+        <w:gridCol w:w="2268"/>
+        <w:gridCol w:w="2268"/>
+        <w:gridCol w:w="1701"/>
+      </w:tblGrid>
+      <w:tr>
+        <w:trPr>
+          <w:trHeight w:val="262"/>
+          <w:jc w:val="center"/>
+        </w:trPr>
+        <w:tc>
+          <w:tcPr>
+            <w:tcW w:w="680" w:type="dxa"/>
+            <w:tcBorders>
+              <w:left w:val="nil"/>
+              <w:bottom w:val="single" w:sz="18" w:space="0" w:color="auto"/>
+              <w:right w:val="nil"/>
+            </w:tcBorders>
+          </w:tcPr>
+          <w:p>
+            <w:pPr>
+              <w:widowControl/>
+              <w:spacing w:line="300" w:lineRule="auto"/>
+              <w:jc w:val="center"/>
+              <w:rPr>
+                <w:rFonts w:eastAsia="宋体"/>
+                <w:kern w:val="0"/>
+                <w:sz w:val="21"/>
+                <w:szCs w:val="21"/>
+              </w:rPr>
+            </w:pPr>
+            <w:r>
+              <w:rPr>
+                <w:rFonts w:eastAsia="宋体"/>
+                <w:kern w:val="0"/>
+                <w:sz w:val="21"/>
+                <w:szCs w:val="21"/>
+              </w:rPr>
+              <w:t>序号</w:t>
+            </w:r>
+          </w:p>
+        </w:tc>
+        <w:tc>
+          <w:tcPr>
+            <w:tcW w:w="1985" w:type="dxa"/>
+            <w:tcBorders>
+              <w:left w:val="nil"/>
+              <w:bottom w:val="single" w:sz="18" w:space="0" w:color="auto"/>
+              <w:right w:val="nil"/>
+            </w:tcBorders>
+          </w:tcPr>
+          <w:p>
+            <w:pPr>
+              <w:widowControl/>
+              <w:spacing w:line="300" w:lineRule="auto"/>
+              <w:jc w:val="center"/>
+              <w:rPr>
+                <w:rFonts w:eastAsia="宋体"/>
+                <w:kern w:val="0"/>
+                <w:sz w:val="21"/>
+                <w:szCs w:val="21"/>
+              </w:rPr>
+            </w:pPr>
+            <w:r>
+              <w:rPr>
+                <w:rFonts w:eastAsia="宋体"/>
+                <w:kern w:val="0"/>
+                <w:sz w:val="21"/>
+                <w:szCs w:val="21"/>
+              </w:rPr>
+              <w:t>用例名称</w:t>
+            </w:r>
+          </w:p>
+        </w:tc>
+        <w:tc>
+          <w:tcPr>
+            <w:tcW w:w="2268" w:type="dxa"/>
+            <w:tcBorders>
+              <w:left w:val="nil"/>
+              <w:bottom w:val="single" w:sz="18" w:space="0" w:color="auto"/>
+              <w:right w:val="nil"/>
+            </w:tcBorders>
+          </w:tcPr>
+          <w:p>
+            <w:pPr>
+              <w:widowControl/>
+              <w:spacing w:line="300" w:lineRule="auto"/>
+              <w:jc w:val="center"/>
+              <w:rPr>
+                <w:rFonts w:eastAsia="宋体"/>
+                <w:kern w:val="0"/>
+                <w:sz w:val="21"/>
+                <w:szCs w:val="21"/>
+              </w:rPr>
+            </w:pPr>
+            <w:r>
+              <w:rPr>
+                <w:rFonts w:eastAsia="宋体"/>
+                <w:kern w:val="0"/>
+                <w:sz w:val="21"/>
+                <w:szCs w:val="21"/>
+              </w:rPr>
+              <w:t>输入</w:t>
+            </w:r>
+          </w:p>
+        </w:tc>
+        <w:tc>
+          <w:tcPr>
+            <w:tcW w:w="2268" w:type="dxa"/>
+            <w:tcBorders>
+              <w:left w:val="nil"/>
+              <w:bottom w:val="single" w:sz="18" w:space="0" w:color="auto"/>
+              <w:right w:val="nil"/>
+            </w:tcBorders>
+          </w:tcPr>
+          <w:p>
+            <w:pPr>
+              <w:widowControl/>
+              <w:spacing w:line="300" w:lineRule="auto"/>
+              <w:jc w:val="center"/>
+              <w:rPr>
+                <w:rFonts w:eastAsia="宋体"/>
+                <w:kern w:val="0"/>
+                <w:sz w:val="21"/>
+                <w:szCs w:val="21"/>
+              </w:rPr>
+            </w:pPr>
+            <w:r>
+              <w:rPr>
+                <w:rFonts w:eastAsia="宋体"/>
+                <w:kern w:val="0"/>
+                <w:sz w:val="21"/>
+                <w:szCs w:val="21"/>
+              </w:rPr>
+              <w:t>预期输出</w:t>
+            </w:r>
+          </w:p>
+        </w:tc>
+        <w:tc>
+          <w:tcPr>
+            <w:tcW w:w="1701" w:type="dxa"/>
+            <w:tcBorders>
+              <w:left w:val="nil"/>
+              <w:bottom w:val="single" w:sz="18" w:space="0" w:color="auto"/>
+              <w:right w:val="nil"/>
+            </w:tcBorders>
+          </w:tcPr>
+          <w:p>
+            <w:pPr>
+              <w:widowControl/>
+              <w:spacing w:line="300" w:lineRule="auto"/>
+              <w:jc w:val="center"/>
+              <w:rPr>
+                <w:rFonts w:eastAsia="宋体"/>
+                <w:kern w:val="0"/>
+                <w:sz w:val="21"/>
+                <w:szCs w:val="21"/>
+              </w:rPr>
+            </w:pPr>
+            <w:r>
+              <w:rPr>
+                <w:rFonts w:eastAsia="宋体"/>
+                <w:kern w:val="0"/>
+                <w:sz w:val="21"/>
+                <w:szCs w:val="21"/>
+              </w:rPr>
+              <w:t>测试结果</w:t>
+            </w:r>
+          </w:p>
+        </w:tc>
+      </w:tr>
+      <w:tr>
+        <w:trPr>
+          <w:trHeight w:val="276"/>
+          <w:jc w:val="center"/>
+        </w:trPr>
+        <w:tc>
+          <w:tcPr>
+            <w:tcW w:w="680" w:type="dxa"/>
+            <w:tcBorders>
+              <w:top w:val="single" w:sz="18" w:space="0" w:color="auto"/>
+              <w:left w:val="nil"/>
+              <w:bottom w:val="nil"/>
+              <w:right w:val="nil"/>
+            </w:tcBorders>
+          </w:tcPr>
+          <w:p>
+            <w:pPr>
+              <w:widowControl/>
+              <w:jc w:val="left"/>
+              <w:rPr>
+                <w:rFonts w:eastAsia="宋体"/>
+                <w:kern w:val="0"/>
+                <w:sz w:val="21"/>
+                <w:szCs w:val="21"/>
+              </w:rPr>
+            </w:pPr>
+            <w:r>
+              <w:rPr>
+                <w:rFonts w:eastAsia="宋体"/>
+                <w:kern w:val="0"/>
+                <w:sz w:val="21"/>
+                <w:szCs w:val="21"/>
+              </w:rPr>
+              <w:t>1</w:t>
+            </w:r>
+          </w:p>
+        </w:tc>
+        <w:tc>
+          <w:tcPr>
+            <w:tcW w:w="1985" w:type="dxa"/>
+            <w:tcBorders>
+              <w:top w:val="single" w:sz="18" w:space="0" w:color="auto"/>
+              <w:left w:val="nil"/>
+              <w:bottom w:val="nil"/>
+              <w:right w:val="nil"/>
+            </w:tcBorders>
+          </w:tcPr>
+          <w:p>
+            <w:pPr>
+              <w:widowControl/>
+              <w:jc w:val="center"/>
+              <w:rPr>
+                <w:rFonts w:eastAsia="宋体"/>
+                <w:kern w:val="0"/>
+                <w:sz w:val="21"/>
+                <w:szCs w:val="21"/>
+              </w:rPr>
+            </w:pPr>
+            <w:r>
+              <w:rPr>
+                <w:rFonts w:eastAsia="宋体" w:hint="eastAsia"/>
+                <w:sz w:val="21"/>
+                <w:szCs w:val="21"/>
+              </w:rPr>
+              <w:t>以员工身份登录</w:t>
+            </w:r>
+          </w:p>
+        </w:tc>
+        <w:tc>
+          <w:tcPr>
+            <w:tcW w:w="2268" w:type="dxa"/>
+            <w:tcBorders>
+              <w:top w:val="single" w:sz="18" w:space="0" w:color="auto"/>
+              <w:left w:val="nil"/>
+              <w:bottom w:val="nil"/>
+              <w:right w:val="nil"/>
+            </w:tcBorders>
+          </w:tcPr>
+          <w:p>
+            <w:pPr>
+              <w:widowControl/>
+              <w:jc w:val="center"/>
+              <w:rPr>
+                <w:rFonts w:eastAsia="宋体" w:hint="eastAsia"/>
+                <w:kern w:val="0"/>
+                <w:sz w:val="21"/>
+                <w:szCs w:val="21"/>
+              </w:rPr>
+            </w:pPr>
+            <w:r>
+              <w:rPr>
+                <w:rFonts w:eastAsia="宋体" w:hint="eastAsia"/>
+                <w:kern w:val="0"/>
+                <w:sz w:val="21"/>
+                <w:szCs w:val="21"/>
+              </w:rPr>
+              <w:t>邮箱：</w:t>
+            </w:r>
+            <w:hyperlink r:id="rId71" w:history="1">
+              <w:r>
+                <w:rPr>
+                  <w:rStyle w:val="a4"/>
+                  <w:rFonts w:eastAsia="宋体" w:hint="eastAsia"/>
+                  <w:kern w:val="0"/>
+                  <w:sz w:val="21"/>
+                  <w:szCs w:val="21"/>
+                </w:rPr>
+                <w:t>zhangjing@depth.com</w:t>
+              </w:r>
+            </w:hyperlink>
+          </w:p>
+          <w:p>
+            <w:pPr>
+              <w:widowControl/>
+              <w:jc w:val="center"/>
+              <w:rPr>
+                <w:rFonts w:eastAsia="宋体" w:hint="eastAsia"/>
+                <w:kern w:val="0"/>
+                <w:sz w:val="21"/>
+                <w:szCs w:val="21"/>
+              </w:rPr>
+            </w:pPr>
+            <w:r>
+              <w:rPr>
+                <w:rFonts w:eastAsia="宋体" w:hint="eastAsia"/>
+                <w:kern w:val="0"/>
+                <w:sz w:val="21"/>
+                <w:szCs w:val="21"/>
+              </w:rPr>
+              <w:t>密码：</w:t>
+            </w:r>
+            <w:r>
+              <w:rPr>
+                <w:rFonts w:eastAsia="宋体" w:hint="eastAsia"/>
+                <w:kern w:val="0"/>
+                <w:sz w:val="21"/>
+                <w:szCs w:val="21"/>
+              </w:rPr>
+              <w:t>123456</w:t>
+            </w:r>
+          </w:p>
+        </w:tc>
+        <w:tc>
+          <w:tcPr>
+            <w:tcW w:w="2268" w:type="dxa"/>
+            <w:tcBorders>
+              <w:top w:val="single" w:sz="18" w:space="0" w:color="auto"/>
+              <w:left w:val="nil"/>
+              <w:bottom w:val="nil"/>
+              <w:right w:val="nil"/>
+            </w:tcBorders>
+          </w:tcPr>
+          <w:p>
+            <w:pPr>
+              <w:widowControl/>
+              <w:jc w:val="center"/>
+              <w:rPr>
+                <w:rFonts w:eastAsia="宋体"/>
+                <w:kern w:val="0"/>
+                <w:sz w:val="21"/>
+                <w:szCs w:val="21"/>
+              </w:rPr>
+            </w:pPr>
+            <w:r>
+              <w:rPr>
+                <w:rFonts w:eastAsia="宋体" w:hint="eastAsia"/>
+                <w:kern w:val="0"/>
+                <w:sz w:val="21"/>
+                <w:szCs w:val="21"/>
+              </w:rPr>
+              <w:t>显示员工对应的菜单项</w:t>
+            </w:r>
+          </w:p>
+        </w:tc>
+        <w:tc>
+          <w:tcPr>
+            <w:tcW w:w="1701" w:type="dxa"/>
+            <w:tcBorders>
+              <w:top w:val="single" w:sz="18" w:space="0" w:color="auto"/>
+              <w:left w:val="nil"/>
+              <w:bottom w:val="nil"/>
+              <w:right w:val="nil"/>
+            </w:tcBorders>
+          </w:tcPr>
+          <w:p>
+            <w:pPr>
+              <w:widowControl/>
+              <w:jc w:val="center"/>
+              <w:rPr>
+                <w:rFonts w:eastAsia="宋体"/>
+                <w:kern w:val="0"/>
+                <w:sz w:val="21"/>
+                <w:szCs w:val="21"/>
+              </w:rPr>
+            </w:pPr>
+            <w:r>
+              <w:rPr>
+                <w:rFonts w:eastAsia="宋体" w:hint="eastAsia"/>
+                <w:kern w:val="0"/>
+                <w:sz w:val="21"/>
+                <w:szCs w:val="21"/>
+              </w:rPr>
+              <w:t>正确显示菜单项</w:t>
+            </w:r>
+          </w:p>
+        </w:tc>
+      </w:tr>
+      <w:tr>
+        <w:trPr>
+          <w:trHeight w:val="276"/>
+          <w:jc w:val="center"/>
+        </w:trPr>
+        <w:tc>
+          <w:tcPr>
+            <w:tcW w:w="680" w:type="dxa"/>
+            <w:tcBorders>
+              <w:top w:val="nil"/>
+              <w:left w:val="nil"/>
+              <w:bottom w:val="single" w:sz="18" w:space="0" w:color="auto"/>
+              <w:right w:val="nil"/>
+            </w:tcBorders>
+          </w:tcPr>
+          <w:p>
+            <w:pPr>
+              <w:widowControl/>
+              <w:jc w:val="left"/>
+              <w:rPr>
+                <w:rFonts w:eastAsia="宋体"/>
+                <w:kern w:val="0"/>
+                <w:sz w:val="21"/>
+                <w:szCs w:val="21"/>
+              </w:rPr>
+            </w:pPr>
+            <w:r>
+              <w:rPr>
+                <w:rFonts w:eastAsia="宋体"/>
+                <w:kern w:val="0"/>
+                <w:sz w:val="21"/>
+                <w:szCs w:val="21"/>
+              </w:rPr>
+              <w:t>2</w:t>
+            </w:r>
+          </w:p>
+        </w:tc>
+        <w:tc>
+          <w:tcPr>
+            <w:tcW w:w="1985" w:type="dxa"/>
+            <w:tcBorders>
+              <w:top w:val="nil"/>
+              <w:left w:val="nil"/>
+              <w:bottom w:val="single" w:sz="18" w:space="0" w:color="auto"/>
+              <w:right w:val="nil"/>
+            </w:tcBorders>
+          </w:tcPr>
+          <w:p>
+            <w:pPr>
+              <w:widowControl/>
+              <w:jc w:val="center"/>
+              <w:rPr>
+                <w:rFonts w:eastAsia="宋体"/>
+                <w:kern w:val="0"/>
+                <w:sz w:val="21"/>
+                <w:szCs w:val="21"/>
+              </w:rPr>
+            </w:pPr>
+            <w:r>
+              <w:rPr>
+                <w:rFonts w:eastAsia="宋体" w:hint="eastAsia"/>
+                <w:sz w:val="21"/>
+                <w:szCs w:val="21"/>
+              </w:rPr>
+              <w:t>以部门主管身份登录</w:t>
+            </w:r>
+          </w:p>
+        </w:tc>
+        <w:tc>
+          <w:tcPr>
+            <w:tcW w:w="2268" w:type="dxa"/>
+            <w:tcBorders>
+              <w:top w:val="nil"/>
+              <w:left w:val="nil"/>
+              <w:bottom w:val="single" w:sz="18" w:space="0" w:color="auto"/>
+              <w:right w:val="nil"/>
+            </w:tcBorders>
+          </w:tcPr>
+          <w:p>
+            <w:pPr>
+              <w:widowControl/>
+              <w:jc w:val="center"/>
+              <w:rPr>
+                <w:rFonts w:eastAsia="宋体" w:hint="eastAsia"/>
+                <w:kern w:val="0"/>
+                <w:sz w:val="21"/>
+                <w:szCs w:val="21"/>
+              </w:rPr>
+            </w:pPr>
+            <w:r>
+              <w:rPr>
+                <w:rFonts w:eastAsia="宋体" w:hint="eastAsia"/>
+                <w:kern w:val="0"/>
+                <w:sz w:val="21"/>
+                <w:szCs w:val="21"/>
+              </w:rPr>
+              <w:t>邮箱：</w:t>
+            </w:r>
+            <w:hyperlink r:id="rId72" w:history="1">
+              <w:r>
+                <w:rPr>
+                  <w:rStyle w:val="a4"/>
+                  <w:rFonts w:eastAsia="宋体" w:hint="eastAsia"/>
+                  <w:kern w:val="0"/>
+                  <w:sz w:val="21"/>
+                  <w:szCs w:val="21"/>
+                </w:rPr>
+                <w:t>wanghong@depth.com</w:t>
+              </w:r>
+            </w:hyperlink>
+          </w:p>
+          <w:p>
+            <w:pPr>
+              <w:widowControl/>
+              <w:jc w:val="center"/>
+              <w:rPr>
+                <w:rFonts w:eastAsia="宋体" w:hint="eastAsia"/>
+                <w:kern w:val="0"/>
+                <w:sz w:val="21"/>
+                <w:szCs w:val="21"/>
+              </w:rPr>
+            </w:pPr>
+            <w:r>
+              <w:rPr>
+                <w:rFonts w:eastAsia="宋体" w:hint="eastAsia"/>
+                <w:kern w:val="0"/>
+                <w:sz w:val="21"/>
+                <w:szCs w:val="21"/>
+              </w:rPr>
+              <w:t>密码：</w:t>
+            </w:r>
+            <w:r>
+              <w:rPr>
+                <w:rFonts w:eastAsia="宋体" w:hint="eastAsia"/>
+                <w:kern w:val="0"/>
+                <w:sz w:val="21"/>
+                <w:szCs w:val="21"/>
+              </w:rPr>
+              <w:t>123456</w:t>
+            </w:r>
+          </w:p>
+        </w:tc>
+        <w:tc>
+          <w:tcPr>
+            <w:tcW w:w="2268" w:type="dxa"/>
+            <w:tcBorders>
+              <w:top w:val="nil"/>
+              <w:left w:val="nil"/>
+              <w:bottom w:val="single" w:sz="18" w:space="0" w:color="auto"/>
+              <w:right w:val="nil"/>
+            </w:tcBorders>
+          </w:tcPr>
+          <w:p>
+            <w:pPr>
+              <w:widowControl/>
+              <w:jc w:val="center"/>
+              <w:rPr>
+                <w:rFonts w:eastAsia="宋体"/>
+                <w:kern w:val="0"/>
+                <w:sz w:val="21"/>
+                <w:szCs w:val="21"/>
+              </w:rPr>
+            </w:pPr>
+            <w:r>
+              <w:rPr>
+                <w:rFonts w:eastAsia="宋体" w:hint="eastAsia"/>
+                <w:kern w:val="0"/>
+                <w:sz w:val="21"/>
+                <w:szCs w:val="21"/>
+              </w:rPr>
+              <w:t>显示主管对应的菜单项</w:t>
+            </w:r>
+          </w:p>
+        </w:tc>
+        <w:tc>
+          <w:tcPr>
+            <w:tcW w:w="1701" w:type="dxa"/>
+            <w:tcBorders>
+              <w:top w:val="nil"/>
+              <w:left w:val="nil"/>
+              <w:bottom w:val="single" w:sz="18" w:space="0" w:color="auto"/>
+              <w:right w:val="nil"/>
+            </w:tcBorders>
+          </w:tcPr>
+          <w:p>
+            <w:pPr>
+              <w:widowControl/>
+              <w:jc w:val="center"/>
+              <w:rPr>
+                <w:rFonts w:eastAsia="宋体"/>
+                <w:kern w:val="0"/>
+                <w:sz w:val="21"/>
+                <w:szCs w:val="21"/>
+              </w:rPr>
+            </w:pPr>
+            <w:r>
+              <w:rPr>
+                <w:rFonts w:eastAsia="宋体" w:hint="eastAsia"/>
+                <w:kern w:val="0"/>
+                <w:sz w:val="21"/>
+                <w:szCs w:val="21"/>
+              </w:rPr>
+              <w:t>正确显示菜单项</w:t>
+            </w:r>
+          </w:p>
+        </w:tc>
+      </w:tr>
+    </w:tbl>
+    <w:p>
+      <w:pPr>
+        <w:pStyle w:val="a7"/>
+        <w:ind w:firstLineChars="0" w:firstLine="480"/>
+        <w:rPr>
+          <w:rFonts w:hint="eastAsia"/>
+        </w:rPr>
+      </w:pPr>
+    </w:p>
+    <w:p>
+      <w:pPr>
+        <w:pStyle w:val="a7"/>
+        <w:ind w:firstLineChars="0" w:firstLine="480"/>
+        <w:rPr>
+          <w:rFonts w:hint="eastAsia"/>
+        </w:rPr>
+      </w:pPr>
+      <w:r>
+        <w:rPr>
+          <w:rFonts w:hint="eastAsia"/>
+        </w:rPr>
+        <w:t>(3</w:t>
+      </w:r>
+      <w:r>
+        <w:rPr>
+          <w:rFonts w:hint="eastAsia"/>
+        </w:rPr>
+        <w:t xml:space="preserve">) </w:t>
+      </w:r>
+      <w:r>
+        <w:rPr>
+          <w:rFonts w:hint="eastAsia"/>
+        </w:rPr>
+        <w:t>新员工信息保存功能。</w:t>
+      </w:r>
+      <w:r>
+        <w:rPr>
+          <w:rFonts w:hint="eastAsia"/>
+        </w:rPr>
+        <w:t>在招聘模块中新应聘者的信息填写完成后点击保存按钮</w:t>
+      </w:r>
+      <w:r>
+        <w:rPr>
+          <w:rFonts w:hint="eastAsia"/>
+        </w:rPr>
+        <w:t>。</w:t>
+      </w:r>
+    </w:p>
+    <w:p>
+      <w:pPr>
+        <w:pStyle w:val="a7"/>
+        <w:ind w:firstLineChars="0" w:firstLine="480"/>
+        <w:rPr>
+          <w:rFonts w:hint="eastAsia"/>
+        </w:rPr>
+      </w:pPr>
+      <w:r>
+        <w:rPr>
+          <w:rFonts w:hint="eastAsia"/>
+        </w:rPr>
+        <w:t xml:space="preserve">1) </w:t>
+      </w:r>
+      <w:r>
+        <w:rPr>
+          <w:rFonts w:hint="eastAsia"/>
+        </w:rPr>
+        <w:t>输入正确的全部信息点击提交后提交成功。</w:t>
+      </w:r>
+    </w:p>
+    <w:p>
+      <w:pPr>
+        <w:pStyle w:val="a7"/>
+        <w:ind w:firstLineChars="0" w:firstLine="480"/>
+        <w:rPr>
+          <w:rFonts w:hint="eastAsia"/>
+        </w:rPr>
+      </w:pPr>
+      <w:r>
+        <w:rPr>
+          <w:rFonts w:hint="eastAsia"/>
+        </w:rPr>
+        <w:t xml:space="preserve">2) </w:t>
+      </w:r>
+      <w:r>
+        <w:rPr>
+          <w:rFonts w:hint="eastAsia"/>
+        </w:rPr>
+        <w:t>输入错误的信息格式点击提交后提示错误。</w:t>
+      </w:r>
+    </w:p>
+    <w:p>
+      <w:pPr>
+        <w:pStyle w:val="a7"/>
+        <w:ind w:firstLineChars="0" w:firstLine="480"/>
+        <w:rPr>
+          <w:rFonts w:hint="eastAsia"/>
+        </w:rPr>
+      </w:pPr>
+      <w:r>
+        <w:rPr>
+          <w:rFonts w:hint="eastAsia"/>
+        </w:rPr>
+        <w:t xml:space="preserve">3) </w:t>
+      </w:r>
+      <w:r>
+        <w:rPr>
+          <w:rFonts w:hint="eastAsia"/>
+        </w:rPr>
+        <w:t>输入残缺的信息点击提交后提示错误。</w:t>
+      </w:r>
+    </w:p>
+    <w:p>
+      <w:pPr>
+        <w:pStyle w:val="a7"/>
+        <w:ind w:firstLine="480"/>
+        <w:rPr>
+          <w:rFonts w:hint="eastAsia"/>
+        </w:rPr>
+      </w:pPr>
+      <w:r>
+        <w:rPr>
+          <w:rFonts w:hint="eastAsia"/>
+        </w:rPr>
+        <w:t>新员工信息保存功能</w:t>
+      </w:r>
+      <w:r>
+        <w:rPr>
+          <w:rFonts w:hint="eastAsia"/>
+        </w:rPr>
+        <w:t>测试如表</w:t>
+      </w:r>
+      <w:r>
+        <w:rPr>
+          <w:rFonts w:hint="eastAsia"/>
+        </w:rPr>
+        <w:t>5.3</w:t>
+      </w:r>
+      <w:r>
+        <w:rPr>
+          <w:rFonts w:hint="eastAsia"/>
+        </w:rPr>
+        <w:t>所示。</w:t>
+      </w:r>
+    </w:p>
+    <w:p>
+      <w:pPr>
+        <w:pStyle w:val="a7"/>
+        <w:ind w:firstLine="480"/>
+        <w:rPr>
+          <w:rFonts w:hint="eastAsia"/>
+        </w:rPr>
+      </w:pPr>
+    </w:p>
+    <w:p>
+      <w:pPr>
+        <w:ind w:firstLineChars="200" w:firstLine="420"/>
+        <w:jc w:val="center"/>
+        <w:rPr>
+          <w:rFonts w:eastAsia="宋体"/>
+          <w:sz w:val="21"/>
+          <w:szCs w:val="21"/>
+        </w:rPr>
+      </w:pPr>
+      <w:r>
+        <w:rPr>
+          <w:rFonts w:eastAsia="宋体"/>
+          <w:sz w:val="21"/>
+          <w:szCs w:val="21"/>
+        </w:rPr>
+        <w:t>表</w:t>
+      </w:r>
+      <w:r>
+        <w:rPr>
+          <w:rFonts w:eastAsia="宋体" w:hint="eastAsia"/>
+          <w:sz w:val="21"/>
+          <w:szCs w:val="21"/>
+        </w:rPr>
+        <w:t>5</w:t>
+      </w:r>
+      <w:r>
+        <w:rPr>
+          <w:rFonts w:eastAsia="宋体"/>
+          <w:sz w:val="21"/>
+          <w:szCs w:val="21"/>
+        </w:rPr>
+        <w:t>.</w:t>
+      </w:r>
+      <w:r>
+        <w:rPr>
+          <w:rFonts w:eastAsia="宋体" w:hint="eastAsia"/>
+          <w:sz w:val="21"/>
+          <w:szCs w:val="21"/>
+        </w:rPr>
+        <w:t>3</w:t>
+      </w:r>
+      <w:r>
+        <w:rPr>
+          <w:rFonts w:eastAsia="宋体" w:hint="eastAsia"/>
+          <w:sz w:val="21"/>
+          <w:szCs w:val="21"/>
+        </w:rPr>
+        <w:t xml:space="preserve"> </w:t>
+      </w:r>
+      <w:r>
+        <w:rPr>
+          <w:rFonts w:eastAsia="宋体" w:hint="eastAsia"/>
+          <w:sz w:val="21"/>
+          <w:szCs w:val="21"/>
+        </w:rPr>
+        <w:t>信息保存</w:t>
+      </w:r>
+      <w:r>
+        <w:rPr>
+          <w:rFonts w:eastAsia="宋体" w:hint="eastAsia"/>
+          <w:sz w:val="21"/>
+          <w:szCs w:val="21"/>
+        </w:rPr>
+        <w:t>功能测试</w:t>
+      </w:r>
+    </w:p>
+    <w:p>
+      <w:pPr>
+        <w:jc w:val="center"/>
+        <w:rPr>
+          <w:rFonts w:eastAsia="宋体"/>
+          <w:sz w:val="21"/>
+          <w:szCs w:val="21"/>
+        </w:rPr>
+      </w:pPr>
+      <w:r>
+        <w:rPr>
+          <w:rFonts w:eastAsia="宋体"/>
+          <w:sz w:val="21"/>
+          <w:szCs w:val="21"/>
+        </w:rPr>
+        <w:t xml:space="preserve">    Table </w:t>
+      </w:r>
+      <w:r>
+        <w:rPr>
+          <w:rFonts w:eastAsia="宋体" w:hint="eastAsia"/>
+          <w:sz w:val="21"/>
+          <w:szCs w:val="21"/>
+        </w:rPr>
+        <w:t>5</w:t>
+      </w:r>
+      <w:r>
+        <w:rPr>
+          <w:rFonts w:eastAsia="宋体"/>
+          <w:sz w:val="21"/>
+          <w:szCs w:val="21"/>
+        </w:rPr>
+        <w:t>.</w:t>
+      </w:r>
+      <w:r>
+        <w:rPr>
+          <w:rFonts w:eastAsia="宋体" w:hint="eastAsia"/>
+          <w:sz w:val="21"/>
+          <w:szCs w:val="21"/>
+        </w:rPr>
+        <w:t>3</w:t>
+      </w:r>
+      <w:r>
+        <w:rPr>
+          <w:rFonts w:eastAsia="宋体" w:hint="eastAsia"/>
+          <w:sz w:val="21"/>
+          <w:szCs w:val="21"/>
+        </w:rPr>
+        <w:t xml:space="preserve"> </w:t>
+      </w:r>
+      <w:r>
+        <w:rPr>
+          <w:rFonts w:eastAsia="宋体"/>
+          <w:sz w:val="21"/>
+          <w:szCs w:val="21"/>
+        </w:rPr>
+        <w:t xml:space="preserve">Test of </w:t>
+      </w:r>
+      <w:r>
+        <w:rPr>
+          <w:rFonts w:eastAsia="宋体" w:hint="eastAsia"/>
+          <w:sz w:val="21"/>
+          <w:szCs w:val="21"/>
+        </w:rPr>
+        <w:t>Data Save</w:t>
+      </w:r>
+    </w:p>
+    <w:tbl>
+      <w:tblPr>
+        <w:tblW w:w="0" w:type="auto"/>
+        <w:jc w:val="center"/>
+        <w:tblBorders>
+          <w:top w:val="single" w:sz="18" w:space="0" w:color="auto"/>
+          <w:left w:val="single" w:sz="18" w:space="0" w:color="auto"/>
+          <w:bottom w:val="single" w:sz="18" w:space="0" w:color="auto"/>
+          <w:right w:val="single" w:sz="18" w:space="0" w:color="auto"/>
+          <w:insideH w:val="single" w:sz="18" w:space="0" w:color="auto"/>
+          <w:insideV w:val="single" w:sz="18" w:space="0" w:color="auto"/>
+        </w:tblBorders>
+        <w:tblLayout w:type="fixed"/>
+        <w:tblLook w:val="0000" w:firstRow="0" w:lastRow="0" w:firstColumn="0" w:lastColumn="0" w:noHBand="0" w:noVBand="0"/>
+      </w:tblPr>
+      <w:tblGrid>
+        <w:gridCol w:w="680"/>
+        <w:gridCol w:w="1985"/>
+        <w:gridCol w:w="1701"/>
+        <w:gridCol w:w="1985"/>
+        <w:gridCol w:w="2268"/>
+      </w:tblGrid>
+      <w:tr>
+        <w:trPr>
+          <w:trHeight w:val="262"/>
+          <w:jc w:val="center"/>
+        </w:trPr>
+        <w:tc>
+          <w:tcPr>
+            <w:tcW w:w="680" w:type="dxa"/>
+            <w:tcBorders>
+              <w:left w:val="nil"/>
+              <w:bottom w:val="single" w:sz="18" w:space="0" w:color="auto"/>
+              <w:right w:val="nil"/>
+            </w:tcBorders>
+          </w:tcPr>
+          <w:p>
+            <w:pPr>
+              <w:widowControl/>
+              <w:spacing w:line="300" w:lineRule="auto"/>
+              <w:jc w:val="center"/>
+              <w:rPr>
+                <w:rFonts w:eastAsia="宋体"/>
+                <w:kern w:val="0"/>
+                <w:sz w:val="21"/>
+                <w:szCs w:val="21"/>
+              </w:rPr>
+            </w:pPr>
+            <w:r>
+              <w:rPr>
+                <w:rFonts w:eastAsia="宋体"/>
+                <w:kern w:val="0"/>
+                <w:sz w:val="21"/>
+                <w:szCs w:val="21"/>
+              </w:rPr>
+              <w:t>序号</w:t>
+            </w:r>
+          </w:p>
+        </w:tc>
+        <w:tc>
+          <w:tcPr>
+            <w:tcW w:w="1985" w:type="dxa"/>
+            <w:tcBorders>
+              <w:left w:val="nil"/>
+              <w:bottom w:val="single" w:sz="18" w:space="0" w:color="auto"/>
+              <w:right w:val="nil"/>
+            </w:tcBorders>
+          </w:tcPr>
+          <w:p>
+            <w:pPr>
+              <w:widowControl/>
+              <w:spacing w:line="300" w:lineRule="auto"/>
+              <w:jc w:val="center"/>
+              <w:rPr>
+                <w:rFonts w:eastAsia="宋体"/>
+                <w:kern w:val="0"/>
+                <w:sz w:val="21"/>
+                <w:szCs w:val="21"/>
+              </w:rPr>
+            </w:pPr>
+            <w:r>
+              <w:rPr>
+                <w:rFonts w:eastAsia="宋体"/>
+                <w:kern w:val="0"/>
+                <w:sz w:val="21"/>
+                <w:szCs w:val="21"/>
+              </w:rPr>
+              <w:t>用例名称</w:t>
+            </w:r>
+          </w:p>
+        </w:tc>
+        <w:tc>
+          <w:tcPr>
+            <w:tcW w:w="1701" w:type="dxa"/>
+            <w:tcBorders>
+              <w:left w:val="nil"/>
+              <w:bottom w:val="single" w:sz="18" w:space="0" w:color="auto"/>
+              <w:right w:val="nil"/>
+            </w:tcBorders>
+          </w:tcPr>
+          <w:p>
+            <w:pPr>
+              <w:widowControl/>
+              <w:spacing w:line="300" w:lineRule="auto"/>
+              <w:jc w:val="center"/>
+              <w:rPr>
+                <w:rFonts w:eastAsia="宋体"/>
+                <w:kern w:val="0"/>
+                <w:sz w:val="21"/>
+                <w:szCs w:val="21"/>
+              </w:rPr>
+            </w:pPr>
+            <w:r>
+              <w:rPr>
+                <w:rFonts w:eastAsia="宋体"/>
+                <w:kern w:val="0"/>
+                <w:sz w:val="21"/>
+                <w:szCs w:val="21"/>
+              </w:rPr>
+              <w:t>输入</w:t>
+            </w:r>
+          </w:p>
+        </w:tc>
+        <w:tc>
+          <w:tcPr>
+            <w:tcW w:w="1985" w:type="dxa"/>
+            <w:tcBorders>
+              <w:left w:val="nil"/>
+              <w:bottom w:val="single" w:sz="18" w:space="0" w:color="auto"/>
+              <w:right w:val="nil"/>
+            </w:tcBorders>
+          </w:tcPr>
+          <w:p>
+            <w:pPr>
+              <w:widowControl/>
+              <w:spacing w:line="300" w:lineRule="auto"/>
+              <w:jc w:val="center"/>
+              <w:rPr>
+                <w:rFonts w:eastAsia="宋体"/>
+                <w:kern w:val="0"/>
+                <w:sz w:val="21"/>
+                <w:szCs w:val="21"/>
+              </w:rPr>
+            </w:pPr>
+            <w:r>
+              <w:rPr>
+                <w:rFonts w:eastAsia="宋体"/>
+                <w:kern w:val="0"/>
+                <w:sz w:val="21"/>
+                <w:szCs w:val="21"/>
+              </w:rPr>
+              <w:t>预期输出</w:t>
+            </w:r>
+          </w:p>
+        </w:tc>
+        <w:tc>
+          <w:tcPr>
+            <w:tcW w:w="2268" w:type="dxa"/>
+            <w:tcBorders>
+              <w:left w:val="nil"/>
+              <w:bottom w:val="single" w:sz="18" w:space="0" w:color="auto"/>
+              <w:right w:val="nil"/>
+            </w:tcBorders>
+          </w:tcPr>
+          <w:p>
+            <w:pPr>
+              <w:widowControl/>
+              <w:spacing w:line="300" w:lineRule="auto"/>
+              <w:jc w:val="center"/>
+              <w:rPr>
+                <w:rFonts w:eastAsia="宋体"/>
+                <w:kern w:val="0"/>
+                <w:sz w:val="21"/>
+                <w:szCs w:val="21"/>
+              </w:rPr>
+            </w:pPr>
+            <w:r>
+              <w:rPr>
+                <w:rFonts w:eastAsia="宋体"/>
+                <w:kern w:val="0"/>
+                <w:sz w:val="21"/>
+                <w:szCs w:val="21"/>
+              </w:rPr>
+              <w:t>测试结果</w:t>
+            </w:r>
+          </w:p>
+        </w:tc>
+      </w:tr>
+      <w:tr>
+        <w:trPr>
+          <w:trHeight w:val="276"/>
+          <w:jc w:val="center"/>
+        </w:trPr>
+        <w:tc>
+          <w:tcPr>
+            <w:tcW w:w="680" w:type="dxa"/>
+            <w:tcBorders>
+              <w:top w:val="single" w:sz="18" w:space="0" w:color="auto"/>
+              <w:left w:val="nil"/>
+              <w:bottom w:val="nil"/>
+              <w:right w:val="nil"/>
+            </w:tcBorders>
+          </w:tcPr>
+          <w:p>
+            <w:pPr>
+              <w:widowControl/>
+              <w:jc w:val="left"/>
+              <w:rPr>
+                <w:rFonts w:eastAsia="宋体"/>
+                <w:kern w:val="0"/>
+                <w:sz w:val="21"/>
+                <w:szCs w:val="21"/>
+              </w:rPr>
+            </w:pPr>
+            <w:r>
+              <w:rPr>
+                <w:rFonts w:eastAsia="宋体"/>
+                <w:kern w:val="0"/>
+                <w:sz w:val="21"/>
+                <w:szCs w:val="21"/>
+              </w:rPr>
+              <w:t>1</w:t>
+            </w:r>
+          </w:p>
+        </w:tc>
+        <w:tc>
+          <w:tcPr>
+            <w:tcW w:w="1985" w:type="dxa"/>
+            <w:tcBorders>
+              <w:top w:val="single" w:sz="18" w:space="0" w:color="auto"/>
+              <w:left w:val="nil"/>
+              <w:bottom w:val="nil"/>
+              <w:right w:val="nil"/>
+            </w:tcBorders>
+          </w:tcPr>
+          <w:p>
+            <w:pPr>
+              <w:widowControl/>
+              <w:jc w:val="center"/>
+              <w:rPr>
+                <w:rFonts w:eastAsia="宋体"/>
+                <w:kern w:val="0"/>
+                <w:sz w:val="21"/>
+                <w:szCs w:val="21"/>
+              </w:rPr>
+            </w:pPr>
+            <w:r>
+              <w:rPr>
+                <w:rFonts w:eastAsia="宋体" w:hint="eastAsia"/>
+                <w:sz w:val="21"/>
+                <w:szCs w:val="21"/>
+              </w:rPr>
+              <w:t>输入正确格式信息</w:t>
+            </w:r>
+          </w:p>
+        </w:tc>
+        <w:tc>
+          <w:tcPr>
+            <w:tcW w:w="1701" w:type="dxa"/>
+            <w:tcBorders>
+              <w:top w:val="single" w:sz="18" w:space="0" w:color="auto"/>
+              <w:left w:val="nil"/>
+              <w:bottom w:val="nil"/>
+              <w:right w:val="nil"/>
+            </w:tcBorders>
+          </w:tcPr>
+          <w:p>
+            <w:pPr>
+              <w:widowControl/>
+              <w:jc w:val="center"/>
+              <w:rPr>
+                <w:rFonts w:eastAsia="宋体" w:hint="eastAsia"/>
+                <w:kern w:val="0"/>
+                <w:sz w:val="21"/>
+                <w:szCs w:val="21"/>
+              </w:rPr>
+            </w:pPr>
+            <w:r>
+              <w:rPr>
+                <w:rFonts w:eastAsia="宋体" w:hint="eastAsia"/>
+                <w:kern w:val="0"/>
+                <w:sz w:val="21"/>
+                <w:szCs w:val="21"/>
+              </w:rPr>
+              <w:t>略</w:t>
+            </w:r>
+          </w:p>
+        </w:tc>
+        <w:tc>
+          <w:tcPr>
+            <w:tcW w:w="1985" w:type="dxa"/>
+            <w:tcBorders>
+              <w:top w:val="single" w:sz="18" w:space="0" w:color="auto"/>
+              <w:left w:val="nil"/>
+              <w:bottom w:val="nil"/>
+              <w:right w:val="nil"/>
+            </w:tcBorders>
+          </w:tcPr>
+          <w:p>
+            <w:pPr>
+              <w:widowControl/>
+              <w:jc w:val="center"/>
+              <w:rPr>
+                <w:rFonts w:eastAsia="宋体"/>
+                <w:kern w:val="0"/>
+                <w:sz w:val="21"/>
+                <w:szCs w:val="21"/>
+              </w:rPr>
+            </w:pPr>
+            <w:r>
+              <w:rPr>
+                <w:rFonts w:eastAsia="宋体" w:hint="eastAsia"/>
+                <w:kern w:val="0"/>
+                <w:sz w:val="21"/>
+                <w:szCs w:val="21"/>
+              </w:rPr>
+              <w:t>保存成功</w:t>
+            </w:r>
+          </w:p>
+        </w:tc>
+        <w:tc>
+          <w:tcPr>
+            <w:tcW w:w="2268" w:type="dxa"/>
+            <w:tcBorders>
+              <w:top w:val="single" w:sz="18" w:space="0" w:color="auto"/>
+              <w:left w:val="nil"/>
+              <w:bottom w:val="nil"/>
+              <w:right w:val="nil"/>
+            </w:tcBorders>
+          </w:tcPr>
+          <w:p>
+            <w:pPr>
+              <w:widowControl/>
+              <w:jc w:val="center"/>
+              <w:rPr>
+                <w:rFonts w:eastAsia="宋体"/>
+                <w:kern w:val="0"/>
+                <w:sz w:val="21"/>
+                <w:szCs w:val="21"/>
+              </w:rPr>
+            </w:pPr>
+            <w:r>
+              <w:rPr>
+                <w:rFonts w:eastAsia="宋体" w:hint="eastAsia"/>
+                <w:kern w:val="0"/>
+                <w:sz w:val="21"/>
+                <w:szCs w:val="21"/>
+              </w:rPr>
+              <w:t>保存成功</w:t>
+            </w:r>
+          </w:p>
+        </w:tc>
+      </w:tr>
+      <w:tr>
+        <w:trPr>
+          <w:trHeight w:val="276"/>
+          <w:jc w:val="center"/>
+        </w:trPr>
+        <w:tc>
+          <w:tcPr>
+            <w:tcW w:w="680" w:type="dxa"/>
+            <w:tcBorders>
+              <w:top w:val="nil"/>
+              <w:left w:val="nil"/>
+              <w:bottom w:val="nil"/>
+              <w:right w:val="nil"/>
+            </w:tcBorders>
+          </w:tcPr>
+          <w:p>
+            <w:pPr>
+              <w:widowControl/>
+              <w:jc w:val="left"/>
+              <w:rPr>
+                <w:rFonts w:eastAsia="宋体"/>
+                <w:kern w:val="0"/>
+                <w:sz w:val="21"/>
+                <w:szCs w:val="21"/>
+              </w:rPr>
+            </w:pPr>
+            <w:r>
+              <w:rPr>
+                <w:rFonts w:eastAsia="宋体"/>
+                <w:kern w:val="0"/>
+                <w:sz w:val="21"/>
+                <w:szCs w:val="21"/>
+              </w:rPr>
+              <w:t>2</w:t>
+            </w:r>
+          </w:p>
+        </w:tc>
+        <w:tc>
+          <w:tcPr>
+            <w:tcW w:w="1985" w:type="dxa"/>
+            <w:tcBorders>
+              <w:top w:val="nil"/>
+              <w:left w:val="nil"/>
+              <w:bottom w:val="nil"/>
+              <w:right w:val="nil"/>
+            </w:tcBorders>
+          </w:tcPr>
+          <w:p>
+            <w:pPr>
+              <w:widowControl/>
+              <w:jc w:val="center"/>
+              <w:rPr>
+                <w:rFonts w:eastAsia="宋体"/>
+                <w:kern w:val="0"/>
+                <w:sz w:val="21"/>
+                <w:szCs w:val="21"/>
+              </w:rPr>
+            </w:pPr>
+            <w:r>
+              <w:rPr>
+                <w:rFonts w:eastAsia="宋体" w:hint="eastAsia"/>
+                <w:sz w:val="21"/>
+                <w:szCs w:val="21"/>
+              </w:rPr>
+              <w:t>输入错误格式信息</w:t>
+            </w:r>
+          </w:p>
+        </w:tc>
+        <w:tc>
+          <w:tcPr>
+            <w:tcW w:w="1701" w:type="dxa"/>
+            <w:tcBorders>
+              <w:top w:val="nil"/>
+              <w:left w:val="nil"/>
+              <w:bottom w:val="nil"/>
+              <w:right w:val="nil"/>
+            </w:tcBorders>
+          </w:tcPr>
+          <w:p>
+            <w:pPr>
+              <w:widowControl/>
+              <w:jc w:val="center"/>
+              <w:rPr>
+                <w:rFonts w:eastAsia="宋体" w:hint="eastAsia"/>
+                <w:kern w:val="0"/>
+                <w:sz w:val="21"/>
+                <w:szCs w:val="21"/>
+              </w:rPr>
+            </w:pPr>
+            <w:r>
+              <w:rPr>
+                <w:rFonts w:eastAsia="宋体" w:hint="eastAsia"/>
+                <w:kern w:val="0"/>
+                <w:sz w:val="21"/>
+                <w:szCs w:val="21"/>
+              </w:rPr>
+              <w:t>略</w:t>
+            </w:r>
+          </w:p>
+        </w:tc>
+        <w:tc>
+          <w:tcPr>
+            <w:tcW w:w="1985" w:type="dxa"/>
+            <w:tcBorders>
+              <w:top w:val="nil"/>
+              <w:left w:val="nil"/>
+              <w:bottom w:val="nil"/>
+              <w:right w:val="nil"/>
+            </w:tcBorders>
+          </w:tcPr>
+          <w:p>
+            <w:pPr>
+              <w:widowControl/>
+              <w:jc w:val="center"/>
+              <w:rPr>
+                <w:rFonts w:eastAsia="宋体"/>
+                <w:kern w:val="0"/>
+                <w:sz w:val="21"/>
+                <w:szCs w:val="21"/>
+              </w:rPr>
+            </w:pPr>
+            <w:bookmarkStart w:id="43" w:name="OLE_LINK17"/>
+            <w:bookmarkStart w:id="44" w:name="OLE_LINK18"/>
+            <w:r>
+              <w:rPr>
+                <w:rFonts w:eastAsia="宋体" w:hint="eastAsia"/>
+                <w:kern w:val="0"/>
+                <w:sz w:val="21"/>
+                <w:szCs w:val="21"/>
+              </w:rPr>
+              <w:t>格式校验失败</w:t>
+            </w:r>
+            <w:bookmarkEnd w:id="43"/>
+            <w:bookmarkEnd w:id="44"/>
+          </w:p>
+        </w:tc>
+        <w:tc>
+          <w:tcPr>
+            <w:tcW w:w="2268" w:type="dxa"/>
+            <w:tcBorders>
+              <w:top w:val="nil"/>
+              <w:left w:val="nil"/>
+              <w:bottom w:val="nil"/>
+              <w:right w:val="nil"/>
+            </w:tcBorders>
+          </w:tcPr>
+          <w:p>
+            <w:pPr>
+              <w:widowControl/>
+              <w:jc w:val="center"/>
+              <w:rPr>
+                <w:rFonts w:eastAsia="宋体"/>
+                <w:kern w:val="0"/>
+                <w:sz w:val="21"/>
+                <w:szCs w:val="21"/>
+              </w:rPr>
+            </w:pPr>
+            <w:r>
+              <w:rPr>
+                <w:rFonts w:eastAsia="宋体" w:hint="eastAsia"/>
+                <w:kern w:val="0"/>
+                <w:sz w:val="21"/>
+                <w:szCs w:val="21"/>
+              </w:rPr>
+              <w:t>格式校验失败</w:t>
+            </w:r>
+          </w:p>
+        </w:tc>
+      </w:tr>
+      <w:tr>
+        <w:trPr>
+          <w:trHeight w:val="276"/>
+          <w:jc w:val="center"/>
+        </w:trPr>
+        <w:tc>
+          <w:tcPr>
+            <w:tcW w:w="680" w:type="dxa"/>
+            <w:tcBorders>
+              <w:top w:val="nil"/>
+              <w:left w:val="nil"/>
+              <w:bottom w:val="single" w:sz="18" w:space="0" w:color="auto"/>
+              <w:right w:val="nil"/>
+            </w:tcBorders>
+          </w:tcPr>
+          <w:p>
+            <w:pPr>
+              <w:widowControl/>
+              <w:jc w:val="left"/>
+              <w:rPr>
+                <w:rFonts w:eastAsia="宋体"/>
+                <w:kern w:val="0"/>
+                <w:sz w:val="21"/>
+                <w:szCs w:val="21"/>
+              </w:rPr>
+            </w:pPr>
+            <w:r>
+              <w:rPr>
+                <w:rFonts w:eastAsia="宋体" w:hint="eastAsia"/>
+                <w:kern w:val="0"/>
+                <w:sz w:val="21"/>
+                <w:szCs w:val="21"/>
+              </w:rPr>
+              <w:t>3</w:t>
+            </w:r>
+          </w:p>
+        </w:tc>
+        <w:tc>
+          <w:tcPr>
+            <w:tcW w:w="1985" w:type="dxa"/>
+            <w:tcBorders>
+              <w:top w:val="nil"/>
+              <w:left w:val="nil"/>
+              <w:bottom w:val="single" w:sz="18" w:space="0" w:color="auto"/>
+              <w:right w:val="nil"/>
+            </w:tcBorders>
+          </w:tcPr>
+          <w:p>
+            <w:pPr>
+              <w:widowControl/>
+              <w:jc w:val="center"/>
+              <w:rPr>
+                <w:rFonts w:eastAsia="宋体" w:hint="eastAsia"/>
+                <w:sz w:val="21"/>
+                <w:szCs w:val="21"/>
+              </w:rPr>
+            </w:pPr>
+            <w:r>
+              <w:rPr>
+                <w:rFonts w:eastAsia="宋体" w:hint="eastAsia"/>
+                <w:sz w:val="21"/>
+                <w:szCs w:val="21"/>
+              </w:rPr>
+              <w:t>输入</w:t>
+            </w:r>
+            <w:r>
+              <w:rPr>
+                <w:rFonts w:eastAsia="宋体" w:hint="eastAsia"/>
+                <w:sz w:val="21"/>
+                <w:szCs w:val="21"/>
+              </w:rPr>
+              <w:t>残缺</w:t>
+            </w:r>
+            <w:r>
+              <w:rPr>
+                <w:rFonts w:eastAsia="宋体" w:hint="eastAsia"/>
+                <w:sz w:val="21"/>
+                <w:szCs w:val="21"/>
+              </w:rPr>
+              <w:t>格式信息</w:t>
+            </w:r>
+          </w:p>
+        </w:tc>
+        <w:tc>
+          <w:tcPr>
+            <w:tcW w:w="1701" w:type="dxa"/>
+            <w:tcBorders>
+              <w:top w:val="nil"/>
+              <w:left w:val="nil"/>
+              <w:bottom w:val="single" w:sz="18" w:space="0" w:color="auto"/>
+              <w:right w:val="nil"/>
+            </w:tcBorders>
+          </w:tcPr>
+          <w:p>
+            <w:pPr>
+              <w:widowControl/>
+              <w:jc w:val="center"/>
+              <w:rPr>
+                <w:rFonts w:eastAsia="宋体" w:hint="eastAsia"/>
+                <w:kern w:val="0"/>
+                <w:sz w:val="21"/>
+                <w:szCs w:val="21"/>
+              </w:rPr>
+            </w:pPr>
+            <w:r>
+              <w:rPr>
+                <w:rFonts w:eastAsia="宋体" w:hint="eastAsia"/>
+                <w:kern w:val="0"/>
+                <w:sz w:val="21"/>
+                <w:szCs w:val="21"/>
+              </w:rPr>
+              <w:t>略</w:t>
+            </w:r>
+          </w:p>
+        </w:tc>
+        <w:tc>
+          <w:tcPr>
+            <w:tcW w:w="1985" w:type="dxa"/>
+            <w:tcBorders>
+              <w:top w:val="nil"/>
+              <w:left w:val="nil"/>
+              <w:bottom w:val="single" w:sz="18" w:space="0" w:color="auto"/>
+              <w:right w:val="nil"/>
+            </w:tcBorders>
+          </w:tcPr>
+          <w:p>
+            <w:pPr>
+              <w:widowControl/>
+              <w:jc w:val="center"/>
+              <w:rPr>
+                <w:rFonts w:eastAsia="宋体" w:hint="eastAsia"/>
+                <w:kern w:val="0"/>
+                <w:sz w:val="21"/>
+                <w:szCs w:val="21"/>
+              </w:rPr>
+            </w:pPr>
+            <w:r>
+              <w:rPr>
+                <w:rFonts w:eastAsia="宋体" w:hint="eastAsia"/>
+                <w:kern w:val="0"/>
+                <w:sz w:val="21"/>
+                <w:szCs w:val="21"/>
+              </w:rPr>
+              <w:t>格式校验失败</w:t>
+            </w:r>
+          </w:p>
+        </w:tc>
+        <w:tc>
+          <w:tcPr>
+            <w:tcW w:w="2268" w:type="dxa"/>
+            <w:tcBorders>
+              <w:top w:val="nil"/>
+              <w:left w:val="nil"/>
+              <w:bottom w:val="single" w:sz="18" w:space="0" w:color="auto"/>
+              <w:right w:val="nil"/>
+            </w:tcBorders>
+          </w:tcPr>
+          <w:p>
+            <w:pPr>
+              <w:widowControl/>
+              <w:jc w:val="center"/>
+              <w:rPr>
+                <w:rFonts w:eastAsia="宋体" w:hint="eastAsia"/>
+                <w:kern w:val="0"/>
+                <w:sz w:val="21"/>
+                <w:szCs w:val="21"/>
+              </w:rPr>
+            </w:pPr>
+            <w:r>
+              <w:rPr>
+                <w:rFonts w:eastAsia="宋体" w:hint="eastAsia"/>
+                <w:kern w:val="0"/>
+                <w:sz w:val="21"/>
+                <w:szCs w:val="21"/>
+              </w:rPr>
+              <w:t>格式校验失败</w:t>
+            </w:r>
+          </w:p>
+        </w:tc>
+      </w:tr>
+    </w:tbl>
+    <w:p>
+      <w:pPr>
+        <w:pStyle w:val="a7"/>
+        <w:ind w:firstLine="480"/>
+        <w:rPr>
+          <w:rFonts w:hint="eastAsia"/>
+        </w:rPr>
+      </w:pPr>
+    </w:p>
+    <w:p>
+      <w:pPr>
+        <w:pStyle w:val="a7"/>
+        <w:ind w:firstLineChars="0" w:firstLine="480"/>
+        <w:rPr>
+          <w:rFonts w:hint="eastAsia"/>
+        </w:rPr>
+      </w:pPr>
+      <w:r>
+        <w:rPr>
+          <w:rFonts w:hint="eastAsia"/>
+        </w:rPr>
+        <w:t>(4</w:t>
+      </w:r>
+      <w:r>
+        <w:rPr>
+          <w:rFonts w:hint="eastAsia"/>
+        </w:rPr>
+        <w:t xml:space="preserve">) </w:t>
+      </w:r>
+      <w:r>
+        <w:rPr>
+          <w:rFonts w:hint="eastAsia"/>
+        </w:rPr>
+        <w:t>请假申请功能测试。</w:t>
+      </w:r>
+    </w:p>
+    <w:p>
+      <w:pPr>
+        <w:pStyle w:val="a7"/>
+        <w:ind w:firstLineChars="0" w:firstLine="480"/>
+        <w:rPr>
+          <w:rFonts w:hint="eastAsia"/>
+        </w:rPr>
+      </w:pPr>
+      <w:r>
+        <w:rPr>
+          <w:rFonts w:hint="eastAsia"/>
+        </w:rPr>
+        <w:t xml:space="preserve">1) </w:t>
+      </w:r>
+      <w:r>
+        <w:rPr>
+          <w:rFonts w:hint="eastAsia"/>
+        </w:rPr>
+        <w:t>输入正确的请假原因和请假时间，提示提交申请成功。</w:t>
+      </w:r>
+    </w:p>
+    <w:p>
+      <w:pPr>
+        <w:pStyle w:val="a7"/>
+        <w:ind w:firstLineChars="0" w:firstLine="480"/>
+        <w:rPr>
+          <w:rFonts w:hint="eastAsia"/>
+        </w:rPr>
+      </w:pPr>
+      <w:r>
+        <w:rPr>
+          <w:rFonts w:hint="eastAsia"/>
+        </w:rPr>
+        <w:t xml:space="preserve">2) </w:t>
+      </w:r>
+      <w:r>
+        <w:rPr>
+          <w:rFonts w:hint="eastAsia"/>
+        </w:rPr>
+        <w:t>输入错误的请假原因和请假时间，提示数据格式错误。</w:t>
+      </w:r>
+    </w:p>
+    <w:p>
+      <w:pPr>
+        <w:pStyle w:val="a7"/>
+        <w:ind w:firstLineChars="0" w:firstLine="480"/>
+        <w:rPr>
+          <w:rFonts w:hint="eastAsia"/>
+        </w:rPr>
+      </w:pPr>
+      <w:r>
+        <w:rPr>
+          <w:rFonts w:hint="eastAsia"/>
+        </w:rPr>
+        <w:t>请假申请功能测试</w:t>
+      </w:r>
+      <w:r>
+        <w:rPr>
+          <w:rFonts w:hint="eastAsia"/>
+        </w:rPr>
+        <w:t>如表</w:t>
+      </w:r>
+      <w:r>
+        <w:rPr>
+          <w:rFonts w:hint="eastAsia"/>
+        </w:rPr>
+        <w:t>5.4</w:t>
+      </w:r>
+      <w:r>
+        <w:rPr>
+          <w:rFonts w:hint="eastAsia"/>
+        </w:rPr>
+        <w:t>所示。</w:t>
+      </w:r>
+    </w:p>
+    <w:p>
+      <w:pPr>
+        <w:pStyle w:val="a7"/>
+        <w:ind w:firstLineChars="0" w:firstLine="480"/>
+        <w:rPr>
+          <w:rFonts w:hint="eastAsia"/>
+        </w:rPr>
+      </w:pPr>
+    </w:p>
+    <w:p>
+      <w:pPr>
+        <w:pStyle w:val="a7"/>
+        <w:ind w:firstLineChars="0" w:firstLine="480"/>
+        <w:rPr>
+          <w:rFonts w:hint="eastAsia"/>
+        </w:rPr>
+      </w:pPr>
+    </w:p>
+    <w:p>
+      <w:pPr>
+        <w:ind w:firstLineChars="200" w:firstLine="420"/>
+        <w:jc w:val="center"/>
+        <w:rPr>
+          <w:rFonts w:eastAsia="宋体"/>
+          <w:sz w:val="21"/>
+          <w:szCs w:val="21"/>
+        </w:rPr>
+      </w:pPr>
+      <w:r>
+        <w:rPr>
+          <w:rFonts w:eastAsia="宋体"/>
+          <w:sz w:val="21"/>
+          <w:szCs w:val="21"/>
+        </w:rPr>
+        <w:t>表</w:t>
+      </w:r>
+      <w:r>
+        <w:rPr>
+          <w:rFonts w:eastAsia="宋体" w:hint="eastAsia"/>
+          <w:sz w:val="21"/>
+          <w:szCs w:val="21"/>
+        </w:rPr>
+        <w:t>5</w:t>
+      </w:r>
+      <w:r>
+        <w:rPr>
+          <w:rFonts w:eastAsia="宋体"/>
+          <w:sz w:val="21"/>
+          <w:szCs w:val="21"/>
+        </w:rPr>
+        <w:t>.</w:t>
+      </w:r>
+      <w:r>
+        <w:rPr>
+          <w:rFonts w:eastAsia="宋体" w:hint="eastAsia"/>
+          <w:sz w:val="21"/>
+          <w:szCs w:val="21"/>
+        </w:rPr>
+        <w:t>4</w:t>
+      </w:r>
+      <w:r>
+        <w:rPr>
+          <w:rFonts w:eastAsia="宋体" w:hint="eastAsia"/>
+          <w:sz w:val="21"/>
+          <w:szCs w:val="21"/>
+        </w:rPr>
+        <w:t xml:space="preserve"> </w:t>
+      </w:r>
+      <w:r>
+        <w:rPr>
+          <w:rFonts w:eastAsia="宋体" w:hint="eastAsia"/>
+          <w:sz w:val="21"/>
+          <w:szCs w:val="21"/>
+        </w:rPr>
+        <w:t>请假申请</w:t>
+      </w:r>
+      <w:r>
+        <w:rPr>
+          <w:rFonts w:eastAsia="宋体" w:hint="eastAsia"/>
+          <w:sz w:val="21"/>
+          <w:szCs w:val="21"/>
+        </w:rPr>
+        <w:t>功能测试</w:t>
+      </w:r>
+    </w:p>
+    <w:p>
+      <w:pPr>
+        <w:jc w:val="center"/>
+        <w:rPr>
+          <w:rFonts w:eastAsia="宋体"/>
+          <w:sz w:val="21"/>
+          <w:szCs w:val="21"/>
+        </w:rPr>
+      </w:pPr>
+      <w:r>
+        <w:rPr>
+          <w:rFonts w:eastAsia="宋体"/>
+          <w:sz w:val="21"/>
+          <w:szCs w:val="21"/>
+        </w:rPr>
+        <w:t xml:space="preserve">    Table </w:t>
+      </w:r>
+      <w:r>
+        <w:rPr>
+          <w:rFonts w:eastAsia="宋体" w:hint="eastAsia"/>
+          <w:sz w:val="21"/>
+          <w:szCs w:val="21"/>
+        </w:rPr>
+        <w:t>5</w:t>
+      </w:r>
+      <w:r>
+        <w:rPr>
+          <w:rFonts w:eastAsia="宋体"/>
+          <w:sz w:val="21"/>
+          <w:szCs w:val="21"/>
+        </w:rPr>
+        <w:t>.</w:t>
+      </w:r>
+      <w:r>
+        <w:rPr>
+          <w:rFonts w:eastAsia="宋体" w:hint="eastAsia"/>
+          <w:sz w:val="21"/>
+          <w:szCs w:val="21"/>
+        </w:rPr>
+        <w:t>4</w:t>
+      </w:r>
+      <w:r>
+        <w:rPr>
+          <w:rFonts w:eastAsia="宋体" w:hint="eastAsia"/>
+          <w:sz w:val="21"/>
+          <w:szCs w:val="21"/>
+        </w:rPr>
+        <w:t xml:space="preserve"> </w:t>
+      </w:r>
+      <w:r>
+        <w:rPr>
+          <w:rFonts w:eastAsia="宋体"/>
+          <w:sz w:val="21"/>
+          <w:szCs w:val="21"/>
+        </w:rPr>
+        <w:t xml:space="preserve">Test of </w:t>
+      </w:r>
+      <w:r>
+        <w:rPr>
+          <w:rFonts w:eastAsia="宋体"/>
+          <w:sz w:val="21"/>
+          <w:szCs w:val="21"/>
+        </w:rPr>
+        <w:t xml:space="preserve">To </w:t>
+      </w:r>
+      <w:r>
+        <w:rPr>
+          <w:rFonts w:eastAsia="宋体" w:hint="eastAsia"/>
+          <w:sz w:val="21"/>
+          <w:szCs w:val="21"/>
+        </w:rPr>
+        <w:t>A</w:t>
+      </w:r>
+      <w:r>
+        <w:rPr>
+          <w:rFonts w:eastAsia="宋体"/>
+          <w:sz w:val="21"/>
+          <w:szCs w:val="21"/>
+        </w:rPr>
+        <w:t xml:space="preserve">pply </w:t>
+      </w:r>
+      <w:r>
+        <w:rPr>
+          <w:rFonts w:eastAsia="宋体" w:hint="eastAsia"/>
+          <w:sz w:val="21"/>
+          <w:szCs w:val="21"/>
+        </w:rPr>
+        <w:t>F</w:t>
+      </w:r>
+      <w:r>
+        <w:rPr>
+          <w:rFonts w:eastAsia="宋体"/>
+          <w:sz w:val="21"/>
+          <w:szCs w:val="21"/>
+        </w:rPr>
+        <w:t xml:space="preserve">or </w:t>
+      </w:r>
+      <w:r>
+        <w:rPr>
+          <w:rFonts w:eastAsia="宋体" w:hint="eastAsia"/>
+          <w:sz w:val="21"/>
+          <w:szCs w:val="21"/>
+        </w:rPr>
+        <w:t>L</w:t>
+      </w:r>
+      <w:r>
+        <w:rPr>
+          <w:rFonts w:eastAsia="宋体"/>
+          <w:sz w:val="21"/>
+          <w:szCs w:val="21"/>
+        </w:rPr>
+        <w:t>eave</w:t>
+      </w:r>
+    </w:p>
+    <w:tbl>
+      <w:tblPr>
+        <w:tblW w:w="0" w:type="auto"/>
+        <w:jc w:val="center"/>
+        <w:tblBorders>
+          <w:top w:val="single" w:sz="18" w:space="0" w:color="auto"/>
+          <w:left w:val="single" w:sz="18" w:space="0" w:color="auto"/>
+          <w:bottom w:val="single" w:sz="18" w:space="0" w:color="auto"/>
+          <w:right w:val="single" w:sz="18" w:space="0" w:color="auto"/>
+          <w:insideH w:val="single" w:sz="18" w:space="0" w:color="auto"/>
+          <w:insideV w:val="single" w:sz="18" w:space="0" w:color="auto"/>
+        </w:tblBorders>
+        <w:tblLayout w:type="fixed"/>
+        <w:tblLook w:val="0000" w:firstRow="0" w:lastRow="0" w:firstColumn="0" w:lastColumn="0" w:noHBand="0" w:noVBand="0"/>
+      </w:tblPr>
+      <w:tblGrid>
+        <w:gridCol w:w="680"/>
+        <w:gridCol w:w="1985"/>
+        <w:gridCol w:w="2268"/>
+        <w:gridCol w:w="1985"/>
+        <w:gridCol w:w="2268"/>
+      </w:tblGrid>
+      <w:tr>
+        <w:trPr>
+          <w:trHeight w:val="262"/>
+          <w:jc w:val="center"/>
+        </w:trPr>
+        <w:tc>
+          <w:tcPr>
+            <w:tcW w:w="680" w:type="dxa"/>
+            <w:tcBorders>
+              <w:left w:val="nil"/>
+              <w:bottom w:val="single" w:sz="18" w:space="0" w:color="auto"/>
+              <w:right w:val="nil"/>
+            </w:tcBorders>
+          </w:tcPr>
+          <w:p>
+            <w:pPr>
+              <w:widowControl/>
+              <w:spacing w:line="300" w:lineRule="auto"/>
+              <w:jc w:val="center"/>
+              <w:rPr>
+                <w:rFonts w:eastAsia="宋体"/>
+                <w:kern w:val="0"/>
+                <w:sz w:val="21"/>
+                <w:szCs w:val="21"/>
+              </w:rPr>
+            </w:pPr>
+            <w:r>
+              <w:rPr>
+                <w:rFonts w:eastAsia="宋体"/>
+                <w:kern w:val="0"/>
+                <w:sz w:val="21"/>
+                <w:szCs w:val="21"/>
+              </w:rPr>
+              <w:t>序号</w:t>
+            </w:r>
+          </w:p>
+        </w:tc>
+        <w:tc>
+          <w:tcPr>
+            <w:tcW w:w="1985" w:type="dxa"/>
+            <w:tcBorders>
+              <w:left w:val="nil"/>
+              <w:bottom w:val="single" w:sz="18" w:space="0" w:color="auto"/>
+              <w:right w:val="nil"/>
+            </w:tcBorders>
+          </w:tcPr>
+          <w:p>
+            <w:pPr>
+              <w:widowControl/>
+              <w:spacing w:line="300" w:lineRule="auto"/>
+              <w:jc w:val="center"/>
+              <w:rPr>
+                <w:rFonts w:eastAsia="宋体"/>
+                <w:kern w:val="0"/>
+                <w:sz w:val="21"/>
+                <w:szCs w:val="21"/>
+              </w:rPr>
+            </w:pPr>
+            <w:r>
+              <w:rPr>
+                <w:rFonts w:eastAsia="宋体"/>
+                <w:kern w:val="0"/>
+                <w:sz w:val="21"/>
+                <w:szCs w:val="21"/>
+              </w:rPr>
+              <w:t>用例名称</w:t>
+            </w:r>
+          </w:p>
+        </w:tc>
+        <w:tc>
+          <w:tcPr>
+            <w:tcW w:w="2268" w:type="dxa"/>
+            <w:tcBorders>
+              <w:left w:val="nil"/>
+              <w:bottom w:val="single" w:sz="18" w:space="0" w:color="auto"/>
+              <w:right w:val="nil"/>
+            </w:tcBorders>
+          </w:tcPr>
+          <w:p>
+            <w:pPr>
+              <w:widowControl/>
+              <w:spacing w:line="300" w:lineRule="auto"/>
+              <w:jc w:val="center"/>
+              <w:rPr>
+                <w:rFonts w:eastAsia="宋体"/>
+                <w:kern w:val="0"/>
+                <w:sz w:val="21"/>
+                <w:szCs w:val="21"/>
+              </w:rPr>
+            </w:pPr>
+            <w:r>
+              <w:rPr>
+                <w:rFonts w:eastAsia="宋体"/>
+                <w:kern w:val="0"/>
+                <w:sz w:val="21"/>
+                <w:szCs w:val="21"/>
+              </w:rPr>
+              <w:t>输入</w:t>
+            </w:r>
+          </w:p>
+        </w:tc>
+        <w:tc>
+          <w:tcPr>
+            <w:tcW w:w="1985" w:type="dxa"/>
+            <w:tcBorders>
+              <w:left w:val="nil"/>
+              <w:bottom w:val="single" w:sz="18" w:space="0" w:color="auto"/>
+              <w:right w:val="nil"/>
+            </w:tcBorders>
+          </w:tcPr>
+          <w:p>
+            <w:pPr>
+              <w:widowControl/>
+              <w:spacing w:line="300" w:lineRule="auto"/>
+              <w:jc w:val="center"/>
+              <w:rPr>
+                <w:rFonts w:eastAsia="宋体"/>
+                <w:kern w:val="0"/>
+                <w:sz w:val="21"/>
+                <w:szCs w:val="21"/>
+              </w:rPr>
+            </w:pPr>
+            <w:r>
+              <w:rPr>
+                <w:rFonts w:eastAsia="宋体"/>
+                <w:kern w:val="0"/>
+                <w:sz w:val="21"/>
+                <w:szCs w:val="21"/>
+              </w:rPr>
+              <w:t>预期输出</w:t>
+            </w:r>
+          </w:p>
+        </w:tc>
+        <w:tc>
+          <w:tcPr>
+            <w:tcW w:w="2268" w:type="dxa"/>
+            <w:tcBorders>
+              <w:left w:val="nil"/>
+              <w:bottom w:val="single" w:sz="18" w:space="0" w:color="auto"/>
+              <w:right w:val="nil"/>
+            </w:tcBorders>
+          </w:tcPr>
+          <w:p>
+            <w:pPr>
+              <w:widowControl/>
+              <w:spacing w:line="300" w:lineRule="auto"/>
+              <w:jc w:val="center"/>
+              <w:rPr>
+                <w:rFonts w:eastAsia="宋体"/>
+                <w:kern w:val="0"/>
+                <w:sz w:val="21"/>
+                <w:szCs w:val="21"/>
+              </w:rPr>
+            </w:pPr>
+            <w:r>
+              <w:rPr>
+                <w:rFonts w:eastAsia="宋体"/>
+                <w:kern w:val="0"/>
+                <w:sz w:val="21"/>
+                <w:szCs w:val="21"/>
+              </w:rPr>
+              <w:t>测试结果</w:t>
+            </w:r>
+          </w:p>
+        </w:tc>
+      </w:tr>
+      <w:tr>
+        <w:trPr>
+          <w:trHeight w:val="276"/>
+          <w:jc w:val="center"/>
+        </w:trPr>
+        <w:tc>
+          <w:tcPr>
+            <w:tcW w:w="680" w:type="dxa"/>
+            <w:tcBorders>
+              <w:top w:val="single" w:sz="18" w:space="0" w:color="auto"/>
+              <w:left w:val="nil"/>
+              <w:bottom w:val="nil"/>
+              <w:right w:val="nil"/>
+            </w:tcBorders>
+          </w:tcPr>
+          <w:p>
+            <w:pPr>
+              <w:widowControl/>
+              <w:jc w:val="left"/>
+              <w:rPr>
+                <w:rFonts w:eastAsia="宋体"/>
+                <w:kern w:val="0"/>
+                <w:sz w:val="21"/>
+                <w:szCs w:val="21"/>
+              </w:rPr>
+            </w:pPr>
+            <w:r>
+              <w:rPr>
+                <w:rFonts w:eastAsia="宋体"/>
+                <w:kern w:val="0"/>
+                <w:sz w:val="21"/>
+                <w:szCs w:val="21"/>
+              </w:rPr>
+              <w:t>1</w:t>
+            </w:r>
+          </w:p>
+        </w:tc>
+        <w:tc>
+          <w:tcPr>
+            <w:tcW w:w="1985" w:type="dxa"/>
+            <w:tcBorders>
+              <w:top w:val="single" w:sz="18" w:space="0" w:color="auto"/>
+              <w:left w:val="nil"/>
+              <w:bottom w:val="nil"/>
+              <w:right w:val="nil"/>
+            </w:tcBorders>
+          </w:tcPr>
+          <w:p>
+            <w:pPr>
+              <w:widowControl/>
+              <w:jc w:val="center"/>
+              <w:rPr>
+                <w:rFonts w:eastAsia="宋体"/>
+                <w:kern w:val="0"/>
+                <w:sz w:val="21"/>
+                <w:szCs w:val="21"/>
+              </w:rPr>
+            </w:pPr>
+            <w:r>
+              <w:rPr>
+                <w:rFonts w:eastAsia="宋体" w:hint="eastAsia"/>
+                <w:sz w:val="21"/>
+                <w:szCs w:val="21"/>
+              </w:rPr>
+              <w:t>输入正确格式信息</w:t>
+            </w:r>
+          </w:p>
+        </w:tc>
+        <w:tc>
+          <w:tcPr>
+            <w:tcW w:w="2268" w:type="dxa"/>
+            <w:tcBorders>
+              <w:top w:val="single" w:sz="18" w:space="0" w:color="auto"/>
+              <w:left w:val="nil"/>
+              <w:bottom w:val="nil"/>
+              <w:right w:val="nil"/>
+            </w:tcBorders>
+          </w:tcPr>
+          <w:p>
+            <w:pPr>
+              <w:widowControl/>
+              <w:jc w:val="center"/>
+              <w:rPr>
+                <w:rFonts w:eastAsia="宋体" w:hint="eastAsia"/>
+                <w:kern w:val="0"/>
+                <w:sz w:val="21"/>
+                <w:szCs w:val="21"/>
+              </w:rPr>
+            </w:pPr>
+            <w:bookmarkStart w:id="45" w:name="OLE_LINK19"/>
+            <w:bookmarkStart w:id="46" w:name="OLE_LINK20"/>
+            <w:r>
+              <w:rPr>
+                <w:rFonts w:eastAsia="宋体" w:hint="eastAsia"/>
+                <w:kern w:val="0"/>
+                <w:sz w:val="21"/>
+                <w:szCs w:val="21"/>
+              </w:rPr>
+              <w:t>请假原因：生病了</w:t>
+            </w:r>
+          </w:p>
+          <w:p>
+            <w:pPr>
+              <w:widowControl/>
+              <w:jc w:val="center"/>
+              <w:rPr>
+                <w:rFonts w:eastAsia="宋体" w:hint="eastAsia"/>
+                <w:kern w:val="0"/>
+                <w:sz w:val="21"/>
+                <w:szCs w:val="21"/>
+              </w:rPr>
+            </w:pPr>
+            <w:r>
+              <w:rPr>
+                <w:rFonts w:eastAsia="宋体" w:hint="eastAsia"/>
+                <w:kern w:val="0"/>
+                <w:sz w:val="21"/>
+                <w:szCs w:val="21"/>
+              </w:rPr>
+              <w:t>请假时间：</w:t>
+            </w:r>
+            <w:r>
+              <w:rPr>
+                <w:rFonts w:eastAsia="宋体" w:hint="eastAsia"/>
+                <w:kern w:val="0"/>
+                <w:sz w:val="21"/>
+                <w:szCs w:val="21"/>
+              </w:rPr>
+              <w:t>2018/05/01-2018/05/05</w:t>
+            </w:r>
+            <w:bookmarkEnd w:id="45"/>
+            <w:bookmarkEnd w:id="46"/>
+          </w:p>
+        </w:tc>
+        <w:tc>
+          <w:tcPr>
+            <w:tcW w:w="1985" w:type="dxa"/>
+            <w:tcBorders>
+              <w:top w:val="single" w:sz="18" w:space="0" w:color="auto"/>
+              <w:left w:val="nil"/>
+              <w:bottom w:val="nil"/>
+              <w:right w:val="nil"/>
+            </w:tcBorders>
+          </w:tcPr>
+          <w:p>
+            <w:pPr>
+              <w:widowControl/>
+              <w:jc w:val="center"/>
+              <w:rPr>
+                <w:rFonts w:eastAsia="宋体"/>
+                <w:kern w:val="0"/>
+                <w:sz w:val="21"/>
+                <w:szCs w:val="21"/>
+              </w:rPr>
+            </w:pPr>
+            <w:r>
+              <w:rPr>
+                <w:rFonts w:eastAsia="宋体" w:hint="eastAsia"/>
+                <w:kern w:val="0"/>
+                <w:sz w:val="21"/>
+                <w:szCs w:val="21"/>
+              </w:rPr>
+              <w:t>保存成功</w:t>
+            </w:r>
+          </w:p>
+        </w:tc>
+        <w:tc>
+          <w:tcPr>
+            <w:tcW w:w="2268" w:type="dxa"/>
+            <w:tcBorders>
+              <w:top w:val="single" w:sz="18" w:space="0" w:color="auto"/>
+              <w:left w:val="nil"/>
+              <w:bottom w:val="nil"/>
+              <w:right w:val="nil"/>
+            </w:tcBorders>
+          </w:tcPr>
+          <w:p>
+            <w:pPr>
+              <w:widowControl/>
+              <w:jc w:val="center"/>
+              <w:rPr>
+                <w:rFonts w:eastAsia="宋体"/>
+                <w:kern w:val="0"/>
+                <w:sz w:val="21"/>
+                <w:szCs w:val="21"/>
+              </w:rPr>
+            </w:pPr>
+            <w:r>
+              <w:rPr>
+                <w:rFonts w:eastAsia="宋体" w:hint="eastAsia"/>
+                <w:kern w:val="0"/>
+                <w:sz w:val="21"/>
+                <w:szCs w:val="21"/>
+              </w:rPr>
+              <w:t>保存成功</w:t>
+            </w:r>
+          </w:p>
+        </w:tc>
+      </w:tr>
+      <w:tr>
+        <w:trPr>
+          <w:trHeight w:val="276"/>
+          <w:jc w:val="center"/>
+        </w:trPr>
+        <w:tc>
+          <w:tcPr>
+            <w:tcW w:w="680" w:type="dxa"/>
+            <w:tcBorders>
+              <w:top w:val="nil"/>
+              <w:left w:val="nil"/>
+              <w:bottom w:val="single" w:sz="18" w:space="0" w:color="auto"/>
+              <w:right w:val="nil"/>
+            </w:tcBorders>
+          </w:tcPr>
+          <w:p>
+            <w:pPr>
+              <w:widowControl/>
+              <w:jc w:val="left"/>
+              <w:rPr>
+                <w:rFonts w:eastAsia="宋体"/>
+                <w:kern w:val="0"/>
+                <w:sz w:val="21"/>
+                <w:szCs w:val="21"/>
+              </w:rPr>
+            </w:pPr>
+            <w:r>
+              <w:rPr>
+                <w:rFonts w:eastAsia="宋体" w:hint="eastAsia"/>
+                <w:kern w:val="0"/>
+                <w:sz w:val="21"/>
+                <w:szCs w:val="21"/>
+              </w:rPr>
+              <w:t>2</w:t>
+            </w:r>
+          </w:p>
+        </w:tc>
+        <w:tc>
+          <w:tcPr>
+            <w:tcW w:w="1985" w:type="dxa"/>
+            <w:tcBorders>
+              <w:top w:val="nil"/>
+              <w:left w:val="nil"/>
+              <w:bottom w:val="single" w:sz="18" w:space="0" w:color="auto"/>
+              <w:right w:val="nil"/>
+            </w:tcBorders>
+          </w:tcPr>
+          <w:p>
+            <w:pPr>
+              <w:widowControl/>
+              <w:jc w:val="center"/>
+              <w:rPr>
+                <w:rFonts w:eastAsia="宋体" w:hint="eastAsia"/>
+                <w:sz w:val="21"/>
+                <w:szCs w:val="21"/>
+              </w:rPr>
+            </w:pPr>
+            <w:r>
+              <w:rPr>
+                <w:rFonts w:eastAsia="宋体" w:hint="eastAsia"/>
+                <w:sz w:val="21"/>
+                <w:szCs w:val="21"/>
+              </w:rPr>
+              <w:t>输入</w:t>
+            </w:r>
+            <w:r>
+              <w:rPr>
+                <w:rFonts w:eastAsia="宋体" w:hint="eastAsia"/>
+                <w:sz w:val="21"/>
+                <w:szCs w:val="21"/>
+              </w:rPr>
+              <w:t>错误</w:t>
+            </w:r>
+            <w:r>
+              <w:rPr>
+                <w:rFonts w:eastAsia="宋体" w:hint="eastAsia"/>
+                <w:sz w:val="21"/>
+                <w:szCs w:val="21"/>
+              </w:rPr>
+              <w:t>格式信息</w:t>
+            </w:r>
+          </w:p>
+        </w:tc>
+        <w:tc>
+          <w:tcPr>
+            <w:tcW w:w="2268" w:type="dxa"/>
+            <w:tcBorders>
+              <w:top w:val="nil"/>
+              <w:left w:val="nil"/>
+              <w:bottom w:val="single" w:sz="18" w:space="0" w:color="auto"/>
+              <w:right w:val="nil"/>
+            </w:tcBorders>
+          </w:tcPr>
+          <w:p>
+            <w:pPr>
+              <w:widowControl/>
+              <w:jc w:val="center"/>
+              <w:rPr>
+                <w:rFonts w:eastAsia="宋体" w:hint="eastAsia"/>
+                <w:kern w:val="0"/>
+                <w:sz w:val="21"/>
+                <w:szCs w:val="21"/>
+              </w:rPr>
+            </w:pPr>
+            <w:r>
+              <w:rPr>
+                <w:rFonts w:eastAsia="宋体" w:hint="eastAsia"/>
+                <w:kern w:val="0"/>
+                <w:sz w:val="21"/>
+                <w:szCs w:val="21"/>
+              </w:rPr>
+              <w:t>请假原因：生病了</w:t>
+            </w:r>
+          </w:p>
+          <w:p>
+            <w:pPr>
+              <w:widowControl/>
+              <w:jc w:val="center"/>
+              <w:rPr>
+                <w:rFonts w:eastAsia="宋体" w:hint="eastAsia"/>
+                <w:kern w:val="0"/>
+                <w:sz w:val="21"/>
+                <w:szCs w:val="21"/>
+              </w:rPr>
+            </w:pPr>
+            <w:r>
+              <w:rPr>
+                <w:rFonts w:eastAsia="宋体" w:hint="eastAsia"/>
+                <w:kern w:val="0"/>
+                <w:sz w:val="21"/>
+                <w:szCs w:val="21"/>
+              </w:rPr>
+              <w:t>请假时间：</w:t>
+            </w:r>
+            <w:r>
+              <w:rPr>
+                <w:rFonts w:eastAsia="宋体" w:hint="eastAsia"/>
+                <w:kern w:val="0"/>
+                <w:sz w:val="21"/>
+                <w:szCs w:val="21"/>
+              </w:rPr>
+              <w:t>2018</w:t>
+            </w:r>
+            <w:r>
+              <w:rPr>
+                <w:rFonts w:eastAsia="宋体" w:hint="eastAsia"/>
+                <w:kern w:val="0"/>
+                <w:sz w:val="21"/>
+                <w:szCs w:val="21"/>
+              </w:rPr>
+              <w:t>/5/4</w:t>
+            </w:r>
+            <w:r>
+              <w:rPr>
+                <w:rFonts w:eastAsia="宋体" w:hint="eastAsia"/>
+                <w:kern w:val="0"/>
+                <w:sz w:val="21"/>
+                <w:szCs w:val="21"/>
+              </w:rPr>
+              <w:t>1-2018/0</w:t>
+            </w:r>
+            <w:r>
+              <w:rPr>
+                <w:rFonts w:eastAsia="宋体" w:hint="eastAsia"/>
+                <w:kern w:val="0"/>
+                <w:sz w:val="21"/>
+                <w:szCs w:val="21"/>
+              </w:rPr>
+              <w:t>6</w:t>
+            </w:r>
+            <w:r>
+              <w:rPr>
+                <w:rFonts w:eastAsia="宋体" w:hint="eastAsia"/>
+                <w:kern w:val="0"/>
+                <w:sz w:val="21"/>
+                <w:szCs w:val="21"/>
+              </w:rPr>
+              <w:t>/05</w:t>
+            </w:r>
+          </w:p>
+        </w:tc>
+        <w:tc>
+          <w:tcPr>
+            <w:tcW w:w="1985" w:type="dxa"/>
+            <w:tcBorders>
+              <w:top w:val="nil"/>
+              <w:left w:val="nil"/>
+              <w:bottom w:val="single" w:sz="18" w:space="0" w:color="auto"/>
+              <w:right w:val="nil"/>
+            </w:tcBorders>
+          </w:tcPr>
+          <w:p>
+            <w:pPr>
+              <w:widowControl/>
+              <w:jc w:val="center"/>
+              <w:rPr>
+                <w:rFonts w:eastAsia="宋体" w:hint="eastAsia"/>
+                <w:kern w:val="0"/>
+                <w:sz w:val="21"/>
+                <w:szCs w:val="21"/>
+              </w:rPr>
+            </w:pPr>
+            <w:r>
+              <w:rPr>
+                <w:rFonts w:eastAsia="宋体" w:hint="eastAsia"/>
+                <w:kern w:val="0"/>
+                <w:sz w:val="21"/>
+                <w:szCs w:val="21"/>
+              </w:rPr>
+              <w:t>格式校验失败</w:t>
+            </w:r>
+          </w:p>
+        </w:tc>
+        <w:tc>
+          <w:tcPr>
+            <w:tcW w:w="2268" w:type="dxa"/>
+            <w:tcBorders>
+              <w:top w:val="nil"/>
+              <w:left w:val="nil"/>
+              <w:bottom w:val="single" w:sz="18" w:space="0" w:color="auto"/>
+              <w:right w:val="nil"/>
+            </w:tcBorders>
+          </w:tcPr>
+          <w:p>
+            <w:pPr>
+              <w:widowControl/>
+              <w:jc w:val="center"/>
+              <w:rPr>
+                <w:rFonts w:eastAsia="宋体" w:hint="eastAsia"/>
+                <w:kern w:val="0"/>
+                <w:sz w:val="21"/>
+                <w:szCs w:val="21"/>
+              </w:rPr>
+            </w:pPr>
+            <w:r>
+              <w:rPr>
+                <w:rFonts w:eastAsia="宋体" w:hint="eastAsia"/>
+                <w:kern w:val="0"/>
+                <w:sz w:val="21"/>
+                <w:szCs w:val="21"/>
+              </w:rPr>
+              <w:t>格式校验失败</w:t>
+            </w:r>
+          </w:p>
+        </w:tc>
+      </w:tr>
+    </w:tbl>
+    <w:p>
+      <w:pPr>
+        <w:pStyle w:val="a7"/>
+        <w:ind w:firstLine="480"/>
+        <w:rPr>
+          <w:rFonts w:hint="eastAsia"/>
+        </w:rPr>
+      </w:pPr>
+    </w:p>
+    <w:p>
+      <w:pPr>
+        <w:pStyle w:val="a7"/>
+        <w:ind w:firstLineChars="0" w:firstLine="480"/>
+        <w:rPr>
+          <w:rFonts w:hint="eastAsia"/>
+        </w:rPr>
+      </w:pPr>
+      <w:r>
+        <w:rPr>
+          <w:rFonts w:hint="eastAsia"/>
+        </w:rPr>
+        <w:t>(5)</w:t>
+      </w:r>
+      <w:r>
+        <w:rPr>
+          <w:rFonts w:hint="eastAsia"/>
+        </w:rPr>
+        <w:t>密码修改功能测试。</w:t>
+      </w:r>
+    </w:p>
+    <w:p>
+      <w:pPr>
+        <w:pStyle w:val="a7"/>
+        <w:ind w:firstLineChars="0" w:firstLine="480"/>
+        <w:rPr>
+          <w:rFonts w:hint="eastAsia"/>
+        </w:rPr>
+      </w:pPr>
+      <w:r>
+        <w:rPr>
+          <w:rFonts w:hint="eastAsia"/>
+        </w:rPr>
+        <w:t xml:space="preserve">1) </w:t>
+      </w:r>
+      <w:r>
+        <w:rPr>
+          <w:rFonts w:hint="eastAsia"/>
+        </w:rPr>
+        <w:t>输入正确的旧密码，提示操作成功，并跳转到系统登录页面。</w:t>
+      </w:r>
+    </w:p>
+    <w:p>
+      <w:pPr>
+        <w:pStyle w:val="a7"/>
+        <w:ind w:firstLineChars="0" w:firstLine="480"/>
+        <w:rPr>
+          <w:rFonts w:hint="eastAsia"/>
+        </w:rPr>
+      </w:pPr>
+      <w:r>
+        <w:rPr>
+          <w:rFonts w:hint="eastAsia"/>
+        </w:rPr>
+        <w:t xml:space="preserve">2) </w:t>
+      </w:r>
+      <w:r>
+        <w:rPr>
+          <w:rFonts w:hint="eastAsia"/>
+        </w:rPr>
+        <w:t>输入错误的旧密码，提示旧密码验证失败。</w:t>
+      </w:r>
+    </w:p>
+    <w:p>
+      <w:pPr>
+        <w:pStyle w:val="a7"/>
+        <w:ind w:firstLineChars="0" w:firstLine="480"/>
+        <w:rPr>
+          <w:rFonts w:hint="eastAsia"/>
+        </w:rPr>
+      </w:pPr>
+      <w:r>
+        <w:rPr>
+          <w:rFonts w:hint="eastAsia"/>
+        </w:rPr>
+        <w:t>密码修改功能测试</w:t>
+      </w:r>
+      <w:r>
+        <w:rPr>
+          <w:rFonts w:hint="eastAsia"/>
+        </w:rPr>
+        <w:t>如表</w:t>
+      </w:r>
+      <w:r>
+        <w:rPr>
+          <w:rFonts w:hint="eastAsia"/>
+        </w:rPr>
+        <w:t>5.5</w:t>
+      </w:r>
+      <w:r>
+        <w:rPr>
+          <w:rFonts w:hint="eastAsia"/>
+        </w:rPr>
+        <w:t>所示。</w:t>
+      </w:r>
+    </w:p>
+    <w:p>
+      <w:pPr>
+        <w:pStyle w:val="a7"/>
+        <w:ind w:firstLineChars="0" w:firstLine="480"/>
+        <w:rPr>
+          <w:rFonts w:hint="eastAsia"/>
+        </w:rPr>
+      </w:pPr>
+    </w:p>
+    <w:p>
+      <w:pPr>
+        <w:ind w:firstLineChars="200" w:firstLine="420"/>
+        <w:jc w:val="center"/>
+        <w:rPr>
+          <w:rFonts w:eastAsia="宋体"/>
+          <w:sz w:val="21"/>
+          <w:szCs w:val="21"/>
+        </w:rPr>
+      </w:pPr>
+      <w:r>
+        <w:rPr>
+          <w:rFonts w:eastAsia="宋体"/>
+          <w:sz w:val="21"/>
+          <w:szCs w:val="21"/>
+        </w:rPr>
+        <w:t>表</w:t>
+      </w:r>
+      <w:r>
+        <w:rPr>
+          <w:rFonts w:eastAsia="宋体" w:hint="eastAsia"/>
+          <w:sz w:val="21"/>
+          <w:szCs w:val="21"/>
+        </w:rPr>
+        <w:t>5</w:t>
+      </w:r>
+      <w:r>
+        <w:rPr>
+          <w:rFonts w:eastAsia="宋体"/>
+          <w:sz w:val="21"/>
+          <w:szCs w:val="21"/>
+        </w:rPr>
+        <w:t>.</w:t>
+      </w:r>
+      <w:r>
+        <w:rPr>
+          <w:rFonts w:eastAsia="宋体" w:hint="eastAsia"/>
+          <w:sz w:val="21"/>
+          <w:szCs w:val="21"/>
+        </w:rPr>
+        <w:t>5</w:t>
+      </w:r>
+      <w:r>
+        <w:rPr>
+          <w:rFonts w:eastAsia="宋体" w:hint="eastAsia"/>
+          <w:sz w:val="21"/>
+          <w:szCs w:val="21"/>
+        </w:rPr>
+        <w:t xml:space="preserve"> </w:t>
+      </w:r>
+      <w:r>
+        <w:rPr>
+          <w:rFonts w:eastAsia="宋体" w:hint="eastAsia"/>
+          <w:sz w:val="21"/>
+          <w:szCs w:val="21"/>
+        </w:rPr>
+        <w:t>密码修改</w:t>
+      </w:r>
+      <w:r>
+        <w:rPr>
+          <w:rFonts w:eastAsia="宋体" w:hint="eastAsia"/>
+          <w:sz w:val="21"/>
+          <w:szCs w:val="21"/>
+        </w:rPr>
+        <w:t>功能测试</w:t>
+      </w:r>
+    </w:p>
+    <w:p>
+      <w:pPr>
+        <w:jc w:val="center"/>
+        <w:rPr>
+          <w:rFonts w:eastAsia="宋体"/>
+          <w:sz w:val="21"/>
+          <w:szCs w:val="21"/>
+        </w:rPr>
+      </w:pPr>
+      <w:r>
+        <w:rPr>
+          <w:rFonts w:eastAsia="宋体"/>
+          <w:sz w:val="21"/>
+          <w:szCs w:val="21"/>
+        </w:rPr>
+        <w:t xml:space="preserve">    Table </w:t>
+      </w:r>
+      <w:r>
+        <w:rPr>
+          <w:rFonts w:eastAsia="宋体" w:hint="eastAsia"/>
+          <w:sz w:val="21"/>
+          <w:szCs w:val="21"/>
+        </w:rPr>
+        <w:t>5</w:t>
+      </w:r>
+      <w:r>
+        <w:rPr>
+          <w:rFonts w:eastAsia="宋体"/>
+          <w:sz w:val="21"/>
+          <w:szCs w:val="21"/>
+        </w:rPr>
+        <w:t>.</w:t>
+      </w:r>
+      <w:r>
+        <w:rPr>
+          <w:rFonts w:eastAsia="宋体" w:hint="eastAsia"/>
+          <w:sz w:val="21"/>
+          <w:szCs w:val="21"/>
+        </w:rPr>
+        <w:t>5</w:t>
+      </w:r>
+      <w:r>
+        <w:rPr>
+          <w:rFonts w:eastAsia="宋体" w:hint="eastAsia"/>
+          <w:sz w:val="21"/>
+          <w:szCs w:val="21"/>
+        </w:rPr>
+        <w:t xml:space="preserve"> </w:t>
+      </w:r>
+      <w:r>
+        <w:rPr>
+          <w:rFonts w:eastAsia="宋体"/>
+          <w:sz w:val="21"/>
+          <w:szCs w:val="21"/>
+        </w:rPr>
+        <w:t xml:space="preserve">Test of </w:t>
+      </w:r>
+      <w:r>
+        <w:rPr>
+          <w:rFonts w:eastAsia="宋体"/>
+          <w:sz w:val="21"/>
+          <w:szCs w:val="21"/>
+        </w:rPr>
+        <w:t xml:space="preserve">To </w:t>
+      </w:r>
+      <w:r>
+        <w:rPr>
+          <w:rFonts w:eastAsia="宋体" w:hint="eastAsia"/>
+          <w:sz w:val="21"/>
+          <w:szCs w:val="21"/>
+        </w:rPr>
+        <w:t>Modify Password</w:t>
+      </w:r>
+    </w:p>
+    <w:tbl>
+      <w:tblPr>
+        <w:tblW w:w="0" w:type="auto"/>
+        <w:jc w:val="center"/>
+        <w:tblBorders>
+          <w:top w:val="single" w:sz="18" w:space="0" w:color="auto"/>
+          <w:left w:val="single" w:sz="18" w:space="0" w:color="auto"/>
+          <w:bottom w:val="single" w:sz="18" w:space="0" w:color="auto"/>
+          <w:right w:val="single" w:sz="18" w:space="0" w:color="auto"/>
+          <w:insideH w:val="single" w:sz="18" w:space="0" w:color="auto"/>
+          <w:insideV w:val="single" w:sz="18" w:space="0" w:color="auto"/>
+        </w:tblBorders>
+        <w:tblLayout w:type="fixed"/>
+        <w:tblLook w:val="0000" w:firstRow="0" w:lastRow="0" w:firstColumn="0" w:lastColumn="0" w:noHBand="0" w:noVBand="0"/>
+      </w:tblPr>
+      <w:tblGrid>
+        <w:gridCol w:w="680"/>
+        <w:gridCol w:w="1985"/>
+        <w:gridCol w:w="2268"/>
+        <w:gridCol w:w="1985"/>
+        <w:gridCol w:w="2268"/>
+      </w:tblGrid>
+      <w:tr>
+        <w:trPr>
+          <w:trHeight w:val="262"/>
+          <w:jc w:val="center"/>
+        </w:trPr>
+        <w:tc>
+          <w:tcPr>
+            <w:tcW w:w="680" w:type="dxa"/>
+            <w:tcBorders>
+              <w:left w:val="nil"/>
+              <w:bottom w:val="single" w:sz="18" w:space="0" w:color="auto"/>
+              <w:right w:val="nil"/>
+            </w:tcBorders>
+          </w:tcPr>
+          <w:p>
+            <w:pPr>
+              <w:widowControl/>
+              <w:spacing w:line="300" w:lineRule="auto"/>
+              <w:jc w:val="center"/>
+              <w:rPr>
+                <w:rFonts w:eastAsia="宋体"/>
+                <w:kern w:val="0"/>
+                <w:sz w:val="21"/>
+                <w:szCs w:val="21"/>
+              </w:rPr>
+            </w:pPr>
+            <w:r>
+              <w:rPr>
+                <w:rFonts w:eastAsia="宋体"/>
+                <w:kern w:val="0"/>
+                <w:sz w:val="21"/>
+                <w:szCs w:val="21"/>
+              </w:rPr>
+              <w:t>序号</w:t>
+            </w:r>
+          </w:p>
+        </w:tc>
+        <w:tc>
+          <w:tcPr>
+            <w:tcW w:w="1985" w:type="dxa"/>
+            <w:tcBorders>
+              <w:left w:val="nil"/>
+              <w:bottom w:val="single" w:sz="18" w:space="0" w:color="auto"/>
+              <w:right w:val="nil"/>
+            </w:tcBorders>
+          </w:tcPr>
+          <w:p>
+            <w:pPr>
+              <w:widowControl/>
+              <w:spacing w:line="300" w:lineRule="auto"/>
+              <w:jc w:val="center"/>
+              <w:rPr>
+                <w:rFonts w:eastAsia="宋体"/>
+                <w:kern w:val="0"/>
+                <w:sz w:val="21"/>
+                <w:szCs w:val="21"/>
+              </w:rPr>
+            </w:pPr>
+            <w:r>
+              <w:rPr>
+                <w:rFonts w:eastAsia="宋体"/>
+                <w:kern w:val="0"/>
+                <w:sz w:val="21"/>
+                <w:szCs w:val="21"/>
+              </w:rPr>
+              <w:t>用例名称</w:t>
+            </w:r>
+          </w:p>
+        </w:tc>
+        <w:tc>
+          <w:tcPr>
+            <w:tcW w:w="2268" w:type="dxa"/>
+            <w:tcBorders>
+              <w:left w:val="nil"/>
+              <w:bottom w:val="single" w:sz="18" w:space="0" w:color="auto"/>
+              <w:right w:val="nil"/>
+            </w:tcBorders>
+          </w:tcPr>
+          <w:p>
+            <w:pPr>
+              <w:widowControl/>
+              <w:spacing w:line="300" w:lineRule="auto"/>
+              <w:jc w:val="center"/>
+              <w:rPr>
+                <w:rFonts w:eastAsia="宋体"/>
+                <w:kern w:val="0"/>
+                <w:sz w:val="21"/>
+                <w:szCs w:val="21"/>
+              </w:rPr>
+            </w:pPr>
+            <w:r>
+              <w:rPr>
+                <w:rFonts w:eastAsia="宋体"/>
+                <w:kern w:val="0"/>
+                <w:sz w:val="21"/>
+                <w:szCs w:val="21"/>
+              </w:rPr>
+              <w:t>输入</w:t>
+            </w:r>
+          </w:p>
+        </w:tc>
+        <w:tc>
+          <w:tcPr>
+            <w:tcW w:w="1985" w:type="dxa"/>
+            <w:tcBorders>
+              <w:left w:val="nil"/>
+              <w:bottom w:val="single" w:sz="18" w:space="0" w:color="auto"/>
+              <w:right w:val="nil"/>
+            </w:tcBorders>
+          </w:tcPr>
+          <w:p>
+            <w:pPr>
+              <w:widowControl/>
+              <w:spacing w:line="300" w:lineRule="auto"/>
+              <w:jc w:val="center"/>
+              <w:rPr>
+                <w:rFonts w:eastAsia="宋体"/>
+                <w:kern w:val="0"/>
+                <w:sz w:val="21"/>
+                <w:szCs w:val="21"/>
+              </w:rPr>
+            </w:pPr>
+            <w:r>
+              <w:rPr>
+                <w:rFonts w:eastAsia="宋体"/>
+                <w:kern w:val="0"/>
+                <w:sz w:val="21"/>
+                <w:szCs w:val="21"/>
+              </w:rPr>
+              <w:t>预期输出</w:t>
+            </w:r>
+          </w:p>
+        </w:tc>
+        <w:tc>
+          <w:tcPr>
+            <w:tcW w:w="2268" w:type="dxa"/>
+            <w:tcBorders>
+              <w:left w:val="nil"/>
+              <w:bottom w:val="single" w:sz="18" w:space="0" w:color="auto"/>
+              <w:right w:val="nil"/>
+            </w:tcBorders>
+          </w:tcPr>
+          <w:p>
+            <w:pPr>
+              <w:widowControl/>
+              <w:spacing w:line="300" w:lineRule="auto"/>
+              <w:jc w:val="center"/>
+              <w:rPr>
+                <w:rFonts w:eastAsia="宋体"/>
+                <w:kern w:val="0"/>
+                <w:sz w:val="21"/>
+                <w:szCs w:val="21"/>
+              </w:rPr>
+            </w:pPr>
+            <w:r>
+              <w:rPr>
+                <w:rFonts w:eastAsia="宋体"/>
+                <w:kern w:val="0"/>
+                <w:sz w:val="21"/>
+                <w:szCs w:val="21"/>
+              </w:rPr>
+              <w:t>测试结果</w:t>
+            </w:r>
+          </w:p>
+        </w:tc>
+      </w:tr>
+      <w:tr>
+        <w:trPr>
+          <w:trHeight w:val="276"/>
+          <w:jc w:val="center"/>
+        </w:trPr>
+        <w:tc>
+          <w:tcPr>
+            <w:tcW w:w="680" w:type="dxa"/>
+            <w:tcBorders>
+              <w:top w:val="single" w:sz="18" w:space="0" w:color="auto"/>
+              <w:left w:val="nil"/>
+              <w:bottom w:val="nil"/>
+              <w:right w:val="nil"/>
+            </w:tcBorders>
+          </w:tcPr>
+          <w:p>
+            <w:pPr>
+              <w:widowControl/>
+              <w:jc w:val="left"/>
+              <w:rPr>
+                <w:rFonts w:eastAsia="宋体"/>
+                <w:kern w:val="0"/>
+                <w:sz w:val="21"/>
+                <w:szCs w:val="21"/>
+              </w:rPr>
+            </w:pPr>
+            <w:r>
+              <w:rPr>
+                <w:rFonts w:eastAsia="宋体"/>
+                <w:kern w:val="0"/>
+                <w:sz w:val="21"/>
+                <w:szCs w:val="21"/>
+              </w:rPr>
+              <w:t>1</w:t>
+            </w:r>
+          </w:p>
+        </w:tc>
+        <w:tc>
+          <w:tcPr>
+            <w:tcW w:w="1985" w:type="dxa"/>
+            <w:tcBorders>
+              <w:top w:val="single" w:sz="18" w:space="0" w:color="auto"/>
+              <w:left w:val="nil"/>
+              <w:bottom w:val="nil"/>
+              <w:right w:val="nil"/>
+            </w:tcBorders>
+          </w:tcPr>
+          <w:p>
+            <w:pPr>
+              <w:widowControl/>
+              <w:jc w:val="center"/>
+              <w:rPr>
+                <w:rFonts w:eastAsia="宋体"/>
+                <w:kern w:val="0"/>
+                <w:sz w:val="21"/>
+                <w:szCs w:val="21"/>
+              </w:rPr>
+            </w:pPr>
+            <w:r>
+              <w:rPr>
+                <w:rFonts w:eastAsia="宋体" w:hint="eastAsia"/>
+                <w:sz w:val="21"/>
+                <w:szCs w:val="21"/>
+              </w:rPr>
+              <w:t>输入正确的旧密码</w:t>
+            </w:r>
+          </w:p>
+        </w:tc>
+        <w:tc>
+          <w:tcPr>
+            <w:tcW w:w="2268" w:type="dxa"/>
+            <w:tcBorders>
+              <w:top w:val="single" w:sz="18" w:space="0" w:color="auto"/>
+              <w:left w:val="nil"/>
+              <w:bottom w:val="nil"/>
+              <w:right w:val="nil"/>
+            </w:tcBorders>
+          </w:tcPr>
+          <w:p>
+            <w:pPr>
+              <w:widowControl/>
+              <w:jc w:val="center"/>
+              <w:rPr>
+                <w:rFonts w:eastAsia="宋体" w:hint="eastAsia"/>
+                <w:kern w:val="0"/>
+                <w:sz w:val="21"/>
+                <w:szCs w:val="21"/>
+              </w:rPr>
+            </w:pPr>
+            <w:r>
+              <w:rPr>
+                <w:rFonts w:eastAsia="宋体" w:hint="eastAsia"/>
+                <w:kern w:val="0"/>
+                <w:sz w:val="21"/>
+                <w:szCs w:val="21"/>
+              </w:rPr>
+              <w:t>旧密码</w:t>
+            </w:r>
+            <w:r>
+              <w:rPr>
+                <w:rFonts w:eastAsia="宋体" w:hint="eastAsia"/>
+                <w:kern w:val="0"/>
+                <w:sz w:val="21"/>
+                <w:szCs w:val="21"/>
+              </w:rPr>
+              <w:t>：</w:t>
+            </w:r>
+            <w:r>
+              <w:rPr>
+                <w:rFonts w:eastAsia="宋体" w:hint="eastAsia"/>
+                <w:kern w:val="0"/>
+                <w:sz w:val="21"/>
+                <w:szCs w:val="21"/>
+              </w:rPr>
+              <w:t>123456</w:t>
+            </w:r>
+          </w:p>
+          <w:p>
+            <w:pPr>
+              <w:widowControl/>
+              <w:jc w:val="center"/>
+              <w:rPr>
+                <w:rFonts w:eastAsia="宋体" w:hint="eastAsia"/>
+                <w:kern w:val="0"/>
+                <w:sz w:val="21"/>
+                <w:szCs w:val="21"/>
+              </w:rPr>
+            </w:pPr>
+            <w:r>
+              <w:rPr>
+                <w:rFonts w:eastAsia="宋体" w:hint="eastAsia"/>
+                <w:kern w:val="0"/>
+                <w:sz w:val="21"/>
+                <w:szCs w:val="21"/>
+              </w:rPr>
+              <w:t>新密码：</w:t>
+            </w:r>
+            <w:r>
+              <w:rPr>
+                <w:rFonts w:eastAsia="宋体" w:hint="eastAsia"/>
+                <w:kern w:val="0"/>
+                <w:sz w:val="21"/>
+                <w:szCs w:val="21"/>
+              </w:rPr>
+              <w:t>123432</w:t>
+            </w:r>
+          </w:p>
+        </w:tc>
+        <w:tc>
+          <w:tcPr>
+            <w:tcW w:w="1985" w:type="dxa"/>
+            <w:tcBorders>
+              <w:top w:val="single" w:sz="18" w:space="0" w:color="auto"/>
+              <w:left w:val="nil"/>
+              <w:bottom w:val="nil"/>
+              <w:right w:val="nil"/>
+            </w:tcBorders>
+          </w:tcPr>
+          <w:p>
+            <w:pPr>
+              <w:widowControl/>
+              <w:jc w:val="center"/>
+              <w:rPr>
+                <w:rFonts w:eastAsia="宋体"/>
+                <w:kern w:val="0"/>
+                <w:sz w:val="21"/>
+                <w:szCs w:val="21"/>
+              </w:rPr>
+            </w:pPr>
+            <w:bookmarkStart w:id="47" w:name="OLE_LINK21"/>
+            <w:bookmarkStart w:id="48" w:name="OLE_LINK22"/>
+            <w:r>
+              <w:rPr>
+                <w:rFonts w:eastAsia="宋体" w:hint="eastAsia"/>
+                <w:kern w:val="0"/>
+                <w:sz w:val="21"/>
+                <w:szCs w:val="21"/>
+              </w:rPr>
+              <w:t>操作</w:t>
+            </w:r>
+            <w:bookmarkEnd w:id="47"/>
+            <w:bookmarkEnd w:id="48"/>
+            <w:r>
+              <w:rPr>
+                <w:rFonts w:eastAsia="宋体" w:hint="eastAsia"/>
+                <w:kern w:val="0"/>
+                <w:sz w:val="21"/>
+                <w:szCs w:val="21"/>
+              </w:rPr>
+              <w:t>成功</w:t>
+            </w:r>
+          </w:p>
+        </w:tc>
+        <w:tc>
+          <w:tcPr>
+            <w:tcW w:w="2268" w:type="dxa"/>
+            <w:tcBorders>
+              <w:top w:val="single" w:sz="18" w:space="0" w:color="auto"/>
+              <w:left w:val="nil"/>
+              <w:bottom w:val="nil"/>
+              <w:right w:val="nil"/>
+            </w:tcBorders>
+          </w:tcPr>
+          <w:p>
+            <w:pPr>
+              <w:widowControl/>
+              <w:jc w:val="center"/>
+              <w:rPr>
+                <w:rFonts w:eastAsia="宋体"/>
+                <w:kern w:val="0"/>
+                <w:sz w:val="21"/>
+                <w:szCs w:val="21"/>
+              </w:rPr>
+            </w:pPr>
+            <w:r>
+              <w:rPr>
+                <w:rFonts w:eastAsia="宋体" w:hint="eastAsia"/>
+                <w:kern w:val="0"/>
+                <w:sz w:val="21"/>
+                <w:szCs w:val="21"/>
+              </w:rPr>
+              <w:t>操作</w:t>
+            </w:r>
+            <w:r>
+              <w:rPr>
+                <w:rFonts w:eastAsia="宋体" w:hint="eastAsia"/>
+                <w:kern w:val="0"/>
+                <w:sz w:val="21"/>
+                <w:szCs w:val="21"/>
+              </w:rPr>
+              <w:t>成功</w:t>
+            </w:r>
+          </w:p>
+        </w:tc>
+      </w:tr>
+      <w:tr>
+        <w:trPr>
+          <w:trHeight w:val="276"/>
+          <w:jc w:val="center"/>
+        </w:trPr>
+        <w:tc>
+          <w:tcPr>
+            <w:tcW w:w="680" w:type="dxa"/>
+            <w:tcBorders>
+              <w:top w:val="nil"/>
+              <w:left w:val="nil"/>
+              <w:bottom w:val="single" w:sz="18" w:space="0" w:color="auto"/>
+              <w:right w:val="nil"/>
+            </w:tcBorders>
+          </w:tcPr>
+          <w:p>
+            <w:pPr>
+              <w:widowControl/>
+              <w:jc w:val="left"/>
+              <w:rPr>
+                <w:rFonts w:eastAsia="宋体"/>
+                <w:kern w:val="0"/>
+                <w:sz w:val="21"/>
+                <w:szCs w:val="21"/>
+              </w:rPr>
+            </w:pPr>
+            <w:r>
+              <w:rPr>
+                <w:rFonts w:eastAsia="宋体" w:hint="eastAsia"/>
+                <w:kern w:val="0"/>
+                <w:sz w:val="21"/>
+                <w:szCs w:val="21"/>
+              </w:rPr>
+              <w:t>2</w:t>
+            </w:r>
+          </w:p>
+        </w:tc>
+        <w:tc>
+          <w:tcPr>
+            <w:tcW w:w="1985" w:type="dxa"/>
+            <w:tcBorders>
+              <w:top w:val="nil"/>
+              <w:left w:val="nil"/>
+              <w:bottom w:val="single" w:sz="18" w:space="0" w:color="auto"/>
+              <w:right w:val="nil"/>
+            </w:tcBorders>
+          </w:tcPr>
+          <w:p>
+            <w:pPr>
+              <w:widowControl/>
+              <w:jc w:val="center"/>
+              <w:rPr>
+                <w:rFonts w:eastAsia="宋体" w:hint="eastAsia"/>
+                <w:sz w:val="21"/>
+                <w:szCs w:val="21"/>
+              </w:rPr>
+            </w:pPr>
+            <w:r>
+              <w:rPr>
+                <w:rFonts w:eastAsia="宋体" w:hint="eastAsia"/>
+                <w:sz w:val="21"/>
+                <w:szCs w:val="21"/>
+              </w:rPr>
+              <w:t>输入错误</w:t>
+            </w:r>
+            <w:r>
+              <w:rPr>
+                <w:rFonts w:eastAsia="宋体" w:hint="eastAsia"/>
+                <w:sz w:val="21"/>
+                <w:szCs w:val="21"/>
+              </w:rPr>
+              <w:t>的旧密码</w:t>
+            </w:r>
+          </w:p>
+        </w:tc>
+        <w:tc>
+          <w:tcPr>
+            <w:tcW w:w="2268" w:type="dxa"/>
+            <w:tcBorders>
+              <w:top w:val="nil"/>
+              <w:left w:val="nil"/>
+              <w:bottom w:val="single" w:sz="18" w:space="0" w:color="auto"/>
+              <w:right w:val="nil"/>
+            </w:tcBorders>
+          </w:tcPr>
+          <w:p>
+            <w:pPr>
+              <w:widowControl/>
+              <w:jc w:val="center"/>
+              <w:rPr>
+                <w:rFonts w:eastAsia="宋体" w:hint="eastAsia"/>
+                <w:kern w:val="0"/>
+                <w:sz w:val="21"/>
+                <w:szCs w:val="21"/>
+              </w:rPr>
+            </w:pPr>
+            <w:r>
+              <w:rPr>
+                <w:rFonts w:eastAsia="宋体" w:hint="eastAsia"/>
+                <w:kern w:val="0"/>
+                <w:sz w:val="21"/>
+                <w:szCs w:val="21"/>
+              </w:rPr>
+              <w:t>旧密码：</w:t>
+            </w:r>
+            <w:r>
+              <w:rPr>
+                <w:rFonts w:eastAsia="宋体" w:hint="eastAsia"/>
+                <w:kern w:val="0"/>
+                <w:sz w:val="21"/>
+                <w:szCs w:val="21"/>
+              </w:rPr>
+              <w:t>121212</w:t>
+            </w:r>
+          </w:p>
+          <w:p>
+            <w:pPr>
+              <w:widowControl/>
+              <w:jc w:val="center"/>
+              <w:rPr>
+                <w:rFonts w:eastAsia="宋体" w:hint="eastAsia"/>
+                <w:kern w:val="0"/>
+                <w:sz w:val="21"/>
+                <w:szCs w:val="21"/>
+              </w:rPr>
+            </w:pPr>
+            <w:r>
+              <w:rPr>
+                <w:rFonts w:eastAsia="宋体" w:hint="eastAsia"/>
+                <w:kern w:val="0"/>
+                <w:sz w:val="21"/>
+                <w:szCs w:val="21"/>
+              </w:rPr>
+              <w:t>新密码：</w:t>
+            </w:r>
+            <w:r>
+              <w:rPr>
+                <w:rFonts w:eastAsia="宋体" w:hint="eastAsia"/>
+                <w:kern w:val="0"/>
+                <w:sz w:val="21"/>
+                <w:szCs w:val="21"/>
+              </w:rPr>
+              <w:t>131313</w:t>
+            </w:r>
+          </w:p>
+        </w:tc>
+        <w:tc>
+          <w:tcPr>
+            <w:tcW w:w="1985" w:type="dxa"/>
+            <w:tcBorders>
+              <w:top w:val="nil"/>
+              <w:left w:val="nil"/>
+              <w:bottom w:val="single" w:sz="18" w:space="0" w:color="auto"/>
+              <w:right w:val="nil"/>
+            </w:tcBorders>
+          </w:tcPr>
+          <w:p>
+            <w:pPr>
+              <w:widowControl/>
+              <w:jc w:val="center"/>
+              <w:rPr>
+                <w:rFonts w:eastAsia="宋体" w:hint="eastAsia"/>
+                <w:kern w:val="0"/>
+                <w:sz w:val="21"/>
+                <w:szCs w:val="21"/>
+              </w:rPr>
+            </w:pPr>
+            <w:r>
+              <w:rPr>
+                <w:rFonts w:eastAsia="宋体" w:hint="eastAsia"/>
+                <w:kern w:val="0"/>
+                <w:sz w:val="21"/>
+                <w:szCs w:val="21"/>
+              </w:rPr>
+              <w:t>操作</w:t>
+            </w:r>
+            <w:r>
+              <w:rPr>
+                <w:rFonts w:eastAsia="宋体" w:hint="eastAsia"/>
+                <w:kern w:val="0"/>
+                <w:sz w:val="21"/>
+                <w:szCs w:val="21"/>
+              </w:rPr>
+              <w:t>失败</w:t>
+            </w:r>
+          </w:p>
+        </w:tc>
+        <w:tc>
+          <w:tcPr>
+            <w:tcW w:w="2268" w:type="dxa"/>
+            <w:tcBorders>
+              <w:top w:val="nil"/>
+              <w:left w:val="nil"/>
+              <w:bottom w:val="single" w:sz="18" w:space="0" w:color="auto"/>
+              <w:right w:val="nil"/>
+            </w:tcBorders>
+          </w:tcPr>
+          <w:p>
+            <w:pPr>
+              <w:widowControl/>
+              <w:jc w:val="center"/>
+              <w:rPr>
+                <w:rFonts w:eastAsia="宋体" w:hint="eastAsia"/>
+                <w:kern w:val="0"/>
+                <w:sz w:val="21"/>
+                <w:szCs w:val="21"/>
+              </w:rPr>
+            </w:pPr>
+            <w:r>
+              <w:rPr>
+                <w:rFonts w:eastAsia="宋体" w:hint="eastAsia"/>
+                <w:kern w:val="0"/>
+                <w:sz w:val="21"/>
+                <w:szCs w:val="21"/>
+              </w:rPr>
+              <w:t>操作</w:t>
+            </w:r>
+            <w:r>
+              <w:rPr>
+                <w:rFonts w:eastAsia="宋体" w:hint="eastAsia"/>
+                <w:kern w:val="0"/>
+                <w:sz w:val="21"/>
+                <w:szCs w:val="21"/>
+              </w:rPr>
+              <w:t>失败</w:t>
+            </w:r>
+          </w:p>
+        </w:tc>
+      </w:tr>
+    </w:tbl>
+    <w:p>
+      <w:pPr>
+        <w:pStyle w:val="a7"/>
+        <w:ind w:firstLineChars="0" w:firstLine="0"/>
+      </w:pPr>
+    </w:p>
+    <w:p>
+      <w:pPr>
         <w:pStyle w:val="3"/>
         <w:outlineLvl w:val="2"/>
+        <w:rPr>
+          <w:rFonts w:hint="eastAsia"/>
+        </w:rPr>
       </w:pPr>
       <w:r>
         <w:t>集成测试</w:t>
@@ -46640,6 +51708,84 @@
     </w:p>
     <w:p>
       <w:pPr>
+        <w:pStyle w:val="a7"/>
+        <w:ind w:firstLine="480"/>
+        <w:rPr>
+          <w:rFonts w:hint="eastAsia"/>
+        </w:rPr>
+      </w:pPr>
+      <w:r>
+        <w:rPr>
+          <w:rFonts w:hint="eastAsia"/>
+        </w:rPr>
+        <w:t>集成测试是指一个软件</w:t>
+      </w:r>
+      <w:r>
+        <w:rPr>
+          <w:rFonts w:hint="eastAsia"/>
+        </w:rPr>
+        <w:t>系统的各个</w:t>
+      </w:r>
+      <w:r>
+        <w:rPr>
+          <w:rFonts w:hint="eastAsia"/>
+        </w:rPr>
+        <w:t>子模块的联合测试，以确</w:t>
+      </w:r>
+      <w:r>
+        <w:rPr>
+          <w:rFonts w:hint="eastAsia"/>
+        </w:rPr>
+        <w:t>定它们能否在一起共同工作</w:t>
+      </w:r>
+      <w:r>
+        <w:rPr>
+          <w:rFonts w:hint="eastAsia"/>
+        </w:rPr>
+        <w:t>而不产生</w:t>
+      </w:r>
+      <w:r>
+        <w:rPr>
+          <w:rFonts w:hint="eastAsia"/>
+        </w:rPr>
+        <w:t>冲突。</w:t>
+      </w:r>
+    </w:p>
+    <w:p>
+      <w:pPr>
+        <w:pStyle w:val="a7"/>
+        <w:ind w:firstLine="480"/>
+        <w:rPr>
+          <w:rFonts w:hint="eastAsia"/>
+        </w:rPr>
+      </w:pPr>
+      <w:r>
+        <w:rPr>
+          <w:rFonts w:hint="eastAsia"/>
+        </w:rPr>
+        <w:t>(1</w:t>
+      </w:r>
+      <w:r>
+        <w:rPr>
+          <w:rFonts w:hint="eastAsia"/>
+        </w:rPr>
+        <w:t>)</w:t>
+      </w:r>
+      <w:r>
+        <w:rPr>
+          <w:rFonts w:hint="eastAsia"/>
+        </w:rPr>
+        <w:t>招聘管理集成测试。</w:t>
+      </w:r>
+    </w:p>
+    <w:p>
+      <w:pPr>
+        <w:pStyle w:val="a7"/>
+        <w:ind w:firstLineChars="0" w:firstLine="0"/>
+      </w:pPr>
+    </w:p>
+    <w:p>
+      <w:pPr>
         <w:pStyle w:val="3"/>
         <w:outlineLvl w:val="2"/>
       </w:pPr>
@@ -46651,12 +51797,558 @@
       <w:pPr>
         <w:pStyle w:val="2"/>
         <w:outlineLvl w:val="1"/>
-      </w:pPr>
-      <w:bookmarkStart w:id="42" w:name="_Toc511770132"/>
+        <w:rPr>
+          <w:rFonts w:hint="eastAsia"/>
+        </w:rPr>
+      </w:pPr>
+      <w:bookmarkStart w:id="49" w:name="_Toc511770132"/>
       <w:r>
         <w:t>评价</w:t>
       </w:r>
-      <w:bookmarkEnd w:id="42"/>
+      <w:bookmarkEnd w:id="49"/>
+    </w:p>
+    <w:p>
+      <w:pPr>
+        <w:rPr>
+          <w:rFonts w:hint="eastAsia"/>
+        </w:rPr>
+      </w:pPr>
+    </w:p>
+    <w:p>
+      <w:pPr>
+        <w:widowControl/>
+        <w:jc w:val="left"/>
+        <w:rPr>
+          <w:rFonts w:eastAsiaTheme="minorEastAsia"/>
+          <w:sz w:val="24"/>
+        </w:rPr>
+      </w:pPr>
+      <w:r>
+        <w:br w:type="page"/>
+      </w:r>
+    </w:p>
+    <w:p>
+      <w:pPr>
+        <w:pStyle w:val="1"/>
+        <w:outlineLvl w:val="0"/>
+      </w:pPr>
+      <w:bookmarkStart w:id="50" w:name="_Toc511770133"/>
+      <w:r>
+        <w:rPr>
+          <w:rFonts w:hint="eastAsia"/>
+        </w:rPr>
+        <w:lastRenderedPageBreak/>
+        <w:t>结论</w:t>
+      </w:r>
+      <w:bookmarkEnd w:id="50"/>
+    </w:p>
+    <w:p>
+      <w:pPr>
+        <w:pStyle w:val="a7"/>
+        <w:ind w:firstLine="480"/>
+        <w:rPr>
+          <w:rFonts w:hint="eastAsia"/>
+        </w:rPr>
+      </w:pPr>
+      <w:r>
+        <w:rPr>
+          <w:rFonts w:hint="eastAsia"/>
+        </w:rPr>
+        <w:t>本论文主要介绍了中小型人事管理系统的设计与实现，通过对中小型企业的实地调研，得出当下中小型企业所面临的共同问题所在，并对此提出具有针对性的解决方案，并以此解决方案为目标，设计与开发了中小型人事管理系统这一综合性的管理平台。本文围绕企业员工为中心来开展一系列的工作，</w:t>
+      </w:r>
+      <w:r>
+        <w:rPr>
+          <w:rFonts w:hint="eastAsia"/>
+        </w:rPr>
+        <w:t>从实际出发，综合分析了各种因素后确定本系统的开发方式和路线，并以此路线进行系统开发，最终得到本系统的实现。</w:t>
+      </w:r>
+    </w:p>
+    <w:p>
+      <w:pPr>
+        <w:pStyle w:val="a7"/>
+        <w:ind w:firstLine="480"/>
+        <w:rPr>
+          <w:rFonts w:hint="eastAsia"/>
+        </w:rPr>
+      </w:pPr>
+      <w:r>
+        <w:rPr>
+          <w:rFonts w:hint="eastAsia"/>
+        </w:rPr>
+        <w:t>为了实现本系统，我将开发阶段分为了三个阶段，分别是前期的需求分析与设计</w:t>
+      </w:r>
+      <w:r>
+        <w:rPr>
+          <w:rFonts w:hint="eastAsia"/>
+        </w:rPr>
+        <w:t>阶段</w:t>
+      </w:r>
+      <w:r>
+        <w:rPr>
+          <w:rFonts w:hint="eastAsia"/>
+        </w:rPr>
+        <w:t>、代码的编写</w:t>
+      </w:r>
+      <w:r>
+        <w:rPr>
+          <w:rFonts w:hint="eastAsia"/>
+        </w:rPr>
+        <w:t>阶段</w:t>
+      </w:r>
+      <w:r>
+        <w:rPr>
+          <w:rFonts w:hint="eastAsia"/>
+        </w:rPr>
+        <w:t>和</w:t>
+      </w:r>
+      <w:bookmarkStart w:id="51" w:name="OLE_LINK25"/>
+      <w:bookmarkStart w:id="52" w:name="OLE_LINK26"/>
+      <w:r>
+        <w:rPr>
+          <w:rFonts w:hint="eastAsia"/>
+        </w:rPr>
+        <w:t>系统测试阶段</w:t>
+      </w:r>
+      <w:bookmarkEnd w:id="51"/>
+      <w:bookmarkEnd w:id="52"/>
+      <w:r>
+        <w:rPr>
+          <w:rFonts w:hint="eastAsia"/>
+        </w:rPr>
+        <w:t>。其中，</w:t>
+      </w:r>
+      <w:r>
+        <w:rPr>
+          <w:rFonts w:hint="eastAsia"/>
+        </w:rPr>
+        <w:t>需求分析与设计阶段</w:t>
+      </w:r>
+      <w:r>
+        <w:rPr>
+          <w:rFonts w:hint="eastAsia"/>
+        </w:rPr>
+        <w:t>所占时间比例最长，这也体现了一个系统的</w:t>
+      </w:r>
+      <w:r>
+        <w:rPr>
+          <w:rFonts w:hint="eastAsia"/>
+        </w:rPr>
+        <w:t>分析与设计</w:t>
+      </w:r>
+      <w:r>
+        <w:rPr>
+          <w:rFonts w:hint="eastAsia"/>
+        </w:rPr>
+        <w:t>在系统开发的流程中是非常重要。</w:t>
+      </w:r>
+    </w:p>
+    <w:p>
+      <w:pPr>
+        <w:pStyle w:val="a7"/>
+        <w:ind w:firstLine="480"/>
+        <w:rPr>
+          <w:rFonts w:hint="eastAsia"/>
+        </w:rPr>
+      </w:pPr>
+      <w:r>
+        <w:rPr>
+          <w:rFonts w:hint="eastAsia"/>
+        </w:rPr>
+        <w:t>在</w:t>
+      </w:r>
+      <w:r>
+        <w:rPr>
+          <w:rFonts w:hint="eastAsia"/>
+        </w:rPr>
+        <w:t>需求分析与设计阶段</w:t>
+      </w:r>
+      <w:r>
+        <w:rPr>
+          <w:rFonts w:hint="eastAsia"/>
+        </w:rPr>
+        <w:t>，</w:t>
+      </w:r>
+      <w:r>
+        <w:rPr>
+          <w:rFonts w:hint="eastAsia"/>
+        </w:rPr>
+        <w:t>我</w:t>
+      </w:r>
+      <w:r>
+        <w:rPr>
+          <w:rFonts w:hint="eastAsia"/>
+        </w:rPr>
+        <w:t>主要做了本系统的功能模块的设计和数据库表的设计。确定</w:t>
+      </w:r>
+      <w:r>
+        <w:rPr>
+          <w:rFonts w:hint="eastAsia"/>
+        </w:rPr>
+        <w:t>使用</w:t>
+      </w:r>
+      <w:r>
+        <w:rPr>
+          <w:rFonts w:hint="eastAsia"/>
+        </w:rPr>
+        <w:t>B/S</w:t>
+      </w:r>
+      <w:r>
+        <w:rPr>
+          <w:rFonts w:hint="eastAsia"/>
+        </w:rPr>
+        <w:t>架构，使用</w:t>
+      </w:r>
+      <w:r>
+        <w:rPr>
+          <w:rFonts w:hint="eastAsia"/>
+        </w:rPr>
+        <w:t>Tomcat</w:t>
+      </w:r>
+      <w:proofErr w:type="gramStart"/>
+      <w:r>
+        <w:rPr>
+          <w:rFonts w:hint="eastAsia"/>
+        </w:rPr>
+        <w:t>做为</w:t>
+      </w:r>
+      <w:proofErr w:type="gramEnd"/>
+      <w:r>
+        <w:rPr>
+          <w:rFonts w:hint="eastAsia"/>
+        </w:rPr>
+        <w:t>运行服务器，</w:t>
+      </w:r>
+      <w:r>
+        <w:rPr>
+          <w:rFonts w:hint="eastAsia"/>
+        </w:rPr>
+        <w:t>使用</w:t>
+      </w:r>
+      <w:r>
+        <w:rPr>
+          <w:rFonts w:hint="eastAsia"/>
+        </w:rPr>
+        <w:t>MySQL</w:t>
+      </w:r>
+      <w:r>
+        <w:rPr>
+          <w:rFonts w:hint="eastAsia"/>
+        </w:rPr>
+        <w:t>数据库来为本系统提供数据的持久化载体，使用</w:t>
+      </w:r>
+      <w:r>
+        <w:rPr>
+          <w:rFonts w:hint="eastAsia"/>
+        </w:rPr>
+        <w:t>Java</w:t>
+      </w:r>
+      <w:r>
+        <w:rPr>
+          <w:rFonts w:hint="eastAsia"/>
+        </w:rPr>
+        <w:t>语言进行本系统的开发，</w:t>
+      </w:r>
+      <w:r>
+        <w:rPr>
+          <w:rFonts w:hint="eastAsia"/>
+        </w:rPr>
+        <w:t>使用</w:t>
+      </w:r>
+      <w:r>
+        <w:rPr>
+          <w:rFonts w:hint="eastAsia"/>
+        </w:rPr>
+        <w:t>MyBatis</w:t>
+      </w:r>
+      <w:r>
+        <w:rPr>
+          <w:rFonts w:hint="eastAsia"/>
+        </w:rPr>
+        <w:t>框架实现系统对数据库的访问，使用</w:t>
+      </w:r>
+      <w:r>
+        <w:rPr>
+          <w:rFonts w:hint="eastAsia"/>
+        </w:rPr>
+        <w:t>Freemarker</w:t>
+      </w:r>
+      <w:r>
+        <w:rPr>
+          <w:rFonts w:hint="eastAsia"/>
+        </w:rPr>
+        <w:t>模板引擎来生成前端页面，使用</w:t>
+      </w:r>
+      <w:r>
+        <w:rPr>
+          <w:rFonts w:hint="eastAsia"/>
+        </w:rPr>
+        <w:t>Bootstrap+jQuery</w:t>
+      </w:r>
+      <w:r>
+        <w:rPr>
+          <w:rFonts w:hint="eastAsia"/>
+        </w:rPr>
+        <w:t>来进行前端页面效果的实现。</w:t>
+      </w:r>
+      <w:r>
+        <w:rPr>
+          <w:rFonts w:hint="eastAsia"/>
+        </w:rPr>
+        <w:t>功能模块方面确定使用权限管理的方式使本系统具有更高的可维护性和</w:t>
+      </w:r>
+      <w:proofErr w:type="gramStart"/>
+      <w:r>
+        <w:rPr>
+          <w:rFonts w:hint="eastAsia"/>
+        </w:rPr>
+        <w:t>可</w:t>
+      </w:r>
+      <w:proofErr w:type="gramEnd"/>
+      <w:r>
+        <w:rPr>
+          <w:rFonts w:hint="eastAsia"/>
+        </w:rPr>
+        <w:t>扩展性，确定了角色登录、员工信息管理、请假管理、部门管理、招聘管理、薪资管理和数据分析等功能模块。分析设计了员工表、部门表、薪资表、调度表、请假表、招聘表、培训表和考勤表。</w:t>
+      </w:r>
+    </w:p>
+    <w:p>
+      <w:pPr>
+        <w:pStyle w:val="a7"/>
+        <w:ind w:firstLine="480"/>
+        <w:rPr>
+          <w:rFonts w:hint="eastAsia"/>
+        </w:rPr>
+      </w:pPr>
+      <w:r>
+        <w:rPr>
+          <w:rFonts w:hint="eastAsia"/>
+        </w:rPr>
+        <w:t>在</w:t>
+      </w:r>
+      <w:r>
+        <w:rPr>
+          <w:rFonts w:hint="eastAsia"/>
+        </w:rPr>
+        <w:t>代码的编写阶段</w:t>
+      </w:r>
+      <w:r>
+        <w:rPr>
+          <w:rFonts w:hint="eastAsia"/>
+        </w:rPr>
+        <w:t>主要按照在</w:t>
+      </w:r>
+      <w:r>
+        <w:rPr>
+          <w:rFonts w:hint="eastAsia"/>
+        </w:rPr>
+        <w:t>需求分析与设计阶段</w:t>
+      </w:r>
+      <w:r>
+        <w:rPr>
+          <w:rFonts w:hint="eastAsia"/>
+        </w:rPr>
+        <w:t>设计好的路线进行本系统的开发，并在开发过程中穿插单元测试</w:t>
+      </w:r>
+      <w:r>
+        <w:rPr>
+          <w:rFonts w:hint="eastAsia"/>
+        </w:rPr>
+        <w:t>，改善设计中的部分缺陷，使得本系统能顺利开发运行。</w:t>
+      </w:r>
+    </w:p>
+    <w:p>
+      <w:pPr>
+        <w:pStyle w:val="a7"/>
+        <w:ind w:firstLine="480"/>
+        <w:rPr>
+          <w:rFonts w:hint="eastAsia"/>
+        </w:rPr>
+      </w:pPr>
+      <w:r>
+        <w:rPr>
+          <w:rFonts w:hint="eastAsia"/>
+        </w:rPr>
+        <w:t>在</w:t>
+      </w:r>
+      <w:r>
+        <w:rPr>
+          <w:rFonts w:hint="eastAsia"/>
+        </w:rPr>
+        <w:t>系统测试阶段</w:t>
+      </w:r>
+      <w:r>
+        <w:rPr>
+          <w:rFonts w:hint="eastAsia"/>
+        </w:rPr>
+        <w:t>主要应该各种测试方法全方位的对本系统的各个模块进行测试，以确保本系统的可用性，做到零</w:t>
+      </w:r>
+      <w:r>
+        <w:rPr>
+          <w:rFonts w:hint="eastAsia"/>
+        </w:rPr>
+        <w:t>BUG</w:t>
+      </w:r>
+      <w:r>
+        <w:rPr>
+          <w:rFonts w:hint="eastAsia"/>
+        </w:rPr>
+        <w:t>完成。</w:t>
+      </w:r>
+    </w:p>
+    <w:p>
+      <w:pPr>
+        <w:pStyle w:val="a7"/>
+        <w:ind w:firstLine="480"/>
+        <w:rPr>
+          <w:rFonts w:hint="eastAsia"/>
+        </w:rPr>
+      </w:pPr>
+      <w:r>
+        <w:rPr>
+          <w:rFonts w:hint="eastAsia"/>
+        </w:rPr>
+        <w:t>当然</w:t>
+      </w:r>
+      <w:r>
+        <w:rPr>
+          <w:rFonts w:hint="eastAsia"/>
+        </w:rPr>
+        <w:t>，</w:t>
+      </w:r>
+      <w:r>
+        <w:rPr>
+          <w:rFonts w:hint="eastAsia"/>
+        </w:rPr>
+        <w:t>要作为实际应用还有一些具体细节问题需要解决</w:t>
+      </w:r>
+      <w:r>
+        <w:rPr>
+          <w:rFonts w:hint="eastAsia"/>
+        </w:rPr>
+        <w:t>，</w:t>
+      </w:r>
+      <w:r>
+        <w:rPr>
+          <w:rFonts w:hint="eastAsia"/>
+        </w:rPr>
+        <w:t>还有一些功能需要改进。例如</w:t>
+      </w:r>
+      <w:r>
+        <w:rPr>
+          <w:rFonts w:hint="eastAsia"/>
+        </w:rPr>
+        <w:t>：数据分析模块可能还需要更加复杂的数据分析才能为企业领导的工作</w:t>
+      </w:r>
+      <w:proofErr w:type="gramStart"/>
+      <w:r>
+        <w:rPr>
+          <w:rFonts w:hint="eastAsia"/>
+        </w:rPr>
+        <w:t>作出</w:t>
+      </w:r>
+      <w:proofErr w:type="gramEnd"/>
+      <w:r>
+        <w:rPr>
+          <w:rFonts w:hint="eastAsia"/>
+        </w:rPr>
+        <w:t>决策支持；信息的录入还需添加</w:t>
+      </w:r>
+      <w:r>
+        <w:rPr>
+          <w:rFonts w:hint="eastAsia"/>
+        </w:rPr>
+        <w:t>Excel</w:t>
+      </w:r>
+      <w:r>
+        <w:rPr>
+          <w:rFonts w:hint="eastAsia"/>
+        </w:rPr>
+        <w:t>表格的直接导入；考勤信息的导出与打印；薪资计算与实际企业还有很大的出入等等。</w:t>
+      </w:r>
+    </w:p>
+    <w:p>
+      <w:pPr>
+        <w:pStyle w:val="a7"/>
+        <w:ind w:firstLine="480"/>
+        <w:rPr>
+          <w:rFonts w:hint="eastAsia"/>
+        </w:rPr>
+      </w:pPr>
+      <w:r>
+        <w:rPr>
+          <w:rFonts w:hint="eastAsia"/>
+        </w:rPr>
+        <w:t>在今后的</w:t>
+      </w:r>
+      <w:r>
+        <w:rPr>
+          <w:rFonts w:hint="eastAsia"/>
+        </w:rPr>
+        <w:t>学习</w:t>
+      </w:r>
+      <w:r>
+        <w:rPr>
+          <w:rFonts w:hint="eastAsia"/>
+        </w:rPr>
+        <w:t>、</w:t>
+      </w:r>
+      <w:r>
+        <w:rPr>
+          <w:rFonts w:hint="eastAsia"/>
+        </w:rPr>
+        <w:t>工作</w:t>
+      </w:r>
+      <w:r>
+        <w:rPr>
+          <w:rFonts w:hint="eastAsia"/>
+        </w:rPr>
+        <w:t>中我将认真总结</w:t>
+      </w:r>
+      <w:r>
+        <w:rPr>
+          <w:rFonts w:hint="eastAsia"/>
+        </w:rPr>
+        <w:t>本次毕业设计的</w:t>
+      </w:r>
+      <w:r>
+        <w:rPr>
+          <w:rFonts w:hint="eastAsia"/>
+        </w:rPr>
+        <w:t>经验教训，努力使自己成为一名技术过硬</w:t>
+      </w:r>
+      <w:r>
+        <w:rPr>
+          <w:rFonts w:hint="eastAsia"/>
+        </w:rPr>
+        <w:t>、</w:t>
+      </w:r>
+      <w:r>
+        <w:rPr>
+          <w:rFonts w:hint="eastAsia"/>
+        </w:rPr>
+        <w:t>工作严谨、思维活跃的工程人员，为提高人们的生活质量做出更大的贡献。</w:t>
+      </w:r>
+      <w:bookmarkStart w:id="53" w:name="_GoBack"/>
+      <w:bookmarkEnd w:id="53"/>
+    </w:p>
+    <w:p>
+      <w:pPr>
+        <w:widowControl/>
+        <w:jc w:val="left"/>
+        <w:rPr>
+          <w:rFonts w:eastAsiaTheme="minorEastAsia"/>
+          <w:sz w:val="24"/>
+        </w:rPr>
+      </w:pPr>
+      <w:r>
+        <w:br w:type="page"/>
+      </w:r>
+    </w:p>
+    <w:p>
+      <w:pPr>
+        <w:pStyle w:val="a7"/>
+        <w:ind w:firstLineChars="0" w:firstLine="0"/>
+      </w:pPr>
     </w:p>
     <w:p>
       <w:pPr>
@@ -46667,114 +52359,6 @@
           <w:szCs w:val="24"/>
         </w:rPr>
       </w:pPr>
-      <w:r>
-        <w:rPr>
-          <w:rFonts w:asciiTheme="minorEastAsia" w:eastAsiaTheme="minorEastAsia" w:hAnsiTheme="minorEastAsia"/>
-          <w:sz w:val="24"/>
-          <w:szCs w:val="24"/>
-        </w:rPr>
-        <w:t>（分页）</w:t>
-      </w:r>
-    </w:p>
-    <w:p>
-      <w:pPr>
-        <w:pStyle w:val="1"/>
-        <w:outlineLvl w:val="0"/>
-      </w:pPr>
-      <w:bookmarkStart w:id="43" w:name="_Toc511770133"/>
-      <w:r>
-        <w:rPr>
-          <w:rFonts w:hint="eastAsia"/>
-        </w:rPr>
-        <w:t>结论</w:t>
-      </w:r>
-      <w:bookmarkEnd w:id="43"/>
-    </w:p>
-    <w:p>
-      <w:pPr>
-        <w:spacing w:line="360" w:lineRule="auto"/>
-        <w:rPr>
-          <w:rFonts w:ascii="宋体" w:eastAsia="宋体" w:hAnsi="宋体"/>
-          <w:sz w:val="24"/>
-          <w:szCs w:val="24"/>
-        </w:rPr>
-      </w:pPr>
-      <w:r>
-        <w:rPr>
-          <w:rFonts w:ascii="宋体" w:eastAsia="宋体" w:hAnsi="宋体" w:hint="eastAsia"/>
-          <w:sz w:val="24"/>
-          <w:szCs w:val="24"/>
-        </w:rPr>
-        <w:t>x</w:t>
-      </w:r>
-      <w:r>
-        <w:rPr>
-          <w:rFonts w:ascii="宋体" w:eastAsia="宋体" w:hAnsi="宋体"/>
-          <w:sz w:val="24"/>
-          <w:szCs w:val="24"/>
-        </w:rPr>
-        <w:t>xxxxxxxxxxxxxxxxxx</w:t>
-      </w:r>
-      <w:r>
-        <w:rPr>
-          <w:rFonts w:ascii="宋体" w:eastAsia="宋体" w:hAnsi="宋体" w:hint="eastAsia"/>
-          <w:sz w:val="24"/>
-          <w:szCs w:val="24"/>
-        </w:rPr>
-        <w:t>，</w:t>
-      </w:r>
-      <w:r>
-        <w:rPr>
-          <w:rFonts w:ascii="宋体" w:eastAsia="宋体" w:hAnsi="宋体"/>
-          <w:sz w:val="24"/>
-          <w:szCs w:val="24"/>
-        </w:rPr>
-        <w:t>……</w:t>
-      </w:r>
-      <w:proofErr w:type="gramStart"/>
-      <w:r>
-        <w:rPr>
-          <w:rFonts w:ascii="宋体" w:eastAsia="宋体" w:hAnsi="宋体"/>
-          <w:sz w:val="24"/>
-          <w:szCs w:val="24"/>
-        </w:rPr>
-        <w:t>…</w:t>
-      </w:r>
-      <w:proofErr w:type="gramEnd"/>
-      <w:r>
-        <w:rPr>
-          <w:rFonts w:ascii="宋体" w:eastAsia="宋体" w:hAnsi="宋体" w:hint="eastAsia"/>
-          <w:sz w:val="24"/>
-          <w:szCs w:val="24"/>
-        </w:rPr>
-        <w:t>。</w:t>
-      </w:r>
-      <w:r>
-        <w:rPr>
-          <w:rFonts w:ascii="宋体" w:eastAsia="宋体" w:hAnsi="宋体" w:hint="eastAsia"/>
-          <w:sz w:val="24"/>
-          <w:szCs w:val="24"/>
-        </w:rPr>
-        <w:t>（结论，中文一律采用宋体小四号字，标题加粗，行间距1.5倍)</w:t>
-      </w:r>
-    </w:p>
-    <w:p>
-      <w:pPr>
-        <w:spacing w:line="360" w:lineRule="auto"/>
-        <w:rPr>
-          <w:rFonts w:asciiTheme="minorEastAsia" w:eastAsiaTheme="minorEastAsia" w:hAnsiTheme="minorEastAsia"/>
-          <w:sz w:val="24"/>
-          <w:szCs w:val="24"/>
-        </w:rPr>
-      </w:pPr>
-      <w:r>
-        <w:rPr>
-          <w:rFonts w:asciiTheme="minorEastAsia" w:eastAsiaTheme="minorEastAsia" w:hAnsiTheme="minorEastAsia"/>
-          <w:sz w:val="24"/>
-          <w:szCs w:val="24"/>
-        </w:rPr>
-        <w:t>（分页）</w:t>
-      </w:r>
     </w:p>
     <w:p>
       <w:pPr>
@@ -47290,10 +52874,10 @@
     </w:lvl>
   </w:abstractNum>
   <w:abstractNum w:abstractNumId="3">
-    <w:nsid w:val="3FD45D1F"/>
+    <w:nsid w:val="24AB6027"/>
     <w:multiLevelType w:val="hybridMultilevel"/>
-    <w:tmpl w:val="7F100270"/>
-    <w:lvl w:ilvl="0" w:tplc="4EBE5A60">
+    <w:tmpl w:val="055C0F4A"/>
+    <w:lvl w:ilvl="0" w:tplc="54666794">
       <w:start w:val="1"/>
       <w:numFmt w:val="decimal"/>
       <w:lvlText w:val="%1)"/>
@@ -47379,16 +52963,16 @@
     </w:lvl>
   </w:abstractNum>
   <w:abstractNum w:abstractNumId="4">
-    <w:nsid w:val="45BD1A48"/>
+    <w:nsid w:val="3FD45D1F"/>
     <w:multiLevelType w:val="hybridMultilevel"/>
-    <w:tmpl w:val="816A3EB6"/>
-    <w:lvl w:ilvl="0" w:tplc="7D8018F2">
+    <w:tmpl w:val="7F100270"/>
+    <w:lvl w:ilvl="0" w:tplc="4EBE5A60">
       <w:start w:val="1"/>
       <w:numFmt w:val="decimal"/>
       <w:lvlText w:val="%1)"/>
       <w:lvlJc w:val="left"/>
       <w:pPr>
-        <w:ind w:left="1200" w:hanging="360"/>
+        <w:ind w:left="840" w:hanging="360"/>
       </w:pPr>
       <w:rPr>
         <w:rFonts w:hint="default"/>
@@ -47400,7 +52984,7 @@
       <w:lvlText w:val="%2)"/>
       <w:lvlJc w:val="left"/>
       <w:pPr>
-        <w:ind w:left="1680" w:hanging="420"/>
+        <w:ind w:left="1320" w:hanging="420"/>
       </w:pPr>
     </w:lvl>
     <w:lvl w:ilvl="2" w:tplc="0409001B" w:tentative="1">
@@ -47409,7 +52993,7 @@
       <w:lvlText w:val="%3."/>
       <w:lvlJc w:val="right"/>
       <w:pPr>
-        <w:ind w:left="2100" w:hanging="420"/>
+        <w:ind w:left="1740" w:hanging="420"/>
       </w:pPr>
     </w:lvl>
     <w:lvl w:ilvl="3" w:tplc="0409000F" w:tentative="1">
@@ -47418,7 +53002,7 @@
       <w:lvlText w:val="%4."/>
       <w:lvlJc w:val="left"/>
       <w:pPr>
-        <w:ind w:left="2520" w:hanging="420"/>
+        <w:ind w:left="2160" w:hanging="420"/>
       </w:pPr>
     </w:lvl>
     <w:lvl w:ilvl="4" w:tplc="04090019" w:tentative="1">
@@ -47427,7 +53011,7 @@
       <w:lvlText w:val="%5)"/>
       <w:lvlJc w:val="left"/>
       <w:pPr>
-        <w:ind w:left="2940" w:hanging="420"/>
+        <w:ind w:left="2580" w:hanging="420"/>
       </w:pPr>
     </w:lvl>
     <w:lvl w:ilvl="5" w:tplc="0409001B" w:tentative="1">
@@ -47436,7 +53020,7 @@
       <w:lvlText w:val="%6."/>
       <w:lvlJc w:val="right"/>
       <w:pPr>
-        <w:ind w:left="3360" w:hanging="420"/>
+        <w:ind w:left="3000" w:hanging="420"/>
       </w:pPr>
     </w:lvl>
     <w:lvl w:ilvl="6" w:tplc="0409000F" w:tentative="1">
@@ -47445,7 +53029,7 @@
       <w:lvlText w:val="%7."/>
       <w:lvlJc w:val="left"/>
       <w:pPr>
-        <w:ind w:left="3780" w:hanging="420"/>
+        <w:ind w:left="3420" w:hanging="420"/>
       </w:pPr>
     </w:lvl>
     <w:lvl w:ilvl="7" w:tplc="04090019" w:tentative="1">
@@ -47454,7 +53038,7 @@
       <w:lvlText w:val="%8)"/>
       <w:lvlJc w:val="left"/>
       <w:pPr>
-        <w:ind w:left="4200" w:hanging="420"/>
+        <w:ind w:left="3840" w:hanging="420"/>
       </w:pPr>
     </w:lvl>
     <w:lvl w:ilvl="8" w:tplc="0409001B" w:tentative="1">
@@ -47463,11 +53047,278 @@
       <w:lvlText w:val="%9."/>
       <w:lvlJc w:val="right"/>
       <w:pPr>
-        <w:ind w:left="4620" w:hanging="420"/>
+        <w:ind w:left="4260" w:hanging="420"/>
       </w:pPr>
     </w:lvl>
   </w:abstractNum>
   <w:abstractNum w:abstractNumId="5">
+    <w:nsid w:val="45BD1A48"/>
+    <w:multiLevelType w:val="hybridMultilevel"/>
+    <w:tmpl w:val="816A3EB6"/>
+    <w:lvl w:ilvl="0" w:tplc="7D8018F2">
+      <w:start w:val="1"/>
+      <w:numFmt w:val="decimal"/>
+      <w:lvlText w:val="%1)"/>
+      <w:lvlJc w:val="left"/>
+      <w:pPr>
+        <w:ind w:left="1200" w:hanging="360"/>
+      </w:pPr>
+      <w:rPr>
+        <w:rFonts w:hint="default"/>
+      </w:rPr>
+    </w:lvl>
+    <w:lvl w:ilvl="1" w:tplc="04090019" w:tentative="1">
+      <w:start w:val="1"/>
+      <w:numFmt w:val="lowerLetter"/>
+      <w:lvlText w:val="%2)"/>
+      <w:lvlJc w:val="left"/>
+      <w:pPr>
+        <w:ind w:left="1680" w:hanging="420"/>
+      </w:pPr>
+    </w:lvl>
+    <w:lvl w:ilvl="2" w:tplc="0409001B" w:tentative="1">
+      <w:start w:val="1"/>
+      <w:numFmt w:val="lowerRoman"/>
+      <w:lvlText w:val="%3."/>
+      <w:lvlJc w:val="right"/>
+      <w:pPr>
+        <w:ind w:left="2100" w:hanging="420"/>
+      </w:pPr>
+    </w:lvl>
+    <w:lvl w:ilvl="3" w:tplc="0409000F" w:tentative="1">
+      <w:start w:val="1"/>
+      <w:numFmt w:val="decimal"/>
+      <w:lvlText w:val="%4."/>
+      <w:lvlJc w:val="left"/>
+      <w:pPr>
+        <w:ind w:left="2520" w:hanging="420"/>
+      </w:pPr>
+    </w:lvl>
+    <w:lvl w:ilvl="4" w:tplc="04090019" w:tentative="1">
+      <w:start w:val="1"/>
+      <w:numFmt w:val="lowerLetter"/>
+      <w:lvlText w:val="%5)"/>
+      <w:lvlJc w:val="left"/>
+      <w:pPr>
+        <w:ind w:left="2940" w:hanging="420"/>
+      </w:pPr>
+    </w:lvl>
+    <w:lvl w:ilvl="5" w:tplc="0409001B" w:tentative="1">
+      <w:start w:val="1"/>
+      <w:numFmt w:val="lowerRoman"/>
+      <w:lvlText w:val="%6."/>
+      <w:lvlJc w:val="right"/>
+      <w:pPr>
+        <w:ind w:left="3360" w:hanging="420"/>
+      </w:pPr>
+    </w:lvl>
+    <w:lvl w:ilvl="6" w:tplc="0409000F" w:tentative="1">
+      <w:start w:val="1"/>
+      <w:numFmt w:val="decimal"/>
+      <w:lvlText w:val="%7."/>
+      <w:lvlJc w:val="left"/>
+      <w:pPr>
+        <w:ind w:left="3780" w:hanging="420"/>
+      </w:pPr>
+    </w:lvl>
+    <w:lvl w:ilvl="7" w:tplc="04090019" w:tentative="1">
+      <w:start w:val="1"/>
+      <w:numFmt w:val="lowerLetter"/>
+      <w:lvlText w:val="%8)"/>
+      <w:lvlJc w:val="left"/>
+      <w:pPr>
+        <w:ind w:left="4200" w:hanging="420"/>
+      </w:pPr>
+    </w:lvl>
+    <w:lvl w:ilvl="8" w:tplc="0409001B" w:tentative="1">
+      <w:start w:val="1"/>
+      <w:numFmt w:val="lowerRoman"/>
+      <w:lvlText w:val="%9."/>
+      <w:lvlJc w:val="right"/>
+      <w:pPr>
+        <w:ind w:left="4620" w:hanging="420"/>
+      </w:pPr>
+    </w:lvl>
+  </w:abstractNum>
+  <w:abstractNum w:abstractNumId="6">
+    <w:nsid w:val="46FD2305"/>
+    <w:multiLevelType w:val="hybridMultilevel"/>
+    <w:tmpl w:val="291A2304"/>
+    <w:lvl w:ilvl="0" w:tplc="6EECB1CA">
+      <w:start w:val="1"/>
+      <w:numFmt w:val="decimal"/>
+      <w:lvlText w:val="(%1)"/>
+      <w:lvlJc w:val="left"/>
+      <w:pPr>
+        <w:ind w:left="840" w:hanging="360"/>
+      </w:pPr>
+      <w:rPr>
+        <w:rFonts w:hint="default"/>
+      </w:rPr>
+    </w:lvl>
+    <w:lvl w:ilvl="1" w:tplc="04090019" w:tentative="1">
+      <w:start w:val="1"/>
+      <w:numFmt w:val="lowerLetter"/>
+      <w:lvlText w:val="%2)"/>
+      <w:lvlJc w:val="left"/>
+      <w:pPr>
+        <w:ind w:left="1320" w:hanging="420"/>
+      </w:pPr>
+    </w:lvl>
+    <w:lvl w:ilvl="2" w:tplc="0409001B" w:tentative="1">
+      <w:start w:val="1"/>
+      <w:numFmt w:val="lowerRoman"/>
+      <w:lvlText w:val="%3."/>
+      <w:lvlJc w:val="right"/>
+      <w:pPr>
+        <w:ind w:left="1740" w:hanging="420"/>
+      </w:pPr>
+    </w:lvl>
+    <w:lvl w:ilvl="3" w:tplc="0409000F" w:tentative="1">
+      <w:start w:val="1"/>
+      <w:numFmt w:val="decimal"/>
+      <w:lvlText w:val="%4."/>
+      <w:lvlJc w:val="left"/>
+      <w:pPr>
+        <w:ind w:left="2160" w:hanging="420"/>
+      </w:pPr>
+    </w:lvl>
+    <w:lvl w:ilvl="4" w:tplc="04090019" w:tentative="1">
+      <w:start w:val="1"/>
+      <w:numFmt w:val="lowerLetter"/>
+      <w:lvlText w:val="%5)"/>
+      <w:lvlJc w:val="left"/>
+      <w:pPr>
+        <w:ind w:left="2580" w:hanging="420"/>
+      </w:pPr>
+    </w:lvl>
+    <w:lvl w:ilvl="5" w:tplc="0409001B" w:tentative="1">
+      <w:start w:val="1"/>
+      <w:numFmt w:val="lowerRoman"/>
+      <w:lvlText w:val="%6."/>
+      <w:lvlJc w:val="right"/>
+      <w:pPr>
+        <w:ind w:left="3000" w:hanging="420"/>
+      </w:pPr>
+    </w:lvl>
+    <w:lvl w:ilvl="6" w:tplc="0409000F" w:tentative="1">
+      <w:start w:val="1"/>
+      <w:numFmt w:val="decimal"/>
+      <w:lvlText w:val="%7."/>
+      <w:lvlJc w:val="left"/>
+      <w:pPr>
+        <w:ind w:left="3420" w:hanging="420"/>
+      </w:pPr>
+    </w:lvl>
+    <w:lvl w:ilvl="7" w:tplc="04090019" w:tentative="1">
+      <w:start w:val="1"/>
+      <w:numFmt w:val="lowerLetter"/>
+      <w:lvlText w:val="%8)"/>
+      <w:lvlJc w:val="left"/>
+      <w:pPr>
+        <w:ind w:left="3840" w:hanging="420"/>
+      </w:pPr>
+    </w:lvl>
+    <w:lvl w:ilvl="8" w:tplc="0409001B" w:tentative="1">
+      <w:start w:val="1"/>
+      <w:numFmt w:val="lowerRoman"/>
+      <w:lvlText w:val="%9."/>
+      <w:lvlJc w:val="right"/>
+      <w:pPr>
+        <w:ind w:left="4260" w:hanging="420"/>
+      </w:pPr>
+    </w:lvl>
+  </w:abstractNum>
+  <w:abstractNum w:abstractNumId="7">
+    <w:nsid w:val="4AB261E2"/>
+    <w:multiLevelType w:val="hybridMultilevel"/>
+    <w:tmpl w:val="8E6AF1DC"/>
+    <w:lvl w:ilvl="0" w:tplc="8E3617B2">
+      <w:start w:val="1"/>
+      <w:numFmt w:val="decimal"/>
+      <w:lvlText w:val="(%1)"/>
+      <w:lvlJc w:val="left"/>
+      <w:pPr>
+        <w:ind w:left="1230" w:hanging="750"/>
+      </w:pPr>
+      <w:rPr>
+        <w:rFonts w:hint="default"/>
+      </w:rPr>
+    </w:lvl>
+    <w:lvl w:ilvl="1" w:tplc="04090019" w:tentative="1">
+      <w:start w:val="1"/>
+      <w:numFmt w:val="lowerLetter"/>
+      <w:lvlText w:val="%2)"/>
+      <w:lvlJc w:val="left"/>
+      <w:pPr>
+        <w:ind w:left="1320" w:hanging="420"/>
+      </w:pPr>
+    </w:lvl>
+    <w:lvl w:ilvl="2" w:tplc="0409001B" w:tentative="1">
+      <w:start w:val="1"/>
+      <w:numFmt w:val="lowerRoman"/>
+      <w:lvlText w:val="%3."/>
+      <w:lvlJc w:val="right"/>
+      <w:pPr>
+        <w:ind w:left="1740" w:hanging="420"/>
+      </w:pPr>
+    </w:lvl>
+    <w:lvl w:ilvl="3" w:tplc="0409000F" w:tentative="1">
+      <w:start w:val="1"/>
+      <w:numFmt w:val="decimal"/>
+      <w:lvlText w:val="%4."/>
+      <w:lvlJc w:val="left"/>
+      <w:pPr>
+        <w:ind w:left="2160" w:hanging="420"/>
+      </w:pPr>
+    </w:lvl>
+    <w:lvl w:ilvl="4" w:tplc="04090019" w:tentative="1">
+      <w:start w:val="1"/>
+      <w:numFmt w:val="lowerLetter"/>
+      <w:lvlText w:val="%5)"/>
+      <w:lvlJc w:val="left"/>
+      <w:pPr>
+        <w:ind w:left="2580" w:hanging="420"/>
+      </w:pPr>
+    </w:lvl>
+    <w:lvl w:ilvl="5" w:tplc="0409001B" w:tentative="1">
+      <w:start w:val="1"/>
+      <w:numFmt w:val="lowerRoman"/>
+      <w:lvlText w:val="%6."/>
+      <w:lvlJc w:val="right"/>
+      <w:pPr>
+        <w:ind w:left="3000" w:hanging="420"/>
+      </w:pPr>
+    </w:lvl>
+    <w:lvl w:ilvl="6" w:tplc="0409000F" w:tentative="1">
+      <w:start w:val="1"/>
+      <w:numFmt w:val="decimal"/>
+      <w:lvlText w:val="%7."/>
+      <w:lvlJc w:val="left"/>
+      <w:pPr>
+        <w:ind w:left="3420" w:hanging="420"/>
+      </w:pPr>
+    </w:lvl>
+    <w:lvl w:ilvl="7" w:tplc="04090019" w:tentative="1">
+      <w:start w:val="1"/>
+      <w:numFmt w:val="lowerLetter"/>
+      <w:lvlText w:val="%8)"/>
+      <w:lvlJc w:val="left"/>
+      <w:pPr>
+        <w:ind w:left="3840" w:hanging="420"/>
+      </w:pPr>
+    </w:lvl>
+    <w:lvl w:ilvl="8" w:tplc="0409001B" w:tentative="1">
+      <w:start w:val="1"/>
+      <w:numFmt w:val="lowerRoman"/>
+      <w:lvlText w:val="%9."/>
+      <w:lvlJc w:val="right"/>
+      <w:pPr>
+        <w:ind w:left="4260" w:hanging="420"/>
+      </w:pPr>
+    </w:lvl>
+  </w:abstractNum>
+  <w:abstractNum w:abstractNumId="8">
     <w:nsid w:val="4B27664D"/>
     <w:multiLevelType w:val="multilevel"/>
     <w:tmpl w:val="F0C43FDE"/>
@@ -47585,100 +53436,14 @@
       </w:rPr>
     </w:lvl>
   </w:abstractNum>
-  <w:abstractNum w:abstractNumId="6">
-    <w:nsid w:val="7B762CE5"/>
-    <w:multiLevelType w:val="multilevel"/>
-    <w:tmpl w:val="0409001F"/>
-    <w:lvl w:ilvl="0">
+  <w:abstractNum w:abstractNumId="9">
+    <w:nsid w:val="5D8806A3"/>
+    <w:multiLevelType w:val="hybridMultilevel"/>
+    <w:tmpl w:val="D6C6F9C8"/>
+    <w:lvl w:ilvl="0" w:tplc="F5264762">
       <w:start w:val="1"/>
       <w:numFmt w:val="decimal"/>
-      <w:lvlText w:val="%1."/>
-      <w:lvlJc w:val="left"/>
-      <w:pPr>
-        <w:ind w:left="425" w:hanging="425"/>
-      </w:pPr>
-    </w:lvl>
-    <w:lvl w:ilvl="1">
-      <w:start w:val="1"/>
-      <w:numFmt w:val="decimal"/>
-      <w:lvlText w:val="%1.%2."/>
-      <w:lvlJc w:val="left"/>
-      <w:pPr>
-        <w:ind w:left="567" w:hanging="567"/>
-      </w:pPr>
-    </w:lvl>
-    <w:lvl w:ilvl="2">
-      <w:start w:val="1"/>
-      <w:numFmt w:val="decimal"/>
-      <w:lvlText w:val="%1.%2.%3."/>
-      <w:lvlJc w:val="left"/>
-      <w:pPr>
-        <w:ind w:left="709" w:hanging="709"/>
-      </w:pPr>
-    </w:lvl>
-    <w:lvl w:ilvl="3">
-      <w:start w:val="1"/>
-      <w:numFmt w:val="decimal"/>
-      <w:lvlText w:val="%1.%2.%3.%4."/>
-      <w:lvlJc w:val="left"/>
-      <w:pPr>
-        <w:ind w:left="851" w:hanging="851"/>
-      </w:pPr>
-    </w:lvl>
-    <w:lvl w:ilvl="4">
-      <w:start w:val="1"/>
-      <w:numFmt w:val="decimal"/>
-      <w:lvlText w:val="%1.%2.%3.%4.%5."/>
-      <w:lvlJc w:val="left"/>
-      <w:pPr>
-        <w:ind w:left="992" w:hanging="992"/>
-      </w:pPr>
-    </w:lvl>
-    <w:lvl w:ilvl="5">
-      <w:start w:val="1"/>
-      <w:numFmt w:val="decimal"/>
-      <w:lvlText w:val="%1.%2.%3.%4.%5.%6."/>
-      <w:lvlJc w:val="left"/>
-      <w:pPr>
-        <w:ind w:left="1134" w:hanging="1134"/>
-      </w:pPr>
-    </w:lvl>
-    <w:lvl w:ilvl="6">
-      <w:start w:val="1"/>
-      <w:numFmt w:val="decimal"/>
-      <w:lvlText w:val="%1.%2.%3.%4.%5.%6.%7."/>
-      <w:lvlJc w:val="left"/>
-      <w:pPr>
-        <w:ind w:left="1276" w:hanging="1276"/>
-      </w:pPr>
-    </w:lvl>
-    <w:lvl w:ilvl="7">
-      <w:start w:val="1"/>
-      <w:numFmt w:val="decimal"/>
-      <w:lvlText w:val="%1.%2.%3.%4.%5.%6.%7.%8."/>
-      <w:lvlJc w:val="left"/>
-      <w:pPr>
-        <w:ind w:left="1418" w:hanging="1418"/>
-      </w:pPr>
-    </w:lvl>
-    <w:lvl w:ilvl="8">
-      <w:start w:val="1"/>
-      <w:numFmt w:val="decimal"/>
-      <w:lvlText w:val="%1.%2.%3.%4.%5.%6.%7.%8.%9."/>
-      <w:lvlJc w:val="left"/>
-      <w:pPr>
-        <w:ind w:left="1559" w:hanging="1559"/>
-      </w:pPr>
-    </w:lvl>
-  </w:abstractNum>
-  <w:abstractNum w:abstractNumId="7">
-    <w:nsid w:val="7BE95AC2"/>
-    <w:multiLevelType w:val="hybridMultilevel"/>
-    <w:tmpl w:val="D102DA7E"/>
-    <w:lvl w:ilvl="0" w:tplc="1EFC2676">
-      <w:start w:val="1"/>
-      <w:numFmt w:val="decimal"/>
-      <w:lvlText w:val="%1."/>
+      <w:lvlText w:val="(%1)"/>
       <w:lvlJc w:val="left"/>
       <w:pPr>
         <w:ind w:left="840" w:hanging="360"/>
@@ -47760,14 +53525,14 @@
       </w:pPr>
     </w:lvl>
   </w:abstractNum>
-  <w:abstractNum w:abstractNumId="8">
-    <w:nsid w:val="7FDD1CB2"/>
+  <w:abstractNum w:abstractNumId="10">
+    <w:nsid w:val="671C6097"/>
     <w:multiLevelType w:val="hybridMultilevel"/>
-    <w:tmpl w:val="317CBB82"/>
-    <w:lvl w:ilvl="0" w:tplc="91DE6EC0">
+    <w:tmpl w:val="E0F0D12A"/>
+    <w:lvl w:ilvl="0" w:tplc="16E6CDE8">
       <w:start w:val="1"/>
       <w:numFmt w:val="decimal"/>
-      <w:lvlText w:val="(%1)"/>
+      <w:lvlText w:val="%1)"/>
       <w:lvlJc w:val="left"/>
       <w:pPr>
         <w:ind w:left="840" w:hanging="360"/>
@@ -47849,32 +53614,311 @@
       </w:pPr>
     </w:lvl>
   </w:abstractNum>
+  <w:abstractNum w:abstractNumId="11">
+    <w:nsid w:val="7B762CE5"/>
+    <w:multiLevelType w:val="multilevel"/>
+    <w:tmpl w:val="0409001F"/>
+    <w:lvl w:ilvl="0">
+      <w:start w:val="1"/>
+      <w:numFmt w:val="decimal"/>
+      <w:lvlText w:val="%1."/>
+      <w:lvlJc w:val="left"/>
+      <w:pPr>
+        <w:ind w:left="425" w:hanging="425"/>
+      </w:pPr>
+    </w:lvl>
+    <w:lvl w:ilvl="1">
+      <w:start w:val="1"/>
+      <w:numFmt w:val="decimal"/>
+      <w:lvlText w:val="%1.%2."/>
+      <w:lvlJc w:val="left"/>
+      <w:pPr>
+        <w:ind w:left="567" w:hanging="567"/>
+      </w:pPr>
+    </w:lvl>
+    <w:lvl w:ilvl="2">
+      <w:start w:val="1"/>
+      <w:numFmt w:val="decimal"/>
+      <w:lvlText w:val="%1.%2.%3."/>
+      <w:lvlJc w:val="left"/>
+      <w:pPr>
+        <w:ind w:left="709" w:hanging="709"/>
+      </w:pPr>
+    </w:lvl>
+    <w:lvl w:ilvl="3">
+      <w:start w:val="1"/>
+      <w:numFmt w:val="decimal"/>
+      <w:lvlText w:val="%1.%2.%3.%4."/>
+      <w:lvlJc w:val="left"/>
+      <w:pPr>
+        <w:ind w:left="851" w:hanging="851"/>
+      </w:pPr>
+    </w:lvl>
+    <w:lvl w:ilvl="4">
+      <w:start w:val="1"/>
+      <w:numFmt w:val="decimal"/>
+      <w:lvlText w:val="%1.%2.%3.%4.%5."/>
+      <w:lvlJc w:val="left"/>
+      <w:pPr>
+        <w:ind w:left="992" w:hanging="992"/>
+      </w:pPr>
+    </w:lvl>
+    <w:lvl w:ilvl="5">
+      <w:start w:val="1"/>
+      <w:numFmt w:val="decimal"/>
+      <w:lvlText w:val="%1.%2.%3.%4.%5.%6."/>
+      <w:lvlJc w:val="left"/>
+      <w:pPr>
+        <w:ind w:left="1134" w:hanging="1134"/>
+      </w:pPr>
+    </w:lvl>
+    <w:lvl w:ilvl="6">
+      <w:start w:val="1"/>
+      <w:numFmt w:val="decimal"/>
+      <w:lvlText w:val="%1.%2.%3.%4.%5.%6.%7."/>
+      <w:lvlJc w:val="left"/>
+      <w:pPr>
+        <w:ind w:left="1276" w:hanging="1276"/>
+      </w:pPr>
+    </w:lvl>
+    <w:lvl w:ilvl="7">
+      <w:start w:val="1"/>
+      <w:numFmt w:val="decimal"/>
+      <w:lvlText w:val="%1.%2.%3.%4.%5.%6.%7.%8."/>
+      <w:lvlJc w:val="left"/>
+      <w:pPr>
+        <w:ind w:left="1418" w:hanging="1418"/>
+      </w:pPr>
+    </w:lvl>
+    <w:lvl w:ilvl="8">
+      <w:start w:val="1"/>
+      <w:numFmt w:val="decimal"/>
+      <w:lvlText w:val="%1.%2.%3.%4.%5.%6.%7.%8.%9."/>
+      <w:lvlJc w:val="left"/>
+      <w:pPr>
+        <w:ind w:left="1559" w:hanging="1559"/>
+      </w:pPr>
+    </w:lvl>
+  </w:abstractNum>
+  <w:abstractNum w:abstractNumId="12">
+    <w:nsid w:val="7BE95AC2"/>
+    <w:multiLevelType w:val="hybridMultilevel"/>
+    <w:tmpl w:val="D102DA7E"/>
+    <w:lvl w:ilvl="0" w:tplc="1EFC2676">
+      <w:start w:val="1"/>
+      <w:numFmt w:val="decimal"/>
+      <w:lvlText w:val="%1."/>
+      <w:lvlJc w:val="left"/>
+      <w:pPr>
+        <w:ind w:left="840" w:hanging="360"/>
+      </w:pPr>
+      <w:rPr>
+        <w:rFonts w:hint="default"/>
+      </w:rPr>
+    </w:lvl>
+    <w:lvl w:ilvl="1" w:tplc="04090019" w:tentative="1">
+      <w:start w:val="1"/>
+      <w:numFmt w:val="lowerLetter"/>
+      <w:lvlText w:val="%2)"/>
+      <w:lvlJc w:val="left"/>
+      <w:pPr>
+        <w:ind w:left="1320" w:hanging="420"/>
+      </w:pPr>
+    </w:lvl>
+    <w:lvl w:ilvl="2" w:tplc="0409001B" w:tentative="1">
+      <w:start w:val="1"/>
+      <w:numFmt w:val="lowerRoman"/>
+      <w:lvlText w:val="%3."/>
+      <w:lvlJc w:val="right"/>
+      <w:pPr>
+        <w:ind w:left="1740" w:hanging="420"/>
+      </w:pPr>
+    </w:lvl>
+    <w:lvl w:ilvl="3" w:tplc="0409000F" w:tentative="1">
+      <w:start w:val="1"/>
+      <w:numFmt w:val="decimal"/>
+      <w:lvlText w:val="%4."/>
+      <w:lvlJc w:val="left"/>
+      <w:pPr>
+        <w:ind w:left="2160" w:hanging="420"/>
+      </w:pPr>
+    </w:lvl>
+    <w:lvl w:ilvl="4" w:tplc="04090019" w:tentative="1">
+      <w:start w:val="1"/>
+      <w:numFmt w:val="lowerLetter"/>
+      <w:lvlText w:val="%5)"/>
+      <w:lvlJc w:val="left"/>
+      <w:pPr>
+        <w:ind w:left="2580" w:hanging="420"/>
+      </w:pPr>
+    </w:lvl>
+    <w:lvl w:ilvl="5" w:tplc="0409001B" w:tentative="1">
+      <w:start w:val="1"/>
+      <w:numFmt w:val="lowerRoman"/>
+      <w:lvlText w:val="%6."/>
+      <w:lvlJc w:val="right"/>
+      <w:pPr>
+        <w:ind w:left="3000" w:hanging="420"/>
+      </w:pPr>
+    </w:lvl>
+    <w:lvl w:ilvl="6" w:tplc="0409000F" w:tentative="1">
+      <w:start w:val="1"/>
+      <w:numFmt w:val="decimal"/>
+      <w:lvlText w:val="%7."/>
+      <w:lvlJc w:val="left"/>
+      <w:pPr>
+        <w:ind w:left="3420" w:hanging="420"/>
+      </w:pPr>
+    </w:lvl>
+    <w:lvl w:ilvl="7" w:tplc="04090019" w:tentative="1">
+      <w:start w:val="1"/>
+      <w:numFmt w:val="lowerLetter"/>
+      <w:lvlText w:val="%8)"/>
+      <w:lvlJc w:val="left"/>
+      <w:pPr>
+        <w:ind w:left="3840" w:hanging="420"/>
+      </w:pPr>
+    </w:lvl>
+    <w:lvl w:ilvl="8" w:tplc="0409001B" w:tentative="1">
+      <w:start w:val="1"/>
+      <w:numFmt w:val="lowerRoman"/>
+      <w:lvlText w:val="%9."/>
+      <w:lvlJc w:val="right"/>
+      <w:pPr>
+        <w:ind w:left="4260" w:hanging="420"/>
+      </w:pPr>
+    </w:lvl>
+  </w:abstractNum>
+  <w:abstractNum w:abstractNumId="13">
+    <w:nsid w:val="7FDD1CB2"/>
+    <w:multiLevelType w:val="hybridMultilevel"/>
+    <w:tmpl w:val="317CBB82"/>
+    <w:lvl w:ilvl="0" w:tplc="91DE6EC0">
+      <w:start w:val="1"/>
+      <w:numFmt w:val="decimal"/>
+      <w:lvlText w:val="(%1)"/>
+      <w:lvlJc w:val="left"/>
+      <w:pPr>
+        <w:ind w:left="840" w:hanging="360"/>
+      </w:pPr>
+      <w:rPr>
+        <w:rFonts w:hint="default"/>
+      </w:rPr>
+    </w:lvl>
+    <w:lvl w:ilvl="1" w:tplc="04090019" w:tentative="1">
+      <w:start w:val="1"/>
+      <w:numFmt w:val="lowerLetter"/>
+      <w:lvlText w:val="%2)"/>
+      <w:lvlJc w:val="left"/>
+      <w:pPr>
+        <w:ind w:left="1320" w:hanging="420"/>
+      </w:pPr>
+    </w:lvl>
+    <w:lvl w:ilvl="2" w:tplc="0409001B" w:tentative="1">
+      <w:start w:val="1"/>
+      <w:numFmt w:val="lowerRoman"/>
+      <w:lvlText w:val="%3."/>
+      <w:lvlJc w:val="right"/>
+      <w:pPr>
+        <w:ind w:left="1740" w:hanging="420"/>
+      </w:pPr>
+    </w:lvl>
+    <w:lvl w:ilvl="3" w:tplc="0409000F" w:tentative="1">
+      <w:start w:val="1"/>
+      <w:numFmt w:val="decimal"/>
+      <w:lvlText w:val="%4."/>
+      <w:lvlJc w:val="left"/>
+      <w:pPr>
+        <w:ind w:left="2160" w:hanging="420"/>
+      </w:pPr>
+    </w:lvl>
+    <w:lvl w:ilvl="4" w:tplc="04090019" w:tentative="1">
+      <w:start w:val="1"/>
+      <w:numFmt w:val="lowerLetter"/>
+      <w:lvlText w:val="%5)"/>
+      <w:lvlJc w:val="left"/>
+      <w:pPr>
+        <w:ind w:left="2580" w:hanging="420"/>
+      </w:pPr>
+    </w:lvl>
+    <w:lvl w:ilvl="5" w:tplc="0409001B" w:tentative="1">
+      <w:start w:val="1"/>
+      <w:numFmt w:val="lowerRoman"/>
+      <w:lvlText w:val="%6."/>
+      <w:lvlJc w:val="right"/>
+      <w:pPr>
+        <w:ind w:left="3000" w:hanging="420"/>
+      </w:pPr>
+    </w:lvl>
+    <w:lvl w:ilvl="6" w:tplc="0409000F" w:tentative="1">
+      <w:start w:val="1"/>
+      <w:numFmt w:val="decimal"/>
+      <w:lvlText w:val="%7."/>
+      <w:lvlJc w:val="left"/>
+      <w:pPr>
+        <w:ind w:left="3420" w:hanging="420"/>
+      </w:pPr>
+    </w:lvl>
+    <w:lvl w:ilvl="7" w:tplc="04090019" w:tentative="1">
+      <w:start w:val="1"/>
+      <w:numFmt w:val="lowerLetter"/>
+      <w:lvlText w:val="%8)"/>
+      <w:lvlJc w:val="left"/>
+      <w:pPr>
+        <w:ind w:left="3840" w:hanging="420"/>
+      </w:pPr>
+    </w:lvl>
+    <w:lvl w:ilvl="8" w:tplc="0409001B" w:tentative="1">
+      <w:start w:val="1"/>
+      <w:numFmt w:val="lowerRoman"/>
+      <w:lvlText w:val="%9."/>
+      <w:lvlJc w:val="right"/>
+      <w:pPr>
+        <w:ind w:left="4260" w:hanging="420"/>
+      </w:pPr>
+    </w:lvl>
+  </w:abstractNum>
   <w:num w:numId="1">
-    <w:abstractNumId w:val="6"/>
+    <w:abstractNumId w:val="11"/>
   </w:num>
   <w:num w:numId="2">
     <w:abstractNumId w:val="0"/>
   </w:num>
   <w:num w:numId="3">
-    <w:abstractNumId w:val="5"/>
+    <w:abstractNumId w:val="8"/>
   </w:num>
   <w:num w:numId="4">
-    <w:abstractNumId w:val="7"/>
+    <w:abstractNumId w:val="12"/>
   </w:num>
   <w:num w:numId="5">
-    <w:abstractNumId w:val="8"/>
+    <w:abstractNumId w:val="13"/>
   </w:num>
   <w:num w:numId="6">
     <w:abstractNumId w:val="2"/>
   </w:num>
   <w:num w:numId="7">
-    <w:abstractNumId w:val="4"/>
+    <w:abstractNumId w:val="5"/>
   </w:num>
   <w:num w:numId="8">
     <w:abstractNumId w:val="1"/>
   </w:num>
   <w:num w:numId="9">
+    <w:abstractNumId w:val="4"/>
+  </w:num>
+  <w:num w:numId="10">
+    <w:abstractNumId w:val="9"/>
+  </w:num>
+  <w:num w:numId="11">
+    <w:abstractNumId w:val="7"/>
+  </w:num>
+  <w:num w:numId="12">
+    <w:abstractNumId w:val="10"/>
+  </w:num>
+  <w:num w:numId="13">
     <w:abstractNumId w:val="3"/>
+  </w:num>
+  <w:num w:numId="14">
+    <w:abstractNumId w:val="6"/>
   </w:num>
 </w:numbering>
 </file>
@@ -49326,7 +55370,7 @@
   <a:extraClrSchemeLst/>
   <a:extLst>
     <a:ext uri="{05A4C25C-085E-4340-85A3-A5531E510DB2}">
-      <thm15:themeFamily xmlns="" xmlns:thm15="http://schemas.microsoft.com/office/thememl/2012/main" name="Office Theme" id="{62F939B6-93AF-4DB8-9C6B-D6C7DFDC589F}" vid="{4A3C46E8-61CC-4603-A589-7422A47A8E4A}"/>
+      <thm15:themeFamily xmlns:thm15="http://schemas.microsoft.com/office/thememl/2012/main" xmlns="" name="Office Theme" id="{62F939B6-93AF-4DB8-9C6B-D6C7DFDC589F}" vid="{4A3C46E8-61CC-4603-A589-7422A47A8E4A}"/>
     </a:ext>
   </a:extLst>
 </a:theme>
@@ -49337,7 +55381,7 @@
 </file>
 
 <file path=customXml/itemProps1.xml><?xml version="1.0" encoding="utf-8"?>
-<ds:datastoreItem xmlns:ds="http://schemas.openxmlformats.org/officeDocument/2006/customXml" ds:itemID="{48521737-D72A-46DD-BC65-5EAF1877DF72}">
+<ds:datastoreItem xmlns:ds="http://schemas.openxmlformats.org/officeDocument/2006/customXml" ds:itemID="{AA66DB69-2A84-49FA-9361-A836A228E86A}">
   <ds:schemaRefs>
     <ds:schemaRef ds:uri="http://schemas.openxmlformats.org/officeDocument/2006/bibliography"/>
   </ds:schemaRefs>
